--- a/Trabajo de Laboratorio FINAL.docx
+++ b/Trabajo de Laboratorio FINAL.docx
@@ -10,6 +10,8 @@
           <w:rFonts w:ascii="Calibri" w:eastAsia="Calibri" w:hAnsi="Calibri" w:cs="Times New Roman"/>
         </w:rPr>
       </w:pPr>
+      <w:bookmarkStart w:id="0" w:name="_GoBack"/>
+      <w:bookmarkEnd w:id="0"/>
       <w:r>
         <w:rPr>
           <w:rFonts w:ascii="Calibri" w:eastAsia="Calibri" w:hAnsi="Calibri" w:cs="Times New Roman"/>
@@ -160,8 +162,6 @@
         </w:rPr>
         <w:t>Filtro D</w:t>
       </w:r>
-      <w:bookmarkStart w:id="0" w:name="_GoBack"/>
-      <w:bookmarkEnd w:id="0"/>
       <w:r>
         <w:rPr>
           <w:rFonts w:ascii="Calibri" w:eastAsia="Calibri" w:hAnsi="Calibri" w:cs="Times New Roman"/>
@@ -531,16 +531,7 @@
           <w:bCs/>
           <w:sz w:val="32"/>
         </w:rPr>
-        <w:t>CANDELIERI, Santiago</w:t>
-      </w:r>
-      <w:r>
-        <w:rPr>
-          <w:rFonts w:ascii="Calibri" w:eastAsia="Calibri" w:hAnsi="Calibri" w:cs="Times New Roman"/>
-          <w:b/>
-          <w:bCs/>
-          <w:sz w:val="32"/>
-        </w:rPr>
-        <w:t>.</w:t>
+        <w:t>CANDELIERI, Santiago.</w:t>
       </w:r>
     </w:p>
     <w:p>
@@ -682,36 +673,206 @@
       </w:r>
     </w:p>
     <w:p>
-      <w:pPr>
-        <w:rPr>
-          <w:b/>
-        </w:rPr>
-      </w:pPr>
-      <w:r>
-        <w:t xml:space="preserve">Un </w:t>
-      </w:r>
-      <w:r>
-        <w:rPr>
-          <w:b/>
-        </w:rPr>
-        <w:t>Filtro Analógico es...</w:t>
-      </w:r>
-    </w:p>
-    <w:p>
-      <w:r>
-        <w:t xml:space="preserve">En cambio un </w:t>
-      </w:r>
-      <w:r>
-        <w:rPr>
-          <w:b/>
-        </w:rPr>
-        <w:t>Filtro Digital....</w:t>
-      </w:r>
-      <w:r>
-        <w:t xml:space="preserve">, </w:t>
-      </w:r>
-      <w:r>
-        <w:t>es un proceso computacional o algoritmo mediante el cual una se</w:t>
+      <w:r>
+        <w:t>Un</w:t>
+      </w:r>
+      <w:r>
+        <w:rPr>
+          <w:b/>
+        </w:rPr>
+        <w:t xml:space="preserve"> filtro</w:t>
+      </w:r>
+      <w:r>
+        <w:t xml:space="preserve"> </w:t>
+      </w:r>
+      <w:r>
+        <w:rPr>
+          <w:b/>
+        </w:rPr>
+        <w:t>analógico</w:t>
+      </w:r>
+      <w:r>
+        <w:t xml:space="preserve"> </w:t>
+      </w:r>
+      <w:r>
+        <w:t>posee</w:t>
+      </w:r>
+      <w:r>
+        <w:t xml:space="preserve"> tanto en la entrada como en la salida una </w:t>
+      </w:r>
+      <w:r>
+        <w:rPr>
+          <w:b/>
+        </w:rPr>
+        <w:t xml:space="preserve">señal </w:t>
+      </w:r>
+      <w:r>
+        <w:rPr>
+          <w:b/>
+        </w:rPr>
+        <w:t>analógica</w:t>
+      </w:r>
+      <w:r>
+        <w:t xml:space="preserve">. </w:t>
+      </w:r>
+      <w:r>
+        <w:t xml:space="preserve">Ambas, la entrada </w:t>
+      </w:r>
+      <w:proofErr w:type="gramStart"/>
+      <w:r>
+        <w:t>( x</w:t>
+      </w:r>
+      <w:proofErr w:type="gramEnd"/>
+      <w:r>
+        <w:t>(t) )  y la salida (y (t) ),</w:t>
+      </w:r>
+      <w:r>
+        <w:t xml:space="preserve"> son funciones de una </w:t>
+      </w:r>
+      <w:r>
+        <w:rPr>
+          <w:b/>
+        </w:rPr>
+        <w:t>variable continua </w:t>
+      </w:r>
+      <w:r>
+        <w:t>t,</w:t>
+      </w:r>
+      <w:r>
+        <w:t xml:space="preserve"> y puede tener </w:t>
+      </w:r>
+      <w:r>
+        <w:t xml:space="preserve">un </w:t>
+      </w:r>
+      <w:r>
+        <w:rPr>
+          <w:b/>
+        </w:rPr>
+        <w:t>rango</w:t>
+      </w:r>
+      <w:r>
+        <w:t xml:space="preserve"> </w:t>
+      </w:r>
+      <w:r>
+        <w:rPr>
+          <w:b/>
+        </w:rPr>
+        <w:t>infinito de valores</w:t>
+      </w:r>
+      <w:r>
+        <w:t xml:space="preserve">. </w:t>
+      </w:r>
+      <w:r>
+        <w:t xml:space="preserve"> </w:t>
+      </w:r>
+      <w:r>
+        <w:t>Un filtro analógico emplea circuitos electrónico</w:t>
+      </w:r>
+      <w:r>
+        <w:t>s</w:t>
+      </w:r>
+      <w:r>
+        <w:t xml:space="preserve"> con componentes discretos tales como resistencias, </w:t>
+      </w:r>
+      <w:r>
+        <w:t>capacitores</w:t>
+      </w:r>
+      <w:r>
+        <w:t>, amplificadores operacionales</w:t>
+      </w:r>
+      <w:r>
+        <w:t xml:space="preserve">, etc.; los cuales se requieren </w:t>
+      </w:r>
+      <w:r>
+        <w:t>para el filtrado deseado.</w:t>
+      </w:r>
+      <w:r>
+        <w:t xml:space="preserve"> </w:t>
+      </w:r>
+      <w:r>
+        <w:t xml:space="preserve">El diseño de filtros analógicos es 50 años más antiguo que el diseño de filtros digitales. Por lo tanto, </w:t>
+      </w:r>
+      <w:r>
+        <w:t>la mayoría de los filtros analógicos</w:t>
+      </w:r>
+      <w:r>
+        <w:t xml:space="preserve"> son diseños probados que existen y pueden encontrarse en much</w:t>
+      </w:r>
+      <w:r>
+        <w:t>os lados</w:t>
+      </w:r>
+      <w:r>
+        <w:t xml:space="preserve">. </w:t>
+      </w:r>
+    </w:p>
+    <w:p>
+      <w:r>
+        <w:t>En cambio, un</w:t>
+      </w:r>
+      <w:r>
+        <w:t xml:space="preserve"> </w:t>
+      </w:r>
+      <w:r>
+        <w:rPr>
+          <w:b/>
+        </w:rPr>
+        <w:t>filtro digital</w:t>
+      </w:r>
+      <w:r>
+        <w:t xml:space="preserve"> </w:t>
+      </w:r>
+      <w:r>
+        <w:t xml:space="preserve">opera con </w:t>
+      </w:r>
+      <w:r>
+        <w:rPr>
+          <w:b/>
+        </w:rPr>
+        <w:t>señales digitales</w:t>
+      </w:r>
+      <w:r>
+        <w:t xml:space="preserve">; </w:t>
+      </w:r>
+      <w:r>
+        <w:t>emplea</w:t>
+      </w:r>
+      <w:r>
+        <w:t>ndo</w:t>
+      </w:r>
+      <w:r>
+        <w:t xml:space="preserve"> un procesador digital que efectúa operaciones matemáticas en valores </w:t>
+      </w:r>
+      <w:r>
+        <w:rPr>
+          <w:b/>
+        </w:rPr>
+        <w:t>muestreados</w:t>
+      </w:r>
+      <w:r>
+        <w:t xml:space="preserve"> de la señal.</w:t>
+      </w:r>
+      <w:r>
+        <w:t xml:space="preserve"> De esta manera, una señal digital de entrada </w:t>
+      </w:r>
+      <w:proofErr w:type="gramStart"/>
+      <w:r>
+        <w:t xml:space="preserve">( </w:t>
+      </w:r>
+      <w:r>
+        <w:t>(</w:t>
+      </w:r>
+      <w:proofErr w:type="gramEnd"/>
+      <w:r>
+        <w:t xml:space="preserve">secuencia de “n” muestras: x(n) ) es </w:t>
+      </w:r>
+      <w:r>
+        <w:rPr>
+          <w:b/>
+        </w:rPr>
+        <w:t>transformada</w:t>
+      </w:r>
+      <w:r>
+        <w:t xml:space="preserve"> en una segunda secuencia de muestras o se</w:t>
       </w:r>
       <w:r>
         <w:rPr>
@@ -720,304 +881,6968 @@
         <w:t>ñ</w:t>
       </w:r>
       <w:r>
-        <w:t>al digital (secuencia de “n” muestras</w:t>
-      </w:r>
-      <w:r>
-        <w:t>: x(n</w:t>
+        <w:t>al digital de salida: y (n).</w:t>
+      </w:r>
+      <w:r>
+        <w:t xml:space="preserve"> Ambas, la entrada, y la salida, son funciones de </w:t>
+      </w:r>
+      <w:r>
+        <w:rPr>
+          <w:b/>
+        </w:rPr>
+        <w:t>variable discreta n</w:t>
+      </w:r>
+      <w:r>
+        <w:rPr>
+          <w:b/>
+        </w:rPr>
+        <w:t xml:space="preserve"> </w:t>
+      </w:r>
+      <w:r>
+        <w:t xml:space="preserve">y tienen un </w:t>
+      </w:r>
+      <w:r>
+        <w:rPr>
+          <w:b/>
+        </w:rPr>
+        <w:t>rango finito de valores</w:t>
+      </w:r>
+      <w:r>
+        <w:t>.</w:t>
+      </w:r>
+      <w:r>
+        <w:t xml:space="preserve"> </w:t>
+      </w:r>
+    </w:p>
+    <w:p>
+      <w:r>
+        <w:t xml:space="preserve">Igualmente, la entrada </w:t>
+      </w:r>
+      <w:r>
+        <w:t>y salida de</w:t>
+      </w:r>
+      <w:r>
+        <w:t xml:space="preserve"> estos filtros puede ser analógica; para esto </w:t>
+      </w:r>
+      <w:r>
+        <w:t xml:space="preserve">la entrada analógica </w:t>
+      </w:r>
+      <w:r>
+        <w:t xml:space="preserve">debe ser muestreada y digitalizada previamente utilizando un </w:t>
+      </w:r>
+      <w:r>
+        <w:rPr>
+          <w:b/>
+        </w:rPr>
+        <w:t>ADC</w:t>
+      </w:r>
+      <w:r>
+        <w:t xml:space="preserve"> (conversor analógico-digital).</w:t>
+      </w:r>
+      <w:r>
+        <w:t xml:space="preserve"> El resultado son números binarios que representan los valores sucesivos muestreados. Estos son transferidos al procesador, el cual efectúa </w:t>
+      </w:r>
+      <w:r>
+        <w:t xml:space="preserve">las </w:t>
+      </w:r>
+      <w:r>
+        <w:rPr>
+          <w:b/>
+        </w:rPr>
+        <w:t xml:space="preserve">operaciones matemáticas </w:t>
+      </w:r>
+      <w:r>
+        <w:t xml:space="preserve">en ellos. </w:t>
+      </w:r>
+      <w:r>
+        <w:t xml:space="preserve">Un ejemplo de estas operaciones matemáticas puede ser </w:t>
+      </w:r>
+      <w:r>
+        <w:t xml:space="preserve">realizar </w:t>
+      </w:r>
+      <w:proofErr w:type="spellStart"/>
+      <w:r>
+        <w:t>convoluciones</w:t>
+      </w:r>
+      <w:proofErr w:type="spellEnd"/>
+      <w:r>
+        <w:t xml:space="preserve"> en el dominio temporal  con otras señales prefijadas</w:t>
+      </w:r>
+      <w:r>
+        <w:t>;</w:t>
+      </w:r>
+      <w:r>
+        <w:t xml:space="preserve"> usándose para el diseño de estos filtros </w:t>
+      </w:r>
+      <w:r>
+        <w:t xml:space="preserve">un impulso y </w:t>
+      </w:r>
+      <w:r>
+        <w:t>un desplazamiento sucesivo de</w:t>
+      </w:r>
+      <w:r>
+        <w:t xml:space="preserve"> veces </w:t>
+      </w:r>
+      <w:r>
+        <w:t xml:space="preserve">realizando una multiplicación </w:t>
+      </w:r>
+      <w:r>
+        <w:t>por al</w:t>
+      </w:r>
+      <w:r>
+        <w:t>guna constante, es decir, utilizando la Transformada Z</w:t>
+      </w:r>
+      <w:r>
+        <w:t>.</w:t>
+      </w:r>
+      <w:r>
+        <w:t xml:space="preserve"> </w:t>
+      </w:r>
+      <w:r>
+        <w:t>Finalmente, si es necesario, l</w:t>
+      </w:r>
+      <w:r>
+        <w:t>os resultados de estos cálculos (</w:t>
+      </w:r>
+      <w:r>
+        <w:t xml:space="preserve">que </w:t>
+      </w:r>
+      <w:r>
+        <w:t>representan</w:t>
+      </w:r>
+      <w:r>
+        <w:t xml:space="preserve"> valores muestreados de la señal filtrada</w:t>
+      </w:r>
+      <w:r>
+        <w:t>)</w:t>
+      </w:r>
+      <w:r>
+        <w:t xml:space="preserve"> son enviados a través de un </w:t>
+      </w:r>
+      <w:r>
+        <w:rPr>
+          <w:b/>
+        </w:rPr>
+        <w:t>DAC</w:t>
+      </w:r>
+      <w:r>
+        <w:t xml:space="preserve"> </w:t>
+      </w:r>
+      <w:r>
+        <w:t>(conversor digital-analógico) para devolver la señal a una forma analógica.</w:t>
+      </w:r>
+    </w:p>
+    <w:p>
+      <w:pPr>
+        <w:rPr>
+          <w:b/>
+        </w:rPr>
+      </w:pPr>
+      <w:r>
+        <w:t xml:space="preserve">El muestreo moderno y los instrumentos </w:t>
+      </w:r>
+      <w:r>
+        <w:t xml:space="preserve">actuales </w:t>
+      </w:r>
+      <w:r>
+        <w:t xml:space="preserve">para procesar señales digitales </w:t>
+      </w:r>
+      <w:r>
+        <w:t>hicieron posible el reemplazo</w:t>
+      </w:r>
+      <w:r>
+        <w:t xml:space="preserve"> </w:t>
+      </w:r>
+      <w:r>
+        <w:t xml:space="preserve">de </w:t>
+      </w:r>
+      <w:r>
+        <w:t xml:space="preserve">los </w:t>
+      </w:r>
+      <w:r>
+        <w:rPr>
+          <w:b/>
+        </w:rPr>
+        <w:t>filtros analógicos</w:t>
+      </w:r>
+      <w:r>
+        <w:t xml:space="preserve"> por</w:t>
+      </w:r>
+      <w:r>
+        <w:t xml:space="preserve"> los</w:t>
+      </w:r>
+      <w:r>
+        <w:t xml:space="preserve"> </w:t>
+      </w:r>
+      <w:r>
+        <w:rPr>
+          <w:b/>
+        </w:rPr>
+        <w:t>filtros digitales</w:t>
+      </w:r>
+      <w:r>
+        <w:t xml:space="preserve"> en aplicaciones que requieren flexibilidad y programa</w:t>
+      </w:r>
+      <w:r>
+        <w:t>ción</w:t>
+      </w:r>
+      <w:r>
+        <w:t xml:space="preserve">. Estas aplicaciones incluyen </w:t>
+      </w:r>
+      <w:r>
+        <w:t xml:space="preserve">tanto audio, telecomunicaciones </w:t>
+      </w:r>
+      <w:r>
+        <w:t xml:space="preserve">como </w:t>
+      </w:r>
+      <w:r>
+        <w:t xml:space="preserve">geofísica y monitorización médica. </w:t>
+      </w:r>
+      <w:r>
+        <w:rPr>
+          <w:u w:val="single"/>
+        </w:rPr>
+        <w:t>Las ventajas de los filtros digitales frente a los analógicos son las siguientes</w:t>
+      </w:r>
+      <w:r>
+        <w:rPr>
+          <w:u w:val="single"/>
+        </w:rPr>
+        <w:t>:</w:t>
+      </w:r>
+    </w:p>
+    <w:p>
+      <w:pPr>
+        <w:numPr>
+          <w:ilvl w:val="0"/>
+          <w:numId w:val="3"/>
+        </w:numPr>
+        <w:spacing w:after="0" w:line="240" w:lineRule="auto"/>
+        <w:ind w:left="714" w:hanging="357"/>
+      </w:pPr>
+      <w:r>
+        <w:t xml:space="preserve">Son software programable </w:t>
+      </w:r>
+      <w:r>
+        <w:t>(</w:t>
+      </w:r>
+      <w:r>
+        <w:t>su funcionamiento está terminado por un programa almacenado en la</w:t>
+      </w:r>
+      <w:r>
+        <w:t xml:space="preserve"> memoria contigua al procesador); </w:t>
+      </w:r>
+      <w:r>
+        <w:t xml:space="preserve">y por ello son </w:t>
+      </w:r>
+      <w:r>
+        <w:t xml:space="preserve">muy </w:t>
+      </w:r>
+      <w:r>
+        <w:t>fáciles de montar y testear.</w:t>
+      </w:r>
+      <w:r>
+        <w:t xml:space="preserve"> Por esto l</w:t>
+      </w:r>
+      <w:r>
+        <w:t xml:space="preserve">os filtros digitales pueden ser fácilmente diseñados, probados e implementados en un ordenador. </w:t>
+      </w:r>
+      <w:r>
+        <w:t>En cambio, l</w:t>
+      </w:r>
+      <w:r>
+        <w:t>os analógicos pueden ser simulados, pero siempre hay que implementarlos a través de componentes discretos para ver su funcionamiento real.</w:t>
+      </w:r>
+    </w:p>
+    <w:p>
+      <w:pPr>
+        <w:numPr>
+          <w:ilvl w:val="0"/>
+          <w:numId w:val="3"/>
+        </w:numPr>
+        <w:spacing w:after="0" w:line="240" w:lineRule="auto"/>
+        <w:ind w:left="714" w:hanging="357"/>
+      </w:pPr>
+      <w:r>
+        <w:t>Los filtros digitales son mucho más versátiles a la hora de manipular la señal</w:t>
+      </w:r>
+      <w:r>
+        <w:t>.</w:t>
+      </w:r>
+    </w:p>
+    <w:p>
+      <w:pPr>
+        <w:numPr>
+          <w:ilvl w:val="0"/>
+          <w:numId w:val="3"/>
+        </w:numPr>
+        <w:spacing w:after="0" w:line="240" w:lineRule="auto"/>
+        <w:ind w:left="714" w:hanging="357"/>
+      </w:pPr>
+      <w:r>
+        <w:t>A diferencia de los filtros analógicos, los digitales pueden manejar con mucha precisión las bajas frecuencias. </w:t>
+      </w:r>
+    </w:p>
+    <w:p>
+      <w:pPr>
+        <w:numPr>
+          <w:ilvl w:val="0"/>
+          <w:numId w:val="3"/>
+        </w:numPr>
+        <w:spacing w:after="0" w:line="240" w:lineRule="auto"/>
+        <w:ind w:left="714" w:hanging="357"/>
+      </w:pPr>
+      <w:r>
+        <w:t>Solo requieren de operaciones aritméticas como la multiplicación y la suma/resta y así son más fáciles de implementar.</w:t>
+      </w:r>
+    </w:p>
+    <w:p>
+      <w:pPr>
+        <w:numPr>
+          <w:ilvl w:val="0"/>
+          <w:numId w:val="3"/>
+        </w:numPr>
+        <w:spacing w:after="0" w:line="240" w:lineRule="auto"/>
+        <w:ind w:left="714" w:hanging="357"/>
+      </w:pPr>
+      <w:r>
+        <w:t>No sufren por variaciones de fabricación o por antigüedad.</w:t>
+      </w:r>
+    </w:p>
+    <w:p>
+      <w:pPr>
+        <w:numPr>
+          <w:ilvl w:val="0"/>
+          <w:numId w:val="3"/>
+        </w:numPr>
+        <w:spacing w:after="0" w:line="240" w:lineRule="auto"/>
+        <w:ind w:left="714" w:hanging="357"/>
+      </w:pPr>
+      <w:r>
+        <w:t xml:space="preserve">Son estables (no cambian con el tiempo </w:t>
+      </w:r>
+      <w:r>
+        <w:t xml:space="preserve">o la temperatura) y previsibles; no requieren componentes de precisión. </w:t>
+      </w:r>
+    </w:p>
+    <w:p>
+      <w:pPr>
+        <w:ind w:left="720"/>
+      </w:pPr>
+    </w:p>
+    <w:p>
+      <w:r>
+        <w:t>En nuestro</w:t>
+      </w:r>
+      <w:r>
+        <w:t xml:space="preserve"> caso</w:t>
+      </w:r>
+      <w:r>
+        <w:t>,</w:t>
+      </w:r>
+      <w:r>
+        <w:t xml:space="preserve"> utilizaremos </w:t>
+      </w:r>
+      <w:r>
+        <w:rPr>
+          <w:b/>
+        </w:rPr>
+        <w:t>Filtro</w:t>
+      </w:r>
+      <w:r>
+        <w:rPr>
+          <w:b/>
+        </w:rPr>
+        <w:t>s</w:t>
+      </w:r>
+      <w:r>
+        <w:t xml:space="preserve"> </w:t>
+      </w:r>
+      <w:r>
+        <w:rPr>
+          <w:b/>
+        </w:rPr>
+        <w:t>Digital</w:t>
+      </w:r>
+      <w:r>
+        <w:rPr>
+          <w:b/>
+        </w:rPr>
+        <w:t>es</w:t>
+      </w:r>
+      <w:r>
+        <w:t xml:space="preserve"> </w:t>
+      </w:r>
+      <w:r>
+        <w:rPr>
+          <w:b/>
+        </w:rPr>
+        <w:t>FIR</w:t>
+      </w:r>
+      <w:r>
+        <w:t xml:space="preserve"> (Ver </w:t>
+      </w:r>
+      <w:r>
+        <w:rPr>
+          <w:b/>
+          <w:i/>
+        </w:rPr>
+        <w:t>Punto 4</w:t>
+      </w:r>
+      <w:r>
+        <w:t xml:space="preserve">), los cuales </w:t>
+      </w:r>
+      <w:r>
+        <w:t>realizaremos</w:t>
+      </w:r>
+      <w:r>
+        <w:t xml:space="preserve"> en Scilab</w:t>
+      </w:r>
+      <w:r>
+        <w:t xml:space="preserve"> para filtrar </w:t>
+      </w:r>
+      <w:r>
+        <w:t>frecuencias indeseadas en audios</w:t>
+      </w:r>
+      <w:r>
+        <w:t xml:space="preserve">; y así solo dejar </w:t>
+      </w:r>
+      <w:r>
+        <w:t>la voz de la persona.</w:t>
+      </w:r>
+    </w:p>
+    <w:p/>
+    <w:p>
+      <w:pPr>
+        <w:rPr>
+          <w:b/>
+          <w:i/>
+        </w:rPr>
+      </w:pPr>
+      <w:r>
+        <w:rPr>
+          <w:b/>
+          <w:i/>
+        </w:rPr>
+        <w:lastRenderedPageBreak/>
+        <w:t xml:space="preserve">3. </w:t>
+      </w:r>
+      <w:r>
+        <w:rPr>
+          <w:b/>
+          <w:i/>
+        </w:rPr>
+        <w:t>Tipos de filtro según su frecuencia de corte</w:t>
+      </w:r>
+    </w:p>
+    <w:p>
+      <w:pPr>
+        <w:numPr>
+          <w:ilvl w:val="0"/>
+          <w:numId w:val="5"/>
+        </w:numPr>
+      </w:pPr>
+      <w:r>
+        <w:rPr>
+          <w:b/>
+          <w:u w:val="single"/>
+        </w:rPr>
+        <w:t>1-</w:t>
+      </w:r>
+      <w:r>
+        <w:rPr>
+          <w:b/>
+          <w:u w:val="single"/>
+        </w:rPr>
+        <w:t>Filtro Pasa</w:t>
+      </w:r>
+      <w:r>
+        <w:rPr>
+          <w:b/>
+          <w:u w:val="single"/>
+        </w:rPr>
+        <w:t xml:space="preserve"> B</w:t>
+      </w:r>
+      <w:r>
+        <w:rPr>
+          <w:b/>
+          <w:u w:val="single"/>
+        </w:rPr>
+        <w:t>ajo:</w:t>
+      </w:r>
+      <w:r>
+        <w:t xml:space="preserve"> Aquel que permite el paso de frecuencias bajas, desde frecuencia 0 </w:t>
+      </w:r>
+      <w:r>
+        <w:t>(</w:t>
+      </w:r>
+      <w:r>
+        <w:t>o</w:t>
+      </w:r>
+      <w:r>
+        <w:t xml:space="preserve"> frecuencia de</w:t>
+      </w:r>
+      <w:r>
+        <w:t xml:space="preserve"> continua</w:t>
+      </w:r>
+      <w:r>
+        <w:t>)</w:t>
+      </w:r>
+      <w:r>
+        <w:t xml:space="preserve"> hasta una </w:t>
+      </w:r>
+      <w:proofErr w:type="spellStart"/>
+      <w:r>
+        <w:t>Wc</w:t>
+      </w:r>
+      <w:proofErr w:type="spellEnd"/>
+      <w:r>
+        <w:t xml:space="preserve"> (frecuencia de corte) determinada</w:t>
+      </w:r>
+      <w:r>
+        <w:t xml:space="preserve">. </w:t>
+      </w:r>
+    </w:p>
+    <w:p>
+      <w:pPr>
+        <w:numPr>
+          <w:ilvl w:val="0"/>
+          <w:numId w:val="5"/>
+        </w:numPr>
+      </w:pPr>
+      <w:r>
+        <w:rPr>
+          <w:b/>
+          <w:u w:val="single"/>
+        </w:rPr>
+        <w:t>2-</w:t>
+      </w:r>
+      <w:r>
+        <w:rPr>
+          <w:b/>
+          <w:u w:val="single"/>
+        </w:rPr>
+        <w:t>Filtro Pasa A</w:t>
+      </w:r>
+      <w:r>
+        <w:rPr>
+          <w:b/>
+          <w:u w:val="single"/>
+        </w:rPr>
+        <w:t>lto:</w:t>
+      </w:r>
+      <w:r>
+        <w:t xml:space="preserve"> </w:t>
+      </w:r>
+      <w:r>
+        <w:t>Aquel</w:t>
+      </w:r>
+      <w:r>
+        <w:t xml:space="preserve"> </w:t>
+      </w:r>
+      <w:r>
+        <w:t xml:space="preserve">que </w:t>
+      </w:r>
+      <w:r>
+        <w:t xml:space="preserve">permite el paso de frecuencias desde una </w:t>
+      </w:r>
+      <w:proofErr w:type="spellStart"/>
+      <w:r>
+        <w:t>Wc</w:t>
+      </w:r>
+      <w:proofErr w:type="spellEnd"/>
+      <w:r>
+        <w:t xml:space="preserve"> determinada </w:t>
+      </w:r>
+      <w:r>
+        <w:t xml:space="preserve">hacia arriba, sin que exista un límite superior especificado. </w:t>
+      </w:r>
+    </w:p>
+    <w:p>
+      <w:pPr>
+        <w:numPr>
+          <w:ilvl w:val="0"/>
+          <w:numId w:val="5"/>
+        </w:numPr>
+      </w:pPr>
+      <w:r>
+        <w:rPr>
+          <w:b/>
+          <w:u w:val="single"/>
+        </w:rPr>
+        <w:t>3-</w:t>
+      </w:r>
+      <w:r>
+        <w:rPr>
+          <w:b/>
+          <w:u w:val="single"/>
+        </w:rPr>
+        <w:t>Filtro Pasa B</w:t>
+      </w:r>
+      <w:r>
+        <w:rPr>
+          <w:b/>
+          <w:u w:val="single"/>
+        </w:rPr>
+        <w:t>anda</w:t>
+      </w:r>
+      <w:r>
+        <w:rPr>
+          <w:b/>
+          <w:u w:val="single"/>
+        </w:rPr>
+        <w:t>s</w:t>
+      </w:r>
+      <w:r>
+        <w:rPr>
+          <w:b/>
+          <w:u w:val="single"/>
+        </w:rPr>
+        <w:t>:</w:t>
+      </w:r>
+      <w:r>
+        <w:t xml:space="preserve"> </w:t>
+      </w:r>
+      <w:r>
+        <w:t xml:space="preserve">Aquel que </w:t>
+      </w:r>
+      <w:r>
+        <w:rPr>
+          <w:b/>
+        </w:rPr>
+        <w:t>permite</w:t>
+      </w:r>
+      <w:r>
+        <w:t xml:space="preserve"> el paso de componentes </w:t>
+      </w:r>
+      <w:proofErr w:type="spellStart"/>
+      <w:r>
+        <w:t>frecuenciales</w:t>
+      </w:r>
+      <w:proofErr w:type="spellEnd"/>
+      <w:r>
+        <w:t xml:space="preserve"> contenidos en un determinado rango de frecuencias, comprendido entre una frecuencia de corte superior</w:t>
+      </w:r>
+      <w:r>
+        <w:t xml:space="preserve"> W1</w:t>
+      </w:r>
+      <w:r>
+        <w:t xml:space="preserve"> y otra inferior</w:t>
+      </w:r>
+      <w:r>
+        <w:t xml:space="preserve"> W2</w:t>
+      </w:r>
+      <w:r>
+        <w:t>.</w:t>
+      </w:r>
+    </w:p>
+    <w:p>
+      <w:pPr>
+        <w:numPr>
+          <w:ilvl w:val="0"/>
+          <w:numId w:val="5"/>
+        </w:numPr>
+      </w:pPr>
+      <w:r>
+        <w:rPr>
+          <w:b/>
+          <w:u w:val="single"/>
+        </w:rPr>
+        <w:t>4-</w:t>
+      </w:r>
+      <w:r>
+        <w:rPr>
+          <w:b/>
+          <w:u w:val="single"/>
+        </w:rPr>
+        <w:t>Fil</w:t>
+      </w:r>
+      <w:r>
+        <w:rPr>
+          <w:b/>
+          <w:u w:val="single"/>
+        </w:rPr>
+        <w:t>tro Elimina B</w:t>
+      </w:r>
+      <w:r>
+        <w:rPr>
+          <w:b/>
+          <w:u w:val="single"/>
+        </w:rPr>
+        <w:t>anda</w:t>
+      </w:r>
+      <w:r>
+        <w:rPr>
+          <w:b/>
+          <w:u w:val="single"/>
+        </w:rPr>
+        <w:t>s</w:t>
+      </w:r>
+      <w:r>
+        <w:rPr>
+          <w:b/>
+          <w:u w:val="single"/>
+        </w:rPr>
+        <w:t xml:space="preserve"> </w:t>
+      </w:r>
+      <w:r>
+        <w:rPr>
+          <w:b/>
+          <w:u w:val="single"/>
+        </w:rPr>
+        <w:t>–</w:t>
+      </w:r>
+      <w:r>
+        <w:rPr>
+          <w:b/>
+          <w:u w:val="single"/>
+        </w:rPr>
+        <w:t xml:space="preserve"> </w:t>
+      </w:r>
+      <w:r>
+        <w:rPr>
+          <w:b/>
+          <w:u w:val="single"/>
+        </w:rPr>
+        <w:t>“</w:t>
+      </w:r>
+      <w:r>
+        <w:rPr>
+          <w:b/>
+          <w:u w:val="single"/>
+        </w:rPr>
+        <w:t>NOTCH</w:t>
+      </w:r>
+      <w:r>
+        <w:rPr>
+          <w:b/>
+          <w:u w:val="single"/>
+        </w:rPr>
+        <w:t>”</w:t>
+      </w:r>
+      <w:r>
+        <w:rPr>
+          <w:b/>
+          <w:u w:val="single"/>
+        </w:rPr>
+        <w:t>:</w:t>
+      </w:r>
+      <w:r>
+        <w:t xml:space="preserve"> </w:t>
+      </w:r>
+      <w:r>
+        <w:t>Aquel que</w:t>
+      </w:r>
+      <w:r>
+        <w:t xml:space="preserve"> </w:t>
+      </w:r>
+      <w:r>
+        <w:rPr>
+          <w:b/>
+        </w:rPr>
+        <w:t>dificulta</w:t>
+      </w:r>
+      <w:r>
+        <w:t xml:space="preserve"> el paso de componentes </w:t>
+      </w:r>
+      <w:proofErr w:type="spellStart"/>
+      <w:r>
+        <w:t>frecuenciales</w:t>
+      </w:r>
+      <w:proofErr w:type="spellEnd"/>
+      <w:r>
+        <w:t xml:space="preserve"> contenidos en un determinado rango de frecuencias, comprendido entre una frecuencia de corte superior </w:t>
+      </w:r>
+      <w:r>
+        <w:t xml:space="preserve">W1 </w:t>
+      </w:r>
+      <w:r>
+        <w:t>y otra inferior</w:t>
+      </w:r>
+      <w:r>
+        <w:t xml:space="preserve"> W2</w:t>
+      </w:r>
+      <w:r>
+        <w:t>.</w:t>
+      </w:r>
+    </w:p>
+    <w:p>
+      <w:pPr>
+        <w:ind w:left="720"/>
+        <w:rPr>
+          <w:i/>
+        </w:rPr>
+      </w:pPr>
+      <w:r>
+        <w:t>*</w:t>
+      </w:r>
+      <w:r>
+        <w:t xml:space="preserve">Estos 4 tipos de </w:t>
+      </w:r>
+      <w:r>
+        <w:t>Filtros están especificados en la</w:t>
+      </w:r>
+      <w:r>
+        <w:rPr>
+          <w:i/>
+        </w:rPr>
+        <w:t xml:space="preserve"> </w:t>
+      </w:r>
+      <w:r>
+        <w:rPr>
+          <w:b/>
+          <w:i/>
+        </w:rPr>
+        <w:t>Figura 1</w:t>
+      </w:r>
+      <w:r>
+        <w:rPr>
+          <w:i/>
+        </w:rPr>
+        <w:t>.</w:t>
+      </w:r>
+    </w:p>
+    <w:p>
+      <w:pPr>
+        <w:ind w:left="720"/>
+        <w:jc w:val="center"/>
+        <w:rPr>
+          <w:b/>
+          <w:i/>
+        </w:rPr>
+      </w:pPr>
+      <w:r>
+        <w:rPr>
+          <w:b/>
+          <w:i/>
+          <w:noProof/>
+        </w:rPr>
+        <mc:AlternateContent>
+          <mc:Choice Requires="wps">
+            <w:drawing>
+              <wp:anchor distT="0" distB="0" distL="114300" distR="114300" simplePos="0" relativeHeight="251663360" behindDoc="0" locked="0" layoutInCell="1" allowOverlap="1" wp14:anchorId="62E4917B" wp14:editId="75ADFF2F">
+                <wp:simplePos x="0" y="0"/>
+                <wp:positionH relativeFrom="column">
+                  <wp:posOffset>2170430</wp:posOffset>
+                </wp:positionH>
+                <wp:positionV relativeFrom="paragraph">
+                  <wp:posOffset>1724025</wp:posOffset>
+                </wp:positionV>
+                <wp:extent cx="400050" cy="266700"/>
+                <wp:effectExtent l="0" t="0" r="0" b="0"/>
+                <wp:wrapNone/>
+                <wp:docPr id="13" name="Cuadro de texto 2"/>
+                <wp:cNvGraphicFramePr>
+                  <a:graphicFrameLocks xmlns:a="http://schemas.openxmlformats.org/drawingml/2006/main"/>
+                </wp:cNvGraphicFramePr>
+                <a:graphic xmlns:a="http://schemas.openxmlformats.org/drawingml/2006/main">
+                  <a:graphicData uri="http://schemas.microsoft.com/office/word/2010/wordprocessingShape">
+                    <wps:wsp>
+                      <wps:cNvSpPr txBox="1">
+                        <a:spLocks noChangeArrowheads="1"/>
+                      </wps:cNvSpPr>
+                      <wps:spPr bwMode="auto">
+                        <a:xfrm>
+                          <a:off x="0" y="0"/>
+                          <a:ext cx="400050" cy="266700"/>
+                        </a:xfrm>
+                        <a:prstGeom prst="rect">
+                          <a:avLst/>
+                        </a:prstGeom>
+                        <a:noFill/>
+                        <a:ln w="9525">
+                          <a:noFill/>
+                          <a:miter lim="800000"/>
+                          <a:headEnd/>
+                          <a:tailEnd/>
+                        </a:ln>
+                      </wps:spPr>
+                      <wps:txbx>
+                        <w:txbxContent>
+                          <w:p>
+                            <w:pPr>
+                              <w:rPr>
+                                <w:b/>
+                                <w:i/>
+                              </w:rPr>
+                            </w:pPr>
+                            <w:r>
+                              <w:rPr>
+                                <w:b/>
+                                <w:i/>
+                              </w:rPr>
+                              <w:t>(</w:t>
+                            </w:r>
+                            <w:r>
+                              <w:rPr>
+                                <w:b/>
+                                <w:i/>
+                              </w:rPr>
+                              <w:t>1</w:t>
+                            </w:r>
+                            <w:r>
+                              <w:rPr>
+                                <w:b/>
+                                <w:i/>
+                              </w:rPr>
+                              <w:t>)</w:t>
+                            </w:r>
+                          </w:p>
+                        </w:txbxContent>
+                      </wps:txbx>
+                      <wps:bodyPr rot="0" vert="horz" wrap="square" lIns="91440" tIns="45720" rIns="91440" bIns="45720" anchor="t" anchorCtr="0">
+                        <a:noAutofit/>
+                      </wps:bodyPr>
+                    </wps:wsp>
+                  </a:graphicData>
+                </a:graphic>
+                <wp14:sizeRelH relativeFrom="margin">
+                  <wp14:pctWidth>0</wp14:pctWidth>
+                </wp14:sizeRelH>
+                <wp14:sizeRelV relativeFrom="margin">
+                  <wp14:pctHeight>0</wp14:pctHeight>
+                </wp14:sizeRelV>
+              </wp:anchor>
+            </w:drawing>
+          </mc:Choice>
+          <mc:Fallback>
+            <w:pict>
+              <v:shapetype id="_x0000_t202" coordsize="21600,21600" o:spt="202" path="m,l,21600r21600,l21600,xe">
+                <v:stroke joinstyle="miter"/>
+                <v:path gradientshapeok="t" o:connecttype="rect"/>
+              </v:shapetype>
+              <v:shape id="Cuadro de texto 2" o:spid="_x0000_s1026" type="#_x0000_t202" style="position:absolute;left:0;text-align:left;margin-left:170.9pt;margin-top:135.75pt;width:31.5pt;height:21pt;z-index:251663360;visibility:visible;mso-wrap-style:square;mso-width-percent:0;mso-height-percent:0;mso-wrap-distance-left:9pt;mso-wrap-distance-top:0;mso-wrap-distance-right:9pt;mso-wrap-distance-bottom:0;mso-position-horizontal:absolute;mso-position-horizontal-relative:text;mso-position-vertical:absolute;mso-position-vertical-relative:text;mso-width-percent:0;mso-height-percent:0;mso-width-relative:margin;mso-height-relative:margin;v-text-anchor:top" o:gfxdata="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" filled="f" stroked="f">
+                <v:textbox>
+                  <w:txbxContent>
+                    <w:p>
+                      <w:pPr>
+                        <w:rPr>
+                          <w:b/>
+                          <w:i/>
+                        </w:rPr>
+                      </w:pPr>
+                      <w:r>
+                        <w:rPr>
+                          <w:b/>
+                          <w:i/>
+                        </w:rPr>
+                        <w:t>(</w:t>
+                      </w:r>
+                      <w:r>
+                        <w:rPr>
+                          <w:b/>
+                          <w:i/>
+                        </w:rPr>
+                        <w:t>1</w:t>
+                      </w:r>
+                      <w:r>
+                        <w:rPr>
+                          <w:b/>
+                          <w:i/>
+                        </w:rPr>
+                        <w:t>)</w:t>
+                      </w:r>
+                    </w:p>
+                  </w:txbxContent>
+                </v:textbox>
+              </v:shape>
+            </w:pict>
+          </mc:Fallback>
+        </mc:AlternateContent>
+      </w:r>
+      <w:r>
+        <w:rPr>
+          <w:b/>
+          <w:i/>
+          <w:noProof/>
+        </w:rPr>
+        <mc:AlternateContent>
+          <mc:Choice Requires="wps">
+            <w:drawing>
+              <wp:anchor distT="0" distB="0" distL="114300" distR="114300" simplePos="0" relativeHeight="251661312" behindDoc="0" locked="0" layoutInCell="1" allowOverlap="1" wp14:anchorId="0F18A9A5" wp14:editId="4030E73F">
+                <wp:simplePos x="0" y="0"/>
+                <wp:positionH relativeFrom="column">
+                  <wp:posOffset>4665980</wp:posOffset>
+                </wp:positionH>
+                <wp:positionV relativeFrom="paragraph">
+                  <wp:posOffset>1724025</wp:posOffset>
+                </wp:positionV>
+                <wp:extent cx="400050" cy="266700"/>
+                <wp:effectExtent l="0" t="0" r="0" b="0"/>
+                <wp:wrapNone/>
+                <wp:docPr id="307" name="Cuadro de texto 2"/>
+                <wp:cNvGraphicFramePr>
+                  <a:graphicFrameLocks xmlns:a="http://schemas.openxmlformats.org/drawingml/2006/main"/>
+                </wp:cNvGraphicFramePr>
+                <a:graphic xmlns:a="http://schemas.openxmlformats.org/drawingml/2006/main">
+                  <a:graphicData uri="http://schemas.microsoft.com/office/word/2010/wordprocessingShape">
+                    <wps:wsp>
+                      <wps:cNvSpPr txBox="1">
+                        <a:spLocks noChangeArrowheads="1"/>
+                      </wps:cNvSpPr>
+                      <wps:spPr bwMode="auto">
+                        <a:xfrm>
+                          <a:off x="0" y="0"/>
+                          <a:ext cx="400050" cy="266700"/>
+                        </a:xfrm>
+                        <a:prstGeom prst="rect">
+                          <a:avLst/>
+                        </a:prstGeom>
+                        <a:noFill/>
+                        <a:ln w="9525">
+                          <a:noFill/>
+                          <a:miter lim="800000"/>
+                          <a:headEnd/>
+                          <a:tailEnd/>
+                        </a:ln>
+                      </wps:spPr>
+                      <wps:txbx>
+                        <w:txbxContent>
+                          <w:p>
+                            <w:pPr>
+                              <w:rPr>
+                                <w:b/>
+                                <w:i/>
+                              </w:rPr>
+                            </w:pPr>
+                            <w:r>
+                              <w:rPr>
+                                <w:b/>
+                                <w:i/>
+                              </w:rPr>
+                              <w:t>(2)</w:t>
+                            </w:r>
+                          </w:p>
+                        </w:txbxContent>
+                      </wps:txbx>
+                      <wps:bodyPr rot="0" vert="horz" wrap="square" lIns="91440" tIns="45720" rIns="91440" bIns="45720" anchor="t" anchorCtr="0">
+                        <a:noAutofit/>
+                      </wps:bodyPr>
+                    </wps:wsp>
+                  </a:graphicData>
+                </a:graphic>
+                <wp14:sizeRelH relativeFrom="margin">
+                  <wp14:pctWidth>0</wp14:pctWidth>
+                </wp14:sizeRelH>
+                <wp14:sizeRelV relativeFrom="margin">
+                  <wp14:pctHeight>0</wp14:pctHeight>
+                </wp14:sizeRelV>
+              </wp:anchor>
+            </w:drawing>
+          </mc:Choice>
+          <mc:Fallback>
+            <w:pict>
+              <v:shape id="_x0000_s1027" type="#_x0000_t202" style="position:absolute;left:0;text-align:left;margin-left:367.4pt;margin-top:135.75pt;width:31.5pt;height:21pt;z-index:251661312;visibility:visible;mso-wrap-style:square;mso-width-percent:0;mso-height-percent:0;mso-wrap-distance-left:9pt;mso-wrap-distance-top:0;mso-wrap-distance-right:9pt;mso-wrap-distance-bottom:0;mso-position-horizontal:absolute;mso-position-horizontal-relative:text;mso-position-vertical:absolute;mso-position-vertical-relative:text;mso-width-percent:0;mso-height-percent:0;mso-width-relative:margin;mso-height-relative:margin;v-text-anchor:top" o:gfxdata="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" filled="f" stroked="f">
+                <v:textbox>
+                  <w:txbxContent>
+                    <w:p>
+                      <w:pPr>
+                        <w:rPr>
+                          <w:b/>
+                          <w:i/>
+                        </w:rPr>
+                      </w:pPr>
+                      <w:r>
+                        <w:rPr>
+                          <w:b/>
+                          <w:i/>
+                        </w:rPr>
+                        <w:t>(2)</w:t>
+                      </w:r>
+                    </w:p>
+                  </w:txbxContent>
+                </v:textbox>
+              </v:shape>
+            </w:pict>
+          </mc:Fallback>
+        </mc:AlternateContent>
+      </w:r>
+      <w:r>
+        <w:rPr>
+          <w:noProof/>
+          <w:lang w:eastAsia="es-AR"/>
+        </w:rPr>
+        <w:drawing>
+          <wp:inline distT="0" distB="0" distL="0" distR="0" wp14:anchorId="3028D159" wp14:editId="28F41DC6">
+            <wp:extent cx="2390775" cy="1552575"/>
+            <wp:effectExtent l="0" t="0" r="9525" b="9525"/>
+            <wp:docPr id="9" name="Imagen 9"/>
+            <wp:cNvGraphicFramePr>
+              <a:graphicFrameLocks xmlns:a="http://schemas.openxmlformats.org/drawingml/2006/main" noChangeAspect="1"/>
+            </wp:cNvGraphicFramePr>
+            <a:graphic xmlns:a="http://schemas.openxmlformats.org/drawingml/2006/main">
+              <a:graphicData uri="http://schemas.openxmlformats.org/drawingml/2006/picture">
+                <pic:pic xmlns:pic="http://schemas.openxmlformats.org/drawingml/2006/picture">
+                  <pic:nvPicPr>
+                    <pic:cNvPr id="0" name=""/>
+                    <pic:cNvPicPr/>
+                  </pic:nvPicPr>
+                  <pic:blipFill rotWithShape="1">
+                    <a:blip r:embed="rId7"/>
+                    <a:srcRect l="2256" b="8465"/>
+                    <a:stretch/>
+                  </pic:blipFill>
+                  <pic:spPr bwMode="auto">
+                    <a:xfrm>
+                      <a:off x="0" y="0"/>
+                      <a:ext cx="2390775" cy="1552575"/>
+                    </a:xfrm>
+                    <a:prstGeom prst="rect">
+                      <a:avLst/>
+                    </a:prstGeom>
+                    <a:ln>
+                      <a:noFill/>
+                    </a:ln>
+                    <a:extLst>
+                      <a:ext uri="{53640926-AAD7-44D8-BBD7-CCE9431645EC}">
+                        <a14:shadowObscured xmlns:a14="http://schemas.microsoft.com/office/drawing/2010/main"/>
+                      </a:ext>
+                    </a:extLst>
+                  </pic:spPr>
+                </pic:pic>
+              </a:graphicData>
+            </a:graphic>
+          </wp:inline>
+        </w:drawing>
+      </w:r>
+      <w:r>
+        <w:rPr>
+          <w:b/>
+          <w:i/>
+        </w:rPr>
+        <w:t xml:space="preserve">     </w:t>
+      </w:r>
+      <w:r>
+        <w:rPr>
+          <w:b/>
+          <w:i/>
+        </w:rPr>
+        <w:t xml:space="preserve">    </w:t>
+      </w:r>
+      <w:r>
+        <w:rPr>
+          <w:noProof/>
+          <w:lang w:eastAsia="es-AR"/>
+        </w:rPr>
+        <w:drawing>
+          <wp:inline distT="0" distB="0" distL="0" distR="0" wp14:anchorId="14AB89E5" wp14:editId="13D5D330">
+            <wp:extent cx="2419350" cy="1552575"/>
+            <wp:effectExtent l="0" t="0" r="0" b="9525"/>
+            <wp:docPr id="10" name="Imagen 10"/>
+            <wp:cNvGraphicFramePr>
+              <a:graphicFrameLocks xmlns:a="http://schemas.openxmlformats.org/drawingml/2006/main" noChangeAspect="1"/>
+            </wp:cNvGraphicFramePr>
+            <a:graphic xmlns:a="http://schemas.openxmlformats.org/drawingml/2006/main">
+              <a:graphicData uri="http://schemas.openxmlformats.org/drawingml/2006/picture">
+                <pic:pic xmlns:pic="http://schemas.openxmlformats.org/drawingml/2006/picture">
+                  <pic:nvPicPr>
+                    <pic:cNvPr id="0" name=""/>
+                    <pic:cNvPicPr/>
+                  </pic:nvPicPr>
+                  <pic:blipFill rotWithShape="1">
+                    <a:blip r:embed="rId8"/>
+                    <a:srcRect l="4600" r="5522"/>
+                    <a:stretch/>
+                  </pic:blipFill>
+                  <pic:spPr bwMode="auto">
+                    <a:xfrm>
+                      <a:off x="0" y="0"/>
+                      <a:ext cx="2427744" cy="1557962"/>
+                    </a:xfrm>
+                    <a:prstGeom prst="rect">
+                      <a:avLst/>
+                    </a:prstGeom>
+                    <a:ln>
+                      <a:noFill/>
+                    </a:ln>
+                    <a:extLst>
+                      <a:ext uri="{53640926-AAD7-44D8-BBD7-CCE9431645EC}">
+                        <a14:shadowObscured xmlns:a14="http://schemas.microsoft.com/office/drawing/2010/main"/>
+                      </a:ext>
+                    </a:extLst>
+                  </pic:spPr>
+                </pic:pic>
+              </a:graphicData>
+            </a:graphic>
+          </wp:inline>
+        </w:drawing>
+      </w:r>
+    </w:p>
+    <w:p>
+      <w:pPr>
+        <w:ind w:left="720"/>
+        <w:jc w:val="center"/>
+        <w:rPr>
+          <w:b/>
+          <w:i/>
+        </w:rPr>
+      </w:pPr>
+      <w:r>
+        <w:rPr>
+          <w:noProof/>
+          <w:lang w:eastAsia="es-AR"/>
+        </w:rPr>
+        <w:drawing>
+          <wp:anchor distT="0" distB="0" distL="114300" distR="114300" simplePos="0" relativeHeight="251669504" behindDoc="1" locked="0" layoutInCell="1" allowOverlap="1" wp14:anchorId="1CB11ED5" wp14:editId="51F89689">
+            <wp:simplePos x="0" y="0"/>
+            <wp:positionH relativeFrom="column">
+              <wp:posOffset>3714750</wp:posOffset>
+            </wp:positionH>
+            <wp:positionV relativeFrom="paragraph">
+              <wp:posOffset>132715</wp:posOffset>
+            </wp:positionV>
+            <wp:extent cx="2505075" cy="1609725"/>
+            <wp:effectExtent l="0" t="0" r="9525" b="9525"/>
+            <wp:wrapNone/>
+            <wp:docPr id="12" name="Imagen 12"/>
+            <wp:cNvGraphicFramePr>
+              <a:graphicFrameLocks xmlns:a="http://schemas.openxmlformats.org/drawingml/2006/main" noChangeAspect="1"/>
+            </wp:cNvGraphicFramePr>
+            <a:graphic xmlns:a="http://schemas.openxmlformats.org/drawingml/2006/main">
+              <a:graphicData uri="http://schemas.openxmlformats.org/drawingml/2006/picture">
+                <pic:pic xmlns:pic="http://schemas.openxmlformats.org/drawingml/2006/picture">
+                  <pic:nvPicPr>
+                    <pic:cNvPr id="0" name=""/>
+                    <pic:cNvPicPr/>
+                  </pic:nvPicPr>
+                  <pic:blipFill rotWithShape="1">
+                    <a:blip r:embed="rId9">
+                      <a:extLst>
+                        <a:ext uri="{28A0092B-C50C-407E-A947-70E740481C1C}">
+                          <a14:useLocalDpi xmlns:a14="http://schemas.microsoft.com/office/drawing/2010/main" val="0"/>
+                        </a:ext>
+                      </a:extLst>
+                    </a:blip>
+                    <a:srcRect l="2105" t="2873"/>
+                    <a:stretch/>
+                  </pic:blipFill>
+                  <pic:spPr bwMode="auto">
+                    <a:xfrm>
+                      <a:off x="0" y="0"/>
+                      <a:ext cx="2505075" cy="1609725"/>
+                    </a:xfrm>
+                    <a:prstGeom prst="rect">
+                      <a:avLst/>
+                    </a:prstGeom>
+                    <a:ln>
+                      <a:noFill/>
+                    </a:ln>
+                    <a:extLst>
+                      <a:ext uri="{53640926-AAD7-44D8-BBD7-CCE9431645EC}">
+                        <a14:shadowObscured xmlns:a14="http://schemas.microsoft.com/office/drawing/2010/main"/>
+                      </a:ext>
+                    </a:extLst>
+                  </pic:spPr>
+                </pic:pic>
+              </a:graphicData>
+            </a:graphic>
+            <wp14:sizeRelH relativeFrom="page">
+              <wp14:pctWidth>0</wp14:pctWidth>
+            </wp14:sizeRelH>
+            <wp14:sizeRelV relativeFrom="page">
+              <wp14:pctHeight>0</wp14:pctHeight>
+            </wp14:sizeRelV>
+          </wp:anchor>
+        </w:drawing>
+      </w:r>
+      <w:r>
+        <w:rPr>
+          <w:noProof/>
+          <w:lang w:eastAsia="es-AR"/>
+        </w:rPr>
+        <w:drawing>
+          <wp:anchor distT="0" distB="0" distL="114300" distR="114300" simplePos="0" relativeHeight="251668480" behindDoc="1" locked="0" layoutInCell="1" allowOverlap="1" wp14:anchorId="13A2FBEB" wp14:editId="6EA72130">
+            <wp:simplePos x="0" y="0"/>
+            <wp:positionH relativeFrom="column">
+              <wp:posOffset>1181100</wp:posOffset>
+            </wp:positionH>
+            <wp:positionV relativeFrom="paragraph">
+              <wp:posOffset>132715</wp:posOffset>
+            </wp:positionV>
+            <wp:extent cx="2533650" cy="1524000"/>
+            <wp:effectExtent l="0" t="0" r="0" b="0"/>
+            <wp:wrapNone/>
+            <wp:docPr id="11" name="Imagen 11"/>
+            <wp:cNvGraphicFramePr>
+              <a:graphicFrameLocks xmlns:a="http://schemas.openxmlformats.org/drawingml/2006/main" noChangeAspect="1"/>
+            </wp:cNvGraphicFramePr>
+            <a:graphic xmlns:a="http://schemas.openxmlformats.org/drawingml/2006/main">
+              <a:graphicData uri="http://schemas.openxmlformats.org/drawingml/2006/picture">
+                <pic:pic xmlns:pic="http://schemas.openxmlformats.org/drawingml/2006/picture">
+                  <pic:nvPicPr>
+                    <pic:cNvPr id="0" name=""/>
+                    <pic:cNvPicPr/>
+                  </pic:nvPicPr>
+                  <pic:blipFill rotWithShape="1">
+                    <a:blip r:embed="rId10">
+                      <a:extLst>
+                        <a:ext uri="{28A0092B-C50C-407E-A947-70E740481C1C}">
+                          <a14:useLocalDpi xmlns:a14="http://schemas.microsoft.com/office/drawing/2010/main" val="0"/>
+                        </a:ext>
+                      </a:extLst>
+                    </a:blip>
+                    <a:srcRect l="2173" t="4553" r="1499" b="4396"/>
+                    <a:stretch/>
+                  </pic:blipFill>
+                  <pic:spPr bwMode="auto">
+                    <a:xfrm>
+                      <a:off x="0" y="0"/>
+                      <a:ext cx="2533650" cy="1524000"/>
+                    </a:xfrm>
+                    <a:prstGeom prst="rect">
+                      <a:avLst/>
+                    </a:prstGeom>
+                    <a:ln>
+                      <a:noFill/>
+                    </a:ln>
+                    <a:extLst>
+                      <a:ext uri="{53640926-AAD7-44D8-BBD7-CCE9431645EC}">
+                        <a14:shadowObscured xmlns:a14="http://schemas.microsoft.com/office/drawing/2010/main"/>
+                      </a:ext>
+                    </a:extLst>
+                  </pic:spPr>
+                </pic:pic>
+              </a:graphicData>
+            </a:graphic>
+            <wp14:sizeRelH relativeFrom="page">
+              <wp14:pctWidth>0</wp14:pctWidth>
+            </wp14:sizeRelH>
+            <wp14:sizeRelV relativeFrom="page">
+              <wp14:pctHeight>0</wp14:pctHeight>
+            </wp14:sizeRelV>
+          </wp:anchor>
+        </w:drawing>
+      </w:r>
+    </w:p>
+    <w:p>
+      <w:pPr>
+        <w:ind w:left="720"/>
+        <w:jc w:val="center"/>
+        <w:rPr>
+          <w:b/>
+          <w:i/>
+        </w:rPr>
+      </w:pPr>
+      <w:r>
+        <w:rPr>
+          <w:b/>
+          <w:i/>
+        </w:rPr>
+        <w:t xml:space="preserve">     </w:t>
+      </w:r>
+    </w:p>
+    <w:p>
+      <w:pPr>
+        <w:spacing w:after="0" w:line="240" w:lineRule="auto"/>
+        <w:jc w:val="center"/>
+        <w:rPr>
+          <w:b/>
+          <w:i/>
+        </w:rPr>
+      </w:pPr>
+    </w:p>
+    <w:p>
+      <w:pPr>
+        <w:spacing w:after="0" w:line="240" w:lineRule="auto"/>
+        <w:jc w:val="center"/>
+        <w:rPr>
+          <w:b/>
+          <w:i/>
+        </w:rPr>
+      </w:pPr>
+    </w:p>
+    <w:p>
+      <w:pPr>
+        <w:spacing w:after="0" w:line="240" w:lineRule="auto"/>
+        <w:jc w:val="center"/>
+        <w:rPr>
+          <w:b/>
+          <w:i/>
+        </w:rPr>
+      </w:pPr>
+    </w:p>
+    <w:p>
+      <w:pPr>
+        <w:spacing w:after="0" w:line="240" w:lineRule="auto"/>
+        <w:jc w:val="center"/>
+        <w:rPr>
+          <w:b/>
+          <w:i/>
+        </w:rPr>
+      </w:pPr>
+    </w:p>
+    <w:p>
+      <w:pPr>
+        <w:spacing w:after="0" w:line="240" w:lineRule="auto"/>
+        <w:jc w:val="center"/>
+        <w:rPr>
+          <w:b/>
+          <w:i/>
+        </w:rPr>
+      </w:pPr>
+    </w:p>
+    <w:p>
+      <w:pPr>
+        <w:spacing w:after="0" w:line="240" w:lineRule="auto"/>
+        <w:jc w:val="center"/>
+        <w:rPr>
+          <w:b/>
+          <w:i/>
+        </w:rPr>
+      </w:pPr>
+    </w:p>
+    <w:p>
+      <w:pPr>
+        <w:spacing w:after="0" w:line="240" w:lineRule="auto"/>
+        <w:jc w:val="center"/>
+        <w:rPr>
+          <w:b/>
+          <w:i/>
+        </w:rPr>
+      </w:pPr>
+      <w:r>
+        <w:rPr>
+          <w:b/>
+          <w:i/>
+          <w:noProof/>
+        </w:rPr>
+        <mc:AlternateContent>
+          <mc:Choice Requires="wps">
+            <w:drawing>
+              <wp:anchor distT="0" distB="0" distL="114300" distR="114300" simplePos="0" relativeHeight="251667456" behindDoc="0" locked="0" layoutInCell="1" allowOverlap="1" wp14:anchorId="6D0115DF" wp14:editId="5DB0EAF2">
+                <wp:simplePos x="0" y="0"/>
+                <wp:positionH relativeFrom="column">
+                  <wp:posOffset>4989830</wp:posOffset>
+                </wp:positionH>
+                <wp:positionV relativeFrom="paragraph">
+                  <wp:posOffset>-2540</wp:posOffset>
+                </wp:positionV>
+                <wp:extent cx="400050" cy="266700"/>
+                <wp:effectExtent l="0" t="0" r="0" b="0"/>
+                <wp:wrapNone/>
+                <wp:docPr id="15" name="Cuadro de texto 2"/>
+                <wp:cNvGraphicFramePr>
+                  <a:graphicFrameLocks xmlns:a="http://schemas.openxmlformats.org/drawingml/2006/main"/>
+                </wp:cNvGraphicFramePr>
+                <a:graphic xmlns:a="http://schemas.openxmlformats.org/drawingml/2006/main">
+                  <a:graphicData uri="http://schemas.microsoft.com/office/word/2010/wordprocessingShape">
+                    <wps:wsp>
+                      <wps:cNvSpPr txBox="1">
+                        <a:spLocks noChangeArrowheads="1"/>
+                      </wps:cNvSpPr>
+                      <wps:spPr bwMode="auto">
+                        <a:xfrm>
+                          <a:off x="0" y="0"/>
+                          <a:ext cx="400050" cy="266700"/>
+                        </a:xfrm>
+                        <a:prstGeom prst="rect">
+                          <a:avLst/>
+                        </a:prstGeom>
+                        <a:noFill/>
+                        <a:ln w="9525">
+                          <a:noFill/>
+                          <a:miter lim="800000"/>
+                          <a:headEnd/>
+                          <a:tailEnd/>
+                        </a:ln>
+                      </wps:spPr>
+                      <wps:txbx>
+                        <w:txbxContent>
+                          <w:p>
+                            <w:pPr>
+                              <w:rPr>
+                                <w:b/>
+                                <w:i/>
+                              </w:rPr>
+                            </w:pPr>
+                            <w:r>
+                              <w:rPr>
+                                <w:b/>
+                                <w:i/>
+                              </w:rPr>
+                              <w:t>(</w:t>
+                            </w:r>
+                            <w:r>
+                              <w:rPr>
+                                <w:b/>
+                                <w:i/>
+                              </w:rPr>
+                              <w:t>4</w:t>
+                            </w:r>
+                            <w:r>
+                              <w:rPr>
+                                <w:b/>
+                                <w:i/>
+                              </w:rPr>
+                              <w:t>)</w:t>
+                            </w:r>
+                          </w:p>
+                        </w:txbxContent>
+                      </wps:txbx>
+                      <wps:bodyPr rot="0" vert="horz" wrap="square" lIns="91440" tIns="45720" rIns="91440" bIns="45720" anchor="t" anchorCtr="0">
+                        <a:noAutofit/>
+                      </wps:bodyPr>
+                    </wps:wsp>
+                  </a:graphicData>
+                </a:graphic>
+                <wp14:sizeRelH relativeFrom="margin">
+                  <wp14:pctWidth>0</wp14:pctWidth>
+                </wp14:sizeRelH>
+                <wp14:sizeRelV relativeFrom="margin">
+                  <wp14:pctHeight>0</wp14:pctHeight>
+                </wp14:sizeRelV>
+              </wp:anchor>
+            </w:drawing>
+          </mc:Choice>
+          <mc:Fallback>
+            <w:pict>
+              <v:shape id="_x0000_s1028" type="#_x0000_t202" style="position:absolute;left:0;text-align:left;margin-left:392.9pt;margin-top:-.2pt;width:31.5pt;height:21pt;z-index:251667456;visibility:visible;mso-wrap-style:square;mso-width-percent:0;mso-height-percent:0;mso-wrap-distance-left:9pt;mso-wrap-distance-top:0;mso-wrap-distance-right:9pt;mso-wrap-distance-bottom:0;mso-position-horizontal:absolute;mso-position-horizontal-relative:text;mso-position-vertical:absolute;mso-position-vertical-relative:text;mso-width-percent:0;mso-height-percent:0;mso-width-relative:margin;mso-height-relative:margin;v-text-anchor:top" o:gfxdata="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" filled="f" stroked="f">
+                <v:textbox>
+                  <w:txbxContent>
+                    <w:p>
+                      <w:pPr>
+                        <w:rPr>
+                          <w:b/>
+                          <w:i/>
+                        </w:rPr>
+                      </w:pPr>
+                      <w:r>
+                        <w:rPr>
+                          <w:b/>
+                          <w:i/>
+                        </w:rPr>
+                        <w:t>(</w:t>
+                      </w:r>
+                      <w:r>
+                        <w:rPr>
+                          <w:b/>
+                          <w:i/>
+                        </w:rPr>
+                        <w:t>4</w:t>
+                      </w:r>
+                      <w:r>
+                        <w:rPr>
+                          <w:b/>
+                          <w:i/>
+                        </w:rPr>
+                        <w:t>)</w:t>
+                      </w:r>
+                    </w:p>
+                  </w:txbxContent>
+                </v:textbox>
+              </v:shape>
+            </w:pict>
+          </mc:Fallback>
+        </mc:AlternateContent>
+      </w:r>
+      <w:r>
+        <w:rPr>
+          <w:b/>
+          <w:i/>
+          <w:noProof/>
+        </w:rPr>
+        <mc:AlternateContent>
+          <mc:Choice Requires="wps">
+            <w:drawing>
+              <wp:anchor distT="0" distB="0" distL="114300" distR="114300" simplePos="0" relativeHeight="251665408" behindDoc="0" locked="0" layoutInCell="1" allowOverlap="1" wp14:anchorId="3309EB11" wp14:editId="1E8BA89F">
+                <wp:simplePos x="0" y="0"/>
+                <wp:positionH relativeFrom="column">
+                  <wp:posOffset>2389505</wp:posOffset>
+                </wp:positionH>
+                <wp:positionV relativeFrom="paragraph">
+                  <wp:posOffset>-2540</wp:posOffset>
+                </wp:positionV>
+                <wp:extent cx="400050" cy="266700"/>
+                <wp:effectExtent l="0" t="0" r="0" b="0"/>
+                <wp:wrapNone/>
+                <wp:docPr id="14" name="Cuadro de texto 2"/>
+                <wp:cNvGraphicFramePr>
+                  <a:graphicFrameLocks xmlns:a="http://schemas.openxmlformats.org/drawingml/2006/main"/>
+                </wp:cNvGraphicFramePr>
+                <a:graphic xmlns:a="http://schemas.openxmlformats.org/drawingml/2006/main">
+                  <a:graphicData uri="http://schemas.microsoft.com/office/word/2010/wordprocessingShape">
+                    <wps:wsp>
+                      <wps:cNvSpPr txBox="1">
+                        <a:spLocks noChangeArrowheads="1"/>
+                      </wps:cNvSpPr>
+                      <wps:spPr bwMode="auto">
+                        <a:xfrm>
+                          <a:off x="0" y="0"/>
+                          <a:ext cx="400050" cy="266700"/>
+                        </a:xfrm>
+                        <a:prstGeom prst="rect">
+                          <a:avLst/>
+                        </a:prstGeom>
+                        <a:noFill/>
+                        <a:ln w="9525">
+                          <a:noFill/>
+                          <a:miter lim="800000"/>
+                          <a:headEnd/>
+                          <a:tailEnd/>
+                        </a:ln>
+                      </wps:spPr>
+                      <wps:txbx>
+                        <w:txbxContent>
+                          <w:p>
+                            <w:pPr>
+                              <w:rPr>
+                                <w:b/>
+                                <w:i/>
+                              </w:rPr>
+                            </w:pPr>
+                            <w:r>
+                              <w:rPr>
+                                <w:b/>
+                                <w:i/>
+                              </w:rPr>
+                              <w:t>(</w:t>
+                            </w:r>
+                            <w:r>
+                              <w:rPr>
+                                <w:b/>
+                                <w:i/>
+                              </w:rPr>
+                              <w:t>3</w:t>
+                            </w:r>
+                            <w:r>
+                              <w:rPr>
+                                <w:b/>
+                                <w:i/>
+                              </w:rPr>
+                              <w:t>)</w:t>
+                            </w:r>
+                          </w:p>
+                        </w:txbxContent>
+                      </wps:txbx>
+                      <wps:bodyPr rot="0" vert="horz" wrap="square" lIns="91440" tIns="45720" rIns="91440" bIns="45720" anchor="t" anchorCtr="0">
+                        <a:noAutofit/>
+                      </wps:bodyPr>
+                    </wps:wsp>
+                  </a:graphicData>
+                </a:graphic>
+                <wp14:sizeRelH relativeFrom="margin">
+                  <wp14:pctWidth>0</wp14:pctWidth>
+                </wp14:sizeRelH>
+                <wp14:sizeRelV relativeFrom="margin">
+                  <wp14:pctHeight>0</wp14:pctHeight>
+                </wp14:sizeRelV>
+              </wp:anchor>
+            </w:drawing>
+          </mc:Choice>
+          <mc:Fallback>
+            <w:pict>
+              <v:shape id="_x0000_s1029" type="#_x0000_t202" style="position:absolute;left:0;text-align:left;margin-left:188.15pt;margin-top:-.2pt;width:31.5pt;height:21pt;z-index:251665408;visibility:visible;mso-wrap-style:square;mso-width-percent:0;mso-height-percent:0;mso-wrap-distance-left:9pt;mso-wrap-distance-top:0;mso-wrap-distance-right:9pt;mso-wrap-distance-bottom:0;mso-position-horizontal:absolute;mso-position-horizontal-relative:text;mso-position-vertical:absolute;mso-position-vertical-relative:text;mso-width-percent:0;mso-height-percent:0;mso-width-relative:margin;mso-height-relative:margin;v-text-anchor:top" o:gfxdata="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" filled="f" stroked="f">
+                <v:textbox>
+                  <w:txbxContent>
+                    <w:p>
+                      <w:pPr>
+                        <w:rPr>
+                          <w:b/>
+                          <w:i/>
+                        </w:rPr>
+                      </w:pPr>
+                      <w:r>
+                        <w:rPr>
+                          <w:b/>
+                          <w:i/>
+                        </w:rPr>
+                        <w:t>(</w:t>
+                      </w:r>
+                      <w:r>
+                        <w:rPr>
+                          <w:b/>
+                          <w:i/>
+                        </w:rPr>
+                        <w:t>3</w:t>
+                      </w:r>
+                      <w:r>
+                        <w:rPr>
+                          <w:b/>
+                          <w:i/>
+                        </w:rPr>
+                        <w:t>)</w:t>
+                      </w:r>
+                    </w:p>
+                  </w:txbxContent>
+                </v:textbox>
+              </v:shape>
+            </w:pict>
+          </mc:Fallback>
+        </mc:AlternateContent>
+      </w:r>
+    </w:p>
+    <w:p>
+      <w:pPr>
+        <w:spacing w:after="0" w:line="240" w:lineRule="auto"/>
+        <w:rPr>
+          <w:b/>
+          <w:i/>
+        </w:rPr>
+      </w:pPr>
+    </w:p>
+    <w:p>
+      <w:pPr>
+        <w:spacing w:after="0" w:line="240" w:lineRule="auto"/>
+        <w:jc w:val="center"/>
+        <w:rPr>
+          <w:b/>
+          <w:i/>
+        </w:rPr>
+      </w:pPr>
+      <w:r>
+        <w:rPr>
+          <w:b/>
+          <w:i/>
+        </w:rPr>
+        <w:t xml:space="preserve">Figura 1. Tipos de filtro según su </w:t>
+      </w:r>
+      <w:proofErr w:type="spellStart"/>
+      <w:r>
+        <w:rPr>
+          <w:b/>
+          <w:i/>
+        </w:rPr>
+        <w:t>Wc</w:t>
+      </w:r>
+      <w:proofErr w:type="spellEnd"/>
+      <w:r>
+        <w:rPr>
+          <w:b/>
+          <w:i/>
+        </w:rPr>
+        <w:t>.</w:t>
+      </w:r>
+    </w:p>
+    <w:p>
+      <w:pPr>
+        <w:spacing w:after="0" w:line="240" w:lineRule="auto"/>
+        <w:jc w:val="center"/>
+        <w:rPr>
+          <w:b/>
+          <w:i/>
+        </w:rPr>
+      </w:pPr>
+      <w:r>
+        <w:rPr>
+          <w:b/>
+          <w:i/>
+        </w:rPr>
+        <w:t>1</w:t>
+      </w:r>
+      <w:r>
+        <w:rPr>
+          <w:b/>
+          <w:i/>
+        </w:rPr>
+        <w:t>) Pas</w:t>
+      </w:r>
+      <w:r>
+        <w:rPr>
+          <w:b/>
+          <w:i/>
+        </w:rPr>
+        <w:t>a Bajos. 2</w:t>
+      </w:r>
+      <w:r>
+        <w:rPr>
+          <w:b/>
+          <w:i/>
+        </w:rPr>
+        <w:t>) Pasa Altos.</w:t>
+      </w:r>
+      <w:r>
+        <w:rPr>
+          <w:b/>
+          <w:i/>
+        </w:rPr>
+        <w:t xml:space="preserve"> 3) Pasa Bandas 4</w:t>
+      </w:r>
+      <w:r>
+        <w:rPr>
+          <w:b/>
+          <w:i/>
+        </w:rPr>
+        <w:t>) Rechaza Bandas - NOTCH</w:t>
+      </w:r>
+    </w:p>
+    <w:p>
+      <w:pPr>
+        <w:spacing w:after="0" w:line="240" w:lineRule="auto"/>
+        <w:jc w:val="center"/>
+        <w:rPr>
+          <w:b/>
+          <w:i/>
+        </w:rPr>
+      </w:pPr>
+    </w:p>
+    <w:p>
+      <w:pPr>
+        <w:spacing w:after="0" w:line="240" w:lineRule="auto"/>
+        <w:jc w:val="center"/>
+        <w:rPr>
+          <w:b/>
+          <w:i/>
+        </w:rPr>
+      </w:pPr>
+      <w:r>
+        <w:rPr>
+          <w:b/>
+          <w:i/>
+        </w:rPr>
+        <w:br/>
+      </w:r>
+    </w:p>
+    <w:p>
+      <w:pPr>
+        <w:rPr>
+          <w:b/>
+          <w:i/>
+        </w:rPr>
+      </w:pPr>
+    </w:p>
+    <w:p>
+      <w:pPr>
+        <w:rPr>
+          <w:b/>
+          <w:i/>
+        </w:rPr>
+      </w:pPr>
+    </w:p>
+    <w:p>
+      <w:pPr>
+        <w:rPr>
+          <w:b/>
+          <w:i/>
+        </w:rPr>
+      </w:pPr>
+    </w:p>
+    <w:p>
+      <w:pPr>
+        <w:rPr>
+          <w:b/>
+          <w:i/>
+        </w:rPr>
+      </w:pPr>
+    </w:p>
+    <w:p>
+      <w:pPr>
+        <w:rPr>
+          <w:b/>
+          <w:i/>
+        </w:rPr>
+      </w:pPr>
+    </w:p>
+    <w:p>
+      <w:pPr>
+        <w:rPr>
+          <w:b/>
+          <w:i/>
+        </w:rPr>
+      </w:pPr>
+    </w:p>
+    <w:p>
+      <w:pPr>
+        <w:rPr>
+          <w:b/>
+          <w:i/>
+        </w:rPr>
+      </w:pPr>
+      <w:r>
+        <w:rPr>
+          <w:b/>
+          <w:i/>
+        </w:rPr>
+        <w:lastRenderedPageBreak/>
+        <w:t xml:space="preserve">4. Tipos de filtro según </w:t>
+      </w:r>
+      <w:r>
+        <w:rPr>
+          <w:b/>
+          <w:i/>
+        </w:rPr>
+        <w:t xml:space="preserve">su respuesta ante entrada unitaria. </w:t>
+      </w:r>
+    </w:p>
+    <w:p>
+      <w:pPr>
+        <w:ind w:left="708"/>
+      </w:pPr>
+      <w:r>
+        <w:rPr>
+          <w:b/>
+          <w:i/>
+        </w:rPr>
+        <w:t> </w:t>
+      </w:r>
+      <w:r>
+        <w:rPr>
+          <w:b/>
+          <w:i/>
+        </w:rPr>
+        <w:t xml:space="preserve">1-Filtro digital IIR </w:t>
+      </w:r>
+      <w:r>
+        <w:rPr>
+          <w:b/>
+          <w:i/>
+        </w:rPr>
+        <w:t>- </w:t>
+      </w:r>
+      <w:proofErr w:type="spellStart"/>
+      <w:r>
+        <w:rPr>
+          <w:b/>
+          <w:i/>
+          <w:iCs/>
+        </w:rPr>
+        <w:t>Infinite</w:t>
+      </w:r>
+      <w:proofErr w:type="spellEnd"/>
+      <w:r>
+        <w:rPr>
+          <w:b/>
+          <w:i/>
+          <w:iCs/>
+        </w:rPr>
+        <w:t xml:space="preserve"> Impulse Response</w:t>
+      </w:r>
+      <w:r>
+        <w:rPr>
+          <w:b/>
+          <w:i/>
+        </w:rPr>
+        <w:t> (Respuesta al Impulso Infinita)</w:t>
+      </w:r>
+      <w:r>
+        <w:rPr>
+          <w:b/>
+          <w:i/>
+        </w:rPr>
+        <w:br/>
+      </w:r>
+      <w:r>
+        <w:rPr>
+          <w:b/>
+          <w:i/>
+        </w:rPr>
+        <w:br/>
+      </w:r>
+      <w:r>
+        <w:t xml:space="preserve">Tipo de filtro digital que si su entrada es un impulso, la salida será un número </w:t>
+      </w:r>
+      <w:r>
+        <w:rPr>
+          <w:b/>
+        </w:rPr>
+        <w:t>ilimitado</w:t>
+      </w:r>
+      <w:r>
+        <w:t xml:space="preserve"> de términos no nulos, es decir, que </w:t>
+      </w:r>
+      <w:r>
+        <w:rPr>
+          <w:b/>
+        </w:rPr>
+        <w:t>nunca volverá a un estado de reposo</w:t>
+      </w:r>
+      <w:r>
+        <w:t xml:space="preserve">. Para obtener la salida se emplean valores de </w:t>
       </w:r>
       <w:proofErr w:type="gramStart"/>
       <w:r>
+        <w:t>la entrada actual y anteriores</w:t>
+      </w:r>
+      <w:proofErr w:type="gramEnd"/>
+      <w:r>
+        <w:t xml:space="preserve"> y, además, valores de salida anteriores que son almacenados en memoria y realimentados a la entrada. </w:t>
+      </w:r>
+      <w:r>
+        <w:t>Por esto es que t</w:t>
+      </w:r>
+      <w:r>
+        <w:t xml:space="preserve">ambién se llaman filtros digitales </w:t>
+      </w:r>
+      <w:r>
+        <w:rPr>
+          <w:b/>
+        </w:rPr>
+        <w:t>recursivos</w:t>
+      </w:r>
+      <w:r>
+        <w:t xml:space="preserve">. </w:t>
+      </w:r>
+    </w:p>
+    <w:p>
+      <w:pPr>
+        <w:ind w:left="708"/>
+      </w:pPr>
+      <w:r>
+        <w:rPr>
+          <w:u w:val="single"/>
+        </w:rPr>
+        <w:t>Su expresión en el dominio discreto es:</w:t>
+      </w:r>
+    </w:p>
+    <w:p>
+      <w:pPr>
+        <w:ind w:left="708"/>
+        <w:jc w:val="center"/>
+      </w:pPr>
+      <w:r>
+        <w:rPr>
+          <w:noProof/>
+          <w:lang w:eastAsia="es-AR"/>
+        </w:rPr>
+        <w:drawing>
+          <wp:inline distT="0" distB="0" distL="0" distR="0" wp14:anchorId="6D54B850" wp14:editId="662FB8A4">
+            <wp:extent cx="3028950" cy="638175"/>
+            <wp:effectExtent l="0" t="0" r="0" b="9525"/>
+            <wp:docPr id="1" name="Imagen 1"/>
+            <wp:cNvGraphicFramePr>
+              <a:graphicFrameLocks xmlns:a="http://schemas.openxmlformats.org/drawingml/2006/main" noChangeAspect="1"/>
+            </wp:cNvGraphicFramePr>
+            <a:graphic xmlns:a="http://schemas.openxmlformats.org/drawingml/2006/main">
+              <a:graphicData uri="http://schemas.openxmlformats.org/drawingml/2006/picture">
+                <pic:pic xmlns:pic="http://schemas.openxmlformats.org/drawingml/2006/picture">
+                  <pic:nvPicPr>
+                    <pic:cNvPr id="0" name=""/>
+                    <pic:cNvPicPr/>
+                  </pic:nvPicPr>
+                  <pic:blipFill>
+                    <a:blip r:embed="rId11"/>
+                    <a:stretch>
+                      <a:fillRect/>
+                    </a:stretch>
+                  </pic:blipFill>
+                  <pic:spPr>
+                    <a:xfrm>
+                      <a:off x="0" y="0"/>
+                      <a:ext cx="3028950" cy="638175"/>
+                    </a:xfrm>
+                    <a:prstGeom prst="rect">
+                      <a:avLst/>
+                    </a:prstGeom>
+                  </pic:spPr>
+                </pic:pic>
+              </a:graphicData>
+            </a:graphic>
+          </wp:inline>
+        </w:drawing>
+      </w:r>
+    </w:p>
+    <w:p>
+      <w:pPr>
+        <w:ind w:left="708"/>
+        <w:rPr>
+          <w:u w:val="single"/>
+        </w:rPr>
+      </w:pPr>
+      <w:r>
+        <w:rPr>
+          <w:u w:val="single"/>
+        </w:rPr>
+        <w:t xml:space="preserve">Y su función de transferencia (relación entre la entrada y la salida) </w:t>
+      </w:r>
+      <w:r>
+        <w:rPr>
+          <w:u w:val="single"/>
+        </w:rPr>
+        <w:t xml:space="preserve">para este filtro </w:t>
+      </w:r>
+      <w:r>
+        <w:rPr>
+          <w:u w:val="single"/>
+        </w:rPr>
+        <w:t>es:</w:t>
+      </w:r>
+    </w:p>
+    <w:p>
+      <w:pPr>
+        <w:ind w:left="708"/>
+        <w:jc w:val="center"/>
+      </w:pPr>
+      <w:r>
+        <w:rPr>
+          <w:noProof/>
+          <w:lang w:eastAsia="es-AR"/>
+        </w:rPr>
+        <w:drawing>
+          <wp:inline distT="0" distB="0" distL="0" distR="0" wp14:anchorId="4FCB54DA" wp14:editId="468310E7">
+            <wp:extent cx="1724025" cy="666750"/>
+            <wp:effectExtent l="0" t="0" r="9525" b="0"/>
+            <wp:docPr id="16" name="Imagen 16"/>
+            <wp:cNvGraphicFramePr>
+              <a:graphicFrameLocks xmlns:a="http://schemas.openxmlformats.org/drawingml/2006/main" noChangeAspect="1"/>
+            </wp:cNvGraphicFramePr>
+            <a:graphic xmlns:a="http://schemas.openxmlformats.org/drawingml/2006/main">
+              <a:graphicData uri="http://schemas.openxmlformats.org/drawingml/2006/picture">
+                <pic:pic xmlns:pic="http://schemas.openxmlformats.org/drawingml/2006/picture">
+                  <pic:nvPicPr>
+                    <pic:cNvPr id="0" name=""/>
+                    <pic:cNvPicPr/>
+                  </pic:nvPicPr>
+                  <pic:blipFill>
+                    <a:blip r:embed="rId12"/>
+                    <a:stretch>
+                      <a:fillRect/>
+                    </a:stretch>
+                  </pic:blipFill>
+                  <pic:spPr>
+                    <a:xfrm>
+                      <a:off x="0" y="0"/>
+                      <a:ext cx="1724025" cy="666750"/>
+                    </a:xfrm>
+                    <a:prstGeom prst="rect">
+                      <a:avLst/>
+                    </a:prstGeom>
+                  </pic:spPr>
+                </pic:pic>
+              </a:graphicData>
+            </a:graphic>
+          </wp:inline>
+        </w:drawing>
+      </w:r>
+    </w:p>
+    <w:p>
+      <w:pPr>
+        <w:ind w:left="708"/>
+      </w:pPr>
+      <w:r>
+        <w:t>Las ventajas de los filtros IIR respecto a los</w:t>
+      </w:r>
+      <w:r>
+        <w:t xml:space="preserve"> filtros</w:t>
+      </w:r>
+      <w:r>
+        <w:t xml:space="preserve"> FIR es que pueden conseguir una misma respuesta empleando un número de coeficientes en el filtro mucho menor, requiriendo un menor tiempo de cálculo. </w:t>
+      </w:r>
+      <w:r>
+        <w:t>La desventaja, es que</w:t>
+      </w:r>
+      <w:r>
+        <w:t xml:space="preserve"> su </w:t>
+      </w:r>
+      <w:r>
+        <w:rPr>
+          <w:b/>
+        </w:rPr>
+        <w:t>estabilidad</w:t>
+      </w:r>
+      <w:r>
+        <w:t xml:space="preserve"> y </w:t>
+      </w:r>
+      <w:r>
+        <w:rPr>
+          <w:b/>
+        </w:rPr>
+        <w:t>causalidad</w:t>
+      </w:r>
+      <w:r>
+        <w:t xml:space="preserve"> pueden ser afectados</w:t>
+      </w:r>
+      <w:r>
+        <w:t xml:space="preserve"> (esto es debido a la presencia de ceros además de p</w:t>
+      </w:r>
+      <w:r>
+        <w:t xml:space="preserve">olos en el denominador de </w:t>
+      </w:r>
+      <w:proofErr w:type="gramStart"/>
+      <w:r>
+        <w:t>H(</w:t>
+      </w:r>
+      <w:proofErr w:type="gramEnd"/>
+      <w:r>
+        <w:t xml:space="preserve">z)). Otra desventaja es la </w:t>
+      </w:r>
+      <w:r>
+        <w:rPr>
+          <w:b/>
+        </w:rPr>
+        <w:t>introducción de desfas</w:t>
+      </w:r>
+      <w:r>
+        <w:rPr>
+          <w:b/>
+        </w:rPr>
+        <w:t>aj</w:t>
+      </w:r>
+      <w:r>
+        <w:rPr>
+          <w:b/>
+        </w:rPr>
+        <w:t>es</w:t>
+      </w:r>
+      <w:r>
+        <w:t xml:space="preserve"> en la señal, que pueden ser compensados pero a costa de añadir más coeficientes al filtro.</w:t>
+      </w:r>
+    </w:p>
+    <w:p/>
+    <w:p>
+      <w:pPr>
+        <w:ind w:firstLine="708"/>
+        <w:rPr>
+          <w:b/>
+          <w:i/>
+        </w:rPr>
+      </w:pPr>
+      <w:r>
+        <w:rPr>
+          <w:b/>
+          <w:i/>
+        </w:rPr>
+        <w:t>2-Filtro digital F</w:t>
+      </w:r>
+      <w:r>
+        <w:rPr>
+          <w:b/>
+          <w:i/>
+        </w:rPr>
+        <w:t>IR - </w:t>
+      </w:r>
+      <w:proofErr w:type="spellStart"/>
+      <w:r>
+        <w:rPr>
+          <w:b/>
+          <w:i/>
+          <w:iCs/>
+        </w:rPr>
+        <w:t>F</w:t>
+      </w:r>
+      <w:r>
+        <w:rPr>
+          <w:b/>
+          <w:i/>
+          <w:iCs/>
+        </w:rPr>
+        <w:t>inite</w:t>
+      </w:r>
+      <w:proofErr w:type="spellEnd"/>
+      <w:r>
+        <w:rPr>
+          <w:b/>
+          <w:i/>
+          <w:iCs/>
+        </w:rPr>
+        <w:t xml:space="preserve"> Impulse Response</w:t>
+      </w:r>
+      <w:r>
+        <w:rPr>
+          <w:b/>
+          <w:i/>
+        </w:rPr>
+        <w:t> (Respuesta al Impulso f</w:t>
+      </w:r>
+      <w:r>
+        <w:rPr>
+          <w:b/>
+          <w:i/>
+        </w:rPr>
+        <w:t>inita)</w:t>
+      </w:r>
+    </w:p>
+    <w:p>
+      <w:pPr>
+        <w:ind w:left="708"/>
+      </w:pPr>
+      <w:r>
+        <w:t>Es un tipo de filtro digital </w:t>
+      </w:r>
+      <w:r>
+        <w:t xml:space="preserve">que si su entrada es un impulso, </w:t>
+      </w:r>
+      <w:r>
+        <w:t xml:space="preserve">la salida será un número </w:t>
+      </w:r>
+      <w:r>
+        <w:rPr>
+          <w:b/>
+        </w:rPr>
+        <w:t>limitado</w:t>
+      </w:r>
+      <w:r>
+        <w:t xml:space="preserve"> de términos no nulos. Para obtener la salida sólo se emplean valores de </w:t>
+      </w:r>
+      <w:proofErr w:type="gramStart"/>
+      <w:r>
+        <w:t>la entrada actual y anteriores</w:t>
+      </w:r>
+      <w:proofErr w:type="gramEnd"/>
+      <w:r>
+        <w:t xml:space="preserve">. </w:t>
+      </w:r>
+      <w:r>
+        <w:t xml:space="preserve">Son filtros digitales </w:t>
+      </w:r>
+      <w:r>
+        <w:rPr>
+          <w:b/>
+        </w:rPr>
+        <w:t xml:space="preserve">NO </w:t>
+      </w:r>
+      <w:r>
+        <w:rPr>
+          <w:b/>
+        </w:rPr>
+        <w:t>recursivos</w:t>
+      </w:r>
+      <w:r>
+        <w:t xml:space="preserve">. </w:t>
+      </w:r>
+    </w:p>
+    <w:p>
+      <w:pPr>
+        <w:ind w:left="708"/>
+      </w:pPr>
+      <w:r>
+        <w:rPr>
+          <w:u w:val="single"/>
+        </w:rPr>
+        <w:t>Su expresión en el dominio discreto es:</w:t>
+      </w:r>
+    </w:p>
+    <w:p>
+      <w:pPr>
+        <w:ind w:left="708"/>
+        <w:jc w:val="center"/>
+      </w:pPr>
+      <w:r>
+        <w:rPr>
+          <w:noProof/>
+          <w:lang w:eastAsia="es-AR"/>
+        </w:rPr>
+        <w:drawing>
+          <wp:inline distT="0" distB="0" distL="0" distR="0" wp14:anchorId="68126932" wp14:editId="213A1ED3">
+            <wp:extent cx="1819275" cy="600075"/>
+            <wp:effectExtent l="0" t="0" r="9525" b="9525"/>
+            <wp:docPr id="17" name="Imagen 17"/>
+            <wp:cNvGraphicFramePr>
+              <a:graphicFrameLocks xmlns:a="http://schemas.openxmlformats.org/drawingml/2006/main" noChangeAspect="1"/>
+            </wp:cNvGraphicFramePr>
+            <a:graphic xmlns:a="http://schemas.openxmlformats.org/drawingml/2006/main">
+              <a:graphicData uri="http://schemas.openxmlformats.org/drawingml/2006/picture">
+                <pic:pic xmlns:pic="http://schemas.openxmlformats.org/drawingml/2006/picture">
+                  <pic:nvPicPr>
+                    <pic:cNvPr id="0" name=""/>
+                    <pic:cNvPicPr/>
+                  </pic:nvPicPr>
+                  <pic:blipFill>
+                    <a:blip r:embed="rId13"/>
+                    <a:stretch>
+                      <a:fillRect/>
+                    </a:stretch>
+                  </pic:blipFill>
+                  <pic:spPr>
+                    <a:xfrm>
+                      <a:off x="0" y="0"/>
+                      <a:ext cx="1819275" cy="600075"/>
+                    </a:xfrm>
+                    <a:prstGeom prst="rect">
+                      <a:avLst/>
+                    </a:prstGeom>
+                  </pic:spPr>
+                </pic:pic>
+              </a:graphicData>
+            </a:graphic>
+          </wp:inline>
+        </w:drawing>
+      </w:r>
+    </w:p>
+    <w:p>
+      <w:pPr>
+        <w:ind w:left="708"/>
+        <w:rPr>
+          <w:u w:val="single"/>
+        </w:rPr>
+      </w:pPr>
+      <w:r>
+        <w:t>El orden del filtro está dado por </w:t>
+      </w:r>
+      <w:r>
+        <w:rPr>
+          <w:b/>
+          <w:bCs/>
+        </w:rPr>
+        <w:t>N</w:t>
+      </w:r>
+      <w:r>
+        <w:rPr>
+          <w:b/>
+          <w:bCs/>
+        </w:rPr>
+        <w:t xml:space="preserve"> </w:t>
+      </w:r>
+      <w:r>
+        <w:rPr>
+          <w:bCs/>
+        </w:rPr>
+        <w:t>(</w:t>
+      </w:r>
+      <w:r>
+        <w:t>el número de coeficientes</w:t>
+      </w:r>
+      <w:r>
         <w:t>)</w:t>
       </w:r>
       <w:r>
-        <w:t xml:space="preserve"> )</w:t>
+        <w:t xml:space="preserve">. </w:t>
+      </w:r>
+      <w:r>
+        <w:rPr>
+          <w:u w:val="single"/>
+        </w:rPr>
+        <w:t>Además, la salida puede ser expresada como la convolución de una señal de entrada x[n] con un filtro h[n]:</w:t>
+      </w:r>
+    </w:p>
+    <w:p>
+      <w:pPr>
+        <w:jc w:val="center"/>
+      </w:pPr>
+      <w:r>
+        <w:rPr>
+          <w:noProof/>
+          <w:lang w:eastAsia="es-AR"/>
+        </w:rPr>
+        <w:drawing>
+          <wp:inline distT="0" distB="0" distL="0" distR="0" wp14:anchorId="0BF8276B" wp14:editId="4A0CF369">
+            <wp:extent cx="1466850" cy="647700"/>
+            <wp:effectExtent l="0" t="0" r="0" b="0"/>
+            <wp:docPr id="18" name="Imagen 18"/>
+            <wp:cNvGraphicFramePr>
+              <a:graphicFrameLocks xmlns:a="http://schemas.openxmlformats.org/drawingml/2006/main" noChangeAspect="1"/>
+            </wp:cNvGraphicFramePr>
+            <a:graphic xmlns:a="http://schemas.openxmlformats.org/drawingml/2006/main">
+              <a:graphicData uri="http://schemas.openxmlformats.org/drawingml/2006/picture">
+                <pic:pic xmlns:pic="http://schemas.openxmlformats.org/drawingml/2006/picture">
+                  <pic:nvPicPr>
+                    <pic:cNvPr id="0" name=""/>
+                    <pic:cNvPicPr/>
+                  </pic:nvPicPr>
+                  <pic:blipFill>
+                    <a:blip r:embed="rId14"/>
+                    <a:stretch>
+                      <a:fillRect/>
+                    </a:stretch>
+                  </pic:blipFill>
+                  <pic:spPr>
+                    <a:xfrm>
+                      <a:off x="0" y="0"/>
+                      <a:ext cx="1466850" cy="647700"/>
+                    </a:xfrm>
+                    <a:prstGeom prst="rect">
+                      <a:avLst/>
+                    </a:prstGeom>
+                  </pic:spPr>
+                </pic:pic>
+              </a:graphicData>
+            </a:graphic>
+          </wp:inline>
+        </w:drawing>
+      </w:r>
+    </w:p>
+    <w:p>
+      <w:pPr>
+        <w:ind w:firstLine="708"/>
+        <w:rPr>
+          <w:u w:val="single"/>
+        </w:rPr>
+      </w:pPr>
+    </w:p>
+    <w:p>
+      <w:pPr>
+        <w:ind w:firstLine="708"/>
+        <w:rPr>
+          <w:u w:val="single"/>
+        </w:rPr>
+      </w:pPr>
+    </w:p>
+    <w:p>
+      <w:pPr>
+        <w:ind w:firstLine="708"/>
+        <w:rPr>
+          <w:u w:val="single"/>
+        </w:rPr>
+      </w:pPr>
+    </w:p>
+    <w:p>
+      <w:pPr>
+        <w:ind w:firstLine="708"/>
+        <w:rPr>
+          <w:u w:val="single"/>
+        </w:rPr>
+      </w:pPr>
+      <w:r>
+        <w:rPr>
+          <w:u w:val="single"/>
+        </w:rPr>
+        <w:lastRenderedPageBreak/>
+        <w:t>La estructura de un filtro FIR por tanto es la siguiente:</w:t>
+      </w:r>
+    </w:p>
+    <w:p>
+      <w:pPr>
+        <w:jc w:val="center"/>
+        <w:rPr>
+          <w:u w:val="single"/>
+        </w:rPr>
+      </w:pPr>
+      <w:r>
+        <w:rPr>
+          <w:noProof/>
+          <w:lang w:eastAsia="es-AR"/>
+        </w:rPr>
+        <w:drawing>
+          <wp:inline distT="0" distB="0" distL="0" distR="0" wp14:anchorId="05337080" wp14:editId="42DEDA71">
+            <wp:extent cx="5612130" cy="1781810"/>
+            <wp:effectExtent l="0" t="0" r="7620" b="8890"/>
+            <wp:docPr id="19" name="Imagen 19"/>
+            <wp:cNvGraphicFramePr>
+              <a:graphicFrameLocks xmlns:a="http://schemas.openxmlformats.org/drawingml/2006/main" noChangeAspect="1"/>
+            </wp:cNvGraphicFramePr>
+            <a:graphic xmlns:a="http://schemas.openxmlformats.org/drawingml/2006/main">
+              <a:graphicData uri="http://schemas.openxmlformats.org/drawingml/2006/picture">
+                <pic:pic xmlns:pic="http://schemas.openxmlformats.org/drawingml/2006/picture">
+                  <pic:nvPicPr>
+                    <pic:cNvPr id="0" name=""/>
+                    <pic:cNvPicPr/>
+                  </pic:nvPicPr>
+                  <pic:blipFill>
+                    <a:blip r:embed="rId15"/>
+                    <a:stretch>
+                      <a:fillRect/>
+                    </a:stretch>
+                  </pic:blipFill>
+                  <pic:spPr>
+                    <a:xfrm>
+                      <a:off x="0" y="0"/>
+                      <a:ext cx="5612130" cy="1781810"/>
+                    </a:xfrm>
+                    <a:prstGeom prst="rect">
+                      <a:avLst/>
+                    </a:prstGeom>
+                  </pic:spPr>
+                </pic:pic>
+              </a:graphicData>
+            </a:graphic>
+          </wp:inline>
+        </w:drawing>
+      </w:r>
+    </w:p>
+    <w:p>
+      <w:pPr>
+        <w:rPr>
+          <w:u w:val="single"/>
+        </w:rPr>
+      </w:pPr>
+      <w:r>
+        <w:rPr>
+          <w:u w:val="single"/>
+        </w:rPr>
+        <w:t xml:space="preserve">La cual puede verse reflejada en la </w:t>
+      </w:r>
+      <w:r>
+        <w:rPr>
+          <w:u w:val="single"/>
+        </w:rPr>
+        <w:t xml:space="preserve">aplicación de la </w:t>
+      </w:r>
+      <w:r>
+        <w:rPr>
+          <w:b/>
+          <w:u w:val="single"/>
+        </w:rPr>
+        <w:t>T</w:t>
+      </w:r>
+      <w:r>
+        <w:rPr>
+          <w:b/>
+          <w:u w:val="single"/>
+        </w:rPr>
+        <w:t>ransformada Z</w:t>
+      </w:r>
+      <w:r>
+        <w:rPr>
+          <w:u w:val="single"/>
+        </w:rPr>
+        <w:t xml:space="preserve"> para obtener su función de transferencia:</w:t>
+      </w:r>
+    </w:p>
+    <w:p>
+      <w:pPr>
+        <w:jc w:val="center"/>
+        <w:rPr>
+          <w:b/>
+          <w:i/>
+        </w:rPr>
+      </w:pPr>
+      <w:r>
+        <w:rPr>
+          <w:noProof/>
+          <w:lang w:eastAsia="es-AR"/>
+        </w:rPr>
+        <w:drawing>
+          <wp:inline distT="0" distB="0" distL="0" distR="0" wp14:anchorId="019C249D" wp14:editId="3CB8D8C8">
+            <wp:extent cx="3895725" cy="531613"/>
+            <wp:effectExtent l="0" t="0" r="0" b="1905"/>
+            <wp:docPr id="20" name="Imagen 20"/>
+            <wp:cNvGraphicFramePr>
+              <a:graphicFrameLocks xmlns:a="http://schemas.openxmlformats.org/drawingml/2006/main" noChangeAspect="1"/>
+            </wp:cNvGraphicFramePr>
+            <a:graphic xmlns:a="http://schemas.openxmlformats.org/drawingml/2006/main">
+              <a:graphicData uri="http://schemas.openxmlformats.org/drawingml/2006/picture">
+                <pic:pic xmlns:pic="http://schemas.openxmlformats.org/drawingml/2006/picture">
+                  <pic:nvPicPr>
+                    <pic:cNvPr id="0" name=""/>
+                    <pic:cNvPicPr/>
+                  </pic:nvPicPr>
+                  <pic:blipFill>
+                    <a:blip r:embed="rId16"/>
+                    <a:stretch>
+                      <a:fillRect/>
+                    </a:stretch>
+                  </pic:blipFill>
+                  <pic:spPr>
+                    <a:xfrm>
+                      <a:off x="0" y="0"/>
+                      <a:ext cx="3895725" cy="531613"/>
+                    </a:xfrm>
+                    <a:prstGeom prst="rect">
+                      <a:avLst/>
+                    </a:prstGeom>
+                  </pic:spPr>
+                </pic:pic>
+              </a:graphicData>
+            </a:graphic>
+          </wp:inline>
+        </w:drawing>
+      </w:r>
+    </w:p>
+    <w:p>
+      <w:r>
+        <w:t xml:space="preserve">Se puede ver que es la misma entrada retardada cada vez más en el tiempo, multiplicada por diversos coeficientes y finalmente sumada al final. Dado que los filtros FIR </w:t>
+      </w:r>
+      <w:r>
+        <w:t>sólo tienen polo</w:t>
+      </w:r>
+      <w:r>
+        <w:t>s</w:t>
+      </w:r>
+      <w:r>
+        <w:t xml:space="preserve"> (</w:t>
+      </w:r>
+      <w:r>
+        <w:t>elementos en el numerador en su función de transferencia</w:t>
+      </w:r>
+      <w:r>
+        <w:t xml:space="preserve">), son </w:t>
+      </w:r>
+      <w:r>
+        <w:rPr>
+          <w:b/>
+        </w:rPr>
+        <w:t>estables</w:t>
+      </w:r>
+      <w:r>
+        <w:t xml:space="preserve">. </w:t>
+      </w:r>
+      <w:r>
+        <w:t xml:space="preserve">Otra ventaja de los filtros FIR es que </w:t>
+      </w:r>
+      <w:r>
+        <w:t xml:space="preserve">pueden diseñarse para ser de fase lineal, es decir, </w:t>
+      </w:r>
+      <w:r>
+        <w:rPr>
+          <w:b/>
+        </w:rPr>
+        <w:t>no introducen desfases en la señal</w:t>
+      </w:r>
+      <w:r>
+        <w:t xml:space="preserve">, a diferencia de los IIR o los filtros analógicos. Por ese motivo tienen interés en </w:t>
+      </w:r>
+      <w:r>
+        <w:rPr>
+          <w:b/>
+        </w:rPr>
+        <w:t>audio</w:t>
+      </w:r>
+      <w:r>
+        <w:t>.</w:t>
+      </w:r>
+      <w:r>
+        <w:t xml:space="preserve"> </w:t>
+      </w:r>
+      <w:r>
+        <w:t xml:space="preserve">Sin embargo, tienen el inconveniente de ser más largos al tener más coeficientes que los filtros IIR capaces de cumplir similares características. Esto requiere un </w:t>
+      </w:r>
+      <w:r>
+        <w:rPr>
+          <w:b/>
+        </w:rPr>
+        <w:t>mayor tiempo de cálculo</w:t>
+      </w:r>
+      <w:r>
+        <w:t xml:space="preserve"> que puede dar problemas en aplicaciones en tiempo real</w:t>
+      </w:r>
+      <w:proofErr w:type="gramStart"/>
+      <w:r>
+        <w:t>.</w:t>
+      </w:r>
+      <w:r>
+        <w:t>.</w:t>
       </w:r>
       <w:proofErr w:type="gramEnd"/>
-      <w:r>
-        <w:t xml:space="preserve"> es </w:t>
-      </w:r>
-      <w:r>
-        <w:rPr>
-          <w:b/>
-        </w:rPr>
-        <w:t>transformada</w:t>
-      </w:r>
-      <w:r>
-        <w:t xml:space="preserve"> en una segunda secuencia de muestras o se</w:t>
-      </w:r>
-      <w:r>
-        <w:rPr>
-          <w:rFonts w:hint="eastAsia"/>
-        </w:rPr>
-        <w:t>ñ</w:t>
-      </w:r>
-      <w:r>
-        <w:t>al digital de salida</w:t>
-      </w:r>
-      <w:r>
-        <w:t>: y (n)</w:t>
-      </w:r>
-      <w:r>
-        <w:t xml:space="preserve">. </w:t>
-      </w:r>
-      <w:r>
-        <w:t xml:space="preserve">              </w:t>
-      </w:r>
-      <w:r>
-        <w:t>Este tipo</w:t>
+    </w:p>
+    <w:p>
+      <w:pPr>
+        <w:rPr>
+          <w:b/>
+          <w:i/>
+        </w:rPr>
+      </w:pPr>
+    </w:p>
+    <w:p>
+      <w:pPr>
+        <w:rPr>
+          <w:b/>
+          <w:i/>
+        </w:rPr>
+      </w:pPr>
+    </w:p>
+    <w:p>
+      <w:pPr>
+        <w:rPr>
+          <w:b/>
+          <w:i/>
+        </w:rPr>
+      </w:pPr>
+    </w:p>
+    <w:p>
+      <w:pPr>
+        <w:rPr>
+          <w:b/>
+          <w:i/>
+        </w:rPr>
+      </w:pPr>
+    </w:p>
+    <w:p>
+      <w:pPr>
+        <w:rPr>
+          <w:b/>
+          <w:i/>
+        </w:rPr>
+      </w:pPr>
+    </w:p>
+    <w:p>
+      <w:pPr>
+        <w:rPr>
+          <w:b/>
+          <w:i/>
+        </w:rPr>
+      </w:pPr>
+    </w:p>
+    <w:p>
+      <w:pPr>
+        <w:rPr>
+          <w:b/>
+          <w:i/>
+        </w:rPr>
+      </w:pPr>
+    </w:p>
+    <w:p>
+      <w:pPr>
+        <w:rPr>
+          <w:b/>
+          <w:i/>
+        </w:rPr>
+      </w:pPr>
+    </w:p>
+    <w:p>
+      <w:pPr>
+        <w:rPr>
+          <w:b/>
+          <w:i/>
+        </w:rPr>
+      </w:pPr>
+    </w:p>
+    <w:p>
+      <w:pPr>
+        <w:rPr>
+          <w:b/>
+          <w:i/>
+        </w:rPr>
+      </w:pPr>
+    </w:p>
+    <w:p>
+      <w:pPr>
+        <w:rPr>
+          <w:b/>
+          <w:i/>
+        </w:rPr>
+      </w:pPr>
+    </w:p>
+    <w:p>
+      <w:pPr>
+        <w:rPr>
+          <w:b/>
+          <w:i/>
+        </w:rPr>
+      </w:pPr>
+    </w:p>
+    <w:p>
+      <w:pPr>
+        <w:rPr>
+          <w:b/>
+          <w:i/>
+        </w:rPr>
+      </w:pPr>
+    </w:p>
+    <w:p>
+      <w:pPr>
+        <w:rPr>
+          <w:b/>
+          <w:i/>
+        </w:rPr>
+      </w:pPr>
+    </w:p>
+    <w:p>
+      <w:pPr>
+        <w:rPr>
+          <w:b/>
+          <w:i/>
+        </w:rPr>
+      </w:pPr>
+    </w:p>
+    <w:p>
+      <w:pPr>
+        <w:rPr>
+          <w:b/>
+          <w:i/>
+        </w:rPr>
+      </w:pPr>
+      <w:r>
+        <w:rPr>
+          <w:b/>
+          <w:i/>
+        </w:rPr>
+        <w:lastRenderedPageBreak/>
+        <w:t>5. Nuestro filtro en Scilab</w:t>
+      </w:r>
+    </w:p>
+    <w:p>
+      <w:pPr>
+        <w:ind w:left="708"/>
+      </w:pPr>
+      <w:r>
+        <w:t>Como nombramos anteriormente, el objetivo de este Trabajo de Laboratorio Final es simular un filtro digital FIR para eliminar frecuencias indeseadas en un archivo de audio.</w:t>
+      </w:r>
+      <w:r>
+        <w:t xml:space="preserve"> En dicho archivo de audio se encuentra una persona hablando y un tono/frecuencia que “molesta”; las cuales debemos atenuar.</w:t>
+      </w:r>
+    </w:p>
+    <w:p>
+      <w:pPr>
+        <w:ind w:left="705"/>
+      </w:pPr>
+      <w:r>
+        <w:t xml:space="preserve">Para filtrar los 3 distintos audios necesitaremos 3 distintos tipos de filtro; ya que como los audios tienen tonos en distintas frecuencias </w:t>
+      </w:r>
+      <w:r>
+        <w:t>(</w:t>
+      </w:r>
+      <w:r>
+        <w:t xml:space="preserve">los cuales </w:t>
+      </w:r>
+      <w:r>
+        <w:t>debemos atenuar)</w:t>
+      </w:r>
+      <w:r>
+        <w:t xml:space="preserve">,  se necesitarán distintas características del filtro. </w:t>
+      </w:r>
+      <w:r>
+        <w:t xml:space="preserve">Para simular estos filtros utilizaremos las funciones descritas en la </w:t>
+      </w:r>
+      <w:r>
+        <w:rPr>
+          <w:b/>
+          <w:i/>
+        </w:rPr>
+        <w:t>Sección 5.1</w:t>
+      </w:r>
+      <w:r>
+        <w:t xml:space="preserve">. La forma en que armamos el filtro está descrita en la </w:t>
+      </w:r>
+      <w:r>
+        <w:rPr>
+          <w:b/>
+          <w:i/>
+        </w:rPr>
+        <w:t>Sección 5.2</w:t>
+      </w:r>
+      <w:r>
+        <w:t>.</w:t>
+      </w:r>
+    </w:p>
+    <w:p>
+      <w:pPr>
+        <w:ind w:firstLine="708"/>
+        <w:rPr>
+          <w:b/>
+          <w:i/>
+        </w:rPr>
+      </w:pPr>
+      <w:r>
+        <w:rPr>
+          <w:b/>
+          <w:i/>
+        </w:rPr>
+        <w:t>5.1-Funciones que utilizaremos en Scilab.</w:t>
+      </w:r>
+    </w:p>
+    <w:p>
+      <w:pPr>
+        <w:ind w:left="708" w:firstLine="708"/>
+        <w:rPr>
+          <w:b/>
+        </w:rPr>
+      </w:pPr>
+      <w:r>
+        <w:rPr>
+          <w:b/>
+        </w:rPr>
+        <w:t>5.1.1-Funciones que realizamos nosotros:</w:t>
+      </w:r>
+    </w:p>
+    <w:p>
+      <w:pPr>
+        <w:pStyle w:val="Prrafodelista"/>
+        <w:numPr>
+          <w:ilvl w:val="0"/>
+          <w:numId w:val="6"/>
+        </w:numPr>
+      </w:pPr>
+      <w:proofErr w:type="spellStart"/>
+      <w:r>
+        <w:rPr>
+          <w:b/>
+        </w:rPr>
+        <w:t>sincPi</w:t>
+      </w:r>
+      <w:proofErr w:type="spellEnd"/>
+      <w:r>
+        <w:rPr>
+          <w:b/>
+        </w:rPr>
+        <w:t>(x)</w:t>
+      </w:r>
+      <w:r>
+        <w:rPr>
+          <w:b/>
+        </w:rPr>
+        <w:t>:</w:t>
       </w:r>
       <w:r>
         <w:t xml:space="preserve"> </w:t>
       </w:r>
       <w:r>
-        <w:t>de filtro opera con se</w:t>
-      </w:r>
-      <w:r>
-        <w:rPr>
-          <w:rFonts w:hint="eastAsia"/>
-        </w:rPr>
-        <w:t>ñ</w:t>
-      </w:r>
-      <w:r>
-        <w:t>ales digitales.</w:t>
-      </w:r>
-      <w:r>
-        <w:t xml:space="preserve"> </w:t>
-      </w:r>
-    </w:p>
-    <w:p>
-      <w:r>
-        <w:t xml:space="preserve">Ver </w:t>
+        <w:t>mediante esta fu</w:t>
+      </w:r>
+      <w:r>
+        <w:t xml:space="preserve">nción </w:t>
       </w:r>
       <w:proofErr w:type="spellStart"/>
       <w:r>
-        <w:t>grafico</w:t>
+        <w:t>obtenermos</w:t>
       </w:r>
       <w:proofErr w:type="spellEnd"/>
       <w:r>
-        <w:t xml:space="preserve"> </w:t>
-      </w:r>
-      <w:r>
-        <w:t xml:space="preserve">ESTE, PERO OTRO GRAFICO </w:t>
-      </w:r>
-    </w:p>
-    <w:p/>
-    <w:p>
-      <w:r>
-        <w:t>En nuestro</w:t>
-      </w:r>
-      <w:r>
-        <w:t xml:space="preserve"> caso utilizaremos un </w:t>
-      </w:r>
-      <w:r>
-        <w:rPr>
-          <w:b/>
-        </w:rPr>
-        <w:t>Filtro</w:t>
-      </w:r>
-      <w:r>
-        <w:t xml:space="preserve"> </w:t>
-      </w:r>
-      <w:r>
-        <w:rPr>
-          <w:b/>
-        </w:rPr>
-        <w:t>Digital</w:t>
-      </w:r>
-      <w:r>
-        <w:t xml:space="preserve"> (realizado en Scilab) </w:t>
-      </w:r>
-      <w:proofErr w:type="gramStart"/>
-      <w:r>
-        <w:t>para ....</w:t>
-      </w:r>
-      <w:proofErr w:type="gramEnd"/>
-    </w:p>
-    <w:p/>
-    <w:p>
-      <w:pPr>
-        <w:rPr>
-          <w:b/>
-          <w:i/>
-        </w:rPr>
-      </w:pPr>
-      <w:r>
-        <w:rPr>
-          <w:b/>
-          <w:i/>
-        </w:rPr>
-        <w:t xml:space="preserve">3. </w:t>
-      </w:r>
-      <w:r>
-        <w:rPr>
-          <w:b/>
-          <w:i/>
-        </w:rPr>
-        <w:t>Tipos de filtro según su frecuencia de corte</w:t>
-      </w:r>
-    </w:p>
-    <w:p>
-      <w:pPr>
-        <w:rPr>
-          <w:b/>
-          <w:i/>
-        </w:rPr>
-      </w:pPr>
-      <w:r>
-        <w:rPr>
-          <w:b/>
-          <w:i/>
-        </w:rPr>
-        <w:t xml:space="preserve">4. Tipos de filtro según </w:t>
-      </w:r>
-      <w:r>
-        <w:rPr>
-          <w:b/>
-          <w:i/>
-        </w:rPr>
-        <w:t xml:space="preserve">su respuesta ante entrada unitaria. </w:t>
-      </w:r>
-    </w:p>
-    <w:p>
-      <w:pPr>
-        <w:rPr>
-          <w:b/>
-          <w:i/>
-        </w:rPr>
-      </w:pPr>
-      <w:r>
-        <w:rPr>
-          <w:b/>
-          <w:i/>
-        </w:rPr>
-        <w:t>5. Nuestro filtro en Scilab</w:t>
-      </w:r>
-    </w:p>
-    <w:p>
-      <w:pPr>
-        <w:ind w:firstLine="708"/>
-        <w:rPr>
-          <w:b/>
-          <w:i/>
-        </w:rPr>
-      </w:pPr>
-      <w:r>
-        <w:rPr>
-          <w:b/>
-          <w:i/>
-        </w:rPr>
-        <w:t>5.1-Funciones que utilizaremos en Scilab.</w:t>
-      </w:r>
-    </w:p>
-    <w:p>
-      <w:pPr>
-        <w:ind w:left="708"/>
-        <w:rPr>
-          <w:b/>
-        </w:rPr>
-      </w:pPr>
-    </w:p>
-    <w:p>
-      <w:pPr>
-        <w:ind w:firstLine="708"/>
-        <w:rPr>
-          <w:b/>
-          <w:i/>
-        </w:rPr>
-      </w:pPr>
-      <w:r>
-        <w:rPr>
-          <w:b/>
-          <w:i/>
-        </w:rPr>
-        <w:t>5.2-Armando el filtro.</w:t>
-      </w:r>
-    </w:p>
-    <w:p>
-      <w:pPr>
-        <w:ind w:left="708"/>
-        <w:rPr>
-          <w:b/>
-        </w:rPr>
-      </w:pPr>
-      <w:r>
-        <w:rPr>
-          <w:b/>
-        </w:rPr>
-        <w:t xml:space="preserve">Para los 3 tipos de audio necesitaremos </w:t>
-      </w:r>
-    </w:p>
-    <w:p>
-      <w:pPr>
-        <w:ind w:left="708"/>
-        <w:rPr>
-          <w:b/>
-        </w:rPr>
-      </w:pPr>
-      <w:r>
-        <w:rPr>
-          <w:b/>
-        </w:rPr>
-        <w:t xml:space="preserve">Antes que nada vamos a </w:t>
-      </w:r>
-      <w:r>
-        <w:rPr>
-          <w:b/>
-        </w:rPr>
-        <w:t>elaborar un filtro trapezoidal</w:t>
-      </w:r>
-      <w:r>
-        <w:rPr>
-          <w:b/>
-        </w:rPr>
-        <w:t xml:space="preserve"> </w:t>
-      </w:r>
-      <w:r>
-        <w:rPr>
-          <w:b/>
-        </w:rPr>
-        <w:t>para....</w:t>
-      </w:r>
-    </w:p>
-    <w:p>
-      <w:pPr>
-        <w:ind w:left="708"/>
-        <w:rPr>
-          <w:b/>
-        </w:rPr>
-      </w:pPr>
-      <w:r>
-        <w:rPr>
-          <w:b/>
-        </w:rPr>
-        <w:t>[</w:t>
-      </w:r>
-      <w:proofErr w:type="spellStart"/>
-      <w:r>
-        <w:rPr>
-          <w:b/>
-        </w:rPr>
-        <w:t>Calculos</w:t>
-      </w:r>
-      <w:proofErr w:type="spellEnd"/>
-      <w:r>
-        <w:rPr>
-          <w:b/>
-        </w:rPr>
-        <w:t xml:space="preserve"> hasta llegar a </w:t>
-      </w:r>
+        <w:t xml:space="preserve"> la función </w:t>
+      </w:r>
+      <m:oMath>
+        <m:f>
+          <m:fPr>
+            <m:ctrlPr>
+              <w:rPr>
+                <w:rFonts w:ascii="Cambria Math" w:hAnsi="Cambria Math"/>
+                <w:i/>
+              </w:rPr>
+            </m:ctrlPr>
+          </m:fPr>
+          <m:num>
+            <m:r>
+              <w:rPr>
+                <w:rFonts w:ascii="Cambria Math" w:hAnsi="Cambria Math"/>
+              </w:rPr>
+              <m:t>SINC (π. x)</m:t>
+            </m:r>
+          </m:num>
+          <m:den>
+            <m:r>
+              <w:rPr>
+                <w:rFonts w:ascii="Cambria Math" w:hAnsi="Cambria Math"/>
+              </w:rPr>
+              <m:t>π.x</m:t>
+            </m:r>
+          </m:den>
+        </m:f>
+      </m:oMath>
+      <w:r>
+        <w:rPr>
+          <w:rFonts w:eastAsiaTheme="minorEastAsia"/>
+        </w:rPr>
+        <w:t xml:space="preserve"> (Ver </w:t>
+      </w:r>
+      <w:r>
+        <w:rPr>
+          <w:rFonts w:eastAsiaTheme="minorEastAsia"/>
+          <w:b/>
+          <w:i/>
+        </w:rPr>
+        <w:t>Figura 2</w:t>
+      </w:r>
+      <w:r>
+        <w:rPr>
+          <w:rFonts w:eastAsiaTheme="minorEastAsia"/>
+        </w:rPr>
+        <w:t>).</w:t>
+      </w:r>
+    </w:p>
+    <w:p>
+      <w:pPr>
+        <w:pStyle w:val="Prrafodelista"/>
+        <w:spacing w:after="0" w:line="240" w:lineRule="auto"/>
+        <w:ind w:left="2130"/>
+        <w:rPr>
+          <w:b/>
+          <w:i/>
+        </w:rPr>
+      </w:pPr>
+      <w:r>
+        <w:rPr>
+          <w:noProof/>
+          <w:lang w:eastAsia="es-AR"/>
+        </w:rPr>
+        <w:drawing>
+          <wp:inline distT="0" distB="0" distL="0" distR="0" wp14:anchorId="7FEF0624" wp14:editId="0FCB96A8">
+            <wp:extent cx="4229100" cy="3214441"/>
+            <wp:effectExtent l="0" t="0" r="0" b="5080"/>
+            <wp:docPr id="26" name="Imagen 26"/>
+            <wp:cNvGraphicFramePr>
+              <a:graphicFrameLocks xmlns:a="http://schemas.openxmlformats.org/drawingml/2006/main" noChangeAspect="1"/>
+            </wp:cNvGraphicFramePr>
+            <a:graphic xmlns:a="http://schemas.openxmlformats.org/drawingml/2006/main">
+              <a:graphicData uri="http://schemas.openxmlformats.org/drawingml/2006/picture">
+                <pic:pic xmlns:pic="http://schemas.openxmlformats.org/drawingml/2006/picture">
+                  <pic:nvPicPr>
+                    <pic:cNvPr id="0" name=""/>
+                    <pic:cNvPicPr/>
+                  </pic:nvPicPr>
+                  <pic:blipFill>
+                    <a:blip r:embed="rId17"/>
+                    <a:stretch>
+                      <a:fillRect/>
+                    </a:stretch>
+                  </pic:blipFill>
+                  <pic:spPr>
+                    <a:xfrm>
+                      <a:off x="0" y="0"/>
+                      <a:ext cx="4229100" cy="3214441"/>
+                    </a:xfrm>
+                    <a:prstGeom prst="rect">
+                      <a:avLst/>
+                    </a:prstGeom>
+                  </pic:spPr>
+                </pic:pic>
+              </a:graphicData>
+            </a:graphic>
+          </wp:inline>
+        </w:drawing>
+      </w:r>
+    </w:p>
+    <w:p>
+      <w:pPr>
+        <w:spacing w:after="0" w:line="240" w:lineRule="auto"/>
+        <w:jc w:val="center"/>
+        <w:rPr>
+          <w:b/>
+          <w:i/>
+        </w:rPr>
+      </w:pPr>
+      <w:r>
+        <w:rPr>
+          <w:b/>
+          <w:i/>
+        </w:rPr>
+        <w:t>Figura 2</w:t>
+      </w:r>
+    </w:p>
+    <w:p>
+      <w:pPr>
+        <w:spacing w:after="0" w:line="240" w:lineRule="auto"/>
+        <w:jc w:val="center"/>
+        <w:rPr>
+          <w:b/>
+          <w:i/>
+        </w:rPr>
+      </w:pPr>
+    </w:p>
+    <w:p>
+      <w:pPr>
+        <w:pStyle w:val="Prrafodelista"/>
+        <w:numPr>
+          <w:ilvl w:val="0"/>
+          <w:numId w:val="6"/>
+        </w:numPr>
+        <w:rPr>
+          <w:b/>
+        </w:rPr>
+      </w:pPr>
       <w:proofErr w:type="spellStart"/>
       <w:proofErr w:type="gramStart"/>
       <w:r>
         <w:rPr>
           <w:b/>
         </w:rPr>
+        <w:t>Polyval</w:t>
+      </w:r>
+      <w:proofErr w:type="spellEnd"/>
+      <w:r>
+        <w:rPr>
+          <w:b/>
+        </w:rPr>
+        <w:t>(</w:t>
+      </w:r>
+      <w:proofErr w:type="spellStart"/>
+      <w:proofErr w:type="gramEnd"/>
+      <w:r>
+        <w:rPr>
+          <w:b/>
+        </w:rPr>
+        <w:t>p,x</w:t>
+      </w:r>
+      <w:proofErr w:type="spellEnd"/>
+      <w:r>
+        <w:rPr>
+          <w:b/>
+        </w:rPr>
+        <w:t>)</w:t>
+      </w:r>
+      <w:r>
+        <w:rPr>
+          <w:b/>
+        </w:rPr>
+        <w:t xml:space="preserve">: </w:t>
+      </w:r>
+      <w:r>
+        <w:t>Devuelve el valor de un pol</w:t>
+      </w:r>
+      <w:r>
+        <w:t xml:space="preserve">inomio </w:t>
+      </w:r>
+      <w:r>
+        <w:t xml:space="preserve">de grado n evaluado en </w:t>
+      </w:r>
+      <w:r>
+        <w:rPr>
+          <w:b/>
+        </w:rPr>
+        <w:t>x</w:t>
+      </w:r>
+      <w:r>
+        <w:t xml:space="preserve">. </w:t>
+      </w:r>
+      <w:r>
+        <w:rPr>
+          <w:b/>
+        </w:rPr>
+        <w:t>p</w:t>
+      </w:r>
+      <w:r>
+        <w:t xml:space="preserve"> es un vector de entrada </w:t>
+      </w:r>
+      <w:r>
+        <w:t>cuyos elementos son los coeficientes en las potencias descendentes del polinomio a evaluar.</w:t>
+      </w:r>
+    </w:p>
+    <w:p>
+      <w:pPr>
+        <w:pStyle w:val="Prrafodelista"/>
+        <w:ind w:left="2130"/>
+        <w:rPr>
+          <w:b/>
+        </w:rPr>
+      </w:pPr>
+    </w:p>
+    <w:p>
+      <w:pPr>
+        <w:pStyle w:val="Prrafodelista"/>
+        <w:numPr>
+          <w:ilvl w:val="0"/>
+          <w:numId w:val="6"/>
+        </w:numPr>
+        <w:rPr>
+          <w:b/>
+        </w:rPr>
+      </w:pPr>
+      <w:proofErr w:type="spellStart"/>
+      <w:proofErr w:type="gramStart"/>
+      <w:r>
+        <w:rPr>
+          <w:b/>
+        </w:rPr>
+        <w:t>PolyvalNegativo</w:t>
+      </w:r>
+      <w:proofErr w:type="spellEnd"/>
+      <w:r>
+        <w:rPr>
+          <w:b/>
+        </w:rPr>
+        <w:t>(</w:t>
+      </w:r>
+      <w:proofErr w:type="spellStart"/>
+      <w:proofErr w:type="gramEnd"/>
+      <w:r>
+        <w:rPr>
+          <w:b/>
+        </w:rPr>
+        <w:t>p,x</w:t>
+      </w:r>
+      <w:proofErr w:type="spellEnd"/>
+      <w:r>
+        <w:rPr>
+          <w:b/>
+        </w:rPr>
+        <w:t>):</w:t>
+      </w:r>
+      <w:r>
+        <w:rPr>
+          <w:b/>
+        </w:rPr>
+        <w:t xml:space="preserve"> </w:t>
+      </w:r>
+      <w:r>
+        <w:t xml:space="preserve">misma </w:t>
+      </w:r>
+      <w:r>
+        <w:t xml:space="preserve">procedimiento que </w:t>
+      </w:r>
+      <w:proofErr w:type="spellStart"/>
+      <w:r>
+        <w:t>Polyval</w:t>
+      </w:r>
+      <w:proofErr w:type="spellEnd"/>
+      <w:r>
+        <w:t>(</w:t>
+      </w:r>
+      <w:proofErr w:type="spellStart"/>
+      <w:r>
+        <w:t>p,x</w:t>
+      </w:r>
+      <w:proofErr w:type="spellEnd"/>
+      <w:r>
+        <w:t xml:space="preserve">), solo que la potencia a la cual elevamos a </w:t>
+      </w:r>
+      <w:r>
+        <w:rPr>
+          <w:b/>
+        </w:rPr>
+        <w:t>x</w:t>
+      </w:r>
+      <w:r>
+        <w:t xml:space="preserve"> es </w:t>
+      </w:r>
+      <w:r>
+        <w:rPr>
+          <w:b/>
+        </w:rPr>
+        <w:t>negativa</w:t>
+      </w:r>
+      <w:r>
+        <w:t xml:space="preserve">. </w:t>
+      </w:r>
+    </w:p>
+    <w:p>
+      <w:pPr>
+        <w:rPr>
+          <w:b/>
+        </w:rPr>
+      </w:pPr>
+    </w:p>
+    <w:p>
+      <w:pPr>
+        <w:rPr>
+          <w:b/>
+        </w:rPr>
+      </w:pPr>
+    </w:p>
+    <w:p>
+      <w:pPr>
+        <w:rPr>
+          <w:b/>
+        </w:rPr>
+      </w:pPr>
+    </w:p>
+    <w:p>
+      <w:pPr>
+        <w:rPr>
+          <w:b/>
+        </w:rPr>
+      </w:pPr>
+    </w:p>
+    <w:p>
+      <w:pPr>
+        <w:rPr>
+          <w:b/>
+        </w:rPr>
+      </w:pPr>
+    </w:p>
+    <w:p>
+      <w:pPr>
+        <w:rPr>
+          <w:b/>
+        </w:rPr>
+      </w:pPr>
+    </w:p>
+    <w:p>
+      <w:pPr>
+        <w:pStyle w:val="Prrafodelista"/>
+        <w:numPr>
+          <w:ilvl w:val="0"/>
+          <w:numId w:val="6"/>
+        </w:numPr>
+      </w:pPr>
+      <w:proofErr w:type="spellStart"/>
+      <w:proofErr w:type="gramStart"/>
+      <w:r>
+        <w:rPr>
+          <w:b/>
+        </w:rPr>
+        <w:lastRenderedPageBreak/>
+        <w:t>myFilter</w:t>
+      </w:r>
+      <w:proofErr w:type="spellEnd"/>
+      <w:r>
+        <w:rPr>
+          <w:b/>
+        </w:rPr>
+        <w:t>(</w:t>
+      </w:r>
+      <w:proofErr w:type="gramEnd"/>
+      <w:r>
+        <w:rPr>
+          <w:b/>
+        </w:rPr>
+        <w:t xml:space="preserve">): </w:t>
+      </w:r>
+      <w:r>
+        <w:t xml:space="preserve">misma aplicación </w:t>
+      </w:r>
+      <w:r>
+        <w:t>que “</w:t>
+      </w:r>
+      <w:proofErr w:type="spellStart"/>
+      <w:r>
+        <w:t>filter</w:t>
+      </w:r>
+      <w:proofErr w:type="spellEnd"/>
+      <w:r>
+        <w:t xml:space="preserve">()” (ver </w:t>
+      </w:r>
+      <w:r>
+        <w:t>S</w:t>
+      </w:r>
+      <w:r>
+        <w:t>ección 5.1.2)</w:t>
+      </w:r>
+      <w:r>
+        <w:t>.</w:t>
+      </w:r>
+      <w:r>
+        <w:t xml:space="preserve"> Permite filtrar una secuencia de datos utilizando un filtro digital.</w:t>
+      </w:r>
+      <w:r>
+        <w:rPr>
+          <w:b/>
+        </w:rPr>
+        <w:t xml:space="preserve"> </w:t>
+      </w:r>
+    </w:p>
+    <w:p>
+      <w:pPr>
+        <w:pStyle w:val="Prrafodelista"/>
+        <w:ind w:left="2130"/>
+      </w:pPr>
+      <w:r>
+        <w:rPr>
+          <w:u w:val="single"/>
+        </w:rPr>
+        <w:t>De esta manera</w:t>
+      </w:r>
+      <w:r>
+        <w:rPr>
+          <w:u w:val="single"/>
+        </w:rPr>
+        <w:t>,</w:t>
+      </w:r>
+      <w:r>
+        <w:rPr>
+          <w:u w:val="single"/>
+        </w:rPr>
+        <w:t xml:space="preserve"> </w:t>
+      </w:r>
+      <w:r>
+        <w:rPr>
+          <w:u w:val="single"/>
+        </w:rPr>
+        <w:t xml:space="preserve">la función de transferencia de nuestro filtro </w:t>
+      </w:r>
+      <w:r>
+        <w:rPr>
+          <w:u w:val="single"/>
+        </w:rPr>
+        <w:t>será:</w:t>
+      </w:r>
+    </w:p>
+    <w:p>
+      <w:pPr>
+        <w:ind w:left="1416"/>
+        <w:rPr>
+          <w:sz w:val="40"/>
+          <w:szCs w:val="36"/>
+        </w:rPr>
+      </w:pPr>
+      <w:r>
+        <w:rPr>
+          <w:rFonts w:eastAsiaTheme="minorEastAsia"/>
+          <w:iCs/>
+          <w:sz w:val="32"/>
+          <w:szCs w:val="36"/>
+        </w:rPr>
+        <w:t xml:space="preserve">       </w:t>
+      </w:r>
+      <m:oMath>
+        <m:r>
+          <w:rPr>
+            <w:rFonts w:ascii="Cambria Math" w:hAnsi="Cambria Math"/>
+            <w:sz w:val="32"/>
+            <w:szCs w:val="36"/>
+          </w:rPr>
+          <m:t>H</m:t>
+        </m:r>
+        <m:d>
+          <m:dPr>
+            <m:ctrlPr>
+              <w:rPr>
+                <w:rFonts w:ascii="Cambria Math" w:hAnsi="Cambria Math"/>
+                <w:i/>
+                <w:sz w:val="32"/>
+                <w:szCs w:val="36"/>
+              </w:rPr>
+            </m:ctrlPr>
+          </m:dPr>
+          <m:e>
+            <m:r>
+              <w:rPr>
+                <w:rFonts w:ascii="Cambria Math" w:hAnsi="Cambria Math"/>
+                <w:sz w:val="32"/>
+                <w:szCs w:val="36"/>
+              </w:rPr>
+              <m:t>Z</m:t>
+            </m:r>
+          </m:e>
+        </m:d>
+        <m:r>
+          <w:rPr>
+            <w:rFonts w:ascii="Cambria Math" w:hAnsi="Cambria Math"/>
+            <w:sz w:val="32"/>
+            <w:szCs w:val="36"/>
+          </w:rPr>
+          <m:t>=</m:t>
+        </m:r>
+        <m:f>
+          <m:fPr>
+            <m:ctrlPr>
+              <w:rPr>
+                <w:rFonts w:ascii="Cambria Math" w:hAnsi="Cambria Math"/>
+                <w:i/>
+                <w:sz w:val="32"/>
+                <w:szCs w:val="36"/>
+              </w:rPr>
+            </m:ctrlPr>
+          </m:fPr>
+          <m:num>
+            <m:r>
+              <w:rPr>
+                <w:rFonts w:ascii="Cambria Math" w:hAnsi="Cambria Math"/>
+                <w:sz w:val="32"/>
+                <w:szCs w:val="36"/>
+              </w:rPr>
+              <m:t>B(z)</m:t>
+            </m:r>
+          </m:num>
+          <m:den>
+            <m:r>
+              <w:rPr>
+                <w:rFonts w:ascii="Cambria Math" w:hAnsi="Cambria Math"/>
+                <w:sz w:val="32"/>
+                <w:szCs w:val="36"/>
+              </w:rPr>
+              <m:t>A(z)</m:t>
+            </m:r>
+          </m:den>
+        </m:f>
+        <m:r>
+          <w:rPr>
+            <w:rFonts w:ascii="Cambria Math" w:hAnsi="Cambria Math"/>
+            <w:sz w:val="32"/>
+            <w:szCs w:val="36"/>
+          </w:rPr>
+          <m:t>=</m:t>
+        </m:r>
+        <m:f>
+          <m:fPr>
+            <m:ctrlPr>
+              <w:rPr>
+                <w:rFonts w:ascii="Cambria Math" w:hAnsi="Cambria Math"/>
+                <w:i/>
+                <w:sz w:val="32"/>
+                <w:szCs w:val="36"/>
+              </w:rPr>
+            </m:ctrlPr>
+          </m:fPr>
+          <m:num>
+            <m:r>
+              <m:rPr>
+                <m:sty m:val="p"/>
+              </m:rPr>
+              <w:rPr>
+                <w:rFonts w:ascii="Cambria Math" w:hAnsi="Cambria Math"/>
+                <w:sz w:val="32"/>
+                <w:szCs w:val="36"/>
+              </w:rPr>
+              <m:t xml:space="preserve">VN(1). </m:t>
+            </m:r>
+            <m:r>
+              <m:rPr>
+                <m:sty m:val="p"/>
+              </m:rPr>
+              <w:rPr>
+                <w:rFonts w:ascii="Cambria Math" w:hAnsi="Cambria Math"/>
+                <w:sz w:val="32"/>
+                <w:szCs w:val="36"/>
+                <w:vertAlign w:val="superscript"/>
+              </w:rPr>
+              <m:t xml:space="preserve"> </m:t>
+            </m:r>
+            <m:sSup>
+              <m:sSupPr>
+                <m:ctrlPr>
+                  <w:rPr>
+                    <w:rFonts w:ascii="Cambria Math" w:hAnsi="Cambria Math"/>
+                    <w:sz w:val="32"/>
+                    <w:szCs w:val="36"/>
+                    <w:vertAlign w:val="superscript"/>
+                    <w:lang w:val="en-US"/>
+                  </w:rPr>
+                </m:ctrlPr>
+              </m:sSupPr>
+              <m:e>
+                <m:r>
+                  <w:rPr>
+                    <w:rFonts w:ascii="Cambria Math" w:hAnsi="Cambria Math"/>
+                    <w:sz w:val="32"/>
+                    <w:szCs w:val="36"/>
+                    <w:vertAlign w:val="superscript"/>
+                    <w:lang w:val="en-US"/>
+                  </w:rPr>
+                  <m:t>z</m:t>
+                </m:r>
+              </m:e>
+              <m:sup>
+                <m:r>
+                  <w:rPr>
+                    <w:rFonts w:ascii="Cambria Math" w:hAnsi="Cambria Math"/>
+                    <w:sz w:val="32"/>
+                    <w:szCs w:val="36"/>
+                    <w:vertAlign w:val="superscript"/>
+                  </w:rPr>
+                  <m:t>0</m:t>
+                </m:r>
+              </m:sup>
+            </m:sSup>
+            <m:r>
+              <m:rPr>
+                <m:sty m:val="p"/>
+              </m:rPr>
+              <w:rPr>
+                <w:rFonts w:ascii="Cambria Math" w:hAnsi="Cambria Math"/>
+                <w:sz w:val="32"/>
+                <w:szCs w:val="36"/>
+              </w:rPr>
+              <m:t>+ VN(2).</m:t>
+            </m:r>
+            <m:sSup>
+              <m:sSupPr>
+                <m:ctrlPr>
+                  <w:rPr>
+                    <w:rFonts w:ascii="Cambria Math" w:hAnsi="Cambria Math"/>
+                    <w:sz w:val="32"/>
+                    <w:szCs w:val="36"/>
+                    <w:vertAlign w:val="superscript"/>
+                    <w:lang w:val="en-US"/>
+                  </w:rPr>
+                </m:ctrlPr>
+              </m:sSupPr>
+              <m:e>
+                <m:r>
+                  <w:rPr>
+                    <w:rFonts w:ascii="Cambria Math" w:hAnsi="Cambria Math"/>
+                    <w:sz w:val="32"/>
+                    <w:szCs w:val="36"/>
+                    <w:vertAlign w:val="superscript"/>
+                  </w:rPr>
+                  <m:t xml:space="preserve"> </m:t>
+                </m:r>
+                <m:r>
+                  <w:rPr>
+                    <w:rFonts w:ascii="Cambria Math" w:hAnsi="Cambria Math"/>
+                    <w:sz w:val="32"/>
+                    <w:szCs w:val="36"/>
+                    <w:vertAlign w:val="superscript"/>
+                    <w:lang w:val="en-US"/>
+                  </w:rPr>
+                  <m:t>z</m:t>
+                </m:r>
+              </m:e>
+              <m:sup>
+                <m:r>
+                  <w:rPr>
+                    <w:rFonts w:ascii="Cambria Math" w:hAnsi="Cambria Math"/>
+                    <w:sz w:val="32"/>
+                    <w:szCs w:val="36"/>
+                    <w:vertAlign w:val="superscript"/>
+                  </w:rPr>
+                  <m:t>-1</m:t>
+                </m:r>
+              </m:sup>
+            </m:sSup>
+            <m:r>
+              <m:rPr>
+                <m:sty m:val="p"/>
+              </m:rPr>
+              <w:rPr>
+                <w:rFonts w:ascii="Cambria Math" w:hAnsi="Cambria Math"/>
+                <w:sz w:val="32"/>
+                <w:szCs w:val="36"/>
+              </w:rPr>
+              <m:t xml:space="preserve"> + ... + VN(LongNum).</m:t>
+            </m:r>
+            <m:sSup>
+              <m:sSupPr>
+                <m:ctrlPr>
+                  <w:rPr>
+                    <w:rFonts w:ascii="Cambria Math" w:hAnsi="Cambria Math"/>
+                    <w:sz w:val="32"/>
+                    <w:szCs w:val="36"/>
+                    <w:lang w:val="en-US"/>
+                  </w:rPr>
+                </m:ctrlPr>
+              </m:sSupPr>
+              <m:e>
+                <m:r>
+                  <w:rPr>
+                    <w:rFonts w:ascii="Cambria Math" w:hAnsi="Cambria Math"/>
+                    <w:sz w:val="32"/>
+                    <w:szCs w:val="36"/>
+                    <w:lang w:val="en-US"/>
+                  </w:rPr>
+                  <m:t>Z</m:t>
+                </m:r>
+              </m:e>
+              <m:sup>
+                <m:r>
+                  <w:rPr>
+                    <w:rFonts w:ascii="Cambria Math" w:hAnsi="Cambria Math"/>
+                    <w:sz w:val="32"/>
+                    <w:szCs w:val="36"/>
+                    <w:vertAlign w:val="superscript"/>
+                  </w:rPr>
+                  <m:t>-(</m:t>
+                </m:r>
+                <m:r>
+                  <w:rPr>
+                    <w:rFonts w:ascii="Cambria Math" w:hAnsi="Cambria Math"/>
+                    <w:sz w:val="32"/>
+                    <w:szCs w:val="36"/>
+                    <w:vertAlign w:val="superscript"/>
+                    <w:lang w:val="en-US"/>
+                  </w:rPr>
+                  <m:t>LongNum</m:t>
+                </m:r>
+                <m:r>
+                  <w:rPr>
+                    <w:rFonts w:ascii="Cambria Math" w:hAnsi="Cambria Math"/>
+                    <w:sz w:val="32"/>
+                    <w:szCs w:val="36"/>
+                    <w:vertAlign w:val="superscript"/>
+                  </w:rPr>
+                  <m:t xml:space="preserve"> -1)</m:t>
+                </m:r>
+              </m:sup>
+            </m:sSup>
+            <m:r>
+              <m:rPr>
+                <m:sty m:val="p"/>
+              </m:rPr>
+              <w:rPr>
+                <w:rFonts w:ascii="Cambria Math" w:hAnsi="Cambria Math"/>
+                <w:sz w:val="32"/>
+                <w:szCs w:val="36"/>
+                <w:vertAlign w:val="superscript"/>
+              </w:rPr>
+              <m:t xml:space="preserve"> </m:t>
+            </m:r>
+          </m:num>
+          <m:den>
+            <m:r>
+              <w:rPr>
+                <w:rFonts w:ascii="Cambria Math" w:hAnsi="Cambria Math"/>
+                <w:sz w:val="32"/>
+                <w:szCs w:val="36"/>
+                <w:u w:val="single"/>
+              </w:rPr>
+              <m:t xml:space="preserve">VD(1).  </m:t>
+            </m:r>
+            <m:sSup>
+              <m:sSupPr>
+                <m:ctrlPr>
+                  <w:rPr>
+                    <w:rFonts w:ascii="Cambria Math" w:hAnsi="Cambria Math"/>
+                    <w:i/>
+                    <w:sz w:val="32"/>
+                    <w:szCs w:val="36"/>
+                    <w:u w:val="single"/>
+                    <w:vertAlign w:val="superscript"/>
+                    <w:lang w:val="en-US"/>
+                  </w:rPr>
+                </m:ctrlPr>
+              </m:sSupPr>
+              <m:e>
+                <m:r>
+                  <w:rPr>
+                    <w:rFonts w:ascii="Cambria Math" w:hAnsi="Cambria Math"/>
+                    <w:sz w:val="32"/>
+                    <w:szCs w:val="36"/>
+                    <w:u w:val="single"/>
+                    <w:vertAlign w:val="superscript"/>
+                    <w:lang w:val="en-US"/>
+                  </w:rPr>
+                  <m:t>z</m:t>
+                </m:r>
+              </m:e>
+              <m:sup>
+                <m:r>
+                  <w:rPr>
+                    <w:rFonts w:ascii="Cambria Math" w:hAnsi="Cambria Math"/>
+                    <w:sz w:val="32"/>
+                    <w:szCs w:val="36"/>
+                    <w:u w:val="single"/>
+                    <w:vertAlign w:val="superscript"/>
+                  </w:rPr>
+                  <m:t>0</m:t>
+                </m:r>
+              </m:sup>
+            </m:sSup>
+            <m:r>
+              <w:rPr>
+                <w:rFonts w:ascii="Cambria Math" w:hAnsi="Cambria Math"/>
+                <w:sz w:val="32"/>
+                <w:szCs w:val="36"/>
+                <w:u w:val="single"/>
+              </w:rPr>
+              <m:t xml:space="preserve"> + </m:t>
+            </m:r>
+            <m:r>
+              <w:rPr>
+                <w:rFonts w:ascii="Cambria Math" w:hAnsi="Cambria Math"/>
+                <w:sz w:val="32"/>
+                <w:szCs w:val="36"/>
+                <w:u w:val="single"/>
+                <w:lang w:val="en-US"/>
+              </w:rPr>
+              <m:t>VD</m:t>
+            </m:r>
+            <m:r>
+              <w:rPr>
+                <w:rFonts w:ascii="Cambria Math" w:hAnsi="Cambria Math"/>
+                <w:sz w:val="32"/>
+                <w:szCs w:val="36"/>
+                <w:u w:val="single"/>
+              </w:rPr>
+              <m:t>(2).</m:t>
+            </m:r>
+            <m:sSup>
+              <m:sSupPr>
+                <m:ctrlPr>
+                  <w:rPr>
+                    <w:rFonts w:ascii="Cambria Math" w:hAnsi="Cambria Math"/>
+                    <w:i/>
+                    <w:sz w:val="32"/>
+                    <w:szCs w:val="36"/>
+                    <w:u w:val="single"/>
+                    <w:vertAlign w:val="superscript"/>
+                    <w:lang w:val="en-US"/>
+                  </w:rPr>
+                </m:ctrlPr>
+              </m:sSupPr>
+              <m:e>
+                <m:r>
+                  <w:rPr>
+                    <w:rFonts w:ascii="Cambria Math" w:hAnsi="Cambria Math"/>
+                    <w:sz w:val="32"/>
+                    <w:szCs w:val="36"/>
+                    <w:u w:val="single"/>
+                    <w:vertAlign w:val="superscript"/>
+                  </w:rPr>
+                  <m:t xml:space="preserve"> </m:t>
+                </m:r>
+                <m:r>
+                  <w:rPr>
+                    <w:rFonts w:ascii="Cambria Math" w:hAnsi="Cambria Math"/>
+                    <w:sz w:val="32"/>
+                    <w:szCs w:val="36"/>
+                    <w:u w:val="single"/>
+                    <w:vertAlign w:val="superscript"/>
+                    <w:lang w:val="en-US"/>
+                  </w:rPr>
+                  <m:t>z</m:t>
+                </m:r>
+              </m:e>
+              <m:sup>
+                <m:r>
+                  <w:rPr>
+                    <w:rFonts w:ascii="Cambria Math" w:hAnsi="Cambria Math"/>
+                    <w:sz w:val="32"/>
+                    <w:szCs w:val="36"/>
+                    <w:u w:val="single"/>
+                    <w:vertAlign w:val="superscript"/>
+                  </w:rPr>
+                  <m:t>-1</m:t>
+                </m:r>
+              </m:sup>
+            </m:sSup>
+            <m:r>
+              <w:rPr>
+                <w:rFonts w:ascii="Cambria Math" w:hAnsi="Cambria Math"/>
+                <w:sz w:val="32"/>
+                <w:szCs w:val="36"/>
+                <w:u w:val="single"/>
+              </w:rPr>
+              <m:t xml:space="preserve"> + ... + </m:t>
+            </m:r>
+            <m:r>
+              <w:rPr>
+                <w:rFonts w:ascii="Cambria Math" w:hAnsi="Cambria Math"/>
+                <w:sz w:val="32"/>
+                <w:szCs w:val="36"/>
+                <w:u w:val="single"/>
+                <w:lang w:val="en-US"/>
+              </w:rPr>
+              <m:t>VD</m:t>
+            </m:r>
+            <m:r>
+              <w:rPr>
+                <w:rFonts w:ascii="Cambria Math" w:hAnsi="Cambria Math"/>
+                <w:sz w:val="32"/>
+                <w:szCs w:val="36"/>
+                <w:u w:val="single"/>
+              </w:rPr>
+              <m:t>(</m:t>
+            </m:r>
+            <m:r>
+              <w:rPr>
+                <w:rFonts w:ascii="Cambria Math" w:hAnsi="Cambria Math"/>
+                <w:sz w:val="32"/>
+                <w:szCs w:val="36"/>
+                <w:u w:val="single"/>
+                <w:lang w:val="en-US"/>
+              </w:rPr>
+              <m:t>LongDen</m:t>
+            </m:r>
+            <m:r>
+              <w:rPr>
+                <w:rFonts w:ascii="Cambria Math" w:hAnsi="Cambria Math"/>
+                <w:sz w:val="32"/>
+                <w:szCs w:val="36"/>
+                <w:u w:val="single"/>
+              </w:rPr>
+              <m:t>).</m:t>
+            </m:r>
+            <m:sSup>
+              <m:sSupPr>
+                <m:ctrlPr>
+                  <w:rPr>
+                    <w:rFonts w:ascii="Cambria Math" w:hAnsi="Cambria Math"/>
+                    <w:i/>
+                    <w:sz w:val="32"/>
+                    <w:szCs w:val="36"/>
+                    <w:u w:val="single"/>
+                    <w:lang w:val="en-US"/>
+                  </w:rPr>
+                </m:ctrlPr>
+              </m:sSupPr>
+              <m:e>
+                <m:r>
+                  <w:rPr>
+                    <w:rFonts w:ascii="Cambria Math" w:hAnsi="Cambria Math"/>
+                    <w:sz w:val="32"/>
+                    <w:szCs w:val="36"/>
+                    <w:u w:val="single"/>
+                    <w:lang w:val="en-US"/>
+                  </w:rPr>
+                  <m:t>Z</m:t>
+                </m:r>
+              </m:e>
+              <m:sup>
+                <m:r>
+                  <w:rPr>
+                    <w:rFonts w:ascii="Cambria Math" w:hAnsi="Cambria Math"/>
+                    <w:sz w:val="32"/>
+                    <w:szCs w:val="36"/>
+                    <w:u w:val="single"/>
+                    <w:vertAlign w:val="superscript"/>
+                  </w:rPr>
+                  <m:t>-(</m:t>
+                </m:r>
+                <m:r>
+                  <w:rPr>
+                    <w:rFonts w:ascii="Cambria Math" w:hAnsi="Cambria Math"/>
+                    <w:sz w:val="32"/>
+                    <w:szCs w:val="36"/>
+                    <w:u w:val="single"/>
+                    <w:vertAlign w:val="superscript"/>
+                    <w:lang w:val="en-US"/>
+                  </w:rPr>
+                  <m:t>LongDen</m:t>
+                </m:r>
+                <m:r>
+                  <w:rPr>
+                    <w:rFonts w:ascii="Cambria Math" w:hAnsi="Cambria Math"/>
+                    <w:sz w:val="32"/>
+                    <w:szCs w:val="36"/>
+                    <w:u w:val="single"/>
+                    <w:vertAlign w:val="superscript"/>
+                  </w:rPr>
+                  <m:t xml:space="preserve"> -1)</m:t>
+                </m:r>
+              </m:sup>
+            </m:sSup>
+            <m:r>
+              <w:rPr>
+                <w:rFonts w:ascii="Cambria Math" w:hAnsi="Cambria Math"/>
+                <w:sz w:val="32"/>
+                <w:szCs w:val="36"/>
+                <w:u w:val="single"/>
+                <w:vertAlign w:val="superscript"/>
+              </w:rPr>
+              <m:t xml:space="preserve"> </m:t>
+            </m:r>
+          </m:den>
+        </m:f>
+      </m:oMath>
+      <w:r>
+        <w:rPr>
+          <w:sz w:val="40"/>
+          <w:szCs w:val="36"/>
+          <w:vertAlign w:val="superscript"/>
+        </w:rPr>
+        <w:t xml:space="preserve"> </w:t>
+      </w:r>
+    </w:p>
+    <w:p>
+      <w:pPr>
+        <w:pStyle w:val="Prrafodelista"/>
+        <w:ind w:left="2130"/>
+        <w:rPr>
+          <w:b/>
+          <w:u w:val="single"/>
+        </w:rPr>
+      </w:pPr>
+      <w:r>
+        <w:rPr>
+          <w:b/>
+          <w:u w:val="single"/>
+        </w:rPr>
+        <w:t xml:space="preserve">*Código en Scilab de </w:t>
+      </w:r>
+      <w:proofErr w:type="spellStart"/>
+      <w:proofErr w:type="gramStart"/>
+      <w:r>
+        <w:rPr>
+          <w:b/>
+          <w:u w:val="single"/>
+        </w:rPr>
+        <w:t>myFilter</w:t>
+      </w:r>
+      <w:proofErr w:type="spellEnd"/>
+      <w:r>
+        <w:rPr>
+          <w:b/>
+          <w:u w:val="single"/>
+        </w:rPr>
+        <w:t>(</w:t>
+      </w:r>
+      <w:proofErr w:type="gramEnd"/>
+      <w:r>
+        <w:rPr>
+          <w:b/>
+          <w:u w:val="single"/>
+        </w:rPr>
+        <w:t>):</w:t>
+      </w:r>
+    </w:p>
+    <w:p>
+      <w:pPr>
+        <w:spacing w:after="0" w:line="240" w:lineRule="auto"/>
+        <w:ind w:left="2094"/>
+        <w:rPr>
+          <w:rFonts w:ascii="Consolas" w:hAnsi="Consolas"/>
+          <w:b/>
+          <w:sz w:val="20"/>
+        </w:rPr>
+      </w:pPr>
+      <w:proofErr w:type="spellStart"/>
+      <w:proofErr w:type="gramStart"/>
+      <w:r>
+        <w:rPr>
+          <w:rFonts w:ascii="Consolas" w:hAnsi="Consolas"/>
+          <w:b/>
+          <w:sz w:val="20"/>
+        </w:rPr>
+        <w:t>function</w:t>
+      </w:r>
+      <w:proofErr w:type="spellEnd"/>
+      <w:proofErr w:type="gramEnd"/>
+      <w:r>
+        <w:rPr>
+          <w:rFonts w:ascii="Consolas" w:hAnsi="Consolas"/>
+          <w:b/>
+          <w:sz w:val="20"/>
+        </w:rPr>
+        <w:t xml:space="preserve"> </w:t>
+      </w:r>
+      <w:r>
+        <w:rPr>
+          <w:rFonts w:ascii="Consolas" w:hAnsi="Consolas"/>
+          <w:b/>
+          <w:bCs/>
+          <w:sz w:val="20"/>
+        </w:rPr>
+        <w:t>y</w:t>
+      </w:r>
+      <w:r>
+        <w:rPr>
+          <w:rFonts w:ascii="Consolas" w:hAnsi="Consolas"/>
+          <w:b/>
+          <w:sz w:val="20"/>
+        </w:rPr>
+        <w:t>=</w:t>
+      </w:r>
+      <w:proofErr w:type="spellStart"/>
+      <w:r>
+        <w:rPr>
+          <w:rFonts w:ascii="Consolas" w:hAnsi="Consolas"/>
+          <w:b/>
+          <w:sz w:val="20"/>
+          <w:u w:val="single"/>
+        </w:rPr>
+        <w:t>myFilter</w:t>
+      </w:r>
+      <w:proofErr w:type="spellEnd"/>
+      <w:r>
+        <w:rPr>
+          <w:rFonts w:ascii="Consolas" w:hAnsi="Consolas"/>
+          <w:b/>
+          <w:sz w:val="20"/>
+        </w:rPr>
+        <w:t>(</w:t>
+      </w:r>
+      <w:r>
+        <w:rPr>
+          <w:rFonts w:ascii="Consolas" w:hAnsi="Consolas"/>
+          <w:b/>
+          <w:bCs/>
+          <w:sz w:val="20"/>
+        </w:rPr>
+        <w:t>VN</w:t>
+      </w:r>
+      <w:r>
+        <w:rPr>
+          <w:rFonts w:ascii="Consolas" w:hAnsi="Consolas"/>
+          <w:b/>
+          <w:sz w:val="20"/>
+        </w:rPr>
+        <w:t xml:space="preserve">, </w:t>
+      </w:r>
+      <w:r>
+        <w:rPr>
+          <w:rFonts w:ascii="Consolas" w:hAnsi="Consolas"/>
+          <w:b/>
+          <w:bCs/>
+          <w:sz w:val="20"/>
+        </w:rPr>
+        <w:t>VD</w:t>
+      </w:r>
+      <w:r>
+        <w:rPr>
+          <w:rFonts w:ascii="Consolas" w:hAnsi="Consolas"/>
+          <w:b/>
+          <w:sz w:val="20"/>
+        </w:rPr>
+        <w:t xml:space="preserve">, </w:t>
+      </w:r>
+      <w:r>
+        <w:rPr>
+          <w:rFonts w:ascii="Consolas" w:hAnsi="Consolas"/>
+          <w:b/>
+          <w:bCs/>
+          <w:sz w:val="20"/>
+        </w:rPr>
+        <w:t>x</w:t>
+      </w:r>
+      <w:r>
+        <w:rPr>
+          <w:rFonts w:ascii="Consolas" w:hAnsi="Consolas"/>
+          <w:b/>
+          <w:sz w:val="20"/>
+        </w:rPr>
+        <w:t xml:space="preserve">) </w:t>
+      </w:r>
+    </w:p>
+    <w:p>
+      <w:pPr>
+        <w:spacing w:after="0" w:line="240" w:lineRule="auto"/>
+        <w:ind w:left="2094"/>
+        <w:rPr>
+          <w:rFonts w:cstheme="minorHAnsi"/>
+          <w:sz w:val="20"/>
+        </w:rPr>
+      </w:pPr>
+      <w:r>
+        <w:rPr>
+          <w:rFonts w:cstheme="minorHAnsi"/>
+          <w:i/>
+          <w:iCs/>
+          <w:sz w:val="20"/>
+        </w:rPr>
+        <w:t>//Recibo 2 vectores REALES (</w:t>
+      </w:r>
+      <w:proofErr w:type="spellStart"/>
+      <w:r>
+        <w:rPr>
+          <w:rFonts w:cstheme="minorHAnsi"/>
+          <w:i/>
+          <w:iCs/>
+          <w:sz w:val="20"/>
+        </w:rPr>
+        <w:t>VN</w:t>
+      </w:r>
+      <w:proofErr w:type="gramStart"/>
+      <w:r>
+        <w:rPr>
+          <w:rFonts w:cstheme="minorHAnsi"/>
+          <w:i/>
+          <w:iCs/>
+          <w:sz w:val="20"/>
+        </w:rPr>
+        <w:t>:VectorNumerador</w:t>
+      </w:r>
+      <w:proofErr w:type="spellEnd"/>
+      <w:proofErr w:type="gramEnd"/>
+      <w:r>
+        <w:rPr>
+          <w:rFonts w:cstheme="minorHAnsi"/>
+          <w:i/>
+          <w:iCs/>
+          <w:sz w:val="20"/>
+        </w:rPr>
+        <w:t xml:space="preserve"> y </w:t>
+      </w:r>
+      <w:proofErr w:type="spellStart"/>
+      <w:r>
+        <w:rPr>
+          <w:rFonts w:cstheme="minorHAnsi"/>
+          <w:i/>
+          <w:iCs/>
+          <w:sz w:val="20"/>
+        </w:rPr>
+        <w:t>VD:VectorDenominador</w:t>
+      </w:r>
+      <w:proofErr w:type="spellEnd"/>
+      <w:r>
+        <w:rPr>
+          <w:rFonts w:cstheme="minorHAnsi"/>
+          <w:i/>
+          <w:iCs/>
+          <w:sz w:val="20"/>
+        </w:rPr>
+        <w:t>) y la señal de entrada (x).</w:t>
+      </w:r>
+      <w:r>
+        <w:rPr>
+          <w:rFonts w:cstheme="minorHAnsi"/>
+          <w:sz w:val="20"/>
+        </w:rPr>
+        <w:t xml:space="preserve"> </w:t>
+      </w:r>
+      <w:r>
+        <w:rPr>
+          <w:rFonts w:cstheme="minorHAnsi"/>
+          <w:i/>
+          <w:iCs/>
+          <w:sz w:val="20"/>
+        </w:rPr>
+        <w:t xml:space="preserve">La salida de </w:t>
+      </w:r>
+      <w:proofErr w:type="spellStart"/>
+      <w:proofErr w:type="gramStart"/>
+      <w:r>
+        <w:rPr>
+          <w:rFonts w:cstheme="minorHAnsi"/>
+          <w:i/>
+          <w:iCs/>
+          <w:sz w:val="20"/>
+        </w:rPr>
+        <w:t>myFilter</w:t>
+      </w:r>
+      <w:proofErr w:type="spellEnd"/>
+      <w:r>
+        <w:rPr>
+          <w:rFonts w:cstheme="minorHAnsi"/>
+          <w:i/>
+          <w:iCs/>
+          <w:sz w:val="20"/>
+        </w:rPr>
+        <w:t>(</w:t>
+      </w:r>
+      <w:proofErr w:type="gramEnd"/>
+      <w:r>
+        <w:rPr>
+          <w:rFonts w:cstheme="minorHAnsi"/>
+          <w:i/>
+          <w:iCs/>
+          <w:sz w:val="20"/>
+        </w:rPr>
+        <w:t>) es la señal x filtrada.</w:t>
+      </w:r>
+    </w:p>
+    <w:p>
+      <w:pPr>
+        <w:spacing w:after="0" w:line="240" w:lineRule="auto"/>
+        <w:ind w:left="2094"/>
+        <w:rPr>
+          <w:rFonts w:ascii="Consolas" w:hAnsi="Consolas"/>
+          <w:b/>
+          <w:sz w:val="20"/>
+        </w:rPr>
+      </w:pPr>
+      <w:r>
+        <w:rPr>
+          <w:rFonts w:ascii="Consolas" w:hAnsi="Consolas"/>
+          <w:b/>
+          <w:sz w:val="20"/>
+        </w:rPr>
+        <w:t xml:space="preserve">    </w:t>
+      </w:r>
+    </w:p>
+    <w:p>
+      <w:pPr>
+        <w:spacing w:after="0" w:line="240" w:lineRule="auto"/>
+        <w:ind w:left="2094"/>
+        <w:rPr>
+          <w:rFonts w:ascii="Consolas" w:hAnsi="Consolas"/>
+          <w:b/>
+          <w:sz w:val="20"/>
+        </w:rPr>
+      </w:pPr>
+      <w:r>
+        <w:rPr>
+          <w:rFonts w:ascii="Consolas" w:hAnsi="Consolas"/>
+          <w:b/>
+          <w:sz w:val="20"/>
+        </w:rPr>
+        <w:t xml:space="preserve">    </w:t>
+      </w:r>
+      <w:r>
+        <w:rPr>
+          <w:rFonts w:cstheme="minorHAnsi"/>
+          <w:i/>
+          <w:iCs/>
+          <w:sz w:val="20"/>
+        </w:rPr>
+        <w:t>//Sacamos longitudes:</w:t>
+      </w:r>
+    </w:p>
+    <w:p>
+      <w:pPr>
+        <w:spacing w:after="0" w:line="240" w:lineRule="auto"/>
+        <w:ind w:left="2094"/>
+        <w:rPr>
+          <w:rFonts w:ascii="Consolas" w:hAnsi="Consolas"/>
+          <w:b/>
+          <w:sz w:val="20"/>
+        </w:rPr>
+      </w:pPr>
+      <w:r>
+        <w:rPr>
+          <w:rFonts w:ascii="Consolas" w:hAnsi="Consolas"/>
+          <w:b/>
+          <w:sz w:val="20"/>
+        </w:rPr>
+        <w:t xml:space="preserve">    </w:t>
+      </w:r>
+      <w:proofErr w:type="spellStart"/>
+      <w:r>
+        <w:rPr>
+          <w:rFonts w:ascii="Consolas" w:hAnsi="Consolas"/>
+          <w:b/>
+          <w:sz w:val="20"/>
+        </w:rPr>
+        <w:t>LongDen</w:t>
+      </w:r>
+      <w:proofErr w:type="spellEnd"/>
+      <w:r>
+        <w:rPr>
+          <w:rFonts w:ascii="Consolas" w:hAnsi="Consolas"/>
+          <w:b/>
+          <w:sz w:val="20"/>
+        </w:rPr>
+        <w:t>=</w:t>
+      </w:r>
+      <w:proofErr w:type="spellStart"/>
+      <w:proofErr w:type="gramStart"/>
+      <w:r>
+        <w:rPr>
+          <w:rFonts w:ascii="Consolas" w:hAnsi="Consolas"/>
+          <w:b/>
+          <w:sz w:val="20"/>
+        </w:rPr>
+        <w:t>length</w:t>
+      </w:r>
+      <w:proofErr w:type="spellEnd"/>
+      <w:r>
+        <w:rPr>
+          <w:rFonts w:ascii="Consolas" w:hAnsi="Consolas"/>
+          <w:b/>
+          <w:sz w:val="20"/>
+        </w:rPr>
+        <w:t>(</w:t>
+      </w:r>
+      <w:proofErr w:type="gramEnd"/>
+      <w:r>
+        <w:rPr>
+          <w:rFonts w:ascii="Consolas" w:hAnsi="Consolas"/>
+          <w:b/>
+          <w:bCs/>
+          <w:sz w:val="20"/>
+        </w:rPr>
+        <w:t>VD</w:t>
+      </w:r>
+      <w:r>
+        <w:rPr>
+          <w:rFonts w:ascii="Consolas" w:hAnsi="Consolas"/>
+          <w:b/>
+          <w:sz w:val="20"/>
+        </w:rPr>
+        <w:t xml:space="preserve">);    </w:t>
+      </w:r>
+      <w:r>
+        <w:rPr>
+          <w:rFonts w:cstheme="minorHAnsi"/>
+          <w:i/>
+          <w:iCs/>
+          <w:sz w:val="20"/>
+        </w:rPr>
+        <w:t>//Longitud del vector del DENOMINADOR.</w:t>
+      </w:r>
+      <w:r>
+        <w:rPr>
+          <w:rFonts w:ascii="Consolas" w:hAnsi="Consolas"/>
+          <w:b/>
+          <w:i/>
+          <w:iCs/>
+          <w:sz w:val="20"/>
+        </w:rPr>
+        <w:t xml:space="preserve">    </w:t>
+      </w:r>
+    </w:p>
+    <w:p>
+      <w:pPr>
+        <w:spacing w:after="0" w:line="240" w:lineRule="auto"/>
+        <w:ind w:left="2094"/>
+        <w:rPr>
+          <w:rFonts w:cstheme="minorHAnsi"/>
+          <w:i/>
+          <w:iCs/>
+          <w:sz w:val="20"/>
+        </w:rPr>
+      </w:pPr>
+      <w:r>
+        <w:rPr>
+          <w:rFonts w:ascii="Consolas" w:hAnsi="Consolas"/>
+          <w:b/>
+          <w:sz w:val="20"/>
+        </w:rPr>
+        <w:t xml:space="preserve">    </w:t>
+      </w:r>
+      <w:proofErr w:type="spellStart"/>
+      <w:r>
+        <w:rPr>
+          <w:rFonts w:ascii="Consolas" w:hAnsi="Consolas"/>
+          <w:b/>
+          <w:sz w:val="20"/>
+        </w:rPr>
+        <w:t>LongNum</w:t>
+      </w:r>
+      <w:proofErr w:type="spellEnd"/>
+      <w:r>
+        <w:rPr>
+          <w:rFonts w:ascii="Consolas" w:hAnsi="Consolas"/>
+          <w:b/>
+          <w:sz w:val="20"/>
+        </w:rPr>
+        <w:t>=</w:t>
+      </w:r>
+      <w:proofErr w:type="spellStart"/>
+      <w:proofErr w:type="gramStart"/>
+      <w:r>
+        <w:rPr>
+          <w:rFonts w:ascii="Consolas" w:hAnsi="Consolas"/>
+          <w:b/>
+          <w:sz w:val="20"/>
+        </w:rPr>
+        <w:t>length</w:t>
+      </w:r>
+      <w:proofErr w:type="spellEnd"/>
+      <w:r>
+        <w:rPr>
+          <w:rFonts w:ascii="Consolas" w:hAnsi="Consolas"/>
+          <w:b/>
+          <w:sz w:val="20"/>
+        </w:rPr>
+        <w:t>(</w:t>
+      </w:r>
+      <w:proofErr w:type="gramEnd"/>
+      <w:r>
+        <w:rPr>
+          <w:rFonts w:ascii="Consolas" w:hAnsi="Consolas"/>
+          <w:b/>
+          <w:bCs/>
+          <w:sz w:val="20"/>
+        </w:rPr>
+        <w:t>VN</w:t>
+      </w:r>
+      <w:r>
+        <w:rPr>
+          <w:rFonts w:ascii="Consolas" w:hAnsi="Consolas"/>
+          <w:b/>
+          <w:sz w:val="20"/>
+        </w:rPr>
+        <w:t xml:space="preserve">);    </w:t>
+      </w:r>
+      <w:r>
+        <w:rPr>
+          <w:rFonts w:cstheme="minorHAnsi"/>
+          <w:i/>
+          <w:iCs/>
+          <w:sz w:val="20"/>
+        </w:rPr>
+        <w:t>//Longitud del vector del NUMERADOR.</w:t>
+      </w:r>
+    </w:p>
+    <w:p>
+      <w:pPr>
+        <w:spacing w:after="0" w:line="240" w:lineRule="auto"/>
+        <w:ind w:left="2094"/>
+        <w:rPr>
+          <w:rFonts w:cstheme="minorHAnsi"/>
+          <w:i/>
+          <w:iCs/>
+          <w:sz w:val="20"/>
+        </w:rPr>
+      </w:pPr>
+      <w:r>
+        <w:rPr>
+          <w:rFonts w:ascii="Consolas" w:hAnsi="Consolas"/>
+          <w:b/>
+          <w:sz w:val="20"/>
+        </w:rPr>
+        <w:t xml:space="preserve">    </w:t>
+      </w:r>
+      <w:proofErr w:type="spellStart"/>
+      <w:r>
+        <w:rPr>
+          <w:rFonts w:ascii="Consolas" w:hAnsi="Consolas"/>
+          <w:b/>
+          <w:sz w:val="20"/>
+        </w:rPr>
+        <w:t>LongX</w:t>
+      </w:r>
+      <w:proofErr w:type="spellEnd"/>
+      <w:r>
+        <w:rPr>
+          <w:rFonts w:ascii="Consolas" w:hAnsi="Consolas"/>
+          <w:b/>
+          <w:sz w:val="20"/>
+        </w:rPr>
+        <w:t>=</w:t>
+      </w:r>
+      <w:proofErr w:type="spellStart"/>
+      <w:r>
+        <w:rPr>
+          <w:rFonts w:ascii="Consolas" w:hAnsi="Consolas"/>
+          <w:b/>
+          <w:sz w:val="20"/>
+        </w:rPr>
+        <w:t>length</w:t>
+      </w:r>
+      <w:proofErr w:type="spellEnd"/>
+      <w:r>
+        <w:rPr>
+          <w:rFonts w:ascii="Consolas" w:hAnsi="Consolas"/>
+          <w:b/>
+          <w:sz w:val="20"/>
+        </w:rPr>
+        <w:t>(</w:t>
+      </w:r>
+      <w:r>
+        <w:rPr>
+          <w:rFonts w:ascii="Consolas" w:hAnsi="Consolas"/>
+          <w:b/>
+          <w:bCs/>
+          <w:sz w:val="20"/>
+        </w:rPr>
+        <w:t>x</w:t>
+      </w:r>
+      <w:r>
+        <w:rPr>
+          <w:rFonts w:ascii="Consolas" w:hAnsi="Consolas"/>
+          <w:b/>
+          <w:sz w:val="20"/>
+        </w:rPr>
+        <w:t xml:space="preserve">);       </w:t>
+      </w:r>
+      <w:r>
+        <w:rPr>
+          <w:rFonts w:cstheme="minorHAnsi"/>
+          <w:i/>
+          <w:iCs/>
+          <w:sz w:val="20"/>
+        </w:rPr>
+        <w:t>//Longitud de nuestra función de entrada x.</w:t>
+      </w:r>
+    </w:p>
+    <w:p>
+      <w:pPr>
+        <w:spacing w:after="0" w:line="240" w:lineRule="auto"/>
+        <w:ind w:left="2094"/>
+        <w:rPr>
+          <w:rFonts w:ascii="Consolas" w:hAnsi="Consolas"/>
+          <w:b/>
+          <w:sz w:val="20"/>
+        </w:rPr>
+      </w:pPr>
+      <w:r>
+        <w:rPr>
+          <w:rFonts w:ascii="Consolas" w:hAnsi="Consolas"/>
+          <w:b/>
+          <w:sz w:val="20"/>
+        </w:rPr>
+        <w:t xml:space="preserve">        </w:t>
+      </w:r>
+    </w:p>
+    <w:p>
+      <w:pPr>
+        <w:spacing w:after="0" w:line="240" w:lineRule="auto"/>
+        <w:ind w:left="2094"/>
+        <w:rPr>
+          <w:rFonts w:cstheme="minorHAnsi"/>
+          <w:i/>
+          <w:iCs/>
+          <w:sz w:val="20"/>
+        </w:rPr>
+      </w:pPr>
+      <w:r>
+        <w:rPr>
+          <w:rFonts w:ascii="Consolas" w:hAnsi="Consolas"/>
+          <w:b/>
+          <w:sz w:val="20"/>
+        </w:rPr>
+        <w:t xml:space="preserve">    </w:t>
+      </w:r>
+      <w:proofErr w:type="spellStart"/>
+      <w:r>
+        <w:rPr>
+          <w:rFonts w:ascii="Consolas" w:hAnsi="Consolas"/>
+          <w:b/>
+          <w:sz w:val="20"/>
+        </w:rPr>
+        <w:t>Maximo</w:t>
+      </w:r>
+      <w:proofErr w:type="spellEnd"/>
+      <w:r>
+        <w:rPr>
+          <w:rFonts w:ascii="Consolas" w:hAnsi="Consolas"/>
+          <w:b/>
+          <w:sz w:val="20"/>
+        </w:rPr>
+        <w:t>=</w:t>
+      </w:r>
+      <w:proofErr w:type="spellStart"/>
+      <w:proofErr w:type="gramStart"/>
+      <w:r>
+        <w:rPr>
+          <w:rFonts w:ascii="Consolas" w:hAnsi="Consolas"/>
+          <w:b/>
+          <w:sz w:val="20"/>
+        </w:rPr>
+        <w:t>max</w:t>
+      </w:r>
+      <w:proofErr w:type="spellEnd"/>
+      <w:r>
+        <w:rPr>
+          <w:rFonts w:ascii="Consolas" w:hAnsi="Consolas"/>
+          <w:b/>
+          <w:sz w:val="20"/>
+        </w:rPr>
+        <w:t>(</w:t>
+      </w:r>
+      <w:proofErr w:type="spellStart"/>
+      <w:proofErr w:type="gramEnd"/>
+      <w:r>
+        <w:rPr>
+          <w:rFonts w:ascii="Consolas" w:hAnsi="Consolas"/>
+          <w:b/>
+          <w:sz w:val="20"/>
+        </w:rPr>
+        <w:t>LongNum,LongDen</w:t>
+      </w:r>
+      <w:proofErr w:type="spellEnd"/>
+      <w:r>
+        <w:rPr>
+          <w:rFonts w:ascii="Consolas" w:hAnsi="Consolas"/>
+          <w:b/>
+          <w:sz w:val="20"/>
+        </w:rPr>
+        <w:t xml:space="preserve">);  </w:t>
+      </w:r>
+      <w:r>
+        <w:rPr>
+          <w:rFonts w:cstheme="minorHAnsi"/>
+          <w:i/>
+          <w:iCs/>
+          <w:sz w:val="20"/>
+        </w:rPr>
+        <w:t>//Obtenemos el valor máximo entre ambas longitudes.</w:t>
+      </w:r>
+    </w:p>
+    <w:p>
+      <w:pPr>
+        <w:spacing w:after="0" w:line="240" w:lineRule="auto"/>
+        <w:ind w:left="2094"/>
+        <w:rPr>
+          <w:rFonts w:cstheme="minorHAnsi"/>
+          <w:i/>
+          <w:iCs/>
+          <w:sz w:val="18"/>
+        </w:rPr>
+      </w:pPr>
+      <w:r>
+        <w:rPr>
+          <w:rFonts w:ascii="Consolas" w:hAnsi="Consolas"/>
+          <w:b/>
+          <w:sz w:val="20"/>
+        </w:rPr>
+        <w:t xml:space="preserve">    </w:t>
+      </w:r>
+      <w:proofErr w:type="gramStart"/>
+      <w:r>
+        <w:rPr>
+          <w:rFonts w:ascii="Consolas" w:hAnsi="Consolas"/>
+          <w:b/>
+          <w:sz w:val="20"/>
+        </w:rPr>
+        <w:t>x2</w:t>
+      </w:r>
+      <w:proofErr w:type="gramEnd"/>
+      <w:r>
+        <w:rPr>
+          <w:rFonts w:ascii="Consolas" w:hAnsi="Consolas"/>
+          <w:b/>
+          <w:sz w:val="20"/>
+        </w:rPr>
+        <w:t>=[</w:t>
+      </w:r>
+      <w:proofErr w:type="spellStart"/>
+      <w:r>
+        <w:rPr>
+          <w:rFonts w:ascii="Consolas" w:hAnsi="Consolas"/>
+          <w:b/>
+          <w:sz w:val="20"/>
+        </w:rPr>
+        <w:t>zeros</w:t>
+      </w:r>
+      <w:proofErr w:type="spellEnd"/>
+      <w:r>
+        <w:rPr>
+          <w:rFonts w:ascii="Consolas" w:hAnsi="Consolas"/>
+          <w:b/>
+          <w:sz w:val="20"/>
+        </w:rPr>
+        <w:t>(Maximo-1,1);</w:t>
+      </w:r>
+      <w:r>
+        <w:rPr>
+          <w:rFonts w:ascii="Consolas" w:hAnsi="Consolas"/>
+          <w:b/>
+          <w:bCs/>
+          <w:sz w:val="20"/>
+        </w:rPr>
+        <w:t>x</w:t>
+      </w:r>
+      <w:r>
+        <w:rPr>
+          <w:rFonts w:ascii="Consolas" w:hAnsi="Consolas"/>
+          <w:b/>
+          <w:sz w:val="20"/>
+        </w:rPr>
+        <w:t xml:space="preserve">'];    </w:t>
+      </w:r>
+      <w:r>
+        <w:rPr>
+          <w:rFonts w:cstheme="minorHAnsi"/>
+          <w:i/>
+          <w:iCs/>
+          <w:sz w:val="20"/>
+        </w:rPr>
+        <w:t xml:space="preserve">//Usamos x2 como auxiliar. </w:t>
+      </w:r>
+      <w:proofErr w:type="spellStart"/>
+      <w:proofErr w:type="gramStart"/>
+      <w:r>
+        <w:rPr>
+          <w:rFonts w:cstheme="minorHAnsi"/>
+          <w:i/>
+          <w:iCs/>
+          <w:sz w:val="20"/>
+        </w:rPr>
+        <w:t>zeros</w:t>
+      </w:r>
+      <w:proofErr w:type="spellEnd"/>
+      <w:r>
+        <w:rPr>
+          <w:rFonts w:cstheme="minorHAnsi"/>
+          <w:i/>
+          <w:iCs/>
+          <w:sz w:val="20"/>
+        </w:rPr>
+        <w:t>(</w:t>
+      </w:r>
+      <w:proofErr w:type="gramEnd"/>
+      <w:r>
+        <w:rPr>
+          <w:rFonts w:cstheme="minorHAnsi"/>
+          <w:i/>
+          <w:iCs/>
+          <w:sz w:val="20"/>
+        </w:rPr>
+        <w:t xml:space="preserve">2,3) me devuelve una matriz de ceros de 2 filas x 3 columnas. </w:t>
+      </w:r>
+      <w:proofErr w:type="gramStart"/>
+      <w:r>
+        <w:rPr>
+          <w:rFonts w:cstheme="minorHAnsi"/>
+          <w:i/>
+          <w:iCs/>
+          <w:sz w:val="20"/>
+        </w:rPr>
+        <w:t>x</w:t>
+      </w:r>
+      <w:proofErr w:type="gramEnd"/>
+      <w:r>
+        <w:rPr>
+          <w:rFonts w:cstheme="minorHAnsi"/>
+          <w:i/>
+          <w:iCs/>
+          <w:sz w:val="20"/>
+        </w:rPr>
+        <w:t xml:space="preserve">' es la traspuesta de x. </w:t>
+      </w:r>
+      <w:r>
+        <w:rPr>
+          <w:rFonts w:cstheme="minorHAnsi"/>
+          <w:i/>
+          <w:iCs/>
+          <w:sz w:val="20"/>
+        </w:rPr>
+        <w:t xml:space="preserve">El </w:t>
+      </w:r>
+      <w:r>
+        <w:rPr>
+          <w:rFonts w:cstheme="minorHAnsi"/>
+          <w:i/>
+          <w:iCs/>
+          <w:sz w:val="20"/>
+        </w:rPr>
+        <w:t xml:space="preserve">";" es para concatenar ambos vectores. Esto lo hacemos porque en el </w:t>
+      </w:r>
+      <w:proofErr w:type="spellStart"/>
+      <w:r>
+        <w:rPr>
+          <w:rFonts w:cstheme="minorHAnsi"/>
+          <w:i/>
+          <w:iCs/>
+          <w:sz w:val="20"/>
+        </w:rPr>
+        <w:t>for</w:t>
+      </w:r>
+      <w:proofErr w:type="spellEnd"/>
+      <w:r>
+        <w:rPr>
+          <w:rFonts w:cstheme="minorHAnsi"/>
+          <w:i/>
+          <w:iCs/>
+          <w:sz w:val="20"/>
+        </w:rPr>
+        <w:t xml:space="preserve"> se abajo (al sacar y[n]) se necesita que los dos vectores tengan el mismo tamaño;</w:t>
+      </w:r>
+      <w:r>
+        <w:rPr>
+          <w:rFonts w:cstheme="minorHAnsi"/>
+          <w:i/>
+          <w:iCs/>
+          <w:sz w:val="20"/>
+        </w:rPr>
+        <w:t xml:space="preserve"> </w:t>
+      </w:r>
+      <w:r>
+        <w:rPr>
+          <w:rFonts w:cstheme="minorHAnsi"/>
+          <w:i/>
+          <w:iCs/>
+          <w:sz w:val="20"/>
+        </w:rPr>
+        <w:t xml:space="preserve">entonces agrandamos el tamaño de x </w:t>
+      </w:r>
+      <w:r>
+        <w:rPr>
+          <w:rFonts w:cstheme="minorHAnsi"/>
+          <w:i/>
+          <w:iCs/>
+          <w:sz w:val="20"/>
+        </w:rPr>
+        <w:t>rellenándolo</w:t>
+      </w:r>
+      <w:r>
+        <w:rPr>
+          <w:rFonts w:cstheme="minorHAnsi"/>
+          <w:i/>
+          <w:iCs/>
+          <w:sz w:val="20"/>
+        </w:rPr>
+        <w:t xml:space="preserve"> con 0s.</w:t>
+      </w:r>
+    </w:p>
+    <w:p>
+      <w:pPr>
+        <w:spacing w:after="0" w:line="240" w:lineRule="auto"/>
+        <w:rPr>
+          <w:rFonts w:ascii="Consolas" w:hAnsi="Consolas"/>
+          <w:b/>
+          <w:sz w:val="20"/>
+        </w:rPr>
+      </w:pPr>
+      <w:r>
+        <w:rPr>
+          <w:rFonts w:ascii="Consolas" w:hAnsi="Consolas"/>
+          <w:b/>
+          <w:sz w:val="20"/>
+        </w:rPr>
+        <w:t xml:space="preserve">    </w:t>
+      </w:r>
+    </w:p>
+    <w:p>
+      <w:pPr>
+        <w:spacing w:after="0" w:line="240" w:lineRule="auto"/>
+        <w:ind w:left="2124"/>
+        <w:rPr>
+          <w:rFonts w:cstheme="minorHAnsi"/>
+          <w:i/>
+          <w:iCs/>
+          <w:sz w:val="20"/>
+        </w:rPr>
+      </w:pPr>
+      <w:r>
+        <w:rPr>
+          <w:rFonts w:ascii="Consolas" w:hAnsi="Consolas"/>
+          <w:b/>
+          <w:sz w:val="20"/>
+        </w:rPr>
+        <w:t xml:space="preserve">   </w:t>
+      </w:r>
+      <w:r>
+        <w:rPr>
+          <w:rFonts w:cstheme="minorHAnsi"/>
+          <w:i/>
+          <w:iCs/>
+          <w:sz w:val="20"/>
+        </w:rPr>
+        <w:t xml:space="preserve">//Ahora hacemos un bucle </w:t>
+      </w:r>
+      <w:proofErr w:type="spellStart"/>
+      <w:r>
+        <w:rPr>
+          <w:rFonts w:cstheme="minorHAnsi"/>
+          <w:i/>
+          <w:iCs/>
+          <w:sz w:val="20"/>
+        </w:rPr>
+        <w:t>for</w:t>
+      </w:r>
+      <w:proofErr w:type="spellEnd"/>
+      <w:r>
+        <w:rPr>
+          <w:rFonts w:cstheme="minorHAnsi"/>
+          <w:i/>
+          <w:iCs/>
+          <w:sz w:val="20"/>
+        </w:rPr>
+        <w:t xml:space="preserve"> p</w:t>
+      </w:r>
+      <w:r>
+        <w:rPr>
+          <w:rFonts w:cstheme="minorHAnsi"/>
+          <w:i/>
+          <w:iCs/>
+          <w:sz w:val="20"/>
+        </w:rPr>
+        <w:t xml:space="preserve">ara obtener nuestra salida y[n]. Este </w:t>
+      </w:r>
+      <w:proofErr w:type="spellStart"/>
+      <w:r>
+        <w:rPr>
+          <w:rFonts w:cstheme="minorHAnsi"/>
+          <w:i/>
+          <w:iCs/>
+          <w:sz w:val="20"/>
+        </w:rPr>
+        <w:t>for</w:t>
+      </w:r>
+      <w:proofErr w:type="spellEnd"/>
+      <w:r>
+        <w:rPr>
+          <w:rFonts w:cstheme="minorHAnsi"/>
+          <w:i/>
+          <w:iCs/>
+          <w:sz w:val="20"/>
+        </w:rPr>
+        <w:t xml:space="preserve"> está basado en nuestra </w:t>
+      </w:r>
+      <w:proofErr w:type="spellStart"/>
+      <w:r>
+        <w:rPr>
+          <w:rFonts w:cstheme="minorHAnsi"/>
+          <w:i/>
+          <w:iCs/>
+          <w:sz w:val="20"/>
+        </w:rPr>
+        <w:t>ecuacion</w:t>
+      </w:r>
+      <w:proofErr w:type="spellEnd"/>
+      <w:r>
+        <w:rPr>
+          <w:rFonts w:cstheme="minorHAnsi"/>
+          <w:i/>
+          <w:iCs/>
+          <w:sz w:val="20"/>
+        </w:rPr>
+        <w:t xml:space="preserve"> </w:t>
+      </w:r>
+      <w:proofErr w:type="gramStart"/>
+      <w:r>
+        <w:rPr>
+          <w:rFonts w:cstheme="minorHAnsi"/>
+          <w:i/>
+          <w:iCs/>
+          <w:sz w:val="20"/>
+        </w:rPr>
+        <w:t>H(</w:t>
+      </w:r>
+      <w:proofErr w:type="gramEnd"/>
+      <w:r>
+        <w:rPr>
+          <w:rFonts w:cstheme="minorHAnsi"/>
+          <w:i/>
+          <w:iCs/>
+          <w:sz w:val="20"/>
+        </w:rPr>
+        <w:t xml:space="preserve">z)=B(Z)/A(Z) --&gt; ver </w:t>
+      </w:r>
+      <w:proofErr w:type="spellStart"/>
+      <w:r>
+        <w:rPr>
+          <w:rFonts w:cstheme="minorHAnsi"/>
+          <w:i/>
+          <w:iCs/>
+          <w:sz w:val="20"/>
+        </w:rPr>
+        <w:t>help</w:t>
+      </w:r>
+      <w:proofErr w:type="spellEnd"/>
+      <w:r>
+        <w:rPr>
+          <w:rFonts w:cstheme="minorHAnsi"/>
+          <w:i/>
+          <w:iCs/>
+          <w:sz w:val="20"/>
+        </w:rPr>
+        <w:t xml:space="preserve"> </w:t>
+      </w:r>
+      <w:proofErr w:type="spellStart"/>
+      <w:r>
+        <w:rPr>
+          <w:rFonts w:cstheme="minorHAnsi"/>
+          <w:i/>
+          <w:iCs/>
+          <w:sz w:val="20"/>
+        </w:rPr>
+        <w:t>filter</w:t>
+      </w:r>
+      <w:proofErr w:type="spellEnd"/>
+      <w:r>
+        <w:rPr>
+          <w:rFonts w:cstheme="minorHAnsi"/>
+          <w:i/>
+          <w:iCs/>
+          <w:sz w:val="20"/>
+        </w:rPr>
+        <w:t>(). Va de n=</w:t>
+      </w:r>
+      <w:proofErr w:type="spellStart"/>
+      <w:r>
+        <w:rPr>
+          <w:rFonts w:cstheme="minorHAnsi"/>
+          <w:i/>
+          <w:iCs/>
+          <w:sz w:val="20"/>
+        </w:rPr>
+        <w:t>Maximo</w:t>
+      </w:r>
+      <w:proofErr w:type="spellEnd"/>
+      <w:r>
+        <w:rPr>
+          <w:rFonts w:cstheme="minorHAnsi"/>
+          <w:i/>
+          <w:iCs/>
+          <w:sz w:val="20"/>
+        </w:rPr>
+        <w:t xml:space="preserve"> HASTA Maximo+Nx-1. </w:t>
+      </w:r>
+    </w:p>
+    <w:p>
+      <w:pPr>
+        <w:spacing w:after="0" w:line="240" w:lineRule="auto"/>
+        <w:ind w:left="2094"/>
+        <w:rPr>
+          <w:rFonts w:cstheme="minorHAnsi"/>
+          <w:i/>
+          <w:iCs/>
+          <w:lang w:val="en-US"/>
+        </w:rPr>
+      </w:pPr>
+      <w:r>
+        <w:rPr>
+          <w:rFonts w:ascii="Consolas" w:hAnsi="Consolas"/>
+          <w:b/>
+          <w:lang w:val="en-US"/>
+        </w:rPr>
+        <w:t xml:space="preserve">    </w:t>
+      </w:r>
+      <w:proofErr w:type="gramStart"/>
+      <w:r>
+        <w:rPr>
+          <w:rFonts w:ascii="Consolas" w:hAnsi="Consolas"/>
+          <w:b/>
+          <w:sz w:val="20"/>
+          <w:lang w:val="en-US"/>
+        </w:rPr>
+        <w:t>for</w:t>
+      </w:r>
+      <w:proofErr w:type="gramEnd"/>
+      <w:r>
+        <w:rPr>
+          <w:rFonts w:ascii="Consolas" w:hAnsi="Consolas"/>
+          <w:b/>
+          <w:sz w:val="20"/>
+          <w:lang w:val="en-US"/>
+        </w:rPr>
+        <w:t xml:space="preserve"> n=Maximo:LongX+Maximo-1</w:t>
+      </w:r>
+      <w:r>
+        <w:rPr>
+          <w:rFonts w:cstheme="minorHAnsi"/>
+          <w:i/>
+          <w:iCs/>
+          <w:sz w:val="20"/>
+          <w:lang w:val="en-US"/>
+        </w:rPr>
+        <w:t xml:space="preserve"> </w:t>
+      </w:r>
+    </w:p>
+    <w:p>
+      <w:pPr>
+        <w:spacing w:after="0" w:line="240" w:lineRule="auto"/>
+        <w:ind w:left="2094"/>
+        <w:rPr>
+          <w:rFonts w:ascii="Consolas" w:hAnsi="Consolas"/>
+          <w:b/>
+          <w:sz w:val="20"/>
+        </w:rPr>
+      </w:pPr>
+      <w:r>
+        <w:rPr>
+          <w:rFonts w:ascii="Consolas" w:hAnsi="Consolas"/>
+          <w:b/>
+          <w:sz w:val="20"/>
+          <w:lang w:val="en-US"/>
+        </w:rPr>
+        <w:t xml:space="preserve">     </w:t>
+      </w:r>
+      <w:proofErr w:type="gramStart"/>
+      <w:r>
+        <w:rPr>
+          <w:rFonts w:ascii="Consolas" w:hAnsi="Consolas"/>
+          <w:b/>
+          <w:bCs/>
+          <w:sz w:val="20"/>
+        </w:rPr>
+        <w:t>y</w:t>
+      </w:r>
+      <w:r>
+        <w:rPr>
+          <w:rFonts w:ascii="Consolas" w:hAnsi="Consolas"/>
+          <w:b/>
+          <w:sz w:val="20"/>
+        </w:rPr>
+        <w:t>(</w:t>
+      </w:r>
+      <w:proofErr w:type="gramEnd"/>
+      <w:r>
+        <w:rPr>
+          <w:rFonts w:ascii="Consolas" w:hAnsi="Consolas"/>
+          <w:b/>
+          <w:sz w:val="20"/>
+        </w:rPr>
+        <w:t>n)=( (</w:t>
+      </w:r>
+      <w:r>
+        <w:rPr>
+          <w:rFonts w:ascii="Consolas" w:hAnsi="Consolas"/>
+          <w:b/>
+          <w:bCs/>
+          <w:sz w:val="20"/>
+        </w:rPr>
+        <w:t>VN</w:t>
+      </w:r>
+      <w:r>
+        <w:rPr>
+          <w:rFonts w:ascii="Consolas" w:hAnsi="Consolas"/>
+          <w:b/>
+          <w:sz w:val="20"/>
+        </w:rPr>
+        <w:t>(</w:t>
+      </w:r>
+      <w:proofErr w:type="spellStart"/>
+      <w:r>
+        <w:rPr>
+          <w:rFonts w:ascii="Consolas" w:hAnsi="Consolas"/>
+          <w:b/>
+          <w:sz w:val="20"/>
+        </w:rPr>
+        <w:t>LongNum</w:t>
+      </w:r>
+      <w:proofErr w:type="spellEnd"/>
+      <w:r>
+        <w:rPr>
+          <w:rFonts w:ascii="Consolas" w:hAnsi="Consolas"/>
+          <w:b/>
+          <w:sz w:val="20"/>
+        </w:rPr>
+        <w:t>:-1:1))*(x2(n-LongNum+1:n)) ) / (</w:t>
+      </w:r>
+      <w:r>
+        <w:rPr>
+          <w:rFonts w:ascii="Consolas" w:hAnsi="Consolas"/>
+          <w:b/>
+          <w:bCs/>
+          <w:sz w:val="20"/>
+        </w:rPr>
+        <w:t>VD</w:t>
+      </w:r>
+      <w:r>
+        <w:rPr>
+          <w:rFonts w:ascii="Consolas" w:hAnsi="Consolas"/>
+          <w:b/>
+          <w:sz w:val="20"/>
+        </w:rPr>
+        <w:t xml:space="preserve">(1)); </w:t>
+      </w:r>
+    </w:p>
+    <w:p>
+      <w:pPr>
+        <w:spacing w:after="0" w:line="240" w:lineRule="auto"/>
+        <w:ind w:left="2124"/>
+        <w:rPr>
+          <w:rFonts w:cstheme="minorHAnsi"/>
+          <w:i/>
+          <w:iCs/>
+          <w:sz w:val="20"/>
+        </w:rPr>
+      </w:pPr>
+      <w:r>
+        <w:rPr>
+          <w:rFonts w:cstheme="minorHAnsi"/>
+          <w:i/>
+          <w:iCs/>
+          <w:sz w:val="20"/>
+        </w:rPr>
+        <w:t xml:space="preserve">     </w:t>
+      </w:r>
+      <w:r>
+        <w:rPr>
+          <w:rFonts w:cstheme="minorHAnsi"/>
+          <w:i/>
+          <w:iCs/>
+          <w:sz w:val="20"/>
+        </w:rPr>
+        <w:t>//Al hacer: 8:-1:4 (ejemplo) nos devuelve 8</w:t>
+      </w:r>
+      <w:proofErr w:type="gramStart"/>
+      <w:r>
+        <w:rPr>
+          <w:rFonts w:cstheme="minorHAnsi"/>
+          <w:i/>
+          <w:iCs/>
+          <w:sz w:val="20"/>
+        </w:rPr>
+        <w:t>,7,6,5,4</w:t>
+      </w:r>
+      <w:proofErr w:type="gramEnd"/>
+      <w:r>
+        <w:rPr>
+          <w:rFonts w:cstheme="minorHAnsi"/>
+          <w:i/>
+          <w:iCs/>
+          <w:sz w:val="20"/>
+        </w:rPr>
+        <w:t xml:space="preserve"> (disminuimos el 8 en 1 hasta llegar al 4).</w:t>
+      </w:r>
+    </w:p>
+    <w:p>
+      <w:pPr>
+        <w:spacing w:after="0" w:line="240" w:lineRule="auto"/>
+        <w:ind w:left="2094"/>
+        <w:rPr>
+          <w:rFonts w:ascii="Consolas" w:hAnsi="Consolas"/>
+          <w:b/>
+          <w:sz w:val="20"/>
+          <w:szCs w:val="20"/>
+          <w:lang w:val="en-US"/>
+        </w:rPr>
+      </w:pPr>
+      <w:r>
+        <w:rPr>
+          <w:rFonts w:ascii="Consolas" w:hAnsi="Consolas"/>
+          <w:b/>
+          <w:sz w:val="20"/>
+        </w:rPr>
+        <w:t xml:space="preserve">       </w:t>
+      </w:r>
+      <w:r>
+        <w:rPr>
+          <w:rFonts w:ascii="Consolas" w:hAnsi="Consolas"/>
+          <w:b/>
+          <w:sz w:val="20"/>
+          <w:szCs w:val="20"/>
+        </w:rPr>
+        <w:t xml:space="preserve"> </w:t>
+      </w:r>
+      <w:proofErr w:type="gramStart"/>
+      <w:r>
+        <w:rPr>
+          <w:rFonts w:ascii="Consolas" w:hAnsi="Consolas"/>
+          <w:b/>
+          <w:sz w:val="20"/>
+          <w:szCs w:val="20"/>
+          <w:lang w:val="en-US"/>
+        </w:rPr>
+        <w:t>if</w:t>
+      </w:r>
+      <w:proofErr w:type="gramEnd"/>
+      <w:r>
+        <w:rPr>
+          <w:rFonts w:ascii="Consolas" w:hAnsi="Consolas"/>
+          <w:b/>
+          <w:sz w:val="20"/>
+          <w:szCs w:val="20"/>
+          <w:lang w:val="en-US"/>
+        </w:rPr>
+        <w:t xml:space="preserve"> </w:t>
+      </w:r>
+      <w:proofErr w:type="spellStart"/>
+      <w:r>
+        <w:rPr>
+          <w:rFonts w:ascii="Consolas" w:hAnsi="Consolas"/>
+          <w:b/>
+          <w:sz w:val="20"/>
+          <w:szCs w:val="20"/>
+          <w:lang w:val="en-US"/>
+        </w:rPr>
+        <w:t>LongDen</w:t>
+      </w:r>
+      <w:proofErr w:type="spellEnd"/>
+      <w:r>
+        <w:rPr>
+          <w:rFonts w:ascii="Consolas" w:hAnsi="Consolas"/>
+          <w:b/>
+          <w:sz w:val="20"/>
+          <w:szCs w:val="20"/>
+          <w:lang w:val="en-US"/>
+        </w:rPr>
+        <w:t>&gt;1</w:t>
+      </w:r>
+    </w:p>
+    <w:p>
+      <w:pPr>
+        <w:spacing w:after="0" w:line="240" w:lineRule="auto"/>
+        <w:ind w:left="2094"/>
+        <w:rPr>
+          <w:rFonts w:ascii="Consolas" w:hAnsi="Consolas"/>
+          <w:b/>
+          <w:sz w:val="20"/>
+          <w:szCs w:val="20"/>
+          <w:lang w:val="en-US"/>
+        </w:rPr>
+      </w:pPr>
+      <w:r>
+        <w:rPr>
+          <w:rFonts w:ascii="Consolas" w:hAnsi="Consolas"/>
+          <w:b/>
+          <w:sz w:val="20"/>
+          <w:szCs w:val="20"/>
+          <w:lang w:val="en-US"/>
+        </w:rPr>
+        <w:t xml:space="preserve">           </w:t>
+      </w:r>
+      <w:r>
+        <w:rPr>
+          <w:rFonts w:ascii="Consolas" w:hAnsi="Consolas"/>
+          <w:b/>
+          <w:bCs/>
+          <w:sz w:val="20"/>
+          <w:szCs w:val="20"/>
+          <w:lang w:val="en-US"/>
+        </w:rPr>
+        <w:t>y</w:t>
+      </w:r>
+      <w:r>
+        <w:rPr>
+          <w:rFonts w:ascii="Consolas" w:hAnsi="Consolas"/>
+          <w:b/>
+          <w:sz w:val="20"/>
+          <w:szCs w:val="20"/>
+          <w:lang w:val="en-US"/>
+        </w:rPr>
+        <w:t>(n)=( (</w:t>
+      </w:r>
+      <w:r>
+        <w:rPr>
+          <w:rFonts w:ascii="Consolas" w:hAnsi="Consolas"/>
+          <w:b/>
+          <w:bCs/>
+          <w:sz w:val="20"/>
+          <w:szCs w:val="20"/>
+          <w:lang w:val="en-US"/>
+        </w:rPr>
+        <w:t>y</w:t>
+      </w:r>
+      <w:r>
+        <w:rPr>
+          <w:rFonts w:ascii="Consolas" w:hAnsi="Consolas"/>
+          <w:b/>
+          <w:sz w:val="20"/>
+          <w:szCs w:val="20"/>
+          <w:lang w:val="en-US"/>
+        </w:rPr>
+        <w:t>(n)-</w:t>
+      </w:r>
+      <w:r>
+        <w:rPr>
+          <w:rFonts w:ascii="Consolas" w:hAnsi="Consolas"/>
+          <w:b/>
+          <w:bCs/>
+          <w:sz w:val="20"/>
+          <w:szCs w:val="20"/>
+          <w:lang w:val="en-US"/>
+        </w:rPr>
+        <w:t>VD</w:t>
+      </w:r>
+      <w:r>
+        <w:rPr>
+          <w:rFonts w:ascii="Consolas" w:hAnsi="Consolas"/>
+          <w:b/>
+          <w:sz w:val="20"/>
+          <w:szCs w:val="20"/>
+          <w:lang w:val="en-US"/>
+        </w:rPr>
+        <w:t>(</w:t>
+      </w:r>
+      <w:proofErr w:type="spellStart"/>
+      <w:r>
+        <w:rPr>
+          <w:rFonts w:ascii="Consolas" w:hAnsi="Consolas"/>
+          <w:b/>
+          <w:sz w:val="20"/>
+          <w:szCs w:val="20"/>
+          <w:lang w:val="en-US"/>
+        </w:rPr>
+        <w:t>LongDen</w:t>
+      </w:r>
+      <w:proofErr w:type="spellEnd"/>
+      <w:r>
+        <w:rPr>
+          <w:rFonts w:ascii="Consolas" w:hAnsi="Consolas"/>
+          <w:b/>
+          <w:sz w:val="20"/>
+          <w:szCs w:val="20"/>
+          <w:lang w:val="en-US"/>
+        </w:rPr>
+        <w:t>:-1:2))*(</w:t>
+      </w:r>
+      <w:r>
+        <w:rPr>
+          <w:rFonts w:ascii="Consolas" w:hAnsi="Consolas"/>
+          <w:b/>
+          <w:bCs/>
+          <w:sz w:val="20"/>
+          <w:szCs w:val="20"/>
+          <w:lang w:val="en-US"/>
+        </w:rPr>
+        <w:t>y</w:t>
+      </w:r>
+      <w:r>
+        <w:rPr>
+          <w:rFonts w:ascii="Consolas" w:hAnsi="Consolas"/>
+          <w:b/>
+          <w:sz w:val="20"/>
+          <w:szCs w:val="20"/>
+          <w:lang w:val="en-US"/>
+        </w:rPr>
+        <w:t>(n-LongDen+1:n-1)) ) / (</w:t>
+      </w:r>
+      <w:r>
+        <w:rPr>
+          <w:rFonts w:ascii="Consolas" w:hAnsi="Consolas"/>
+          <w:b/>
+          <w:bCs/>
+          <w:sz w:val="20"/>
+          <w:szCs w:val="20"/>
+          <w:lang w:val="en-US"/>
+        </w:rPr>
+        <w:t>VD</w:t>
+      </w:r>
+      <w:r>
+        <w:rPr>
+          <w:rFonts w:ascii="Consolas" w:hAnsi="Consolas"/>
+          <w:b/>
+          <w:sz w:val="20"/>
+          <w:szCs w:val="20"/>
+          <w:lang w:val="en-US"/>
+        </w:rPr>
+        <w:t>(1));</w:t>
+      </w:r>
+    </w:p>
+    <w:p>
+      <w:pPr>
+        <w:spacing w:after="0" w:line="240" w:lineRule="auto"/>
+        <w:ind w:left="2094"/>
+        <w:rPr>
+          <w:rFonts w:ascii="Consolas" w:hAnsi="Consolas"/>
+          <w:b/>
+          <w:sz w:val="20"/>
+          <w:szCs w:val="20"/>
+          <w:lang w:val="en-US"/>
+        </w:rPr>
+      </w:pPr>
+      <w:r>
+        <w:rPr>
+          <w:rFonts w:ascii="Consolas" w:hAnsi="Consolas"/>
+          <w:b/>
+          <w:sz w:val="20"/>
+          <w:szCs w:val="20"/>
+          <w:lang w:val="en-US"/>
+        </w:rPr>
+        <w:t xml:space="preserve">        </w:t>
+      </w:r>
+      <w:proofErr w:type="gramStart"/>
+      <w:r>
+        <w:rPr>
+          <w:rFonts w:ascii="Consolas" w:hAnsi="Consolas"/>
+          <w:b/>
+          <w:sz w:val="20"/>
+          <w:szCs w:val="20"/>
+          <w:lang w:val="en-US"/>
+        </w:rPr>
+        <w:t>end</w:t>
+      </w:r>
+      <w:proofErr w:type="gramEnd"/>
+    </w:p>
+    <w:p>
+      <w:pPr>
+        <w:spacing w:after="0" w:line="240" w:lineRule="auto"/>
+        <w:ind w:left="2094"/>
+        <w:rPr>
+          <w:rFonts w:ascii="Consolas" w:hAnsi="Consolas"/>
+          <w:b/>
+          <w:sz w:val="20"/>
+          <w:szCs w:val="20"/>
+        </w:rPr>
+      </w:pPr>
+      <w:r>
+        <w:rPr>
+          <w:rFonts w:ascii="Consolas" w:hAnsi="Consolas"/>
+          <w:b/>
+          <w:sz w:val="20"/>
+          <w:szCs w:val="20"/>
+          <w:lang w:val="en-US"/>
+        </w:rPr>
+        <w:t xml:space="preserve">    </w:t>
+      </w:r>
+      <w:proofErr w:type="spellStart"/>
+      <w:proofErr w:type="gramStart"/>
+      <w:r>
+        <w:rPr>
+          <w:rFonts w:ascii="Consolas" w:hAnsi="Consolas"/>
+          <w:b/>
+          <w:sz w:val="20"/>
+          <w:szCs w:val="20"/>
+        </w:rPr>
+        <w:t>end</w:t>
+      </w:r>
+      <w:proofErr w:type="spellEnd"/>
+      <w:proofErr w:type="gramEnd"/>
+    </w:p>
+    <w:p>
+      <w:pPr>
+        <w:spacing w:after="0" w:line="240" w:lineRule="auto"/>
+        <w:ind w:left="2094"/>
+        <w:rPr>
+          <w:rFonts w:ascii="Consolas" w:hAnsi="Consolas"/>
+          <w:b/>
+        </w:rPr>
+      </w:pPr>
+    </w:p>
+    <w:p>
+      <w:pPr>
+        <w:spacing w:after="0" w:line="240" w:lineRule="auto"/>
+        <w:ind w:left="2094"/>
+        <w:rPr>
+          <w:rFonts w:ascii="Consolas" w:hAnsi="Consolas"/>
+          <w:b/>
+          <w:sz w:val="20"/>
+        </w:rPr>
+      </w:pPr>
+      <w:r>
+        <w:rPr>
+          <w:rFonts w:ascii="Consolas" w:hAnsi="Consolas"/>
+          <w:b/>
+          <w:sz w:val="20"/>
+        </w:rPr>
+        <w:t xml:space="preserve">    </w:t>
+      </w:r>
+      <w:r>
+        <w:rPr>
+          <w:rFonts w:cstheme="minorHAnsi"/>
+          <w:i/>
+          <w:iCs/>
+          <w:sz w:val="20"/>
+        </w:rPr>
+        <w:t>//Salida...</w:t>
+      </w:r>
+      <w:r>
+        <w:rPr>
+          <w:rFonts w:ascii="Consolas" w:hAnsi="Consolas"/>
+          <w:b/>
+          <w:i/>
+          <w:iCs/>
+          <w:sz w:val="20"/>
+        </w:rPr>
+        <w:t xml:space="preserve">    </w:t>
+      </w:r>
+    </w:p>
+    <w:p>
+      <w:pPr>
+        <w:spacing w:after="0" w:line="240" w:lineRule="auto"/>
+        <w:ind w:left="2094"/>
+        <w:rPr>
+          <w:rFonts w:ascii="Consolas" w:hAnsi="Consolas"/>
+          <w:b/>
+          <w:sz w:val="20"/>
+        </w:rPr>
+      </w:pPr>
+      <w:r>
+        <w:rPr>
+          <w:rFonts w:ascii="Consolas" w:hAnsi="Consolas"/>
+          <w:b/>
+          <w:sz w:val="20"/>
+        </w:rPr>
+        <w:t xml:space="preserve">    y2=</w:t>
+      </w:r>
+      <w:proofErr w:type="gramStart"/>
+      <w:r>
+        <w:rPr>
+          <w:rFonts w:ascii="Consolas" w:hAnsi="Consolas"/>
+          <w:b/>
+          <w:bCs/>
+          <w:sz w:val="20"/>
+        </w:rPr>
+        <w:t>y</w:t>
+      </w:r>
+      <w:r>
+        <w:rPr>
+          <w:rFonts w:ascii="Consolas" w:hAnsi="Consolas"/>
+          <w:b/>
+          <w:sz w:val="20"/>
+        </w:rPr>
+        <w:t>(</w:t>
+      </w:r>
+      <w:proofErr w:type="gramEnd"/>
+      <w:r>
+        <w:rPr>
+          <w:rFonts w:ascii="Consolas" w:hAnsi="Consolas"/>
+          <w:b/>
+          <w:sz w:val="20"/>
+        </w:rPr>
+        <w:t xml:space="preserve">Maximo:LongX+Maximo-1); </w:t>
+      </w:r>
+      <w:r>
+        <w:rPr>
+          <w:rFonts w:cstheme="minorHAnsi"/>
+          <w:i/>
+          <w:iCs/>
+          <w:sz w:val="20"/>
+        </w:rPr>
+        <w:t>//Nos sirve para eliminar los 0s.</w:t>
+      </w:r>
+    </w:p>
+    <w:p>
+      <w:pPr>
+        <w:spacing w:after="0" w:line="240" w:lineRule="auto"/>
+        <w:ind w:left="2094"/>
+        <w:rPr>
+          <w:rFonts w:cstheme="minorHAnsi"/>
+          <w:i/>
+          <w:iCs/>
+          <w:sz w:val="20"/>
+        </w:rPr>
+      </w:pPr>
+      <w:r>
+        <w:rPr>
+          <w:rFonts w:ascii="Consolas" w:hAnsi="Consolas"/>
+          <w:b/>
+          <w:sz w:val="20"/>
+        </w:rPr>
+        <w:t xml:space="preserve">    </w:t>
+      </w:r>
+      <w:r>
+        <w:rPr>
+          <w:rFonts w:ascii="Consolas" w:hAnsi="Consolas"/>
+          <w:b/>
+          <w:bCs/>
+          <w:sz w:val="20"/>
+        </w:rPr>
+        <w:t>y</w:t>
+      </w:r>
+      <w:r>
+        <w:rPr>
+          <w:rFonts w:ascii="Consolas" w:hAnsi="Consolas"/>
+          <w:b/>
+          <w:sz w:val="20"/>
+        </w:rPr>
+        <w:t xml:space="preserve">=y2'; </w:t>
+      </w:r>
+      <w:r>
+        <w:rPr>
+          <w:rFonts w:cstheme="minorHAnsi"/>
+          <w:i/>
+          <w:iCs/>
+          <w:sz w:val="20"/>
+        </w:rPr>
+        <w:t>//La trasponemos y obtenemos nuestra señal x ya filtrada = señal y.</w:t>
+      </w:r>
+    </w:p>
+    <w:p>
+      <w:pPr>
+        <w:spacing w:after="0" w:line="240" w:lineRule="auto"/>
+        <w:ind w:left="2094"/>
+        <w:rPr>
+          <w:rFonts w:ascii="Consolas" w:hAnsi="Consolas"/>
+          <w:b/>
+          <w:sz w:val="20"/>
+        </w:rPr>
+      </w:pPr>
+    </w:p>
+    <w:p>
+      <w:pPr>
+        <w:spacing w:after="0" w:line="240" w:lineRule="auto"/>
+        <w:ind w:left="2094"/>
+        <w:rPr>
+          <w:rFonts w:ascii="Consolas" w:hAnsi="Consolas"/>
+          <w:b/>
+          <w:sz w:val="20"/>
+        </w:rPr>
+      </w:pPr>
+      <w:proofErr w:type="spellStart"/>
+      <w:proofErr w:type="gramStart"/>
+      <w:r>
+        <w:rPr>
+          <w:rFonts w:ascii="Consolas" w:hAnsi="Consolas"/>
+          <w:b/>
+          <w:sz w:val="20"/>
+        </w:rPr>
+        <w:t>endfunction</w:t>
+      </w:r>
+      <w:proofErr w:type="spellEnd"/>
+      <w:proofErr w:type="gramEnd"/>
+    </w:p>
+    <w:p>
+      <w:pPr>
+        <w:spacing w:after="0" w:line="240" w:lineRule="auto"/>
+        <w:ind w:left="2094"/>
+        <w:rPr>
+          <w:rFonts w:ascii="Consolas" w:hAnsi="Consolas"/>
+          <w:b/>
+          <w:sz w:val="20"/>
+        </w:rPr>
+      </w:pPr>
+    </w:p>
+    <w:p>
+      <w:pPr>
+        <w:spacing w:after="0" w:line="240" w:lineRule="auto"/>
+        <w:ind w:left="2094"/>
+        <w:rPr>
+          <w:rFonts w:ascii="Consolas" w:hAnsi="Consolas"/>
+          <w:b/>
+          <w:sz w:val="20"/>
+        </w:rPr>
+      </w:pPr>
+    </w:p>
+    <w:p>
+      <w:pPr>
+        <w:spacing w:after="0" w:line="240" w:lineRule="auto"/>
+        <w:ind w:left="2094"/>
+        <w:rPr>
+          <w:rFonts w:ascii="Consolas" w:hAnsi="Consolas"/>
+          <w:b/>
+          <w:sz w:val="20"/>
+        </w:rPr>
+      </w:pPr>
+    </w:p>
+    <w:p>
+      <w:pPr>
+        <w:spacing w:after="0" w:line="240" w:lineRule="auto"/>
+        <w:ind w:left="2094"/>
+        <w:rPr>
+          <w:rFonts w:ascii="Consolas" w:hAnsi="Consolas"/>
+          <w:b/>
+          <w:sz w:val="20"/>
+        </w:rPr>
+      </w:pPr>
+    </w:p>
+    <w:p>
+      <w:pPr>
+        <w:spacing w:after="0" w:line="240" w:lineRule="auto"/>
+        <w:ind w:left="2094"/>
+        <w:rPr>
+          <w:rFonts w:ascii="Consolas" w:hAnsi="Consolas"/>
+          <w:b/>
+          <w:sz w:val="20"/>
+        </w:rPr>
+      </w:pPr>
+    </w:p>
+    <w:p>
+      <w:pPr>
+        <w:spacing w:after="0" w:line="240" w:lineRule="auto"/>
+        <w:ind w:left="2094"/>
+        <w:rPr>
+          <w:rFonts w:ascii="Consolas" w:hAnsi="Consolas"/>
+          <w:b/>
+          <w:sz w:val="20"/>
+        </w:rPr>
+      </w:pPr>
+    </w:p>
+    <w:p>
+      <w:pPr>
+        <w:spacing w:after="0" w:line="240" w:lineRule="auto"/>
+        <w:ind w:left="2094"/>
+        <w:rPr>
+          <w:rFonts w:ascii="Consolas" w:hAnsi="Consolas"/>
+          <w:b/>
+          <w:sz w:val="20"/>
+        </w:rPr>
+      </w:pPr>
+    </w:p>
+    <w:p>
+      <w:pPr>
+        <w:spacing w:after="0" w:line="240" w:lineRule="auto"/>
+        <w:ind w:left="2094"/>
+        <w:rPr>
+          <w:rFonts w:ascii="Consolas" w:hAnsi="Consolas"/>
+          <w:b/>
+          <w:sz w:val="20"/>
+        </w:rPr>
+      </w:pPr>
+    </w:p>
+    <w:p>
+      <w:pPr>
+        <w:spacing w:after="0" w:line="240" w:lineRule="auto"/>
+        <w:ind w:left="2094"/>
+        <w:rPr>
+          <w:rFonts w:ascii="Consolas" w:hAnsi="Consolas"/>
+          <w:b/>
+          <w:sz w:val="20"/>
+        </w:rPr>
+      </w:pPr>
+    </w:p>
+    <w:p>
+      <w:pPr>
+        <w:spacing w:after="0" w:line="240" w:lineRule="auto"/>
+        <w:ind w:left="2094"/>
+        <w:rPr>
+          <w:rFonts w:ascii="Consolas" w:hAnsi="Consolas"/>
+          <w:b/>
+          <w:sz w:val="20"/>
+        </w:rPr>
+      </w:pPr>
+    </w:p>
+    <w:p>
+      <w:pPr>
+        <w:spacing w:after="0" w:line="240" w:lineRule="auto"/>
+        <w:ind w:left="2094"/>
+        <w:rPr>
+          <w:rFonts w:ascii="Consolas" w:hAnsi="Consolas"/>
+          <w:b/>
+          <w:sz w:val="20"/>
+        </w:rPr>
+      </w:pPr>
+    </w:p>
+    <w:p>
+      <w:pPr>
+        <w:spacing w:after="0" w:line="240" w:lineRule="auto"/>
+        <w:ind w:left="2094"/>
+        <w:rPr>
+          <w:rFonts w:ascii="Consolas" w:hAnsi="Consolas"/>
+          <w:b/>
+          <w:sz w:val="20"/>
+        </w:rPr>
+      </w:pPr>
+    </w:p>
+    <w:p>
+      <w:pPr>
+        <w:spacing w:after="0" w:line="240" w:lineRule="auto"/>
+        <w:ind w:left="2094"/>
+        <w:rPr>
+          <w:rFonts w:ascii="Consolas" w:hAnsi="Consolas"/>
+          <w:b/>
+          <w:sz w:val="20"/>
+        </w:rPr>
+      </w:pPr>
+    </w:p>
+    <w:p>
+      <w:pPr>
+        <w:spacing w:after="0" w:line="240" w:lineRule="auto"/>
+        <w:ind w:left="2094"/>
+        <w:rPr>
+          <w:rFonts w:ascii="Consolas" w:hAnsi="Consolas"/>
+          <w:b/>
+          <w:sz w:val="20"/>
+        </w:rPr>
+      </w:pPr>
+    </w:p>
+    <w:p>
+      <w:pPr>
+        <w:spacing w:after="0" w:line="240" w:lineRule="auto"/>
+        <w:ind w:left="2094"/>
+        <w:rPr>
+          <w:rFonts w:ascii="Consolas" w:hAnsi="Consolas"/>
+          <w:b/>
+          <w:sz w:val="20"/>
+        </w:rPr>
+      </w:pPr>
+    </w:p>
+    <w:p>
+      <w:pPr>
+        <w:spacing w:after="0" w:line="240" w:lineRule="auto"/>
+        <w:ind w:left="2094"/>
+        <w:rPr>
+          <w:rFonts w:ascii="Consolas" w:hAnsi="Consolas"/>
+          <w:b/>
+          <w:sz w:val="20"/>
+        </w:rPr>
+      </w:pPr>
+    </w:p>
+    <w:p>
+      <w:pPr>
+        <w:spacing w:after="0" w:line="240" w:lineRule="auto"/>
+        <w:ind w:left="2094"/>
+        <w:rPr>
+          <w:rFonts w:ascii="Consolas" w:hAnsi="Consolas"/>
+          <w:b/>
+          <w:sz w:val="20"/>
+        </w:rPr>
+      </w:pPr>
+    </w:p>
+    <w:p>
+      <w:pPr>
+        <w:spacing w:after="0" w:line="240" w:lineRule="auto"/>
+        <w:ind w:left="2094"/>
+        <w:rPr>
+          <w:rFonts w:ascii="Consolas" w:hAnsi="Consolas"/>
+          <w:b/>
+          <w:sz w:val="20"/>
+        </w:rPr>
+      </w:pPr>
+    </w:p>
+    <w:p>
+      <w:pPr>
+        <w:spacing w:after="0" w:line="240" w:lineRule="auto"/>
+        <w:ind w:left="2094"/>
+        <w:rPr>
+          <w:rFonts w:ascii="Consolas" w:hAnsi="Consolas"/>
+          <w:b/>
+          <w:sz w:val="20"/>
+        </w:rPr>
+      </w:pPr>
+    </w:p>
+    <w:p>
+      <w:pPr>
+        <w:spacing w:after="0" w:line="240" w:lineRule="auto"/>
+        <w:ind w:left="2094"/>
+        <w:rPr>
+          <w:rFonts w:ascii="Consolas" w:hAnsi="Consolas"/>
+          <w:b/>
+          <w:sz w:val="20"/>
+        </w:rPr>
+      </w:pPr>
+    </w:p>
+    <w:p>
+      <w:pPr>
+        <w:spacing w:after="0" w:line="240" w:lineRule="auto"/>
+        <w:ind w:left="2094"/>
+        <w:rPr>
+          <w:rFonts w:ascii="Consolas" w:hAnsi="Consolas"/>
+          <w:b/>
+          <w:sz w:val="20"/>
+        </w:rPr>
+      </w:pPr>
+    </w:p>
+    <w:p>
+      <w:pPr>
+        <w:rPr>
+          <w:b/>
+        </w:rPr>
+      </w:pPr>
+    </w:p>
+    <w:p>
+      <w:pPr>
+        <w:rPr>
+          <w:b/>
+        </w:rPr>
+      </w:pPr>
+      <w:r>
+        <w:rPr>
+          <w:b/>
+        </w:rPr>
+        <w:lastRenderedPageBreak/>
+        <w:tab/>
+        <w:t>5.1.2-Funciones propias de Scilab:</w:t>
+      </w:r>
+    </w:p>
+    <w:p>
+      <w:pPr>
+        <w:numPr>
+          <w:ilvl w:val="0"/>
+          <w:numId w:val="7"/>
+        </w:numPr>
+        <w:rPr>
+          <w:b/>
+        </w:rPr>
+      </w:pPr>
+      <w:proofErr w:type="gramStart"/>
+      <w:r>
+        <w:rPr>
+          <w:b/>
+        </w:rPr>
+        <w:t>figure(</w:t>
+      </w:r>
+      <w:proofErr w:type="gramEnd"/>
+      <w:r>
+        <w:rPr>
+          <w:b/>
+        </w:rPr>
+        <w:t xml:space="preserve">), </w:t>
+      </w:r>
+      <w:proofErr w:type="spellStart"/>
+      <w:r>
+        <w:rPr>
+          <w:b/>
+        </w:rPr>
+        <w:t>title</w:t>
+      </w:r>
+      <w:proofErr w:type="spellEnd"/>
+      <w:r>
+        <w:rPr>
+          <w:b/>
+        </w:rPr>
+        <w:t xml:space="preserve">(), </w:t>
+      </w:r>
+      <w:proofErr w:type="spellStart"/>
+      <w:r>
+        <w:rPr>
+          <w:b/>
+        </w:rPr>
+        <w:t>plot</w:t>
+      </w:r>
+      <w:proofErr w:type="spellEnd"/>
+      <w:r>
+        <w:rPr>
+          <w:b/>
+        </w:rPr>
+        <w:t>()</w:t>
+      </w:r>
+      <w:r>
+        <w:rPr>
+          <w:b/>
+        </w:rPr>
+        <w:t>,</w:t>
+      </w:r>
+      <w:proofErr w:type="spellStart"/>
+      <w:r>
+        <w:rPr>
+          <w:b/>
+        </w:rPr>
+        <w:t>xgrid</w:t>
+      </w:r>
+      <w:proofErr w:type="spellEnd"/>
+      <w:r>
+        <w:rPr>
+          <w:b/>
+        </w:rPr>
+        <w:t>()</w:t>
+      </w:r>
+      <w:r>
+        <w:rPr>
+          <w:b/>
+        </w:rPr>
+        <w:t xml:space="preserve">: </w:t>
+      </w:r>
+      <w:r>
+        <w:t>funciones que utilizamos para graficar las señales y agregarles títulos</w:t>
+      </w:r>
+      <w:r>
+        <w:t xml:space="preserve"> y cuadriculados</w:t>
+      </w:r>
+      <w:r>
+        <w:t xml:space="preserve"> a las </w:t>
+      </w:r>
+      <w:r>
+        <w:t>gráficos</w:t>
+      </w:r>
+      <w:r>
+        <w:t>.</w:t>
+      </w:r>
+    </w:p>
+    <w:p>
+      <w:pPr>
+        <w:pStyle w:val="Prrafodelista"/>
+        <w:numPr>
+          <w:ilvl w:val="0"/>
+          <w:numId w:val="7"/>
+        </w:numPr>
+      </w:pPr>
+      <w:proofErr w:type="spellStart"/>
+      <w:proofErr w:type="gramStart"/>
+      <w:r>
+        <w:rPr>
+          <w:b/>
+        </w:rPr>
+        <w:t>Wavread</w:t>
+      </w:r>
+      <w:proofErr w:type="spellEnd"/>
+      <w:r>
+        <w:rPr>
+          <w:b/>
+        </w:rPr>
+        <w:t>(</w:t>
+      </w:r>
+      <w:proofErr w:type="gramEnd"/>
+      <w:r>
+        <w:rPr>
+          <w:b/>
+        </w:rPr>
+        <w:t xml:space="preserve">): </w:t>
+      </w:r>
+      <w:r>
+        <w:t>función que</w:t>
+      </w:r>
+      <w:r>
+        <w:t xml:space="preserve"> nos </w:t>
+      </w:r>
+      <w:r>
+        <w:t xml:space="preserve">sirve para </w:t>
+      </w:r>
+      <w:r>
+        <w:rPr>
+          <w:b/>
+        </w:rPr>
+        <w:t>leer</w:t>
+      </w:r>
+      <w:r>
+        <w:t xml:space="preserve"> archivos con extensión .</w:t>
+      </w:r>
+      <w:proofErr w:type="spellStart"/>
+      <w:r>
+        <w:t>wav</w:t>
+      </w:r>
+      <w:proofErr w:type="spellEnd"/>
+      <w:r>
+        <w:t xml:space="preserve"> y retornar los datos muestreados en un vector “y”. </w:t>
+      </w:r>
+      <w:r>
+        <w:t>Utilizaremos esta función para leer el archivo .</w:t>
+      </w:r>
+      <w:proofErr w:type="spellStart"/>
+      <w:r>
+        <w:t>wav</w:t>
+      </w:r>
+      <w:proofErr w:type="spellEnd"/>
+      <w:r>
+        <w:t xml:space="preserve"> con frecuencias indeseadas para luego realizar el filtrado y atenuarlas. </w:t>
+      </w:r>
+      <w:r>
+        <w:t>E</w:t>
+      </w:r>
+      <w:r>
+        <w:t xml:space="preserve">n nuestro caso utilizaremos </w:t>
+      </w:r>
+      <w:proofErr w:type="spellStart"/>
+      <w:r>
+        <w:t>Wavread</w:t>
+      </w:r>
+      <w:proofErr w:type="spellEnd"/>
+      <w:r>
+        <w:t>()</w:t>
+      </w:r>
+      <w:r>
+        <w:t>de la siguiente forma:</w:t>
+      </w:r>
+    </w:p>
+    <w:p>
+      <w:pPr>
+        <w:ind w:left="708" w:firstLine="708"/>
+        <w:jc w:val="center"/>
+        <w:rPr>
+          <w:rFonts w:ascii="Consolas" w:hAnsi="Consolas"/>
+          <w:b/>
+          <w:i/>
+          <w:sz w:val="20"/>
+          <w:lang w:val="en-US"/>
+        </w:rPr>
+      </w:pPr>
+      <w:r>
+        <w:rPr>
+          <w:rFonts w:ascii="Consolas" w:hAnsi="Consolas"/>
+          <w:b/>
+          <w:i/>
+          <w:sz w:val="20"/>
+          <w:lang w:val="en-US"/>
+        </w:rPr>
+        <w:t>[</w:t>
+      </w:r>
+      <w:proofErr w:type="gramStart"/>
+      <w:r>
+        <w:rPr>
+          <w:rFonts w:ascii="Consolas" w:hAnsi="Consolas"/>
+          <w:b/>
+          <w:i/>
+          <w:sz w:val="20"/>
+          <w:lang w:val="en-US"/>
+        </w:rPr>
+        <w:t>x</w:t>
+      </w:r>
+      <w:proofErr w:type="gramEnd"/>
+      <w:r>
+        <w:rPr>
+          <w:rFonts w:ascii="Consolas" w:hAnsi="Consolas"/>
+          <w:b/>
+          <w:i/>
+          <w:sz w:val="20"/>
+          <w:lang w:val="en-US"/>
+        </w:rPr>
+        <w:t xml:space="preserve">, </w:t>
+      </w:r>
+      <w:proofErr w:type="spellStart"/>
+      <w:r>
+        <w:rPr>
+          <w:rFonts w:ascii="Consolas" w:hAnsi="Consolas"/>
+          <w:b/>
+          <w:i/>
+          <w:sz w:val="20"/>
+          <w:lang w:val="en-US"/>
+        </w:rPr>
+        <w:t>fs</w:t>
+      </w:r>
+      <w:proofErr w:type="spellEnd"/>
+      <w:r>
+        <w:rPr>
+          <w:rFonts w:ascii="Consolas" w:hAnsi="Consolas"/>
+          <w:b/>
+          <w:i/>
+          <w:sz w:val="20"/>
+          <w:lang w:val="en-US"/>
+        </w:rPr>
+        <w:t xml:space="preserve">, bits] = </w:t>
+      </w:r>
+      <w:proofErr w:type="spellStart"/>
+      <w:proofErr w:type="gramStart"/>
+      <w:r>
+        <w:rPr>
+          <w:rFonts w:ascii="Consolas" w:hAnsi="Consolas"/>
+          <w:b/>
+          <w:i/>
+          <w:sz w:val="20"/>
+          <w:lang w:val="en-US"/>
+        </w:rPr>
+        <w:t>wavread</w:t>
+      </w:r>
+      <w:proofErr w:type="spellEnd"/>
+      <w:r>
+        <w:rPr>
+          <w:rFonts w:ascii="Consolas" w:hAnsi="Consolas"/>
+          <w:b/>
+          <w:i/>
+          <w:sz w:val="20"/>
+          <w:lang w:val="en-US"/>
+        </w:rPr>
+        <w:t>(</w:t>
+      </w:r>
+      <w:proofErr w:type="gramEnd"/>
+      <w:r>
+        <w:rPr>
+          <w:rFonts w:ascii="Consolas" w:hAnsi="Consolas"/>
+          <w:b/>
+          <w:i/>
+          <w:sz w:val="20"/>
+          <w:lang w:val="en-US"/>
+        </w:rPr>
+        <w:t>'.\Audio200Hz\nombreArchivoWAV.wav');</w:t>
+      </w:r>
+    </w:p>
+    <w:p>
+      <w:pPr>
+        <w:pStyle w:val="Prrafodelista"/>
+        <w:ind w:left="2136"/>
+      </w:pPr>
+      <w:r>
+        <w:rPr>
+          <w:sz w:val="20"/>
+        </w:rPr>
+        <w:t>E</w:t>
+      </w:r>
+      <w:r>
+        <w:t xml:space="preserve">n </w:t>
+      </w:r>
+      <w:r>
+        <w:rPr>
+          <w:b/>
+        </w:rPr>
+        <w:t>x</w:t>
+      </w:r>
+      <w:r>
+        <w:t xml:space="preserve"> obtenemos la señal de audio; </w:t>
+      </w:r>
+      <w:proofErr w:type="spellStart"/>
+      <w:r>
+        <w:rPr>
+          <w:b/>
+        </w:rPr>
+        <w:t>fs</w:t>
+      </w:r>
+      <w:proofErr w:type="spellEnd"/>
+      <w:r>
+        <w:t xml:space="preserve"> es la frecuencia de muestreo en Hz que nos devuelve y </w:t>
+      </w:r>
+      <w:r>
+        <w:rPr>
+          <w:b/>
+        </w:rPr>
+        <w:t xml:space="preserve">bits </w:t>
+      </w:r>
+      <w:r>
+        <w:t xml:space="preserve">es la cantidad de bits por muestra utilizada para codificar los datos en el archivo </w:t>
+      </w:r>
+      <w:proofErr w:type="spellStart"/>
+      <w:r>
+        <w:t>wav</w:t>
+      </w:r>
+      <w:proofErr w:type="spellEnd"/>
+      <w:r>
+        <w:t>.</w:t>
+      </w:r>
+    </w:p>
+    <w:p>
+      <w:pPr>
+        <w:pStyle w:val="Prrafodelista"/>
+        <w:ind w:left="2136"/>
+        <w:rPr>
+          <w:b/>
+        </w:rPr>
+      </w:pPr>
+    </w:p>
+    <w:p>
+      <w:pPr>
+        <w:pStyle w:val="Prrafodelista"/>
+        <w:numPr>
+          <w:ilvl w:val="0"/>
+          <w:numId w:val="8"/>
+        </w:numPr>
+      </w:pPr>
+      <w:proofErr w:type="spellStart"/>
+      <w:proofErr w:type="gramStart"/>
+      <w:r>
+        <w:rPr>
+          <w:b/>
+        </w:rPr>
+        <w:t>Wavwrite</w:t>
+      </w:r>
+      <w:proofErr w:type="spellEnd"/>
+      <w:r>
+        <w:rPr>
+          <w:b/>
+        </w:rPr>
+        <w:t>(</w:t>
+      </w:r>
+      <w:proofErr w:type="gramEnd"/>
+      <w:r>
+        <w:rPr>
+          <w:b/>
+        </w:rPr>
+        <w:t>)</w:t>
+      </w:r>
+      <w:r>
+        <w:rPr>
+          <w:b/>
+        </w:rPr>
+        <w:t>:</w:t>
+      </w:r>
+      <w:r>
+        <w:rPr>
+          <w:b/>
+        </w:rPr>
+        <w:t xml:space="preserve"> </w:t>
+      </w:r>
+      <w:r>
+        <w:t>funci</w:t>
+      </w:r>
+      <w:r>
+        <w:rPr>
+          <w:rFonts w:hint="eastAsia"/>
+        </w:rPr>
+        <w:t>ó</w:t>
+      </w:r>
+      <w:r>
+        <w:t>n que nos sirve para grabar archivos con extensión .</w:t>
+      </w:r>
+      <w:proofErr w:type="spellStart"/>
+      <w:r>
+        <w:t>wav</w:t>
+      </w:r>
+      <w:proofErr w:type="spellEnd"/>
+      <w:r>
+        <w:t xml:space="preserve">. </w:t>
+      </w:r>
+      <w:r>
+        <w:t xml:space="preserve">En nuestro caso utilizamos </w:t>
+      </w:r>
+      <w:proofErr w:type="spellStart"/>
+      <w:r>
+        <w:t>Wavwrite</w:t>
+      </w:r>
+      <w:proofErr w:type="spellEnd"/>
+      <w:r>
+        <w:t>() de la siguiente forma:</w:t>
+      </w:r>
+    </w:p>
+    <w:p>
+      <w:pPr>
+        <w:ind w:left="1068" w:firstLine="708"/>
+        <w:jc w:val="center"/>
+        <w:rPr>
+          <w:rFonts w:ascii="Consolas" w:hAnsi="Consolas"/>
+          <w:b/>
+          <w:i/>
+          <w:sz w:val="20"/>
+          <w:lang w:val="en-US"/>
+        </w:rPr>
+      </w:pPr>
+      <w:r>
+        <w:rPr>
+          <w:rFonts w:ascii="Consolas" w:hAnsi="Consolas"/>
+          <w:b/>
+          <w:i/>
+          <w:sz w:val="20"/>
+          <w:lang w:val="en-US"/>
+        </w:rPr>
+        <w:t xml:space="preserve">     </w:t>
+      </w:r>
+      <w:r>
+        <w:rPr>
+          <w:rFonts w:ascii="Consolas" w:hAnsi="Consolas"/>
+          <w:b/>
+          <w:i/>
+          <w:sz w:val="20"/>
+          <w:lang w:val="en-US"/>
+        </w:rPr>
+        <w:t xml:space="preserve"> </w:t>
+      </w:r>
+      <w:proofErr w:type="spellStart"/>
+      <w:proofErr w:type="gramStart"/>
+      <w:r>
+        <w:rPr>
+          <w:rFonts w:ascii="Consolas" w:hAnsi="Consolas"/>
+          <w:b/>
+          <w:i/>
+          <w:sz w:val="20"/>
+          <w:lang w:val="en-US"/>
+        </w:rPr>
+        <w:t>wavwrite</w:t>
+      </w:r>
+      <w:proofErr w:type="spellEnd"/>
+      <w:r>
+        <w:rPr>
+          <w:rFonts w:ascii="Consolas" w:hAnsi="Consolas"/>
+          <w:b/>
+          <w:i/>
+          <w:sz w:val="20"/>
+          <w:lang w:val="en-US"/>
+        </w:rPr>
+        <w:t>(</w:t>
+      </w:r>
+      <w:proofErr w:type="gramEnd"/>
+      <w:r>
+        <w:rPr>
+          <w:rFonts w:ascii="Consolas" w:hAnsi="Consolas"/>
+          <w:b/>
+          <w:i/>
+          <w:sz w:val="20"/>
+          <w:lang w:val="en-US"/>
+        </w:rPr>
+        <w:t xml:space="preserve">y, </w:t>
+      </w:r>
+      <w:proofErr w:type="spellStart"/>
+      <w:r>
+        <w:rPr>
+          <w:rFonts w:ascii="Consolas" w:hAnsi="Consolas"/>
+          <w:b/>
+          <w:i/>
+          <w:sz w:val="20"/>
+          <w:lang w:val="en-US"/>
+        </w:rPr>
+        <w:t>fs</w:t>
+      </w:r>
+      <w:proofErr w:type="spellEnd"/>
+      <w:r>
+        <w:rPr>
+          <w:rFonts w:ascii="Consolas" w:hAnsi="Consolas"/>
+          <w:b/>
+          <w:i/>
+          <w:sz w:val="20"/>
+          <w:lang w:val="en-US"/>
+        </w:rPr>
+        <w:t>, bits, '.\Audio200Hz\TPFiltroFIRAaudio200Hz_out3N300.wav')</w:t>
+      </w:r>
+    </w:p>
+    <w:p>
+      <w:pPr>
+        <w:ind w:left="2484"/>
+      </w:pPr>
+      <w:r>
+        <w:t xml:space="preserve">En </w:t>
+      </w:r>
+      <w:proofErr w:type="spellStart"/>
+      <w:r>
+        <w:rPr>
+          <w:b/>
+        </w:rPr>
+        <w:t>fs</w:t>
+      </w:r>
+      <w:proofErr w:type="spellEnd"/>
+      <w:r>
+        <w:t xml:space="preserve"> le especificamos</w:t>
+      </w:r>
+      <w:r>
+        <w:t xml:space="preserve"> la f</w:t>
+      </w:r>
+      <w:r>
+        <w:t>recuencia de muestreo en Hz; y (nuestra señal de salida) será</w:t>
+      </w:r>
+      <w:r>
+        <w:t xml:space="preserve"> la señal que queremos que grabe y el </w:t>
+      </w:r>
+      <w:r>
+        <w:t xml:space="preserve">3er parámetro es el </w:t>
+      </w:r>
+      <w:r>
+        <w:t xml:space="preserve">archivo </w:t>
+      </w:r>
+      <w:proofErr w:type="spellStart"/>
+      <w:r>
+        <w:t>wav</w:t>
+      </w:r>
+      <w:proofErr w:type="spellEnd"/>
+      <w:r>
+        <w:t xml:space="preserve"> que queremos que cree</w:t>
+      </w:r>
+      <w:r>
+        <w:t xml:space="preserve"> y su ubicación.</w:t>
+      </w:r>
+    </w:p>
+    <w:p>
+      <w:pPr>
+        <w:pStyle w:val="Prrafodelista"/>
+        <w:numPr>
+          <w:ilvl w:val="0"/>
+          <w:numId w:val="7"/>
+        </w:numPr>
+        <w:ind w:left="2496"/>
+        <w:rPr>
+          <w:b/>
+        </w:rPr>
+      </w:pPr>
+      <w:proofErr w:type="spellStart"/>
+      <w:proofErr w:type="gramStart"/>
+      <w:r>
+        <w:rPr>
+          <w:b/>
+        </w:rPr>
+        <w:t>Filter</w:t>
+      </w:r>
+      <w:proofErr w:type="spellEnd"/>
+      <w:r>
+        <w:rPr>
+          <w:b/>
+        </w:rPr>
+        <w:t>(</w:t>
+      </w:r>
+      <w:proofErr w:type="gramEnd"/>
+      <w:r>
+        <w:rPr>
+          <w:b/>
+        </w:rPr>
+        <w:t>)</w:t>
+      </w:r>
+      <w:r>
+        <w:rPr>
+          <w:b/>
+        </w:rPr>
+        <w:t xml:space="preserve">: </w:t>
+      </w:r>
+      <w:r>
+        <w:t xml:space="preserve">función que filtra una secuencia de datos utilizando un filtro digital. </w:t>
+      </w:r>
+      <w:r>
+        <w:rPr>
+          <w:u w:val="single"/>
+        </w:rPr>
+        <w:t>De esta manera</w:t>
+      </w:r>
+      <w:r>
+        <w:rPr>
+          <w:u w:val="single"/>
+        </w:rPr>
+        <w:t>,</w:t>
+      </w:r>
+      <w:r>
+        <w:rPr>
+          <w:u w:val="single"/>
+        </w:rPr>
+        <w:t xml:space="preserve"> la función de transferencia del filtro será:</w:t>
+      </w:r>
+    </w:p>
+    <w:p>
+      <w:pPr>
+        <w:pStyle w:val="Prrafodelista"/>
+        <w:ind w:left="3912" w:firstLine="696"/>
+        <w:rPr>
+          <w:b/>
+        </w:rPr>
+      </w:pPr>
+      <w:r>
+        <w:rPr>
+          <w:b/>
+        </w:rPr>
+        <w:drawing>
+          <wp:inline distT="0" distB="0" distL="0" distR="0" wp14:anchorId="7957A863" wp14:editId="32E3E4FD">
+            <wp:extent cx="2809875" cy="542925"/>
+            <wp:effectExtent l="0" t="0" r="9525" b="9525"/>
+            <wp:docPr id="21" name="Imagen 21"/>
+            <wp:cNvGraphicFramePr>
+              <a:graphicFrameLocks xmlns:a="http://schemas.openxmlformats.org/drawingml/2006/main" noChangeAspect="1"/>
+            </wp:cNvGraphicFramePr>
+            <a:graphic xmlns:a="http://schemas.openxmlformats.org/drawingml/2006/main">
+              <a:graphicData uri="http://schemas.openxmlformats.org/drawingml/2006/picture">
+                <pic:pic xmlns:pic="http://schemas.openxmlformats.org/drawingml/2006/picture">
+                  <pic:nvPicPr>
+                    <pic:cNvPr id="0" name=""/>
+                    <pic:cNvPicPr/>
+                  </pic:nvPicPr>
+                  <pic:blipFill>
+                    <a:blip r:embed="rId18"/>
+                    <a:stretch>
+                      <a:fillRect/>
+                    </a:stretch>
+                  </pic:blipFill>
+                  <pic:spPr>
+                    <a:xfrm>
+                      <a:off x="0" y="0"/>
+                      <a:ext cx="2809875" cy="542925"/>
+                    </a:xfrm>
+                    <a:prstGeom prst="rect">
+                      <a:avLst/>
+                    </a:prstGeom>
+                  </pic:spPr>
+                </pic:pic>
+              </a:graphicData>
+            </a:graphic>
+          </wp:inline>
+        </w:drawing>
+      </w:r>
+    </w:p>
+    <w:p>
+      <w:pPr>
+        <w:pStyle w:val="Prrafodelista"/>
+        <w:ind w:left="2484"/>
+      </w:pPr>
+      <w:r>
+        <w:t>*Envés de utilizar esta función creamos una propia llamada “</w:t>
+      </w:r>
+      <w:proofErr w:type="spellStart"/>
+      <w:proofErr w:type="gramStart"/>
+      <w:r>
+        <w:rPr>
+          <w:b/>
+        </w:rPr>
+        <w:t>myFilter</w:t>
+      </w:r>
+      <w:proofErr w:type="spellEnd"/>
+      <w:r>
+        <w:rPr>
+          <w:b/>
+        </w:rPr>
+        <w:t>(</w:t>
+      </w:r>
+      <w:proofErr w:type="gramEnd"/>
+      <w:r>
+        <w:rPr>
+          <w:b/>
+        </w:rPr>
+        <w:t>)</w:t>
+      </w:r>
+      <w:r>
+        <w:t>” (V</w:t>
+      </w:r>
+      <w:r>
+        <w:t xml:space="preserve">er </w:t>
+      </w:r>
+      <w:r>
+        <w:rPr>
+          <w:b/>
+        </w:rPr>
+        <w:t>S</w:t>
+      </w:r>
+      <w:r>
+        <w:rPr>
+          <w:b/>
+        </w:rPr>
+        <w:t>ección 5.1.2</w:t>
+      </w:r>
+      <w:r>
+        <w:t>).</w:t>
+      </w:r>
+    </w:p>
+    <w:p>
+      <w:pPr>
+        <w:pStyle w:val="Prrafodelista"/>
+        <w:ind w:left="2496"/>
+        <w:rPr>
+          <w:b/>
+        </w:rPr>
+      </w:pPr>
+    </w:p>
+    <w:p>
+      <w:pPr>
+        <w:pStyle w:val="Prrafodelista"/>
+        <w:numPr>
+          <w:ilvl w:val="0"/>
+          <w:numId w:val="7"/>
+        </w:numPr>
+        <w:ind w:left="2496"/>
+        <w:rPr>
+          <w:b/>
+        </w:rPr>
+      </w:pPr>
+      <w:proofErr w:type="spellStart"/>
+      <w:proofErr w:type="gramStart"/>
+      <w:r>
+        <w:rPr>
+          <w:b/>
+        </w:rPr>
+        <w:t>Lenght</w:t>
+      </w:r>
+      <w:proofErr w:type="spellEnd"/>
+      <w:r>
+        <w:rPr>
+          <w:b/>
+        </w:rPr>
+        <w:t>(</w:t>
+      </w:r>
+      <w:proofErr w:type="spellStart"/>
+      <w:proofErr w:type="gramEnd"/>
+      <w:r>
+        <w:rPr>
+          <w:b/>
+        </w:rPr>
+        <w:t>parametro</w:t>
+      </w:r>
+      <w:proofErr w:type="spellEnd"/>
+      <w:r>
+        <w:rPr>
+          <w:b/>
+        </w:rPr>
+        <w:t>)</w:t>
+      </w:r>
+      <w:r>
+        <w:rPr>
+          <w:b/>
+        </w:rPr>
+        <w:t xml:space="preserve">: </w:t>
+      </w:r>
+      <w:r>
+        <w:t xml:space="preserve">función que recibe como </w:t>
+      </w:r>
+      <w:r>
+        <w:rPr>
+          <w:b/>
+        </w:rPr>
+        <w:t>parámetro</w:t>
+      </w:r>
+      <w:r>
+        <w:t xml:space="preserve"> una matriz o un vector y cuenta cuántos valores tiene.</w:t>
+      </w:r>
+    </w:p>
+    <w:p>
+      <w:pPr>
+        <w:rPr>
+          <w:b/>
+        </w:rPr>
+      </w:pPr>
+    </w:p>
+    <w:p>
+      <w:pPr>
+        <w:rPr>
+          <w:b/>
+        </w:rPr>
+      </w:pPr>
+    </w:p>
+    <w:p>
+      <w:pPr>
+        <w:rPr>
+          <w:b/>
+        </w:rPr>
+      </w:pPr>
+    </w:p>
+    <w:p>
+      <w:pPr>
+        <w:rPr>
+          <w:b/>
+        </w:rPr>
+      </w:pPr>
+    </w:p>
+    <w:p>
+      <w:pPr>
+        <w:rPr>
+          <w:b/>
+        </w:rPr>
+      </w:pPr>
+    </w:p>
+    <w:p>
+      <w:pPr>
+        <w:rPr>
+          <w:b/>
+        </w:rPr>
+      </w:pPr>
+    </w:p>
+    <w:p>
+      <w:pPr>
+        <w:rPr>
+          <w:b/>
+        </w:rPr>
+      </w:pPr>
+    </w:p>
+    <w:p>
+      <w:pPr>
+        <w:rPr>
+          <w:b/>
+        </w:rPr>
+      </w:pPr>
+    </w:p>
+    <w:p>
+      <w:pPr>
+        <w:rPr>
+          <w:b/>
+        </w:rPr>
+      </w:pPr>
+    </w:p>
+    <w:p>
+      <w:pPr>
+        <w:rPr>
+          <w:b/>
+        </w:rPr>
+      </w:pPr>
+    </w:p>
+    <w:p>
+      <w:pPr>
+        <w:rPr>
+          <w:b/>
+        </w:rPr>
+      </w:pPr>
+    </w:p>
+    <w:p>
+      <w:pPr>
+        <w:ind w:firstLine="708"/>
+        <w:rPr>
+          <w:b/>
+          <w:i/>
+          <w:color w:val="FF0000"/>
+        </w:rPr>
+      </w:pPr>
+      <w:r>
+        <w:rPr>
+          <w:b/>
+          <w:i/>
+        </w:rPr>
+        <w:lastRenderedPageBreak/>
+        <w:t>5.2-Armando el filtro</w:t>
+      </w:r>
+      <w:r>
+        <w:rPr>
+          <w:b/>
+          <w:i/>
+        </w:rPr>
+        <w:t>.</w:t>
+      </w:r>
+    </w:p>
+    <w:p>
+      <w:pPr>
+        <w:ind w:left="708"/>
+        <w:rPr>
+          <w:b/>
+          <w:color w:val="FF0000"/>
+        </w:rPr>
+      </w:pPr>
+      <w:r>
+        <w:rPr>
+          <w:b/>
+          <w:color w:val="FF0000"/>
+        </w:rPr>
+        <w:t xml:space="preserve">Antes que nada vamos a </w:t>
+      </w:r>
+      <w:r>
+        <w:rPr>
+          <w:b/>
+          <w:color w:val="FF0000"/>
+        </w:rPr>
+        <w:t>elaborar un filtro trapezoidal</w:t>
+      </w:r>
+      <w:r>
+        <w:rPr>
+          <w:b/>
+          <w:color w:val="FF0000"/>
+        </w:rPr>
+        <w:t xml:space="preserve"> </w:t>
+      </w:r>
+      <w:r>
+        <w:rPr>
+          <w:b/>
+          <w:color w:val="FF0000"/>
+        </w:rPr>
+        <w:t>para....</w:t>
+      </w:r>
+    </w:p>
+    <w:p>
+      <w:pPr>
+        <w:ind w:left="708"/>
+        <w:rPr>
+          <w:b/>
+          <w:color w:val="FF0000"/>
+        </w:rPr>
+      </w:pPr>
+      <w:r>
+        <w:rPr>
+          <w:b/>
+          <w:color w:val="FF0000"/>
+        </w:rPr>
+        <w:t>[</w:t>
+      </w:r>
+      <w:proofErr w:type="spellStart"/>
+      <w:r>
+        <w:rPr>
+          <w:b/>
+          <w:color w:val="FF0000"/>
+        </w:rPr>
+        <w:t>Calculos</w:t>
+      </w:r>
+      <w:proofErr w:type="spellEnd"/>
+      <w:r>
+        <w:rPr>
+          <w:b/>
+          <w:color w:val="FF0000"/>
+        </w:rPr>
+        <w:t xml:space="preserve"> hasta llegar a </w:t>
+      </w:r>
+      <w:proofErr w:type="spellStart"/>
+      <w:proofErr w:type="gramStart"/>
+      <w:r>
+        <w:rPr>
+          <w:b/>
+          <w:color w:val="FF0000"/>
+        </w:rPr>
         <w:t>Hc</w:t>
       </w:r>
       <w:proofErr w:type="spellEnd"/>
       <w:r>
         <w:rPr>
           <w:b/>
+          <w:color w:val="FF0000"/>
         </w:rPr>
         <w:t>(</w:t>
       </w:r>
@@ -1025,20 +7850,16 @@
       <w:r>
         <w:rPr>
           <w:b/>
-        </w:rPr>
-        <w:t xml:space="preserve">t)] </w:t>
-      </w:r>
-      <w:r>
-        <w:rPr>
-          <w:b/>
-        </w:rPr>
-        <w:sym w:font="Wingdings" w:char="F0E0"/>
-      </w:r>
-      <w:r>
-        <w:rPr>
-          <w:b/>
-        </w:rPr>
-        <w:t xml:space="preserve"> esto los pongo yo. </w:t>
+          <w:color w:val="FF0000"/>
+        </w:rPr>
+        <w:t>t)]</w:t>
+      </w:r>
+      <w:r>
+        <w:rPr>
+          <w:b/>
+          <w:color w:val="FF0000"/>
+        </w:rPr>
+        <w:t>.</w:t>
       </w:r>
     </w:p>
     <w:p>
@@ -1052,6 +7873,239 @@
     </w:p>
     <w:p>
       <w:pPr>
+        <w:ind w:left="708"/>
+        <w:rPr>
+          <w:b/>
+          <w:color w:val="FF0000"/>
+        </w:rPr>
+      </w:pPr>
+    </w:p>
+    <w:p>
+      <w:pPr>
+        <w:ind w:left="708"/>
+        <w:rPr>
+          <w:b/>
+          <w:color w:val="FF0000"/>
+        </w:rPr>
+      </w:pPr>
+    </w:p>
+    <w:p>
+      <w:pPr>
+        <w:ind w:left="708"/>
+        <w:rPr>
+          <w:b/>
+          <w:color w:val="FF0000"/>
+        </w:rPr>
+      </w:pPr>
+    </w:p>
+    <w:p>
+      <w:pPr>
+        <w:ind w:left="708"/>
+        <w:rPr>
+          <w:b/>
+          <w:color w:val="FF0000"/>
+        </w:rPr>
+      </w:pPr>
+    </w:p>
+    <w:p>
+      <w:pPr>
+        <w:ind w:left="708"/>
+        <w:rPr>
+          <w:b/>
+          <w:color w:val="FF0000"/>
+        </w:rPr>
+      </w:pPr>
+    </w:p>
+    <w:p>
+      <w:pPr>
+        <w:ind w:left="708"/>
+        <w:rPr>
+          <w:b/>
+          <w:color w:val="FF0000"/>
+        </w:rPr>
+      </w:pPr>
+    </w:p>
+    <w:p>
+      <w:pPr>
+        <w:ind w:left="708"/>
+        <w:rPr>
+          <w:b/>
+          <w:color w:val="FF0000"/>
+        </w:rPr>
+      </w:pPr>
+    </w:p>
+    <w:p>
+      <w:pPr>
+        <w:ind w:left="708"/>
+        <w:rPr>
+          <w:b/>
+          <w:color w:val="FF0000"/>
+        </w:rPr>
+      </w:pPr>
+    </w:p>
+    <w:p>
+      <w:pPr>
+        <w:ind w:left="708"/>
+        <w:rPr>
+          <w:b/>
+          <w:color w:val="FF0000"/>
+        </w:rPr>
+      </w:pPr>
+    </w:p>
+    <w:p>
+      <w:pPr>
+        <w:ind w:left="708"/>
+        <w:rPr>
+          <w:b/>
+          <w:color w:val="FF0000"/>
+        </w:rPr>
+      </w:pPr>
+    </w:p>
+    <w:p>
+      <w:pPr>
+        <w:ind w:left="708"/>
+        <w:rPr>
+          <w:b/>
+          <w:color w:val="FF0000"/>
+        </w:rPr>
+      </w:pPr>
+    </w:p>
+    <w:p>
+      <w:pPr>
+        <w:ind w:left="708"/>
+        <w:rPr>
+          <w:b/>
+          <w:color w:val="FF0000"/>
+        </w:rPr>
+      </w:pPr>
+    </w:p>
+    <w:p>
+      <w:pPr>
+        <w:ind w:left="708"/>
+        <w:rPr>
+          <w:b/>
+          <w:color w:val="FF0000"/>
+        </w:rPr>
+      </w:pPr>
+    </w:p>
+    <w:p>
+      <w:pPr>
+        <w:ind w:left="708"/>
+        <w:rPr>
+          <w:b/>
+          <w:color w:val="FF0000"/>
+        </w:rPr>
+      </w:pPr>
+    </w:p>
+    <w:p>
+      <w:pPr>
+        <w:ind w:left="708"/>
+        <w:rPr>
+          <w:b/>
+          <w:color w:val="FF0000"/>
+        </w:rPr>
+      </w:pPr>
+    </w:p>
+    <w:p>
+      <w:pPr>
+        <w:ind w:left="708"/>
+        <w:rPr>
+          <w:b/>
+          <w:color w:val="FF0000"/>
+        </w:rPr>
+      </w:pPr>
+    </w:p>
+    <w:p>
+      <w:pPr>
+        <w:ind w:left="708"/>
+        <w:rPr>
+          <w:b/>
+          <w:color w:val="FF0000"/>
+        </w:rPr>
+      </w:pPr>
+    </w:p>
+    <w:p>
+      <w:pPr>
+        <w:ind w:left="708"/>
+        <w:rPr>
+          <w:b/>
+          <w:color w:val="FF0000"/>
+        </w:rPr>
+      </w:pPr>
+    </w:p>
+    <w:p>
+      <w:pPr>
+        <w:ind w:left="708"/>
+        <w:rPr>
+          <w:b/>
+          <w:color w:val="FF0000"/>
+        </w:rPr>
+      </w:pPr>
+    </w:p>
+    <w:p>
+      <w:pPr>
+        <w:ind w:left="708"/>
+        <w:rPr>
+          <w:b/>
+          <w:color w:val="FF0000"/>
+        </w:rPr>
+      </w:pPr>
+    </w:p>
+    <w:p>
+      <w:pPr>
+        <w:ind w:left="708"/>
+        <w:rPr>
+          <w:b/>
+          <w:color w:val="FF0000"/>
+        </w:rPr>
+      </w:pPr>
+    </w:p>
+    <w:p>
+      <w:pPr>
+        <w:ind w:left="708"/>
+        <w:rPr>
+          <w:b/>
+          <w:color w:val="FF0000"/>
+        </w:rPr>
+      </w:pPr>
+    </w:p>
+    <w:p>
+      <w:pPr>
+        <w:ind w:left="708"/>
+        <w:rPr>
+          <w:b/>
+          <w:color w:val="FF0000"/>
+        </w:rPr>
+      </w:pPr>
+    </w:p>
+    <w:p>
+      <w:pPr>
+        <w:ind w:left="708"/>
+        <w:rPr>
+          <w:b/>
+          <w:color w:val="FF0000"/>
+        </w:rPr>
+      </w:pPr>
+    </w:p>
+    <w:p>
+      <w:pPr>
+        <w:ind w:left="708"/>
+        <w:rPr>
+          <w:b/>
+          <w:color w:val="FF0000"/>
+        </w:rPr>
+      </w:pPr>
+    </w:p>
+    <w:p>
+      <w:pPr>
+        <w:rPr>
+          <w:b/>
+          <w:color w:val="FF0000"/>
+        </w:rPr>
+      </w:pPr>
+    </w:p>
+    <w:p>
+      <w:pPr>
         <w:ind w:firstLine="708"/>
         <w:rPr>
           <w:b/>
@@ -1063,6 +8117,7 @@
           <w:b/>
           <w:i/>
         </w:rPr>
+        <w:lastRenderedPageBreak/>
         <w:t>5.3-Aplicación del filtro para los distintos audios</w:t>
       </w:r>
     </w:p>
@@ -1072,12 +8127,22 @@
         <w:rPr>
           <w:b/>
           <w:color w:val="000000" w:themeColor="text1"/>
+          <w:u w:val="single"/>
         </w:rPr>
       </w:pPr>
       <w:r>
         <w:rPr>
           <w:b/>
           <w:color w:val="FF0000"/>
+          <w:u w:val="single"/>
+        </w:rPr>
+        <w:t xml:space="preserve">* </w:t>
+      </w:r>
+      <w:r>
+        <w:rPr>
+          <w:b/>
+          <w:color w:val="FF0000"/>
+          <w:u w:val="single"/>
         </w:rPr>
         <w:t>Para el audio de 200 Hz:</w:t>
       </w:r>
@@ -1095,21 +8160,569 @@
           <w:b/>
           <w:color w:val="000000" w:themeColor="text1"/>
         </w:rPr>
-        <w:t>[Yo copio y pego código e imágenes</w:t>
-      </w:r>
-      <w:r>
+        <w:t>[.............]</w:t>
+      </w:r>
+    </w:p>
+    <w:p>
+      <w:pPr>
+        <w:ind w:left="708"/>
+        <w:rPr>
+          <w:b/>
+          <w:u w:val="single"/>
+        </w:rPr>
+      </w:pPr>
+      <w:r>
+        <w:rPr>
+          <w:b/>
+          <w:u w:val="single"/>
+        </w:rPr>
+        <w:t>Filtro NOTCH 200 Hz:</w:t>
+      </w:r>
+    </w:p>
+    <w:p>
+      <w:pPr>
+        <w:ind w:left="708"/>
+        <w:jc w:val="center"/>
+        <w:rPr>
+          <w:b/>
+        </w:rPr>
+      </w:pPr>
+      <w:r>
+        <w:rPr>
+          <w:noProof/>
+          <w:lang w:eastAsia="es-AR"/>
+        </w:rPr>
+        <w:drawing>
+          <wp:inline distT="0" distB="0" distL="0" distR="0" wp14:anchorId="13C03CD2" wp14:editId="50EA1356">
+            <wp:extent cx="4933950" cy="3810000"/>
+            <wp:effectExtent l="0" t="0" r="0" b="0"/>
+            <wp:docPr id="29" name="Imagen 29"/>
+            <wp:cNvGraphicFramePr>
+              <a:graphicFrameLocks xmlns:a="http://schemas.openxmlformats.org/drawingml/2006/main" noChangeAspect="1"/>
+            </wp:cNvGraphicFramePr>
+            <a:graphic xmlns:a="http://schemas.openxmlformats.org/drawingml/2006/main">
+              <a:graphicData uri="http://schemas.openxmlformats.org/drawingml/2006/picture">
+                <pic:pic xmlns:pic="http://schemas.openxmlformats.org/drawingml/2006/picture">
+                  <pic:nvPicPr>
+                    <pic:cNvPr id="0" name=""/>
+                    <pic:cNvPicPr/>
+                  </pic:nvPicPr>
+                  <pic:blipFill>
+                    <a:blip r:embed="rId19"/>
+                    <a:stretch>
+                      <a:fillRect/>
+                    </a:stretch>
+                  </pic:blipFill>
+                  <pic:spPr>
+                    <a:xfrm>
+                      <a:off x="0" y="0"/>
+                      <a:ext cx="4933950" cy="3810000"/>
+                    </a:xfrm>
+                    <a:prstGeom prst="rect">
+                      <a:avLst/>
+                    </a:prstGeom>
+                  </pic:spPr>
+                </pic:pic>
+              </a:graphicData>
+            </a:graphic>
+          </wp:inline>
+        </w:drawing>
+      </w:r>
+    </w:p>
+    <w:p>
+      <w:pPr>
+        <w:ind w:left="708"/>
+        <w:rPr>
+          <w:b/>
+        </w:rPr>
+      </w:pPr>
+    </w:p>
+    <w:p>
+      <w:pPr>
+        <w:ind w:left="708"/>
+        <w:rPr>
+          <w:b/>
+          <w:u w:val="single"/>
+        </w:rPr>
+      </w:pPr>
+      <w:r>
+        <w:rPr>
+          <w:b/>
+          <w:u w:val="single"/>
+        </w:rPr>
+        <w:t>Audio de entrada:</w:t>
+      </w:r>
+    </w:p>
+    <w:p>
+      <w:pPr>
+        <w:ind w:left="708"/>
+        <w:rPr>
+          <w:b/>
+        </w:rPr>
+      </w:pPr>
+    </w:p>
+    <w:p>
+      <w:pPr>
+        <w:ind w:left="708"/>
+        <w:jc w:val="center"/>
+        <w:rPr>
+          <w:b/>
+        </w:rPr>
+      </w:pPr>
+      <w:r>
+        <w:rPr>
+          <w:noProof/>
+          <w:lang w:eastAsia="es-AR"/>
+        </w:rPr>
+        <w:lastRenderedPageBreak/>
+        <w:drawing>
+          <wp:inline distT="0" distB="0" distL="0" distR="0" wp14:anchorId="43DAB555" wp14:editId="386B60C9">
+            <wp:extent cx="4838700" cy="3819525"/>
+            <wp:effectExtent l="0" t="0" r="0" b="9525"/>
+            <wp:docPr id="27" name="Imagen 27"/>
+            <wp:cNvGraphicFramePr>
+              <a:graphicFrameLocks xmlns:a="http://schemas.openxmlformats.org/drawingml/2006/main" noChangeAspect="1"/>
+            </wp:cNvGraphicFramePr>
+            <a:graphic xmlns:a="http://schemas.openxmlformats.org/drawingml/2006/main">
+              <a:graphicData uri="http://schemas.openxmlformats.org/drawingml/2006/picture">
+                <pic:pic xmlns:pic="http://schemas.openxmlformats.org/drawingml/2006/picture">
+                  <pic:nvPicPr>
+                    <pic:cNvPr id="0" name=""/>
+                    <pic:cNvPicPr/>
+                  </pic:nvPicPr>
+                  <pic:blipFill>
+                    <a:blip r:embed="rId20"/>
+                    <a:stretch>
+                      <a:fillRect/>
+                    </a:stretch>
+                  </pic:blipFill>
+                  <pic:spPr>
+                    <a:xfrm>
+                      <a:off x="0" y="0"/>
+                      <a:ext cx="4838700" cy="3819525"/>
+                    </a:xfrm>
+                    <a:prstGeom prst="rect">
+                      <a:avLst/>
+                    </a:prstGeom>
+                  </pic:spPr>
+                </pic:pic>
+              </a:graphicData>
+            </a:graphic>
+          </wp:inline>
+        </w:drawing>
+      </w:r>
+    </w:p>
+    <w:p>
+      <w:pPr>
+        <w:ind w:left="708"/>
+        <w:rPr>
+          <w:b/>
+          <w:u w:val="single"/>
+        </w:rPr>
+      </w:pPr>
+      <w:r>
+        <w:rPr>
+          <w:b/>
+          <w:u w:val="single"/>
+        </w:rPr>
+        <w:t>Audio de salida:</w:t>
+      </w:r>
+    </w:p>
+    <w:p>
+      <w:pPr>
+        <w:ind w:left="708"/>
+        <w:jc w:val="center"/>
+        <w:rPr>
+          <w:b/>
+        </w:rPr>
+      </w:pPr>
+      <w:r>
+        <w:rPr>
+          <w:noProof/>
+          <w:lang w:eastAsia="es-AR"/>
+        </w:rPr>
+        <w:drawing>
+          <wp:inline distT="0" distB="0" distL="0" distR="0" wp14:anchorId="7C8CEA06" wp14:editId="44FAEBE7">
+            <wp:extent cx="4933950" cy="3933825"/>
+            <wp:effectExtent l="0" t="0" r="0" b="9525"/>
+            <wp:docPr id="28" name="Imagen 28"/>
+            <wp:cNvGraphicFramePr>
+              <a:graphicFrameLocks xmlns:a="http://schemas.openxmlformats.org/drawingml/2006/main" noChangeAspect="1"/>
+            </wp:cNvGraphicFramePr>
+            <a:graphic xmlns:a="http://schemas.openxmlformats.org/drawingml/2006/main">
+              <a:graphicData uri="http://schemas.openxmlformats.org/drawingml/2006/picture">
+                <pic:pic xmlns:pic="http://schemas.openxmlformats.org/drawingml/2006/picture">
+                  <pic:nvPicPr>
+                    <pic:cNvPr id="0" name=""/>
+                    <pic:cNvPicPr/>
+                  </pic:nvPicPr>
+                  <pic:blipFill>
+                    <a:blip r:embed="rId21"/>
+                    <a:stretch>
+                      <a:fillRect/>
+                    </a:stretch>
+                  </pic:blipFill>
+                  <pic:spPr>
+                    <a:xfrm>
+                      <a:off x="0" y="0"/>
+                      <a:ext cx="4933950" cy="3933825"/>
+                    </a:xfrm>
+                    <a:prstGeom prst="rect">
+                      <a:avLst/>
+                    </a:prstGeom>
+                  </pic:spPr>
+                </pic:pic>
+              </a:graphicData>
+            </a:graphic>
+          </wp:inline>
+        </w:drawing>
+      </w:r>
+    </w:p>
+    <w:p>
+      <w:pPr>
+        <w:ind w:left="708"/>
+        <w:rPr>
+          <w:b/>
+          <w:u w:val="single"/>
+        </w:rPr>
+      </w:pPr>
+    </w:p>
+    <w:p>
+      <w:pPr>
+        <w:ind w:left="708"/>
+        <w:rPr>
+          <w:b/>
+          <w:u w:val="single"/>
+        </w:rPr>
+      </w:pPr>
+    </w:p>
+    <w:p>
+      <w:pPr>
+        <w:ind w:left="708"/>
+        <w:rPr>
+          <w:b/>
+          <w:u w:val="single"/>
+        </w:rPr>
+      </w:pPr>
+    </w:p>
+    <w:p>
+      <w:pPr>
+        <w:ind w:left="708"/>
+        <w:rPr>
+          <w:b/>
+          <w:color w:val="FF0000"/>
+          <w:u w:val="single"/>
+        </w:rPr>
+      </w:pPr>
+    </w:p>
+    <w:p>
+      <w:pPr>
+        <w:ind w:left="708"/>
+        <w:rPr>
+          <w:b/>
+          <w:color w:val="FF0000"/>
+          <w:u w:val="single"/>
+        </w:rPr>
+      </w:pPr>
+      <w:r>
+        <w:rPr>
+          <w:b/>
+          <w:color w:val="FF0000"/>
+          <w:u w:val="single"/>
+        </w:rPr>
+        <w:lastRenderedPageBreak/>
+        <w:t>* Para el audio de 500 Hz:</w:t>
+      </w:r>
+    </w:p>
+    <w:p>
+      <w:pPr>
+        <w:ind w:left="708"/>
+        <w:rPr>
+          <w:b/>
+          <w:u w:val="single"/>
+        </w:rPr>
+      </w:pPr>
+      <w:r>
+        <w:rPr>
+          <w:b/>
+          <w:u w:val="single"/>
+        </w:rPr>
+        <w:t>[.............]</w:t>
+      </w:r>
+    </w:p>
+    <w:p>
+      <w:pPr>
+        <w:ind w:left="708"/>
+        <w:rPr>
+          <w:b/>
+          <w:u w:val="single"/>
+        </w:rPr>
+      </w:pPr>
+      <w:r>
+        <w:rPr>
+          <w:b/>
+          <w:u w:val="single"/>
+        </w:rPr>
+        <w:t>Filtro NOTCH 500 Hz:</w:t>
+      </w:r>
+    </w:p>
+    <w:p>
+      <w:pPr>
+        <w:ind w:left="708"/>
+        <w:jc w:val="center"/>
+        <w:rPr>
+          <w:b/>
+        </w:rPr>
+      </w:pPr>
+      <w:r>
+        <w:rPr>
+          <w:noProof/>
+          <w:lang w:eastAsia="es-AR"/>
+        </w:rPr>
+        <w:drawing>
+          <wp:inline distT="0" distB="0" distL="0" distR="0" wp14:anchorId="1B1C3AD5" wp14:editId="2509CA8F">
+            <wp:extent cx="4876800" cy="3705225"/>
+            <wp:effectExtent l="0" t="0" r="0" b="9525"/>
+            <wp:docPr id="30" name="Imagen 30"/>
+            <wp:cNvGraphicFramePr>
+              <a:graphicFrameLocks xmlns:a="http://schemas.openxmlformats.org/drawingml/2006/main" noChangeAspect="1"/>
+            </wp:cNvGraphicFramePr>
+            <a:graphic xmlns:a="http://schemas.openxmlformats.org/drawingml/2006/main">
+              <a:graphicData uri="http://schemas.openxmlformats.org/drawingml/2006/picture">
+                <pic:pic xmlns:pic="http://schemas.openxmlformats.org/drawingml/2006/picture">
+                  <pic:nvPicPr>
+                    <pic:cNvPr id="0" name=""/>
+                    <pic:cNvPicPr/>
+                  </pic:nvPicPr>
+                  <pic:blipFill>
+                    <a:blip r:embed="rId22"/>
+                    <a:stretch>
+                      <a:fillRect/>
+                    </a:stretch>
+                  </pic:blipFill>
+                  <pic:spPr>
+                    <a:xfrm>
+                      <a:off x="0" y="0"/>
+                      <a:ext cx="4876800" cy="3705225"/>
+                    </a:xfrm>
+                    <a:prstGeom prst="rect">
+                      <a:avLst/>
+                    </a:prstGeom>
+                  </pic:spPr>
+                </pic:pic>
+              </a:graphicData>
+            </a:graphic>
+          </wp:inline>
+        </w:drawing>
+      </w:r>
+    </w:p>
+    <w:p>
+      <w:pPr>
+        <w:ind w:left="708"/>
+        <w:rPr>
+          <w:b/>
+          <w:u w:val="single"/>
+        </w:rPr>
+      </w:pPr>
+      <w:proofErr w:type="spellStart"/>
+      <w:r>
+        <w:rPr>
+          <w:b/>
+          <w:u w:val="single"/>
+        </w:rPr>
+        <w:t>Haciendole</w:t>
+      </w:r>
+      <w:proofErr w:type="spellEnd"/>
+      <w:r>
+        <w:rPr>
+          <w:b/>
+          <w:u w:val="single"/>
+        </w:rPr>
+        <w:t xml:space="preserve"> Zoom al filtro:</w:t>
+      </w:r>
+    </w:p>
+    <w:p>
+      <w:pPr>
+        <w:ind w:left="708"/>
+        <w:jc w:val="center"/>
+        <w:rPr>
+          <w:b/>
+        </w:rPr>
+      </w:pPr>
+      <w:r>
+        <w:rPr>
+          <w:noProof/>
+          <w:lang w:eastAsia="es-AR"/>
+        </w:rPr>
+        <w:drawing>
+          <wp:inline distT="0" distB="0" distL="0" distR="0" wp14:anchorId="35C65E0F" wp14:editId="161328AA">
+            <wp:extent cx="4981575" cy="3800475"/>
+            <wp:effectExtent l="0" t="0" r="9525" b="9525"/>
+            <wp:docPr id="288" name="Imagen 288"/>
+            <wp:cNvGraphicFramePr>
+              <a:graphicFrameLocks xmlns:a="http://schemas.openxmlformats.org/drawingml/2006/main" noChangeAspect="1"/>
+            </wp:cNvGraphicFramePr>
+            <a:graphic xmlns:a="http://schemas.openxmlformats.org/drawingml/2006/main">
+              <a:graphicData uri="http://schemas.openxmlformats.org/drawingml/2006/picture">
+                <pic:pic xmlns:pic="http://schemas.openxmlformats.org/drawingml/2006/picture">
+                  <pic:nvPicPr>
+                    <pic:cNvPr id="0" name=""/>
+                    <pic:cNvPicPr/>
+                  </pic:nvPicPr>
+                  <pic:blipFill>
+                    <a:blip r:embed="rId23"/>
+                    <a:stretch>
+                      <a:fillRect/>
+                    </a:stretch>
+                  </pic:blipFill>
+                  <pic:spPr>
+                    <a:xfrm>
+                      <a:off x="0" y="0"/>
+                      <a:ext cx="4981575" cy="3800475"/>
+                    </a:xfrm>
+                    <a:prstGeom prst="rect">
+                      <a:avLst/>
+                    </a:prstGeom>
+                  </pic:spPr>
+                </pic:pic>
+              </a:graphicData>
+            </a:graphic>
+          </wp:inline>
+        </w:drawing>
+      </w:r>
+    </w:p>
+    <w:p>
+      <w:pPr>
+        <w:ind w:left="708"/>
+        <w:rPr>
+          <w:b/>
+          <w:u w:val="single"/>
+        </w:rPr>
+      </w:pPr>
+      <w:r>
+        <w:rPr>
+          <w:b/>
+          <w:u w:val="single"/>
+        </w:rPr>
+        <w:t>Entrada audio:</w:t>
+      </w:r>
+    </w:p>
+    <w:p>
+      <w:pPr>
+        <w:ind w:left="708"/>
+        <w:jc w:val="center"/>
+        <w:rPr>
+          <w:b/>
+        </w:rPr>
+      </w:pPr>
+      <w:r>
+        <w:rPr>
+          <w:noProof/>
+          <w:lang w:eastAsia="es-AR"/>
+        </w:rPr>
+        <w:lastRenderedPageBreak/>
+        <w:drawing>
+          <wp:inline distT="0" distB="0" distL="0" distR="0" wp14:anchorId="439A4087" wp14:editId="0FAA61EC">
+            <wp:extent cx="5038725" cy="3905250"/>
+            <wp:effectExtent l="0" t="0" r="9525" b="0"/>
+            <wp:docPr id="31" name="Imagen 31"/>
+            <wp:cNvGraphicFramePr>
+              <a:graphicFrameLocks xmlns:a="http://schemas.openxmlformats.org/drawingml/2006/main" noChangeAspect="1"/>
+            </wp:cNvGraphicFramePr>
+            <a:graphic xmlns:a="http://schemas.openxmlformats.org/drawingml/2006/main">
+              <a:graphicData uri="http://schemas.openxmlformats.org/drawingml/2006/picture">
+                <pic:pic xmlns:pic="http://schemas.openxmlformats.org/drawingml/2006/picture">
+                  <pic:nvPicPr>
+                    <pic:cNvPr id="0" name=""/>
+                    <pic:cNvPicPr/>
+                  </pic:nvPicPr>
+                  <pic:blipFill>
+                    <a:blip r:embed="rId24"/>
+                    <a:stretch>
+                      <a:fillRect/>
+                    </a:stretch>
+                  </pic:blipFill>
+                  <pic:spPr>
+                    <a:xfrm>
+                      <a:off x="0" y="0"/>
+                      <a:ext cx="5038725" cy="3905250"/>
+                    </a:xfrm>
+                    <a:prstGeom prst="rect">
+                      <a:avLst/>
+                    </a:prstGeom>
+                  </pic:spPr>
+                </pic:pic>
+              </a:graphicData>
+            </a:graphic>
+          </wp:inline>
+        </w:drawing>
+      </w:r>
+    </w:p>
+    <w:p>
+      <w:pPr>
+        <w:ind w:left="708"/>
+        <w:rPr>
+          <w:b/>
+          <w:u w:val="single"/>
+        </w:rPr>
+      </w:pPr>
+      <w:r>
+        <w:rPr>
+          <w:b/>
+          <w:u w:val="single"/>
+        </w:rPr>
+        <w:t xml:space="preserve">Salida audio: </w:t>
+      </w:r>
+    </w:p>
+    <w:p>
+      <w:pPr>
+        <w:ind w:left="708"/>
+        <w:jc w:val="center"/>
         <w:rPr>
           <w:b/>
           <w:color w:val="000000" w:themeColor="text1"/>
         </w:rPr>
-        <w:t xml:space="preserve"> finales</w:t>
-      </w:r>
-      <w:r>
-        <w:rPr>
-          <w:b/>
-          <w:color w:val="000000" w:themeColor="text1"/>
-        </w:rPr>
-        <w:t>]</w:t>
+      </w:pPr>
+      <w:r>
+        <w:rPr>
+          <w:noProof/>
+          <w:lang w:eastAsia="es-AR"/>
+        </w:rPr>
+        <w:drawing>
+          <wp:inline distT="0" distB="0" distL="0" distR="0" wp14:anchorId="1D1DD131" wp14:editId="3A69C573">
+            <wp:extent cx="4867275" cy="3981450"/>
+            <wp:effectExtent l="0" t="0" r="9525" b="0"/>
+            <wp:docPr id="289" name="Imagen 289"/>
+            <wp:cNvGraphicFramePr>
+              <a:graphicFrameLocks xmlns:a="http://schemas.openxmlformats.org/drawingml/2006/main" noChangeAspect="1"/>
+            </wp:cNvGraphicFramePr>
+            <a:graphic xmlns:a="http://schemas.openxmlformats.org/drawingml/2006/main">
+              <a:graphicData uri="http://schemas.openxmlformats.org/drawingml/2006/picture">
+                <pic:pic xmlns:pic="http://schemas.openxmlformats.org/drawingml/2006/picture">
+                  <pic:nvPicPr>
+                    <pic:cNvPr id="0" name=""/>
+                    <pic:cNvPicPr/>
+                  </pic:nvPicPr>
+                  <pic:blipFill>
+                    <a:blip r:embed="rId25"/>
+                    <a:stretch>
+                      <a:fillRect/>
+                    </a:stretch>
+                  </pic:blipFill>
+                  <pic:spPr>
+                    <a:xfrm>
+                      <a:off x="0" y="0"/>
+                      <a:ext cx="4867275" cy="3981450"/>
+                    </a:xfrm>
+                    <a:prstGeom prst="rect">
+                      <a:avLst/>
+                    </a:prstGeom>
+                  </pic:spPr>
+                </pic:pic>
+              </a:graphicData>
+            </a:graphic>
+          </wp:inline>
+        </w:drawing>
       </w:r>
     </w:p>
     <w:p>
@@ -1120,43 +8733,24 @@
           <w:color w:val="FF0000"/>
         </w:rPr>
       </w:pPr>
-      <w:r>
+    </w:p>
+    <w:p>
+      <w:pPr>
+        <w:ind w:left="708"/>
         <w:rPr>
           <w:b/>
           <w:color w:val="FF0000"/>
         </w:rPr>
-        <w:t>Para el audio de 500 Hz:</w:t>
-      </w:r>
+      </w:pPr>
     </w:p>
     <w:p>
       <w:pPr>
         <w:ind w:left="708"/>
         <w:rPr>
           <w:b/>
-          <w:color w:val="000000" w:themeColor="text1"/>
-        </w:rPr>
-      </w:pPr>
-      <w:r>
-        <w:rPr>
-          <w:b/>
-          <w:color w:val="000000" w:themeColor="text1"/>
-        </w:rPr>
-        <w:t>[Yo copio y pego código e imágenes</w:t>
-      </w:r>
-      <w:r>
-        <w:rPr>
-          <w:b/>
-          <w:color w:val="000000" w:themeColor="text1"/>
-        </w:rPr>
-        <w:t xml:space="preserve"> finales</w:t>
-      </w:r>
-      <w:r>
-        <w:rPr>
-          <w:b/>
-          <w:color w:val="000000" w:themeColor="text1"/>
-        </w:rPr>
-        <w:t>]</w:t>
-      </w:r>
+          <w:color w:val="FF0000"/>
+        </w:rPr>
+      </w:pPr>
     </w:p>
     <w:p>
       <w:pPr>
@@ -1166,12 +8760,24 @@
           <w:color w:val="FF0000"/>
         </w:rPr>
       </w:pPr>
-      <w:r>
+    </w:p>
+    <w:p>
+      <w:pPr>
+        <w:ind w:left="708"/>
         <w:rPr>
           <w:b/>
           <w:color w:val="FF0000"/>
         </w:rPr>
-        <w:t>Para el audio de 6KHz:</w:t>
+      </w:pPr>
+      <w:r>
+        <w:rPr>
+          <w:b/>
+          <w:i/>
+          <w:color w:val="FF0000"/>
+          <w:u w:val="single"/>
+        </w:rPr>
+        <w:lastRenderedPageBreak/>
+        <w:t>* Para el audio de 6KHz:</w:t>
       </w:r>
     </w:p>
     <w:p>
@@ -1179,26 +8785,224 @@
         <w:ind w:left="708"/>
         <w:rPr>
           <w:b/>
-        </w:rPr>
-      </w:pPr>
-      <w:r>
-        <w:rPr>
-          <w:b/>
-        </w:rPr>
-        <w:t>[Yo copio y pego código e imágenes</w:t>
-      </w:r>
-      <w:r>
-        <w:rPr>
-          <w:b/>
-        </w:rPr>
-        <w:t xml:space="preserve"> finales</w:t>
-      </w:r>
-      <w:r>
-        <w:rPr>
-          <w:b/>
-        </w:rPr>
-        <w:t>]</w:t>
-      </w:r>
+          <w:i/>
+        </w:rPr>
+      </w:pPr>
+      <w:r>
+        <w:rPr>
+          <w:b/>
+          <w:i/>
+        </w:rPr>
+        <w:t>[.............]</w:t>
+      </w:r>
+    </w:p>
+    <w:p>
+      <w:pPr>
+        <w:rPr>
+          <w:b/>
+          <w:i/>
+        </w:rPr>
+      </w:pPr>
+    </w:p>
+    <w:p>
+      <w:pPr>
+        <w:rPr>
+          <w:b/>
+          <w:i/>
+        </w:rPr>
+      </w:pPr>
+    </w:p>
+    <w:p>
+      <w:pPr>
+        <w:rPr>
+          <w:b/>
+          <w:i/>
+        </w:rPr>
+      </w:pPr>
+    </w:p>
+    <w:p>
+      <w:pPr>
+        <w:rPr>
+          <w:b/>
+          <w:i/>
+        </w:rPr>
+      </w:pPr>
+    </w:p>
+    <w:p>
+      <w:pPr>
+        <w:rPr>
+          <w:b/>
+          <w:i/>
+        </w:rPr>
+      </w:pPr>
+    </w:p>
+    <w:p>
+      <w:pPr>
+        <w:rPr>
+          <w:b/>
+          <w:i/>
+        </w:rPr>
+      </w:pPr>
+    </w:p>
+    <w:p>
+      <w:pPr>
+        <w:rPr>
+          <w:b/>
+          <w:i/>
+        </w:rPr>
+      </w:pPr>
+    </w:p>
+    <w:p>
+      <w:pPr>
+        <w:rPr>
+          <w:b/>
+          <w:i/>
+        </w:rPr>
+      </w:pPr>
+    </w:p>
+    <w:p>
+      <w:pPr>
+        <w:rPr>
+          <w:b/>
+          <w:i/>
+        </w:rPr>
+      </w:pPr>
+    </w:p>
+    <w:p>
+      <w:pPr>
+        <w:rPr>
+          <w:b/>
+          <w:i/>
+        </w:rPr>
+      </w:pPr>
+    </w:p>
+    <w:p>
+      <w:pPr>
+        <w:rPr>
+          <w:b/>
+          <w:i/>
+        </w:rPr>
+      </w:pPr>
+    </w:p>
+    <w:p>
+      <w:pPr>
+        <w:rPr>
+          <w:b/>
+          <w:i/>
+        </w:rPr>
+      </w:pPr>
+    </w:p>
+    <w:p>
+      <w:pPr>
+        <w:rPr>
+          <w:b/>
+          <w:i/>
+        </w:rPr>
+      </w:pPr>
+    </w:p>
+    <w:p>
+      <w:pPr>
+        <w:rPr>
+          <w:b/>
+          <w:i/>
+        </w:rPr>
+      </w:pPr>
+    </w:p>
+    <w:p>
+      <w:pPr>
+        <w:rPr>
+          <w:b/>
+          <w:i/>
+        </w:rPr>
+      </w:pPr>
+    </w:p>
+    <w:p>
+      <w:pPr>
+        <w:rPr>
+          <w:b/>
+          <w:i/>
+        </w:rPr>
+      </w:pPr>
+    </w:p>
+    <w:p>
+      <w:pPr>
+        <w:rPr>
+          <w:b/>
+          <w:i/>
+        </w:rPr>
+      </w:pPr>
+    </w:p>
+    <w:p>
+      <w:pPr>
+        <w:rPr>
+          <w:b/>
+          <w:i/>
+        </w:rPr>
+      </w:pPr>
+    </w:p>
+    <w:p>
+      <w:pPr>
+        <w:rPr>
+          <w:b/>
+          <w:i/>
+        </w:rPr>
+      </w:pPr>
+    </w:p>
+    <w:p>
+      <w:pPr>
+        <w:rPr>
+          <w:b/>
+          <w:i/>
+        </w:rPr>
+      </w:pPr>
+    </w:p>
+    <w:p>
+      <w:pPr>
+        <w:rPr>
+          <w:b/>
+          <w:i/>
+        </w:rPr>
+      </w:pPr>
+    </w:p>
+    <w:p>
+      <w:pPr>
+        <w:rPr>
+          <w:b/>
+          <w:i/>
+        </w:rPr>
+      </w:pPr>
+    </w:p>
+    <w:p>
+      <w:pPr>
+        <w:rPr>
+          <w:b/>
+          <w:i/>
+        </w:rPr>
+      </w:pPr>
+    </w:p>
+    <w:p>
+      <w:pPr>
+        <w:rPr>
+          <w:b/>
+          <w:i/>
+        </w:rPr>
+      </w:pPr>
+    </w:p>
+    <w:p>
+      <w:pPr>
+        <w:rPr>
+          <w:b/>
+          <w:i/>
+        </w:rPr>
+      </w:pPr>
+    </w:p>
+    <w:p>
+      <w:pPr>
+        <w:rPr>
+          <w:b/>
+          <w:i/>
+        </w:rPr>
+      </w:pPr>
     </w:p>
     <w:p>
       <w:pPr>
@@ -1291,7 +9095,7 @@
       <w:r>
         <w:t xml:space="preserve">El código y los audios que utilizamos para este TP FINAL se encuentran en </w:t>
       </w:r>
-      <w:hyperlink r:id="rId7" w:history="1">
+      <w:hyperlink r:id="rId26" w:history="1">
         <w:r>
           <w:rPr>
             <w:rStyle w:val="Hipervnculo"/>
@@ -1446,16 +9250,16 @@
     </w:lvl>
   </w:abstractNum>
   <w:abstractNum w:abstractNumId="1">
-    <w:nsid w:val="2AFC4857"/>
+    <w:nsid w:val="076424F9"/>
     <w:multiLevelType w:val="hybridMultilevel"/>
-    <w:tmpl w:val="FFA28282"/>
+    <w:tmpl w:val="460E1662"/>
     <w:lvl w:ilvl="0" w:tplc="2C0A0001">
       <w:start w:val="1"/>
       <w:numFmt w:val="bullet"/>
       <w:lvlText w:val=""/>
       <w:lvlJc w:val="left"/>
       <w:pPr>
-        <w:ind w:left="720" w:hanging="360"/>
+        <w:ind w:left="2484" w:hanging="360"/>
       </w:pPr>
       <w:rPr>
         <w:rFonts w:ascii="Symbol" w:hAnsi="Symbol" w:hint="default"/>
@@ -1467,7 +9271,7 @@
       <w:lvlText w:val="o"/>
       <w:lvlJc w:val="left"/>
       <w:pPr>
-        <w:ind w:left="1440" w:hanging="360"/>
+        <w:ind w:left="3204" w:hanging="360"/>
       </w:pPr>
       <w:rPr>
         <w:rFonts w:ascii="Courier New" w:hAnsi="Courier New" w:cs="Courier New" w:hint="default"/>
@@ -1479,7 +9283,7 @@
       <w:lvlText w:val=""/>
       <w:lvlJc w:val="left"/>
       <w:pPr>
-        <w:ind w:left="2160" w:hanging="360"/>
+        <w:ind w:left="3924" w:hanging="360"/>
       </w:pPr>
       <w:rPr>
         <w:rFonts w:ascii="Wingdings" w:hAnsi="Wingdings" w:hint="default"/>
@@ -1491,7 +9295,7 @@
       <w:lvlText w:val=""/>
       <w:lvlJc w:val="left"/>
       <w:pPr>
-        <w:ind w:left="2880" w:hanging="360"/>
+        <w:ind w:left="4644" w:hanging="360"/>
       </w:pPr>
       <w:rPr>
         <w:rFonts w:ascii="Symbol" w:hAnsi="Symbol" w:hint="default"/>
@@ -1503,7 +9307,7 @@
       <w:lvlText w:val="o"/>
       <w:lvlJc w:val="left"/>
       <w:pPr>
-        <w:ind w:left="3600" w:hanging="360"/>
+        <w:ind w:left="5364" w:hanging="360"/>
       </w:pPr>
       <w:rPr>
         <w:rFonts w:ascii="Courier New" w:hAnsi="Courier New" w:cs="Courier New" w:hint="default"/>
@@ -1515,7 +9319,7 @@
       <w:lvlText w:val=""/>
       <w:lvlJc w:val="left"/>
       <w:pPr>
-        <w:ind w:left="4320" w:hanging="360"/>
+        <w:ind w:left="6084" w:hanging="360"/>
       </w:pPr>
       <w:rPr>
         <w:rFonts w:ascii="Wingdings" w:hAnsi="Wingdings" w:hint="default"/>
@@ -1527,7 +9331,7 @@
       <w:lvlText w:val=""/>
       <w:lvlJc w:val="left"/>
       <w:pPr>
-        <w:ind w:left="5040" w:hanging="360"/>
+        <w:ind w:left="6804" w:hanging="360"/>
       </w:pPr>
       <w:rPr>
         <w:rFonts w:ascii="Symbol" w:hAnsi="Symbol" w:hint="default"/>
@@ -1539,7 +9343,7 @@
       <w:lvlText w:val="o"/>
       <w:lvlJc w:val="left"/>
       <w:pPr>
-        <w:ind w:left="5760" w:hanging="360"/>
+        <w:ind w:left="7524" w:hanging="360"/>
       </w:pPr>
       <w:rPr>
         <w:rFonts w:ascii="Courier New" w:hAnsi="Courier New" w:cs="Courier New" w:hint="default"/>
@@ -1551,18 +9355,822 @@
       <w:lvlText w:val=""/>
       <w:lvlJc w:val="left"/>
       <w:pPr>
-        <w:ind w:left="6480" w:hanging="360"/>
+        <w:ind w:left="8244" w:hanging="360"/>
       </w:pPr>
       <w:rPr>
         <w:rFonts w:ascii="Wingdings" w:hAnsi="Wingdings" w:hint="default"/>
       </w:rPr>
     </w:lvl>
   </w:abstractNum>
+  <w:abstractNum w:abstractNumId="2">
+    <w:nsid w:val="22A9653C"/>
+    <w:multiLevelType w:val="hybridMultilevel"/>
+    <w:tmpl w:val="DD023F24"/>
+    <w:lvl w:ilvl="0" w:tplc="2C0A0001">
+      <w:start w:val="1"/>
+      <w:numFmt w:val="bullet"/>
+      <w:lvlText w:val=""/>
+      <w:lvlJc w:val="left"/>
+      <w:pPr>
+        <w:ind w:left="2484" w:hanging="360"/>
+      </w:pPr>
+      <w:rPr>
+        <w:rFonts w:ascii="Symbol" w:hAnsi="Symbol" w:hint="default"/>
+      </w:rPr>
+    </w:lvl>
+    <w:lvl w:ilvl="1" w:tplc="2C0A0003" w:tentative="1">
+      <w:start w:val="1"/>
+      <w:numFmt w:val="bullet"/>
+      <w:lvlText w:val="o"/>
+      <w:lvlJc w:val="left"/>
+      <w:pPr>
+        <w:ind w:left="3204" w:hanging="360"/>
+      </w:pPr>
+      <w:rPr>
+        <w:rFonts w:ascii="Courier New" w:hAnsi="Courier New" w:cs="Courier New" w:hint="default"/>
+      </w:rPr>
+    </w:lvl>
+    <w:lvl w:ilvl="2" w:tplc="2C0A0005" w:tentative="1">
+      <w:start w:val="1"/>
+      <w:numFmt w:val="bullet"/>
+      <w:lvlText w:val=""/>
+      <w:lvlJc w:val="left"/>
+      <w:pPr>
+        <w:ind w:left="3924" w:hanging="360"/>
+      </w:pPr>
+      <w:rPr>
+        <w:rFonts w:ascii="Wingdings" w:hAnsi="Wingdings" w:hint="default"/>
+      </w:rPr>
+    </w:lvl>
+    <w:lvl w:ilvl="3" w:tplc="2C0A0001" w:tentative="1">
+      <w:start w:val="1"/>
+      <w:numFmt w:val="bullet"/>
+      <w:lvlText w:val=""/>
+      <w:lvlJc w:val="left"/>
+      <w:pPr>
+        <w:ind w:left="4644" w:hanging="360"/>
+      </w:pPr>
+      <w:rPr>
+        <w:rFonts w:ascii="Symbol" w:hAnsi="Symbol" w:hint="default"/>
+      </w:rPr>
+    </w:lvl>
+    <w:lvl w:ilvl="4" w:tplc="2C0A0003" w:tentative="1">
+      <w:start w:val="1"/>
+      <w:numFmt w:val="bullet"/>
+      <w:lvlText w:val="o"/>
+      <w:lvlJc w:val="left"/>
+      <w:pPr>
+        <w:ind w:left="5364" w:hanging="360"/>
+      </w:pPr>
+      <w:rPr>
+        <w:rFonts w:ascii="Courier New" w:hAnsi="Courier New" w:cs="Courier New" w:hint="default"/>
+      </w:rPr>
+    </w:lvl>
+    <w:lvl w:ilvl="5" w:tplc="2C0A0005" w:tentative="1">
+      <w:start w:val="1"/>
+      <w:numFmt w:val="bullet"/>
+      <w:lvlText w:val=""/>
+      <w:lvlJc w:val="left"/>
+      <w:pPr>
+        <w:ind w:left="6084" w:hanging="360"/>
+      </w:pPr>
+      <w:rPr>
+        <w:rFonts w:ascii="Wingdings" w:hAnsi="Wingdings" w:hint="default"/>
+      </w:rPr>
+    </w:lvl>
+    <w:lvl w:ilvl="6" w:tplc="2C0A0001" w:tentative="1">
+      <w:start w:val="1"/>
+      <w:numFmt w:val="bullet"/>
+      <w:lvlText w:val=""/>
+      <w:lvlJc w:val="left"/>
+      <w:pPr>
+        <w:ind w:left="6804" w:hanging="360"/>
+      </w:pPr>
+      <w:rPr>
+        <w:rFonts w:ascii="Symbol" w:hAnsi="Symbol" w:hint="default"/>
+      </w:rPr>
+    </w:lvl>
+    <w:lvl w:ilvl="7" w:tplc="2C0A0003" w:tentative="1">
+      <w:start w:val="1"/>
+      <w:numFmt w:val="bullet"/>
+      <w:lvlText w:val="o"/>
+      <w:lvlJc w:val="left"/>
+      <w:pPr>
+        <w:ind w:left="7524" w:hanging="360"/>
+      </w:pPr>
+      <w:rPr>
+        <w:rFonts w:ascii="Courier New" w:hAnsi="Courier New" w:cs="Courier New" w:hint="default"/>
+      </w:rPr>
+    </w:lvl>
+    <w:lvl w:ilvl="8" w:tplc="2C0A0005" w:tentative="1">
+      <w:start w:val="1"/>
+      <w:numFmt w:val="bullet"/>
+      <w:lvlText w:val=""/>
+      <w:lvlJc w:val="left"/>
+      <w:pPr>
+        <w:ind w:left="8244" w:hanging="360"/>
+      </w:pPr>
+      <w:rPr>
+        <w:rFonts w:ascii="Wingdings" w:hAnsi="Wingdings" w:hint="default"/>
+      </w:rPr>
+    </w:lvl>
+  </w:abstractNum>
+  <w:abstractNum w:abstractNumId="3">
+    <w:nsid w:val="2AFC4857"/>
+    <w:multiLevelType w:val="hybridMultilevel"/>
+    <w:tmpl w:val="FFA28282"/>
+    <w:lvl w:ilvl="0" w:tplc="2C0A0001">
+      <w:start w:val="1"/>
+      <w:numFmt w:val="bullet"/>
+      <w:lvlText w:val=""/>
+      <w:lvlJc w:val="left"/>
+      <w:pPr>
+        <w:ind w:left="720" w:hanging="360"/>
+      </w:pPr>
+      <w:rPr>
+        <w:rFonts w:ascii="Symbol" w:hAnsi="Symbol" w:hint="default"/>
+      </w:rPr>
+    </w:lvl>
+    <w:lvl w:ilvl="1" w:tplc="2C0A0003">
+      <w:start w:val="1"/>
+      <w:numFmt w:val="bullet"/>
+      <w:lvlText w:val="o"/>
+      <w:lvlJc w:val="left"/>
+      <w:pPr>
+        <w:ind w:left="1440" w:hanging="360"/>
+      </w:pPr>
+      <w:rPr>
+        <w:rFonts w:ascii="Courier New" w:hAnsi="Courier New" w:cs="Courier New" w:hint="default"/>
+      </w:rPr>
+    </w:lvl>
+    <w:lvl w:ilvl="2" w:tplc="2C0A0005" w:tentative="1">
+      <w:start w:val="1"/>
+      <w:numFmt w:val="bullet"/>
+      <w:lvlText w:val=""/>
+      <w:lvlJc w:val="left"/>
+      <w:pPr>
+        <w:ind w:left="2160" w:hanging="360"/>
+      </w:pPr>
+      <w:rPr>
+        <w:rFonts w:ascii="Wingdings" w:hAnsi="Wingdings" w:hint="default"/>
+      </w:rPr>
+    </w:lvl>
+    <w:lvl w:ilvl="3" w:tplc="2C0A0001" w:tentative="1">
+      <w:start w:val="1"/>
+      <w:numFmt w:val="bullet"/>
+      <w:lvlText w:val=""/>
+      <w:lvlJc w:val="left"/>
+      <w:pPr>
+        <w:ind w:left="2880" w:hanging="360"/>
+      </w:pPr>
+      <w:rPr>
+        <w:rFonts w:ascii="Symbol" w:hAnsi="Symbol" w:hint="default"/>
+      </w:rPr>
+    </w:lvl>
+    <w:lvl w:ilvl="4" w:tplc="2C0A0003" w:tentative="1">
+      <w:start w:val="1"/>
+      <w:numFmt w:val="bullet"/>
+      <w:lvlText w:val="o"/>
+      <w:lvlJc w:val="left"/>
+      <w:pPr>
+        <w:ind w:left="3600" w:hanging="360"/>
+      </w:pPr>
+      <w:rPr>
+        <w:rFonts w:ascii="Courier New" w:hAnsi="Courier New" w:cs="Courier New" w:hint="default"/>
+      </w:rPr>
+    </w:lvl>
+    <w:lvl w:ilvl="5" w:tplc="2C0A0005" w:tentative="1">
+      <w:start w:val="1"/>
+      <w:numFmt w:val="bullet"/>
+      <w:lvlText w:val=""/>
+      <w:lvlJc w:val="left"/>
+      <w:pPr>
+        <w:ind w:left="4320" w:hanging="360"/>
+      </w:pPr>
+      <w:rPr>
+        <w:rFonts w:ascii="Wingdings" w:hAnsi="Wingdings" w:hint="default"/>
+      </w:rPr>
+    </w:lvl>
+    <w:lvl w:ilvl="6" w:tplc="2C0A0001" w:tentative="1">
+      <w:start w:val="1"/>
+      <w:numFmt w:val="bullet"/>
+      <w:lvlText w:val=""/>
+      <w:lvlJc w:val="left"/>
+      <w:pPr>
+        <w:ind w:left="5040" w:hanging="360"/>
+      </w:pPr>
+      <w:rPr>
+        <w:rFonts w:ascii="Symbol" w:hAnsi="Symbol" w:hint="default"/>
+      </w:rPr>
+    </w:lvl>
+    <w:lvl w:ilvl="7" w:tplc="2C0A0003" w:tentative="1">
+      <w:start w:val="1"/>
+      <w:numFmt w:val="bullet"/>
+      <w:lvlText w:val="o"/>
+      <w:lvlJc w:val="left"/>
+      <w:pPr>
+        <w:ind w:left="5760" w:hanging="360"/>
+      </w:pPr>
+      <w:rPr>
+        <w:rFonts w:ascii="Courier New" w:hAnsi="Courier New" w:cs="Courier New" w:hint="default"/>
+      </w:rPr>
+    </w:lvl>
+    <w:lvl w:ilvl="8" w:tplc="2C0A0005" w:tentative="1">
+      <w:start w:val="1"/>
+      <w:numFmt w:val="bullet"/>
+      <w:lvlText w:val=""/>
+      <w:lvlJc w:val="left"/>
+      <w:pPr>
+        <w:ind w:left="6480" w:hanging="360"/>
+      </w:pPr>
+      <w:rPr>
+        <w:rFonts w:ascii="Wingdings" w:hAnsi="Wingdings" w:hint="default"/>
+      </w:rPr>
+    </w:lvl>
+  </w:abstractNum>
+  <w:abstractNum w:abstractNumId="4">
+    <w:nsid w:val="54267DEB"/>
+    <w:multiLevelType w:val="hybridMultilevel"/>
+    <w:tmpl w:val="F8D6DB16"/>
+    <w:lvl w:ilvl="0" w:tplc="2C0A0001">
+      <w:start w:val="1"/>
+      <w:numFmt w:val="bullet"/>
+      <w:lvlText w:val=""/>
+      <w:lvlJc w:val="left"/>
+      <w:pPr>
+        <w:ind w:left="2130" w:hanging="360"/>
+      </w:pPr>
+      <w:rPr>
+        <w:rFonts w:ascii="Symbol" w:hAnsi="Symbol" w:hint="default"/>
+      </w:rPr>
+    </w:lvl>
+    <w:lvl w:ilvl="1" w:tplc="2C0A0003">
+      <w:start w:val="1"/>
+      <w:numFmt w:val="bullet"/>
+      <w:lvlText w:val="o"/>
+      <w:lvlJc w:val="left"/>
+      <w:pPr>
+        <w:ind w:left="2850" w:hanging="360"/>
+      </w:pPr>
+      <w:rPr>
+        <w:rFonts w:ascii="Courier New" w:hAnsi="Courier New" w:cs="Courier New" w:hint="default"/>
+      </w:rPr>
+    </w:lvl>
+    <w:lvl w:ilvl="2" w:tplc="2C0A0005">
+      <w:start w:val="1"/>
+      <w:numFmt w:val="bullet"/>
+      <w:lvlText w:val=""/>
+      <w:lvlJc w:val="left"/>
+      <w:pPr>
+        <w:ind w:left="3570" w:hanging="360"/>
+      </w:pPr>
+      <w:rPr>
+        <w:rFonts w:ascii="Wingdings" w:hAnsi="Wingdings" w:hint="default"/>
+      </w:rPr>
+    </w:lvl>
+    <w:lvl w:ilvl="3" w:tplc="2C0A0001" w:tentative="1">
+      <w:start w:val="1"/>
+      <w:numFmt w:val="bullet"/>
+      <w:lvlText w:val=""/>
+      <w:lvlJc w:val="left"/>
+      <w:pPr>
+        <w:ind w:left="4290" w:hanging="360"/>
+      </w:pPr>
+      <w:rPr>
+        <w:rFonts w:ascii="Symbol" w:hAnsi="Symbol" w:hint="default"/>
+      </w:rPr>
+    </w:lvl>
+    <w:lvl w:ilvl="4" w:tplc="2C0A0003" w:tentative="1">
+      <w:start w:val="1"/>
+      <w:numFmt w:val="bullet"/>
+      <w:lvlText w:val="o"/>
+      <w:lvlJc w:val="left"/>
+      <w:pPr>
+        <w:ind w:left="5010" w:hanging="360"/>
+      </w:pPr>
+      <w:rPr>
+        <w:rFonts w:ascii="Courier New" w:hAnsi="Courier New" w:cs="Courier New" w:hint="default"/>
+      </w:rPr>
+    </w:lvl>
+    <w:lvl w:ilvl="5" w:tplc="2C0A0005" w:tentative="1">
+      <w:start w:val="1"/>
+      <w:numFmt w:val="bullet"/>
+      <w:lvlText w:val=""/>
+      <w:lvlJc w:val="left"/>
+      <w:pPr>
+        <w:ind w:left="5730" w:hanging="360"/>
+      </w:pPr>
+      <w:rPr>
+        <w:rFonts w:ascii="Wingdings" w:hAnsi="Wingdings" w:hint="default"/>
+      </w:rPr>
+    </w:lvl>
+    <w:lvl w:ilvl="6" w:tplc="2C0A0001" w:tentative="1">
+      <w:start w:val="1"/>
+      <w:numFmt w:val="bullet"/>
+      <w:lvlText w:val=""/>
+      <w:lvlJc w:val="left"/>
+      <w:pPr>
+        <w:ind w:left="6450" w:hanging="360"/>
+      </w:pPr>
+      <w:rPr>
+        <w:rFonts w:ascii="Symbol" w:hAnsi="Symbol" w:hint="default"/>
+      </w:rPr>
+    </w:lvl>
+    <w:lvl w:ilvl="7" w:tplc="2C0A0003" w:tentative="1">
+      <w:start w:val="1"/>
+      <w:numFmt w:val="bullet"/>
+      <w:lvlText w:val="o"/>
+      <w:lvlJc w:val="left"/>
+      <w:pPr>
+        <w:ind w:left="7170" w:hanging="360"/>
+      </w:pPr>
+      <w:rPr>
+        <w:rFonts w:ascii="Courier New" w:hAnsi="Courier New" w:cs="Courier New" w:hint="default"/>
+      </w:rPr>
+    </w:lvl>
+    <w:lvl w:ilvl="8" w:tplc="2C0A0005" w:tentative="1">
+      <w:start w:val="1"/>
+      <w:numFmt w:val="bullet"/>
+      <w:lvlText w:val=""/>
+      <w:lvlJc w:val="left"/>
+      <w:pPr>
+        <w:ind w:left="7890" w:hanging="360"/>
+      </w:pPr>
+      <w:rPr>
+        <w:rFonts w:ascii="Wingdings" w:hAnsi="Wingdings" w:hint="default"/>
+      </w:rPr>
+    </w:lvl>
+  </w:abstractNum>
+  <w:abstractNum w:abstractNumId="5">
+    <w:nsid w:val="6C4E3051"/>
+    <w:multiLevelType w:val="multilevel"/>
+    <w:tmpl w:val="AA5C0F96"/>
+    <w:lvl w:ilvl="0">
+      <w:start w:val="1"/>
+      <w:numFmt w:val="bullet"/>
+      <w:lvlText w:val=""/>
+      <w:lvlJc w:val="left"/>
+      <w:pPr>
+        <w:tabs>
+          <w:tab w:val="num" w:pos="720"/>
+        </w:tabs>
+        <w:ind w:left="720" w:hanging="360"/>
+      </w:pPr>
+      <w:rPr>
+        <w:rFonts w:ascii="Symbol" w:hAnsi="Symbol" w:hint="default"/>
+        <w:sz w:val="20"/>
+      </w:rPr>
+    </w:lvl>
+    <w:lvl w:ilvl="1" w:tentative="1">
+      <w:start w:val="1"/>
+      <w:numFmt w:val="bullet"/>
+      <w:lvlText w:val="o"/>
+      <w:lvlJc w:val="left"/>
+      <w:pPr>
+        <w:tabs>
+          <w:tab w:val="num" w:pos="1440"/>
+        </w:tabs>
+        <w:ind w:left="1440" w:hanging="360"/>
+      </w:pPr>
+      <w:rPr>
+        <w:rFonts w:ascii="Courier New" w:hAnsi="Courier New" w:hint="default"/>
+        <w:sz w:val="20"/>
+      </w:rPr>
+    </w:lvl>
+    <w:lvl w:ilvl="2" w:tentative="1">
+      <w:start w:val="1"/>
+      <w:numFmt w:val="bullet"/>
+      <w:lvlText w:val=""/>
+      <w:lvlJc w:val="left"/>
+      <w:pPr>
+        <w:tabs>
+          <w:tab w:val="num" w:pos="2160"/>
+        </w:tabs>
+        <w:ind w:left="2160" w:hanging="360"/>
+      </w:pPr>
+      <w:rPr>
+        <w:rFonts w:ascii="Wingdings" w:hAnsi="Wingdings" w:hint="default"/>
+        <w:sz w:val="20"/>
+      </w:rPr>
+    </w:lvl>
+    <w:lvl w:ilvl="3" w:tentative="1">
+      <w:start w:val="1"/>
+      <w:numFmt w:val="bullet"/>
+      <w:lvlText w:val=""/>
+      <w:lvlJc w:val="left"/>
+      <w:pPr>
+        <w:tabs>
+          <w:tab w:val="num" w:pos="2880"/>
+        </w:tabs>
+        <w:ind w:left="2880" w:hanging="360"/>
+      </w:pPr>
+      <w:rPr>
+        <w:rFonts w:ascii="Wingdings" w:hAnsi="Wingdings" w:hint="default"/>
+        <w:sz w:val="20"/>
+      </w:rPr>
+    </w:lvl>
+    <w:lvl w:ilvl="4" w:tentative="1">
+      <w:start w:val="1"/>
+      <w:numFmt w:val="bullet"/>
+      <w:lvlText w:val=""/>
+      <w:lvlJc w:val="left"/>
+      <w:pPr>
+        <w:tabs>
+          <w:tab w:val="num" w:pos="3600"/>
+        </w:tabs>
+        <w:ind w:left="3600" w:hanging="360"/>
+      </w:pPr>
+      <w:rPr>
+        <w:rFonts w:ascii="Wingdings" w:hAnsi="Wingdings" w:hint="default"/>
+        <w:sz w:val="20"/>
+      </w:rPr>
+    </w:lvl>
+    <w:lvl w:ilvl="5" w:tentative="1">
+      <w:start w:val="1"/>
+      <w:numFmt w:val="bullet"/>
+      <w:lvlText w:val=""/>
+      <w:lvlJc w:val="left"/>
+      <w:pPr>
+        <w:tabs>
+          <w:tab w:val="num" w:pos="4320"/>
+        </w:tabs>
+        <w:ind w:left="4320" w:hanging="360"/>
+      </w:pPr>
+      <w:rPr>
+        <w:rFonts w:ascii="Wingdings" w:hAnsi="Wingdings" w:hint="default"/>
+        <w:sz w:val="20"/>
+      </w:rPr>
+    </w:lvl>
+    <w:lvl w:ilvl="6" w:tentative="1">
+      <w:start w:val="1"/>
+      <w:numFmt w:val="bullet"/>
+      <w:lvlText w:val=""/>
+      <w:lvlJc w:val="left"/>
+      <w:pPr>
+        <w:tabs>
+          <w:tab w:val="num" w:pos="5040"/>
+        </w:tabs>
+        <w:ind w:left="5040" w:hanging="360"/>
+      </w:pPr>
+      <w:rPr>
+        <w:rFonts w:ascii="Wingdings" w:hAnsi="Wingdings" w:hint="default"/>
+        <w:sz w:val="20"/>
+      </w:rPr>
+    </w:lvl>
+    <w:lvl w:ilvl="7" w:tentative="1">
+      <w:start w:val="1"/>
+      <w:numFmt w:val="bullet"/>
+      <w:lvlText w:val=""/>
+      <w:lvlJc w:val="left"/>
+      <w:pPr>
+        <w:tabs>
+          <w:tab w:val="num" w:pos="5760"/>
+        </w:tabs>
+        <w:ind w:left="5760" w:hanging="360"/>
+      </w:pPr>
+      <w:rPr>
+        <w:rFonts w:ascii="Wingdings" w:hAnsi="Wingdings" w:hint="default"/>
+        <w:sz w:val="20"/>
+      </w:rPr>
+    </w:lvl>
+    <w:lvl w:ilvl="8" w:tentative="1">
+      <w:start w:val="1"/>
+      <w:numFmt w:val="bullet"/>
+      <w:lvlText w:val=""/>
+      <w:lvlJc w:val="left"/>
+      <w:pPr>
+        <w:tabs>
+          <w:tab w:val="num" w:pos="6480"/>
+        </w:tabs>
+        <w:ind w:left="6480" w:hanging="360"/>
+      </w:pPr>
+      <w:rPr>
+        <w:rFonts w:ascii="Wingdings" w:hAnsi="Wingdings" w:hint="default"/>
+        <w:sz w:val="20"/>
+      </w:rPr>
+    </w:lvl>
+  </w:abstractNum>
+  <w:abstractNum w:abstractNumId="6">
+    <w:nsid w:val="6E8822E6"/>
+    <w:multiLevelType w:val="multilevel"/>
+    <w:tmpl w:val="360A76CA"/>
+    <w:lvl w:ilvl="0">
+      <w:start w:val="1"/>
+      <w:numFmt w:val="bullet"/>
+      <w:lvlText w:val=""/>
+      <w:lvlJc w:val="left"/>
+      <w:pPr>
+        <w:tabs>
+          <w:tab w:val="num" w:pos="720"/>
+        </w:tabs>
+        <w:ind w:left="720" w:hanging="360"/>
+      </w:pPr>
+      <w:rPr>
+        <w:rFonts w:ascii="Symbol" w:hAnsi="Symbol" w:hint="default"/>
+        <w:sz w:val="20"/>
+      </w:rPr>
+    </w:lvl>
+    <w:lvl w:ilvl="1" w:tentative="1">
+      <w:start w:val="1"/>
+      <w:numFmt w:val="bullet"/>
+      <w:lvlText w:val="o"/>
+      <w:lvlJc w:val="left"/>
+      <w:pPr>
+        <w:tabs>
+          <w:tab w:val="num" w:pos="1440"/>
+        </w:tabs>
+        <w:ind w:left="1440" w:hanging="360"/>
+      </w:pPr>
+      <w:rPr>
+        <w:rFonts w:ascii="Courier New" w:hAnsi="Courier New" w:hint="default"/>
+        <w:sz w:val="20"/>
+      </w:rPr>
+    </w:lvl>
+    <w:lvl w:ilvl="2" w:tentative="1">
+      <w:start w:val="1"/>
+      <w:numFmt w:val="bullet"/>
+      <w:lvlText w:val=""/>
+      <w:lvlJc w:val="left"/>
+      <w:pPr>
+        <w:tabs>
+          <w:tab w:val="num" w:pos="2160"/>
+        </w:tabs>
+        <w:ind w:left="2160" w:hanging="360"/>
+      </w:pPr>
+      <w:rPr>
+        <w:rFonts w:ascii="Wingdings" w:hAnsi="Wingdings" w:hint="default"/>
+        <w:sz w:val="20"/>
+      </w:rPr>
+    </w:lvl>
+    <w:lvl w:ilvl="3" w:tentative="1">
+      <w:start w:val="1"/>
+      <w:numFmt w:val="bullet"/>
+      <w:lvlText w:val=""/>
+      <w:lvlJc w:val="left"/>
+      <w:pPr>
+        <w:tabs>
+          <w:tab w:val="num" w:pos="2880"/>
+        </w:tabs>
+        <w:ind w:left="2880" w:hanging="360"/>
+      </w:pPr>
+      <w:rPr>
+        <w:rFonts w:ascii="Wingdings" w:hAnsi="Wingdings" w:hint="default"/>
+        <w:sz w:val="20"/>
+      </w:rPr>
+    </w:lvl>
+    <w:lvl w:ilvl="4" w:tentative="1">
+      <w:start w:val="1"/>
+      <w:numFmt w:val="bullet"/>
+      <w:lvlText w:val=""/>
+      <w:lvlJc w:val="left"/>
+      <w:pPr>
+        <w:tabs>
+          <w:tab w:val="num" w:pos="3600"/>
+        </w:tabs>
+        <w:ind w:left="3600" w:hanging="360"/>
+      </w:pPr>
+      <w:rPr>
+        <w:rFonts w:ascii="Wingdings" w:hAnsi="Wingdings" w:hint="default"/>
+        <w:sz w:val="20"/>
+      </w:rPr>
+    </w:lvl>
+    <w:lvl w:ilvl="5" w:tentative="1">
+      <w:start w:val="1"/>
+      <w:numFmt w:val="bullet"/>
+      <w:lvlText w:val=""/>
+      <w:lvlJc w:val="left"/>
+      <w:pPr>
+        <w:tabs>
+          <w:tab w:val="num" w:pos="4320"/>
+        </w:tabs>
+        <w:ind w:left="4320" w:hanging="360"/>
+      </w:pPr>
+      <w:rPr>
+        <w:rFonts w:ascii="Wingdings" w:hAnsi="Wingdings" w:hint="default"/>
+        <w:sz w:val="20"/>
+      </w:rPr>
+    </w:lvl>
+    <w:lvl w:ilvl="6" w:tentative="1">
+      <w:start w:val="1"/>
+      <w:numFmt w:val="bullet"/>
+      <w:lvlText w:val=""/>
+      <w:lvlJc w:val="left"/>
+      <w:pPr>
+        <w:tabs>
+          <w:tab w:val="num" w:pos="5040"/>
+        </w:tabs>
+        <w:ind w:left="5040" w:hanging="360"/>
+      </w:pPr>
+      <w:rPr>
+        <w:rFonts w:ascii="Wingdings" w:hAnsi="Wingdings" w:hint="default"/>
+        <w:sz w:val="20"/>
+      </w:rPr>
+    </w:lvl>
+    <w:lvl w:ilvl="7" w:tentative="1">
+      <w:start w:val="1"/>
+      <w:numFmt w:val="bullet"/>
+      <w:lvlText w:val=""/>
+      <w:lvlJc w:val="left"/>
+      <w:pPr>
+        <w:tabs>
+          <w:tab w:val="num" w:pos="5760"/>
+        </w:tabs>
+        <w:ind w:left="5760" w:hanging="360"/>
+      </w:pPr>
+      <w:rPr>
+        <w:rFonts w:ascii="Wingdings" w:hAnsi="Wingdings" w:hint="default"/>
+        <w:sz w:val="20"/>
+      </w:rPr>
+    </w:lvl>
+    <w:lvl w:ilvl="8" w:tentative="1">
+      <w:start w:val="1"/>
+      <w:numFmt w:val="bullet"/>
+      <w:lvlText w:val=""/>
+      <w:lvlJc w:val="left"/>
+      <w:pPr>
+        <w:tabs>
+          <w:tab w:val="num" w:pos="6480"/>
+        </w:tabs>
+        <w:ind w:left="6480" w:hanging="360"/>
+      </w:pPr>
+      <w:rPr>
+        <w:rFonts w:ascii="Wingdings" w:hAnsi="Wingdings" w:hint="default"/>
+        <w:sz w:val="20"/>
+      </w:rPr>
+    </w:lvl>
+  </w:abstractNum>
+  <w:abstractNum w:abstractNumId="7">
+    <w:nsid w:val="712562B9"/>
+    <w:multiLevelType w:val="multilevel"/>
+    <w:tmpl w:val="1E1671F8"/>
+    <w:lvl w:ilvl="0">
+      <w:start w:val="1"/>
+      <w:numFmt w:val="bullet"/>
+      <w:lvlText w:val=""/>
+      <w:lvlJc w:val="left"/>
+      <w:pPr>
+        <w:tabs>
+          <w:tab w:val="num" w:pos="720"/>
+        </w:tabs>
+        <w:ind w:left="720" w:hanging="360"/>
+      </w:pPr>
+      <w:rPr>
+        <w:rFonts w:ascii="Symbol" w:hAnsi="Symbol" w:hint="default"/>
+        <w:sz w:val="20"/>
+      </w:rPr>
+    </w:lvl>
+    <w:lvl w:ilvl="1" w:tentative="1">
+      <w:start w:val="1"/>
+      <w:numFmt w:val="bullet"/>
+      <w:lvlText w:val="o"/>
+      <w:lvlJc w:val="left"/>
+      <w:pPr>
+        <w:tabs>
+          <w:tab w:val="num" w:pos="1440"/>
+        </w:tabs>
+        <w:ind w:left="1440" w:hanging="360"/>
+      </w:pPr>
+      <w:rPr>
+        <w:rFonts w:ascii="Courier New" w:hAnsi="Courier New" w:hint="default"/>
+        <w:sz w:val="20"/>
+      </w:rPr>
+    </w:lvl>
+    <w:lvl w:ilvl="2" w:tentative="1">
+      <w:start w:val="1"/>
+      <w:numFmt w:val="bullet"/>
+      <w:lvlText w:val=""/>
+      <w:lvlJc w:val="left"/>
+      <w:pPr>
+        <w:tabs>
+          <w:tab w:val="num" w:pos="2160"/>
+        </w:tabs>
+        <w:ind w:left="2160" w:hanging="360"/>
+      </w:pPr>
+      <w:rPr>
+        <w:rFonts w:ascii="Wingdings" w:hAnsi="Wingdings" w:hint="default"/>
+        <w:sz w:val="20"/>
+      </w:rPr>
+    </w:lvl>
+    <w:lvl w:ilvl="3" w:tentative="1">
+      <w:start w:val="1"/>
+      <w:numFmt w:val="bullet"/>
+      <w:lvlText w:val=""/>
+      <w:lvlJc w:val="left"/>
+      <w:pPr>
+        <w:tabs>
+          <w:tab w:val="num" w:pos="2880"/>
+        </w:tabs>
+        <w:ind w:left="2880" w:hanging="360"/>
+      </w:pPr>
+      <w:rPr>
+        <w:rFonts w:ascii="Wingdings" w:hAnsi="Wingdings" w:hint="default"/>
+        <w:sz w:val="20"/>
+      </w:rPr>
+    </w:lvl>
+    <w:lvl w:ilvl="4" w:tentative="1">
+      <w:start w:val="1"/>
+      <w:numFmt w:val="bullet"/>
+      <w:lvlText w:val=""/>
+      <w:lvlJc w:val="left"/>
+      <w:pPr>
+        <w:tabs>
+          <w:tab w:val="num" w:pos="3600"/>
+        </w:tabs>
+        <w:ind w:left="3600" w:hanging="360"/>
+      </w:pPr>
+      <w:rPr>
+        <w:rFonts w:ascii="Wingdings" w:hAnsi="Wingdings" w:hint="default"/>
+        <w:sz w:val="20"/>
+      </w:rPr>
+    </w:lvl>
+    <w:lvl w:ilvl="5" w:tentative="1">
+      <w:start w:val="1"/>
+      <w:numFmt w:val="bullet"/>
+      <w:lvlText w:val=""/>
+      <w:lvlJc w:val="left"/>
+      <w:pPr>
+        <w:tabs>
+          <w:tab w:val="num" w:pos="4320"/>
+        </w:tabs>
+        <w:ind w:left="4320" w:hanging="360"/>
+      </w:pPr>
+      <w:rPr>
+        <w:rFonts w:ascii="Wingdings" w:hAnsi="Wingdings" w:hint="default"/>
+        <w:sz w:val="20"/>
+      </w:rPr>
+    </w:lvl>
+    <w:lvl w:ilvl="6" w:tentative="1">
+      <w:start w:val="1"/>
+      <w:numFmt w:val="bullet"/>
+      <w:lvlText w:val=""/>
+      <w:lvlJc w:val="left"/>
+      <w:pPr>
+        <w:tabs>
+          <w:tab w:val="num" w:pos="5040"/>
+        </w:tabs>
+        <w:ind w:left="5040" w:hanging="360"/>
+      </w:pPr>
+      <w:rPr>
+        <w:rFonts w:ascii="Wingdings" w:hAnsi="Wingdings" w:hint="default"/>
+        <w:sz w:val="20"/>
+      </w:rPr>
+    </w:lvl>
+    <w:lvl w:ilvl="7" w:tentative="1">
+      <w:start w:val="1"/>
+      <w:numFmt w:val="bullet"/>
+      <w:lvlText w:val=""/>
+      <w:lvlJc w:val="left"/>
+      <w:pPr>
+        <w:tabs>
+          <w:tab w:val="num" w:pos="5760"/>
+        </w:tabs>
+        <w:ind w:left="5760" w:hanging="360"/>
+      </w:pPr>
+      <w:rPr>
+        <w:rFonts w:ascii="Wingdings" w:hAnsi="Wingdings" w:hint="default"/>
+        <w:sz w:val="20"/>
+      </w:rPr>
+    </w:lvl>
+    <w:lvl w:ilvl="8" w:tentative="1">
+      <w:start w:val="1"/>
+      <w:numFmt w:val="bullet"/>
+      <w:lvlText w:val=""/>
+      <w:lvlJc w:val="left"/>
+      <w:pPr>
+        <w:tabs>
+          <w:tab w:val="num" w:pos="6480"/>
+        </w:tabs>
+        <w:ind w:left="6480" w:hanging="360"/>
+      </w:pPr>
+      <w:rPr>
+        <w:rFonts w:ascii="Wingdings" w:hAnsi="Wingdings" w:hint="default"/>
+        <w:sz w:val="20"/>
+      </w:rPr>
+    </w:lvl>
+  </w:abstractNum>
   <w:num w:numId="1">
-    <w:abstractNumId w:val="1"/>
+    <w:abstractNumId w:val="3"/>
   </w:num>
   <w:num w:numId="2">
     <w:abstractNumId w:val="0"/>
+  </w:num>
+  <w:num w:numId="3">
+    <w:abstractNumId w:val="7"/>
+  </w:num>
+  <w:num w:numId="4">
+    <w:abstractNumId w:val="6"/>
+  </w:num>
+  <w:num w:numId="5">
+    <w:abstractNumId w:val="5"/>
+  </w:num>
+  <w:num w:numId="6">
+    <w:abstractNumId w:val="4"/>
+  </w:num>
+  <w:num w:numId="7">
+    <w:abstractNumId w:val="1"/>
+  </w:num>
+  <w:num w:numId="8">
+    <w:abstractNumId w:val="2"/>
   </w:num>
 </w:numbering>
 </file>
@@ -1795,6 +10403,57 @@
       <w:u w:val="single"/>
     </w:rPr>
   </w:style>
+  <w:style w:type="paragraph" w:styleId="Prrafodelista">
+    <w:name w:val="List Paragraph"/>
+    <w:basedOn w:val="Normal"/>
+    <w:uiPriority w:val="34"/>
+    <w:qFormat/>
+    <w:rsid w:val="00C222EF"/>
+    <w:pPr>
+      <w:ind w:left="720"/>
+      <w:contextualSpacing/>
+    </w:pPr>
+  </w:style>
+  <w:style w:type="character" w:styleId="Textodelmarcadordeposicin">
+    <w:name w:val="Placeholder Text"/>
+    <w:basedOn w:val="Fuentedeprrafopredeter"/>
+    <w:uiPriority w:val="99"/>
+    <w:semiHidden/>
+    <w:rsid w:val="00300FC2"/>
+    <w:rPr>
+      <w:color w:val="808080"/>
+    </w:rPr>
+  </w:style>
+  <w:style w:type="paragraph" w:styleId="HTMLconformatoprevio">
+    <w:name w:val="HTML Preformatted"/>
+    <w:basedOn w:val="Normal"/>
+    <w:link w:val="HTMLconformatoprevioCar"/>
+    <w:uiPriority w:val="99"/>
+    <w:semiHidden/>
+    <w:unhideWhenUsed/>
+    <w:rsid w:val="00BE7791"/>
+    <w:pPr>
+      <w:spacing w:after="0" w:line="240" w:lineRule="auto"/>
+    </w:pPr>
+    <w:rPr>
+      <w:rFonts w:ascii="Consolas" w:hAnsi="Consolas"/>
+      <w:sz w:val="20"/>
+      <w:szCs w:val="20"/>
+    </w:rPr>
+  </w:style>
+  <w:style w:type="character" w:customStyle="1" w:styleId="HTMLconformatoprevioCar">
+    <w:name w:val="HTML con formato previo Car"/>
+    <w:basedOn w:val="Fuentedeprrafopredeter"/>
+    <w:link w:val="HTMLconformatoprevio"/>
+    <w:uiPriority w:val="99"/>
+    <w:semiHidden/>
+    <w:rsid w:val="00BE7791"/>
+    <w:rPr>
+      <w:rFonts w:ascii="Consolas" w:hAnsi="Consolas"/>
+      <w:sz w:val="20"/>
+      <w:szCs w:val="20"/>
+    </w:rPr>
+  </w:style>
 </w:styles>
 </file>
 
@@ -2024,6 +10683,57 @@
     <w:rPr>
       <w:color w:val="0000FF" w:themeColor="hyperlink"/>
       <w:u w:val="single"/>
+    </w:rPr>
+  </w:style>
+  <w:style w:type="paragraph" w:styleId="Prrafodelista">
+    <w:name w:val="List Paragraph"/>
+    <w:basedOn w:val="Normal"/>
+    <w:uiPriority w:val="34"/>
+    <w:qFormat/>
+    <w:rsid w:val="00C222EF"/>
+    <w:pPr>
+      <w:ind w:left="720"/>
+      <w:contextualSpacing/>
+    </w:pPr>
+  </w:style>
+  <w:style w:type="character" w:styleId="Textodelmarcadordeposicin">
+    <w:name w:val="Placeholder Text"/>
+    <w:basedOn w:val="Fuentedeprrafopredeter"/>
+    <w:uiPriority w:val="99"/>
+    <w:semiHidden/>
+    <w:rsid w:val="00300FC2"/>
+    <w:rPr>
+      <w:color w:val="808080"/>
+    </w:rPr>
+  </w:style>
+  <w:style w:type="paragraph" w:styleId="HTMLconformatoprevio">
+    <w:name w:val="HTML Preformatted"/>
+    <w:basedOn w:val="Normal"/>
+    <w:link w:val="HTMLconformatoprevioCar"/>
+    <w:uiPriority w:val="99"/>
+    <w:semiHidden/>
+    <w:unhideWhenUsed/>
+    <w:rsid w:val="00BE7791"/>
+    <w:pPr>
+      <w:spacing w:after="0" w:line="240" w:lineRule="auto"/>
+    </w:pPr>
+    <w:rPr>
+      <w:rFonts w:ascii="Consolas" w:hAnsi="Consolas"/>
+      <w:sz w:val="20"/>
+      <w:szCs w:val="20"/>
+    </w:rPr>
+  </w:style>
+  <w:style w:type="character" w:customStyle="1" w:styleId="HTMLconformatoprevioCar">
+    <w:name w:val="HTML con formato previo Car"/>
+    <w:basedOn w:val="Fuentedeprrafopredeter"/>
+    <w:link w:val="HTMLconformatoprevio"/>
+    <w:uiPriority w:val="99"/>
+    <w:semiHidden/>
+    <w:rsid w:val="00BE7791"/>
+    <w:rPr>
+      <w:rFonts w:ascii="Consolas" w:hAnsi="Consolas"/>
+      <w:sz w:val="20"/>
+      <w:szCs w:val="20"/>
     </w:rPr>
   </w:style>
 </w:styles>

--- a/Trabajo de Laboratorio FINAL.docx
+++ b/Trabajo de Laboratorio FINAL.docx
@@ -1,6 +1,6 @@
 
 <file path=word/document.xml><?xml version="1.0" encoding="utf-8"?>
-<w:document xmlns:wpc="http://schemas.microsoft.com/office/word/2010/wordprocessingCanvas" xmlns:mc="http://schemas.openxmlformats.org/markup-compatibility/2006" xmlns:o="urn:schemas-microsoft-com:office:office" xmlns:r="http://schemas.openxmlformats.org/officeDocument/2006/relationships" xmlns:m="http://schemas.openxmlformats.org/officeDocument/2006/math" xmlns:v="urn:schemas-microsoft-com:vml" xmlns:wp14="http://schemas.microsoft.com/office/word/2010/wordprocessingDrawing" xmlns:wp="http://schemas.openxmlformats.org/drawingml/2006/wordprocessingDrawing" xmlns:w10="urn:schemas-microsoft-com:office:word" xmlns:w="http://schemas.openxmlformats.org/wordprocessingml/2006/main" xmlns:w14="http://schemas.microsoft.com/office/word/2010/wordml" xmlns:wpg="http://schemas.microsoft.com/office/word/2010/wordprocessingGroup" xmlns:wpi="http://schemas.microsoft.com/office/word/2010/wordprocessingInk" xmlns:wne="http://schemas.microsoft.com/office/word/2006/wordml" xmlns:wps="http://schemas.microsoft.com/office/word/2010/wordprocessingShape" mc:Ignorable="w14 wp14">
+<w:document xmlns:wpc="http://schemas.microsoft.com/office/word/2010/wordprocessingCanvas" xmlns:mc="http://schemas.openxmlformats.org/markup-compatibility/2006" xmlns:o="urn:schemas-microsoft-com:office:office" xmlns:r="http://schemas.openxmlformats.org/officeDocument/2006/relationships" xmlns:m="http://schemas.openxmlformats.org/officeDocument/2006/math" xmlns:v="urn:schemas-microsoft-com:vml" xmlns:wp14="http://schemas.microsoft.com/office/word/2010/wordprocessingDrawing" xmlns:wp="http://schemas.openxmlformats.org/drawingml/2006/wordprocessingDrawing" xmlns:w10="urn:schemas-microsoft-com:office:word" xmlns:w="http://schemas.openxmlformats.org/wordprocessingml/2006/main" xmlns:w14="http://schemas.microsoft.com/office/word/2010/wordml" xmlns:w15="http://schemas.microsoft.com/office/word/2012/wordml" xmlns:wpg="http://schemas.microsoft.com/office/word/2010/wordprocessingGroup" xmlns:wpi="http://schemas.microsoft.com/office/word/2010/wordprocessingInk" xmlns:wne="http://schemas.microsoft.com/office/word/2006/wordml" xmlns:wps="http://schemas.microsoft.com/office/word/2010/wordprocessingShape" mc:Ignorable="w14 w15 wp14">
   <w:body>
     <w:p>
       <w:pPr>
@@ -10,8 +10,6 @@
           <w:rFonts w:ascii="Calibri" w:eastAsia="Calibri" w:hAnsi="Calibri" w:cs="Times New Roman"/>
         </w:rPr>
       </w:pPr>
-      <w:bookmarkStart w:id="0" w:name="_GoBack"/>
-      <w:bookmarkEnd w:id="0"/>
       <w:r>
         <w:rPr>
           <w:rFonts w:ascii="Calibri" w:eastAsia="Calibri" w:hAnsi="Calibri" w:cs="Times New Roman"/>
@@ -42,7 +40,7 @@
                     <pic:cNvPicPr/>
                   </pic:nvPicPr>
                   <pic:blipFill>
-                    <a:blip r:embed="rId6">
+                    <a:blip r:embed="rId8">
                       <a:extLst>
                         <a:ext uri="{28A0092B-C50C-407E-A947-70E740481C1C}">
                           <a14:useLocalDpi xmlns:a14="http://schemas.microsoft.com/office/drawing/2010/main" val="0"/>
@@ -536,44 +534,1013 @@
     </w:p>
     <w:p>
       <w:pPr>
-        <w:spacing w:after="160" w:line="259" w:lineRule="auto"/>
-        <w:jc w:val="both"/>
         <w:rPr>
           <w:rFonts w:ascii="Calibri" w:eastAsia="Calibri" w:hAnsi="Calibri" w:cs="Times New Roman"/>
           <w:b/>
           <w:bCs/>
-        </w:rPr>
-      </w:pPr>
-    </w:p>
-    <w:p/>
-    <w:p>
-      <w:r>
-        <w:t xml:space="preserve"> </w:t>
-      </w:r>
-    </w:p>
-    <w:p/>
-    <w:p/>
-    <w:p/>
-    <w:p/>
-    <w:p/>
-    <w:p/>
-    <w:p/>
-    <w:p/>
-    <w:p>
-      <w:pPr>
-        <w:rPr>
-          <w:b/>
-          <w:i/>
-        </w:rPr>
-      </w:pPr>
-      <w:r>
-        <w:rPr>
-          <w:b/>
-          <w:i/>
-        </w:rPr>
+          <w:sz w:val="32"/>
+        </w:rPr>
+      </w:pPr>
+      <w:r>
+        <w:rPr>
+          <w:rFonts w:ascii="Calibri" w:eastAsia="Calibri" w:hAnsi="Calibri" w:cs="Times New Roman"/>
+          <w:b/>
+          <w:bCs/>
+          <w:sz w:val="32"/>
+        </w:rPr>
+        <w:br w:type="page"/>
+      </w:r>
+    </w:p>
+    <w:sdt>
+      <w:sdtPr>
+        <w:rPr>
+          <w:lang w:val="es-ES"/>
+        </w:rPr>
+        <w:id w:val="1063458747"/>
+        <w:docPartObj>
+          <w:docPartGallery w:val="Table of Contents"/>
+          <w:docPartUnique/>
+        </w:docPartObj>
+      </w:sdtPr>
+      <w:sdtEndPr>
+        <w:rPr>
+          <w:rFonts w:asciiTheme="minorHAnsi" w:eastAsiaTheme="minorHAnsi" w:hAnsiTheme="minorHAnsi" w:cstheme="minorBidi"/>
+          <w:b/>
+          <w:bCs/>
+          <w:color w:val="auto"/>
+          <w:sz w:val="22"/>
+          <w:szCs w:val="22"/>
+          <w:lang w:eastAsia="en-US"/>
+        </w:rPr>
+      </w:sdtEndPr>
+      <w:sdtContent>
+        <w:p>
+          <w:pPr>
+            <w:pStyle w:val="TtulodeTDC"/>
+          </w:pPr>
+          <w:r>
+            <w:rPr>
+              <w:lang w:val="es-ES"/>
+            </w:rPr>
+            <w:t>Contenido</w:t>
+          </w:r>
+        </w:p>
+        <w:p>
+          <w:pPr>
+            <w:pStyle w:val="TDC1"/>
+            <w:tabs>
+              <w:tab w:val="right" w:leader="dot" w:pos="10456"/>
+            </w:tabs>
+            <w:rPr>
+              <w:noProof/>
+            </w:rPr>
+          </w:pPr>
+          <w:r>
+            <w:rPr>
+              <w:b/>
+              <w:bCs/>
+              <w:lang w:val="es-ES"/>
+            </w:rPr>
+            <w:fldChar w:fldCharType="begin"/>
+          </w:r>
+          <w:r>
+            <w:rPr>
+              <w:b/>
+              <w:bCs/>
+              <w:lang w:val="es-ES"/>
+            </w:rPr>
+            <w:instrText xml:space="preserve"> TOC \o "1-3" \h \z \u </w:instrText>
+          </w:r>
+          <w:r>
+            <w:rPr>
+              <w:b/>
+              <w:bCs/>
+              <w:lang w:val="es-ES"/>
+            </w:rPr>
+            <w:fldChar w:fldCharType="separate"/>
+          </w:r>
+          <w:hyperlink w:anchor="_Toc13838331" w:history="1">
+            <w:r>
+              <w:rPr>
+                <w:rStyle w:val="Hipervnculo"/>
+                <w:noProof/>
+              </w:rPr>
+              <w:t>1. Objetivo</w:t>
+            </w:r>
+            <w:r>
+              <w:rPr>
+                <w:noProof/>
+                <w:webHidden/>
+              </w:rPr>
+              <w:tab/>
+            </w:r>
+            <w:r>
+              <w:rPr>
+                <w:noProof/>
+                <w:webHidden/>
+              </w:rPr>
+              <w:fldChar w:fldCharType="begin"/>
+            </w:r>
+            <w:r>
+              <w:rPr>
+                <w:noProof/>
+                <w:webHidden/>
+              </w:rPr>
+              <w:instrText xml:space="preserve"> PAGEREF _Toc13838331 \h </w:instrText>
+            </w:r>
+            <w:r>
+              <w:rPr>
+                <w:noProof/>
+                <w:webHidden/>
+              </w:rPr>
+            </w:r>
+            <w:r>
+              <w:rPr>
+                <w:noProof/>
+                <w:webHidden/>
+              </w:rPr>
+              <w:fldChar w:fldCharType="separate"/>
+            </w:r>
+            <w:r>
+              <w:rPr>
+                <w:noProof/>
+                <w:webHidden/>
+              </w:rPr>
+              <w:t>3</w:t>
+            </w:r>
+            <w:r>
+              <w:rPr>
+                <w:noProof/>
+                <w:webHidden/>
+              </w:rPr>
+              <w:fldChar w:fldCharType="end"/>
+            </w:r>
+          </w:hyperlink>
+        </w:p>
+        <w:p>
+          <w:pPr>
+            <w:pStyle w:val="TDC1"/>
+            <w:tabs>
+              <w:tab w:val="right" w:leader="dot" w:pos="10456"/>
+            </w:tabs>
+            <w:rPr>
+              <w:noProof/>
+            </w:rPr>
+          </w:pPr>
+          <w:hyperlink w:anchor="_Toc13838332" w:history="1">
+            <w:r>
+              <w:rPr>
+                <w:rStyle w:val="Hipervnculo"/>
+                <w:noProof/>
+              </w:rPr>
+              <w:t>2. Introducción: Filtro Digital vs Filtro Analógico.</w:t>
+            </w:r>
+            <w:r>
+              <w:rPr>
+                <w:noProof/>
+                <w:webHidden/>
+              </w:rPr>
+              <w:tab/>
+            </w:r>
+            <w:r>
+              <w:rPr>
+                <w:noProof/>
+                <w:webHidden/>
+              </w:rPr>
+              <w:fldChar w:fldCharType="begin"/>
+            </w:r>
+            <w:r>
+              <w:rPr>
+                <w:noProof/>
+                <w:webHidden/>
+              </w:rPr>
+              <w:instrText xml:space="preserve"> PAGEREF _Toc13838332 \h </w:instrText>
+            </w:r>
+            <w:r>
+              <w:rPr>
+                <w:noProof/>
+                <w:webHidden/>
+              </w:rPr>
+            </w:r>
+            <w:r>
+              <w:rPr>
+                <w:noProof/>
+                <w:webHidden/>
+              </w:rPr>
+              <w:fldChar w:fldCharType="separate"/>
+            </w:r>
+            <w:r>
+              <w:rPr>
+                <w:noProof/>
+                <w:webHidden/>
+              </w:rPr>
+              <w:t>3</w:t>
+            </w:r>
+            <w:r>
+              <w:rPr>
+                <w:noProof/>
+                <w:webHidden/>
+              </w:rPr>
+              <w:fldChar w:fldCharType="end"/>
+            </w:r>
+          </w:hyperlink>
+        </w:p>
+        <w:p>
+          <w:pPr>
+            <w:pStyle w:val="TDC1"/>
+            <w:tabs>
+              <w:tab w:val="right" w:leader="dot" w:pos="10456"/>
+            </w:tabs>
+            <w:rPr>
+              <w:noProof/>
+            </w:rPr>
+          </w:pPr>
+          <w:hyperlink w:anchor="_Toc13838333" w:history="1">
+            <w:r>
+              <w:rPr>
+                <w:rStyle w:val="Hipervnculo"/>
+                <w:noProof/>
+              </w:rPr>
+              <w:t>3. Tipos de filtro según su frecuencia de corte</w:t>
+            </w:r>
+            <w:r>
+              <w:rPr>
+                <w:noProof/>
+                <w:webHidden/>
+              </w:rPr>
+              <w:tab/>
+            </w:r>
+            <w:r>
+              <w:rPr>
+                <w:noProof/>
+                <w:webHidden/>
+              </w:rPr>
+              <w:fldChar w:fldCharType="begin"/>
+            </w:r>
+            <w:r>
+              <w:rPr>
+                <w:noProof/>
+                <w:webHidden/>
+              </w:rPr>
+              <w:instrText xml:space="preserve"> PAGEREF _Toc13838333 \h </w:instrText>
+            </w:r>
+            <w:r>
+              <w:rPr>
+                <w:noProof/>
+                <w:webHidden/>
+              </w:rPr>
+            </w:r>
+            <w:r>
+              <w:rPr>
+                <w:noProof/>
+                <w:webHidden/>
+              </w:rPr>
+              <w:fldChar w:fldCharType="separate"/>
+            </w:r>
+            <w:r>
+              <w:rPr>
+                <w:noProof/>
+                <w:webHidden/>
+              </w:rPr>
+              <w:t>4</w:t>
+            </w:r>
+            <w:r>
+              <w:rPr>
+                <w:noProof/>
+                <w:webHidden/>
+              </w:rPr>
+              <w:fldChar w:fldCharType="end"/>
+            </w:r>
+          </w:hyperlink>
+        </w:p>
+        <w:p>
+          <w:pPr>
+            <w:pStyle w:val="TDC1"/>
+            <w:tabs>
+              <w:tab w:val="right" w:leader="dot" w:pos="10456"/>
+            </w:tabs>
+            <w:rPr>
+              <w:noProof/>
+            </w:rPr>
+          </w:pPr>
+          <w:hyperlink w:anchor="_Toc13838334" w:history="1">
+            <w:r>
+              <w:rPr>
+                <w:rStyle w:val="Hipervnculo"/>
+                <w:noProof/>
+              </w:rPr>
+              <w:t>4. Tipos de filtro según su respuesta ante entrada unitaria.</w:t>
+            </w:r>
+            <w:r>
+              <w:rPr>
+                <w:noProof/>
+                <w:webHidden/>
+              </w:rPr>
+              <w:tab/>
+            </w:r>
+            <w:r>
+              <w:rPr>
+                <w:noProof/>
+                <w:webHidden/>
+              </w:rPr>
+              <w:fldChar w:fldCharType="begin"/>
+            </w:r>
+            <w:r>
+              <w:rPr>
+                <w:noProof/>
+                <w:webHidden/>
+              </w:rPr>
+              <w:instrText xml:space="preserve"> PAGEREF _Toc13838334 \h </w:instrText>
+            </w:r>
+            <w:r>
+              <w:rPr>
+                <w:noProof/>
+                <w:webHidden/>
+              </w:rPr>
+            </w:r>
+            <w:r>
+              <w:rPr>
+                <w:noProof/>
+                <w:webHidden/>
+              </w:rPr>
+              <w:fldChar w:fldCharType="separate"/>
+            </w:r>
+            <w:r>
+              <w:rPr>
+                <w:noProof/>
+                <w:webHidden/>
+              </w:rPr>
+              <w:t>5</w:t>
+            </w:r>
+            <w:r>
+              <w:rPr>
+                <w:noProof/>
+                <w:webHidden/>
+              </w:rPr>
+              <w:fldChar w:fldCharType="end"/>
+            </w:r>
+          </w:hyperlink>
+        </w:p>
+        <w:p>
+          <w:pPr>
+            <w:pStyle w:val="TDC2"/>
+            <w:tabs>
+              <w:tab w:val="right" w:leader="dot" w:pos="10456"/>
+            </w:tabs>
+            <w:rPr>
+              <w:noProof/>
+            </w:rPr>
+          </w:pPr>
+          <w:hyperlink w:anchor="_Toc13838335" w:history="1">
+            <w:r>
+              <w:rPr>
+                <w:rStyle w:val="Hipervnculo"/>
+                <w:noProof/>
+              </w:rPr>
+              <w:t>4.1-Filtro digital IIR - Infinite Impulse Response (Respuesta al Impulso Infinita)</w:t>
+            </w:r>
+            <w:r>
+              <w:rPr>
+                <w:noProof/>
+                <w:webHidden/>
+              </w:rPr>
+              <w:tab/>
+            </w:r>
+            <w:r>
+              <w:rPr>
+                <w:noProof/>
+                <w:webHidden/>
+              </w:rPr>
+              <w:fldChar w:fldCharType="begin"/>
+            </w:r>
+            <w:r>
+              <w:rPr>
+                <w:noProof/>
+                <w:webHidden/>
+              </w:rPr>
+              <w:instrText xml:space="preserve"> PAGEREF _Toc13838335 \h </w:instrText>
+            </w:r>
+            <w:r>
+              <w:rPr>
+                <w:noProof/>
+                <w:webHidden/>
+              </w:rPr>
+            </w:r>
+            <w:r>
+              <w:rPr>
+                <w:noProof/>
+                <w:webHidden/>
+              </w:rPr>
+              <w:fldChar w:fldCharType="separate"/>
+            </w:r>
+            <w:r>
+              <w:rPr>
+                <w:noProof/>
+                <w:webHidden/>
+              </w:rPr>
+              <w:t>5</w:t>
+            </w:r>
+            <w:r>
+              <w:rPr>
+                <w:noProof/>
+                <w:webHidden/>
+              </w:rPr>
+              <w:fldChar w:fldCharType="end"/>
+            </w:r>
+          </w:hyperlink>
+        </w:p>
+        <w:p>
+          <w:pPr>
+            <w:pStyle w:val="TDC2"/>
+            <w:tabs>
+              <w:tab w:val="right" w:leader="dot" w:pos="10456"/>
+            </w:tabs>
+            <w:rPr>
+              <w:noProof/>
+            </w:rPr>
+          </w:pPr>
+          <w:hyperlink w:anchor="_Toc13838336" w:history="1">
+            <w:r>
+              <w:rPr>
+                <w:rStyle w:val="Hipervnculo"/>
+                <w:noProof/>
+              </w:rPr>
+              <w:t>4.2-Filtro digital FIR - </w:t>
+            </w:r>
+            <w:r>
+              <w:rPr>
+                <w:rStyle w:val="Hipervnculo"/>
+                <w:iCs/>
+                <w:noProof/>
+              </w:rPr>
+              <w:t>Finite Impulse Response</w:t>
+            </w:r>
+            <w:r>
+              <w:rPr>
+                <w:rStyle w:val="Hipervnculo"/>
+                <w:noProof/>
+              </w:rPr>
+              <w:t> (Respuesta al Impulso finita)</w:t>
+            </w:r>
+            <w:r>
+              <w:rPr>
+                <w:noProof/>
+                <w:webHidden/>
+              </w:rPr>
+              <w:tab/>
+            </w:r>
+            <w:r>
+              <w:rPr>
+                <w:noProof/>
+                <w:webHidden/>
+              </w:rPr>
+              <w:fldChar w:fldCharType="begin"/>
+            </w:r>
+            <w:r>
+              <w:rPr>
+                <w:noProof/>
+                <w:webHidden/>
+              </w:rPr>
+              <w:instrText xml:space="preserve"> PAGEREF _Toc13838336 \h </w:instrText>
+            </w:r>
+            <w:r>
+              <w:rPr>
+                <w:noProof/>
+                <w:webHidden/>
+              </w:rPr>
+            </w:r>
+            <w:r>
+              <w:rPr>
+                <w:noProof/>
+                <w:webHidden/>
+              </w:rPr>
+              <w:fldChar w:fldCharType="separate"/>
+            </w:r>
+            <w:r>
+              <w:rPr>
+                <w:noProof/>
+                <w:webHidden/>
+              </w:rPr>
+              <w:t>5</w:t>
+            </w:r>
+            <w:r>
+              <w:rPr>
+                <w:noProof/>
+                <w:webHidden/>
+              </w:rPr>
+              <w:fldChar w:fldCharType="end"/>
+            </w:r>
+          </w:hyperlink>
+        </w:p>
+        <w:p>
+          <w:pPr>
+            <w:pStyle w:val="TDC1"/>
+            <w:tabs>
+              <w:tab w:val="right" w:leader="dot" w:pos="10456"/>
+            </w:tabs>
+            <w:rPr>
+              <w:noProof/>
+            </w:rPr>
+          </w:pPr>
+          <w:hyperlink w:anchor="_Toc13838337" w:history="1">
+            <w:r>
+              <w:rPr>
+                <w:rStyle w:val="Hipervnculo"/>
+                <w:noProof/>
+              </w:rPr>
+              <w:t>5. Nuestro filtro en Scilab</w:t>
+            </w:r>
+            <w:r>
+              <w:rPr>
+                <w:noProof/>
+                <w:webHidden/>
+              </w:rPr>
+              <w:tab/>
+            </w:r>
+            <w:r>
+              <w:rPr>
+                <w:noProof/>
+                <w:webHidden/>
+              </w:rPr>
+              <w:fldChar w:fldCharType="begin"/>
+            </w:r>
+            <w:r>
+              <w:rPr>
+                <w:noProof/>
+                <w:webHidden/>
+              </w:rPr>
+              <w:instrText xml:space="preserve"> PAGEREF _Toc13838337 \h </w:instrText>
+            </w:r>
+            <w:r>
+              <w:rPr>
+                <w:noProof/>
+                <w:webHidden/>
+              </w:rPr>
+            </w:r>
+            <w:r>
+              <w:rPr>
+                <w:noProof/>
+                <w:webHidden/>
+              </w:rPr>
+              <w:fldChar w:fldCharType="separate"/>
+            </w:r>
+            <w:r>
+              <w:rPr>
+                <w:noProof/>
+                <w:webHidden/>
+              </w:rPr>
+              <w:t>7</w:t>
+            </w:r>
+            <w:r>
+              <w:rPr>
+                <w:noProof/>
+                <w:webHidden/>
+              </w:rPr>
+              <w:fldChar w:fldCharType="end"/>
+            </w:r>
+          </w:hyperlink>
+        </w:p>
+        <w:p>
+          <w:pPr>
+            <w:pStyle w:val="TDC2"/>
+            <w:tabs>
+              <w:tab w:val="right" w:leader="dot" w:pos="10456"/>
+            </w:tabs>
+            <w:rPr>
+              <w:noProof/>
+            </w:rPr>
+          </w:pPr>
+          <w:hyperlink w:anchor="_Toc13838338" w:history="1">
+            <w:r>
+              <w:rPr>
+                <w:rStyle w:val="Hipervnculo"/>
+                <w:noProof/>
+              </w:rPr>
+              <w:t>5.1-Funciones que utilizaremos en Scilab.</w:t>
+            </w:r>
+            <w:r>
+              <w:rPr>
+                <w:noProof/>
+                <w:webHidden/>
+              </w:rPr>
+              <w:tab/>
+            </w:r>
+            <w:r>
+              <w:rPr>
+                <w:noProof/>
+                <w:webHidden/>
+              </w:rPr>
+              <w:fldChar w:fldCharType="begin"/>
+            </w:r>
+            <w:r>
+              <w:rPr>
+                <w:noProof/>
+                <w:webHidden/>
+              </w:rPr>
+              <w:instrText xml:space="preserve"> PAGEREF _Toc13838338 \h </w:instrText>
+            </w:r>
+            <w:r>
+              <w:rPr>
+                <w:noProof/>
+                <w:webHidden/>
+              </w:rPr>
+            </w:r>
+            <w:r>
+              <w:rPr>
+                <w:noProof/>
+                <w:webHidden/>
+              </w:rPr>
+              <w:fldChar w:fldCharType="separate"/>
+            </w:r>
+            <w:r>
+              <w:rPr>
+                <w:noProof/>
+                <w:webHidden/>
+              </w:rPr>
+              <w:t>7</w:t>
+            </w:r>
+            <w:r>
+              <w:rPr>
+                <w:noProof/>
+                <w:webHidden/>
+              </w:rPr>
+              <w:fldChar w:fldCharType="end"/>
+            </w:r>
+          </w:hyperlink>
+        </w:p>
+        <w:p>
+          <w:pPr>
+            <w:pStyle w:val="TDC3"/>
+            <w:tabs>
+              <w:tab w:val="right" w:leader="dot" w:pos="10456"/>
+            </w:tabs>
+            <w:rPr>
+              <w:noProof/>
+            </w:rPr>
+          </w:pPr>
+          <w:hyperlink w:anchor="_Toc13838339" w:history="1">
+            <w:r>
+              <w:rPr>
+                <w:rStyle w:val="Hipervnculo"/>
+                <w:noProof/>
+              </w:rPr>
+              <w:t>5.1.1-Funciones que realizamos nosotros:</w:t>
+            </w:r>
+            <w:r>
+              <w:rPr>
+                <w:noProof/>
+                <w:webHidden/>
+              </w:rPr>
+              <w:tab/>
+            </w:r>
+            <w:r>
+              <w:rPr>
+                <w:noProof/>
+                <w:webHidden/>
+              </w:rPr>
+              <w:fldChar w:fldCharType="begin"/>
+            </w:r>
+            <w:r>
+              <w:rPr>
+                <w:noProof/>
+                <w:webHidden/>
+              </w:rPr>
+              <w:instrText xml:space="preserve"> PAGEREF _Toc13838339 \h </w:instrText>
+            </w:r>
+            <w:r>
+              <w:rPr>
+                <w:noProof/>
+                <w:webHidden/>
+              </w:rPr>
+            </w:r>
+            <w:r>
+              <w:rPr>
+                <w:noProof/>
+                <w:webHidden/>
+              </w:rPr>
+              <w:fldChar w:fldCharType="separate"/>
+            </w:r>
+            <w:r>
+              <w:rPr>
+                <w:noProof/>
+                <w:webHidden/>
+              </w:rPr>
+              <w:t>7</w:t>
+            </w:r>
+            <w:r>
+              <w:rPr>
+                <w:noProof/>
+                <w:webHidden/>
+              </w:rPr>
+              <w:fldChar w:fldCharType="end"/>
+            </w:r>
+          </w:hyperlink>
+        </w:p>
+        <w:p>
+          <w:pPr>
+            <w:pStyle w:val="TDC3"/>
+            <w:tabs>
+              <w:tab w:val="right" w:leader="dot" w:pos="10456"/>
+            </w:tabs>
+            <w:rPr>
+              <w:noProof/>
+            </w:rPr>
+          </w:pPr>
+          <w:hyperlink w:anchor="_Toc13838340" w:history="1">
+            <w:r>
+              <w:rPr>
+                <w:rStyle w:val="Hipervnculo"/>
+                <w:noProof/>
+              </w:rPr>
+              <w:t>5.1.2-Funciones propias de Scilab:</w:t>
+            </w:r>
+            <w:r>
+              <w:rPr>
+                <w:noProof/>
+                <w:webHidden/>
+              </w:rPr>
+              <w:tab/>
+            </w:r>
+            <w:r>
+              <w:rPr>
+                <w:noProof/>
+                <w:webHidden/>
+              </w:rPr>
+              <w:fldChar w:fldCharType="begin"/>
+            </w:r>
+            <w:r>
+              <w:rPr>
+                <w:noProof/>
+                <w:webHidden/>
+              </w:rPr>
+              <w:instrText xml:space="preserve"> PAGEREF _Toc13838340 \h </w:instrText>
+            </w:r>
+            <w:r>
+              <w:rPr>
+                <w:noProof/>
+                <w:webHidden/>
+              </w:rPr>
+            </w:r>
+            <w:r>
+              <w:rPr>
+                <w:noProof/>
+                <w:webHidden/>
+              </w:rPr>
+              <w:fldChar w:fldCharType="separate"/>
+            </w:r>
+            <w:r>
+              <w:rPr>
+                <w:noProof/>
+                <w:webHidden/>
+              </w:rPr>
+              <w:t>9</w:t>
+            </w:r>
+            <w:r>
+              <w:rPr>
+                <w:noProof/>
+                <w:webHidden/>
+              </w:rPr>
+              <w:fldChar w:fldCharType="end"/>
+            </w:r>
+          </w:hyperlink>
+        </w:p>
+        <w:p>
+          <w:pPr>
+            <w:pStyle w:val="TDC2"/>
+            <w:tabs>
+              <w:tab w:val="right" w:leader="dot" w:pos="10456"/>
+            </w:tabs>
+            <w:rPr>
+              <w:noProof/>
+            </w:rPr>
+          </w:pPr>
+          <w:hyperlink w:anchor="_Toc13838341" w:history="1">
+            <w:r>
+              <w:rPr>
+                <w:rStyle w:val="Hipervnculo"/>
+                <w:noProof/>
+              </w:rPr>
+              <w:t>5.2-Armando el filtro.</w:t>
+            </w:r>
+            <w:r>
+              <w:rPr>
+                <w:noProof/>
+                <w:webHidden/>
+              </w:rPr>
+              <w:tab/>
+            </w:r>
+            <w:r>
+              <w:rPr>
+                <w:noProof/>
+                <w:webHidden/>
+              </w:rPr>
+              <w:fldChar w:fldCharType="begin"/>
+            </w:r>
+            <w:r>
+              <w:rPr>
+                <w:noProof/>
+                <w:webHidden/>
+              </w:rPr>
+              <w:instrText xml:space="preserve"> PAGEREF _Toc13838341 \h </w:instrText>
+            </w:r>
+            <w:r>
+              <w:rPr>
+                <w:noProof/>
+                <w:webHidden/>
+              </w:rPr>
+            </w:r>
+            <w:r>
+              <w:rPr>
+                <w:noProof/>
+                <w:webHidden/>
+              </w:rPr>
+              <w:fldChar w:fldCharType="separate"/>
+            </w:r>
+            <w:r>
+              <w:rPr>
+                <w:noProof/>
+                <w:webHidden/>
+              </w:rPr>
+              <w:t>10</w:t>
+            </w:r>
+            <w:r>
+              <w:rPr>
+                <w:noProof/>
+                <w:webHidden/>
+              </w:rPr>
+              <w:fldChar w:fldCharType="end"/>
+            </w:r>
+          </w:hyperlink>
+        </w:p>
+        <w:p>
+          <w:pPr>
+            <w:pStyle w:val="TDC2"/>
+            <w:tabs>
+              <w:tab w:val="right" w:leader="dot" w:pos="10456"/>
+            </w:tabs>
+            <w:rPr>
+              <w:noProof/>
+            </w:rPr>
+          </w:pPr>
+          <w:hyperlink w:anchor="_Toc13838342" w:history="1">
+            <w:r>
+              <w:rPr>
+                <w:rStyle w:val="Hipervnculo"/>
+                <w:noProof/>
+              </w:rPr>
+              <w:t>5.3-Aplicación del filtro para los distintos audios</w:t>
+            </w:r>
+            <w:r>
+              <w:rPr>
+                <w:noProof/>
+                <w:webHidden/>
+              </w:rPr>
+              <w:tab/>
+            </w:r>
+            <w:r>
+              <w:rPr>
+                <w:noProof/>
+                <w:webHidden/>
+              </w:rPr>
+              <w:fldChar w:fldCharType="begin"/>
+            </w:r>
+            <w:r>
+              <w:rPr>
+                <w:noProof/>
+                <w:webHidden/>
+              </w:rPr>
+              <w:instrText xml:space="preserve"> PAGEREF _Toc13838342 \h </w:instrText>
+            </w:r>
+            <w:r>
+              <w:rPr>
+                <w:noProof/>
+                <w:webHidden/>
+              </w:rPr>
+            </w:r>
+            <w:r>
+              <w:rPr>
+                <w:noProof/>
+                <w:webHidden/>
+              </w:rPr>
+              <w:fldChar w:fldCharType="separate"/>
+            </w:r>
+            <w:r>
+              <w:rPr>
+                <w:noProof/>
+                <w:webHidden/>
+              </w:rPr>
+              <w:t>11</w:t>
+            </w:r>
+            <w:r>
+              <w:rPr>
+                <w:noProof/>
+                <w:webHidden/>
+              </w:rPr>
+              <w:fldChar w:fldCharType="end"/>
+            </w:r>
+          </w:hyperlink>
+        </w:p>
+        <w:p>
+          <w:pPr>
+            <w:pStyle w:val="TDC1"/>
+            <w:tabs>
+              <w:tab w:val="right" w:leader="dot" w:pos="10456"/>
+            </w:tabs>
+            <w:rPr>
+              <w:noProof/>
+            </w:rPr>
+          </w:pPr>
+          <w:hyperlink w:anchor="_Toc13838343" w:history="1">
+            <w:r>
+              <w:rPr>
+                <w:rStyle w:val="Hipervnculo"/>
+                <w:noProof/>
+              </w:rPr>
+              <w:t>6. Anexo: Código en GitHub.</w:t>
+            </w:r>
+            <w:r>
+              <w:rPr>
+                <w:noProof/>
+                <w:webHidden/>
+              </w:rPr>
+              <w:tab/>
+            </w:r>
+            <w:r>
+              <w:rPr>
+                <w:noProof/>
+                <w:webHidden/>
+              </w:rPr>
+              <w:fldChar w:fldCharType="begin"/>
+            </w:r>
+            <w:r>
+              <w:rPr>
+                <w:noProof/>
+                <w:webHidden/>
+              </w:rPr>
+              <w:instrText xml:space="preserve"> PAGEREF _Toc13838343 \h </w:instrText>
+            </w:r>
+            <w:r>
+              <w:rPr>
+                <w:noProof/>
+                <w:webHidden/>
+              </w:rPr>
+            </w:r>
+            <w:r>
+              <w:rPr>
+                <w:noProof/>
+                <w:webHidden/>
+              </w:rPr>
+              <w:fldChar w:fldCharType="separate"/>
+            </w:r>
+            <w:r>
+              <w:rPr>
+                <w:noProof/>
+                <w:webHidden/>
+              </w:rPr>
+              <w:t>16</w:t>
+            </w:r>
+            <w:r>
+              <w:rPr>
+                <w:noProof/>
+                <w:webHidden/>
+              </w:rPr>
+              <w:fldChar w:fldCharType="end"/>
+            </w:r>
+          </w:hyperlink>
+        </w:p>
+        <w:p>
+          <w:r>
+            <w:rPr>
+              <w:b/>
+              <w:bCs/>
+              <w:lang w:val="es-ES"/>
+            </w:rPr>
+            <w:fldChar w:fldCharType="end"/>
+          </w:r>
+        </w:p>
+      </w:sdtContent>
+    </w:sdt>
+    <w:p>
+      <w:pPr>
+        <w:rPr>
+          <w:b/>
+          <w:i/>
+        </w:rPr>
+      </w:pPr>
+      <w:r>
+        <w:br w:type="page"/>
+      </w:r>
+    </w:p>
+    <w:p>
+      <w:pPr>
+        <w:pStyle w:val="Ttulo1"/>
+      </w:pPr>
+      <w:bookmarkStart w:id="0" w:name="_Toc13838331"/>
+      <w:r>
         <w:lastRenderedPageBreak/>
         <w:t>1. Objetivo</w:t>
       </w:r>
+      <w:bookmarkEnd w:id="0"/>
     </w:p>
     <w:p>
       <w:r>
@@ -645,32 +1612,19 @@
     </w:p>
     <w:p>
       <w:pPr>
-        <w:rPr>
-          <w:b/>
-          <w:i/>
-        </w:rPr>
-      </w:pPr>
-      <w:r>
-        <w:rPr>
-          <w:b/>
-          <w:i/>
-        </w:rPr>
+        <w:pStyle w:val="Ttulo1"/>
+      </w:pPr>
+      <w:bookmarkStart w:id="1" w:name="_Toc13838332"/>
+      <w:r>
         <w:t>2. Introducción: Filtro Digital</w:t>
       </w:r>
       <w:r>
-        <w:rPr>
-          <w:b/>
-          <w:i/>
-        </w:rPr>
         <w:t xml:space="preserve"> vs Filtro</w:t>
       </w:r>
       <w:r>
-        <w:rPr>
-          <w:b/>
-          <w:i/>
-        </w:rPr>
         <w:t xml:space="preserve"> Analógico.</w:t>
       </w:r>
+      <w:bookmarkEnd w:id="1"/>
     </w:p>
     <w:p>
       <w:r>
@@ -1314,26 +2268,17 @@
     <w:p/>
     <w:p>
       <w:pPr>
-        <w:rPr>
-          <w:b/>
-          <w:i/>
-        </w:rPr>
-      </w:pPr>
-      <w:r>
-        <w:rPr>
-          <w:b/>
-          <w:i/>
-        </w:rPr>
+        <w:pStyle w:val="Ttulo1"/>
+      </w:pPr>
+      <w:bookmarkStart w:id="2" w:name="_Toc13838333"/>
+      <w:r>
         <w:lastRenderedPageBreak/>
         <w:t xml:space="preserve">3. </w:t>
       </w:r>
       <w:r>
-        <w:rPr>
-          <w:b/>
-          <w:i/>
-        </w:rPr>
         <w:t>Tipos de filtro según su frecuencia de corte</w:t>
       </w:r>
+      <w:bookmarkEnd w:id="2"/>
     </w:p>
     <w:p>
       <w:pPr>
@@ -1716,6 +2661,7 @@
           <w:b/>
           <w:i/>
           <w:noProof/>
+          <w:lang w:eastAsia="es-AR"/>
         </w:rPr>
         <mc:AlternateContent>
           <mc:Choice Requires="wps">
@@ -1807,7 +2753,7 @@
           </mc:Choice>
           <mc:Fallback>
             <w:pict>
-              <v:shapetype id="_x0000_t202" coordsize="21600,21600" o:spt="202" path="m,l,21600r21600,l21600,xe">
+              <v:shapetype w14:anchorId="62E4917B" id="_x0000_t202" coordsize="21600,21600" o:spt="202" path="m,l,21600r21600,l21600,xe">
                 <v:stroke joinstyle="miter"/>
                 <v:path gradientshapeok="t" o:connecttype="rect"/>
               </v:shapetype>
@@ -1855,6 +2801,7 @@
           <w:b/>
           <w:i/>
           <w:noProof/>
+          <w:lang w:eastAsia="es-AR"/>
         </w:rPr>
         <mc:AlternateContent>
           <mc:Choice Requires="wps">
@@ -1932,7 +2879,7 @@
           </mc:Choice>
           <mc:Fallback>
             <w:pict>
-              <v:shape id="_x0000_s1027" type="#_x0000_t202" style="position:absolute;left:0;text-align:left;margin-left:367.4pt;margin-top:135.75pt;width:31.5pt;height:21pt;z-index:251661312;visibility:visible;mso-wrap-style:square;mso-width-percent:0;mso-height-percent:0;mso-wrap-distance-left:9pt;mso-wrap-distance-top:0;mso-wrap-distance-right:9pt;mso-wrap-distance-bottom:0;mso-position-horizontal:absolute;mso-position-horizontal-relative:text;mso-position-vertical:absolute;mso-position-vertical-relative:text;mso-width-percent:0;mso-height-percent:0;mso-width-relative:margin;mso-height-relative:margin;v-text-anchor:top" o:gfxdata="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" filled="f" stroked="f">
+              <v:shape w14:anchorId="0F18A9A5" id="_x0000_s1027" type="#_x0000_t202" style="position:absolute;left:0;text-align:left;margin-left:367.4pt;margin-top:135.75pt;width:31.5pt;height:21pt;z-index:251661312;visibility:visible;mso-wrap-style:square;mso-width-percent:0;mso-height-percent:0;mso-wrap-distance-left:9pt;mso-wrap-distance-top:0;mso-wrap-distance-right:9pt;mso-wrap-distance-bottom:0;mso-position-horizontal:absolute;mso-position-horizontal-relative:text;mso-position-vertical:absolute;mso-position-vertical-relative:text;mso-width-percent:0;mso-height-percent:0;mso-width-relative:margin;mso-height-relative:margin;v-text-anchor:top" o:gfxdata="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" filled="f" stroked="f">
                 <v:textbox>
                   <w:txbxContent>
                     <w:p>
@@ -1978,7 +2925,7 @@
                     <pic:cNvPicPr/>
                   </pic:nvPicPr>
                   <pic:blipFill rotWithShape="1">
-                    <a:blip r:embed="rId7"/>
+                    <a:blip r:embed="rId9"/>
                     <a:srcRect l="2256" b="8465"/>
                     <a:stretch/>
                   </pic:blipFill>
@@ -2040,7 +2987,7 @@
                     <pic:cNvPicPr/>
                   </pic:nvPicPr>
                   <pic:blipFill rotWithShape="1">
-                    <a:blip r:embed="rId8"/>
+                    <a:blip r:embed="rId10"/>
                     <a:srcRect l="4600" r="5522"/>
                     <a:stretch/>
                   </pic:blipFill>
@@ -2106,7 +3053,7 @@
                     <pic:cNvPicPr/>
                   </pic:nvPicPr>
                   <pic:blipFill rotWithShape="1">
-                    <a:blip r:embed="rId9">
+                    <a:blip r:embed="rId11">
                       <a:extLst>
                         <a:ext uri="{28A0092B-C50C-407E-A947-70E740481C1C}">
                           <a14:useLocalDpi xmlns:a14="http://schemas.microsoft.com/office/drawing/2010/main" val="0"/>
@@ -2174,7 +3121,7 @@
                     <pic:cNvPicPr/>
                   </pic:nvPicPr>
                   <pic:blipFill rotWithShape="1">
-                    <a:blip r:embed="rId10">
+                    <a:blip r:embed="rId12">
                       <a:extLst>
                         <a:ext uri="{28A0092B-C50C-407E-A947-70E740481C1C}">
                           <a14:useLocalDpi xmlns:a14="http://schemas.microsoft.com/office/drawing/2010/main" val="0"/>
@@ -2305,6 +3252,7 @@
           <w:b/>
           <w:i/>
           <w:noProof/>
+          <w:lang w:eastAsia="es-AR"/>
         </w:rPr>
         <mc:AlternateContent>
           <mc:Choice Requires="wps">
@@ -2396,7 +3344,7 @@
           </mc:Choice>
           <mc:Fallback>
             <w:pict>
-              <v:shape id="_x0000_s1028" type="#_x0000_t202" style="position:absolute;left:0;text-align:left;margin-left:392.9pt;margin-top:-.2pt;width:31.5pt;height:21pt;z-index:251667456;visibility:visible;mso-wrap-style:square;mso-width-percent:0;mso-height-percent:0;mso-wrap-distance-left:9pt;mso-wrap-distance-top:0;mso-wrap-distance-right:9pt;mso-wrap-distance-bottom:0;mso-position-horizontal:absolute;mso-position-horizontal-relative:text;mso-position-vertical:absolute;mso-position-vertical-relative:text;mso-width-percent:0;mso-height-percent:0;mso-width-relative:margin;mso-height-relative:margin;v-text-anchor:top" o:gfxdata="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" filled="f" stroked="f">
+              <v:shape w14:anchorId="6D0115DF" id="_x0000_s1028" type="#_x0000_t202" style="position:absolute;left:0;text-align:left;margin-left:392.9pt;margin-top:-.2pt;width:31.5pt;height:21pt;z-index:251667456;visibility:visible;mso-wrap-style:square;mso-width-percent:0;mso-height-percent:0;mso-wrap-distance-left:9pt;mso-wrap-distance-top:0;mso-wrap-distance-right:9pt;mso-wrap-distance-bottom:0;mso-position-horizontal:absolute;mso-position-horizontal-relative:text;mso-position-vertical:absolute;mso-position-vertical-relative:text;mso-width-percent:0;mso-height-percent:0;mso-width-relative:margin;mso-height-relative:margin;v-text-anchor:top" o:gfxdata="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" filled="f" stroked="f">
                 <v:textbox>
                   <w:txbxContent>
                     <w:p>
@@ -2440,6 +3388,7 @@
           <w:b/>
           <w:i/>
           <w:noProof/>
+          <w:lang w:eastAsia="es-AR"/>
         </w:rPr>
         <mc:AlternateContent>
           <mc:Choice Requires="wps">
@@ -2531,7 +3480,7 @@
           </mc:Choice>
           <mc:Fallback>
             <w:pict>
-              <v:shape id="_x0000_s1029" type="#_x0000_t202" style="position:absolute;left:0;text-align:left;margin-left:188.15pt;margin-top:-.2pt;width:31.5pt;height:21pt;z-index:251665408;visibility:visible;mso-wrap-style:square;mso-width-percent:0;mso-height-percent:0;mso-wrap-distance-left:9pt;mso-wrap-distance-top:0;mso-wrap-distance-right:9pt;mso-wrap-distance-bottom:0;mso-position-horizontal:absolute;mso-position-horizontal-relative:text;mso-position-vertical:absolute;mso-position-vertical-relative:text;mso-width-percent:0;mso-height-percent:0;mso-width-relative:margin;mso-height-relative:margin;v-text-anchor:top" o:gfxdata="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" filled="f" stroked="f">
+              <v:shape w14:anchorId="3309EB11" id="_x0000_s1029" type="#_x0000_t202" style="position:absolute;left:0;text-align:left;margin-left:188.15pt;margin-top:-.2pt;width:31.5pt;height:21pt;z-index:251665408;visibility:visible;mso-wrap-style:square;mso-width-percent:0;mso-height-percent:0;mso-wrap-distance-left:9pt;mso-wrap-distance-top:0;mso-wrap-distance-right:9pt;mso-wrap-distance-bottom:0;mso-position-horizontal:absolute;mso-position-horizontal-relative:text;mso-position-vertical:absolute;mso-position-vertical-relative:text;mso-width-percent:0;mso-height-percent:0;mso-width-relative:margin;mso-height-relative:margin;v-text-anchor:top" o:gfxdata="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" filled="f" stroked="f">
                 <v:textbox>
                   <w:txbxContent>
                     <w:p>
@@ -2742,91 +3691,71 @@
     </w:p>
     <w:p>
       <w:pPr>
-        <w:rPr>
-          <w:b/>
-          <w:i/>
-        </w:rPr>
-      </w:pPr>
-      <w:r>
-        <w:rPr>
-          <w:b/>
-          <w:i/>
-        </w:rPr>
+        <w:pStyle w:val="Ttulo1"/>
+      </w:pPr>
+      <w:bookmarkStart w:id="3" w:name="_Toc13838334"/>
+      <w:r>
         <w:lastRenderedPageBreak/>
         <w:t xml:space="preserve">4. Tipos de filtro según </w:t>
       </w:r>
       <w:r>
-        <w:rPr>
-          <w:b/>
-          <w:i/>
-        </w:rPr>
-        <w:t xml:space="preserve">su respuesta ante entrada unitaria. </w:t>
-      </w:r>
+        <w:t>su respuesta ante entrada unitaria.</w:t>
+      </w:r>
+      <w:bookmarkEnd w:id="3"/>
+      <w:r>
+        <w:t xml:space="preserve"> </w:t>
+      </w:r>
+    </w:p>
+    <w:p>
+      <w:pPr>
+        <w:pStyle w:val="Ttulo2"/>
+        <w:rPr>
+          <w:rStyle w:val="Ttulo2Car"/>
+          <w:b/>
+          <w:i/>
+        </w:rPr>
+      </w:pPr>
+      <w:bookmarkStart w:id="4" w:name="_Toc13838335"/>
+      <w:r>
+        <w:rPr>
+          <w:rStyle w:val="Ttulo2Car"/>
+          <w:b/>
+          <w:i/>
+        </w:rPr>
+        <w:t>4.</w:t>
+      </w:r>
+      <w:r>
+        <w:rPr>
+          <w:rStyle w:val="Ttulo2Car"/>
+          <w:b/>
+          <w:i/>
+        </w:rPr>
+        <w:t>1-Filtro digital IIR - </w:t>
+      </w:r>
+      <w:proofErr w:type="spellStart"/>
+      <w:r>
+        <w:rPr>
+          <w:rStyle w:val="Ttulo2Car"/>
+          <w:b/>
+          <w:i/>
+        </w:rPr>
+        <w:t>Infinite</w:t>
+      </w:r>
+      <w:proofErr w:type="spellEnd"/>
+      <w:r>
+        <w:rPr>
+          <w:rStyle w:val="Ttulo2Car"/>
+          <w:b/>
+          <w:i/>
+        </w:rPr>
+        <w:t xml:space="preserve"> Impulse Response (Respuesta al Impulso Infinita)</w:t>
+      </w:r>
+      <w:bookmarkEnd w:id="4"/>
     </w:p>
     <w:p>
       <w:pPr>
         <w:ind w:left="708"/>
       </w:pPr>
-      <w:r>
-        <w:rPr>
-          <w:b/>
-          <w:i/>
-        </w:rPr>
-        <w:t> </w:t>
-      </w:r>
-      <w:r>
-        <w:rPr>
-          <w:b/>
-          <w:i/>
-        </w:rPr>
-        <w:t xml:space="preserve">1-Filtro digital IIR </w:t>
-      </w:r>
-      <w:r>
-        <w:rPr>
-          <w:b/>
-          <w:i/>
-        </w:rPr>
-        <w:t>- </w:t>
-      </w:r>
-      <w:proofErr w:type="spellStart"/>
-      <w:r>
-        <w:rPr>
-          <w:b/>
-          <w:i/>
-          <w:iCs/>
-        </w:rPr>
-        <w:t>Infinite</w:t>
-      </w:r>
-      <w:proofErr w:type="spellEnd"/>
-      <w:r>
-        <w:rPr>
-          <w:b/>
-          <w:i/>
-          <w:iCs/>
-        </w:rPr>
-        <w:t xml:space="preserve"> Impulse Response</w:t>
-      </w:r>
-      <w:r>
-        <w:rPr>
-          <w:b/>
-          <w:i/>
-        </w:rPr>
-        <w:t> (Respuesta al Impulso Infinita)</w:t>
-      </w:r>
-      <w:r>
-        <w:rPr>
-          <w:b/>
-          <w:i/>
-        </w:rPr>
-        <w:br/>
-      </w:r>
-      <w:r>
-        <w:rPr>
-          <w:b/>
-          <w:i/>
-        </w:rPr>
-        <w:br/>
-      </w:r>
       <w:r>
         <w:t xml:space="preserve">Tipo de filtro digital que si su entrada es un impulso, la salida será un número </w:t>
       </w:r>
@@ -2898,323 +3827,6 @@
             <wp:extent cx="3028950" cy="638175"/>
             <wp:effectExtent l="0" t="0" r="0" b="9525"/>
             <wp:docPr id="1" name="Imagen 1"/>
-            <wp:cNvGraphicFramePr>
-              <a:graphicFrameLocks xmlns:a="http://schemas.openxmlformats.org/drawingml/2006/main" noChangeAspect="1"/>
-            </wp:cNvGraphicFramePr>
-            <a:graphic xmlns:a="http://schemas.openxmlformats.org/drawingml/2006/main">
-              <a:graphicData uri="http://schemas.openxmlformats.org/drawingml/2006/picture">
-                <pic:pic xmlns:pic="http://schemas.openxmlformats.org/drawingml/2006/picture">
-                  <pic:nvPicPr>
-                    <pic:cNvPr id="0" name=""/>
-                    <pic:cNvPicPr/>
-                  </pic:nvPicPr>
-                  <pic:blipFill>
-                    <a:blip r:embed="rId11"/>
-                    <a:stretch>
-                      <a:fillRect/>
-                    </a:stretch>
-                  </pic:blipFill>
-                  <pic:spPr>
-                    <a:xfrm>
-                      <a:off x="0" y="0"/>
-                      <a:ext cx="3028950" cy="638175"/>
-                    </a:xfrm>
-                    <a:prstGeom prst="rect">
-                      <a:avLst/>
-                    </a:prstGeom>
-                  </pic:spPr>
-                </pic:pic>
-              </a:graphicData>
-            </a:graphic>
-          </wp:inline>
-        </w:drawing>
-      </w:r>
-    </w:p>
-    <w:p>
-      <w:pPr>
-        <w:ind w:left="708"/>
-        <w:rPr>
-          <w:u w:val="single"/>
-        </w:rPr>
-      </w:pPr>
-      <w:r>
-        <w:rPr>
-          <w:u w:val="single"/>
-        </w:rPr>
-        <w:t xml:space="preserve">Y su función de transferencia (relación entre la entrada y la salida) </w:t>
-      </w:r>
-      <w:r>
-        <w:rPr>
-          <w:u w:val="single"/>
-        </w:rPr>
-        <w:t xml:space="preserve">para este filtro </w:t>
-      </w:r>
-      <w:r>
-        <w:rPr>
-          <w:u w:val="single"/>
-        </w:rPr>
-        <w:t>es:</w:t>
-      </w:r>
-    </w:p>
-    <w:p>
-      <w:pPr>
-        <w:ind w:left="708"/>
-        <w:jc w:val="center"/>
-      </w:pPr>
-      <w:r>
-        <w:rPr>
-          <w:noProof/>
-          <w:lang w:eastAsia="es-AR"/>
-        </w:rPr>
-        <w:drawing>
-          <wp:inline distT="0" distB="0" distL="0" distR="0" wp14:anchorId="4FCB54DA" wp14:editId="468310E7">
-            <wp:extent cx="1724025" cy="666750"/>
-            <wp:effectExtent l="0" t="0" r="9525" b="0"/>
-            <wp:docPr id="16" name="Imagen 16"/>
-            <wp:cNvGraphicFramePr>
-              <a:graphicFrameLocks xmlns:a="http://schemas.openxmlformats.org/drawingml/2006/main" noChangeAspect="1"/>
-            </wp:cNvGraphicFramePr>
-            <a:graphic xmlns:a="http://schemas.openxmlformats.org/drawingml/2006/main">
-              <a:graphicData uri="http://schemas.openxmlformats.org/drawingml/2006/picture">
-                <pic:pic xmlns:pic="http://schemas.openxmlformats.org/drawingml/2006/picture">
-                  <pic:nvPicPr>
-                    <pic:cNvPr id="0" name=""/>
-                    <pic:cNvPicPr/>
-                  </pic:nvPicPr>
-                  <pic:blipFill>
-                    <a:blip r:embed="rId12"/>
-                    <a:stretch>
-                      <a:fillRect/>
-                    </a:stretch>
-                  </pic:blipFill>
-                  <pic:spPr>
-                    <a:xfrm>
-                      <a:off x="0" y="0"/>
-                      <a:ext cx="1724025" cy="666750"/>
-                    </a:xfrm>
-                    <a:prstGeom prst="rect">
-                      <a:avLst/>
-                    </a:prstGeom>
-                  </pic:spPr>
-                </pic:pic>
-              </a:graphicData>
-            </a:graphic>
-          </wp:inline>
-        </w:drawing>
-      </w:r>
-    </w:p>
-    <w:p>
-      <w:pPr>
-        <w:ind w:left="708"/>
-      </w:pPr>
-      <w:r>
-        <w:t>Las ventajas de los filtros IIR respecto a los</w:t>
-      </w:r>
-      <w:r>
-        <w:t xml:space="preserve"> filtros</w:t>
-      </w:r>
-      <w:r>
-        <w:t xml:space="preserve"> FIR es que pueden conseguir una misma respuesta empleando un número de coeficientes en el filtro mucho menor, requiriendo un menor tiempo de cálculo. </w:t>
-      </w:r>
-      <w:r>
-        <w:t>La desventaja, es que</w:t>
-      </w:r>
-      <w:r>
-        <w:t xml:space="preserve"> su </w:t>
-      </w:r>
-      <w:r>
-        <w:rPr>
-          <w:b/>
-        </w:rPr>
-        <w:t>estabilidad</w:t>
-      </w:r>
-      <w:r>
-        <w:t xml:space="preserve"> y </w:t>
-      </w:r>
-      <w:r>
-        <w:rPr>
-          <w:b/>
-        </w:rPr>
-        <w:t>causalidad</w:t>
-      </w:r>
-      <w:r>
-        <w:t xml:space="preserve"> pueden ser afectados</w:t>
-      </w:r>
-      <w:r>
-        <w:t xml:space="preserve"> (esto es debido a la presencia de ceros además de p</w:t>
-      </w:r>
-      <w:r>
-        <w:t xml:space="preserve">olos en el denominador de </w:t>
-      </w:r>
-      <w:proofErr w:type="gramStart"/>
-      <w:r>
-        <w:t>H(</w:t>
-      </w:r>
-      <w:proofErr w:type="gramEnd"/>
-      <w:r>
-        <w:t xml:space="preserve">z)). Otra desventaja es la </w:t>
-      </w:r>
-      <w:r>
-        <w:rPr>
-          <w:b/>
-        </w:rPr>
-        <w:t>introducción de desfas</w:t>
-      </w:r>
-      <w:r>
-        <w:rPr>
-          <w:b/>
-        </w:rPr>
-        <w:t>aj</w:t>
-      </w:r>
-      <w:r>
-        <w:rPr>
-          <w:b/>
-        </w:rPr>
-        <w:t>es</w:t>
-      </w:r>
-      <w:r>
-        <w:t xml:space="preserve"> en la señal, que pueden ser compensados pero a costa de añadir más coeficientes al filtro.</w:t>
-      </w:r>
-    </w:p>
-    <w:p/>
-    <w:p>
-      <w:pPr>
-        <w:ind w:firstLine="708"/>
-        <w:rPr>
-          <w:b/>
-          <w:i/>
-        </w:rPr>
-      </w:pPr>
-      <w:r>
-        <w:rPr>
-          <w:b/>
-          <w:i/>
-        </w:rPr>
-        <w:t>2-Filtro digital F</w:t>
-      </w:r>
-      <w:r>
-        <w:rPr>
-          <w:b/>
-          <w:i/>
-        </w:rPr>
-        <w:t>IR - </w:t>
-      </w:r>
-      <w:proofErr w:type="spellStart"/>
-      <w:r>
-        <w:rPr>
-          <w:b/>
-          <w:i/>
-          <w:iCs/>
-        </w:rPr>
-        <w:t>F</w:t>
-      </w:r>
-      <w:r>
-        <w:rPr>
-          <w:b/>
-          <w:i/>
-          <w:iCs/>
-        </w:rPr>
-        <w:t>inite</w:t>
-      </w:r>
-      <w:proofErr w:type="spellEnd"/>
-      <w:r>
-        <w:rPr>
-          <w:b/>
-          <w:i/>
-          <w:iCs/>
-        </w:rPr>
-        <w:t xml:space="preserve"> Impulse Response</w:t>
-      </w:r>
-      <w:r>
-        <w:rPr>
-          <w:b/>
-          <w:i/>
-        </w:rPr>
-        <w:t> (Respuesta al Impulso f</w:t>
-      </w:r>
-      <w:r>
-        <w:rPr>
-          <w:b/>
-          <w:i/>
-        </w:rPr>
-        <w:t>inita)</w:t>
-      </w:r>
-    </w:p>
-    <w:p>
-      <w:pPr>
-        <w:ind w:left="708"/>
-      </w:pPr>
-      <w:r>
-        <w:t>Es un tipo de filtro digital </w:t>
-      </w:r>
-      <w:r>
-        <w:t xml:space="preserve">que si su entrada es un impulso, </w:t>
-      </w:r>
-      <w:r>
-        <w:t xml:space="preserve">la salida será un número </w:t>
-      </w:r>
-      <w:r>
-        <w:rPr>
-          <w:b/>
-        </w:rPr>
-        <w:t>limitado</w:t>
-      </w:r>
-      <w:r>
-        <w:t xml:space="preserve"> de términos no nulos. Para obtener la salida sólo se emplean valores de </w:t>
-      </w:r>
-      <w:proofErr w:type="gramStart"/>
-      <w:r>
-        <w:t>la entrada actual y anteriores</w:t>
-      </w:r>
-      <w:proofErr w:type="gramEnd"/>
-      <w:r>
-        <w:t xml:space="preserve">. </w:t>
-      </w:r>
-      <w:r>
-        <w:t xml:space="preserve">Son filtros digitales </w:t>
-      </w:r>
-      <w:r>
-        <w:rPr>
-          <w:b/>
-        </w:rPr>
-        <w:t xml:space="preserve">NO </w:t>
-      </w:r>
-      <w:r>
-        <w:rPr>
-          <w:b/>
-        </w:rPr>
-        <w:t>recursivos</w:t>
-      </w:r>
-      <w:r>
-        <w:t xml:space="preserve">. </w:t>
-      </w:r>
-    </w:p>
-    <w:p>
-      <w:pPr>
-        <w:ind w:left="708"/>
-      </w:pPr>
-      <w:r>
-        <w:rPr>
-          <w:u w:val="single"/>
-        </w:rPr>
-        <w:t>Su expresión en el dominio discreto es:</w:t>
-      </w:r>
-    </w:p>
-    <w:p>
-      <w:pPr>
-        <w:ind w:left="708"/>
-        <w:jc w:val="center"/>
-      </w:pPr>
-      <w:r>
-        <w:rPr>
-          <w:noProof/>
-          <w:lang w:eastAsia="es-AR"/>
-        </w:rPr>
-        <w:drawing>
-          <wp:inline distT="0" distB="0" distL="0" distR="0" wp14:anchorId="68126932" wp14:editId="213A1ED3">
-            <wp:extent cx="1819275" cy="600075"/>
-            <wp:effectExtent l="0" t="0" r="9525" b="9525"/>
-            <wp:docPr id="17" name="Imagen 17"/>
             <wp:cNvGraphicFramePr>
               <a:graphicFrameLocks xmlns:a="http://schemas.openxmlformats.org/drawingml/2006/main" noChangeAspect="1"/>
             </wp:cNvGraphicFramePr>
@@ -3234,7 +3846,7 @@
                   <pic:spPr>
                     <a:xfrm>
                       <a:off x="0" y="0"/>
-                      <a:ext cx="1819275" cy="600075"/>
+                      <a:ext cx="3028950" cy="638175"/>
                     </a:xfrm>
                     <a:prstGeom prst="rect">
                       <a:avLst/>
@@ -3255,46 +3867,27 @@
         </w:rPr>
       </w:pPr>
       <w:r>
-        <w:t>El orden del filtro está dado por </w:t>
-      </w:r>
-      <w:r>
-        <w:rPr>
-          <w:b/>
-          <w:bCs/>
-        </w:rPr>
-        <w:t>N</w:t>
-      </w:r>
-      <w:r>
-        <w:rPr>
-          <w:b/>
-          <w:bCs/>
-        </w:rPr>
-        <w:t xml:space="preserve"> </w:t>
-      </w:r>
-      <w:r>
-        <w:rPr>
-          <w:bCs/>
-        </w:rPr>
-        <w:t>(</w:t>
-      </w:r>
-      <w:r>
-        <w:t>el número de coeficientes</w:t>
-      </w:r>
-      <w:r>
-        <w:t>)</w:t>
-      </w:r>
-      <w:r>
-        <w:t xml:space="preserve">. </w:t>
-      </w:r>
-      <w:r>
         <w:rPr>
           <w:u w:val="single"/>
         </w:rPr>
-        <w:t>Además, la salida puede ser expresada como la convolución de una señal de entrada x[n] con un filtro h[n]:</w:t>
-      </w:r>
-    </w:p>
-    <w:p>
-      <w:pPr>
+        <w:t xml:space="preserve">Y su función de transferencia (relación entre la entrada y la salida) </w:t>
+      </w:r>
+      <w:r>
+        <w:rPr>
+          <w:u w:val="single"/>
+        </w:rPr>
+        <w:t xml:space="preserve">para este filtro </w:t>
+      </w:r>
+      <w:r>
+        <w:rPr>
+          <w:u w:val="single"/>
+        </w:rPr>
+        <w:t>es:</w:t>
+      </w:r>
+    </w:p>
+    <w:p>
+      <w:pPr>
+        <w:ind w:left="708"/>
         <w:jc w:val="center"/>
       </w:pPr>
       <w:r>
@@ -3303,10 +3896,10 @@
           <w:lang w:eastAsia="es-AR"/>
         </w:rPr>
         <w:drawing>
-          <wp:inline distT="0" distB="0" distL="0" distR="0" wp14:anchorId="0BF8276B" wp14:editId="4A0CF369">
-            <wp:extent cx="1466850" cy="647700"/>
-            <wp:effectExtent l="0" t="0" r="0" b="0"/>
-            <wp:docPr id="18" name="Imagen 18"/>
+          <wp:inline distT="0" distB="0" distL="0" distR="0" wp14:anchorId="4FCB54DA" wp14:editId="468310E7">
+            <wp:extent cx="1724025" cy="666750"/>
+            <wp:effectExtent l="0" t="0" r="9525" b="0"/>
+            <wp:docPr id="16" name="Imagen 16"/>
             <wp:cNvGraphicFramePr>
               <a:graphicFrameLocks xmlns:a="http://schemas.openxmlformats.org/drawingml/2006/main" noChangeAspect="1"/>
             </wp:cNvGraphicFramePr>
@@ -3326,7 +3919,7 @@
                   <pic:spPr>
                     <a:xfrm>
                       <a:off x="0" y="0"/>
-                      <a:ext cx="1466850" cy="647700"/>
+                      <a:ext cx="1724025" cy="666750"/>
                     </a:xfrm>
                     <a:prstGeom prst="rect">
                       <a:avLst/>
@@ -3341,49 +3934,184 @@
     </w:p>
     <w:p>
       <w:pPr>
-        <w:ind w:firstLine="708"/>
+        <w:ind w:left="708"/>
+      </w:pPr>
+      <w:r>
+        <w:t>Las ventajas de los filtros IIR respecto a los</w:t>
+      </w:r>
+      <w:r>
+        <w:t xml:space="preserve"> filtros</w:t>
+      </w:r>
+      <w:r>
+        <w:t xml:space="preserve"> FIR es que pueden conseguir una misma respuesta empleando un número de coeficientes en el filtro mucho menor, requiriendo un menor tiempo de cálculo. </w:t>
+      </w:r>
+      <w:r>
+        <w:t>La desventaja, es que</w:t>
+      </w:r>
+      <w:r>
+        <w:t xml:space="preserve"> su </w:t>
+      </w:r>
+      <w:r>
+        <w:rPr>
+          <w:b/>
+        </w:rPr>
+        <w:t>estabilidad</w:t>
+      </w:r>
+      <w:r>
+        <w:t xml:space="preserve"> y </w:t>
+      </w:r>
+      <w:r>
+        <w:rPr>
+          <w:b/>
+        </w:rPr>
+        <w:t>causalidad</w:t>
+      </w:r>
+      <w:r>
+        <w:t xml:space="preserve"> pueden ser afectados</w:t>
+      </w:r>
+      <w:r>
+        <w:t xml:space="preserve"> (esto es debido a la presencia de ceros además de p</w:t>
+      </w:r>
+      <w:r>
+        <w:t xml:space="preserve">olos en el denominador de </w:t>
+      </w:r>
+      <w:proofErr w:type="gramStart"/>
+      <w:r>
+        <w:t>H(</w:t>
+      </w:r>
+      <w:proofErr w:type="gramEnd"/>
+      <w:r>
+        <w:t xml:space="preserve">z)). Otra desventaja es la </w:t>
+      </w:r>
+      <w:r>
+        <w:rPr>
+          <w:b/>
+        </w:rPr>
+        <w:t>introducción de desfas</w:t>
+      </w:r>
+      <w:r>
+        <w:rPr>
+          <w:b/>
+        </w:rPr>
+        <w:t>aj</w:t>
+      </w:r>
+      <w:r>
+        <w:rPr>
+          <w:b/>
+        </w:rPr>
+        <w:t>es</w:t>
+      </w:r>
+      <w:r>
+        <w:t xml:space="preserve"> en la señal, que pueden ser compensados pero a costa de añadir más coeficientes al filtro.</w:t>
+      </w:r>
+    </w:p>
+    <w:p/>
+    <w:p>
+      <w:pPr>
+        <w:pStyle w:val="Ttulo2"/>
+      </w:pPr>
+      <w:bookmarkStart w:id="5" w:name="_Toc13838336"/>
+      <w:r>
+        <w:t>4.</w:t>
+      </w:r>
+      <w:r>
+        <w:t>2-Filtro digital F</w:t>
+      </w:r>
+      <w:r>
+        <w:t>IR - </w:t>
+      </w:r>
+      <w:proofErr w:type="spellStart"/>
+      <w:r>
+        <w:rPr>
+          <w:iCs/>
+        </w:rPr>
+        <w:t>F</w:t>
+      </w:r>
+      <w:r>
+        <w:rPr>
+          <w:iCs/>
+        </w:rPr>
+        <w:t>inite</w:t>
+      </w:r>
+      <w:proofErr w:type="spellEnd"/>
+      <w:r>
+        <w:rPr>
+          <w:iCs/>
+        </w:rPr>
+        <w:t xml:space="preserve"> Impulse Response</w:t>
+      </w:r>
+      <w:r>
+        <w:t> (Respuesta al Impulso f</w:t>
+      </w:r>
+      <w:r>
+        <w:t>inita)</w:t>
+      </w:r>
+      <w:bookmarkEnd w:id="5"/>
+    </w:p>
+    <w:p>
+      <w:pPr>
+        <w:ind w:left="708"/>
+      </w:pPr>
+      <w:r>
+        <w:t>Es un tipo de filtro digital </w:t>
+      </w:r>
+      <w:r>
+        <w:t xml:space="preserve">que si su entrada es un impulso, </w:t>
+      </w:r>
+      <w:r>
+        <w:t xml:space="preserve">la salida será un número </w:t>
+      </w:r>
+      <w:r>
+        <w:rPr>
+          <w:b/>
+        </w:rPr>
+        <w:t>limitado</w:t>
+      </w:r>
+      <w:r>
+        <w:t xml:space="preserve"> de términos no nulos. Para obtener la salida sólo se emplean valores de </w:t>
+      </w:r>
+      <w:proofErr w:type="gramStart"/>
+      <w:r>
+        <w:t>la entrada actual y anteriores</w:t>
+      </w:r>
+      <w:proofErr w:type="gramEnd"/>
+      <w:r>
+        <w:t xml:space="preserve">. </w:t>
+      </w:r>
+      <w:r>
+        <w:t xml:space="preserve">Son filtros digitales </w:t>
+      </w:r>
+      <w:r>
+        <w:rPr>
+          <w:b/>
+        </w:rPr>
+        <w:t xml:space="preserve">NO </w:t>
+      </w:r>
+      <w:r>
+        <w:rPr>
+          <w:b/>
+        </w:rPr>
+        <w:t>recursivos</w:t>
+      </w:r>
+      <w:r>
+        <w:t xml:space="preserve">. </w:t>
+      </w:r>
+    </w:p>
+    <w:p>
+      <w:pPr>
+        <w:ind w:left="708"/>
+      </w:pPr>
+      <w:r>
         <w:rPr>
           <w:u w:val="single"/>
         </w:rPr>
-      </w:pPr>
-    </w:p>
-    <w:p>
-      <w:pPr>
-        <w:ind w:firstLine="708"/>
-        <w:rPr>
-          <w:u w:val="single"/>
-        </w:rPr>
-      </w:pPr>
-    </w:p>
-    <w:p>
-      <w:pPr>
-        <w:ind w:firstLine="708"/>
-        <w:rPr>
-          <w:u w:val="single"/>
-        </w:rPr>
-      </w:pPr>
-    </w:p>
-    <w:p>
-      <w:pPr>
-        <w:ind w:firstLine="708"/>
-        <w:rPr>
-          <w:u w:val="single"/>
-        </w:rPr>
-      </w:pPr>
-      <w:r>
-        <w:rPr>
-          <w:u w:val="single"/>
-        </w:rPr>
-        <w:lastRenderedPageBreak/>
-        <w:t>La estructura de un filtro FIR por tanto es la siguiente:</w:t>
-      </w:r>
-    </w:p>
-    <w:p>
-      <w:pPr>
+        <w:t>Su expresión en el dominio discreto es:</w:t>
+      </w:r>
+    </w:p>
+    <w:p>
+      <w:pPr>
+        <w:ind w:left="708"/>
         <w:jc w:val="center"/>
-        <w:rPr>
-          <w:u w:val="single"/>
-        </w:rPr>
       </w:pPr>
       <w:r>
         <w:rPr>
@@ -3391,10 +4119,10 @@
           <w:lang w:eastAsia="es-AR"/>
         </w:rPr>
         <w:drawing>
-          <wp:inline distT="0" distB="0" distL="0" distR="0" wp14:anchorId="05337080" wp14:editId="42DEDA71">
-            <wp:extent cx="5612130" cy="1781810"/>
-            <wp:effectExtent l="0" t="0" r="7620" b="8890"/>
-            <wp:docPr id="19" name="Imagen 19"/>
+          <wp:inline distT="0" distB="0" distL="0" distR="0" wp14:anchorId="68126932" wp14:editId="213A1ED3">
+            <wp:extent cx="1819275" cy="600075"/>
+            <wp:effectExtent l="0" t="0" r="9525" b="9525"/>
+            <wp:docPr id="17" name="Imagen 17"/>
             <wp:cNvGraphicFramePr>
               <a:graphicFrameLocks xmlns:a="http://schemas.openxmlformats.org/drawingml/2006/main" noChangeAspect="1"/>
             </wp:cNvGraphicFramePr>
@@ -3414,7 +4142,7 @@
                   <pic:spPr>
                     <a:xfrm>
                       <a:off x="0" y="0"/>
-                      <a:ext cx="5612130" cy="1781810"/>
+                      <a:ext cx="1819275" cy="600075"/>
                     </a:xfrm>
                     <a:prstGeom prst="rect">
                       <a:avLst/>
@@ -3429,50 +4157,53 @@
     </w:p>
     <w:p>
       <w:pPr>
+        <w:ind w:left="708"/>
         <w:rPr>
           <w:u w:val="single"/>
         </w:rPr>
       </w:pPr>
       <w:r>
+        <w:t>El orden del filtro está dado por </w:t>
+      </w:r>
+      <w:r>
+        <w:rPr>
+          <w:b/>
+          <w:bCs/>
+        </w:rPr>
+        <w:t>N</w:t>
+      </w:r>
+      <w:r>
+        <w:rPr>
+          <w:b/>
+          <w:bCs/>
+        </w:rPr>
+        <w:t xml:space="preserve"> </w:t>
+      </w:r>
+      <w:r>
+        <w:rPr>
+          <w:bCs/>
+        </w:rPr>
+        <w:t>(</w:t>
+      </w:r>
+      <w:r>
+        <w:t>el número de coeficientes</w:t>
+      </w:r>
+      <w:r>
+        <w:t>)</w:t>
+      </w:r>
+      <w:r>
+        <w:t xml:space="preserve">. </w:t>
+      </w:r>
+      <w:r>
         <w:rPr>
           <w:u w:val="single"/>
         </w:rPr>
-        <w:t xml:space="preserve">La cual puede verse reflejada en la </w:t>
-      </w:r>
-      <w:r>
-        <w:rPr>
-          <w:u w:val="single"/>
-        </w:rPr>
-        <w:t xml:space="preserve">aplicación de la </w:t>
-      </w:r>
-      <w:r>
-        <w:rPr>
-          <w:b/>
-          <w:u w:val="single"/>
-        </w:rPr>
-        <w:t>T</w:t>
-      </w:r>
-      <w:r>
-        <w:rPr>
-          <w:b/>
-          <w:u w:val="single"/>
-        </w:rPr>
-        <w:t>ransformada Z</w:t>
-      </w:r>
-      <w:r>
-        <w:rPr>
-          <w:u w:val="single"/>
-        </w:rPr>
-        <w:t xml:space="preserve"> para obtener su función de transferencia:</w:t>
+        <w:t>Además, la salida puede ser expresada como la convolución de una señal de entrada x[n] con un filtro h[n]:</w:t>
       </w:r>
     </w:p>
     <w:p>
       <w:pPr>
         <w:jc w:val="center"/>
-        <w:rPr>
-          <w:b/>
-          <w:i/>
-        </w:rPr>
       </w:pPr>
       <w:r>
         <w:rPr>
@@ -3480,10 +4211,10 @@
           <w:lang w:eastAsia="es-AR"/>
         </w:rPr>
         <w:drawing>
-          <wp:inline distT="0" distB="0" distL="0" distR="0" wp14:anchorId="019C249D" wp14:editId="3CB8D8C8">
-            <wp:extent cx="3895725" cy="531613"/>
-            <wp:effectExtent l="0" t="0" r="0" b="1905"/>
-            <wp:docPr id="20" name="Imagen 20"/>
+          <wp:inline distT="0" distB="0" distL="0" distR="0" wp14:anchorId="0BF8276B" wp14:editId="4A0CF369">
+            <wp:extent cx="1466850" cy="647700"/>
+            <wp:effectExtent l="0" t="0" r="0" b="0"/>
+            <wp:docPr id="18" name="Imagen 18"/>
             <wp:cNvGraphicFramePr>
               <a:graphicFrameLocks xmlns:a="http://schemas.openxmlformats.org/drawingml/2006/main" noChangeAspect="1"/>
             </wp:cNvGraphicFramePr>
@@ -3503,6 +4234,183 @@
                   <pic:spPr>
                     <a:xfrm>
                       <a:off x="0" y="0"/>
+                      <a:ext cx="1466850" cy="647700"/>
+                    </a:xfrm>
+                    <a:prstGeom prst="rect">
+                      <a:avLst/>
+                    </a:prstGeom>
+                  </pic:spPr>
+                </pic:pic>
+              </a:graphicData>
+            </a:graphic>
+          </wp:inline>
+        </w:drawing>
+      </w:r>
+    </w:p>
+    <w:p>
+      <w:pPr>
+        <w:ind w:firstLine="708"/>
+        <w:rPr>
+          <w:u w:val="single"/>
+        </w:rPr>
+      </w:pPr>
+    </w:p>
+    <w:p>
+      <w:pPr>
+        <w:ind w:firstLine="708"/>
+        <w:rPr>
+          <w:u w:val="single"/>
+        </w:rPr>
+      </w:pPr>
+    </w:p>
+    <w:p>
+      <w:pPr>
+        <w:ind w:firstLine="708"/>
+        <w:rPr>
+          <w:u w:val="single"/>
+        </w:rPr>
+      </w:pPr>
+    </w:p>
+    <w:p>
+      <w:pPr>
+        <w:ind w:firstLine="708"/>
+        <w:rPr>
+          <w:u w:val="single"/>
+        </w:rPr>
+      </w:pPr>
+      <w:r>
+        <w:rPr>
+          <w:u w:val="single"/>
+        </w:rPr>
+        <w:lastRenderedPageBreak/>
+        <w:t>La estructura de un filtro FIR por tanto es la siguiente:</w:t>
+      </w:r>
+    </w:p>
+    <w:p>
+      <w:pPr>
+        <w:jc w:val="center"/>
+        <w:rPr>
+          <w:u w:val="single"/>
+        </w:rPr>
+      </w:pPr>
+      <w:r>
+        <w:rPr>
+          <w:noProof/>
+          <w:lang w:eastAsia="es-AR"/>
+        </w:rPr>
+        <w:drawing>
+          <wp:inline distT="0" distB="0" distL="0" distR="0" wp14:anchorId="05337080" wp14:editId="42DEDA71">
+            <wp:extent cx="5612130" cy="1781810"/>
+            <wp:effectExtent l="0" t="0" r="7620" b="8890"/>
+            <wp:docPr id="19" name="Imagen 19"/>
+            <wp:cNvGraphicFramePr>
+              <a:graphicFrameLocks xmlns:a="http://schemas.openxmlformats.org/drawingml/2006/main" noChangeAspect="1"/>
+            </wp:cNvGraphicFramePr>
+            <a:graphic xmlns:a="http://schemas.openxmlformats.org/drawingml/2006/main">
+              <a:graphicData uri="http://schemas.openxmlformats.org/drawingml/2006/picture">
+                <pic:pic xmlns:pic="http://schemas.openxmlformats.org/drawingml/2006/picture">
+                  <pic:nvPicPr>
+                    <pic:cNvPr id="0" name=""/>
+                    <pic:cNvPicPr/>
+                  </pic:nvPicPr>
+                  <pic:blipFill>
+                    <a:blip r:embed="rId17"/>
+                    <a:stretch>
+                      <a:fillRect/>
+                    </a:stretch>
+                  </pic:blipFill>
+                  <pic:spPr>
+                    <a:xfrm>
+                      <a:off x="0" y="0"/>
+                      <a:ext cx="5612130" cy="1781810"/>
+                    </a:xfrm>
+                    <a:prstGeom prst="rect">
+                      <a:avLst/>
+                    </a:prstGeom>
+                  </pic:spPr>
+                </pic:pic>
+              </a:graphicData>
+            </a:graphic>
+          </wp:inline>
+        </w:drawing>
+      </w:r>
+    </w:p>
+    <w:p>
+      <w:pPr>
+        <w:rPr>
+          <w:u w:val="single"/>
+        </w:rPr>
+      </w:pPr>
+      <w:r>
+        <w:rPr>
+          <w:u w:val="single"/>
+        </w:rPr>
+        <w:t xml:space="preserve">La cual puede verse reflejada en la </w:t>
+      </w:r>
+      <w:r>
+        <w:rPr>
+          <w:u w:val="single"/>
+        </w:rPr>
+        <w:t xml:space="preserve">aplicación de la </w:t>
+      </w:r>
+      <w:r>
+        <w:rPr>
+          <w:b/>
+          <w:u w:val="single"/>
+        </w:rPr>
+        <w:t>T</w:t>
+      </w:r>
+      <w:r>
+        <w:rPr>
+          <w:b/>
+          <w:u w:val="single"/>
+        </w:rPr>
+        <w:t>ransformada Z</w:t>
+      </w:r>
+      <w:r>
+        <w:rPr>
+          <w:u w:val="single"/>
+        </w:rPr>
+        <w:t xml:space="preserve"> para obtener su función de transferencia:</w:t>
+      </w:r>
+    </w:p>
+    <w:p>
+      <w:pPr>
+        <w:jc w:val="center"/>
+        <w:rPr>
+          <w:b/>
+          <w:i/>
+        </w:rPr>
+      </w:pPr>
+      <w:r>
+        <w:rPr>
+          <w:noProof/>
+          <w:lang w:eastAsia="es-AR"/>
+        </w:rPr>
+        <w:drawing>
+          <wp:inline distT="0" distB="0" distL="0" distR="0" wp14:anchorId="019C249D" wp14:editId="3CB8D8C8">
+            <wp:extent cx="3895725" cy="531613"/>
+            <wp:effectExtent l="0" t="0" r="0" b="1905"/>
+            <wp:docPr id="20" name="Imagen 20"/>
+            <wp:cNvGraphicFramePr>
+              <a:graphicFrameLocks xmlns:a="http://schemas.openxmlformats.org/drawingml/2006/main" noChangeAspect="1"/>
+            </wp:cNvGraphicFramePr>
+            <a:graphic xmlns:a="http://schemas.openxmlformats.org/drawingml/2006/main">
+              <a:graphicData uri="http://schemas.openxmlformats.org/drawingml/2006/picture">
+                <pic:pic xmlns:pic="http://schemas.openxmlformats.org/drawingml/2006/picture">
+                  <pic:nvPicPr>
+                    <pic:cNvPr id="0" name=""/>
+                    <pic:cNvPicPr/>
+                  </pic:nvPicPr>
+                  <pic:blipFill>
+                    <a:blip r:embed="rId18"/>
+                    <a:stretch>
+                      <a:fillRect/>
+                    </a:stretch>
+                  </pic:blipFill>
+                  <pic:spPr>
+                    <a:xfrm>
+                      <a:off x="0" y="0"/>
                       <a:ext cx="3895725" cy="531613"/>
                     </a:xfrm>
                     <a:prstGeom prst="rect">
@@ -3583,150 +4491,142 @@
       <w:r>
         <w:t xml:space="preserve"> que puede dar problemas en aplicaciones en tiempo real</w:t>
       </w:r>
-      <w:proofErr w:type="gramStart"/>
       <w:r>
         <w:t>.</w:t>
       </w:r>
-      <w:r>
-        <w:t>.</w:t>
-      </w:r>
-      <w:proofErr w:type="gramEnd"/>
-    </w:p>
-    <w:p>
-      <w:pPr>
-        <w:rPr>
-          <w:b/>
-          <w:i/>
-        </w:rPr>
-      </w:pPr>
-    </w:p>
-    <w:p>
-      <w:pPr>
-        <w:rPr>
-          <w:b/>
-          <w:i/>
-        </w:rPr>
-      </w:pPr>
-    </w:p>
-    <w:p>
-      <w:pPr>
-        <w:rPr>
-          <w:b/>
-          <w:i/>
-        </w:rPr>
-      </w:pPr>
-    </w:p>
-    <w:p>
-      <w:pPr>
-        <w:rPr>
-          <w:b/>
-          <w:i/>
-        </w:rPr>
-      </w:pPr>
-    </w:p>
-    <w:p>
-      <w:pPr>
-        <w:rPr>
-          <w:b/>
-          <w:i/>
-        </w:rPr>
-      </w:pPr>
-    </w:p>
-    <w:p>
-      <w:pPr>
-        <w:rPr>
-          <w:b/>
-          <w:i/>
-        </w:rPr>
-      </w:pPr>
-    </w:p>
-    <w:p>
-      <w:pPr>
-        <w:rPr>
-          <w:b/>
-          <w:i/>
-        </w:rPr>
-      </w:pPr>
-    </w:p>
-    <w:p>
-      <w:pPr>
-        <w:rPr>
-          <w:b/>
-          <w:i/>
-        </w:rPr>
-      </w:pPr>
-    </w:p>
-    <w:p>
-      <w:pPr>
-        <w:rPr>
-          <w:b/>
-          <w:i/>
-        </w:rPr>
-      </w:pPr>
-    </w:p>
-    <w:p>
-      <w:pPr>
-        <w:rPr>
-          <w:b/>
-          <w:i/>
-        </w:rPr>
-      </w:pPr>
-    </w:p>
-    <w:p>
-      <w:pPr>
-        <w:rPr>
-          <w:b/>
-          <w:i/>
-        </w:rPr>
-      </w:pPr>
-    </w:p>
-    <w:p>
-      <w:pPr>
-        <w:rPr>
-          <w:b/>
-          <w:i/>
-        </w:rPr>
-      </w:pPr>
-    </w:p>
-    <w:p>
-      <w:pPr>
-        <w:rPr>
-          <w:b/>
-          <w:i/>
-        </w:rPr>
-      </w:pPr>
-    </w:p>
-    <w:p>
-      <w:pPr>
-        <w:rPr>
-          <w:b/>
-          <w:i/>
-        </w:rPr>
-      </w:pPr>
-    </w:p>
-    <w:p>
-      <w:pPr>
-        <w:rPr>
-          <w:b/>
-          <w:i/>
-        </w:rPr>
-      </w:pPr>
-    </w:p>
-    <w:p>
-      <w:pPr>
-        <w:rPr>
-          <w:b/>
-          <w:i/>
-        </w:rPr>
-      </w:pPr>
-      <w:r>
-        <w:rPr>
-          <w:b/>
-          <w:i/>
-        </w:rPr>
+      <w:bookmarkStart w:id="6" w:name="_GoBack"/>
+      <w:bookmarkEnd w:id="6"/>
+    </w:p>
+    <w:p>
+      <w:pPr>
+        <w:rPr>
+          <w:b/>
+          <w:i/>
+        </w:rPr>
+      </w:pPr>
+    </w:p>
+    <w:p>
+      <w:pPr>
+        <w:rPr>
+          <w:b/>
+          <w:i/>
+        </w:rPr>
+      </w:pPr>
+    </w:p>
+    <w:p>
+      <w:pPr>
+        <w:rPr>
+          <w:b/>
+          <w:i/>
+        </w:rPr>
+      </w:pPr>
+    </w:p>
+    <w:p>
+      <w:pPr>
+        <w:rPr>
+          <w:b/>
+          <w:i/>
+        </w:rPr>
+      </w:pPr>
+    </w:p>
+    <w:p>
+      <w:pPr>
+        <w:rPr>
+          <w:b/>
+          <w:i/>
+        </w:rPr>
+      </w:pPr>
+    </w:p>
+    <w:p>
+      <w:pPr>
+        <w:rPr>
+          <w:b/>
+          <w:i/>
+        </w:rPr>
+      </w:pPr>
+    </w:p>
+    <w:p>
+      <w:pPr>
+        <w:rPr>
+          <w:b/>
+          <w:i/>
+        </w:rPr>
+      </w:pPr>
+    </w:p>
+    <w:p>
+      <w:pPr>
+        <w:rPr>
+          <w:b/>
+          <w:i/>
+        </w:rPr>
+      </w:pPr>
+    </w:p>
+    <w:p>
+      <w:pPr>
+        <w:rPr>
+          <w:b/>
+          <w:i/>
+        </w:rPr>
+      </w:pPr>
+    </w:p>
+    <w:p>
+      <w:pPr>
+        <w:rPr>
+          <w:b/>
+          <w:i/>
+        </w:rPr>
+      </w:pPr>
+    </w:p>
+    <w:p>
+      <w:pPr>
+        <w:rPr>
+          <w:b/>
+          <w:i/>
+        </w:rPr>
+      </w:pPr>
+    </w:p>
+    <w:p>
+      <w:pPr>
+        <w:rPr>
+          <w:b/>
+          <w:i/>
+        </w:rPr>
+      </w:pPr>
+    </w:p>
+    <w:p>
+      <w:pPr>
+        <w:rPr>
+          <w:b/>
+          <w:i/>
+        </w:rPr>
+      </w:pPr>
+    </w:p>
+    <w:p>
+      <w:pPr>
+        <w:rPr>
+          <w:b/>
+          <w:i/>
+        </w:rPr>
+      </w:pPr>
+    </w:p>
+    <w:p>
+      <w:pPr>
+        <w:rPr>
+          <w:b/>
+          <w:i/>
+        </w:rPr>
+      </w:pPr>
+    </w:p>
+    <w:p>
+      <w:pPr>
+        <w:pStyle w:val="Ttulo1"/>
+      </w:pPr>
+      <w:bookmarkStart w:id="7" w:name="_Toc13838337"/>
+      <w:r>
         <w:lastRenderedPageBreak/>
         <w:t>5. Nuestro filtro en Scilab</w:t>
       </w:r>
+      <w:bookmarkEnd w:id="7"/>
     </w:p>
     <w:p>
       <w:pPr>
@@ -3784,33 +4684,23 @@
     </w:p>
     <w:p>
       <w:pPr>
-        <w:ind w:firstLine="708"/>
-        <w:rPr>
-          <w:b/>
-          <w:i/>
-        </w:rPr>
-      </w:pPr>
-      <w:r>
-        <w:rPr>
-          <w:b/>
-          <w:i/>
-        </w:rPr>
+        <w:pStyle w:val="Ttulo2"/>
+      </w:pPr>
+      <w:bookmarkStart w:id="8" w:name="_Toc13838338"/>
+      <w:r>
         <w:t>5.1-Funciones que utilizaremos en Scilab.</w:t>
       </w:r>
-    </w:p>
-    <w:p>
-      <w:pPr>
-        <w:ind w:left="708" w:firstLine="708"/>
-        <w:rPr>
-          <w:b/>
-        </w:rPr>
-      </w:pPr>
-      <w:r>
-        <w:rPr>
-          <w:b/>
-        </w:rPr>
+      <w:bookmarkEnd w:id="8"/>
+    </w:p>
+    <w:p>
+      <w:pPr>
+        <w:pStyle w:val="Ttulo3"/>
+      </w:pPr>
+      <w:bookmarkStart w:id="9" w:name="_Toc13838339"/>
+      <w:r>
         <w:t>5.1.1-Funciones que realizamos nosotros:</w:t>
       </w:r>
+      <w:bookmarkEnd w:id="9"/>
     </w:p>
     <w:p>
       <w:pPr>
@@ -3937,7 +4827,7 @@
                     <pic:cNvPicPr/>
                   </pic:nvPicPr>
                   <pic:blipFill>
-                    <a:blip r:embed="rId17"/>
+                    <a:blip r:embed="rId19"/>
                     <a:stretch>
                       <a:fillRect/>
                     </a:stretch>
@@ -4872,7 +5762,23 @@
           <w:b/>
           <w:u w:val="single"/>
         </w:rPr>
-        <w:t xml:space="preserve">*Código en Scilab de </w:t>
+        <w:t xml:space="preserve">*Código en </w:t>
+      </w:r>
+      <w:proofErr w:type="spellStart"/>
+      <w:r>
+        <w:rPr>
+          <w:b/>
+          <w:u w:val="single"/>
+        </w:rPr>
+        <w:t>Scilab</w:t>
+      </w:r>
+      <w:proofErr w:type="spellEnd"/>
+      <w:r>
+        <w:rPr>
+          <w:b/>
+          <w:u w:val="single"/>
+        </w:rPr>
+        <w:t xml:space="preserve"> de </w:t>
       </w:r>
       <w:proofErr w:type="spellStart"/>
       <w:proofErr w:type="gramStart"/>
@@ -4908,232 +5814,1790 @@
           <w:rFonts w:ascii="Consolas" w:hAnsi="Consolas"/>
           <w:b/>
           <w:sz w:val="20"/>
-        </w:rPr>
-      </w:pPr>
+          <w:lang w:val="en-US"/>
+        </w:rPr>
+      </w:pPr>
+      <w:proofErr w:type="gramStart"/>
+      <w:r>
+        <w:rPr>
+          <w:rFonts w:ascii="Consolas" w:hAnsi="Consolas"/>
+          <w:b/>
+          <w:sz w:val="20"/>
+          <w:lang w:val="en-US"/>
+        </w:rPr>
+        <w:t>function</w:t>
+      </w:r>
+      <w:proofErr w:type="gramEnd"/>
+      <w:r>
+        <w:rPr>
+          <w:rFonts w:ascii="Consolas" w:hAnsi="Consolas"/>
+          <w:b/>
+          <w:sz w:val="20"/>
+          <w:lang w:val="en-US"/>
+        </w:rPr>
+        <w:t xml:space="preserve"> </w:t>
+      </w:r>
+      <w:r>
+        <w:rPr>
+          <w:rFonts w:ascii="Consolas" w:hAnsi="Consolas"/>
+          <w:b/>
+          <w:bCs/>
+          <w:sz w:val="20"/>
+          <w:lang w:val="en-US"/>
+        </w:rPr>
+        <w:t>y</w:t>
+      </w:r>
+      <w:r>
+        <w:rPr>
+          <w:rFonts w:ascii="Consolas" w:hAnsi="Consolas"/>
+          <w:b/>
+          <w:sz w:val="20"/>
+          <w:lang w:val="en-US"/>
+        </w:rPr>
+        <w:t>=</w:t>
+      </w:r>
+      <w:proofErr w:type="spellStart"/>
+      <w:r>
+        <w:rPr>
+          <w:rFonts w:ascii="Consolas" w:hAnsi="Consolas"/>
+          <w:b/>
+          <w:sz w:val="20"/>
+          <w:u w:val="single"/>
+          <w:lang w:val="en-US"/>
+        </w:rPr>
+        <w:t>myFilter</w:t>
+      </w:r>
+      <w:proofErr w:type="spellEnd"/>
+      <w:r>
+        <w:rPr>
+          <w:rFonts w:ascii="Consolas" w:hAnsi="Consolas"/>
+          <w:b/>
+          <w:sz w:val="20"/>
+          <w:lang w:val="en-US"/>
+        </w:rPr>
+        <w:t>(</w:t>
+      </w:r>
+      <w:r>
+        <w:rPr>
+          <w:rFonts w:ascii="Consolas" w:hAnsi="Consolas"/>
+          <w:b/>
+          <w:bCs/>
+          <w:sz w:val="20"/>
+          <w:lang w:val="en-US"/>
+        </w:rPr>
+        <w:t>VN</w:t>
+      </w:r>
+      <w:r>
+        <w:rPr>
+          <w:rFonts w:ascii="Consolas" w:hAnsi="Consolas"/>
+          <w:b/>
+          <w:sz w:val="20"/>
+          <w:lang w:val="en-US"/>
+        </w:rPr>
+        <w:t xml:space="preserve">, </w:t>
+      </w:r>
+      <w:r>
+        <w:rPr>
+          <w:rFonts w:ascii="Consolas" w:hAnsi="Consolas"/>
+          <w:b/>
+          <w:bCs/>
+          <w:sz w:val="20"/>
+          <w:lang w:val="en-US"/>
+        </w:rPr>
+        <w:t>VD</w:t>
+      </w:r>
+      <w:r>
+        <w:rPr>
+          <w:rFonts w:ascii="Consolas" w:hAnsi="Consolas"/>
+          <w:b/>
+          <w:sz w:val="20"/>
+          <w:lang w:val="en-US"/>
+        </w:rPr>
+        <w:t xml:space="preserve">, </w:t>
+      </w:r>
+      <w:r>
+        <w:rPr>
+          <w:rFonts w:ascii="Consolas" w:hAnsi="Consolas"/>
+          <w:b/>
+          <w:bCs/>
+          <w:sz w:val="20"/>
+          <w:lang w:val="en-US"/>
+        </w:rPr>
+        <w:t>x</w:t>
+      </w:r>
+      <w:r>
+        <w:rPr>
+          <w:rFonts w:ascii="Consolas" w:hAnsi="Consolas"/>
+          <w:b/>
+          <w:sz w:val="20"/>
+          <w:lang w:val="en-US"/>
+        </w:rPr>
+        <w:t xml:space="preserve">) </w:t>
+      </w:r>
+    </w:p>
+    <w:p>
+      <w:pPr>
+        <w:spacing w:after="0" w:line="240" w:lineRule="auto"/>
+        <w:ind w:left="2094"/>
+        <w:rPr>
+          <w:rFonts w:cstheme="minorHAnsi"/>
+          <w:sz w:val="20"/>
+        </w:rPr>
+      </w:pPr>
+      <w:r>
+        <w:rPr>
+          <w:rFonts w:cstheme="minorHAnsi"/>
+          <w:i/>
+          <w:iCs/>
+          <w:sz w:val="20"/>
+        </w:rPr>
+        <w:t>//Recibo 2 vectores REALES (</w:t>
+      </w:r>
+      <w:proofErr w:type="spellStart"/>
+      <w:r>
+        <w:rPr>
+          <w:rFonts w:cstheme="minorHAnsi"/>
+          <w:i/>
+          <w:iCs/>
+          <w:sz w:val="20"/>
+        </w:rPr>
+        <w:t>VN</w:t>
+      </w:r>
+      <w:proofErr w:type="gramStart"/>
+      <w:r>
+        <w:rPr>
+          <w:rFonts w:cstheme="minorHAnsi"/>
+          <w:i/>
+          <w:iCs/>
+          <w:sz w:val="20"/>
+        </w:rPr>
+        <w:t>:VectorNumerador</w:t>
+      </w:r>
+      <w:proofErr w:type="spellEnd"/>
+      <w:proofErr w:type="gramEnd"/>
+      <w:r>
+        <w:rPr>
+          <w:rFonts w:cstheme="minorHAnsi"/>
+          <w:i/>
+          <w:iCs/>
+          <w:sz w:val="20"/>
+        </w:rPr>
+        <w:t xml:space="preserve"> y </w:t>
+      </w:r>
+      <w:proofErr w:type="spellStart"/>
+      <w:r>
+        <w:rPr>
+          <w:rFonts w:cstheme="minorHAnsi"/>
+          <w:i/>
+          <w:iCs/>
+          <w:sz w:val="20"/>
+        </w:rPr>
+        <w:t>VD:VectorDenominador</w:t>
+      </w:r>
+      <w:proofErr w:type="spellEnd"/>
+      <w:r>
+        <w:rPr>
+          <w:rFonts w:cstheme="minorHAnsi"/>
+          <w:i/>
+          <w:iCs/>
+          <w:sz w:val="20"/>
+        </w:rPr>
+        <w:t>) y la señal de entrada (x).</w:t>
+      </w:r>
+      <w:r>
+        <w:rPr>
+          <w:rFonts w:cstheme="minorHAnsi"/>
+          <w:sz w:val="20"/>
+        </w:rPr>
+        <w:t xml:space="preserve"> </w:t>
+      </w:r>
+      <w:r>
+        <w:rPr>
+          <w:rFonts w:cstheme="minorHAnsi"/>
+          <w:i/>
+          <w:iCs/>
+          <w:sz w:val="20"/>
+        </w:rPr>
+        <w:t xml:space="preserve">La salida de </w:t>
+      </w:r>
       <w:proofErr w:type="spellStart"/>
       <w:proofErr w:type="gramStart"/>
       <w:r>
         <w:rPr>
-          <w:rFonts w:ascii="Consolas" w:hAnsi="Consolas"/>
-          <w:b/>
-          <w:sz w:val="20"/>
-        </w:rPr>
-        <w:t>function</w:t>
+          <w:rFonts w:cstheme="minorHAnsi"/>
+          <w:i/>
+          <w:iCs/>
+          <w:sz w:val="20"/>
+        </w:rPr>
+        <w:t>myFilter</w:t>
+      </w:r>
+      <w:proofErr w:type="spellEnd"/>
+      <w:r>
+        <w:rPr>
+          <w:rFonts w:cstheme="minorHAnsi"/>
+          <w:i/>
+          <w:iCs/>
+          <w:sz w:val="20"/>
+        </w:rPr>
+        <w:t>(</w:t>
+      </w:r>
+      <w:proofErr w:type="gramEnd"/>
+      <w:r>
+        <w:rPr>
+          <w:rFonts w:cstheme="minorHAnsi"/>
+          <w:i/>
+          <w:iCs/>
+          <w:sz w:val="20"/>
+        </w:rPr>
+        <w:t>) es la señal x filtrada.</w:t>
+      </w:r>
+    </w:p>
+    <w:p>
+      <w:pPr>
+        <w:spacing w:after="0" w:line="240" w:lineRule="auto"/>
+        <w:ind w:left="2094"/>
+        <w:rPr>
+          <w:rFonts w:ascii="Consolas" w:hAnsi="Consolas"/>
+          <w:b/>
+          <w:sz w:val="20"/>
+        </w:rPr>
+      </w:pPr>
+      <w:r>
+        <w:rPr>
+          <w:rFonts w:ascii="Consolas" w:hAnsi="Consolas"/>
+          <w:b/>
+          <w:sz w:val="20"/>
+        </w:rPr>
+        <w:t xml:space="preserve">    </w:t>
+      </w:r>
+    </w:p>
+    <w:p>
+      <w:pPr>
+        <w:spacing w:after="0" w:line="240" w:lineRule="auto"/>
+        <w:ind w:left="2094"/>
+        <w:rPr>
+          <w:rFonts w:ascii="Consolas" w:hAnsi="Consolas"/>
+          <w:b/>
+          <w:sz w:val="20"/>
+        </w:rPr>
+      </w:pPr>
+      <w:r>
+        <w:rPr>
+          <w:rFonts w:ascii="Consolas" w:hAnsi="Consolas"/>
+          <w:b/>
+          <w:sz w:val="20"/>
+        </w:rPr>
+        <w:t xml:space="preserve">    </w:t>
+      </w:r>
+      <w:r>
+        <w:rPr>
+          <w:rFonts w:cstheme="minorHAnsi"/>
+          <w:i/>
+          <w:iCs/>
+          <w:sz w:val="20"/>
+        </w:rPr>
+        <w:t>//Sacamos longitudes:</w:t>
+      </w:r>
+    </w:p>
+    <w:p>
+      <w:pPr>
+        <w:spacing w:after="0" w:line="240" w:lineRule="auto"/>
+        <w:ind w:left="2094"/>
+        <w:rPr>
+          <w:rFonts w:ascii="Consolas" w:hAnsi="Consolas"/>
+          <w:b/>
+          <w:sz w:val="20"/>
+        </w:rPr>
+      </w:pPr>
+      <w:r>
+        <w:rPr>
+          <w:rFonts w:ascii="Consolas" w:hAnsi="Consolas"/>
+          <w:b/>
+          <w:sz w:val="20"/>
+        </w:rPr>
+        <w:t xml:space="preserve">    </w:t>
+      </w:r>
+      <w:proofErr w:type="spellStart"/>
+      <w:r>
+        <w:rPr>
+          <w:rFonts w:ascii="Consolas" w:hAnsi="Consolas"/>
+          <w:b/>
+          <w:sz w:val="20"/>
+        </w:rPr>
+        <w:t>LongDen</w:t>
+      </w:r>
+      <w:proofErr w:type="spellEnd"/>
+      <w:r>
+        <w:rPr>
+          <w:rFonts w:ascii="Consolas" w:hAnsi="Consolas"/>
+          <w:b/>
+          <w:sz w:val="20"/>
+        </w:rPr>
+        <w:t>=</w:t>
+      </w:r>
+      <w:proofErr w:type="spellStart"/>
+      <w:proofErr w:type="gramStart"/>
+      <w:r>
+        <w:rPr>
+          <w:rFonts w:ascii="Consolas" w:hAnsi="Consolas"/>
+          <w:b/>
+          <w:sz w:val="20"/>
+        </w:rPr>
+        <w:t>length</w:t>
+      </w:r>
+      <w:proofErr w:type="spellEnd"/>
+      <w:r>
+        <w:rPr>
+          <w:rFonts w:ascii="Consolas" w:hAnsi="Consolas"/>
+          <w:b/>
+          <w:sz w:val="20"/>
+        </w:rPr>
+        <w:t>(</w:t>
+      </w:r>
+      <w:proofErr w:type="gramEnd"/>
+      <w:r>
+        <w:rPr>
+          <w:rFonts w:ascii="Consolas" w:hAnsi="Consolas"/>
+          <w:b/>
+          <w:bCs/>
+          <w:sz w:val="20"/>
+        </w:rPr>
+        <w:t>VD</w:t>
+      </w:r>
+      <w:r>
+        <w:rPr>
+          <w:rFonts w:ascii="Consolas" w:hAnsi="Consolas"/>
+          <w:b/>
+          <w:sz w:val="20"/>
+        </w:rPr>
+        <w:t xml:space="preserve">);    </w:t>
+      </w:r>
+      <w:r>
+        <w:rPr>
+          <w:rFonts w:cstheme="minorHAnsi"/>
+          <w:i/>
+          <w:iCs/>
+          <w:sz w:val="20"/>
+        </w:rPr>
+        <w:t>//Longitud del vector del DENOMINADOR.</w:t>
+      </w:r>
+      <w:r>
+        <w:rPr>
+          <w:rFonts w:ascii="Consolas" w:hAnsi="Consolas"/>
+          <w:b/>
+          <w:i/>
+          <w:iCs/>
+          <w:sz w:val="20"/>
+        </w:rPr>
+        <w:t xml:space="preserve">    </w:t>
+      </w:r>
+    </w:p>
+    <w:p>
+      <w:pPr>
+        <w:spacing w:after="0" w:line="240" w:lineRule="auto"/>
+        <w:ind w:left="2094"/>
+        <w:rPr>
+          <w:rFonts w:cstheme="minorHAnsi"/>
+          <w:i/>
+          <w:iCs/>
+          <w:sz w:val="20"/>
+        </w:rPr>
+      </w:pPr>
+      <w:r>
+        <w:rPr>
+          <w:rFonts w:ascii="Consolas" w:hAnsi="Consolas"/>
+          <w:b/>
+          <w:sz w:val="20"/>
+        </w:rPr>
+        <w:t xml:space="preserve">    </w:t>
+      </w:r>
+      <w:proofErr w:type="spellStart"/>
+      <w:r>
+        <w:rPr>
+          <w:rFonts w:ascii="Consolas" w:hAnsi="Consolas"/>
+          <w:b/>
+          <w:sz w:val="20"/>
+        </w:rPr>
+        <w:t>LongNum</w:t>
+      </w:r>
+      <w:proofErr w:type="spellEnd"/>
+      <w:r>
+        <w:rPr>
+          <w:rFonts w:ascii="Consolas" w:hAnsi="Consolas"/>
+          <w:b/>
+          <w:sz w:val="20"/>
+        </w:rPr>
+        <w:t>=</w:t>
+      </w:r>
+      <w:proofErr w:type="spellStart"/>
+      <w:proofErr w:type="gramStart"/>
+      <w:r>
+        <w:rPr>
+          <w:rFonts w:ascii="Consolas" w:hAnsi="Consolas"/>
+          <w:b/>
+          <w:sz w:val="20"/>
+        </w:rPr>
+        <w:t>length</w:t>
+      </w:r>
+      <w:proofErr w:type="spellEnd"/>
+      <w:r>
+        <w:rPr>
+          <w:rFonts w:ascii="Consolas" w:hAnsi="Consolas"/>
+          <w:b/>
+          <w:sz w:val="20"/>
+        </w:rPr>
+        <w:t>(</w:t>
+      </w:r>
+      <w:proofErr w:type="gramEnd"/>
+      <w:r>
+        <w:rPr>
+          <w:rFonts w:ascii="Consolas" w:hAnsi="Consolas"/>
+          <w:b/>
+          <w:bCs/>
+          <w:sz w:val="20"/>
+        </w:rPr>
+        <w:t>VN</w:t>
+      </w:r>
+      <w:r>
+        <w:rPr>
+          <w:rFonts w:ascii="Consolas" w:hAnsi="Consolas"/>
+          <w:b/>
+          <w:sz w:val="20"/>
+        </w:rPr>
+        <w:t xml:space="preserve">);    </w:t>
+      </w:r>
+      <w:r>
+        <w:rPr>
+          <w:rFonts w:cstheme="minorHAnsi"/>
+          <w:i/>
+          <w:iCs/>
+          <w:sz w:val="20"/>
+        </w:rPr>
+        <w:t>//Longitud del vector del NUMERADOR.</w:t>
+      </w:r>
+    </w:p>
+    <w:p>
+      <w:pPr>
+        <w:spacing w:after="0" w:line="240" w:lineRule="auto"/>
+        <w:ind w:left="2094"/>
+        <w:rPr>
+          <w:rFonts w:cstheme="minorHAnsi"/>
+          <w:i/>
+          <w:iCs/>
+          <w:sz w:val="20"/>
+        </w:rPr>
+      </w:pPr>
+      <w:r>
+        <w:rPr>
+          <w:rFonts w:ascii="Consolas" w:hAnsi="Consolas"/>
+          <w:b/>
+          <w:sz w:val="20"/>
+        </w:rPr>
+        <w:t xml:space="preserve">    </w:t>
+      </w:r>
+      <w:proofErr w:type="spellStart"/>
+      <w:r>
+        <w:rPr>
+          <w:rFonts w:ascii="Consolas" w:hAnsi="Consolas"/>
+          <w:b/>
+          <w:sz w:val="20"/>
+        </w:rPr>
+        <w:t>LongX</w:t>
+      </w:r>
+      <w:proofErr w:type="spellEnd"/>
+      <w:r>
+        <w:rPr>
+          <w:rFonts w:ascii="Consolas" w:hAnsi="Consolas"/>
+          <w:b/>
+          <w:sz w:val="20"/>
+        </w:rPr>
+        <w:t>=</w:t>
+      </w:r>
+      <w:proofErr w:type="spellStart"/>
+      <w:r>
+        <w:rPr>
+          <w:rFonts w:ascii="Consolas" w:hAnsi="Consolas"/>
+          <w:b/>
+          <w:sz w:val="20"/>
+        </w:rPr>
+        <w:t>length</w:t>
+      </w:r>
+      <w:proofErr w:type="spellEnd"/>
+      <w:r>
+        <w:rPr>
+          <w:rFonts w:ascii="Consolas" w:hAnsi="Consolas"/>
+          <w:b/>
+          <w:sz w:val="20"/>
+        </w:rPr>
+        <w:t>(</w:t>
+      </w:r>
+      <w:r>
+        <w:rPr>
+          <w:rFonts w:ascii="Consolas" w:hAnsi="Consolas"/>
+          <w:b/>
+          <w:bCs/>
+          <w:sz w:val="20"/>
+        </w:rPr>
+        <w:t>x</w:t>
+      </w:r>
+      <w:r>
+        <w:rPr>
+          <w:rFonts w:ascii="Consolas" w:hAnsi="Consolas"/>
+          <w:b/>
+          <w:sz w:val="20"/>
+        </w:rPr>
+        <w:t xml:space="preserve">);       </w:t>
+      </w:r>
+      <w:r>
+        <w:rPr>
+          <w:rFonts w:cstheme="minorHAnsi"/>
+          <w:i/>
+          <w:iCs/>
+          <w:sz w:val="20"/>
+        </w:rPr>
+        <w:t>//Longitud de nuestra función de entrada x.</w:t>
+      </w:r>
+    </w:p>
+    <w:p>
+      <w:pPr>
+        <w:spacing w:after="0" w:line="240" w:lineRule="auto"/>
+        <w:ind w:left="2094"/>
+        <w:rPr>
+          <w:rFonts w:ascii="Consolas" w:hAnsi="Consolas"/>
+          <w:b/>
+          <w:sz w:val="20"/>
+        </w:rPr>
+      </w:pPr>
+      <w:r>
+        <w:rPr>
+          <w:rFonts w:ascii="Consolas" w:hAnsi="Consolas"/>
+          <w:b/>
+          <w:sz w:val="20"/>
+        </w:rPr>
+        <w:t xml:space="preserve">        </w:t>
+      </w:r>
+    </w:p>
+    <w:p>
+      <w:pPr>
+        <w:spacing w:after="0" w:line="240" w:lineRule="auto"/>
+        <w:ind w:left="2094"/>
+        <w:rPr>
+          <w:rFonts w:cstheme="minorHAnsi"/>
+          <w:i/>
+          <w:iCs/>
+          <w:sz w:val="20"/>
+        </w:rPr>
+      </w:pPr>
+      <w:r>
+        <w:rPr>
+          <w:rFonts w:ascii="Consolas" w:hAnsi="Consolas"/>
+          <w:b/>
+          <w:sz w:val="20"/>
+        </w:rPr>
+        <w:t xml:space="preserve">    </w:t>
+      </w:r>
+      <w:proofErr w:type="spellStart"/>
+      <w:r>
+        <w:rPr>
+          <w:rFonts w:ascii="Consolas" w:hAnsi="Consolas"/>
+          <w:b/>
+          <w:sz w:val="20"/>
+        </w:rPr>
+        <w:t>Maximo</w:t>
+      </w:r>
+      <w:proofErr w:type="spellEnd"/>
+      <w:r>
+        <w:rPr>
+          <w:rFonts w:ascii="Consolas" w:hAnsi="Consolas"/>
+          <w:b/>
+          <w:sz w:val="20"/>
+        </w:rPr>
+        <w:t>=</w:t>
+      </w:r>
+      <w:proofErr w:type="spellStart"/>
+      <w:proofErr w:type="gramStart"/>
+      <w:r>
+        <w:rPr>
+          <w:rFonts w:ascii="Consolas" w:hAnsi="Consolas"/>
+          <w:b/>
+          <w:sz w:val="20"/>
+        </w:rPr>
+        <w:t>max</w:t>
+      </w:r>
+      <w:proofErr w:type="spellEnd"/>
+      <w:r>
+        <w:rPr>
+          <w:rFonts w:ascii="Consolas" w:hAnsi="Consolas"/>
+          <w:b/>
+          <w:sz w:val="20"/>
+        </w:rPr>
+        <w:t>(</w:t>
+      </w:r>
+      <w:proofErr w:type="spellStart"/>
+      <w:proofErr w:type="gramEnd"/>
+      <w:r>
+        <w:rPr>
+          <w:rFonts w:ascii="Consolas" w:hAnsi="Consolas"/>
+          <w:b/>
+          <w:sz w:val="20"/>
+        </w:rPr>
+        <w:t>LongNum,LongDen</w:t>
+      </w:r>
+      <w:proofErr w:type="spellEnd"/>
+      <w:r>
+        <w:rPr>
+          <w:rFonts w:ascii="Consolas" w:hAnsi="Consolas"/>
+          <w:b/>
+          <w:sz w:val="20"/>
+        </w:rPr>
+        <w:t xml:space="preserve">);  </w:t>
+      </w:r>
+      <w:r>
+        <w:rPr>
+          <w:rFonts w:cstheme="minorHAnsi"/>
+          <w:i/>
+          <w:iCs/>
+          <w:sz w:val="20"/>
+        </w:rPr>
+        <w:t>//Obtenemos el valor máximo entre ambas longitudes.</w:t>
+      </w:r>
+    </w:p>
+    <w:p>
+      <w:pPr>
+        <w:spacing w:after="0" w:line="240" w:lineRule="auto"/>
+        <w:ind w:left="2094"/>
+        <w:rPr>
+          <w:rFonts w:cstheme="minorHAnsi"/>
+          <w:i/>
+          <w:iCs/>
+          <w:sz w:val="18"/>
+        </w:rPr>
+      </w:pPr>
+      <w:r>
+        <w:rPr>
+          <w:rFonts w:ascii="Consolas" w:hAnsi="Consolas"/>
+          <w:b/>
+          <w:sz w:val="20"/>
+        </w:rPr>
+        <w:t xml:space="preserve">    </w:t>
+      </w:r>
+      <w:proofErr w:type="gramStart"/>
+      <w:r>
+        <w:rPr>
+          <w:rFonts w:ascii="Consolas" w:hAnsi="Consolas"/>
+          <w:b/>
+          <w:sz w:val="20"/>
+        </w:rPr>
+        <w:t>x2</w:t>
+      </w:r>
+      <w:proofErr w:type="gramEnd"/>
+      <w:r>
+        <w:rPr>
+          <w:rFonts w:ascii="Consolas" w:hAnsi="Consolas"/>
+          <w:b/>
+          <w:sz w:val="20"/>
+        </w:rPr>
+        <w:t>=[</w:t>
+      </w:r>
+      <w:proofErr w:type="spellStart"/>
+      <w:r>
+        <w:rPr>
+          <w:rFonts w:ascii="Consolas" w:hAnsi="Consolas"/>
+          <w:b/>
+          <w:sz w:val="20"/>
+        </w:rPr>
+        <w:t>zeros</w:t>
+      </w:r>
+      <w:proofErr w:type="spellEnd"/>
+      <w:r>
+        <w:rPr>
+          <w:rFonts w:ascii="Consolas" w:hAnsi="Consolas"/>
+          <w:b/>
+          <w:sz w:val="20"/>
+        </w:rPr>
+        <w:t>(Maximo-1,1);</w:t>
+      </w:r>
+      <w:r>
+        <w:rPr>
+          <w:rFonts w:ascii="Consolas" w:hAnsi="Consolas"/>
+          <w:b/>
+          <w:bCs/>
+          <w:sz w:val="20"/>
+        </w:rPr>
+        <w:t>x</w:t>
+      </w:r>
+      <w:r>
+        <w:rPr>
+          <w:rFonts w:ascii="Consolas" w:hAnsi="Consolas"/>
+          <w:b/>
+          <w:sz w:val="20"/>
+        </w:rPr>
+        <w:t xml:space="preserve">'];    </w:t>
+      </w:r>
+      <w:r>
+        <w:rPr>
+          <w:rFonts w:cstheme="minorHAnsi"/>
+          <w:i/>
+          <w:iCs/>
+          <w:sz w:val="20"/>
+        </w:rPr>
+        <w:t xml:space="preserve">//Usamos x2 como auxiliar. </w:t>
+      </w:r>
+      <w:proofErr w:type="spellStart"/>
+      <w:proofErr w:type="gramStart"/>
+      <w:r>
+        <w:rPr>
+          <w:rFonts w:cstheme="minorHAnsi"/>
+          <w:i/>
+          <w:iCs/>
+          <w:sz w:val="20"/>
+        </w:rPr>
+        <w:t>zeros</w:t>
+      </w:r>
+      <w:proofErr w:type="spellEnd"/>
+      <w:r>
+        <w:rPr>
+          <w:rFonts w:cstheme="minorHAnsi"/>
+          <w:i/>
+          <w:iCs/>
+          <w:sz w:val="20"/>
+        </w:rPr>
+        <w:t>(</w:t>
+      </w:r>
+      <w:proofErr w:type="gramEnd"/>
+      <w:r>
+        <w:rPr>
+          <w:rFonts w:cstheme="minorHAnsi"/>
+          <w:i/>
+          <w:iCs/>
+          <w:sz w:val="20"/>
+        </w:rPr>
+        <w:t xml:space="preserve">2,3) me devuelve una matriz de ceros de 2 filas x 3 columnas. </w:t>
+      </w:r>
+      <w:proofErr w:type="gramStart"/>
+      <w:r>
+        <w:rPr>
+          <w:rFonts w:cstheme="minorHAnsi"/>
+          <w:i/>
+          <w:iCs/>
+          <w:sz w:val="20"/>
+        </w:rPr>
+        <w:t>x</w:t>
+      </w:r>
+      <w:proofErr w:type="gramEnd"/>
+      <w:r>
+        <w:rPr>
+          <w:rFonts w:cstheme="minorHAnsi"/>
+          <w:i/>
+          <w:iCs/>
+          <w:sz w:val="20"/>
+        </w:rPr>
+        <w:t xml:space="preserve">' es la traspuesta de x. </w:t>
+      </w:r>
+      <w:r>
+        <w:rPr>
+          <w:rFonts w:cstheme="minorHAnsi"/>
+          <w:i/>
+          <w:iCs/>
+          <w:sz w:val="20"/>
+        </w:rPr>
+        <w:t xml:space="preserve">El </w:t>
+      </w:r>
+      <w:r>
+        <w:rPr>
+          <w:rFonts w:cstheme="minorHAnsi"/>
+          <w:i/>
+          <w:iCs/>
+          <w:sz w:val="20"/>
+        </w:rPr>
+        <w:t xml:space="preserve">";" es para concatenar ambos vectores. Esto lo hacemos porque en el </w:t>
+      </w:r>
+      <w:proofErr w:type="spellStart"/>
+      <w:r>
+        <w:rPr>
+          <w:rFonts w:cstheme="minorHAnsi"/>
+          <w:i/>
+          <w:iCs/>
+          <w:sz w:val="20"/>
+        </w:rPr>
+        <w:t>for</w:t>
+      </w:r>
+      <w:proofErr w:type="spellEnd"/>
+      <w:r>
+        <w:rPr>
+          <w:rFonts w:cstheme="minorHAnsi"/>
+          <w:i/>
+          <w:iCs/>
+          <w:sz w:val="20"/>
+        </w:rPr>
+        <w:t xml:space="preserve"> se abajo (al sacar y[n]) se necesita que los dos vectores tengan el mismo tamaño;</w:t>
+      </w:r>
+      <w:r>
+        <w:rPr>
+          <w:rFonts w:cstheme="minorHAnsi"/>
+          <w:i/>
+          <w:iCs/>
+          <w:sz w:val="20"/>
+        </w:rPr>
+        <w:t xml:space="preserve"> </w:t>
+      </w:r>
+      <w:r>
+        <w:rPr>
+          <w:rFonts w:cstheme="minorHAnsi"/>
+          <w:i/>
+          <w:iCs/>
+          <w:sz w:val="20"/>
+        </w:rPr>
+        <w:t xml:space="preserve">entonces agrandamos el tamaño de x </w:t>
+      </w:r>
+      <w:r>
+        <w:rPr>
+          <w:rFonts w:cstheme="minorHAnsi"/>
+          <w:i/>
+          <w:iCs/>
+          <w:sz w:val="20"/>
+        </w:rPr>
+        <w:t>rellenándolo</w:t>
+      </w:r>
+      <w:r>
+        <w:rPr>
+          <w:rFonts w:cstheme="minorHAnsi"/>
+          <w:i/>
+          <w:iCs/>
+          <w:sz w:val="20"/>
+        </w:rPr>
+        <w:t xml:space="preserve"> con 0s.</w:t>
+      </w:r>
+    </w:p>
+    <w:p>
+      <w:pPr>
+        <w:spacing w:after="0" w:line="240" w:lineRule="auto"/>
+        <w:rPr>
+          <w:rFonts w:ascii="Consolas" w:hAnsi="Consolas"/>
+          <w:b/>
+          <w:sz w:val="20"/>
+        </w:rPr>
+      </w:pPr>
+      <w:r>
+        <w:rPr>
+          <w:rFonts w:ascii="Consolas" w:hAnsi="Consolas"/>
+          <w:b/>
+          <w:sz w:val="20"/>
+        </w:rPr>
+        <w:t xml:space="preserve">    </w:t>
+      </w:r>
+    </w:p>
+    <w:p>
+      <w:pPr>
+        <w:spacing w:after="0" w:line="240" w:lineRule="auto"/>
+        <w:ind w:left="2124"/>
+        <w:rPr>
+          <w:rFonts w:cstheme="minorHAnsi"/>
+          <w:i/>
+          <w:iCs/>
+          <w:sz w:val="20"/>
+        </w:rPr>
+      </w:pPr>
+      <w:r>
+        <w:rPr>
+          <w:rFonts w:ascii="Consolas" w:hAnsi="Consolas"/>
+          <w:b/>
+          <w:sz w:val="20"/>
+        </w:rPr>
+        <w:t xml:space="preserve">   </w:t>
+      </w:r>
+      <w:r>
+        <w:rPr>
+          <w:rFonts w:cstheme="minorHAnsi"/>
+          <w:i/>
+          <w:iCs/>
+          <w:sz w:val="20"/>
+        </w:rPr>
+        <w:t xml:space="preserve">//Ahora hacemos un bucle </w:t>
+      </w:r>
+      <w:proofErr w:type="spellStart"/>
+      <w:r>
+        <w:rPr>
+          <w:rFonts w:cstheme="minorHAnsi"/>
+          <w:i/>
+          <w:iCs/>
+          <w:sz w:val="20"/>
+        </w:rPr>
+        <w:t>for</w:t>
+      </w:r>
+      <w:proofErr w:type="spellEnd"/>
+      <w:r>
+        <w:rPr>
+          <w:rFonts w:cstheme="minorHAnsi"/>
+          <w:i/>
+          <w:iCs/>
+          <w:sz w:val="20"/>
+        </w:rPr>
+        <w:t xml:space="preserve"> p</w:t>
+      </w:r>
+      <w:r>
+        <w:rPr>
+          <w:rFonts w:cstheme="minorHAnsi"/>
+          <w:i/>
+          <w:iCs/>
+          <w:sz w:val="20"/>
+        </w:rPr>
+        <w:t xml:space="preserve">ara obtener nuestra salida y[n]. Este </w:t>
+      </w:r>
+      <w:proofErr w:type="spellStart"/>
+      <w:r>
+        <w:rPr>
+          <w:rFonts w:cstheme="minorHAnsi"/>
+          <w:i/>
+          <w:iCs/>
+          <w:sz w:val="20"/>
+        </w:rPr>
+        <w:t>for</w:t>
+      </w:r>
+      <w:proofErr w:type="spellEnd"/>
+      <w:r>
+        <w:rPr>
+          <w:rFonts w:cstheme="minorHAnsi"/>
+          <w:i/>
+          <w:iCs/>
+          <w:sz w:val="20"/>
+        </w:rPr>
+        <w:t xml:space="preserve"> está basado en nuestra </w:t>
+      </w:r>
+      <w:proofErr w:type="spellStart"/>
+      <w:r>
+        <w:rPr>
+          <w:rFonts w:cstheme="minorHAnsi"/>
+          <w:i/>
+          <w:iCs/>
+          <w:sz w:val="20"/>
+        </w:rPr>
+        <w:t>ecuacion</w:t>
+      </w:r>
+      <w:proofErr w:type="spellEnd"/>
+      <w:r>
+        <w:rPr>
+          <w:rFonts w:cstheme="minorHAnsi"/>
+          <w:i/>
+          <w:iCs/>
+          <w:sz w:val="20"/>
+        </w:rPr>
+        <w:t xml:space="preserve"> </w:t>
+      </w:r>
+      <w:proofErr w:type="gramStart"/>
+      <w:r>
+        <w:rPr>
+          <w:rFonts w:cstheme="minorHAnsi"/>
+          <w:i/>
+          <w:iCs/>
+          <w:sz w:val="20"/>
+        </w:rPr>
+        <w:t>H(</w:t>
+      </w:r>
+      <w:proofErr w:type="gramEnd"/>
+      <w:r>
+        <w:rPr>
+          <w:rFonts w:cstheme="minorHAnsi"/>
+          <w:i/>
+          <w:iCs/>
+          <w:sz w:val="20"/>
+        </w:rPr>
+        <w:t xml:space="preserve">z)=B(Z)/A(Z) --&gt; ver </w:t>
+      </w:r>
+      <w:proofErr w:type="spellStart"/>
+      <w:r>
+        <w:rPr>
+          <w:rFonts w:cstheme="minorHAnsi"/>
+          <w:i/>
+          <w:iCs/>
+          <w:sz w:val="20"/>
+        </w:rPr>
+        <w:t>help</w:t>
+      </w:r>
+      <w:proofErr w:type="spellEnd"/>
+      <w:r>
+        <w:rPr>
+          <w:rFonts w:cstheme="minorHAnsi"/>
+          <w:i/>
+          <w:iCs/>
+          <w:sz w:val="20"/>
+        </w:rPr>
+        <w:t xml:space="preserve"> </w:t>
+      </w:r>
+      <w:proofErr w:type="spellStart"/>
+      <w:r>
+        <w:rPr>
+          <w:rFonts w:cstheme="minorHAnsi"/>
+          <w:i/>
+          <w:iCs/>
+          <w:sz w:val="20"/>
+        </w:rPr>
+        <w:t>filter</w:t>
+      </w:r>
+      <w:proofErr w:type="spellEnd"/>
+      <w:r>
+        <w:rPr>
+          <w:rFonts w:cstheme="minorHAnsi"/>
+          <w:i/>
+          <w:iCs/>
+          <w:sz w:val="20"/>
+        </w:rPr>
+        <w:t>(). Va de n=</w:t>
+      </w:r>
+      <w:proofErr w:type="spellStart"/>
+      <w:r>
+        <w:rPr>
+          <w:rFonts w:cstheme="minorHAnsi"/>
+          <w:i/>
+          <w:iCs/>
+          <w:sz w:val="20"/>
+        </w:rPr>
+        <w:t>Maximo</w:t>
+      </w:r>
+      <w:proofErr w:type="spellEnd"/>
+      <w:r>
+        <w:rPr>
+          <w:rFonts w:cstheme="minorHAnsi"/>
+          <w:i/>
+          <w:iCs/>
+          <w:sz w:val="20"/>
+        </w:rPr>
+        <w:t xml:space="preserve"> HASTA Maximo+Nx-1. </w:t>
+      </w:r>
+    </w:p>
+    <w:p>
+      <w:pPr>
+        <w:spacing w:after="0" w:line="240" w:lineRule="auto"/>
+        <w:ind w:left="2094"/>
+        <w:rPr>
+          <w:rFonts w:cstheme="minorHAnsi"/>
+          <w:i/>
+          <w:iCs/>
+          <w:lang w:val="en-US"/>
+        </w:rPr>
+      </w:pPr>
+      <w:r>
+        <w:rPr>
+          <w:rFonts w:ascii="Consolas" w:hAnsi="Consolas"/>
+          <w:b/>
+          <w:lang w:val="en-US"/>
+        </w:rPr>
+        <w:t xml:space="preserve">    </w:t>
+      </w:r>
+      <w:proofErr w:type="gramStart"/>
+      <w:r>
+        <w:rPr>
+          <w:rFonts w:ascii="Consolas" w:hAnsi="Consolas"/>
+          <w:b/>
+          <w:sz w:val="20"/>
+          <w:lang w:val="en-US"/>
+        </w:rPr>
+        <w:t>for</w:t>
+      </w:r>
+      <w:proofErr w:type="gramEnd"/>
+      <w:r>
+        <w:rPr>
+          <w:rFonts w:ascii="Consolas" w:hAnsi="Consolas"/>
+          <w:b/>
+          <w:sz w:val="20"/>
+          <w:lang w:val="en-US"/>
+        </w:rPr>
+        <w:t xml:space="preserve"> n=Maximo:LongX+Maximo-1</w:t>
+      </w:r>
+      <w:r>
+        <w:rPr>
+          <w:rFonts w:cstheme="minorHAnsi"/>
+          <w:i/>
+          <w:iCs/>
+          <w:sz w:val="20"/>
+          <w:lang w:val="en-US"/>
+        </w:rPr>
+        <w:t xml:space="preserve"> </w:t>
+      </w:r>
+    </w:p>
+    <w:p>
+      <w:pPr>
+        <w:spacing w:after="0" w:line="240" w:lineRule="auto"/>
+        <w:ind w:left="2094"/>
+        <w:rPr>
+          <w:rFonts w:ascii="Consolas" w:hAnsi="Consolas"/>
+          <w:b/>
+          <w:sz w:val="20"/>
+          <w:lang w:val="en-US"/>
+        </w:rPr>
+      </w:pPr>
+      <w:r>
+        <w:rPr>
+          <w:rFonts w:ascii="Consolas" w:hAnsi="Consolas"/>
+          <w:b/>
+          <w:sz w:val="20"/>
+          <w:lang w:val="en-US"/>
+        </w:rPr>
+        <w:t xml:space="preserve">     </w:t>
+      </w:r>
+      <w:proofErr w:type="gramStart"/>
+      <w:r>
+        <w:rPr>
+          <w:rFonts w:ascii="Consolas" w:hAnsi="Consolas"/>
+          <w:b/>
+          <w:bCs/>
+          <w:sz w:val="20"/>
+          <w:lang w:val="en-US"/>
+        </w:rPr>
+        <w:t>y</w:t>
+      </w:r>
+      <w:r>
+        <w:rPr>
+          <w:rFonts w:ascii="Consolas" w:hAnsi="Consolas"/>
+          <w:b/>
+          <w:sz w:val="20"/>
+          <w:lang w:val="en-US"/>
+        </w:rPr>
+        <w:t>(</w:t>
+      </w:r>
+      <w:proofErr w:type="gramEnd"/>
+      <w:r>
+        <w:rPr>
+          <w:rFonts w:ascii="Consolas" w:hAnsi="Consolas"/>
+          <w:b/>
+          <w:sz w:val="20"/>
+          <w:lang w:val="en-US"/>
+        </w:rPr>
+        <w:t>n)=( (</w:t>
+      </w:r>
+      <w:r>
+        <w:rPr>
+          <w:rFonts w:ascii="Consolas" w:hAnsi="Consolas"/>
+          <w:b/>
+          <w:bCs/>
+          <w:sz w:val="20"/>
+          <w:lang w:val="en-US"/>
+        </w:rPr>
+        <w:t>VN</w:t>
+      </w:r>
+      <w:r>
+        <w:rPr>
+          <w:rFonts w:ascii="Consolas" w:hAnsi="Consolas"/>
+          <w:b/>
+          <w:sz w:val="20"/>
+          <w:lang w:val="en-US"/>
+        </w:rPr>
+        <w:t>(</w:t>
+      </w:r>
+      <w:proofErr w:type="spellStart"/>
+      <w:r>
+        <w:rPr>
+          <w:rFonts w:ascii="Consolas" w:hAnsi="Consolas"/>
+          <w:b/>
+          <w:sz w:val="20"/>
+          <w:lang w:val="en-US"/>
+        </w:rPr>
+        <w:t>LongNum</w:t>
+      </w:r>
+      <w:proofErr w:type="spellEnd"/>
+      <w:r>
+        <w:rPr>
+          <w:rFonts w:ascii="Consolas" w:hAnsi="Consolas"/>
+          <w:b/>
+          <w:sz w:val="20"/>
+          <w:lang w:val="en-US"/>
+        </w:rPr>
+        <w:t>:-1:1))*(x2(n-LongNum+1:n)) ) / (</w:t>
+      </w:r>
+      <w:r>
+        <w:rPr>
+          <w:rFonts w:ascii="Consolas" w:hAnsi="Consolas"/>
+          <w:b/>
+          <w:bCs/>
+          <w:sz w:val="20"/>
+          <w:lang w:val="en-US"/>
+        </w:rPr>
+        <w:t>VD</w:t>
+      </w:r>
+      <w:r>
+        <w:rPr>
+          <w:rFonts w:ascii="Consolas" w:hAnsi="Consolas"/>
+          <w:b/>
+          <w:sz w:val="20"/>
+          <w:lang w:val="en-US"/>
+        </w:rPr>
+        <w:t xml:space="preserve">(1)); </w:t>
+      </w:r>
+    </w:p>
+    <w:p>
+      <w:pPr>
+        <w:spacing w:after="0" w:line="240" w:lineRule="auto"/>
+        <w:ind w:left="2124"/>
+        <w:rPr>
+          <w:rFonts w:cstheme="minorHAnsi"/>
+          <w:i/>
+          <w:iCs/>
+          <w:sz w:val="20"/>
+        </w:rPr>
+      </w:pPr>
+      <w:r>
+        <w:rPr>
+          <w:rFonts w:cstheme="minorHAnsi"/>
+          <w:i/>
+          <w:iCs/>
+          <w:sz w:val="20"/>
+          <w:lang w:val="en-US"/>
+        </w:rPr>
+        <w:t xml:space="preserve">     </w:t>
+      </w:r>
+      <w:r>
+        <w:rPr>
+          <w:rFonts w:cstheme="minorHAnsi"/>
+          <w:i/>
+          <w:iCs/>
+          <w:sz w:val="20"/>
+        </w:rPr>
+        <w:t>//Al hacer: 8:-1:4 (ejemplo) nos devuelve 8</w:t>
+      </w:r>
+      <w:proofErr w:type="gramStart"/>
+      <w:r>
+        <w:rPr>
+          <w:rFonts w:cstheme="minorHAnsi"/>
+          <w:i/>
+          <w:iCs/>
+          <w:sz w:val="20"/>
+        </w:rPr>
+        <w:t>,7,6,5,4</w:t>
+      </w:r>
+      <w:proofErr w:type="gramEnd"/>
+      <w:r>
+        <w:rPr>
+          <w:rFonts w:cstheme="minorHAnsi"/>
+          <w:i/>
+          <w:iCs/>
+          <w:sz w:val="20"/>
+        </w:rPr>
+        <w:t xml:space="preserve"> (disminuimos el 8 en 1 hasta llegar al 4).</w:t>
+      </w:r>
+    </w:p>
+    <w:p>
+      <w:pPr>
+        <w:spacing w:after="0" w:line="240" w:lineRule="auto"/>
+        <w:ind w:left="2094"/>
+        <w:rPr>
+          <w:rFonts w:ascii="Consolas" w:hAnsi="Consolas"/>
+          <w:b/>
+          <w:sz w:val="20"/>
+          <w:szCs w:val="20"/>
+          <w:lang w:val="en-US"/>
+        </w:rPr>
+      </w:pPr>
+      <w:r>
+        <w:rPr>
+          <w:rFonts w:ascii="Consolas" w:hAnsi="Consolas"/>
+          <w:b/>
+          <w:sz w:val="20"/>
+        </w:rPr>
+        <w:t xml:space="preserve">       </w:t>
+      </w:r>
+      <w:r>
+        <w:rPr>
+          <w:rFonts w:ascii="Consolas" w:hAnsi="Consolas"/>
+          <w:b/>
+          <w:sz w:val="20"/>
+          <w:szCs w:val="20"/>
+        </w:rPr>
+        <w:t xml:space="preserve"> </w:t>
+      </w:r>
+      <w:proofErr w:type="gramStart"/>
+      <w:r>
+        <w:rPr>
+          <w:rFonts w:ascii="Consolas" w:hAnsi="Consolas"/>
+          <w:b/>
+          <w:sz w:val="20"/>
+          <w:szCs w:val="20"/>
+          <w:lang w:val="en-US"/>
+        </w:rPr>
+        <w:t>if</w:t>
+      </w:r>
+      <w:proofErr w:type="gramEnd"/>
+      <w:r>
+        <w:rPr>
+          <w:rFonts w:ascii="Consolas" w:hAnsi="Consolas"/>
+          <w:b/>
+          <w:sz w:val="20"/>
+          <w:szCs w:val="20"/>
+          <w:lang w:val="en-US"/>
+        </w:rPr>
+        <w:t xml:space="preserve"> </w:t>
+      </w:r>
+      <w:proofErr w:type="spellStart"/>
+      <w:r>
+        <w:rPr>
+          <w:rFonts w:ascii="Consolas" w:hAnsi="Consolas"/>
+          <w:b/>
+          <w:sz w:val="20"/>
+          <w:szCs w:val="20"/>
+          <w:lang w:val="en-US"/>
+        </w:rPr>
+        <w:t>LongDen</w:t>
+      </w:r>
+      <w:proofErr w:type="spellEnd"/>
+      <w:r>
+        <w:rPr>
+          <w:rFonts w:ascii="Consolas" w:hAnsi="Consolas"/>
+          <w:b/>
+          <w:sz w:val="20"/>
+          <w:szCs w:val="20"/>
+          <w:lang w:val="en-US"/>
+        </w:rPr>
+        <w:t>&gt;1</w:t>
+      </w:r>
+    </w:p>
+    <w:p>
+      <w:pPr>
+        <w:spacing w:after="0" w:line="240" w:lineRule="auto"/>
+        <w:ind w:left="2094"/>
+        <w:rPr>
+          <w:rFonts w:ascii="Consolas" w:hAnsi="Consolas"/>
+          <w:b/>
+          <w:sz w:val="20"/>
+          <w:szCs w:val="20"/>
+          <w:lang w:val="en-US"/>
+        </w:rPr>
+      </w:pPr>
+      <w:r>
+        <w:rPr>
+          <w:rFonts w:ascii="Consolas" w:hAnsi="Consolas"/>
+          <w:b/>
+          <w:sz w:val="20"/>
+          <w:szCs w:val="20"/>
+          <w:lang w:val="en-US"/>
+        </w:rPr>
+        <w:t xml:space="preserve">           </w:t>
+      </w:r>
+      <w:r>
+        <w:rPr>
+          <w:rFonts w:ascii="Consolas" w:hAnsi="Consolas"/>
+          <w:b/>
+          <w:bCs/>
+          <w:sz w:val="20"/>
+          <w:szCs w:val="20"/>
+          <w:lang w:val="en-US"/>
+        </w:rPr>
+        <w:t>y</w:t>
+      </w:r>
+      <w:r>
+        <w:rPr>
+          <w:rFonts w:ascii="Consolas" w:hAnsi="Consolas"/>
+          <w:b/>
+          <w:sz w:val="20"/>
+          <w:szCs w:val="20"/>
+          <w:lang w:val="en-US"/>
+        </w:rPr>
+        <w:t>(n)=( (</w:t>
+      </w:r>
+      <w:r>
+        <w:rPr>
+          <w:rFonts w:ascii="Consolas" w:hAnsi="Consolas"/>
+          <w:b/>
+          <w:bCs/>
+          <w:sz w:val="20"/>
+          <w:szCs w:val="20"/>
+          <w:lang w:val="en-US"/>
+        </w:rPr>
+        <w:t>y</w:t>
+      </w:r>
+      <w:r>
+        <w:rPr>
+          <w:rFonts w:ascii="Consolas" w:hAnsi="Consolas"/>
+          <w:b/>
+          <w:sz w:val="20"/>
+          <w:szCs w:val="20"/>
+          <w:lang w:val="en-US"/>
+        </w:rPr>
+        <w:t>(n)-</w:t>
+      </w:r>
+      <w:r>
+        <w:rPr>
+          <w:rFonts w:ascii="Consolas" w:hAnsi="Consolas"/>
+          <w:b/>
+          <w:bCs/>
+          <w:sz w:val="20"/>
+          <w:szCs w:val="20"/>
+          <w:lang w:val="en-US"/>
+        </w:rPr>
+        <w:t>VD</w:t>
+      </w:r>
+      <w:r>
+        <w:rPr>
+          <w:rFonts w:ascii="Consolas" w:hAnsi="Consolas"/>
+          <w:b/>
+          <w:sz w:val="20"/>
+          <w:szCs w:val="20"/>
+          <w:lang w:val="en-US"/>
+        </w:rPr>
+        <w:t>(</w:t>
+      </w:r>
+      <w:proofErr w:type="spellStart"/>
+      <w:r>
+        <w:rPr>
+          <w:rFonts w:ascii="Consolas" w:hAnsi="Consolas"/>
+          <w:b/>
+          <w:sz w:val="20"/>
+          <w:szCs w:val="20"/>
+          <w:lang w:val="en-US"/>
+        </w:rPr>
+        <w:t>LongDen</w:t>
+      </w:r>
+      <w:proofErr w:type="spellEnd"/>
+      <w:r>
+        <w:rPr>
+          <w:rFonts w:ascii="Consolas" w:hAnsi="Consolas"/>
+          <w:b/>
+          <w:sz w:val="20"/>
+          <w:szCs w:val="20"/>
+          <w:lang w:val="en-US"/>
+        </w:rPr>
+        <w:t>:-1:2))*(</w:t>
+      </w:r>
+      <w:r>
+        <w:rPr>
+          <w:rFonts w:ascii="Consolas" w:hAnsi="Consolas"/>
+          <w:b/>
+          <w:bCs/>
+          <w:sz w:val="20"/>
+          <w:szCs w:val="20"/>
+          <w:lang w:val="en-US"/>
+        </w:rPr>
+        <w:t>y</w:t>
+      </w:r>
+      <w:r>
+        <w:rPr>
+          <w:rFonts w:ascii="Consolas" w:hAnsi="Consolas"/>
+          <w:b/>
+          <w:sz w:val="20"/>
+          <w:szCs w:val="20"/>
+          <w:lang w:val="en-US"/>
+        </w:rPr>
+        <w:t>(n-LongDen+1:n-1)) ) / (</w:t>
+      </w:r>
+      <w:r>
+        <w:rPr>
+          <w:rFonts w:ascii="Consolas" w:hAnsi="Consolas"/>
+          <w:b/>
+          <w:bCs/>
+          <w:sz w:val="20"/>
+          <w:szCs w:val="20"/>
+          <w:lang w:val="en-US"/>
+        </w:rPr>
+        <w:t>VD</w:t>
+      </w:r>
+      <w:r>
+        <w:rPr>
+          <w:rFonts w:ascii="Consolas" w:hAnsi="Consolas"/>
+          <w:b/>
+          <w:sz w:val="20"/>
+          <w:szCs w:val="20"/>
+          <w:lang w:val="en-US"/>
+        </w:rPr>
+        <w:t>(1));</w:t>
+      </w:r>
+    </w:p>
+    <w:p>
+      <w:pPr>
+        <w:spacing w:after="0" w:line="240" w:lineRule="auto"/>
+        <w:ind w:left="2094"/>
+        <w:rPr>
+          <w:rFonts w:ascii="Consolas" w:hAnsi="Consolas"/>
+          <w:b/>
+          <w:sz w:val="20"/>
+          <w:szCs w:val="20"/>
+          <w:lang w:val="en-US"/>
+        </w:rPr>
+      </w:pPr>
+      <w:r>
+        <w:rPr>
+          <w:rFonts w:ascii="Consolas" w:hAnsi="Consolas"/>
+          <w:b/>
+          <w:sz w:val="20"/>
+          <w:szCs w:val="20"/>
+          <w:lang w:val="en-US"/>
+        </w:rPr>
+        <w:t xml:space="preserve">        </w:t>
+      </w:r>
+      <w:proofErr w:type="gramStart"/>
+      <w:r>
+        <w:rPr>
+          <w:rFonts w:ascii="Consolas" w:hAnsi="Consolas"/>
+          <w:b/>
+          <w:sz w:val="20"/>
+          <w:szCs w:val="20"/>
+          <w:lang w:val="en-US"/>
+        </w:rPr>
+        <w:t>end</w:t>
+      </w:r>
+      <w:proofErr w:type="gramEnd"/>
+    </w:p>
+    <w:p>
+      <w:pPr>
+        <w:spacing w:after="0" w:line="240" w:lineRule="auto"/>
+        <w:ind w:left="2094"/>
+        <w:rPr>
+          <w:rFonts w:ascii="Consolas" w:hAnsi="Consolas"/>
+          <w:b/>
+          <w:sz w:val="20"/>
+          <w:szCs w:val="20"/>
+          <w:lang w:val="en-US"/>
+        </w:rPr>
+      </w:pPr>
+      <w:r>
+        <w:rPr>
+          <w:rFonts w:ascii="Consolas" w:hAnsi="Consolas"/>
+          <w:b/>
+          <w:sz w:val="20"/>
+          <w:szCs w:val="20"/>
+          <w:lang w:val="en-US"/>
+        </w:rPr>
+        <w:t xml:space="preserve">    </w:t>
+      </w:r>
+      <w:proofErr w:type="gramStart"/>
+      <w:r>
+        <w:rPr>
+          <w:rFonts w:ascii="Consolas" w:hAnsi="Consolas"/>
+          <w:b/>
+          <w:sz w:val="20"/>
+          <w:szCs w:val="20"/>
+          <w:lang w:val="en-US"/>
+        </w:rPr>
+        <w:t>end</w:t>
+      </w:r>
+      <w:proofErr w:type="gramEnd"/>
+    </w:p>
+    <w:p>
+      <w:pPr>
+        <w:spacing w:after="0" w:line="240" w:lineRule="auto"/>
+        <w:ind w:left="2094"/>
+        <w:rPr>
+          <w:rFonts w:ascii="Consolas" w:hAnsi="Consolas"/>
+          <w:b/>
+          <w:lang w:val="en-US"/>
+        </w:rPr>
+      </w:pPr>
+    </w:p>
+    <w:p>
+      <w:pPr>
+        <w:spacing w:after="0" w:line="240" w:lineRule="auto"/>
+        <w:ind w:left="2094"/>
+        <w:rPr>
+          <w:rFonts w:ascii="Consolas" w:hAnsi="Consolas"/>
+          <w:b/>
+          <w:sz w:val="20"/>
+          <w:lang w:val="en-US"/>
+        </w:rPr>
+      </w:pPr>
+      <w:r>
+        <w:rPr>
+          <w:rFonts w:ascii="Consolas" w:hAnsi="Consolas"/>
+          <w:b/>
+          <w:sz w:val="20"/>
+          <w:lang w:val="en-US"/>
+        </w:rPr>
+        <w:t xml:space="preserve">    </w:t>
+      </w:r>
+      <w:r>
+        <w:rPr>
+          <w:rFonts w:cstheme="minorHAnsi"/>
+          <w:i/>
+          <w:iCs/>
+          <w:sz w:val="20"/>
+          <w:lang w:val="en-US"/>
+        </w:rPr>
+        <w:t>//</w:t>
+      </w:r>
+      <w:proofErr w:type="spellStart"/>
+      <w:r>
+        <w:rPr>
+          <w:rFonts w:cstheme="minorHAnsi"/>
+          <w:i/>
+          <w:iCs/>
+          <w:sz w:val="20"/>
+          <w:lang w:val="en-US"/>
+        </w:rPr>
+        <w:t>Salida</w:t>
+      </w:r>
+      <w:proofErr w:type="spellEnd"/>
+      <w:r>
+        <w:rPr>
+          <w:rFonts w:cstheme="minorHAnsi"/>
+          <w:i/>
+          <w:iCs/>
+          <w:sz w:val="20"/>
+          <w:lang w:val="en-US"/>
+        </w:rPr>
+        <w:t>...</w:t>
+      </w:r>
+      <w:r>
+        <w:rPr>
+          <w:rFonts w:ascii="Consolas" w:hAnsi="Consolas"/>
+          <w:b/>
+          <w:i/>
+          <w:iCs/>
+          <w:sz w:val="20"/>
+          <w:lang w:val="en-US"/>
+        </w:rPr>
+        <w:t xml:space="preserve">    </w:t>
+      </w:r>
+    </w:p>
+    <w:p>
+      <w:pPr>
+        <w:spacing w:after="0" w:line="240" w:lineRule="auto"/>
+        <w:ind w:left="2094"/>
+        <w:rPr>
+          <w:rFonts w:ascii="Consolas" w:hAnsi="Consolas"/>
+          <w:b/>
+          <w:sz w:val="20"/>
+        </w:rPr>
+      </w:pPr>
+      <w:r>
+        <w:rPr>
+          <w:rFonts w:ascii="Consolas" w:hAnsi="Consolas"/>
+          <w:b/>
+          <w:sz w:val="20"/>
+          <w:lang w:val="en-US"/>
+        </w:rPr>
+        <w:t xml:space="preserve">    </w:t>
+      </w:r>
+      <w:r>
+        <w:rPr>
+          <w:rFonts w:ascii="Consolas" w:hAnsi="Consolas"/>
+          <w:b/>
+          <w:sz w:val="20"/>
+        </w:rPr>
+        <w:t>y2=</w:t>
+      </w:r>
+      <w:proofErr w:type="gramStart"/>
+      <w:r>
+        <w:rPr>
+          <w:rFonts w:ascii="Consolas" w:hAnsi="Consolas"/>
+          <w:b/>
+          <w:bCs/>
+          <w:sz w:val="20"/>
+        </w:rPr>
+        <w:t>y</w:t>
+      </w:r>
+      <w:r>
+        <w:rPr>
+          <w:rFonts w:ascii="Consolas" w:hAnsi="Consolas"/>
+          <w:b/>
+          <w:sz w:val="20"/>
+        </w:rPr>
+        <w:t>(</w:t>
+      </w:r>
+      <w:proofErr w:type="gramEnd"/>
+      <w:r>
+        <w:rPr>
+          <w:rFonts w:ascii="Consolas" w:hAnsi="Consolas"/>
+          <w:b/>
+          <w:sz w:val="20"/>
+        </w:rPr>
+        <w:t xml:space="preserve">Maximo:LongX+Maximo-1); </w:t>
+      </w:r>
+      <w:r>
+        <w:rPr>
+          <w:rFonts w:cstheme="minorHAnsi"/>
+          <w:i/>
+          <w:iCs/>
+          <w:sz w:val="20"/>
+        </w:rPr>
+        <w:t>//Nos sirve para eliminar los 0s.</w:t>
+      </w:r>
+    </w:p>
+    <w:p>
+      <w:pPr>
+        <w:spacing w:after="0" w:line="240" w:lineRule="auto"/>
+        <w:ind w:left="2094"/>
+        <w:rPr>
+          <w:rFonts w:cstheme="minorHAnsi"/>
+          <w:i/>
+          <w:iCs/>
+          <w:sz w:val="20"/>
+        </w:rPr>
+      </w:pPr>
+      <w:r>
+        <w:rPr>
+          <w:rFonts w:ascii="Consolas" w:hAnsi="Consolas"/>
+          <w:b/>
+          <w:sz w:val="20"/>
+        </w:rPr>
+        <w:t xml:space="preserve">    </w:t>
+      </w:r>
+      <w:r>
+        <w:rPr>
+          <w:rFonts w:ascii="Consolas" w:hAnsi="Consolas"/>
+          <w:b/>
+          <w:bCs/>
+          <w:sz w:val="20"/>
+        </w:rPr>
+        <w:t>y</w:t>
+      </w:r>
+      <w:r>
+        <w:rPr>
+          <w:rFonts w:ascii="Consolas" w:hAnsi="Consolas"/>
+          <w:b/>
+          <w:sz w:val="20"/>
+        </w:rPr>
+        <w:t xml:space="preserve">=y2'; </w:t>
+      </w:r>
+      <w:r>
+        <w:rPr>
+          <w:rFonts w:cstheme="minorHAnsi"/>
+          <w:i/>
+          <w:iCs/>
+          <w:sz w:val="20"/>
+        </w:rPr>
+        <w:t>//La trasponemos y obtenemos nuestra señal x ya filtrada = señal y.</w:t>
+      </w:r>
+    </w:p>
+    <w:p>
+      <w:pPr>
+        <w:spacing w:after="0" w:line="240" w:lineRule="auto"/>
+        <w:ind w:left="2094"/>
+        <w:rPr>
+          <w:rFonts w:ascii="Consolas" w:hAnsi="Consolas"/>
+          <w:b/>
+          <w:sz w:val="20"/>
+        </w:rPr>
+      </w:pPr>
+    </w:p>
+    <w:p>
+      <w:pPr>
+        <w:spacing w:after="0" w:line="240" w:lineRule="auto"/>
+        <w:ind w:left="2094"/>
+        <w:rPr>
+          <w:rFonts w:ascii="Consolas" w:hAnsi="Consolas"/>
+          <w:b/>
+          <w:sz w:val="20"/>
+        </w:rPr>
+      </w:pPr>
+      <w:proofErr w:type="spellStart"/>
+      <w:proofErr w:type="gramStart"/>
+      <w:r>
+        <w:rPr>
+          <w:rFonts w:ascii="Consolas" w:hAnsi="Consolas"/>
+          <w:b/>
+          <w:sz w:val="20"/>
+        </w:rPr>
+        <w:t>endfunction</w:t>
       </w:r>
       <w:proofErr w:type="spellEnd"/>
       <w:proofErr w:type="gramEnd"/>
-      <w:r>
-        <w:rPr>
-          <w:rFonts w:ascii="Consolas" w:hAnsi="Consolas"/>
-          <w:b/>
-          <w:sz w:val="20"/>
-        </w:rPr>
-        <w:t xml:space="preserve"> </w:t>
-      </w:r>
-      <w:r>
-        <w:rPr>
-          <w:rFonts w:ascii="Consolas" w:hAnsi="Consolas"/>
-          <w:b/>
-          <w:bCs/>
-          <w:sz w:val="20"/>
-        </w:rPr>
-        <w:t>y</w:t>
-      </w:r>
-      <w:r>
-        <w:rPr>
-          <w:rFonts w:ascii="Consolas" w:hAnsi="Consolas"/>
-          <w:b/>
-          <w:sz w:val="20"/>
-        </w:rPr>
-        <w:t>=</w:t>
-      </w:r>
-      <w:proofErr w:type="spellStart"/>
-      <w:r>
-        <w:rPr>
-          <w:rFonts w:ascii="Consolas" w:hAnsi="Consolas"/>
-          <w:b/>
-          <w:sz w:val="20"/>
-          <w:u w:val="single"/>
-        </w:rPr>
-        <w:t>myFilter</w:t>
-      </w:r>
-      <w:proofErr w:type="spellEnd"/>
-      <w:r>
-        <w:rPr>
-          <w:rFonts w:ascii="Consolas" w:hAnsi="Consolas"/>
-          <w:b/>
-          <w:sz w:val="20"/>
-        </w:rPr>
-        <w:t>(</w:t>
-      </w:r>
-      <w:r>
-        <w:rPr>
-          <w:rFonts w:ascii="Consolas" w:hAnsi="Consolas"/>
-          <w:b/>
-          <w:bCs/>
-          <w:sz w:val="20"/>
-        </w:rPr>
-        <w:t>VN</w:t>
-      </w:r>
-      <w:r>
-        <w:rPr>
-          <w:rFonts w:ascii="Consolas" w:hAnsi="Consolas"/>
-          <w:b/>
-          <w:sz w:val="20"/>
-        </w:rPr>
-        <w:t xml:space="preserve">, </w:t>
-      </w:r>
-      <w:r>
-        <w:rPr>
-          <w:rFonts w:ascii="Consolas" w:hAnsi="Consolas"/>
-          <w:b/>
-          <w:bCs/>
-          <w:sz w:val="20"/>
-        </w:rPr>
-        <w:t>VD</w:t>
-      </w:r>
-      <w:r>
-        <w:rPr>
-          <w:rFonts w:ascii="Consolas" w:hAnsi="Consolas"/>
-          <w:b/>
-          <w:sz w:val="20"/>
-        </w:rPr>
-        <w:t xml:space="preserve">, </w:t>
-      </w:r>
-      <w:r>
-        <w:rPr>
-          <w:rFonts w:ascii="Consolas" w:hAnsi="Consolas"/>
-          <w:b/>
-          <w:bCs/>
-          <w:sz w:val="20"/>
-        </w:rPr>
-        <w:t>x</w:t>
-      </w:r>
-      <w:r>
-        <w:rPr>
-          <w:rFonts w:ascii="Consolas" w:hAnsi="Consolas"/>
-          <w:b/>
-          <w:sz w:val="20"/>
-        </w:rPr>
-        <w:t xml:space="preserve">) </w:t>
-      </w:r>
     </w:p>
     <w:p>
       <w:pPr>
         <w:spacing w:after="0" w:line="240" w:lineRule="auto"/>
         <w:ind w:left="2094"/>
         <w:rPr>
-          <w:rFonts w:cstheme="minorHAnsi"/>
-          <w:sz w:val="20"/>
-        </w:rPr>
-      </w:pPr>
-      <w:r>
-        <w:rPr>
-          <w:rFonts w:cstheme="minorHAnsi"/>
-          <w:i/>
-          <w:iCs/>
-          <w:sz w:val="20"/>
-        </w:rPr>
-        <w:t>//Recibo 2 vectores REALES (</w:t>
-      </w:r>
-      <w:proofErr w:type="spellStart"/>
-      <w:r>
-        <w:rPr>
-          <w:rFonts w:cstheme="minorHAnsi"/>
-          <w:i/>
-          <w:iCs/>
-          <w:sz w:val="20"/>
-        </w:rPr>
-        <w:t>VN</w:t>
-      </w:r>
-      <w:proofErr w:type="gramStart"/>
-      <w:r>
-        <w:rPr>
-          <w:rFonts w:cstheme="minorHAnsi"/>
-          <w:i/>
-          <w:iCs/>
-          <w:sz w:val="20"/>
-        </w:rPr>
-        <w:t>:VectorNumerador</w:t>
-      </w:r>
-      <w:proofErr w:type="spellEnd"/>
-      <w:proofErr w:type="gramEnd"/>
-      <w:r>
-        <w:rPr>
-          <w:rFonts w:cstheme="minorHAnsi"/>
-          <w:i/>
-          <w:iCs/>
-          <w:sz w:val="20"/>
-        </w:rPr>
-        <w:t xml:space="preserve"> y </w:t>
-      </w:r>
-      <w:proofErr w:type="spellStart"/>
-      <w:r>
-        <w:rPr>
-          <w:rFonts w:cstheme="minorHAnsi"/>
-          <w:i/>
-          <w:iCs/>
-          <w:sz w:val="20"/>
-        </w:rPr>
-        <w:t>VD:VectorDenominador</w:t>
-      </w:r>
-      <w:proofErr w:type="spellEnd"/>
-      <w:r>
-        <w:rPr>
-          <w:rFonts w:cstheme="minorHAnsi"/>
-          <w:i/>
-          <w:iCs/>
-          <w:sz w:val="20"/>
-        </w:rPr>
-        <w:t>) y la señal de entrada (x).</w:t>
-      </w:r>
-      <w:r>
-        <w:rPr>
-          <w:rFonts w:cstheme="minorHAnsi"/>
-          <w:sz w:val="20"/>
-        </w:rPr>
-        <w:t xml:space="preserve"> </w:t>
-      </w:r>
-      <w:r>
-        <w:rPr>
-          <w:rFonts w:cstheme="minorHAnsi"/>
-          <w:i/>
-          <w:iCs/>
-          <w:sz w:val="20"/>
-        </w:rPr>
-        <w:t xml:space="preserve">La salida de </w:t>
-      </w:r>
-      <w:proofErr w:type="spellStart"/>
-      <w:proofErr w:type="gramStart"/>
-      <w:r>
-        <w:rPr>
-          <w:rFonts w:cstheme="minorHAnsi"/>
-          <w:i/>
-          <w:iCs/>
-          <w:sz w:val="20"/>
-        </w:rPr>
-        <w:t>myFilter</w:t>
-      </w:r>
-      <w:proofErr w:type="spellEnd"/>
-      <w:r>
-        <w:rPr>
-          <w:rFonts w:cstheme="minorHAnsi"/>
-          <w:i/>
-          <w:iCs/>
-          <w:sz w:val="20"/>
-        </w:rPr>
-        <w:t>(</w:t>
-      </w:r>
-      <w:proofErr w:type="gramEnd"/>
-      <w:r>
-        <w:rPr>
-          <w:rFonts w:cstheme="minorHAnsi"/>
-          <w:i/>
-          <w:iCs/>
-          <w:sz w:val="20"/>
-        </w:rPr>
-        <w:t>) es la señal x filtrada.</w:t>
-      </w:r>
+          <w:rFonts w:ascii="Consolas" w:hAnsi="Consolas"/>
+          <w:b/>
+          <w:sz w:val="20"/>
+        </w:rPr>
+      </w:pPr>
     </w:p>
     <w:p>
       <w:pPr>
@@ -5145,14 +7609,6 @@
           <w:sz w:val="20"/>
         </w:rPr>
       </w:pPr>
-      <w:r>
-        <w:rPr>
-          <w:rFonts w:ascii="Consolas" w:hAnsi="Consolas"/>
-          <w:b/>
-          <w:sz w:val="20"/>
-        </w:rPr>
-        <w:t xml:space="preserve">    </w:t>
-      </w:r>
     </w:p>
     <w:p>
       <w:pPr>
@@ -5164,23 +7620,6 @@
           <w:sz w:val="20"/>
         </w:rPr>
       </w:pPr>
-      <w:r>
-        <w:rPr>
-          <w:rFonts w:ascii="Consolas" w:hAnsi="Consolas"/>
-          <w:b/>
-          <w:sz w:val="20"/>
-        </w:rPr>
-        <w:t xml:space="preserve">    </w:t>
-      </w:r>
-      <w:r>
-        <w:rPr>
-          <w:rFonts w:cstheme="minorHAnsi"/>
-          <w:i/>
-          <w:iCs/>
-          <w:sz w:val="20"/>
-        </w:rPr>
-        <w:t>//Sacamos longitudes:</w:t>
-      </w:r>
     </w:p>
     <w:p>
       <w:pPr>
@@ -5192,254 +7631,28 @@
           <w:sz w:val="20"/>
         </w:rPr>
       </w:pPr>
-      <w:r>
-        <w:rPr>
-          <w:rFonts w:ascii="Consolas" w:hAnsi="Consolas"/>
-          <w:b/>
-          <w:sz w:val="20"/>
-        </w:rPr>
-        <w:t xml:space="preserve">    </w:t>
-      </w:r>
-      <w:proofErr w:type="spellStart"/>
-      <w:r>
-        <w:rPr>
-          <w:rFonts w:ascii="Consolas" w:hAnsi="Consolas"/>
-          <w:b/>
-          <w:sz w:val="20"/>
-        </w:rPr>
-        <w:t>LongDen</w:t>
-      </w:r>
-      <w:proofErr w:type="spellEnd"/>
-      <w:r>
-        <w:rPr>
-          <w:rFonts w:ascii="Consolas" w:hAnsi="Consolas"/>
-          <w:b/>
-          <w:sz w:val="20"/>
-        </w:rPr>
-        <w:t>=</w:t>
-      </w:r>
-      <w:proofErr w:type="spellStart"/>
-      <w:proofErr w:type="gramStart"/>
-      <w:r>
-        <w:rPr>
-          <w:rFonts w:ascii="Consolas" w:hAnsi="Consolas"/>
-          <w:b/>
-          <w:sz w:val="20"/>
-        </w:rPr>
-        <w:t>length</w:t>
-      </w:r>
-      <w:proofErr w:type="spellEnd"/>
-      <w:r>
-        <w:rPr>
-          <w:rFonts w:ascii="Consolas" w:hAnsi="Consolas"/>
-          <w:b/>
-          <w:sz w:val="20"/>
-        </w:rPr>
-        <w:t>(</w:t>
-      </w:r>
-      <w:proofErr w:type="gramEnd"/>
-      <w:r>
-        <w:rPr>
-          <w:rFonts w:ascii="Consolas" w:hAnsi="Consolas"/>
-          <w:b/>
-          <w:bCs/>
-          <w:sz w:val="20"/>
-        </w:rPr>
-        <w:t>VD</w:t>
-      </w:r>
-      <w:r>
-        <w:rPr>
-          <w:rFonts w:ascii="Consolas" w:hAnsi="Consolas"/>
-          <w:b/>
-          <w:sz w:val="20"/>
-        </w:rPr>
-        <w:t xml:space="preserve">);    </w:t>
-      </w:r>
-      <w:r>
-        <w:rPr>
-          <w:rFonts w:cstheme="minorHAnsi"/>
-          <w:i/>
-          <w:iCs/>
-          <w:sz w:val="20"/>
-        </w:rPr>
-        <w:t>//Longitud del vector del DENOMINADOR.</w:t>
-      </w:r>
-      <w:r>
-        <w:rPr>
-          <w:rFonts w:ascii="Consolas" w:hAnsi="Consolas"/>
-          <w:b/>
-          <w:i/>
-          <w:iCs/>
-          <w:sz w:val="20"/>
-        </w:rPr>
-        <w:t xml:space="preserve">    </w:t>
-      </w:r>
     </w:p>
     <w:p>
       <w:pPr>
         <w:spacing w:after="0" w:line="240" w:lineRule="auto"/>
         <w:ind w:left="2094"/>
         <w:rPr>
-          <w:rFonts w:cstheme="minorHAnsi"/>
-          <w:i/>
-          <w:iCs/>
-          <w:sz w:val="20"/>
-        </w:rPr>
-      </w:pPr>
-      <w:r>
-        <w:rPr>
-          <w:rFonts w:ascii="Consolas" w:hAnsi="Consolas"/>
-          <w:b/>
-          <w:sz w:val="20"/>
-        </w:rPr>
-        <w:t xml:space="preserve">    </w:t>
-      </w:r>
-      <w:proofErr w:type="spellStart"/>
-      <w:r>
-        <w:rPr>
-          <w:rFonts w:ascii="Consolas" w:hAnsi="Consolas"/>
-          <w:b/>
-          <w:sz w:val="20"/>
-        </w:rPr>
-        <w:t>LongNum</w:t>
-      </w:r>
-      <w:proofErr w:type="spellEnd"/>
-      <w:r>
-        <w:rPr>
-          <w:rFonts w:ascii="Consolas" w:hAnsi="Consolas"/>
-          <w:b/>
-          <w:sz w:val="20"/>
-        </w:rPr>
-        <w:t>=</w:t>
-      </w:r>
-      <w:proofErr w:type="spellStart"/>
-      <w:proofErr w:type="gramStart"/>
-      <w:r>
-        <w:rPr>
-          <w:rFonts w:ascii="Consolas" w:hAnsi="Consolas"/>
-          <w:b/>
-          <w:sz w:val="20"/>
-        </w:rPr>
-        <w:t>length</w:t>
-      </w:r>
-      <w:proofErr w:type="spellEnd"/>
-      <w:r>
-        <w:rPr>
-          <w:rFonts w:ascii="Consolas" w:hAnsi="Consolas"/>
-          <w:b/>
-          <w:sz w:val="20"/>
-        </w:rPr>
-        <w:t>(</w:t>
-      </w:r>
-      <w:proofErr w:type="gramEnd"/>
-      <w:r>
-        <w:rPr>
-          <w:rFonts w:ascii="Consolas" w:hAnsi="Consolas"/>
-          <w:b/>
-          <w:bCs/>
-          <w:sz w:val="20"/>
-        </w:rPr>
-        <w:t>VN</w:t>
-      </w:r>
-      <w:r>
-        <w:rPr>
-          <w:rFonts w:ascii="Consolas" w:hAnsi="Consolas"/>
-          <w:b/>
-          <w:sz w:val="20"/>
-        </w:rPr>
-        <w:t xml:space="preserve">);    </w:t>
-      </w:r>
-      <w:r>
-        <w:rPr>
-          <w:rFonts w:cstheme="minorHAnsi"/>
-          <w:i/>
-          <w:iCs/>
-          <w:sz w:val="20"/>
-        </w:rPr>
-        <w:t>//Longitud del vector del NUMERADOR.</w:t>
-      </w:r>
+          <w:rFonts w:ascii="Consolas" w:hAnsi="Consolas"/>
+          <w:b/>
+          <w:sz w:val="20"/>
+        </w:rPr>
+      </w:pPr>
     </w:p>
     <w:p>
       <w:pPr>
         <w:spacing w:after="0" w:line="240" w:lineRule="auto"/>
         <w:ind w:left="2094"/>
         <w:rPr>
-          <w:rFonts w:cstheme="minorHAnsi"/>
-          <w:i/>
-          <w:iCs/>
-          <w:sz w:val="20"/>
-        </w:rPr>
-      </w:pPr>
-      <w:r>
-        <w:rPr>
-          <w:rFonts w:ascii="Consolas" w:hAnsi="Consolas"/>
-          <w:b/>
-          <w:sz w:val="20"/>
-        </w:rPr>
-        <w:t xml:space="preserve">    </w:t>
-      </w:r>
-      <w:proofErr w:type="spellStart"/>
-      <w:r>
-        <w:rPr>
-          <w:rFonts w:ascii="Consolas" w:hAnsi="Consolas"/>
-          <w:b/>
-          <w:sz w:val="20"/>
-        </w:rPr>
-        <w:t>LongX</w:t>
-      </w:r>
-      <w:proofErr w:type="spellEnd"/>
-      <w:r>
-        <w:rPr>
-          <w:rFonts w:ascii="Consolas" w:hAnsi="Consolas"/>
-          <w:b/>
-          <w:sz w:val="20"/>
-        </w:rPr>
-        <w:t>=</w:t>
-      </w:r>
-      <w:proofErr w:type="spellStart"/>
-      <w:r>
-        <w:rPr>
-          <w:rFonts w:ascii="Consolas" w:hAnsi="Consolas"/>
-          <w:b/>
-          <w:sz w:val="20"/>
-        </w:rPr>
-        <w:t>length</w:t>
-      </w:r>
-      <w:proofErr w:type="spellEnd"/>
-      <w:r>
-        <w:rPr>
-          <w:rFonts w:ascii="Consolas" w:hAnsi="Consolas"/>
-          <w:b/>
-          <w:sz w:val="20"/>
-        </w:rPr>
-        <w:t>(</w:t>
-      </w:r>
-      <w:r>
-        <w:rPr>
-          <w:rFonts w:ascii="Consolas" w:hAnsi="Consolas"/>
-          <w:b/>
-          <w:bCs/>
-          <w:sz w:val="20"/>
-        </w:rPr>
-        <w:t>x</w:t>
-      </w:r>
-      <w:r>
-        <w:rPr>
-          <w:rFonts w:ascii="Consolas" w:hAnsi="Consolas"/>
-          <w:b/>
-          <w:sz w:val="20"/>
-        </w:rPr>
-        <w:t xml:space="preserve">);       </w:t>
-      </w:r>
-      <w:r>
-        <w:rPr>
-          <w:rFonts w:cstheme="minorHAnsi"/>
-          <w:i/>
-          <w:iCs/>
-          <w:sz w:val="20"/>
-        </w:rPr>
-        <w:t>//Longitud de nuestra función de entrada x.</w:t>
-      </w:r>
+          <w:rFonts w:ascii="Consolas" w:hAnsi="Consolas"/>
+          <w:b/>
+          <w:sz w:val="20"/>
+        </w:rPr>
+      </w:pPr>
     </w:p>
     <w:p>
       <w:pPr>
@@ -5451,552 +7664,39 @@
           <w:sz w:val="20"/>
         </w:rPr>
       </w:pPr>
-      <w:r>
-        <w:rPr>
-          <w:rFonts w:ascii="Consolas" w:hAnsi="Consolas"/>
-          <w:b/>
-          <w:sz w:val="20"/>
-        </w:rPr>
-        <w:t xml:space="preserve">        </w:t>
-      </w:r>
     </w:p>
     <w:p>
       <w:pPr>
         <w:spacing w:after="0" w:line="240" w:lineRule="auto"/>
         <w:ind w:left="2094"/>
         <w:rPr>
-          <w:rFonts w:cstheme="minorHAnsi"/>
-          <w:i/>
-          <w:iCs/>
-          <w:sz w:val="20"/>
-        </w:rPr>
-      </w:pPr>
-      <w:r>
-        <w:rPr>
-          <w:rFonts w:ascii="Consolas" w:hAnsi="Consolas"/>
-          <w:b/>
-          <w:sz w:val="20"/>
-        </w:rPr>
-        <w:t xml:space="preserve">    </w:t>
-      </w:r>
-      <w:proofErr w:type="spellStart"/>
-      <w:r>
-        <w:rPr>
-          <w:rFonts w:ascii="Consolas" w:hAnsi="Consolas"/>
-          <w:b/>
-          <w:sz w:val="20"/>
-        </w:rPr>
-        <w:t>Maximo</w:t>
-      </w:r>
-      <w:proofErr w:type="spellEnd"/>
-      <w:r>
-        <w:rPr>
-          <w:rFonts w:ascii="Consolas" w:hAnsi="Consolas"/>
-          <w:b/>
-          <w:sz w:val="20"/>
-        </w:rPr>
-        <w:t>=</w:t>
-      </w:r>
-      <w:proofErr w:type="spellStart"/>
-      <w:proofErr w:type="gramStart"/>
-      <w:r>
-        <w:rPr>
-          <w:rFonts w:ascii="Consolas" w:hAnsi="Consolas"/>
-          <w:b/>
-          <w:sz w:val="20"/>
-        </w:rPr>
-        <w:t>max</w:t>
-      </w:r>
-      <w:proofErr w:type="spellEnd"/>
-      <w:r>
-        <w:rPr>
-          <w:rFonts w:ascii="Consolas" w:hAnsi="Consolas"/>
-          <w:b/>
-          <w:sz w:val="20"/>
-        </w:rPr>
-        <w:t>(</w:t>
-      </w:r>
-      <w:proofErr w:type="spellStart"/>
-      <w:proofErr w:type="gramEnd"/>
-      <w:r>
-        <w:rPr>
-          <w:rFonts w:ascii="Consolas" w:hAnsi="Consolas"/>
-          <w:b/>
-          <w:sz w:val="20"/>
-        </w:rPr>
-        <w:t>LongNum,LongDen</w:t>
-      </w:r>
-      <w:proofErr w:type="spellEnd"/>
-      <w:r>
-        <w:rPr>
-          <w:rFonts w:ascii="Consolas" w:hAnsi="Consolas"/>
-          <w:b/>
-          <w:sz w:val="20"/>
-        </w:rPr>
-        <w:t xml:space="preserve">);  </w:t>
-      </w:r>
-      <w:r>
-        <w:rPr>
-          <w:rFonts w:cstheme="minorHAnsi"/>
-          <w:i/>
-          <w:iCs/>
-          <w:sz w:val="20"/>
-        </w:rPr>
-        <w:t>//Obtenemos el valor máximo entre ambas longitudes.</w:t>
-      </w:r>
+          <w:rFonts w:ascii="Consolas" w:hAnsi="Consolas"/>
+          <w:b/>
+          <w:sz w:val="20"/>
+        </w:rPr>
+      </w:pPr>
     </w:p>
     <w:p>
       <w:pPr>
         <w:spacing w:after="0" w:line="240" w:lineRule="auto"/>
         <w:ind w:left="2094"/>
         <w:rPr>
-          <w:rFonts w:cstheme="minorHAnsi"/>
-          <w:i/>
-          <w:iCs/>
-          <w:sz w:val="18"/>
-        </w:rPr>
-      </w:pPr>
-      <w:r>
-        <w:rPr>
-          <w:rFonts w:ascii="Consolas" w:hAnsi="Consolas"/>
-          <w:b/>
-          <w:sz w:val="20"/>
-        </w:rPr>
-        <w:t xml:space="preserve">    </w:t>
-      </w:r>
-      <w:proofErr w:type="gramStart"/>
-      <w:r>
-        <w:rPr>
-          <w:rFonts w:ascii="Consolas" w:hAnsi="Consolas"/>
-          <w:b/>
-          <w:sz w:val="20"/>
-        </w:rPr>
-        <w:t>x2</w:t>
-      </w:r>
-      <w:proofErr w:type="gramEnd"/>
-      <w:r>
-        <w:rPr>
-          <w:rFonts w:ascii="Consolas" w:hAnsi="Consolas"/>
-          <w:b/>
-          <w:sz w:val="20"/>
-        </w:rPr>
-        <w:t>=[</w:t>
-      </w:r>
-      <w:proofErr w:type="spellStart"/>
-      <w:r>
-        <w:rPr>
-          <w:rFonts w:ascii="Consolas" w:hAnsi="Consolas"/>
-          <w:b/>
-          <w:sz w:val="20"/>
-        </w:rPr>
-        <w:t>zeros</w:t>
-      </w:r>
-      <w:proofErr w:type="spellEnd"/>
-      <w:r>
-        <w:rPr>
-          <w:rFonts w:ascii="Consolas" w:hAnsi="Consolas"/>
-          <w:b/>
-          <w:sz w:val="20"/>
-        </w:rPr>
-        <w:t>(Maximo-1,1);</w:t>
-      </w:r>
-      <w:r>
-        <w:rPr>
-          <w:rFonts w:ascii="Consolas" w:hAnsi="Consolas"/>
-          <w:b/>
-          <w:bCs/>
-          <w:sz w:val="20"/>
-        </w:rPr>
-        <w:t>x</w:t>
-      </w:r>
-      <w:r>
-        <w:rPr>
-          <w:rFonts w:ascii="Consolas" w:hAnsi="Consolas"/>
-          <w:b/>
-          <w:sz w:val="20"/>
-        </w:rPr>
-        <w:t xml:space="preserve">'];    </w:t>
-      </w:r>
-      <w:r>
-        <w:rPr>
-          <w:rFonts w:cstheme="minorHAnsi"/>
-          <w:i/>
-          <w:iCs/>
-          <w:sz w:val="20"/>
-        </w:rPr>
-        <w:t xml:space="preserve">//Usamos x2 como auxiliar. </w:t>
-      </w:r>
-      <w:proofErr w:type="spellStart"/>
-      <w:proofErr w:type="gramStart"/>
-      <w:r>
-        <w:rPr>
-          <w:rFonts w:cstheme="minorHAnsi"/>
-          <w:i/>
-          <w:iCs/>
-          <w:sz w:val="20"/>
-        </w:rPr>
-        <w:t>zeros</w:t>
-      </w:r>
-      <w:proofErr w:type="spellEnd"/>
-      <w:r>
-        <w:rPr>
-          <w:rFonts w:cstheme="minorHAnsi"/>
-          <w:i/>
-          <w:iCs/>
-          <w:sz w:val="20"/>
-        </w:rPr>
-        <w:t>(</w:t>
-      </w:r>
-      <w:proofErr w:type="gramEnd"/>
-      <w:r>
-        <w:rPr>
-          <w:rFonts w:cstheme="minorHAnsi"/>
-          <w:i/>
-          <w:iCs/>
-          <w:sz w:val="20"/>
-        </w:rPr>
-        <w:t xml:space="preserve">2,3) me devuelve una matriz de ceros de 2 filas x 3 columnas. </w:t>
-      </w:r>
-      <w:proofErr w:type="gramStart"/>
-      <w:r>
-        <w:rPr>
-          <w:rFonts w:cstheme="minorHAnsi"/>
-          <w:i/>
-          <w:iCs/>
-          <w:sz w:val="20"/>
-        </w:rPr>
-        <w:t>x</w:t>
-      </w:r>
-      <w:proofErr w:type="gramEnd"/>
-      <w:r>
-        <w:rPr>
-          <w:rFonts w:cstheme="minorHAnsi"/>
-          <w:i/>
-          <w:iCs/>
-          <w:sz w:val="20"/>
-        </w:rPr>
-        <w:t xml:space="preserve">' es la traspuesta de x. </w:t>
-      </w:r>
-      <w:r>
-        <w:rPr>
-          <w:rFonts w:cstheme="minorHAnsi"/>
-          <w:i/>
-          <w:iCs/>
-          <w:sz w:val="20"/>
-        </w:rPr>
-        <w:t xml:space="preserve">El </w:t>
-      </w:r>
-      <w:r>
-        <w:rPr>
-          <w:rFonts w:cstheme="minorHAnsi"/>
-          <w:i/>
-          <w:iCs/>
-          <w:sz w:val="20"/>
-        </w:rPr>
-        <w:t xml:space="preserve">";" es para concatenar ambos vectores. Esto lo hacemos porque en el </w:t>
-      </w:r>
-      <w:proofErr w:type="spellStart"/>
-      <w:r>
-        <w:rPr>
-          <w:rFonts w:cstheme="minorHAnsi"/>
-          <w:i/>
-          <w:iCs/>
-          <w:sz w:val="20"/>
-        </w:rPr>
-        <w:t>for</w:t>
-      </w:r>
-      <w:proofErr w:type="spellEnd"/>
-      <w:r>
-        <w:rPr>
-          <w:rFonts w:cstheme="minorHAnsi"/>
-          <w:i/>
-          <w:iCs/>
-          <w:sz w:val="20"/>
-        </w:rPr>
-        <w:t xml:space="preserve"> se abajo (al sacar y[n]) se necesita que los dos vectores tengan el mismo tamaño;</w:t>
-      </w:r>
-      <w:r>
-        <w:rPr>
-          <w:rFonts w:cstheme="minorHAnsi"/>
-          <w:i/>
-          <w:iCs/>
-          <w:sz w:val="20"/>
-        </w:rPr>
-        <w:t xml:space="preserve"> </w:t>
-      </w:r>
-      <w:r>
-        <w:rPr>
-          <w:rFonts w:cstheme="minorHAnsi"/>
-          <w:i/>
-          <w:iCs/>
-          <w:sz w:val="20"/>
-        </w:rPr>
-        <w:t xml:space="preserve">entonces agrandamos el tamaño de x </w:t>
-      </w:r>
-      <w:r>
-        <w:rPr>
-          <w:rFonts w:cstheme="minorHAnsi"/>
-          <w:i/>
-          <w:iCs/>
-          <w:sz w:val="20"/>
-        </w:rPr>
-        <w:t>rellenándolo</w:t>
-      </w:r>
-      <w:r>
-        <w:rPr>
-          <w:rFonts w:cstheme="minorHAnsi"/>
-          <w:i/>
-          <w:iCs/>
-          <w:sz w:val="20"/>
-        </w:rPr>
-        <w:t xml:space="preserve"> con 0s.</w:t>
-      </w:r>
-    </w:p>
-    <w:p>
-      <w:pPr>
-        <w:spacing w:after="0" w:line="240" w:lineRule="auto"/>
-        <w:rPr>
-          <w:rFonts w:ascii="Consolas" w:hAnsi="Consolas"/>
-          <w:b/>
-          <w:sz w:val="20"/>
-        </w:rPr>
-      </w:pPr>
-      <w:r>
-        <w:rPr>
-          <w:rFonts w:ascii="Consolas" w:hAnsi="Consolas"/>
-          <w:b/>
-          <w:sz w:val="20"/>
-        </w:rPr>
-        <w:t xml:space="preserve">    </w:t>
-      </w:r>
-    </w:p>
-    <w:p>
-      <w:pPr>
-        <w:spacing w:after="0" w:line="240" w:lineRule="auto"/>
-        <w:ind w:left="2124"/>
-        <w:rPr>
-          <w:rFonts w:cstheme="minorHAnsi"/>
-          <w:i/>
-          <w:iCs/>
-          <w:sz w:val="20"/>
-        </w:rPr>
-      </w:pPr>
-      <w:r>
-        <w:rPr>
-          <w:rFonts w:ascii="Consolas" w:hAnsi="Consolas"/>
-          <w:b/>
-          <w:sz w:val="20"/>
-        </w:rPr>
-        <w:t xml:space="preserve">   </w:t>
-      </w:r>
-      <w:r>
-        <w:rPr>
-          <w:rFonts w:cstheme="minorHAnsi"/>
-          <w:i/>
-          <w:iCs/>
-          <w:sz w:val="20"/>
-        </w:rPr>
-        <w:t xml:space="preserve">//Ahora hacemos un bucle </w:t>
-      </w:r>
-      <w:proofErr w:type="spellStart"/>
-      <w:r>
-        <w:rPr>
-          <w:rFonts w:cstheme="minorHAnsi"/>
-          <w:i/>
-          <w:iCs/>
-          <w:sz w:val="20"/>
-        </w:rPr>
-        <w:t>for</w:t>
-      </w:r>
-      <w:proofErr w:type="spellEnd"/>
-      <w:r>
-        <w:rPr>
-          <w:rFonts w:cstheme="minorHAnsi"/>
-          <w:i/>
-          <w:iCs/>
-          <w:sz w:val="20"/>
-        </w:rPr>
-        <w:t xml:space="preserve"> p</w:t>
-      </w:r>
-      <w:r>
-        <w:rPr>
-          <w:rFonts w:cstheme="minorHAnsi"/>
-          <w:i/>
-          <w:iCs/>
-          <w:sz w:val="20"/>
-        </w:rPr>
-        <w:t xml:space="preserve">ara obtener nuestra salida y[n]. Este </w:t>
-      </w:r>
-      <w:proofErr w:type="spellStart"/>
-      <w:r>
-        <w:rPr>
-          <w:rFonts w:cstheme="minorHAnsi"/>
-          <w:i/>
-          <w:iCs/>
-          <w:sz w:val="20"/>
-        </w:rPr>
-        <w:t>for</w:t>
-      </w:r>
-      <w:proofErr w:type="spellEnd"/>
-      <w:r>
-        <w:rPr>
-          <w:rFonts w:cstheme="minorHAnsi"/>
-          <w:i/>
-          <w:iCs/>
-          <w:sz w:val="20"/>
-        </w:rPr>
-        <w:t xml:space="preserve"> está basado en nuestra </w:t>
-      </w:r>
-      <w:proofErr w:type="spellStart"/>
-      <w:r>
-        <w:rPr>
-          <w:rFonts w:cstheme="minorHAnsi"/>
-          <w:i/>
-          <w:iCs/>
-          <w:sz w:val="20"/>
-        </w:rPr>
-        <w:t>ecuacion</w:t>
-      </w:r>
-      <w:proofErr w:type="spellEnd"/>
-      <w:r>
-        <w:rPr>
-          <w:rFonts w:cstheme="minorHAnsi"/>
-          <w:i/>
-          <w:iCs/>
-          <w:sz w:val="20"/>
-        </w:rPr>
-        <w:t xml:space="preserve"> </w:t>
-      </w:r>
-      <w:proofErr w:type="gramStart"/>
-      <w:r>
-        <w:rPr>
-          <w:rFonts w:cstheme="minorHAnsi"/>
-          <w:i/>
-          <w:iCs/>
-          <w:sz w:val="20"/>
-        </w:rPr>
-        <w:t>H(</w:t>
-      </w:r>
-      <w:proofErr w:type="gramEnd"/>
-      <w:r>
-        <w:rPr>
-          <w:rFonts w:cstheme="minorHAnsi"/>
-          <w:i/>
-          <w:iCs/>
-          <w:sz w:val="20"/>
-        </w:rPr>
-        <w:t xml:space="preserve">z)=B(Z)/A(Z) --&gt; ver </w:t>
-      </w:r>
-      <w:proofErr w:type="spellStart"/>
-      <w:r>
-        <w:rPr>
-          <w:rFonts w:cstheme="minorHAnsi"/>
-          <w:i/>
-          <w:iCs/>
-          <w:sz w:val="20"/>
-        </w:rPr>
-        <w:t>help</w:t>
-      </w:r>
-      <w:proofErr w:type="spellEnd"/>
-      <w:r>
-        <w:rPr>
-          <w:rFonts w:cstheme="minorHAnsi"/>
-          <w:i/>
-          <w:iCs/>
-          <w:sz w:val="20"/>
-        </w:rPr>
-        <w:t xml:space="preserve"> </w:t>
-      </w:r>
-      <w:proofErr w:type="spellStart"/>
-      <w:r>
-        <w:rPr>
-          <w:rFonts w:cstheme="minorHAnsi"/>
-          <w:i/>
-          <w:iCs/>
-          <w:sz w:val="20"/>
-        </w:rPr>
-        <w:t>filter</w:t>
-      </w:r>
-      <w:proofErr w:type="spellEnd"/>
-      <w:r>
-        <w:rPr>
-          <w:rFonts w:cstheme="minorHAnsi"/>
-          <w:i/>
-          <w:iCs/>
-          <w:sz w:val="20"/>
-        </w:rPr>
-        <w:t>(). Va de n=</w:t>
-      </w:r>
-      <w:proofErr w:type="spellStart"/>
-      <w:r>
-        <w:rPr>
-          <w:rFonts w:cstheme="minorHAnsi"/>
-          <w:i/>
-          <w:iCs/>
-          <w:sz w:val="20"/>
-        </w:rPr>
-        <w:t>Maximo</w:t>
-      </w:r>
-      <w:proofErr w:type="spellEnd"/>
-      <w:r>
-        <w:rPr>
-          <w:rFonts w:cstheme="minorHAnsi"/>
-          <w:i/>
-          <w:iCs/>
-          <w:sz w:val="20"/>
-        </w:rPr>
-        <w:t xml:space="preserve"> HASTA Maximo+Nx-1. </w:t>
-      </w:r>
+          <w:rFonts w:ascii="Consolas" w:hAnsi="Consolas"/>
+          <w:b/>
+          <w:sz w:val="20"/>
+        </w:rPr>
+      </w:pPr>
     </w:p>
     <w:p>
       <w:pPr>
         <w:spacing w:after="0" w:line="240" w:lineRule="auto"/>
         <w:ind w:left="2094"/>
         <w:rPr>
-          <w:rFonts w:cstheme="minorHAnsi"/>
-          <w:i/>
-          <w:iCs/>
-          <w:lang w:val="en-US"/>
-        </w:rPr>
-      </w:pPr>
-      <w:r>
-        <w:rPr>
-          <w:rFonts w:ascii="Consolas" w:hAnsi="Consolas"/>
-          <w:b/>
-          <w:lang w:val="en-US"/>
-        </w:rPr>
-        <w:t xml:space="preserve">    </w:t>
-      </w:r>
-      <w:proofErr w:type="gramStart"/>
-      <w:r>
-        <w:rPr>
-          <w:rFonts w:ascii="Consolas" w:hAnsi="Consolas"/>
-          <w:b/>
-          <w:sz w:val="20"/>
-          <w:lang w:val="en-US"/>
-        </w:rPr>
-        <w:t>for</w:t>
-      </w:r>
-      <w:proofErr w:type="gramEnd"/>
-      <w:r>
-        <w:rPr>
-          <w:rFonts w:ascii="Consolas" w:hAnsi="Consolas"/>
-          <w:b/>
-          <w:sz w:val="20"/>
-          <w:lang w:val="en-US"/>
-        </w:rPr>
-        <w:t xml:space="preserve"> n=Maximo:LongX+Maximo-1</w:t>
-      </w:r>
-      <w:r>
-        <w:rPr>
-          <w:rFonts w:cstheme="minorHAnsi"/>
-          <w:i/>
-          <w:iCs/>
-          <w:sz w:val="20"/>
-          <w:lang w:val="en-US"/>
-        </w:rPr>
-        <w:t xml:space="preserve"> </w:t>
-      </w:r>
+          <w:rFonts w:ascii="Consolas" w:hAnsi="Consolas"/>
+          <w:b/>
+          <w:sz w:val="20"/>
+        </w:rPr>
+      </w:pPr>
     </w:p>
     <w:p>
       <w:pPr>
@@ -6008,144 +7708,6 @@
           <w:sz w:val="20"/>
         </w:rPr>
       </w:pPr>
-      <w:r>
-        <w:rPr>
-          <w:rFonts w:ascii="Consolas" w:hAnsi="Consolas"/>
-          <w:b/>
-          <w:sz w:val="20"/>
-          <w:lang w:val="en-US"/>
-        </w:rPr>
-        <w:t xml:space="preserve">     </w:t>
-      </w:r>
-      <w:proofErr w:type="gramStart"/>
-      <w:r>
-        <w:rPr>
-          <w:rFonts w:ascii="Consolas" w:hAnsi="Consolas"/>
-          <w:b/>
-          <w:bCs/>
-          <w:sz w:val="20"/>
-        </w:rPr>
-        <w:t>y</w:t>
-      </w:r>
-      <w:r>
-        <w:rPr>
-          <w:rFonts w:ascii="Consolas" w:hAnsi="Consolas"/>
-          <w:b/>
-          <w:sz w:val="20"/>
-        </w:rPr>
-        <w:t>(</w:t>
-      </w:r>
-      <w:proofErr w:type="gramEnd"/>
-      <w:r>
-        <w:rPr>
-          <w:rFonts w:ascii="Consolas" w:hAnsi="Consolas"/>
-          <w:b/>
-          <w:sz w:val="20"/>
-        </w:rPr>
-        <w:t>n)=( (</w:t>
-      </w:r>
-      <w:r>
-        <w:rPr>
-          <w:rFonts w:ascii="Consolas" w:hAnsi="Consolas"/>
-          <w:b/>
-          <w:bCs/>
-          <w:sz w:val="20"/>
-        </w:rPr>
-        <w:t>VN</w:t>
-      </w:r>
-      <w:r>
-        <w:rPr>
-          <w:rFonts w:ascii="Consolas" w:hAnsi="Consolas"/>
-          <w:b/>
-          <w:sz w:val="20"/>
-        </w:rPr>
-        <w:t>(</w:t>
-      </w:r>
-      <w:proofErr w:type="spellStart"/>
-      <w:r>
-        <w:rPr>
-          <w:rFonts w:ascii="Consolas" w:hAnsi="Consolas"/>
-          <w:b/>
-          <w:sz w:val="20"/>
-        </w:rPr>
-        <w:t>LongNum</w:t>
-      </w:r>
-      <w:proofErr w:type="spellEnd"/>
-      <w:r>
-        <w:rPr>
-          <w:rFonts w:ascii="Consolas" w:hAnsi="Consolas"/>
-          <w:b/>
-          <w:sz w:val="20"/>
-        </w:rPr>
-        <w:t>:-1:1))*(x2(n-LongNum+1:n)) ) / (</w:t>
-      </w:r>
-      <w:r>
-        <w:rPr>
-          <w:rFonts w:ascii="Consolas" w:hAnsi="Consolas"/>
-          <w:b/>
-          <w:bCs/>
-          <w:sz w:val="20"/>
-        </w:rPr>
-        <w:t>VD</w:t>
-      </w:r>
-      <w:r>
-        <w:rPr>
-          <w:rFonts w:ascii="Consolas" w:hAnsi="Consolas"/>
-          <w:b/>
-          <w:sz w:val="20"/>
-        </w:rPr>
-        <w:t xml:space="preserve">(1)); </w:t>
-      </w:r>
-    </w:p>
-    <w:p>
-      <w:pPr>
-        <w:spacing w:after="0" w:line="240" w:lineRule="auto"/>
-        <w:ind w:left="2124"/>
-        <w:rPr>
-          <w:rFonts w:cstheme="minorHAnsi"/>
-          <w:i/>
-          <w:iCs/>
-          <w:sz w:val="20"/>
-        </w:rPr>
-      </w:pPr>
-      <w:r>
-        <w:rPr>
-          <w:rFonts w:cstheme="minorHAnsi"/>
-          <w:i/>
-          <w:iCs/>
-          <w:sz w:val="20"/>
-        </w:rPr>
-        <w:t xml:space="preserve">     </w:t>
-      </w:r>
-      <w:r>
-        <w:rPr>
-          <w:rFonts w:cstheme="minorHAnsi"/>
-          <w:i/>
-          <w:iCs/>
-          <w:sz w:val="20"/>
-        </w:rPr>
-        <w:t>//Al hacer: 8:-1:4 (ejemplo) nos devuelve 8</w:t>
-      </w:r>
-      <w:proofErr w:type="gramStart"/>
-      <w:r>
-        <w:rPr>
-          <w:rFonts w:cstheme="minorHAnsi"/>
-          <w:i/>
-          <w:iCs/>
-          <w:sz w:val="20"/>
-        </w:rPr>
-        <w:t>,7,6,5,4</w:t>
-      </w:r>
-      <w:proofErr w:type="gramEnd"/>
-      <w:r>
-        <w:rPr>
-          <w:rFonts w:cstheme="minorHAnsi"/>
-          <w:i/>
-          <w:iCs/>
-          <w:sz w:val="20"/>
-        </w:rPr>
-        <w:t xml:space="preserve"> (disminuimos el 8 en 1 hasta llegar al 4).</w:t>
-      </w:r>
     </w:p>
     <w:p>
       <w:pPr>
@@ -6155,71 +7717,8 @@
           <w:rFonts w:ascii="Consolas" w:hAnsi="Consolas"/>
           <w:b/>
           <w:sz w:val="20"/>
-          <w:szCs w:val="20"/>
-          <w:lang w:val="en-US"/>
-        </w:rPr>
-      </w:pPr>
-      <w:r>
-        <w:rPr>
-          <w:rFonts w:ascii="Consolas" w:hAnsi="Consolas"/>
-          <w:b/>
-          <w:sz w:val="20"/>
-        </w:rPr>
-        <w:t xml:space="preserve">       </w:t>
-      </w:r>
-      <w:r>
-        <w:rPr>
-          <w:rFonts w:ascii="Consolas" w:hAnsi="Consolas"/>
-          <w:b/>
-          <w:sz w:val="20"/>
-          <w:szCs w:val="20"/>
-        </w:rPr>
-        <w:t xml:space="preserve"> </w:t>
-      </w:r>
-      <w:proofErr w:type="gramStart"/>
-      <w:r>
-        <w:rPr>
-          <w:rFonts w:ascii="Consolas" w:hAnsi="Consolas"/>
-          <w:b/>
-          <w:sz w:val="20"/>
-          <w:szCs w:val="20"/>
-          <w:lang w:val="en-US"/>
-        </w:rPr>
-        <w:t>if</w:t>
-      </w:r>
-      <w:proofErr w:type="gramEnd"/>
-      <w:r>
-        <w:rPr>
-          <w:rFonts w:ascii="Consolas" w:hAnsi="Consolas"/>
-          <w:b/>
-          <w:sz w:val="20"/>
-          <w:szCs w:val="20"/>
-          <w:lang w:val="en-US"/>
-        </w:rPr>
-        <w:t xml:space="preserve"> </w:t>
-      </w:r>
-      <w:proofErr w:type="spellStart"/>
-      <w:r>
-        <w:rPr>
-          <w:rFonts w:ascii="Consolas" w:hAnsi="Consolas"/>
-          <w:b/>
-          <w:sz w:val="20"/>
-          <w:szCs w:val="20"/>
-          <w:lang w:val="en-US"/>
-        </w:rPr>
-        <w:t>LongDen</w:t>
-      </w:r>
-      <w:proofErr w:type="spellEnd"/>
-      <w:r>
-        <w:rPr>
-          <w:rFonts w:ascii="Consolas" w:hAnsi="Consolas"/>
-          <w:b/>
-          <w:sz w:val="20"/>
-          <w:szCs w:val="20"/>
-          <w:lang w:val="en-US"/>
-        </w:rPr>
-        <w:t>&gt;1</w:t>
-      </w:r>
+        </w:rPr>
+      </w:pPr>
     </w:p>
     <w:p>
       <w:pPr>
@@ -6229,147 +7728,8 @@
           <w:rFonts w:ascii="Consolas" w:hAnsi="Consolas"/>
           <w:b/>
           <w:sz w:val="20"/>
-          <w:szCs w:val="20"/>
-          <w:lang w:val="en-US"/>
-        </w:rPr>
-      </w:pPr>
-      <w:r>
-        <w:rPr>
-          <w:rFonts w:ascii="Consolas" w:hAnsi="Consolas"/>
-          <w:b/>
-          <w:sz w:val="20"/>
-          <w:szCs w:val="20"/>
-          <w:lang w:val="en-US"/>
-        </w:rPr>
-        <w:t xml:space="preserve">           </w:t>
-      </w:r>
-      <w:r>
-        <w:rPr>
-          <w:rFonts w:ascii="Consolas" w:hAnsi="Consolas"/>
-          <w:b/>
-          <w:bCs/>
-          <w:sz w:val="20"/>
-          <w:szCs w:val="20"/>
-          <w:lang w:val="en-US"/>
-        </w:rPr>
-        <w:t>y</w:t>
-      </w:r>
-      <w:r>
-        <w:rPr>
-          <w:rFonts w:ascii="Consolas" w:hAnsi="Consolas"/>
-          <w:b/>
-          <w:sz w:val="20"/>
-          <w:szCs w:val="20"/>
-          <w:lang w:val="en-US"/>
-        </w:rPr>
-        <w:t>(n)=( (</w:t>
-      </w:r>
-      <w:r>
-        <w:rPr>
-          <w:rFonts w:ascii="Consolas" w:hAnsi="Consolas"/>
-          <w:b/>
-          <w:bCs/>
-          <w:sz w:val="20"/>
-          <w:szCs w:val="20"/>
-          <w:lang w:val="en-US"/>
-        </w:rPr>
-        <w:t>y</w:t>
-      </w:r>
-      <w:r>
-        <w:rPr>
-          <w:rFonts w:ascii="Consolas" w:hAnsi="Consolas"/>
-          <w:b/>
-          <w:sz w:val="20"/>
-          <w:szCs w:val="20"/>
-          <w:lang w:val="en-US"/>
-        </w:rPr>
-        <w:t>(n)-</w:t>
-      </w:r>
-      <w:r>
-        <w:rPr>
-          <w:rFonts w:ascii="Consolas" w:hAnsi="Consolas"/>
-          <w:b/>
-          <w:bCs/>
-          <w:sz w:val="20"/>
-          <w:szCs w:val="20"/>
-          <w:lang w:val="en-US"/>
-        </w:rPr>
-        <w:t>VD</w:t>
-      </w:r>
-      <w:r>
-        <w:rPr>
-          <w:rFonts w:ascii="Consolas" w:hAnsi="Consolas"/>
-          <w:b/>
-          <w:sz w:val="20"/>
-          <w:szCs w:val="20"/>
-          <w:lang w:val="en-US"/>
-        </w:rPr>
-        <w:t>(</w:t>
-      </w:r>
-      <w:proofErr w:type="spellStart"/>
-      <w:r>
-        <w:rPr>
-          <w:rFonts w:ascii="Consolas" w:hAnsi="Consolas"/>
-          <w:b/>
-          <w:sz w:val="20"/>
-          <w:szCs w:val="20"/>
-          <w:lang w:val="en-US"/>
-        </w:rPr>
-        <w:t>LongDen</w:t>
-      </w:r>
-      <w:proofErr w:type="spellEnd"/>
-      <w:r>
-        <w:rPr>
-          <w:rFonts w:ascii="Consolas" w:hAnsi="Consolas"/>
-          <w:b/>
-          <w:sz w:val="20"/>
-          <w:szCs w:val="20"/>
-          <w:lang w:val="en-US"/>
-        </w:rPr>
-        <w:t>:-1:2))*(</w:t>
-      </w:r>
-      <w:r>
-        <w:rPr>
-          <w:rFonts w:ascii="Consolas" w:hAnsi="Consolas"/>
-          <w:b/>
-          <w:bCs/>
-          <w:sz w:val="20"/>
-          <w:szCs w:val="20"/>
-          <w:lang w:val="en-US"/>
-        </w:rPr>
-        <w:t>y</w:t>
-      </w:r>
-      <w:r>
-        <w:rPr>
-          <w:rFonts w:ascii="Consolas" w:hAnsi="Consolas"/>
-          <w:b/>
-          <w:sz w:val="20"/>
-          <w:szCs w:val="20"/>
-          <w:lang w:val="en-US"/>
-        </w:rPr>
-        <w:t>(n-LongDen+1:n-1)) ) / (</w:t>
-      </w:r>
-      <w:r>
-        <w:rPr>
-          <w:rFonts w:ascii="Consolas" w:hAnsi="Consolas"/>
-          <w:b/>
-          <w:bCs/>
-          <w:sz w:val="20"/>
-          <w:szCs w:val="20"/>
-          <w:lang w:val="en-US"/>
-        </w:rPr>
-        <w:t>VD</w:t>
-      </w:r>
-      <w:r>
-        <w:rPr>
-          <w:rFonts w:ascii="Consolas" w:hAnsi="Consolas"/>
-          <w:b/>
-          <w:sz w:val="20"/>
-          <w:szCs w:val="20"/>
-          <w:lang w:val="en-US"/>
-        </w:rPr>
-        <w:t>(1));</w:t>
-      </w:r>
+        </w:rPr>
+      </w:pPr>
     </w:p>
     <w:p>
       <w:pPr>
@@ -6379,32 +7739,8 @@
           <w:rFonts w:ascii="Consolas" w:hAnsi="Consolas"/>
           <w:b/>
           <w:sz w:val="20"/>
-          <w:szCs w:val="20"/>
-          <w:lang w:val="en-US"/>
-        </w:rPr>
-      </w:pPr>
-      <w:r>
-        <w:rPr>
-          <w:rFonts w:ascii="Consolas" w:hAnsi="Consolas"/>
-          <w:b/>
-          <w:sz w:val="20"/>
-          <w:szCs w:val="20"/>
-          <w:lang w:val="en-US"/>
-        </w:rPr>
-        <w:t xml:space="preserve">        </w:t>
-      </w:r>
-      <w:proofErr w:type="gramStart"/>
-      <w:r>
-        <w:rPr>
-          <w:rFonts w:ascii="Consolas" w:hAnsi="Consolas"/>
-          <w:b/>
-          <w:sz w:val="20"/>
-          <w:szCs w:val="20"/>
-          <w:lang w:val="en-US"/>
-        </w:rPr>
-        <w:t>end</w:t>
-      </w:r>
-      <w:proofErr w:type="gramEnd"/>
+        </w:rPr>
+      </w:pPr>
     </w:p>
     <w:p>
       <w:pPr>
@@ -6414,32 +7750,8 @@
           <w:rFonts w:ascii="Consolas" w:hAnsi="Consolas"/>
           <w:b/>
           <w:sz w:val="20"/>
-          <w:szCs w:val="20"/>
-        </w:rPr>
-      </w:pPr>
-      <w:r>
-        <w:rPr>
-          <w:rFonts w:ascii="Consolas" w:hAnsi="Consolas"/>
-          <w:b/>
-          <w:sz w:val="20"/>
-          <w:szCs w:val="20"/>
-          <w:lang w:val="en-US"/>
-        </w:rPr>
-        <w:t xml:space="preserve">    </w:t>
-      </w:r>
-      <w:proofErr w:type="spellStart"/>
-      <w:proofErr w:type="gramStart"/>
-      <w:r>
-        <w:rPr>
-          <w:rFonts w:ascii="Consolas" w:hAnsi="Consolas"/>
-          <w:b/>
-          <w:sz w:val="20"/>
-          <w:szCs w:val="20"/>
-        </w:rPr>
-        <w:t>end</w:t>
-      </w:r>
-      <w:proofErr w:type="spellEnd"/>
-      <w:proofErr w:type="gramEnd"/>
+        </w:rPr>
+      </w:pPr>
     </w:p>
     <w:p>
       <w:pPr>
@@ -6448,6 +7760,7 @@
         <w:rPr>
           <w:rFonts w:ascii="Consolas" w:hAnsi="Consolas"/>
           <w:b/>
+          <w:sz w:val="20"/>
         </w:rPr>
       </w:pPr>
     </w:p>
@@ -6461,33 +7774,6 @@
           <w:sz w:val="20"/>
         </w:rPr>
       </w:pPr>
-      <w:r>
-        <w:rPr>
-          <w:rFonts w:ascii="Consolas" w:hAnsi="Consolas"/>
-          <w:b/>
-          <w:sz w:val="20"/>
-        </w:rPr>
-        <w:t xml:space="preserve">    </w:t>
-      </w:r>
-      <w:r>
-        <w:rPr>
-          <w:rFonts w:cstheme="minorHAnsi"/>
-          <w:i/>
-          <w:iCs/>
-          <w:sz w:val="20"/>
-        </w:rPr>
-        <w:t>//Salida...</w:t>
-      </w:r>
-      <w:r>
-        <w:rPr>
-          <w:rFonts w:ascii="Consolas" w:hAnsi="Consolas"/>
-          <w:b/>
-          <w:i/>
-          <w:iCs/>
-          <w:sz w:val="20"/>
-        </w:rPr>
-        <w:t xml:space="preserve">    </w:t>
-      </w:r>
     </w:p>
     <w:p>
       <w:pPr>
@@ -6499,96 +7785,17 @@
           <w:sz w:val="20"/>
         </w:rPr>
       </w:pPr>
-      <w:r>
-        <w:rPr>
-          <w:rFonts w:ascii="Consolas" w:hAnsi="Consolas"/>
-          <w:b/>
-          <w:sz w:val="20"/>
-        </w:rPr>
-        <w:t xml:space="preserve">    y2=</w:t>
-      </w:r>
-      <w:proofErr w:type="gramStart"/>
-      <w:r>
-        <w:rPr>
-          <w:rFonts w:ascii="Consolas" w:hAnsi="Consolas"/>
-          <w:b/>
-          <w:bCs/>
-          <w:sz w:val="20"/>
-        </w:rPr>
-        <w:t>y</w:t>
-      </w:r>
-      <w:r>
-        <w:rPr>
-          <w:rFonts w:ascii="Consolas" w:hAnsi="Consolas"/>
-          <w:b/>
-          <w:sz w:val="20"/>
-        </w:rPr>
-        <w:t>(</w:t>
-      </w:r>
-      <w:proofErr w:type="gramEnd"/>
-      <w:r>
-        <w:rPr>
-          <w:rFonts w:ascii="Consolas" w:hAnsi="Consolas"/>
-          <w:b/>
-          <w:sz w:val="20"/>
-        </w:rPr>
-        <w:t xml:space="preserve">Maximo:LongX+Maximo-1); </w:t>
-      </w:r>
-      <w:r>
-        <w:rPr>
-          <w:rFonts w:cstheme="minorHAnsi"/>
-          <w:i/>
-          <w:iCs/>
-          <w:sz w:val="20"/>
-        </w:rPr>
-        <w:t>//Nos sirve para eliminar los 0s.</w:t>
-      </w:r>
     </w:p>
     <w:p>
       <w:pPr>
         <w:spacing w:after="0" w:line="240" w:lineRule="auto"/>
         <w:ind w:left="2094"/>
         <w:rPr>
-          <w:rFonts w:cstheme="minorHAnsi"/>
-          <w:i/>
-          <w:iCs/>
-          <w:sz w:val="20"/>
-        </w:rPr>
-      </w:pPr>
-      <w:r>
-        <w:rPr>
-          <w:rFonts w:ascii="Consolas" w:hAnsi="Consolas"/>
-          <w:b/>
-          <w:sz w:val="20"/>
-        </w:rPr>
-        <w:t xml:space="preserve">    </w:t>
-      </w:r>
-      <w:r>
-        <w:rPr>
-          <w:rFonts w:ascii="Consolas" w:hAnsi="Consolas"/>
-          <w:b/>
-          <w:bCs/>
-          <w:sz w:val="20"/>
-        </w:rPr>
-        <w:t>y</w:t>
-      </w:r>
-      <w:r>
-        <w:rPr>
-          <w:rFonts w:ascii="Consolas" w:hAnsi="Consolas"/>
-          <w:b/>
-          <w:sz w:val="20"/>
-        </w:rPr>
-        <w:t xml:space="preserve">=y2'; </w:t>
-      </w:r>
-      <w:r>
-        <w:rPr>
-          <w:rFonts w:cstheme="minorHAnsi"/>
-          <w:i/>
-          <w:iCs/>
-          <w:sz w:val="20"/>
-        </w:rPr>
-        <w:t>//La trasponemos y obtenemos nuestra señal x ya filtrada = señal y.</w:t>
-      </w:r>
+          <w:rFonts w:ascii="Consolas" w:hAnsi="Consolas"/>
+          <w:b/>
+          <w:sz w:val="20"/>
+        </w:rPr>
+      </w:pPr>
     </w:p>
     <w:p>
       <w:pPr>
@@ -6611,271 +7818,32 @@
           <w:sz w:val="20"/>
         </w:rPr>
       </w:pPr>
+    </w:p>
+    <w:p>
+      <w:pPr>
+        <w:rPr>
+          <w:b/>
+        </w:rPr>
+      </w:pPr>
+    </w:p>
+    <w:p>
+      <w:pPr>
+        <w:pStyle w:val="Ttulo3"/>
+      </w:pPr>
+      <w:bookmarkStart w:id="10" w:name="_Toc13838340"/>
+      <w:r>
+        <w:lastRenderedPageBreak/>
+        <w:t xml:space="preserve">5.1.2-Funciones propias de </w:t>
+      </w:r>
       <w:proofErr w:type="spellStart"/>
-      <w:proofErr w:type="gramStart"/>
-      <w:r>
-        <w:rPr>
-          <w:rFonts w:ascii="Consolas" w:hAnsi="Consolas"/>
-          <w:b/>
-          <w:sz w:val="20"/>
-        </w:rPr>
-        <w:t>endfunction</w:t>
+      <w:r>
+        <w:t>Scilab</w:t>
       </w:r>
       <w:proofErr w:type="spellEnd"/>
-      <w:proofErr w:type="gramEnd"/>
-    </w:p>
-    <w:p>
-      <w:pPr>
-        <w:spacing w:after="0" w:line="240" w:lineRule="auto"/>
-        <w:ind w:left="2094"/>
-        <w:rPr>
-          <w:rFonts w:ascii="Consolas" w:hAnsi="Consolas"/>
-          <w:b/>
-          <w:sz w:val="20"/>
-        </w:rPr>
-      </w:pPr>
-    </w:p>
-    <w:p>
-      <w:pPr>
-        <w:spacing w:after="0" w:line="240" w:lineRule="auto"/>
-        <w:ind w:left="2094"/>
-        <w:rPr>
-          <w:rFonts w:ascii="Consolas" w:hAnsi="Consolas"/>
-          <w:b/>
-          <w:sz w:val="20"/>
-        </w:rPr>
-      </w:pPr>
-    </w:p>
-    <w:p>
-      <w:pPr>
-        <w:spacing w:after="0" w:line="240" w:lineRule="auto"/>
-        <w:ind w:left="2094"/>
-        <w:rPr>
-          <w:rFonts w:ascii="Consolas" w:hAnsi="Consolas"/>
-          <w:b/>
-          <w:sz w:val="20"/>
-        </w:rPr>
-      </w:pPr>
-    </w:p>
-    <w:p>
-      <w:pPr>
-        <w:spacing w:after="0" w:line="240" w:lineRule="auto"/>
-        <w:ind w:left="2094"/>
-        <w:rPr>
-          <w:rFonts w:ascii="Consolas" w:hAnsi="Consolas"/>
-          <w:b/>
-          <w:sz w:val="20"/>
-        </w:rPr>
-      </w:pPr>
-    </w:p>
-    <w:p>
-      <w:pPr>
-        <w:spacing w:after="0" w:line="240" w:lineRule="auto"/>
-        <w:ind w:left="2094"/>
-        <w:rPr>
-          <w:rFonts w:ascii="Consolas" w:hAnsi="Consolas"/>
-          <w:b/>
-          <w:sz w:val="20"/>
-        </w:rPr>
-      </w:pPr>
-    </w:p>
-    <w:p>
-      <w:pPr>
-        <w:spacing w:after="0" w:line="240" w:lineRule="auto"/>
-        <w:ind w:left="2094"/>
-        <w:rPr>
-          <w:rFonts w:ascii="Consolas" w:hAnsi="Consolas"/>
-          <w:b/>
-          <w:sz w:val="20"/>
-        </w:rPr>
-      </w:pPr>
-    </w:p>
-    <w:p>
-      <w:pPr>
-        <w:spacing w:after="0" w:line="240" w:lineRule="auto"/>
-        <w:ind w:left="2094"/>
-        <w:rPr>
-          <w:rFonts w:ascii="Consolas" w:hAnsi="Consolas"/>
-          <w:b/>
-          <w:sz w:val="20"/>
-        </w:rPr>
-      </w:pPr>
-    </w:p>
-    <w:p>
-      <w:pPr>
-        <w:spacing w:after="0" w:line="240" w:lineRule="auto"/>
-        <w:ind w:left="2094"/>
-        <w:rPr>
-          <w:rFonts w:ascii="Consolas" w:hAnsi="Consolas"/>
-          <w:b/>
-          <w:sz w:val="20"/>
-        </w:rPr>
-      </w:pPr>
-    </w:p>
-    <w:p>
-      <w:pPr>
-        <w:spacing w:after="0" w:line="240" w:lineRule="auto"/>
-        <w:ind w:left="2094"/>
-        <w:rPr>
-          <w:rFonts w:ascii="Consolas" w:hAnsi="Consolas"/>
-          <w:b/>
-          <w:sz w:val="20"/>
-        </w:rPr>
-      </w:pPr>
-    </w:p>
-    <w:p>
-      <w:pPr>
-        <w:spacing w:after="0" w:line="240" w:lineRule="auto"/>
-        <w:ind w:left="2094"/>
-        <w:rPr>
-          <w:rFonts w:ascii="Consolas" w:hAnsi="Consolas"/>
-          <w:b/>
-          <w:sz w:val="20"/>
-        </w:rPr>
-      </w:pPr>
-    </w:p>
-    <w:p>
-      <w:pPr>
-        <w:spacing w:after="0" w:line="240" w:lineRule="auto"/>
-        <w:ind w:left="2094"/>
-        <w:rPr>
-          <w:rFonts w:ascii="Consolas" w:hAnsi="Consolas"/>
-          <w:b/>
-          <w:sz w:val="20"/>
-        </w:rPr>
-      </w:pPr>
-    </w:p>
-    <w:p>
-      <w:pPr>
-        <w:spacing w:after="0" w:line="240" w:lineRule="auto"/>
-        <w:ind w:left="2094"/>
-        <w:rPr>
-          <w:rFonts w:ascii="Consolas" w:hAnsi="Consolas"/>
-          <w:b/>
-          <w:sz w:val="20"/>
-        </w:rPr>
-      </w:pPr>
-    </w:p>
-    <w:p>
-      <w:pPr>
-        <w:spacing w:after="0" w:line="240" w:lineRule="auto"/>
-        <w:ind w:left="2094"/>
-        <w:rPr>
-          <w:rFonts w:ascii="Consolas" w:hAnsi="Consolas"/>
-          <w:b/>
-          <w:sz w:val="20"/>
-        </w:rPr>
-      </w:pPr>
-    </w:p>
-    <w:p>
-      <w:pPr>
-        <w:spacing w:after="0" w:line="240" w:lineRule="auto"/>
-        <w:ind w:left="2094"/>
-        <w:rPr>
-          <w:rFonts w:ascii="Consolas" w:hAnsi="Consolas"/>
-          <w:b/>
-          <w:sz w:val="20"/>
-        </w:rPr>
-      </w:pPr>
-    </w:p>
-    <w:p>
-      <w:pPr>
-        <w:spacing w:after="0" w:line="240" w:lineRule="auto"/>
-        <w:ind w:left="2094"/>
-        <w:rPr>
-          <w:rFonts w:ascii="Consolas" w:hAnsi="Consolas"/>
-          <w:b/>
-          <w:sz w:val="20"/>
-        </w:rPr>
-      </w:pPr>
-    </w:p>
-    <w:p>
-      <w:pPr>
-        <w:spacing w:after="0" w:line="240" w:lineRule="auto"/>
-        <w:ind w:left="2094"/>
-        <w:rPr>
-          <w:rFonts w:ascii="Consolas" w:hAnsi="Consolas"/>
-          <w:b/>
-          <w:sz w:val="20"/>
-        </w:rPr>
-      </w:pPr>
-    </w:p>
-    <w:p>
-      <w:pPr>
-        <w:spacing w:after="0" w:line="240" w:lineRule="auto"/>
-        <w:ind w:left="2094"/>
-        <w:rPr>
-          <w:rFonts w:ascii="Consolas" w:hAnsi="Consolas"/>
-          <w:b/>
-          <w:sz w:val="20"/>
-        </w:rPr>
-      </w:pPr>
-    </w:p>
-    <w:p>
-      <w:pPr>
-        <w:spacing w:after="0" w:line="240" w:lineRule="auto"/>
-        <w:ind w:left="2094"/>
-        <w:rPr>
-          <w:rFonts w:ascii="Consolas" w:hAnsi="Consolas"/>
-          <w:b/>
-          <w:sz w:val="20"/>
-        </w:rPr>
-      </w:pPr>
-    </w:p>
-    <w:p>
-      <w:pPr>
-        <w:spacing w:after="0" w:line="240" w:lineRule="auto"/>
-        <w:ind w:left="2094"/>
-        <w:rPr>
-          <w:rFonts w:ascii="Consolas" w:hAnsi="Consolas"/>
-          <w:b/>
-          <w:sz w:val="20"/>
-        </w:rPr>
-      </w:pPr>
-    </w:p>
-    <w:p>
-      <w:pPr>
-        <w:spacing w:after="0" w:line="240" w:lineRule="auto"/>
-        <w:ind w:left="2094"/>
-        <w:rPr>
-          <w:rFonts w:ascii="Consolas" w:hAnsi="Consolas"/>
-          <w:b/>
-          <w:sz w:val="20"/>
-        </w:rPr>
-      </w:pPr>
-    </w:p>
-    <w:p>
-      <w:pPr>
-        <w:spacing w:after="0" w:line="240" w:lineRule="auto"/>
-        <w:ind w:left="2094"/>
-        <w:rPr>
-          <w:rFonts w:ascii="Consolas" w:hAnsi="Consolas"/>
-          <w:b/>
-          <w:sz w:val="20"/>
-        </w:rPr>
-      </w:pPr>
-    </w:p>
-    <w:p>
-      <w:pPr>
-        <w:rPr>
-          <w:b/>
-        </w:rPr>
-      </w:pPr>
-    </w:p>
-    <w:p>
-      <w:pPr>
-        <w:rPr>
-          <w:b/>
-        </w:rPr>
-      </w:pPr>
-      <w:r>
-        <w:rPr>
-          <w:b/>
-        </w:rPr>
-        <w:lastRenderedPageBreak/>
-        <w:tab/>
-        <w:t>5.1.2-Funciones propias de Scilab:</w:t>
-      </w:r>
+      <w:r>
+        <w:t>:</w:t>
+      </w:r>
+      <w:bookmarkEnd w:id="10"/>
     </w:p>
     <w:p>
       <w:pPr>
@@ -7098,29 +8066,7 @@
           <w:sz w:val="20"/>
           <w:lang w:val="en-US"/>
         </w:rPr>
-        <w:t xml:space="preserve">, </w:t>
-      </w:r>
-      <w:proofErr w:type="spellStart"/>
-      <w:r>
-        <w:rPr>
-          <w:rFonts w:ascii="Consolas" w:hAnsi="Consolas"/>
-          <w:b/>
-          <w:i/>
-          <w:sz w:val="20"/>
-          <w:lang w:val="en-US"/>
-        </w:rPr>
-        <w:t>fs</w:t>
-      </w:r>
-      <w:proofErr w:type="spellEnd"/>
-      <w:r>
-        <w:rPr>
-          <w:rFonts w:ascii="Consolas" w:hAnsi="Consolas"/>
-          <w:b/>
-          <w:i/>
-          <w:sz w:val="20"/>
-          <w:lang w:val="en-US"/>
-        </w:rPr>
-        <w:t xml:space="preserve">, bits] = </w:t>
+        <w:t xml:space="preserve">, fs, bits] = </w:t>
       </w:r>
       <w:proofErr w:type="spellStart"/>
       <w:proofErr w:type="gramStart"/>
@@ -7310,7 +8256,6 @@
           <w:b/>
           <w:i/>
           <w:sz w:val="20"/>
-          <w:lang w:val="en-US"/>
         </w:rPr>
         <w:t xml:space="preserve">     </w:t>
       </w:r>
@@ -7320,7 +8265,6 @@
           <w:b/>
           <w:i/>
           <w:sz w:val="20"/>
-          <w:lang w:val="en-US"/>
         </w:rPr>
         <w:t xml:space="preserve"> </w:t>
       </w:r>
@@ -7356,29 +8300,7 @@
           <w:sz w:val="20"/>
           <w:lang w:val="en-US"/>
         </w:rPr>
-        <w:t xml:space="preserve">y, </w:t>
-      </w:r>
-      <w:proofErr w:type="spellStart"/>
-      <w:r>
-        <w:rPr>
-          <w:rFonts w:ascii="Consolas" w:hAnsi="Consolas"/>
-          <w:b/>
-          <w:i/>
-          <w:sz w:val="20"/>
-          <w:lang w:val="en-US"/>
-        </w:rPr>
-        <w:t>fs</w:t>
-      </w:r>
-      <w:proofErr w:type="spellEnd"/>
-      <w:r>
-        <w:rPr>
-          <w:rFonts w:ascii="Consolas" w:hAnsi="Consolas"/>
-          <w:b/>
-          <w:i/>
-          <w:sz w:val="20"/>
-          <w:lang w:val="en-US"/>
-        </w:rPr>
-        <w:t>, bits, '.\Audio200Hz\TPFiltroFIRAaudio200Hz_out3N300.wav')</w:t>
+        <w:t>y, fs, bits, '.\Audio200Hz\TPFiltroFIRAaudio200Hz_out3N300.wav')</w:t>
       </w:r>
     </w:p>
     <w:p>
@@ -7499,787 +8421,14 @@
       <w:r>
         <w:rPr>
           <w:b/>
+          <w:noProof/>
+          <w:lang w:eastAsia="es-AR"/>
         </w:rPr>
         <w:drawing>
           <wp:inline distT="0" distB="0" distL="0" distR="0" wp14:anchorId="7957A863" wp14:editId="32E3E4FD">
             <wp:extent cx="2809875" cy="542925"/>
             <wp:effectExtent l="0" t="0" r="9525" b="9525"/>
             <wp:docPr id="21" name="Imagen 21"/>
-            <wp:cNvGraphicFramePr>
-              <a:graphicFrameLocks xmlns:a="http://schemas.openxmlformats.org/drawingml/2006/main" noChangeAspect="1"/>
-            </wp:cNvGraphicFramePr>
-            <a:graphic xmlns:a="http://schemas.openxmlformats.org/drawingml/2006/main">
-              <a:graphicData uri="http://schemas.openxmlformats.org/drawingml/2006/picture">
-                <pic:pic xmlns:pic="http://schemas.openxmlformats.org/drawingml/2006/picture">
-                  <pic:nvPicPr>
-                    <pic:cNvPr id="0" name=""/>
-                    <pic:cNvPicPr/>
-                  </pic:nvPicPr>
-                  <pic:blipFill>
-                    <a:blip r:embed="rId18"/>
-                    <a:stretch>
-                      <a:fillRect/>
-                    </a:stretch>
-                  </pic:blipFill>
-                  <pic:spPr>
-                    <a:xfrm>
-                      <a:off x="0" y="0"/>
-                      <a:ext cx="2809875" cy="542925"/>
-                    </a:xfrm>
-                    <a:prstGeom prst="rect">
-                      <a:avLst/>
-                    </a:prstGeom>
-                  </pic:spPr>
-                </pic:pic>
-              </a:graphicData>
-            </a:graphic>
-          </wp:inline>
-        </w:drawing>
-      </w:r>
-    </w:p>
-    <w:p>
-      <w:pPr>
-        <w:pStyle w:val="Prrafodelista"/>
-        <w:ind w:left="2484"/>
-      </w:pPr>
-      <w:r>
-        <w:t>*Envés de utilizar esta función creamos una propia llamada “</w:t>
-      </w:r>
-      <w:proofErr w:type="spellStart"/>
-      <w:proofErr w:type="gramStart"/>
-      <w:r>
-        <w:rPr>
-          <w:b/>
-        </w:rPr>
-        <w:t>myFilter</w:t>
-      </w:r>
-      <w:proofErr w:type="spellEnd"/>
-      <w:r>
-        <w:rPr>
-          <w:b/>
-        </w:rPr>
-        <w:t>(</w:t>
-      </w:r>
-      <w:proofErr w:type="gramEnd"/>
-      <w:r>
-        <w:rPr>
-          <w:b/>
-        </w:rPr>
-        <w:t>)</w:t>
-      </w:r>
-      <w:r>
-        <w:t>” (V</w:t>
-      </w:r>
-      <w:r>
-        <w:t xml:space="preserve">er </w:t>
-      </w:r>
-      <w:r>
-        <w:rPr>
-          <w:b/>
-        </w:rPr>
-        <w:t>S</w:t>
-      </w:r>
-      <w:r>
-        <w:rPr>
-          <w:b/>
-        </w:rPr>
-        <w:t>ección 5.1.2</w:t>
-      </w:r>
-      <w:r>
-        <w:t>).</w:t>
-      </w:r>
-    </w:p>
-    <w:p>
-      <w:pPr>
-        <w:pStyle w:val="Prrafodelista"/>
-        <w:ind w:left="2496"/>
-        <w:rPr>
-          <w:b/>
-        </w:rPr>
-      </w:pPr>
-    </w:p>
-    <w:p>
-      <w:pPr>
-        <w:pStyle w:val="Prrafodelista"/>
-        <w:numPr>
-          <w:ilvl w:val="0"/>
-          <w:numId w:val="7"/>
-        </w:numPr>
-        <w:ind w:left="2496"/>
-        <w:rPr>
-          <w:b/>
-        </w:rPr>
-      </w:pPr>
-      <w:proofErr w:type="spellStart"/>
-      <w:proofErr w:type="gramStart"/>
-      <w:r>
-        <w:rPr>
-          <w:b/>
-        </w:rPr>
-        <w:t>Lenght</w:t>
-      </w:r>
-      <w:proofErr w:type="spellEnd"/>
-      <w:r>
-        <w:rPr>
-          <w:b/>
-        </w:rPr>
-        <w:t>(</w:t>
-      </w:r>
-      <w:proofErr w:type="spellStart"/>
-      <w:proofErr w:type="gramEnd"/>
-      <w:r>
-        <w:rPr>
-          <w:b/>
-        </w:rPr>
-        <w:t>parametro</w:t>
-      </w:r>
-      <w:proofErr w:type="spellEnd"/>
-      <w:r>
-        <w:rPr>
-          <w:b/>
-        </w:rPr>
-        <w:t>)</w:t>
-      </w:r>
-      <w:r>
-        <w:rPr>
-          <w:b/>
-        </w:rPr>
-        <w:t xml:space="preserve">: </w:t>
-      </w:r>
-      <w:r>
-        <w:t xml:space="preserve">función que recibe como </w:t>
-      </w:r>
-      <w:r>
-        <w:rPr>
-          <w:b/>
-        </w:rPr>
-        <w:t>parámetro</w:t>
-      </w:r>
-      <w:r>
-        <w:t xml:space="preserve"> una matriz o un vector y cuenta cuántos valores tiene.</w:t>
-      </w:r>
-    </w:p>
-    <w:p>
-      <w:pPr>
-        <w:rPr>
-          <w:b/>
-        </w:rPr>
-      </w:pPr>
-    </w:p>
-    <w:p>
-      <w:pPr>
-        <w:rPr>
-          <w:b/>
-        </w:rPr>
-      </w:pPr>
-    </w:p>
-    <w:p>
-      <w:pPr>
-        <w:rPr>
-          <w:b/>
-        </w:rPr>
-      </w:pPr>
-    </w:p>
-    <w:p>
-      <w:pPr>
-        <w:rPr>
-          <w:b/>
-        </w:rPr>
-      </w:pPr>
-    </w:p>
-    <w:p>
-      <w:pPr>
-        <w:rPr>
-          <w:b/>
-        </w:rPr>
-      </w:pPr>
-    </w:p>
-    <w:p>
-      <w:pPr>
-        <w:rPr>
-          <w:b/>
-        </w:rPr>
-      </w:pPr>
-    </w:p>
-    <w:p>
-      <w:pPr>
-        <w:rPr>
-          <w:b/>
-        </w:rPr>
-      </w:pPr>
-    </w:p>
-    <w:p>
-      <w:pPr>
-        <w:rPr>
-          <w:b/>
-        </w:rPr>
-      </w:pPr>
-    </w:p>
-    <w:p>
-      <w:pPr>
-        <w:rPr>
-          <w:b/>
-        </w:rPr>
-      </w:pPr>
-    </w:p>
-    <w:p>
-      <w:pPr>
-        <w:rPr>
-          <w:b/>
-        </w:rPr>
-      </w:pPr>
-    </w:p>
-    <w:p>
-      <w:pPr>
-        <w:rPr>
-          <w:b/>
-        </w:rPr>
-      </w:pPr>
-    </w:p>
-    <w:p>
-      <w:pPr>
-        <w:ind w:firstLine="708"/>
-        <w:rPr>
-          <w:b/>
-          <w:i/>
-          <w:color w:val="FF0000"/>
-        </w:rPr>
-      </w:pPr>
-      <w:r>
-        <w:rPr>
-          <w:b/>
-          <w:i/>
-        </w:rPr>
-        <w:lastRenderedPageBreak/>
-        <w:t>5.2-Armando el filtro</w:t>
-      </w:r>
-      <w:r>
-        <w:rPr>
-          <w:b/>
-          <w:i/>
-        </w:rPr>
-        <w:t>.</w:t>
-      </w:r>
-    </w:p>
-    <w:p>
-      <w:pPr>
-        <w:ind w:left="708"/>
-        <w:rPr>
-          <w:b/>
-          <w:color w:val="FF0000"/>
-        </w:rPr>
-      </w:pPr>
-      <w:r>
-        <w:rPr>
-          <w:b/>
-          <w:color w:val="FF0000"/>
-        </w:rPr>
-        <w:t xml:space="preserve">Antes que nada vamos a </w:t>
-      </w:r>
-      <w:r>
-        <w:rPr>
-          <w:b/>
-          <w:color w:val="FF0000"/>
-        </w:rPr>
-        <w:t>elaborar un filtro trapezoidal</w:t>
-      </w:r>
-      <w:r>
-        <w:rPr>
-          <w:b/>
-          <w:color w:val="FF0000"/>
-        </w:rPr>
-        <w:t xml:space="preserve"> </w:t>
-      </w:r>
-      <w:r>
-        <w:rPr>
-          <w:b/>
-          <w:color w:val="FF0000"/>
-        </w:rPr>
-        <w:t>para....</w:t>
-      </w:r>
-    </w:p>
-    <w:p>
-      <w:pPr>
-        <w:ind w:left="708"/>
-        <w:rPr>
-          <w:b/>
-          <w:color w:val="FF0000"/>
-        </w:rPr>
-      </w:pPr>
-      <w:r>
-        <w:rPr>
-          <w:b/>
-          <w:color w:val="FF0000"/>
-        </w:rPr>
-        <w:t>[</w:t>
-      </w:r>
-      <w:proofErr w:type="spellStart"/>
-      <w:r>
-        <w:rPr>
-          <w:b/>
-          <w:color w:val="FF0000"/>
-        </w:rPr>
-        <w:t>Calculos</w:t>
-      </w:r>
-      <w:proofErr w:type="spellEnd"/>
-      <w:r>
-        <w:rPr>
-          <w:b/>
-          <w:color w:val="FF0000"/>
-        </w:rPr>
-        <w:t xml:space="preserve"> hasta llegar a </w:t>
-      </w:r>
-      <w:proofErr w:type="spellStart"/>
-      <w:proofErr w:type="gramStart"/>
-      <w:r>
-        <w:rPr>
-          <w:b/>
-          <w:color w:val="FF0000"/>
-        </w:rPr>
-        <w:t>Hc</w:t>
-      </w:r>
-      <w:proofErr w:type="spellEnd"/>
-      <w:r>
-        <w:rPr>
-          <w:b/>
-          <w:color w:val="FF0000"/>
-        </w:rPr>
-        <w:t>(</w:t>
-      </w:r>
-      <w:proofErr w:type="gramEnd"/>
-      <w:r>
-        <w:rPr>
-          <w:b/>
-          <w:color w:val="FF0000"/>
-        </w:rPr>
-        <w:t>t)]</w:t>
-      </w:r>
-      <w:r>
-        <w:rPr>
-          <w:b/>
-          <w:color w:val="FF0000"/>
-        </w:rPr>
-        <w:t>.</w:t>
-      </w:r>
-    </w:p>
-    <w:p>
-      <w:pPr>
-        <w:ind w:left="708"/>
-        <w:rPr>
-          <w:b/>
-          <w:color w:val="FF0000"/>
-        </w:rPr>
-      </w:pPr>
-    </w:p>
-    <w:p>
-      <w:pPr>
-        <w:ind w:left="708"/>
-        <w:rPr>
-          <w:b/>
-          <w:color w:val="FF0000"/>
-        </w:rPr>
-      </w:pPr>
-    </w:p>
-    <w:p>
-      <w:pPr>
-        <w:ind w:left="708"/>
-        <w:rPr>
-          <w:b/>
-          <w:color w:val="FF0000"/>
-        </w:rPr>
-      </w:pPr>
-    </w:p>
-    <w:p>
-      <w:pPr>
-        <w:ind w:left="708"/>
-        <w:rPr>
-          <w:b/>
-          <w:color w:val="FF0000"/>
-        </w:rPr>
-      </w:pPr>
-    </w:p>
-    <w:p>
-      <w:pPr>
-        <w:ind w:left="708"/>
-        <w:rPr>
-          <w:b/>
-          <w:color w:val="FF0000"/>
-        </w:rPr>
-      </w:pPr>
-    </w:p>
-    <w:p>
-      <w:pPr>
-        <w:ind w:left="708"/>
-        <w:rPr>
-          <w:b/>
-          <w:color w:val="FF0000"/>
-        </w:rPr>
-      </w:pPr>
-    </w:p>
-    <w:p>
-      <w:pPr>
-        <w:ind w:left="708"/>
-        <w:rPr>
-          <w:b/>
-          <w:color w:val="FF0000"/>
-        </w:rPr>
-      </w:pPr>
-    </w:p>
-    <w:p>
-      <w:pPr>
-        <w:ind w:left="708"/>
-        <w:rPr>
-          <w:b/>
-          <w:color w:val="FF0000"/>
-        </w:rPr>
-      </w:pPr>
-    </w:p>
-    <w:p>
-      <w:pPr>
-        <w:ind w:left="708"/>
-        <w:rPr>
-          <w:b/>
-          <w:color w:val="FF0000"/>
-        </w:rPr>
-      </w:pPr>
-    </w:p>
-    <w:p>
-      <w:pPr>
-        <w:ind w:left="708"/>
-        <w:rPr>
-          <w:b/>
-          <w:color w:val="FF0000"/>
-        </w:rPr>
-      </w:pPr>
-    </w:p>
-    <w:p>
-      <w:pPr>
-        <w:ind w:left="708"/>
-        <w:rPr>
-          <w:b/>
-          <w:color w:val="FF0000"/>
-        </w:rPr>
-      </w:pPr>
-    </w:p>
-    <w:p>
-      <w:pPr>
-        <w:ind w:left="708"/>
-        <w:rPr>
-          <w:b/>
-          <w:color w:val="FF0000"/>
-        </w:rPr>
-      </w:pPr>
-    </w:p>
-    <w:p>
-      <w:pPr>
-        <w:ind w:left="708"/>
-        <w:rPr>
-          <w:b/>
-          <w:color w:val="FF0000"/>
-        </w:rPr>
-      </w:pPr>
-    </w:p>
-    <w:p>
-      <w:pPr>
-        <w:ind w:left="708"/>
-        <w:rPr>
-          <w:b/>
-          <w:color w:val="FF0000"/>
-        </w:rPr>
-      </w:pPr>
-    </w:p>
-    <w:p>
-      <w:pPr>
-        <w:ind w:left="708"/>
-        <w:rPr>
-          <w:b/>
-          <w:color w:val="FF0000"/>
-        </w:rPr>
-      </w:pPr>
-    </w:p>
-    <w:p>
-      <w:pPr>
-        <w:ind w:left="708"/>
-        <w:rPr>
-          <w:b/>
-          <w:color w:val="FF0000"/>
-        </w:rPr>
-      </w:pPr>
-    </w:p>
-    <w:p>
-      <w:pPr>
-        <w:ind w:left="708"/>
-        <w:rPr>
-          <w:b/>
-          <w:color w:val="FF0000"/>
-        </w:rPr>
-      </w:pPr>
-    </w:p>
-    <w:p>
-      <w:pPr>
-        <w:ind w:left="708"/>
-        <w:rPr>
-          <w:b/>
-          <w:color w:val="FF0000"/>
-        </w:rPr>
-      </w:pPr>
-    </w:p>
-    <w:p>
-      <w:pPr>
-        <w:ind w:left="708"/>
-        <w:rPr>
-          <w:b/>
-          <w:color w:val="FF0000"/>
-        </w:rPr>
-      </w:pPr>
-    </w:p>
-    <w:p>
-      <w:pPr>
-        <w:ind w:left="708"/>
-        <w:rPr>
-          <w:b/>
-          <w:color w:val="FF0000"/>
-        </w:rPr>
-      </w:pPr>
-    </w:p>
-    <w:p>
-      <w:pPr>
-        <w:ind w:left="708"/>
-        <w:rPr>
-          <w:b/>
-          <w:color w:val="FF0000"/>
-        </w:rPr>
-      </w:pPr>
-    </w:p>
-    <w:p>
-      <w:pPr>
-        <w:ind w:left="708"/>
-        <w:rPr>
-          <w:b/>
-          <w:color w:val="FF0000"/>
-        </w:rPr>
-      </w:pPr>
-    </w:p>
-    <w:p>
-      <w:pPr>
-        <w:ind w:left="708"/>
-        <w:rPr>
-          <w:b/>
-          <w:color w:val="FF0000"/>
-        </w:rPr>
-      </w:pPr>
-    </w:p>
-    <w:p>
-      <w:pPr>
-        <w:ind w:left="708"/>
-        <w:rPr>
-          <w:b/>
-          <w:color w:val="FF0000"/>
-        </w:rPr>
-      </w:pPr>
-    </w:p>
-    <w:p>
-      <w:pPr>
-        <w:ind w:left="708"/>
-        <w:rPr>
-          <w:b/>
-          <w:color w:val="FF0000"/>
-        </w:rPr>
-      </w:pPr>
-    </w:p>
-    <w:p>
-      <w:pPr>
-        <w:ind w:left="708"/>
-        <w:rPr>
-          <w:b/>
-          <w:color w:val="FF0000"/>
-        </w:rPr>
-      </w:pPr>
-    </w:p>
-    <w:p>
-      <w:pPr>
-        <w:rPr>
-          <w:b/>
-          <w:color w:val="FF0000"/>
-        </w:rPr>
-      </w:pPr>
-    </w:p>
-    <w:p>
-      <w:pPr>
-        <w:ind w:firstLine="708"/>
-        <w:rPr>
-          <w:b/>
-          <w:i/>
-        </w:rPr>
-      </w:pPr>
-      <w:r>
-        <w:rPr>
-          <w:b/>
-          <w:i/>
-        </w:rPr>
-        <w:lastRenderedPageBreak/>
-        <w:t>5.3-Aplicación del filtro para los distintos audios</w:t>
-      </w:r>
-    </w:p>
-    <w:p>
-      <w:pPr>
-        <w:ind w:left="708"/>
-        <w:rPr>
-          <w:b/>
-          <w:color w:val="000000" w:themeColor="text1"/>
-          <w:u w:val="single"/>
-        </w:rPr>
-      </w:pPr>
-      <w:r>
-        <w:rPr>
-          <w:b/>
-          <w:color w:val="FF0000"/>
-          <w:u w:val="single"/>
-        </w:rPr>
-        <w:t xml:space="preserve">* </w:t>
-      </w:r>
-      <w:r>
-        <w:rPr>
-          <w:b/>
-          <w:color w:val="FF0000"/>
-          <w:u w:val="single"/>
-        </w:rPr>
-        <w:t>Para el audio de 200 Hz:</w:t>
-      </w:r>
-    </w:p>
-    <w:p>
-      <w:pPr>
-        <w:ind w:left="708"/>
-        <w:rPr>
-          <w:b/>
-          <w:color w:val="000000" w:themeColor="text1"/>
-        </w:rPr>
-      </w:pPr>
-      <w:r>
-        <w:rPr>
-          <w:b/>
-          <w:color w:val="000000" w:themeColor="text1"/>
-        </w:rPr>
-        <w:t>[.............]</w:t>
-      </w:r>
-    </w:p>
-    <w:p>
-      <w:pPr>
-        <w:ind w:left="708"/>
-        <w:rPr>
-          <w:b/>
-          <w:u w:val="single"/>
-        </w:rPr>
-      </w:pPr>
-      <w:r>
-        <w:rPr>
-          <w:b/>
-          <w:u w:val="single"/>
-        </w:rPr>
-        <w:t>Filtro NOTCH 200 Hz:</w:t>
-      </w:r>
-    </w:p>
-    <w:p>
-      <w:pPr>
-        <w:ind w:left="708"/>
-        <w:jc w:val="center"/>
-        <w:rPr>
-          <w:b/>
-        </w:rPr>
-      </w:pPr>
-      <w:r>
-        <w:rPr>
-          <w:noProof/>
-          <w:lang w:eastAsia="es-AR"/>
-        </w:rPr>
-        <w:drawing>
-          <wp:inline distT="0" distB="0" distL="0" distR="0" wp14:anchorId="13C03CD2" wp14:editId="50EA1356">
-            <wp:extent cx="4933950" cy="3810000"/>
-            <wp:effectExtent l="0" t="0" r="0" b="0"/>
-            <wp:docPr id="29" name="Imagen 29"/>
-            <wp:cNvGraphicFramePr>
-              <a:graphicFrameLocks xmlns:a="http://schemas.openxmlformats.org/drawingml/2006/main" noChangeAspect="1"/>
-            </wp:cNvGraphicFramePr>
-            <a:graphic xmlns:a="http://schemas.openxmlformats.org/drawingml/2006/main">
-              <a:graphicData uri="http://schemas.openxmlformats.org/drawingml/2006/picture">
-                <pic:pic xmlns:pic="http://schemas.openxmlformats.org/drawingml/2006/picture">
-                  <pic:nvPicPr>
-                    <pic:cNvPr id="0" name=""/>
-                    <pic:cNvPicPr/>
-                  </pic:nvPicPr>
-                  <pic:blipFill>
-                    <a:blip r:embed="rId19"/>
-                    <a:stretch>
-                      <a:fillRect/>
-                    </a:stretch>
-                  </pic:blipFill>
-                  <pic:spPr>
-                    <a:xfrm>
-                      <a:off x="0" y="0"/>
-                      <a:ext cx="4933950" cy="3810000"/>
-                    </a:xfrm>
-                    <a:prstGeom prst="rect">
-                      <a:avLst/>
-                    </a:prstGeom>
-                  </pic:spPr>
-                </pic:pic>
-              </a:graphicData>
-            </a:graphic>
-          </wp:inline>
-        </w:drawing>
-      </w:r>
-    </w:p>
-    <w:p>
-      <w:pPr>
-        <w:ind w:left="708"/>
-        <w:rPr>
-          <w:b/>
-        </w:rPr>
-      </w:pPr>
-    </w:p>
-    <w:p>
-      <w:pPr>
-        <w:ind w:left="708"/>
-        <w:rPr>
-          <w:b/>
-          <w:u w:val="single"/>
-        </w:rPr>
-      </w:pPr>
-      <w:r>
-        <w:rPr>
-          <w:b/>
-          <w:u w:val="single"/>
-        </w:rPr>
-        <w:t>Audio de entrada:</w:t>
-      </w:r>
-    </w:p>
-    <w:p>
-      <w:pPr>
-        <w:ind w:left="708"/>
-        <w:rPr>
-          <w:b/>
-        </w:rPr>
-      </w:pPr>
-    </w:p>
-    <w:p>
-      <w:pPr>
-        <w:ind w:left="708"/>
-        <w:jc w:val="center"/>
-        <w:rPr>
-          <w:b/>
-        </w:rPr>
-      </w:pPr>
-      <w:r>
-        <w:rPr>
-          <w:noProof/>
-          <w:lang w:eastAsia="es-AR"/>
-        </w:rPr>
-        <w:lastRenderedPageBreak/>
-        <w:drawing>
-          <wp:inline distT="0" distB="0" distL="0" distR="0" wp14:anchorId="43DAB555" wp14:editId="386B60C9">
-            <wp:extent cx="4838700" cy="3819525"/>
-            <wp:effectExtent l="0" t="0" r="0" b="9525"/>
-            <wp:docPr id="27" name="Imagen 27"/>
             <wp:cNvGraphicFramePr>
               <a:graphicFrameLocks xmlns:a="http://schemas.openxmlformats.org/drawingml/2006/main" noChangeAspect="1"/>
             </wp:cNvGraphicFramePr>
@@ -8299,7 +8448,7 @@
                   <pic:spPr>
                     <a:xfrm>
                       <a:off x="0" y="0"/>
-                      <a:ext cx="4838700" cy="3819525"/>
+                      <a:ext cx="2809875" cy="542925"/>
                     </a:xfrm>
                     <a:prstGeom prst="rect">
                       <a:avLst/>
@@ -8314,18 +8463,658 @@
     </w:p>
     <w:p>
       <w:pPr>
+        <w:pStyle w:val="Prrafodelista"/>
+        <w:ind w:left="2484"/>
+      </w:pPr>
+      <w:r>
+        <w:t>*En</w:t>
+      </w:r>
+      <w:r>
+        <w:t xml:space="preserve"> </w:t>
+      </w:r>
+      <w:r>
+        <w:t>v</w:t>
+      </w:r>
+      <w:r>
+        <w:t>ez</w:t>
+      </w:r>
+      <w:r>
+        <w:t xml:space="preserve"> de utilizar esta función creamos una propia llamada “</w:t>
+      </w:r>
+      <w:proofErr w:type="spellStart"/>
+      <w:proofErr w:type="gramStart"/>
+      <w:r>
+        <w:rPr>
+          <w:b/>
+        </w:rPr>
+        <w:t>myFilter</w:t>
+      </w:r>
+      <w:proofErr w:type="spellEnd"/>
+      <w:r>
+        <w:rPr>
+          <w:b/>
+        </w:rPr>
+        <w:t>(</w:t>
+      </w:r>
+      <w:proofErr w:type="gramEnd"/>
+      <w:r>
+        <w:rPr>
+          <w:b/>
+        </w:rPr>
+        <w:t>)</w:t>
+      </w:r>
+      <w:r>
+        <w:t>” (V</w:t>
+      </w:r>
+      <w:r>
+        <w:t xml:space="preserve">er </w:t>
+      </w:r>
+      <w:r>
+        <w:rPr>
+          <w:b/>
+        </w:rPr>
+        <w:t>S</w:t>
+      </w:r>
+      <w:r>
+        <w:rPr>
+          <w:b/>
+        </w:rPr>
+        <w:t>ección 5.1.2</w:t>
+      </w:r>
+      <w:r>
+        <w:t>).</w:t>
+      </w:r>
+    </w:p>
+    <w:p>
+      <w:pPr>
+        <w:pStyle w:val="Prrafodelista"/>
+        <w:ind w:left="2496"/>
+        <w:rPr>
+          <w:b/>
+        </w:rPr>
+      </w:pPr>
+    </w:p>
+    <w:p>
+      <w:pPr>
+        <w:pStyle w:val="Prrafodelista"/>
+        <w:numPr>
+          <w:ilvl w:val="0"/>
+          <w:numId w:val="7"/>
+        </w:numPr>
+        <w:ind w:left="2496"/>
+        <w:rPr>
+          <w:b/>
+        </w:rPr>
+      </w:pPr>
+      <w:proofErr w:type="spellStart"/>
+      <w:proofErr w:type="gramStart"/>
+      <w:r>
+        <w:rPr>
+          <w:b/>
+        </w:rPr>
+        <w:t>l</w:t>
+      </w:r>
+      <w:r>
+        <w:rPr>
+          <w:b/>
+        </w:rPr>
+        <w:t>eng</w:t>
+      </w:r>
+      <w:r>
+        <w:rPr>
+          <w:b/>
+        </w:rPr>
+        <w:t>t</w:t>
+      </w:r>
+      <w:r>
+        <w:rPr>
+          <w:b/>
+        </w:rPr>
+        <w:t>h</w:t>
+      </w:r>
+      <w:proofErr w:type="spellEnd"/>
+      <w:r>
+        <w:rPr>
+          <w:b/>
+        </w:rPr>
+        <w:t>(</w:t>
+      </w:r>
+      <w:proofErr w:type="spellStart"/>
+      <w:proofErr w:type="gramEnd"/>
+      <w:r>
+        <w:rPr>
+          <w:b/>
+        </w:rPr>
+        <w:t>parametro</w:t>
+      </w:r>
+      <w:proofErr w:type="spellEnd"/>
+      <w:r>
+        <w:rPr>
+          <w:b/>
+        </w:rPr>
+        <w:t>)</w:t>
+      </w:r>
+      <w:r>
+        <w:rPr>
+          <w:b/>
+        </w:rPr>
+        <w:t xml:space="preserve">: </w:t>
+      </w:r>
+      <w:r>
+        <w:t xml:space="preserve">función que recibe como </w:t>
+      </w:r>
+      <w:r>
+        <w:rPr>
+          <w:b/>
+        </w:rPr>
+        <w:t>parámetro</w:t>
+      </w:r>
+      <w:r>
+        <w:t xml:space="preserve"> una matriz o un vector y cuenta cuántos valores tiene.</w:t>
+      </w:r>
+    </w:p>
+    <w:p>
+      <w:pPr>
+        <w:rPr>
+          <w:b/>
+        </w:rPr>
+      </w:pPr>
+    </w:p>
+    <w:p>
+      <w:pPr>
+        <w:rPr>
+          <w:b/>
+        </w:rPr>
+      </w:pPr>
+    </w:p>
+    <w:p>
+      <w:pPr>
+        <w:rPr>
+          <w:b/>
+        </w:rPr>
+      </w:pPr>
+    </w:p>
+    <w:p>
+      <w:pPr>
+        <w:rPr>
+          <w:b/>
+        </w:rPr>
+      </w:pPr>
+    </w:p>
+    <w:p>
+      <w:pPr>
+        <w:rPr>
+          <w:b/>
+        </w:rPr>
+      </w:pPr>
+    </w:p>
+    <w:p>
+      <w:pPr>
+        <w:rPr>
+          <w:b/>
+        </w:rPr>
+      </w:pPr>
+    </w:p>
+    <w:p>
+      <w:pPr>
+        <w:rPr>
+          <w:b/>
+        </w:rPr>
+      </w:pPr>
+    </w:p>
+    <w:p>
+      <w:pPr>
+        <w:rPr>
+          <w:b/>
+        </w:rPr>
+      </w:pPr>
+    </w:p>
+    <w:p>
+      <w:pPr>
+        <w:rPr>
+          <w:b/>
+        </w:rPr>
+      </w:pPr>
+    </w:p>
+    <w:p>
+      <w:pPr>
+        <w:rPr>
+          <w:b/>
+        </w:rPr>
+      </w:pPr>
+    </w:p>
+    <w:p>
+      <w:pPr>
+        <w:rPr>
+          <w:b/>
+        </w:rPr>
+      </w:pPr>
+    </w:p>
+    <w:p>
+      <w:pPr>
+        <w:pStyle w:val="Ttulo2"/>
+        <w:rPr>
+          <w:color w:val="FF0000"/>
+        </w:rPr>
+      </w:pPr>
+      <w:bookmarkStart w:id="11" w:name="_Toc13838341"/>
+      <w:r>
+        <w:t>5.2-Armando el filtro</w:t>
+      </w:r>
+      <w:r>
+        <w:t>.</w:t>
+      </w:r>
+      <w:bookmarkEnd w:id="11"/>
+    </w:p>
+    <w:p>
+      <w:pPr>
         <w:ind w:left="708"/>
         <w:rPr>
           <w:b/>
+          <w:color w:val="FF0000"/>
+        </w:rPr>
+      </w:pPr>
+      <w:r>
+        <w:rPr>
+          <w:b/>
+          <w:color w:val="FF0000"/>
+        </w:rPr>
+        <w:t xml:space="preserve">Antes que nada vamos a </w:t>
+      </w:r>
+      <w:r>
+        <w:rPr>
+          <w:b/>
+          <w:color w:val="FF0000"/>
+        </w:rPr>
+        <w:t>elaborar un filtro trapezoidal</w:t>
+      </w:r>
+      <w:r>
+        <w:rPr>
+          <w:b/>
+          <w:color w:val="FF0000"/>
+        </w:rPr>
+        <w:t xml:space="preserve"> </w:t>
+      </w:r>
+      <w:r>
+        <w:rPr>
+          <w:b/>
+          <w:color w:val="FF0000"/>
+        </w:rPr>
+        <w:t>para....</w:t>
+      </w:r>
+    </w:p>
+    <w:p>
+      <w:pPr>
+        <w:ind w:left="708"/>
+        <w:rPr>
+          <w:b/>
+          <w:color w:val="FF0000"/>
+        </w:rPr>
+      </w:pPr>
+      <w:r>
+        <w:rPr>
+          <w:b/>
+          <w:color w:val="FF0000"/>
+        </w:rPr>
+        <w:t>[</w:t>
+      </w:r>
+      <w:proofErr w:type="spellStart"/>
+      <w:r>
+        <w:rPr>
+          <w:b/>
+          <w:color w:val="FF0000"/>
+        </w:rPr>
+        <w:t>Calculos</w:t>
+      </w:r>
+      <w:proofErr w:type="spellEnd"/>
+      <w:r>
+        <w:rPr>
+          <w:b/>
+          <w:color w:val="FF0000"/>
+        </w:rPr>
+        <w:t xml:space="preserve"> hasta llegar a </w:t>
+      </w:r>
+      <w:proofErr w:type="spellStart"/>
+      <w:proofErr w:type="gramStart"/>
+      <w:r>
+        <w:rPr>
+          <w:b/>
+          <w:color w:val="FF0000"/>
+        </w:rPr>
+        <w:t>Hc</w:t>
+      </w:r>
+      <w:proofErr w:type="spellEnd"/>
+      <w:r>
+        <w:rPr>
+          <w:b/>
+          <w:color w:val="FF0000"/>
+        </w:rPr>
+        <w:t>(</w:t>
+      </w:r>
+      <w:proofErr w:type="gramEnd"/>
+      <w:r>
+        <w:rPr>
+          <w:b/>
+          <w:color w:val="FF0000"/>
+        </w:rPr>
+        <w:t>t)]</w:t>
+      </w:r>
+      <w:r>
+        <w:rPr>
+          <w:b/>
+          <w:color w:val="FF0000"/>
+        </w:rPr>
+        <w:t>.</w:t>
+      </w:r>
+    </w:p>
+    <w:p>
+      <w:pPr>
+        <w:ind w:left="708"/>
+        <w:rPr>
+          <w:b/>
+          <w:color w:val="FF0000"/>
+        </w:rPr>
+      </w:pPr>
+    </w:p>
+    <w:p>
+      <w:pPr>
+        <w:ind w:left="708"/>
+        <w:rPr>
+          <w:b/>
+          <w:color w:val="FF0000"/>
+        </w:rPr>
+      </w:pPr>
+    </w:p>
+    <w:p>
+      <w:pPr>
+        <w:ind w:left="708"/>
+        <w:rPr>
+          <w:b/>
+          <w:color w:val="FF0000"/>
+        </w:rPr>
+      </w:pPr>
+    </w:p>
+    <w:p>
+      <w:pPr>
+        <w:ind w:left="708"/>
+        <w:rPr>
+          <w:b/>
+          <w:color w:val="FF0000"/>
+        </w:rPr>
+      </w:pPr>
+    </w:p>
+    <w:p>
+      <w:pPr>
+        <w:ind w:left="708"/>
+        <w:rPr>
+          <w:b/>
+          <w:color w:val="FF0000"/>
+        </w:rPr>
+      </w:pPr>
+    </w:p>
+    <w:p>
+      <w:pPr>
+        <w:ind w:left="708"/>
+        <w:rPr>
+          <w:b/>
+          <w:color w:val="FF0000"/>
+        </w:rPr>
+      </w:pPr>
+    </w:p>
+    <w:p>
+      <w:pPr>
+        <w:ind w:left="708"/>
+        <w:rPr>
+          <w:b/>
+          <w:color w:val="FF0000"/>
+        </w:rPr>
+      </w:pPr>
+    </w:p>
+    <w:p>
+      <w:pPr>
+        <w:ind w:left="708"/>
+        <w:rPr>
+          <w:b/>
+          <w:color w:val="FF0000"/>
+        </w:rPr>
+      </w:pPr>
+    </w:p>
+    <w:p>
+      <w:pPr>
+        <w:ind w:left="708"/>
+        <w:rPr>
+          <w:b/>
+          <w:color w:val="FF0000"/>
+        </w:rPr>
+      </w:pPr>
+    </w:p>
+    <w:p>
+      <w:pPr>
+        <w:ind w:left="708"/>
+        <w:rPr>
+          <w:b/>
+          <w:color w:val="FF0000"/>
+        </w:rPr>
+      </w:pPr>
+    </w:p>
+    <w:p>
+      <w:pPr>
+        <w:ind w:left="708"/>
+        <w:rPr>
+          <w:b/>
+          <w:color w:val="FF0000"/>
+        </w:rPr>
+      </w:pPr>
+    </w:p>
+    <w:p>
+      <w:pPr>
+        <w:ind w:left="708"/>
+        <w:rPr>
+          <w:b/>
+          <w:color w:val="FF0000"/>
+        </w:rPr>
+      </w:pPr>
+    </w:p>
+    <w:p>
+      <w:pPr>
+        <w:ind w:left="708"/>
+        <w:rPr>
+          <w:b/>
+          <w:color w:val="FF0000"/>
+        </w:rPr>
+      </w:pPr>
+    </w:p>
+    <w:p>
+      <w:pPr>
+        <w:ind w:left="708"/>
+        <w:rPr>
+          <w:b/>
+          <w:color w:val="FF0000"/>
+        </w:rPr>
+      </w:pPr>
+    </w:p>
+    <w:p>
+      <w:pPr>
+        <w:ind w:left="708"/>
+        <w:rPr>
+          <w:b/>
+          <w:color w:val="FF0000"/>
+        </w:rPr>
+      </w:pPr>
+    </w:p>
+    <w:p>
+      <w:pPr>
+        <w:ind w:left="708"/>
+        <w:rPr>
+          <w:b/>
+          <w:color w:val="FF0000"/>
+        </w:rPr>
+      </w:pPr>
+    </w:p>
+    <w:p>
+      <w:pPr>
+        <w:ind w:left="708"/>
+        <w:rPr>
+          <w:b/>
+          <w:color w:val="FF0000"/>
+        </w:rPr>
+      </w:pPr>
+    </w:p>
+    <w:p>
+      <w:pPr>
+        <w:ind w:left="708"/>
+        <w:rPr>
+          <w:b/>
+          <w:color w:val="FF0000"/>
+        </w:rPr>
+      </w:pPr>
+    </w:p>
+    <w:p>
+      <w:pPr>
+        <w:ind w:left="708"/>
+        <w:rPr>
+          <w:b/>
+          <w:color w:val="FF0000"/>
+        </w:rPr>
+      </w:pPr>
+    </w:p>
+    <w:p>
+      <w:pPr>
+        <w:ind w:left="708"/>
+        <w:rPr>
+          <w:b/>
+          <w:color w:val="FF0000"/>
+        </w:rPr>
+      </w:pPr>
+    </w:p>
+    <w:p>
+      <w:pPr>
+        <w:ind w:left="708"/>
+        <w:rPr>
+          <w:b/>
+          <w:color w:val="FF0000"/>
+        </w:rPr>
+      </w:pPr>
+    </w:p>
+    <w:p>
+      <w:pPr>
+        <w:ind w:left="708"/>
+        <w:rPr>
+          <w:b/>
+          <w:color w:val="FF0000"/>
+        </w:rPr>
+      </w:pPr>
+    </w:p>
+    <w:p>
+      <w:pPr>
+        <w:ind w:left="708"/>
+        <w:rPr>
+          <w:b/>
+          <w:color w:val="FF0000"/>
+        </w:rPr>
+      </w:pPr>
+    </w:p>
+    <w:p>
+      <w:pPr>
+        <w:ind w:left="708"/>
+        <w:rPr>
+          <w:b/>
+          <w:color w:val="FF0000"/>
+        </w:rPr>
+      </w:pPr>
+    </w:p>
+    <w:p>
+      <w:pPr>
+        <w:ind w:left="708"/>
+        <w:rPr>
+          <w:b/>
+          <w:color w:val="FF0000"/>
+        </w:rPr>
+      </w:pPr>
+    </w:p>
+    <w:p>
+      <w:pPr>
+        <w:ind w:left="708"/>
+        <w:rPr>
+          <w:b/>
+          <w:color w:val="FF0000"/>
+        </w:rPr>
+      </w:pPr>
+    </w:p>
+    <w:p>
+      <w:pPr>
+        <w:rPr>
+          <w:b/>
+          <w:color w:val="FF0000"/>
+        </w:rPr>
+      </w:pPr>
+    </w:p>
+    <w:p>
+      <w:pPr>
+        <w:pStyle w:val="Ttulo2"/>
+      </w:pPr>
+      <w:bookmarkStart w:id="12" w:name="_Toc13838342"/>
+      <w:r>
+        <w:t>5.3-Aplicación del filtro para los distintos audios</w:t>
+      </w:r>
+      <w:bookmarkEnd w:id="12"/>
+    </w:p>
+    <w:p>
+      <w:pPr>
+        <w:ind w:left="708"/>
+        <w:rPr>
+          <w:b/>
+          <w:color w:val="000000" w:themeColor="text1"/>
           <w:u w:val="single"/>
         </w:rPr>
       </w:pPr>
       <w:r>
         <w:rPr>
           <w:b/>
+          <w:color w:val="FF0000"/>
           <w:u w:val="single"/>
         </w:rPr>
-        <w:t>Audio de salida:</w:t>
+        <w:t xml:space="preserve">* </w:t>
+      </w:r>
+      <w:r>
+        <w:rPr>
+          <w:b/>
+          <w:color w:val="FF0000"/>
+          <w:u w:val="single"/>
+        </w:rPr>
+        <w:t>Para el audio de 200 Hz:</w:t>
+      </w:r>
+    </w:p>
+    <w:p>
+      <w:pPr>
+        <w:ind w:left="708"/>
+        <w:rPr>
+          <w:b/>
+          <w:color w:val="000000" w:themeColor="text1"/>
+        </w:rPr>
+      </w:pPr>
+      <w:r>
+        <w:rPr>
+          <w:b/>
+          <w:color w:val="000000" w:themeColor="text1"/>
+        </w:rPr>
+        <w:t>[.............]</w:t>
+      </w:r>
+    </w:p>
+    <w:p>
+      <w:pPr>
+        <w:ind w:left="708"/>
+        <w:rPr>
+          <w:b/>
+          <w:u w:val="single"/>
+        </w:rPr>
+      </w:pPr>
+      <w:r>
+        <w:rPr>
+          <w:b/>
+          <w:u w:val="single"/>
+        </w:rPr>
+        <w:t>Filtro NOTCH 200 Hz:</w:t>
       </w:r>
     </w:p>
     <w:p>
@@ -8342,10 +9131,10 @@
           <w:lang w:eastAsia="es-AR"/>
         </w:rPr>
         <w:drawing>
-          <wp:inline distT="0" distB="0" distL="0" distR="0" wp14:anchorId="7C8CEA06" wp14:editId="44FAEBE7">
-            <wp:extent cx="4933950" cy="3933825"/>
-            <wp:effectExtent l="0" t="0" r="0" b="9525"/>
-            <wp:docPr id="28" name="Imagen 28"/>
+          <wp:inline distT="0" distB="0" distL="0" distR="0" wp14:anchorId="13C03CD2" wp14:editId="50EA1356">
+            <wp:extent cx="4933950" cy="3810000"/>
+            <wp:effectExtent l="0" t="0" r="0" b="0"/>
+            <wp:docPr id="29" name="Imagen 29"/>
             <wp:cNvGraphicFramePr>
               <a:graphicFrameLocks xmlns:a="http://schemas.openxmlformats.org/drawingml/2006/main" noChangeAspect="1"/>
             </wp:cNvGraphicFramePr>
@@ -8365,7 +9154,7 @@
                   <pic:spPr>
                     <a:xfrm>
                       <a:off x="0" y="0"/>
-                      <a:ext cx="4933950" cy="3933825"/>
+                      <a:ext cx="4933950" cy="3810000"/>
                     </a:xfrm>
                     <a:prstGeom prst="rect">
                       <a:avLst/>
@@ -8383,88 +9172,32 @@
         <w:ind w:left="708"/>
         <w:rPr>
           <w:b/>
+        </w:rPr>
+      </w:pPr>
+    </w:p>
+    <w:p>
+      <w:pPr>
+        <w:ind w:left="708"/>
+        <w:rPr>
+          <w:b/>
           <w:u w:val="single"/>
         </w:rPr>
       </w:pPr>
+      <w:r>
+        <w:rPr>
+          <w:b/>
+          <w:u w:val="single"/>
+        </w:rPr>
+        <w:t>Audio de entrada:</w:t>
+      </w:r>
     </w:p>
     <w:p>
       <w:pPr>
         <w:ind w:left="708"/>
         <w:rPr>
           <w:b/>
-          <w:u w:val="single"/>
-        </w:rPr>
-      </w:pPr>
-    </w:p>
-    <w:p>
-      <w:pPr>
-        <w:ind w:left="708"/>
-        <w:rPr>
-          <w:b/>
-          <w:u w:val="single"/>
-        </w:rPr>
-      </w:pPr>
-    </w:p>
-    <w:p>
-      <w:pPr>
-        <w:ind w:left="708"/>
-        <w:rPr>
-          <w:b/>
-          <w:color w:val="FF0000"/>
-          <w:u w:val="single"/>
-        </w:rPr>
-      </w:pPr>
-    </w:p>
-    <w:p>
-      <w:pPr>
-        <w:ind w:left="708"/>
-        <w:rPr>
-          <w:b/>
-          <w:color w:val="FF0000"/>
-          <w:u w:val="single"/>
-        </w:rPr>
-      </w:pPr>
-      <w:r>
-        <w:rPr>
-          <w:b/>
-          <w:color w:val="FF0000"/>
-          <w:u w:val="single"/>
-        </w:rPr>
-        <w:lastRenderedPageBreak/>
-        <w:t>* Para el audio de 500 Hz:</w:t>
-      </w:r>
-    </w:p>
-    <w:p>
-      <w:pPr>
-        <w:ind w:left="708"/>
-        <w:rPr>
-          <w:b/>
-          <w:u w:val="single"/>
-        </w:rPr>
-      </w:pPr>
-      <w:r>
-        <w:rPr>
-          <w:b/>
-          <w:u w:val="single"/>
-        </w:rPr>
-        <w:t>[.............]</w:t>
-      </w:r>
-    </w:p>
-    <w:p>
-      <w:pPr>
-        <w:ind w:left="708"/>
-        <w:rPr>
-          <w:b/>
-          <w:u w:val="single"/>
-        </w:rPr>
-      </w:pPr>
-      <w:r>
-        <w:rPr>
-          <w:b/>
-          <w:u w:val="single"/>
-        </w:rPr>
-        <w:t>Filtro NOTCH 500 Hz:</w:t>
-      </w:r>
+        </w:rPr>
+      </w:pPr>
     </w:p>
     <w:p>
       <w:pPr>
@@ -8479,11 +9212,12 @@
           <w:noProof/>
           <w:lang w:eastAsia="es-AR"/>
         </w:rPr>
+        <w:lastRenderedPageBreak/>
         <w:drawing>
-          <wp:inline distT="0" distB="0" distL="0" distR="0" wp14:anchorId="1B1C3AD5" wp14:editId="2509CA8F">
-            <wp:extent cx="4876800" cy="3705225"/>
+          <wp:inline distT="0" distB="0" distL="0" distR="0" wp14:anchorId="43DAB555" wp14:editId="386B60C9">
+            <wp:extent cx="4838700" cy="3819525"/>
             <wp:effectExtent l="0" t="0" r="0" b="9525"/>
-            <wp:docPr id="30" name="Imagen 30"/>
+            <wp:docPr id="27" name="Imagen 27"/>
             <wp:cNvGraphicFramePr>
               <a:graphicFrameLocks xmlns:a="http://schemas.openxmlformats.org/drawingml/2006/main" noChangeAspect="1"/>
             </wp:cNvGraphicFramePr>
@@ -8503,7 +9237,7 @@
                   <pic:spPr>
                     <a:xfrm>
                       <a:off x="0" y="0"/>
-                      <a:ext cx="4876800" cy="3705225"/>
+                      <a:ext cx="4838700" cy="3819525"/>
                     </a:xfrm>
                     <a:prstGeom prst="rect">
                       <a:avLst/>
@@ -8524,21 +9258,12 @@
           <w:u w:val="single"/>
         </w:rPr>
       </w:pPr>
-      <w:proofErr w:type="spellStart"/>
       <w:r>
         <w:rPr>
           <w:b/>
           <w:u w:val="single"/>
         </w:rPr>
-        <w:t>Haciendole</w:t>
-      </w:r>
-      <w:proofErr w:type="spellEnd"/>
-      <w:r>
-        <w:rPr>
-          <w:b/>
-          <w:u w:val="single"/>
-        </w:rPr>
-        <w:t xml:space="preserve"> Zoom al filtro:</w:t>
+        <w:t>Audio de salida:</w:t>
       </w:r>
     </w:p>
     <w:p>
@@ -8555,10 +9280,10 @@
           <w:lang w:eastAsia="es-AR"/>
         </w:rPr>
         <w:drawing>
-          <wp:inline distT="0" distB="0" distL="0" distR="0" wp14:anchorId="35C65E0F" wp14:editId="161328AA">
-            <wp:extent cx="4981575" cy="3800475"/>
-            <wp:effectExtent l="0" t="0" r="9525" b="9525"/>
-            <wp:docPr id="288" name="Imagen 288"/>
+          <wp:inline distT="0" distB="0" distL="0" distR="0" wp14:anchorId="7C8CEA06" wp14:editId="44FAEBE7">
+            <wp:extent cx="4933950" cy="3933825"/>
+            <wp:effectExtent l="0" t="0" r="0" b="9525"/>
+            <wp:docPr id="28" name="Imagen 28"/>
             <wp:cNvGraphicFramePr>
               <a:graphicFrameLocks xmlns:a="http://schemas.openxmlformats.org/drawingml/2006/main" noChangeAspect="1"/>
             </wp:cNvGraphicFramePr>
@@ -8578,7 +9303,7 @@
                   <pic:spPr>
                     <a:xfrm>
                       <a:off x="0" y="0"/>
-                      <a:ext cx="4981575" cy="3800475"/>
+                      <a:ext cx="4933950" cy="3933825"/>
                     </a:xfrm>
                     <a:prstGeom prst="rect">
                       <a:avLst/>
@@ -8599,12 +9324,84 @@
           <w:u w:val="single"/>
         </w:rPr>
       </w:pPr>
-      <w:r>
+    </w:p>
+    <w:p>
+      <w:pPr>
+        <w:ind w:left="708"/>
         <w:rPr>
           <w:b/>
           <w:u w:val="single"/>
         </w:rPr>
-        <w:t>Entrada audio:</w:t>
+      </w:pPr>
+    </w:p>
+    <w:p>
+      <w:pPr>
+        <w:ind w:left="708"/>
+        <w:rPr>
+          <w:b/>
+          <w:u w:val="single"/>
+        </w:rPr>
+      </w:pPr>
+    </w:p>
+    <w:p>
+      <w:pPr>
+        <w:ind w:left="708"/>
+        <w:rPr>
+          <w:b/>
+          <w:color w:val="FF0000"/>
+          <w:u w:val="single"/>
+        </w:rPr>
+      </w:pPr>
+    </w:p>
+    <w:p>
+      <w:pPr>
+        <w:ind w:left="708"/>
+        <w:rPr>
+          <w:b/>
+          <w:color w:val="FF0000"/>
+          <w:u w:val="single"/>
+        </w:rPr>
+      </w:pPr>
+      <w:r>
+        <w:rPr>
+          <w:b/>
+          <w:color w:val="FF0000"/>
+          <w:u w:val="single"/>
+        </w:rPr>
+        <w:lastRenderedPageBreak/>
+        <w:t>* Para el audio de 500 Hz:</w:t>
+      </w:r>
+    </w:p>
+    <w:p>
+      <w:pPr>
+        <w:ind w:left="708"/>
+        <w:rPr>
+          <w:b/>
+          <w:u w:val="single"/>
+        </w:rPr>
+      </w:pPr>
+      <w:r>
+        <w:rPr>
+          <w:b/>
+          <w:u w:val="single"/>
+        </w:rPr>
+        <w:t>[.............]</w:t>
+      </w:r>
+    </w:p>
+    <w:p>
+      <w:pPr>
+        <w:ind w:left="708"/>
+        <w:rPr>
+          <w:b/>
+          <w:u w:val="single"/>
+        </w:rPr>
+      </w:pPr>
+      <w:r>
+        <w:rPr>
+          <w:b/>
+          <w:u w:val="single"/>
+        </w:rPr>
+        <w:t>Filtro NOTCH 500 Hz:</w:t>
       </w:r>
     </w:p>
     <w:p>
@@ -8620,12 +9417,11 @@
           <w:noProof/>
           <w:lang w:eastAsia="es-AR"/>
         </w:rPr>
-        <w:lastRenderedPageBreak/>
         <w:drawing>
-          <wp:inline distT="0" distB="0" distL="0" distR="0" wp14:anchorId="439A4087" wp14:editId="0FAA61EC">
-            <wp:extent cx="5038725" cy="3905250"/>
-            <wp:effectExtent l="0" t="0" r="9525" b="0"/>
-            <wp:docPr id="31" name="Imagen 31"/>
+          <wp:inline distT="0" distB="0" distL="0" distR="0" wp14:anchorId="1B1C3AD5" wp14:editId="2509CA8F">
+            <wp:extent cx="4876800" cy="3705225"/>
+            <wp:effectExtent l="0" t="0" r="0" b="9525"/>
+            <wp:docPr id="30" name="Imagen 30"/>
             <wp:cNvGraphicFramePr>
               <a:graphicFrameLocks xmlns:a="http://schemas.openxmlformats.org/drawingml/2006/main" noChangeAspect="1"/>
             </wp:cNvGraphicFramePr>
@@ -8645,7 +9441,7 @@
                   <pic:spPr>
                     <a:xfrm>
                       <a:off x="0" y="0"/>
-                      <a:ext cx="5038725" cy="3905250"/>
+                      <a:ext cx="4876800" cy="3705225"/>
                     </a:xfrm>
                     <a:prstGeom prst="rect">
                       <a:avLst/>
@@ -8666,12 +9462,21 @@
           <w:u w:val="single"/>
         </w:rPr>
       </w:pPr>
+      <w:proofErr w:type="spellStart"/>
       <w:r>
         <w:rPr>
           <w:b/>
           <w:u w:val="single"/>
         </w:rPr>
-        <w:t xml:space="preserve">Salida audio: </w:t>
+        <w:t>Haciendole</w:t>
+      </w:r>
+      <w:proofErr w:type="spellEnd"/>
+      <w:r>
+        <w:rPr>
+          <w:b/>
+          <w:u w:val="single"/>
+        </w:rPr>
+        <w:t xml:space="preserve"> Zoom al filtro:</w:t>
       </w:r>
     </w:p>
     <w:p>
@@ -8680,7 +9485,6 @@
         <w:jc w:val="center"/>
         <w:rPr>
           <w:b/>
-          <w:color w:val="000000" w:themeColor="text1"/>
         </w:rPr>
       </w:pPr>
       <w:r>
@@ -8689,10 +9493,10 @@
           <w:lang w:eastAsia="es-AR"/>
         </w:rPr>
         <w:drawing>
-          <wp:inline distT="0" distB="0" distL="0" distR="0" wp14:anchorId="1D1DD131" wp14:editId="3A69C573">
-            <wp:extent cx="4867275" cy="3981450"/>
-            <wp:effectExtent l="0" t="0" r="9525" b="0"/>
-            <wp:docPr id="289" name="Imagen 289"/>
+          <wp:inline distT="0" distB="0" distL="0" distR="0" wp14:anchorId="35C65E0F" wp14:editId="161328AA">
+            <wp:extent cx="4981575" cy="3800475"/>
+            <wp:effectExtent l="0" t="0" r="9525" b="9525"/>
+            <wp:docPr id="288" name="Imagen 288"/>
             <wp:cNvGraphicFramePr>
               <a:graphicFrameLocks xmlns:a="http://schemas.openxmlformats.org/drawingml/2006/main" noChangeAspect="1"/>
             </wp:cNvGraphicFramePr>
@@ -8712,6 +9516,140 @@
                   <pic:spPr>
                     <a:xfrm>
                       <a:off x="0" y="0"/>
+                      <a:ext cx="4981575" cy="3800475"/>
+                    </a:xfrm>
+                    <a:prstGeom prst="rect">
+                      <a:avLst/>
+                    </a:prstGeom>
+                  </pic:spPr>
+                </pic:pic>
+              </a:graphicData>
+            </a:graphic>
+          </wp:inline>
+        </w:drawing>
+      </w:r>
+    </w:p>
+    <w:p>
+      <w:pPr>
+        <w:ind w:left="708"/>
+        <w:rPr>
+          <w:b/>
+          <w:u w:val="single"/>
+        </w:rPr>
+      </w:pPr>
+      <w:r>
+        <w:rPr>
+          <w:b/>
+          <w:u w:val="single"/>
+        </w:rPr>
+        <w:t>Entrada audio:</w:t>
+      </w:r>
+    </w:p>
+    <w:p>
+      <w:pPr>
+        <w:ind w:left="708"/>
+        <w:jc w:val="center"/>
+        <w:rPr>
+          <w:b/>
+        </w:rPr>
+      </w:pPr>
+      <w:r>
+        <w:rPr>
+          <w:noProof/>
+          <w:lang w:eastAsia="es-AR"/>
+        </w:rPr>
+        <w:lastRenderedPageBreak/>
+        <w:drawing>
+          <wp:inline distT="0" distB="0" distL="0" distR="0" wp14:anchorId="439A4087" wp14:editId="0FAA61EC">
+            <wp:extent cx="5038725" cy="3905250"/>
+            <wp:effectExtent l="0" t="0" r="9525" b="0"/>
+            <wp:docPr id="31" name="Imagen 31"/>
+            <wp:cNvGraphicFramePr>
+              <a:graphicFrameLocks xmlns:a="http://schemas.openxmlformats.org/drawingml/2006/main" noChangeAspect="1"/>
+            </wp:cNvGraphicFramePr>
+            <a:graphic xmlns:a="http://schemas.openxmlformats.org/drawingml/2006/main">
+              <a:graphicData uri="http://schemas.openxmlformats.org/drawingml/2006/picture">
+                <pic:pic xmlns:pic="http://schemas.openxmlformats.org/drawingml/2006/picture">
+                  <pic:nvPicPr>
+                    <pic:cNvPr id="0" name=""/>
+                    <pic:cNvPicPr/>
+                  </pic:nvPicPr>
+                  <pic:blipFill>
+                    <a:blip r:embed="rId26"/>
+                    <a:stretch>
+                      <a:fillRect/>
+                    </a:stretch>
+                  </pic:blipFill>
+                  <pic:spPr>
+                    <a:xfrm>
+                      <a:off x="0" y="0"/>
+                      <a:ext cx="5038725" cy="3905250"/>
+                    </a:xfrm>
+                    <a:prstGeom prst="rect">
+                      <a:avLst/>
+                    </a:prstGeom>
+                  </pic:spPr>
+                </pic:pic>
+              </a:graphicData>
+            </a:graphic>
+          </wp:inline>
+        </w:drawing>
+      </w:r>
+    </w:p>
+    <w:p>
+      <w:pPr>
+        <w:ind w:left="708"/>
+        <w:rPr>
+          <w:b/>
+          <w:u w:val="single"/>
+        </w:rPr>
+      </w:pPr>
+      <w:r>
+        <w:rPr>
+          <w:b/>
+          <w:u w:val="single"/>
+        </w:rPr>
+        <w:t xml:space="preserve">Salida audio: </w:t>
+      </w:r>
+    </w:p>
+    <w:p>
+      <w:pPr>
+        <w:ind w:left="708"/>
+        <w:jc w:val="center"/>
+        <w:rPr>
+          <w:b/>
+          <w:color w:val="000000" w:themeColor="text1"/>
+        </w:rPr>
+      </w:pPr>
+      <w:r>
+        <w:rPr>
+          <w:noProof/>
+          <w:lang w:eastAsia="es-AR"/>
+        </w:rPr>
+        <w:drawing>
+          <wp:inline distT="0" distB="0" distL="0" distR="0" wp14:anchorId="1D1DD131" wp14:editId="3A69C573">
+            <wp:extent cx="4867275" cy="3981450"/>
+            <wp:effectExtent l="0" t="0" r="9525" b="0"/>
+            <wp:docPr id="289" name="Imagen 289"/>
+            <wp:cNvGraphicFramePr>
+              <a:graphicFrameLocks xmlns:a="http://schemas.openxmlformats.org/drawingml/2006/main" noChangeAspect="1"/>
+            </wp:cNvGraphicFramePr>
+            <a:graphic xmlns:a="http://schemas.openxmlformats.org/drawingml/2006/main">
+              <a:graphicData uri="http://schemas.openxmlformats.org/drawingml/2006/picture">
+                <pic:pic xmlns:pic="http://schemas.openxmlformats.org/drawingml/2006/picture">
+                  <pic:nvPicPr>
+                    <pic:cNvPr id="0" name=""/>
+                    <pic:cNvPicPr/>
+                  </pic:nvPicPr>
+                  <pic:blipFill>
+                    <a:blip r:embed="rId27"/>
+                    <a:stretch>
+                      <a:fillRect/>
+                    </a:stretch>
+                  </pic:blipFill>
+                  <pic:spPr>
+                    <a:xfrm>
+                      <a:off x="0" y="0"/>
                       <a:ext cx="4867275" cy="3981450"/>
                     </a:xfrm>
                     <a:prstGeom prst="rect">
@@ -8776,7 +9714,6 @@
           <w:color w:val="FF0000"/>
           <w:u w:val="single"/>
         </w:rPr>
-        <w:lastRenderedPageBreak/>
         <w:t>* Para el audio de 6KHz:</w:t>
       </w:r>
     </w:p>
@@ -9022,69 +9959,36 @@
     </w:p>
     <w:p>
       <w:pPr>
-        <w:rPr>
-          <w:i/>
-        </w:rPr>
-      </w:pPr>
-      <w:r>
-        <w:rPr>
-          <w:b/>
-          <w:i/>
-        </w:rPr>
-        <w:lastRenderedPageBreak/>
+        <w:pStyle w:val="Ttulo1"/>
+      </w:pPr>
+      <w:bookmarkStart w:id="13" w:name="_Toc13838343"/>
+      <w:r>
         <w:t>6.</w:t>
       </w:r>
       <w:r>
-        <w:rPr>
-          <w:b/>
-          <w:i/>
-        </w:rPr>
         <w:t xml:space="preserve"> </w:t>
       </w:r>
       <w:r>
-        <w:rPr>
-          <w:b/>
-          <w:i/>
-        </w:rPr>
         <w:t xml:space="preserve">Anexo: </w:t>
       </w:r>
       <w:r>
-        <w:rPr>
-          <w:b/>
-          <w:i/>
-        </w:rPr>
         <w:t xml:space="preserve">Código en </w:t>
       </w:r>
       <w:proofErr w:type="spellStart"/>
       <w:r>
-        <w:rPr>
-          <w:b/>
-          <w:i/>
-        </w:rPr>
         <w:t>G</w:t>
       </w:r>
       <w:r>
-        <w:rPr>
-          <w:b/>
-          <w:i/>
-        </w:rPr>
         <w:t>itH</w:t>
       </w:r>
       <w:r>
-        <w:rPr>
-          <w:b/>
-          <w:i/>
-        </w:rPr>
         <w:t>ub</w:t>
       </w:r>
       <w:proofErr w:type="spellEnd"/>
       <w:r>
-        <w:rPr>
-          <w:b/>
-          <w:i/>
-        </w:rPr>
         <w:t>.</w:t>
       </w:r>
+      <w:bookmarkEnd w:id="13"/>
     </w:p>
     <w:p>
       <w:pPr>
@@ -9095,7 +9999,7 @@
       <w:r>
         <w:t xml:space="preserve">El código y los audios que utilizamos para este TP FINAL se encuentran en </w:t>
       </w:r>
-      <w:hyperlink r:id="rId26" w:history="1">
+      <w:hyperlink r:id="rId28" w:history="1">
         <w:r>
           <w:rPr>
             <w:rStyle w:val="Hipervnculo"/>
@@ -9125,18 +10029,111 @@
       </w:pPr>
     </w:p>
     <w:sectPr>
+      <w:footerReference w:type="default" r:id="rId29"/>
       <w:pgSz w:w="11906" w:h="16838"/>
       <w:pgMar w:top="720" w:right="720" w:bottom="720" w:left="720" w:header="708" w:footer="708" w:gutter="0"/>
       <w:cols w:space="708"/>
+      <w:titlePg/>
       <w:docGrid w:linePitch="360"/>
     </w:sectPr>
   </w:body>
 </w:document>
 </file>
 
+<file path=word/endnotes.xml><?xml version="1.0" encoding="utf-8"?>
+<w:endnotes xmlns:wpc="http://schemas.microsoft.com/office/word/2010/wordprocessingCanvas" xmlns:mc="http://schemas.openxmlformats.org/markup-compatibility/2006" xmlns:o="urn:schemas-microsoft-com:office:office" xmlns:r="http://schemas.openxmlformats.org/officeDocument/2006/relationships" xmlns:m="http://schemas.openxmlformats.org/officeDocument/2006/math" xmlns:v="urn:schemas-microsoft-com:vml" xmlns:wp14="http://schemas.microsoft.com/office/word/2010/wordprocessingDrawing" xmlns:wp="http://schemas.openxmlformats.org/drawingml/2006/wordprocessingDrawing" xmlns:w10="urn:schemas-microsoft-com:office:word" xmlns:w="http://schemas.openxmlformats.org/wordprocessingml/2006/main" xmlns:w14="http://schemas.microsoft.com/office/word/2010/wordml" xmlns:w15="http://schemas.microsoft.com/office/word/2012/wordml" xmlns:wpg="http://schemas.microsoft.com/office/word/2010/wordprocessingGroup" xmlns:wpi="http://schemas.microsoft.com/office/word/2010/wordprocessingInk" xmlns:wne="http://schemas.microsoft.com/office/word/2006/wordml" xmlns:wps="http://schemas.microsoft.com/office/word/2010/wordprocessingShape" mc:Ignorable="w14 w15 wp14">
+  <w:endnote w:type="separator" w:id="-1">
+    <w:p>
+      <w:pPr>
+        <w:spacing w:after="0" w:line="240" w:lineRule="auto"/>
+      </w:pPr>
+      <w:r>
+        <w:separator/>
+      </w:r>
+    </w:p>
+  </w:endnote>
+  <w:endnote w:type="continuationSeparator" w:id="0">
+    <w:p>
+      <w:pPr>
+        <w:spacing w:after="0" w:line="240" w:lineRule="auto"/>
+      </w:pPr>
+      <w:r>
+        <w:continuationSeparator/>
+      </w:r>
+    </w:p>
+  </w:endnote>
+</w:endnotes>
+</file>
+
+<file path=word/footer1.xml><?xml version="1.0" encoding="utf-8"?>
+<w:ftr xmlns:wpc="http://schemas.microsoft.com/office/word/2010/wordprocessingCanvas" xmlns:mc="http://schemas.openxmlformats.org/markup-compatibility/2006" xmlns:o="urn:schemas-microsoft-com:office:office" xmlns:r="http://schemas.openxmlformats.org/officeDocument/2006/relationships" xmlns:m="http://schemas.openxmlformats.org/officeDocument/2006/math" xmlns:v="urn:schemas-microsoft-com:vml" xmlns:wp14="http://schemas.microsoft.com/office/word/2010/wordprocessingDrawing" xmlns:wp="http://schemas.openxmlformats.org/drawingml/2006/wordprocessingDrawing" xmlns:w10="urn:schemas-microsoft-com:office:word" xmlns:w="http://schemas.openxmlformats.org/wordprocessingml/2006/main" xmlns:w14="http://schemas.microsoft.com/office/word/2010/wordml" xmlns:w15="http://schemas.microsoft.com/office/word/2012/wordml" xmlns:wpg="http://schemas.microsoft.com/office/word/2010/wordprocessingGroup" xmlns:wpi="http://schemas.microsoft.com/office/word/2010/wordprocessingInk" xmlns:wne="http://schemas.microsoft.com/office/word/2006/wordml" xmlns:wps="http://schemas.microsoft.com/office/word/2010/wordprocessingShape" mc:Ignorable="w14 w15 wp14">
+  <w:sdt>
+    <w:sdtPr>
+      <w:id w:val="-2086057125"/>
+      <w:docPartObj>
+        <w:docPartGallery w:val="Page Numbers (Bottom of Page)"/>
+        <w:docPartUnique/>
+      </w:docPartObj>
+    </w:sdtPr>
+    <w:sdtContent>
+      <w:p>
+        <w:pPr>
+          <w:pStyle w:val="Piedepgina"/>
+          <w:jc w:val="right"/>
+        </w:pPr>
+        <w:r>
+          <w:fldChar w:fldCharType="begin"/>
+        </w:r>
+        <w:r>
+          <w:instrText>PAGE   \* MERGEFORMAT</w:instrText>
+        </w:r>
+        <w:r>
+          <w:fldChar w:fldCharType="separate"/>
+        </w:r>
+        <w:r>
+          <w:rPr>
+            <w:noProof/>
+            <w:lang w:val="es-ES"/>
+          </w:rPr>
+          <w:t>16</w:t>
+        </w:r>
+        <w:r>
+          <w:fldChar w:fldCharType="end"/>
+        </w:r>
+      </w:p>
+    </w:sdtContent>
+  </w:sdt>
+</w:ftr>
+</file>
+
+<file path=word/footnotes.xml><?xml version="1.0" encoding="utf-8"?>
+<w:footnotes xmlns:wpc="http://schemas.microsoft.com/office/word/2010/wordprocessingCanvas" xmlns:mc="http://schemas.openxmlformats.org/markup-compatibility/2006" xmlns:o="urn:schemas-microsoft-com:office:office" xmlns:r="http://schemas.openxmlformats.org/officeDocument/2006/relationships" xmlns:m="http://schemas.openxmlformats.org/officeDocument/2006/math" xmlns:v="urn:schemas-microsoft-com:vml" xmlns:wp14="http://schemas.microsoft.com/office/word/2010/wordprocessingDrawing" xmlns:wp="http://schemas.openxmlformats.org/drawingml/2006/wordprocessingDrawing" xmlns:w10="urn:schemas-microsoft-com:office:word" xmlns:w="http://schemas.openxmlformats.org/wordprocessingml/2006/main" xmlns:w14="http://schemas.microsoft.com/office/word/2010/wordml" xmlns:w15="http://schemas.microsoft.com/office/word/2012/wordml" xmlns:wpg="http://schemas.microsoft.com/office/word/2010/wordprocessingGroup" xmlns:wpi="http://schemas.microsoft.com/office/word/2010/wordprocessingInk" xmlns:wne="http://schemas.microsoft.com/office/word/2006/wordml" xmlns:wps="http://schemas.microsoft.com/office/word/2010/wordprocessingShape" mc:Ignorable="w14 w15 wp14">
+  <w:footnote w:type="separator" w:id="-1">
+    <w:p>
+      <w:pPr>
+        <w:spacing w:after="0" w:line="240" w:lineRule="auto"/>
+      </w:pPr>
+      <w:r>
+        <w:separator/>
+      </w:r>
+    </w:p>
+  </w:footnote>
+  <w:footnote w:type="continuationSeparator" w:id="0">
+    <w:p>
+      <w:pPr>
+        <w:spacing w:after="0" w:line="240" w:lineRule="auto"/>
+      </w:pPr>
+      <w:r>
+        <w:continuationSeparator/>
+      </w:r>
+    </w:p>
+  </w:footnote>
+</w:footnotes>
+</file>
+
 <file path=word/numbering.xml><?xml version="1.0" encoding="utf-8"?>
-<w:numbering xmlns:wpc="http://schemas.microsoft.com/office/word/2010/wordprocessingCanvas" xmlns:mc="http://schemas.openxmlformats.org/markup-compatibility/2006" xmlns:o="urn:schemas-microsoft-com:office:office" xmlns:r="http://schemas.openxmlformats.org/officeDocument/2006/relationships" xmlns:m="http://schemas.openxmlformats.org/officeDocument/2006/math" xmlns:v="urn:schemas-microsoft-com:vml" xmlns:wp14="http://schemas.microsoft.com/office/word/2010/wordprocessingDrawing" xmlns:wp="http://schemas.openxmlformats.org/drawingml/2006/wordprocessingDrawing" xmlns:w10="urn:schemas-microsoft-com:office:word" xmlns:w="http://schemas.openxmlformats.org/wordprocessingml/2006/main" xmlns:w14="http://schemas.microsoft.com/office/word/2010/wordml" xmlns:wpg="http://schemas.microsoft.com/office/word/2010/wordprocessingGroup" xmlns:wpi="http://schemas.microsoft.com/office/word/2010/wordprocessingInk" xmlns:wne="http://schemas.microsoft.com/office/word/2006/wordml" xmlns:wps="http://schemas.microsoft.com/office/word/2010/wordprocessingShape" mc:Ignorable="w14 wp14">
-  <w:abstractNum w:abstractNumId="0">
+<w:numbering xmlns:wpc="http://schemas.microsoft.com/office/word/2010/wordprocessingCanvas" xmlns:mc="http://schemas.openxmlformats.org/markup-compatibility/2006" xmlns:o="urn:schemas-microsoft-com:office:office" xmlns:r="http://schemas.openxmlformats.org/officeDocument/2006/relationships" xmlns:m="http://schemas.openxmlformats.org/officeDocument/2006/math" xmlns:v="urn:schemas-microsoft-com:vml" xmlns:wp14="http://schemas.microsoft.com/office/word/2010/wordprocessingDrawing" xmlns:wp="http://schemas.openxmlformats.org/drawingml/2006/wordprocessingDrawing" xmlns:w10="urn:schemas-microsoft-com:office:word" xmlns:w="http://schemas.openxmlformats.org/wordprocessingml/2006/main" xmlns:w14="http://schemas.microsoft.com/office/word/2010/wordml" xmlns:w15="http://schemas.microsoft.com/office/word/2012/wordml" xmlns:wpg="http://schemas.microsoft.com/office/word/2010/wordprocessingGroup" xmlns:wpi="http://schemas.microsoft.com/office/word/2010/wordprocessingInk" xmlns:wne="http://schemas.microsoft.com/office/word/2006/wordml" xmlns:wps="http://schemas.microsoft.com/office/word/2010/wordprocessingShape" mc:Ignorable="w14 w15 wp14">
+  <w:abstractNum w:abstractNumId="0" w15:restartNumberingAfterBreak="0">
     <w:nsid w:val="055F4D7C"/>
     <w:multiLevelType w:val="hybridMultilevel"/>
     <w:tmpl w:val="94889606"/>
@@ -9249,7 +10246,7 @@
       </w:rPr>
     </w:lvl>
   </w:abstractNum>
-  <w:abstractNum w:abstractNumId="1">
+  <w:abstractNum w:abstractNumId="1" w15:restartNumberingAfterBreak="0">
     <w:nsid w:val="076424F9"/>
     <w:multiLevelType w:val="hybridMultilevel"/>
     <w:tmpl w:val="460E1662"/>
@@ -9362,7 +10359,7 @@
       </w:rPr>
     </w:lvl>
   </w:abstractNum>
-  <w:abstractNum w:abstractNumId="2">
+  <w:abstractNum w:abstractNumId="2" w15:restartNumberingAfterBreak="0">
     <w:nsid w:val="22A9653C"/>
     <w:multiLevelType w:val="hybridMultilevel"/>
     <w:tmpl w:val="DD023F24"/>
@@ -9475,7 +10472,7 @@
       </w:rPr>
     </w:lvl>
   </w:abstractNum>
-  <w:abstractNum w:abstractNumId="3">
+  <w:abstractNum w:abstractNumId="3" w15:restartNumberingAfterBreak="0">
     <w:nsid w:val="2AFC4857"/>
     <w:multiLevelType w:val="hybridMultilevel"/>
     <w:tmpl w:val="FFA28282"/>
@@ -9588,7 +10585,7 @@
       </w:rPr>
     </w:lvl>
   </w:abstractNum>
-  <w:abstractNum w:abstractNumId="4">
+  <w:abstractNum w:abstractNumId="4" w15:restartNumberingAfterBreak="0">
     <w:nsid w:val="54267DEB"/>
     <w:multiLevelType w:val="hybridMultilevel"/>
     <w:tmpl w:val="F8D6DB16"/>
@@ -9701,7 +10698,7 @@
       </w:rPr>
     </w:lvl>
   </w:abstractNum>
-  <w:abstractNum w:abstractNumId="5">
+  <w:abstractNum w:abstractNumId="5" w15:restartNumberingAfterBreak="0">
     <w:nsid w:val="6C4E3051"/>
     <w:multiLevelType w:val="multilevel"/>
     <w:tmpl w:val="AA5C0F96"/>
@@ -9850,7 +10847,7 @@
       </w:rPr>
     </w:lvl>
   </w:abstractNum>
-  <w:abstractNum w:abstractNumId="6">
+  <w:abstractNum w:abstractNumId="6" w15:restartNumberingAfterBreak="0">
     <w:nsid w:val="6E8822E6"/>
     <w:multiLevelType w:val="multilevel"/>
     <w:tmpl w:val="360A76CA"/>
@@ -9999,7 +10996,7 @@
       </w:rPr>
     </w:lvl>
   </w:abstractNum>
-  <w:abstractNum w:abstractNumId="7">
+  <w:abstractNum w:abstractNumId="7" w15:restartNumberingAfterBreak="0">
     <w:nsid w:val="712562B9"/>
     <w:multiLevelType w:val="multilevel"/>
     <w:tmpl w:val="1E1671F8"/>
@@ -10176,7 +11173,7 @@
 </file>
 
 <file path=word/styles.xml><?xml version="1.0" encoding="utf-8"?>
-<w:styles xmlns:mc="http://schemas.openxmlformats.org/markup-compatibility/2006" xmlns:r="http://schemas.openxmlformats.org/officeDocument/2006/relationships" xmlns:w="http://schemas.openxmlformats.org/wordprocessingml/2006/main" xmlns:w14="http://schemas.microsoft.com/office/word/2010/wordml" mc:Ignorable="w14">
+<w:styles xmlns:mc="http://schemas.openxmlformats.org/markup-compatibility/2006" xmlns:r="http://schemas.openxmlformats.org/officeDocument/2006/relationships" xmlns:w="http://schemas.openxmlformats.org/wordprocessingml/2006/main" xmlns:w14="http://schemas.microsoft.com/office/word/2010/wordml" xmlns:w15="http://schemas.microsoft.com/office/word/2012/wordml" mc:Ignorable="w14 w15">
   <w:docDefaults>
     <w:rPrDefault>
       <w:rPr>
@@ -10192,149 +11189,434 @@
       </w:pPr>
     </w:pPrDefault>
   </w:docDefaults>
-  <w:latentStyles w:defLockedState="0" w:defUIPriority="99" w:defSemiHidden="1" w:defUnhideWhenUsed="1" w:defQFormat="0" w:count="267">
-    <w:lsdException w:name="Normal" w:semiHidden="0" w:uiPriority="0" w:unhideWhenUsed="0" w:qFormat="1"/>
-    <w:lsdException w:name="heading 1" w:semiHidden="0" w:uiPriority="9" w:unhideWhenUsed="0" w:qFormat="1"/>
-    <w:lsdException w:name="heading 2" w:uiPriority="9" w:qFormat="1"/>
-    <w:lsdException w:name="heading 3" w:uiPriority="9" w:qFormat="1"/>
-    <w:lsdException w:name="heading 4" w:uiPriority="9" w:qFormat="1"/>
-    <w:lsdException w:name="heading 5" w:uiPriority="9" w:qFormat="1"/>
-    <w:lsdException w:name="heading 6" w:uiPriority="9" w:qFormat="1"/>
-    <w:lsdException w:name="heading 7" w:uiPriority="9" w:qFormat="1"/>
-    <w:lsdException w:name="heading 8" w:uiPriority="9" w:qFormat="1"/>
-    <w:lsdException w:name="heading 9" w:uiPriority="9" w:qFormat="1"/>
-    <w:lsdException w:name="toc 1" w:uiPriority="39"/>
-    <w:lsdException w:name="toc 2" w:uiPriority="39"/>
-    <w:lsdException w:name="toc 3" w:uiPriority="39"/>
-    <w:lsdException w:name="toc 4" w:uiPriority="39"/>
-    <w:lsdException w:name="toc 5" w:uiPriority="39"/>
-    <w:lsdException w:name="toc 6" w:uiPriority="39"/>
-    <w:lsdException w:name="toc 7" w:uiPriority="39"/>
-    <w:lsdException w:name="toc 8" w:uiPriority="39"/>
-    <w:lsdException w:name="toc 9" w:uiPriority="39"/>
-    <w:lsdException w:name="caption" w:uiPriority="35" w:qFormat="1"/>
-    <w:lsdException w:name="Title" w:semiHidden="0" w:uiPriority="10" w:unhideWhenUsed="0" w:qFormat="1"/>
-    <w:lsdException w:name="Default Paragraph Font" w:uiPriority="1"/>
-    <w:lsdException w:name="Subtitle" w:semiHidden="0" w:uiPriority="11" w:unhideWhenUsed="0" w:qFormat="1"/>
-    <w:lsdException w:name="Strong" w:semiHidden="0" w:uiPriority="22" w:unhideWhenUsed="0" w:qFormat="1"/>
-    <w:lsdException w:name="Emphasis" w:semiHidden="0" w:uiPriority="20" w:unhideWhenUsed="0" w:qFormat="1"/>
-    <w:lsdException w:name="Table Grid" w:semiHidden="0" w:uiPriority="59" w:unhideWhenUsed="0"/>
-    <w:lsdException w:name="Placeholder Text" w:unhideWhenUsed="0"/>
-    <w:lsdException w:name="No Spacing" w:semiHidden="0" w:uiPriority="1" w:unhideWhenUsed="0" w:qFormat="1"/>
-    <w:lsdException w:name="Light Shading" w:semiHidden="0" w:uiPriority="60" w:unhideWhenUsed="0"/>
-    <w:lsdException w:name="Light List" w:semiHidden="0" w:uiPriority="61" w:unhideWhenUsed="0"/>
-    <w:lsdException w:name="Light Grid" w:semiHidden="0" w:uiPriority="62" w:unhideWhenUsed="0"/>
-    <w:lsdException w:name="Medium Shading 1" w:semiHidden="0" w:uiPriority="63" w:unhideWhenUsed="0"/>
-    <w:lsdException w:name="Medium Shading 2" w:semiHidden="0" w:uiPriority="64" w:unhideWhenUsed="0"/>
-    <w:lsdException w:name="Medium List 1" w:semiHidden="0" w:uiPriority="65" w:unhideWhenUsed="0"/>
-    <w:lsdException w:name="Medium List 2" w:semiHidden="0" w:uiPriority="66" w:unhideWhenUsed="0"/>
-    <w:lsdException w:name="Medium Grid 1" w:semiHidden="0" w:uiPriority="67" w:unhideWhenUsed="0"/>
-    <w:lsdException w:name="Medium Grid 2" w:semiHidden="0" w:uiPriority="68" w:unhideWhenUsed="0"/>
-    <w:lsdException w:name="Medium Grid 3" w:semiHidden="0" w:uiPriority="69" w:unhideWhenUsed="0"/>
-    <w:lsdException w:name="Dark List" w:semiHidden="0" w:uiPriority="70" w:unhideWhenUsed="0"/>
-    <w:lsdException w:name="Colorful Shading" w:semiHidden="0" w:uiPriority="71" w:unhideWhenUsed="0"/>
-    <w:lsdException w:name="Colorful List" w:semiHidden="0" w:uiPriority="72" w:unhideWhenUsed="0"/>
-    <w:lsdException w:name="Colorful Grid" w:semiHidden="0" w:uiPriority="73" w:unhideWhenUsed="0"/>
-    <w:lsdException w:name="Light Shading Accent 1" w:semiHidden="0" w:uiPriority="60" w:unhideWhenUsed="0"/>
-    <w:lsdException w:name="Light List Accent 1" w:semiHidden="0" w:uiPriority="61" w:unhideWhenUsed="0"/>
-    <w:lsdException w:name="Light Grid Accent 1" w:semiHidden="0" w:uiPriority="62" w:unhideWhenUsed="0"/>
-    <w:lsdException w:name="Medium Shading 1 Accent 1" w:semiHidden="0" w:uiPriority="63" w:unhideWhenUsed="0"/>
-    <w:lsdException w:name="Medium Shading 2 Accent 1" w:semiHidden="0" w:uiPriority="64" w:unhideWhenUsed="0"/>
-    <w:lsdException w:name="Medium List 1 Accent 1" w:semiHidden="0" w:uiPriority="65" w:unhideWhenUsed="0"/>
-    <w:lsdException w:name="Revision" w:unhideWhenUsed="0"/>
-    <w:lsdException w:name="List Paragraph" w:semiHidden="0" w:uiPriority="34" w:unhideWhenUsed="0" w:qFormat="1"/>
-    <w:lsdException w:name="Quote" w:semiHidden="0" w:uiPriority="29" w:unhideWhenUsed="0" w:qFormat="1"/>
-    <w:lsdException w:name="Intense Quote" w:semiHidden="0" w:uiPriority="30" w:unhideWhenUsed="0" w:qFormat="1"/>
-    <w:lsdException w:name="Medium List 2 Accent 1" w:semiHidden="0" w:uiPriority="66" w:unhideWhenUsed="0"/>
-    <w:lsdException w:name="Medium Grid 1 Accent 1" w:semiHidden="0" w:uiPriority="67" w:unhideWhenUsed="0"/>
-    <w:lsdException w:name="Medium Grid 2 Accent 1" w:semiHidden="0" w:uiPriority="68" w:unhideWhenUsed="0"/>
-    <w:lsdException w:name="Medium Grid 3 Accent 1" w:semiHidden="0" w:uiPriority="69" w:unhideWhenUsed="0"/>
-    <w:lsdException w:name="Dark List Accent 1" w:semiHidden="0" w:uiPriority="70" w:unhideWhenUsed="0"/>
-    <w:lsdException w:name="Colorful Shading Accent 1" w:semiHidden="0" w:uiPriority="71" w:unhideWhenUsed="0"/>
-    <w:lsdException w:name="Colorful List Accent 1" w:semiHidden="0" w:uiPriority="72" w:unhideWhenUsed="0"/>
-    <w:lsdException w:name="Colorful Grid Accent 1" w:semiHidden="0" w:uiPriority="73" w:unhideWhenUsed="0"/>
-    <w:lsdException w:name="Light Shading Accent 2" w:semiHidden="0" w:uiPriority="60" w:unhideWhenUsed="0"/>
-    <w:lsdException w:name="Light List Accent 2" w:semiHidden="0" w:uiPriority="61" w:unhideWhenUsed="0"/>
-    <w:lsdException w:name="Light Grid Accent 2" w:semiHidden="0" w:uiPriority="62" w:unhideWhenUsed="0"/>
-    <w:lsdException w:name="Medium Shading 1 Accent 2" w:semiHidden="0" w:uiPriority="63" w:unhideWhenUsed="0"/>
-    <w:lsdException w:name="Medium Shading 2 Accent 2" w:semiHidden="0" w:uiPriority="64" w:unhideWhenUsed="0"/>
-    <w:lsdException w:name="Medium List 1 Accent 2" w:semiHidden="0" w:uiPriority="65" w:unhideWhenUsed="0"/>
-    <w:lsdException w:name="Medium List 2 Accent 2" w:semiHidden="0" w:uiPriority="66" w:unhideWhenUsed="0"/>
-    <w:lsdException w:name="Medium Grid 1 Accent 2" w:semiHidden="0" w:uiPriority="67" w:unhideWhenUsed="0"/>
-    <w:lsdException w:name="Medium Grid 2 Accent 2" w:semiHidden="0" w:uiPriority="68" w:unhideWhenUsed="0"/>
-    <w:lsdException w:name="Medium Grid 3 Accent 2" w:semiHidden="0" w:uiPriority="69" w:unhideWhenUsed="0"/>
-    <w:lsdException w:name="Dark List Accent 2" w:semiHidden="0" w:uiPriority="70" w:unhideWhenUsed="0"/>
-    <w:lsdException w:name="Colorful Shading Accent 2" w:semiHidden="0" w:uiPriority="71" w:unhideWhenUsed="0"/>
-    <w:lsdException w:name="Colorful List Accent 2" w:semiHidden="0" w:uiPriority="72" w:unhideWhenUsed="0"/>
-    <w:lsdException w:name="Colorful Grid Accent 2" w:semiHidden="0" w:uiPriority="73" w:unhideWhenUsed="0"/>
-    <w:lsdException w:name="Light Shading Accent 3" w:semiHidden="0" w:uiPriority="60" w:unhideWhenUsed="0"/>
-    <w:lsdException w:name="Light List Accent 3" w:semiHidden="0" w:uiPriority="61" w:unhideWhenUsed="0"/>
-    <w:lsdException w:name="Light Grid Accent 3" w:semiHidden="0" w:uiPriority="62" w:unhideWhenUsed="0"/>
-    <w:lsdException w:name="Medium Shading 1 Accent 3" w:semiHidden="0" w:uiPriority="63" w:unhideWhenUsed="0"/>
-    <w:lsdException w:name="Medium Shading 2 Accent 3" w:semiHidden="0" w:uiPriority="64" w:unhideWhenUsed="0"/>
-    <w:lsdException w:name="Medium List 1 Accent 3" w:semiHidden="0" w:uiPriority="65" w:unhideWhenUsed="0"/>
-    <w:lsdException w:name="Medium List 2 Accent 3" w:semiHidden="0" w:uiPriority="66" w:unhideWhenUsed="0"/>
-    <w:lsdException w:name="Medium Grid 1 Accent 3" w:semiHidden="0" w:uiPriority="67" w:unhideWhenUsed="0"/>
-    <w:lsdException w:name="Medium Grid 2 Accent 3" w:semiHidden="0" w:uiPriority="68" w:unhideWhenUsed="0"/>
-    <w:lsdException w:name="Medium Grid 3 Accent 3" w:semiHidden="0" w:uiPriority="69" w:unhideWhenUsed="0"/>
-    <w:lsdException w:name="Dark List Accent 3" w:semiHidden="0" w:uiPriority="70" w:unhideWhenUsed="0"/>
-    <w:lsdException w:name="Colorful Shading Accent 3" w:semiHidden="0" w:uiPriority="71" w:unhideWhenUsed="0"/>
-    <w:lsdException w:name="Colorful List Accent 3" w:semiHidden="0" w:uiPriority="72" w:unhideWhenUsed="0"/>
-    <w:lsdException w:name="Colorful Grid Accent 3" w:semiHidden="0" w:uiPriority="73" w:unhideWhenUsed="0"/>
-    <w:lsdException w:name="Light Shading Accent 4" w:semiHidden="0" w:uiPriority="60" w:unhideWhenUsed="0"/>
-    <w:lsdException w:name="Light List Accent 4" w:semiHidden="0" w:uiPriority="61" w:unhideWhenUsed="0"/>
-    <w:lsdException w:name="Light Grid Accent 4" w:semiHidden="0" w:uiPriority="62" w:unhideWhenUsed="0"/>
-    <w:lsdException w:name="Medium Shading 1 Accent 4" w:semiHidden="0" w:uiPriority="63" w:unhideWhenUsed="0"/>
-    <w:lsdException w:name="Medium Shading 2 Accent 4" w:semiHidden="0" w:uiPriority="64" w:unhideWhenUsed="0"/>
-    <w:lsdException w:name="Medium List 1 Accent 4" w:semiHidden="0" w:uiPriority="65" w:unhideWhenUsed="0"/>
-    <w:lsdException w:name="Medium List 2 Accent 4" w:semiHidden="0" w:uiPriority="66" w:unhideWhenUsed="0"/>
-    <w:lsdException w:name="Medium Grid 1 Accent 4" w:semiHidden="0" w:uiPriority="67" w:unhideWhenUsed="0"/>
-    <w:lsdException w:name="Medium Grid 2 Accent 4" w:semiHidden="0" w:uiPriority="68" w:unhideWhenUsed="0"/>
-    <w:lsdException w:name="Medium Grid 3 Accent 4" w:semiHidden="0" w:uiPriority="69" w:unhideWhenUsed="0"/>
-    <w:lsdException w:name="Dark List Accent 4" w:semiHidden="0" w:uiPriority="70" w:unhideWhenUsed="0"/>
-    <w:lsdException w:name="Colorful Shading Accent 4" w:semiHidden="0" w:uiPriority="71" w:unhideWhenUsed="0"/>
-    <w:lsdException w:name="Colorful List Accent 4" w:semiHidden="0" w:uiPriority="72" w:unhideWhenUsed="0"/>
-    <w:lsdException w:name="Colorful Grid Accent 4" w:semiHidden="0" w:uiPriority="73" w:unhideWhenUsed="0"/>
-    <w:lsdException w:name="Light Shading Accent 5" w:semiHidden="0" w:uiPriority="60" w:unhideWhenUsed="0"/>
-    <w:lsdException w:name="Light List Accent 5" w:semiHidden="0" w:uiPriority="61" w:unhideWhenUsed="0"/>
-    <w:lsdException w:name="Light Grid Accent 5" w:semiHidden="0" w:uiPriority="62" w:unhideWhenUsed="0"/>
-    <w:lsdException w:name="Medium Shading 1 Accent 5" w:semiHidden="0" w:uiPriority="63" w:unhideWhenUsed="0"/>
-    <w:lsdException w:name="Medium Shading 2 Accent 5" w:semiHidden="0" w:uiPriority="64" w:unhideWhenUsed="0"/>
-    <w:lsdException w:name="Medium List 1 Accent 5" w:semiHidden="0" w:uiPriority="65" w:unhideWhenUsed="0"/>
-    <w:lsdException w:name="Medium List 2 Accent 5" w:semiHidden="0" w:uiPriority="66" w:unhideWhenUsed="0"/>
-    <w:lsdException w:name="Medium Grid 1 Accent 5" w:semiHidden="0" w:uiPriority="67" w:unhideWhenUsed="0"/>
-    <w:lsdException w:name="Medium Grid 2 Accent 5" w:semiHidden="0" w:uiPriority="68" w:unhideWhenUsed="0"/>
-    <w:lsdException w:name="Medium Grid 3 Accent 5" w:semiHidden="0" w:uiPriority="69" w:unhideWhenUsed="0"/>
-    <w:lsdException w:name="Dark List Accent 5" w:semiHidden="0" w:uiPriority="70" w:unhideWhenUsed="0"/>
-    <w:lsdException w:name="Colorful Shading Accent 5" w:semiHidden="0" w:uiPriority="71" w:unhideWhenUsed="0"/>
-    <w:lsdException w:name="Colorful List Accent 5" w:semiHidden="0" w:uiPriority="72" w:unhideWhenUsed="0"/>
-    <w:lsdException w:name="Colorful Grid Accent 5" w:semiHidden="0" w:uiPriority="73" w:unhideWhenUsed="0"/>
-    <w:lsdException w:name="Light Shading Accent 6" w:semiHidden="0" w:uiPriority="60" w:unhideWhenUsed="0"/>
-    <w:lsdException w:name="Light List Accent 6" w:semiHidden="0" w:uiPriority="61" w:unhideWhenUsed="0"/>
-    <w:lsdException w:name="Light Grid Accent 6" w:semiHidden="0" w:uiPriority="62" w:unhideWhenUsed="0"/>
-    <w:lsdException w:name="Medium Shading 1 Accent 6" w:semiHidden="0" w:uiPriority="63" w:unhideWhenUsed="0"/>
-    <w:lsdException w:name="Medium Shading 2 Accent 6" w:semiHidden="0" w:uiPriority="64" w:unhideWhenUsed="0"/>
-    <w:lsdException w:name="Medium List 1 Accent 6" w:semiHidden="0" w:uiPriority="65" w:unhideWhenUsed="0"/>
-    <w:lsdException w:name="Medium List 2 Accent 6" w:semiHidden="0" w:uiPriority="66" w:unhideWhenUsed="0"/>
-    <w:lsdException w:name="Medium Grid 1 Accent 6" w:semiHidden="0" w:uiPriority="67" w:unhideWhenUsed="0"/>
-    <w:lsdException w:name="Medium Grid 2 Accent 6" w:semiHidden="0" w:uiPriority="68" w:unhideWhenUsed="0"/>
-    <w:lsdException w:name="Medium Grid 3 Accent 6" w:semiHidden="0" w:uiPriority="69" w:unhideWhenUsed="0"/>
-    <w:lsdException w:name="Dark List Accent 6" w:semiHidden="0" w:uiPriority="70" w:unhideWhenUsed="0"/>
-    <w:lsdException w:name="Colorful Shading Accent 6" w:semiHidden="0" w:uiPriority="71" w:unhideWhenUsed="0"/>
-    <w:lsdException w:name="Colorful List Accent 6" w:semiHidden="0" w:uiPriority="72" w:unhideWhenUsed="0"/>
-    <w:lsdException w:name="Colorful Grid Accent 6" w:semiHidden="0" w:uiPriority="73" w:unhideWhenUsed="0"/>
-    <w:lsdException w:name="Subtle Emphasis" w:semiHidden="0" w:uiPriority="19" w:unhideWhenUsed="0" w:qFormat="1"/>
-    <w:lsdException w:name="Intense Emphasis" w:semiHidden="0" w:uiPriority="21" w:unhideWhenUsed="0" w:qFormat="1"/>
-    <w:lsdException w:name="Subtle Reference" w:semiHidden="0" w:uiPriority="31" w:unhideWhenUsed="0" w:qFormat="1"/>
-    <w:lsdException w:name="Intense Reference" w:semiHidden="0" w:uiPriority="32" w:unhideWhenUsed="0" w:qFormat="1"/>
-    <w:lsdException w:name="Book Title" w:semiHidden="0" w:uiPriority="33" w:unhideWhenUsed="0" w:qFormat="1"/>
-    <w:lsdException w:name="Bibliography" w:uiPriority="37"/>
-    <w:lsdException w:name="TOC Heading" w:uiPriority="39" w:qFormat="1"/>
+  <w:latentStyles w:defLockedState="0" w:defUIPriority="99" w:defSemiHidden="0" w:defUnhideWhenUsed="0" w:defQFormat="0" w:count="371">
+    <w:lsdException w:name="Normal" w:uiPriority="0" w:qFormat="1"/>
+    <w:lsdException w:name="heading 1" w:uiPriority="9" w:qFormat="1"/>
+    <w:lsdException w:name="heading 2" w:semiHidden="1" w:uiPriority="9" w:unhideWhenUsed="1" w:qFormat="1"/>
+    <w:lsdException w:name="heading 3" w:semiHidden="1" w:uiPriority="9" w:unhideWhenUsed="1" w:qFormat="1"/>
+    <w:lsdException w:name="heading 4" w:semiHidden="1" w:uiPriority="9" w:unhideWhenUsed="1" w:qFormat="1"/>
+    <w:lsdException w:name="heading 5" w:semiHidden="1" w:uiPriority="9" w:unhideWhenUsed="1" w:qFormat="1"/>
+    <w:lsdException w:name="heading 6" w:semiHidden="1" w:uiPriority="9" w:unhideWhenUsed="1" w:qFormat="1"/>
+    <w:lsdException w:name="heading 7" w:semiHidden="1" w:uiPriority="9" w:unhideWhenUsed="1" w:qFormat="1"/>
+    <w:lsdException w:name="heading 8" w:semiHidden="1" w:uiPriority="9" w:unhideWhenUsed="1" w:qFormat="1"/>
+    <w:lsdException w:name="heading 9" w:semiHidden="1" w:uiPriority="9" w:unhideWhenUsed="1" w:qFormat="1"/>
+    <w:lsdException w:name="index 1" w:semiHidden="1" w:unhideWhenUsed="1"/>
+    <w:lsdException w:name="index 2" w:semiHidden="1" w:unhideWhenUsed="1"/>
+    <w:lsdException w:name="index 3" w:semiHidden="1" w:unhideWhenUsed="1"/>
+    <w:lsdException w:name="index 4" w:semiHidden="1" w:unhideWhenUsed="1"/>
+    <w:lsdException w:name="index 5" w:semiHidden="1" w:unhideWhenUsed="1"/>
+    <w:lsdException w:name="index 6" w:semiHidden="1" w:unhideWhenUsed="1"/>
+    <w:lsdException w:name="index 7" w:semiHidden="1" w:unhideWhenUsed="1"/>
+    <w:lsdException w:name="index 8" w:semiHidden="1" w:unhideWhenUsed="1"/>
+    <w:lsdException w:name="index 9" w:semiHidden="1" w:unhideWhenUsed="1"/>
+    <w:lsdException w:name="toc 1" w:semiHidden="1" w:uiPriority="39" w:unhideWhenUsed="1"/>
+    <w:lsdException w:name="toc 2" w:semiHidden="1" w:uiPriority="39" w:unhideWhenUsed="1"/>
+    <w:lsdException w:name="toc 3" w:semiHidden="1" w:uiPriority="39" w:unhideWhenUsed="1"/>
+    <w:lsdException w:name="toc 4" w:semiHidden="1" w:uiPriority="39" w:unhideWhenUsed="1"/>
+    <w:lsdException w:name="toc 5" w:semiHidden="1" w:uiPriority="39" w:unhideWhenUsed="1"/>
+    <w:lsdException w:name="toc 6" w:semiHidden="1" w:uiPriority="39" w:unhideWhenUsed="1"/>
+    <w:lsdException w:name="toc 7" w:semiHidden="1" w:uiPriority="39" w:unhideWhenUsed="1"/>
+    <w:lsdException w:name="toc 8" w:semiHidden="1" w:uiPriority="39" w:unhideWhenUsed="1"/>
+    <w:lsdException w:name="toc 9" w:semiHidden="1" w:uiPriority="39" w:unhideWhenUsed="1"/>
+    <w:lsdException w:name="Normal Indent" w:semiHidden="1" w:unhideWhenUsed="1"/>
+    <w:lsdException w:name="footnote text" w:semiHidden="1" w:unhideWhenUsed="1"/>
+    <w:lsdException w:name="annotation text" w:semiHidden="1" w:unhideWhenUsed="1"/>
+    <w:lsdException w:name="header" w:semiHidden="1" w:unhideWhenUsed="1"/>
+    <w:lsdException w:name="footer" w:semiHidden="1" w:unhideWhenUsed="1"/>
+    <w:lsdException w:name="index heading" w:semiHidden="1" w:unhideWhenUsed="1"/>
+    <w:lsdException w:name="caption" w:semiHidden="1" w:uiPriority="35" w:unhideWhenUsed="1" w:qFormat="1"/>
+    <w:lsdException w:name="table of figures" w:semiHidden="1" w:unhideWhenUsed="1"/>
+    <w:lsdException w:name="envelope address" w:semiHidden="1" w:unhideWhenUsed="1"/>
+    <w:lsdException w:name="envelope return" w:semiHidden="1" w:unhideWhenUsed="1"/>
+    <w:lsdException w:name="footnote reference" w:semiHidden="1" w:unhideWhenUsed="1"/>
+    <w:lsdException w:name="annotation reference" w:semiHidden="1" w:unhideWhenUsed="1"/>
+    <w:lsdException w:name="line number" w:semiHidden="1" w:unhideWhenUsed="1"/>
+    <w:lsdException w:name="page number" w:semiHidden="1" w:unhideWhenUsed="1"/>
+    <w:lsdException w:name="endnote reference" w:semiHidden="1" w:unhideWhenUsed="1"/>
+    <w:lsdException w:name="endnote text" w:semiHidden="1" w:unhideWhenUsed="1"/>
+    <w:lsdException w:name="table of authorities" w:semiHidden="1" w:unhideWhenUsed="1"/>
+    <w:lsdException w:name="macro" w:semiHidden="1" w:unhideWhenUsed="1"/>
+    <w:lsdException w:name="toa heading" w:semiHidden="1" w:unhideWhenUsed="1"/>
+    <w:lsdException w:name="List" w:semiHidden="1" w:unhideWhenUsed="1"/>
+    <w:lsdException w:name="List Bullet" w:semiHidden="1" w:unhideWhenUsed="1"/>
+    <w:lsdException w:name="List Number" w:semiHidden="1" w:unhideWhenUsed="1"/>
+    <w:lsdException w:name="List 2" w:semiHidden="1" w:unhideWhenUsed="1"/>
+    <w:lsdException w:name="List 3" w:semiHidden="1" w:unhideWhenUsed="1"/>
+    <w:lsdException w:name="List 4" w:semiHidden="1" w:unhideWhenUsed="1"/>
+    <w:lsdException w:name="List 5" w:semiHidden="1" w:unhideWhenUsed="1"/>
+    <w:lsdException w:name="List Bullet 2" w:semiHidden="1" w:unhideWhenUsed="1"/>
+    <w:lsdException w:name="List Bullet 3" w:semiHidden="1" w:unhideWhenUsed="1"/>
+    <w:lsdException w:name="List Bullet 4" w:semiHidden="1" w:unhideWhenUsed="1"/>
+    <w:lsdException w:name="List Bullet 5" w:semiHidden="1" w:unhideWhenUsed="1"/>
+    <w:lsdException w:name="List Number 2" w:semiHidden="1" w:unhideWhenUsed="1"/>
+    <w:lsdException w:name="List Number 3" w:semiHidden="1" w:unhideWhenUsed="1"/>
+    <w:lsdException w:name="List Number 4" w:semiHidden="1" w:unhideWhenUsed="1"/>
+    <w:lsdException w:name="List Number 5" w:semiHidden="1" w:unhideWhenUsed="1"/>
+    <w:lsdException w:name="Title" w:uiPriority="10" w:qFormat="1"/>
+    <w:lsdException w:name="Closing" w:semiHidden="1" w:unhideWhenUsed="1"/>
+    <w:lsdException w:name="Signature" w:semiHidden="1" w:unhideWhenUsed="1"/>
+    <w:lsdException w:name="Default Paragraph Font" w:semiHidden="1" w:uiPriority="1" w:unhideWhenUsed="1"/>
+    <w:lsdException w:name="Body Text" w:semiHidden="1" w:unhideWhenUsed="1"/>
+    <w:lsdException w:name="Body Text Indent" w:semiHidden="1" w:unhideWhenUsed="1"/>
+    <w:lsdException w:name="List Continue" w:semiHidden="1" w:unhideWhenUsed="1"/>
+    <w:lsdException w:name="List Continue 2" w:semiHidden="1" w:unhideWhenUsed="1"/>
+    <w:lsdException w:name="List Continue 3" w:semiHidden="1" w:unhideWhenUsed="1"/>
+    <w:lsdException w:name="List Continue 4" w:semiHidden="1" w:unhideWhenUsed="1"/>
+    <w:lsdException w:name="List Continue 5" w:semiHidden="1" w:unhideWhenUsed="1"/>
+    <w:lsdException w:name="Message Header" w:semiHidden="1" w:unhideWhenUsed="1"/>
+    <w:lsdException w:name="Subtitle" w:uiPriority="11" w:qFormat="1"/>
+    <w:lsdException w:name="Salutation" w:semiHidden="1" w:unhideWhenUsed="1"/>
+    <w:lsdException w:name="Date" w:semiHidden="1" w:unhideWhenUsed="1"/>
+    <w:lsdException w:name="Body Text First Indent" w:semiHidden="1" w:unhideWhenUsed="1"/>
+    <w:lsdException w:name="Body Text First Indent 2" w:semiHidden="1" w:unhideWhenUsed="1"/>
+    <w:lsdException w:name="Note Heading" w:semiHidden="1" w:unhideWhenUsed="1"/>
+    <w:lsdException w:name="Body Text 2" w:semiHidden="1" w:unhideWhenUsed="1"/>
+    <w:lsdException w:name="Body Text 3" w:semiHidden="1" w:unhideWhenUsed="1"/>
+    <w:lsdException w:name="Body Text Indent 2" w:semiHidden="1" w:unhideWhenUsed="1"/>
+    <w:lsdException w:name="Body Text Indent 3" w:semiHidden="1" w:unhideWhenUsed="1"/>
+    <w:lsdException w:name="Block Text" w:semiHidden="1" w:unhideWhenUsed="1"/>
+    <w:lsdException w:name="Hyperlink" w:semiHidden="1" w:unhideWhenUsed="1"/>
+    <w:lsdException w:name="FollowedHyperlink" w:semiHidden="1" w:unhideWhenUsed="1"/>
+    <w:lsdException w:name="Strong" w:uiPriority="22" w:qFormat="1"/>
+    <w:lsdException w:name="Emphasis" w:uiPriority="20" w:qFormat="1"/>
+    <w:lsdException w:name="Document Map" w:semiHidden="1" w:unhideWhenUsed="1"/>
+    <w:lsdException w:name="Plain Text" w:semiHidden="1" w:unhideWhenUsed="1"/>
+    <w:lsdException w:name="E-mail Signature" w:semiHidden="1" w:unhideWhenUsed="1"/>
+    <w:lsdException w:name="HTML Top of Form" w:semiHidden="1" w:unhideWhenUsed="1"/>
+    <w:lsdException w:name="HTML Bottom of Form" w:semiHidden="1" w:unhideWhenUsed="1"/>
+    <w:lsdException w:name="Normal (Web)" w:semiHidden="1" w:unhideWhenUsed="1"/>
+    <w:lsdException w:name="HTML Acronym" w:semiHidden="1" w:unhideWhenUsed="1"/>
+    <w:lsdException w:name="HTML Address" w:semiHidden="1" w:unhideWhenUsed="1"/>
+    <w:lsdException w:name="HTML Cite" w:semiHidden="1" w:unhideWhenUsed="1"/>
+    <w:lsdException w:name="HTML Code" w:semiHidden="1" w:unhideWhenUsed="1"/>
+    <w:lsdException w:name="HTML Definition" w:semiHidden="1" w:unhideWhenUsed="1"/>
+    <w:lsdException w:name="HTML Keyboard" w:semiHidden="1" w:unhideWhenUsed="1"/>
+    <w:lsdException w:name="HTML Preformatted" w:semiHidden="1" w:unhideWhenUsed="1"/>
+    <w:lsdException w:name="HTML Sample" w:semiHidden="1" w:unhideWhenUsed="1"/>
+    <w:lsdException w:name="HTML Typewriter" w:semiHidden="1" w:unhideWhenUsed="1"/>
+    <w:lsdException w:name="HTML Variable" w:semiHidden="1" w:unhideWhenUsed="1"/>
+    <w:lsdException w:name="Normal Table" w:semiHidden="1" w:unhideWhenUsed="1"/>
+    <w:lsdException w:name="annotation subject" w:semiHidden="1" w:unhideWhenUsed="1"/>
+    <w:lsdException w:name="No List" w:semiHidden="1" w:unhideWhenUsed="1"/>
+    <w:lsdException w:name="Outline List 1" w:semiHidden="1" w:unhideWhenUsed="1"/>
+    <w:lsdException w:name="Outline List 2" w:semiHidden="1" w:unhideWhenUsed="1"/>
+    <w:lsdException w:name="Outline List 3" w:semiHidden="1" w:unhideWhenUsed="1"/>
+    <w:lsdException w:name="Table Simple 1" w:semiHidden="1" w:unhideWhenUsed="1"/>
+    <w:lsdException w:name="Table Simple 2" w:semiHidden="1" w:unhideWhenUsed="1"/>
+    <w:lsdException w:name="Table Simple 3" w:semiHidden="1" w:unhideWhenUsed="1"/>
+    <w:lsdException w:name="Table Classic 1" w:semiHidden="1" w:unhideWhenUsed="1"/>
+    <w:lsdException w:name="Table Classic 2" w:semiHidden="1" w:unhideWhenUsed="1"/>
+    <w:lsdException w:name="Table Classic 3" w:semiHidden="1" w:unhideWhenUsed="1"/>
+    <w:lsdException w:name="Table Classic 4" w:semiHidden="1" w:unhideWhenUsed="1"/>
+    <w:lsdException w:name="Table Colorful 1" w:semiHidden="1" w:unhideWhenUsed="1"/>
+    <w:lsdException w:name="Table Colorful 2" w:semiHidden="1" w:unhideWhenUsed="1"/>
+    <w:lsdException w:name="Table Colorful 3" w:semiHidden="1" w:unhideWhenUsed="1"/>
+    <w:lsdException w:name="Table Columns 1" w:semiHidden="1" w:unhideWhenUsed="1"/>
+    <w:lsdException w:name="Table Columns 2" w:semiHidden="1" w:unhideWhenUsed="1"/>
+    <w:lsdException w:name="Table Columns 3" w:semiHidden="1" w:unhideWhenUsed="1"/>
+    <w:lsdException w:name="Table Columns 4" w:semiHidden="1" w:unhideWhenUsed="1"/>
+    <w:lsdException w:name="Table Columns 5" w:semiHidden="1" w:unhideWhenUsed="1"/>
+    <w:lsdException w:name="Table Grid 1" w:semiHidden="1" w:unhideWhenUsed="1"/>
+    <w:lsdException w:name="Table Grid 2" w:semiHidden="1" w:unhideWhenUsed="1"/>
+    <w:lsdException w:name="Table Grid 3" w:semiHidden="1" w:unhideWhenUsed="1"/>
+    <w:lsdException w:name="Table Grid 4" w:semiHidden="1" w:unhideWhenUsed="1"/>
+    <w:lsdException w:name="Table Grid 5" w:semiHidden="1" w:unhideWhenUsed="1"/>
+    <w:lsdException w:name="Table Grid 6" w:semiHidden="1" w:unhideWhenUsed="1"/>
+    <w:lsdException w:name="Table Grid 7" w:semiHidden="1" w:unhideWhenUsed="1"/>
+    <w:lsdException w:name="Table Grid 8" w:semiHidden="1" w:unhideWhenUsed="1"/>
+    <w:lsdException w:name="Table List 1" w:semiHidden="1" w:unhideWhenUsed="1"/>
+    <w:lsdException w:name="Table List 2" w:semiHidden="1" w:unhideWhenUsed="1"/>
+    <w:lsdException w:name="Table List 3" w:semiHidden="1" w:unhideWhenUsed="1"/>
+    <w:lsdException w:name="Table List 4" w:semiHidden="1" w:unhideWhenUsed="1"/>
+    <w:lsdException w:name="Table List 5" w:semiHidden="1" w:unhideWhenUsed="1"/>
+    <w:lsdException w:name="Table List 6" w:semiHidden="1" w:unhideWhenUsed="1"/>
+    <w:lsdException w:name="Table List 7" w:semiHidden="1" w:unhideWhenUsed="1"/>
+    <w:lsdException w:name="Table List 8" w:semiHidden="1" w:unhideWhenUsed="1"/>
+    <w:lsdException w:name="Table 3D effects 1" w:semiHidden="1" w:unhideWhenUsed="1"/>
+    <w:lsdException w:name="Table 3D effects 2" w:semiHidden="1" w:unhideWhenUsed="1"/>
+    <w:lsdException w:name="Table 3D effects 3" w:semiHidden="1" w:unhideWhenUsed="1"/>
+    <w:lsdException w:name="Table Contemporary" w:semiHidden="1" w:unhideWhenUsed="1"/>
+    <w:lsdException w:name="Table Elegant" w:semiHidden="1" w:unhideWhenUsed="1"/>
+    <w:lsdException w:name="Table Professional" w:semiHidden="1" w:unhideWhenUsed="1"/>
+    <w:lsdException w:name="Table Subtle 1" w:semiHidden="1" w:unhideWhenUsed="1"/>
+    <w:lsdException w:name="Table Subtle 2" w:semiHidden="1" w:unhideWhenUsed="1"/>
+    <w:lsdException w:name="Table Web 1" w:semiHidden="1" w:unhideWhenUsed="1"/>
+    <w:lsdException w:name="Table Web 2" w:semiHidden="1" w:unhideWhenUsed="1"/>
+    <w:lsdException w:name="Table Web 3" w:semiHidden="1" w:unhideWhenUsed="1"/>
+    <w:lsdException w:name="Balloon Text" w:semiHidden="1" w:unhideWhenUsed="1"/>
+    <w:lsdException w:name="Table Grid" w:uiPriority="59"/>
+    <w:lsdException w:name="Table Theme" w:semiHidden="1" w:unhideWhenUsed="1"/>
+    <w:lsdException w:name="Placeholder Text" w:semiHidden="1"/>
+    <w:lsdException w:name="No Spacing" w:uiPriority="1" w:qFormat="1"/>
+    <w:lsdException w:name="Light Shading" w:uiPriority="60"/>
+    <w:lsdException w:name="Light List" w:uiPriority="61"/>
+    <w:lsdException w:name="Light Grid" w:uiPriority="62"/>
+    <w:lsdException w:name="Medium Shading 1" w:uiPriority="63"/>
+    <w:lsdException w:name="Medium Shading 2" w:uiPriority="64"/>
+    <w:lsdException w:name="Medium List 1" w:uiPriority="65"/>
+    <w:lsdException w:name="Medium List 2" w:uiPriority="66"/>
+    <w:lsdException w:name="Medium Grid 1" w:uiPriority="67"/>
+    <w:lsdException w:name="Medium Grid 2" w:uiPriority="68"/>
+    <w:lsdException w:name="Medium Grid 3" w:uiPriority="69"/>
+    <w:lsdException w:name="Dark List" w:uiPriority="70"/>
+    <w:lsdException w:name="Colorful Shading" w:uiPriority="71"/>
+    <w:lsdException w:name="Colorful List" w:uiPriority="72"/>
+    <w:lsdException w:name="Colorful Grid" w:uiPriority="73"/>
+    <w:lsdException w:name="Light Shading Accent 1" w:uiPriority="60"/>
+    <w:lsdException w:name="Light List Accent 1" w:uiPriority="61"/>
+    <w:lsdException w:name="Light Grid Accent 1" w:uiPriority="62"/>
+    <w:lsdException w:name="Medium Shading 1 Accent 1" w:uiPriority="63"/>
+    <w:lsdException w:name="Medium Shading 2 Accent 1" w:uiPriority="64"/>
+    <w:lsdException w:name="Medium List 1 Accent 1" w:uiPriority="65"/>
+    <w:lsdException w:name="Revision" w:semiHidden="1"/>
+    <w:lsdException w:name="List Paragraph" w:uiPriority="34" w:qFormat="1"/>
+    <w:lsdException w:name="Quote" w:uiPriority="29" w:qFormat="1"/>
+    <w:lsdException w:name="Intense Quote" w:uiPriority="30" w:qFormat="1"/>
+    <w:lsdException w:name="Medium List 2 Accent 1" w:uiPriority="66"/>
+    <w:lsdException w:name="Medium Grid 1 Accent 1" w:uiPriority="67"/>
+    <w:lsdException w:name="Medium Grid 2 Accent 1" w:uiPriority="68"/>
+    <w:lsdException w:name="Medium Grid 3 Accent 1" w:uiPriority="69"/>
+    <w:lsdException w:name="Dark List Accent 1" w:uiPriority="70"/>
+    <w:lsdException w:name="Colorful Shading Accent 1" w:uiPriority="71"/>
+    <w:lsdException w:name="Colorful List Accent 1" w:uiPriority="72"/>
+    <w:lsdException w:name="Colorful Grid Accent 1" w:uiPriority="73"/>
+    <w:lsdException w:name="Light Shading Accent 2" w:uiPriority="60"/>
+    <w:lsdException w:name="Light List Accent 2" w:uiPriority="61"/>
+    <w:lsdException w:name="Light Grid Accent 2" w:uiPriority="62"/>
+    <w:lsdException w:name="Medium Shading 1 Accent 2" w:uiPriority="63"/>
+    <w:lsdException w:name="Medium Shading 2 Accent 2" w:uiPriority="64"/>
+    <w:lsdException w:name="Medium List 1 Accent 2" w:uiPriority="65"/>
+    <w:lsdException w:name="Medium List 2 Accent 2" w:uiPriority="66"/>
+    <w:lsdException w:name="Medium Grid 1 Accent 2" w:uiPriority="67"/>
+    <w:lsdException w:name="Medium Grid 2 Accent 2" w:uiPriority="68"/>
+    <w:lsdException w:name="Medium Grid 3 Accent 2" w:uiPriority="69"/>
+    <w:lsdException w:name="Dark List Accent 2" w:uiPriority="70"/>
+    <w:lsdException w:name="Colorful Shading Accent 2" w:uiPriority="71"/>
+    <w:lsdException w:name="Colorful List Accent 2" w:uiPriority="72"/>
+    <w:lsdException w:name="Colorful Grid Accent 2" w:uiPriority="73"/>
+    <w:lsdException w:name="Light Shading Accent 3" w:uiPriority="60"/>
+    <w:lsdException w:name="Light List Accent 3" w:uiPriority="61"/>
+    <w:lsdException w:name="Light Grid Accent 3" w:uiPriority="62"/>
+    <w:lsdException w:name="Medium Shading 1 Accent 3" w:uiPriority="63"/>
+    <w:lsdException w:name="Medium Shading 2 Accent 3" w:uiPriority="64"/>
+    <w:lsdException w:name="Medium List 1 Accent 3" w:uiPriority="65"/>
+    <w:lsdException w:name="Medium List 2 Accent 3" w:uiPriority="66"/>
+    <w:lsdException w:name="Medium Grid 1 Accent 3" w:uiPriority="67"/>
+    <w:lsdException w:name="Medium Grid 2 Accent 3" w:uiPriority="68"/>
+    <w:lsdException w:name="Medium Grid 3 Accent 3" w:uiPriority="69"/>
+    <w:lsdException w:name="Dark List Accent 3" w:uiPriority="70"/>
+    <w:lsdException w:name="Colorful Shading Accent 3" w:uiPriority="71"/>
+    <w:lsdException w:name="Colorful List Accent 3" w:uiPriority="72"/>
+    <w:lsdException w:name="Colorful Grid Accent 3" w:uiPriority="73"/>
+    <w:lsdException w:name="Light Shading Accent 4" w:uiPriority="60"/>
+    <w:lsdException w:name="Light List Accent 4" w:uiPriority="61"/>
+    <w:lsdException w:name="Light Grid Accent 4" w:uiPriority="62"/>
+    <w:lsdException w:name="Medium Shading 1 Accent 4" w:uiPriority="63"/>
+    <w:lsdException w:name="Medium Shading 2 Accent 4" w:uiPriority="64"/>
+    <w:lsdException w:name="Medium List 1 Accent 4" w:uiPriority="65"/>
+    <w:lsdException w:name="Medium List 2 Accent 4" w:uiPriority="66"/>
+    <w:lsdException w:name="Medium Grid 1 Accent 4" w:uiPriority="67"/>
+    <w:lsdException w:name="Medium Grid 2 Accent 4" w:uiPriority="68"/>
+    <w:lsdException w:name="Medium Grid 3 Accent 4" w:uiPriority="69"/>
+    <w:lsdException w:name="Dark List Accent 4" w:uiPriority="70"/>
+    <w:lsdException w:name="Colorful Shading Accent 4" w:uiPriority="71"/>
+    <w:lsdException w:name="Colorful List Accent 4" w:uiPriority="72"/>
+    <w:lsdException w:name="Colorful Grid Accent 4" w:uiPriority="73"/>
+    <w:lsdException w:name="Light Shading Accent 5" w:uiPriority="60"/>
+    <w:lsdException w:name="Light List Accent 5" w:uiPriority="61"/>
+    <w:lsdException w:name="Light Grid Accent 5" w:uiPriority="62"/>
+    <w:lsdException w:name="Medium Shading 1 Accent 5" w:uiPriority="63"/>
+    <w:lsdException w:name="Medium Shading 2 Accent 5" w:uiPriority="64"/>
+    <w:lsdException w:name="Medium List 1 Accent 5" w:uiPriority="65"/>
+    <w:lsdException w:name="Medium List 2 Accent 5" w:uiPriority="66"/>
+    <w:lsdException w:name="Medium Grid 1 Accent 5" w:uiPriority="67"/>
+    <w:lsdException w:name="Medium Grid 2 Accent 5" w:uiPriority="68"/>
+    <w:lsdException w:name="Medium Grid 3 Accent 5" w:uiPriority="69"/>
+    <w:lsdException w:name="Dark List Accent 5" w:uiPriority="70"/>
+    <w:lsdException w:name="Colorful Shading Accent 5" w:uiPriority="71"/>
+    <w:lsdException w:name="Colorful List Accent 5" w:uiPriority="72"/>
+    <w:lsdException w:name="Colorful Grid Accent 5" w:uiPriority="73"/>
+    <w:lsdException w:name="Light Shading Accent 6" w:uiPriority="60"/>
+    <w:lsdException w:name="Light List Accent 6" w:uiPriority="61"/>
+    <w:lsdException w:name="Light Grid Accent 6" w:uiPriority="62"/>
+    <w:lsdException w:name="Medium Shading 1 Accent 6" w:uiPriority="63"/>
+    <w:lsdException w:name="Medium Shading 2 Accent 6" w:uiPriority="64"/>
+    <w:lsdException w:name="Medium List 1 Accent 6" w:uiPriority="65"/>
+    <w:lsdException w:name="Medium List 2 Accent 6" w:uiPriority="66"/>
+    <w:lsdException w:name="Medium Grid 1 Accent 6" w:uiPriority="67"/>
+    <w:lsdException w:name="Medium Grid 2 Accent 6" w:uiPriority="68"/>
+    <w:lsdException w:name="Medium Grid 3 Accent 6" w:uiPriority="69"/>
+    <w:lsdException w:name="Dark List Accent 6" w:uiPriority="70"/>
+    <w:lsdException w:name="Colorful Shading Accent 6" w:uiPriority="71"/>
+    <w:lsdException w:name="Colorful List Accent 6" w:uiPriority="72"/>
+    <w:lsdException w:name="Colorful Grid Accent 6" w:uiPriority="73"/>
+    <w:lsdException w:name="Subtle Emphasis" w:uiPriority="19" w:qFormat="1"/>
+    <w:lsdException w:name="Intense Emphasis" w:uiPriority="21" w:qFormat="1"/>
+    <w:lsdException w:name="Subtle Reference" w:uiPriority="31" w:qFormat="1"/>
+    <w:lsdException w:name="Intense Reference" w:uiPriority="32" w:qFormat="1"/>
+    <w:lsdException w:name="Book Title" w:uiPriority="33" w:qFormat="1"/>
+    <w:lsdException w:name="Bibliography" w:semiHidden="1" w:uiPriority="37" w:unhideWhenUsed="1"/>
+    <w:lsdException w:name="TOC Heading" w:semiHidden="1" w:uiPriority="39" w:unhideWhenUsed="1" w:qFormat="1"/>
+    <w:lsdException w:name="Plain Table 1" w:uiPriority="41"/>
+    <w:lsdException w:name="Plain Table 2" w:uiPriority="42"/>
+    <w:lsdException w:name="Plain Table 3" w:uiPriority="43"/>
+    <w:lsdException w:name="Plain Table 4" w:uiPriority="44"/>
+    <w:lsdException w:name="Plain Table 5" w:uiPriority="45"/>
+    <w:lsdException w:name="Grid Table Light" w:uiPriority="40"/>
+    <w:lsdException w:name="Grid Table 1 Light" w:uiPriority="46"/>
+    <w:lsdException w:name="Grid Table 2" w:uiPriority="47"/>
+    <w:lsdException w:name="Grid Table 3" w:uiPriority="48"/>
+    <w:lsdException w:name="Grid Table 4" w:uiPriority="49"/>
+    <w:lsdException w:name="Grid Table 5 Dark" w:uiPriority="50"/>
+    <w:lsdException w:name="Grid Table 6 Colorful" w:uiPriority="51"/>
+    <w:lsdException w:name="Grid Table 7 Colorful" w:uiPriority="52"/>
+    <w:lsdException w:name="Grid Table 1 Light Accent 1" w:uiPriority="46"/>
+    <w:lsdException w:name="Grid Table 2 Accent 1" w:uiPriority="47"/>
+    <w:lsdException w:name="Grid Table 3 Accent 1" w:uiPriority="48"/>
+    <w:lsdException w:name="Grid Table 4 Accent 1" w:uiPriority="49"/>
+    <w:lsdException w:name="Grid Table 5 Dark Accent 1" w:uiPriority="50"/>
+    <w:lsdException w:name="Grid Table 6 Colorful Accent 1" w:uiPriority="51"/>
+    <w:lsdException w:name="Grid Table 7 Colorful Accent 1" w:uiPriority="52"/>
+    <w:lsdException w:name="Grid Table 1 Light Accent 2" w:uiPriority="46"/>
+    <w:lsdException w:name="Grid Table 2 Accent 2" w:uiPriority="47"/>
+    <w:lsdException w:name="Grid Table 3 Accent 2" w:uiPriority="48"/>
+    <w:lsdException w:name="Grid Table 4 Accent 2" w:uiPriority="49"/>
+    <w:lsdException w:name="Grid Table 5 Dark Accent 2" w:uiPriority="50"/>
+    <w:lsdException w:name="Grid Table 6 Colorful Accent 2" w:uiPriority="51"/>
+    <w:lsdException w:name="Grid Table 7 Colorful Accent 2" w:uiPriority="52"/>
+    <w:lsdException w:name="Grid Table 1 Light Accent 3" w:uiPriority="46"/>
+    <w:lsdException w:name="Grid Table 2 Accent 3" w:uiPriority="47"/>
+    <w:lsdException w:name="Grid Table 3 Accent 3" w:uiPriority="48"/>
+    <w:lsdException w:name="Grid Table 4 Accent 3" w:uiPriority="49"/>
+    <w:lsdException w:name="Grid Table 5 Dark Accent 3" w:uiPriority="50"/>
+    <w:lsdException w:name="Grid Table 6 Colorful Accent 3" w:uiPriority="51"/>
+    <w:lsdException w:name="Grid Table 7 Colorful Accent 3" w:uiPriority="52"/>
+    <w:lsdException w:name="Grid Table 1 Light Accent 4" w:uiPriority="46"/>
+    <w:lsdException w:name="Grid Table 2 Accent 4" w:uiPriority="47"/>
+    <w:lsdException w:name="Grid Table 3 Accent 4" w:uiPriority="48"/>
+    <w:lsdException w:name="Grid Table 4 Accent 4" w:uiPriority="49"/>
+    <w:lsdException w:name="Grid Table 5 Dark Accent 4" w:uiPriority="50"/>
+    <w:lsdException w:name="Grid Table 6 Colorful Accent 4" w:uiPriority="51"/>
+    <w:lsdException w:name="Grid Table 7 Colorful Accent 4" w:uiPriority="52"/>
+    <w:lsdException w:name="Grid Table 1 Light Accent 5" w:uiPriority="46"/>
+    <w:lsdException w:name="Grid Table 2 Accent 5" w:uiPriority="47"/>
+    <w:lsdException w:name="Grid Table 3 Accent 5" w:uiPriority="48"/>
+    <w:lsdException w:name="Grid Table 4 Accent 5" w:uiPriority="49"/>
+    <w:lsdException w:name="Grid Table 5 Dark Accent 5" w:uiPriority="50"/>
+    <w:lsdException w:name="Grid Table 6 Colorful Accent 5" w:uiPriority="51"/>
+    <w:lsdException w:name="Grid Table 7 Colorful Accent 5" w:uiPriority="52"/>
+    <w:lsdException w:name="Grid Table 1 Light Accent 6" w:uiPriority="46"/>
+    <w:lsdException w:name="Grid Table 2 Accent 6" w:uiPriority="47"/>
+    <w:lsdException w:name="Grid Table 3 Accent 6" w:uiPriority="48"/>
+    <w:lsdException w:name="Grid Table 4 Accent 6" w:uiPriority="49"/>
+    <w:lsdException w:name="Grid Table 5 Dark Accent 6" w:uiPriority="50"/>
+    <w:lsdException w:name="Grid Table 6 Colorful Accent 6" w:uiPriority="51"/>
+    <w:lsdException w:name="Grid Table 7 Colorful Accent 6" w:uiPriority="52"/>
+    <w:lsdException w:name="List Table 1 Light" w:uiPriority="46"/>
+    <w:lsdException w:name="List Table 2" w:uiPriority="47"/>
+    <w:lsdException w:name="List Table 3" w:uiPriority="48"/>
+    <w:lsdException w:name="List Table 4" w:uiPriority="49"/>
+    <w:lsdException w:name="List Table 5 Dark" w:uiPriority="50"/>
+    <w:lsdException w:name="List Table 6 Colorful" w:uiPriority="51"/>
+    <w:lsdException w:name="List Table 7 Colorful" w:uiPriority="52"/>
+    <w:lsdException w:name="List Table 1 Light Accent 1" w:uiPriority="46"/>
+    <w:lsdException w:name="List Table 2 Accent 1" w:uiPriority="47"/>
+    <w:lsdException w:name="List Table 3 Accent 1" w:uiPriority="48"/>
+    <w:lsdException w:name="List Table 4 Accent 1" w:uiPriority="49"/>
+    <w:lsdException w:name="List Table 5 Dark Accent 1" w:uiPriority="50"/>
+    <w:lsdException w:name="List Table 6 Colorful Accent 1" w:uiPriority="51"/>
+    <w:lsdException w:name="List Table 7 Colorful Accent 1" w:uiPriority="52"/>
+    <w:lsdException w:name="List Table 1 Light Accent 2" w:uiPriority="46"/>
+    <w:lsdException w:name="List Table 2 Accent 2" w:uiPriority="47"/>
+    <w:lsdException w:name="List Table 3 Accent 2" w:uiPriority="48"/>
+    <w:lsdException w:name="List Table 4 Accent 2" w:uiPriority="49"/>
+    <w:lsdException w:name="List Table 5 Dark Accent 2" w:uiPriority="50"/>
+    <w:lsdException w:name="List Table 6 Colorful Accent 2" w:uiPriority="51"/>
+    <w:lsdException w:name="List Table 7 Colorful Accent 2" w:uiPriority="52"/>
+    <w:lsdException w:name="List Table 1 Light Accent 3" w:uiPriority="46"/>
+    <w:lsdException w:name="List Table 2 Accent 3" w:uiPriority="47"/>
+    <w:lsdException w:name="List Table 3 Accent 3" w:uiPriority="48"/>
+    <w:lsdException w:name="List Table 4 Accent 3" w:uiPriority="49"/>
+    <w:lsdException w:name="List Table 5 Dark Accent 3" w:uiPriority="50"/>
+    <w:lsdException w:name="List Table 6 Colorful Accent 3" w:uiPriority="51"/>
+    <w:lsdException w:name="List Table 7 Colorful Accent 3" w:uiPriority="52"/>
+    <w:lsdException w:name="List Table 1 Light Accent 4" w:uiPriority="46"/>
+    <w:lsdException w:name="List Table 2 Accent 4" w:uiPriority="47"/>
+    <w:lsdException w:name="List Table 3 Accent 4" w:uiPriority="48"/>
+    <w:lsdException w:name="List Table 4 Accent 4" w:uiPriority="49"/>
+    <w:lsdException w:name="List Table 5 Dark Accent 4" w:uiPriority="50"/>
+    <w:lsdException w:name="List Table 6 Colorful Accent 4" w:uiPriority="51"/>
+    <w:lsdException w:name="List Table 7 Colorful Accent 4" w:uiPriority="52"/>
+    <w:lsdException w:name="List Table 1 Light Accent 5" w:uiPriority="46"/>
+    <w:lsdException w:name="List Table 2 Accent 5" w:uiPriority="47"/>
+    <w:lsdException w:name="List Table 3 Accent 5" w:uiPriority="48"/>
+    <w:lsdException w:name="List Table 4 Accent 5" w:uiPriority="49"/>
+    <w:lsdException w:name="List Table 5 Dark Accent 5" w:uiPriority="50"/>
+    <w:lsdException w:name="List Table 6 Colorful Accent 5" w:uiPriority="51"/>
+    <w:lsdException w:name="List Table 7 Colorful Accent 5" w:uiPriority="52"/>
+    <w:lsdException w:name="List Table 1 Light Accent 6" w:uiPriority="46"/>
+    <w:lsdException w:name="List Table 2 Accent 6" w:uiPriority="47"/>
+    <w:lsdException w:name="List Table 3 Accent 6" w:uiPriority="48"/>
+    <w:lsdException w:name="List Table 4 Accent 6" w:uiPriority="49"/>
+    <w:lsdException w:name="List Table 5 Dark Accent 6" w:uiPriority="50"/>
+    <w:lsdException w:name="List Table 6 Colorful Accent 6" w:uiPriority="51"/>
+    <w:lsdException w:name="List Table 7 Colorful Accent 6" w:uiPriority="52"/>
   </w:latentStyles>
   <w:style w:type="paragraph" w:default="1" w:styleId="Normal">
     <w:name w:val="Normal"/>
     <w:qFormat/>
     <w:rsid w:val="0048372C"/>
+  </w:style>
+  <w:style w:type="paragraph" w:styleId="Ttulo1">
+    <w:name w:val="heading 1"/>
+    <w:basedOn w:val="Normal"/>
+    <w:next w:val="Normal"/>
+    <w:link w:val="Ttulo1Car"/>
+    <w:uiPriority w:val="9"/>
+    <w:qFormat/>
+    <w:rsid w:val="00B32BA1"/>
+    <w:pPr>
+      <w:outlineLvl w:val="0"/>
+    </w:pPr>
+    <w:rPr>
+      <w:b/>
+      <w:i/>
+    </w:rPr>
+  </w:style>
+  <w:style w:type="paragraph" w:styleId="Ttulo2">
+    <w:name w:val="heading 2"/>
+    <w:basedOn w:val="Normal"/>
+    <w:next w:val="Normal"/>
+    <w:link w:val="Ttulo2Car"/>
+    <w:uiPriority w:val="9"/>
+    <w:unhideWhenUsed/>
+    <w:qFormat/>
+    <w:rsid w:val="006B4246"/>
+    <w:pPr>
+      <w:ind w:left="708"/>
+      <w:outlineLvl w:val="1"/>
+    </w:pPr>
+    <w:rPr>
+      <w:b/>
+      <w:i/>
+    </w:rPr>
+  </w:style>
+  <w:style w:type="paragraph" w:styleId="Ttulo3">
+    <w:name w:val="heading 3"/>
+    <w:basedOn w:val="Normal"/>
+    <w:next w:val="Normal"/>
+    <w:link w:val="Ttulo3Car"/>
+    <w:uiPriority w:val="9"/>
+    <w:unhideWhenUsed/>
+    <w:qFormat/>
+    <w:rsid w:val="005832F9"/>
+    <w:pPr>
+      <w:ind w:left="708" w:firstLine="708"/>
+      <w:outlineLvl w:val="2"/>
+    </w:pPr>
+    <w:rPr>
+      <w:b/>
+    </w:rPr>
   </w:style>
   <w:style w:type="character" w:default="1" w:styleId="Fuentedeprrafopredeter">
     <w:name w:val="Default Paragraph Font"/>
@@ -10454,287 +11736,143 @@
       <w:szCs w:val="20"/>
     </w:rPr>
   </w:style>
-</w:styles>
-</file>
-
-<file path=word/stylesWithEffects.xml><?xml version="1.0" encoding="utf-8"?>
-<w:styles xmlns:wpc="http://schemas.microsoft.com/office/word/2010/wordprocessingCanvas" xmlns:mc="http://schemas.openxmlformats.org/markup-compatibility/2006" xmlns:o="urn:schemas-microsoft-com:office:office" xmlns:r="http://schemas.openxmlformats.org/officeDocument/2006/relationships" xmlns:m="http://schemas.openxmlformats.org/officeDocument/2006/math" xmlns:v="urn:schemas-microsoft-com:vml" xmlns:wp14="http://schemas.microsoft.com/office/word/2010/wordprocessingDrawing" xmlns:wp="http://schemas.openxmlformats.org/drawingml/2006/wordprocessingDrawing" xmlns:w10="urn:schemas-microsoft-com:office:word" xmlns:w="http://schemas.openxmlformats.org/wordprocessingml/2006/main" xmlns:w14="http://schemas.microsoft.com/office/word/2010/wordml" xmlns:wpg="http://schemas.microsoft.com/office/word/2010/wordprocessingGroup" xmlns:wpi="http://schemas.microsoft.com/office/word/2010/wordprocessingInk" xmlns:wne="http://schemas.microsoft.com/office/word/2006/wordml" xmlns:wps="http://schemas.microsoft.com/office/word/2010/wordprocessingShape" mc:Ignorable="w14 wp14">
-  <w:docDefaults>
-    <w:rPrDefault>
-      <w:rPr>
-        <w:rFonts w:asciiTheme="minorHAnsi" w:eastAsiaTheme="minorHAnsi" w:hAnsiTheme="minorHAnsi" w:cstheme="minorBidi"/>
-        <w:sz w:val="22"/>
-        <w:szCs w:val="22"/>
-        <w:lang w:val="es-AR" w:eastAsia="en-US" w:bidi="ar-SA"/>
-      </w:rPr>
-    </w:rPrDefault>
-    <w:pPrDefault>
-      <w:pPr>
-        <w:spacing w:after="200" w:line="276" w:lineRule="auto"/>
-      </w:pPr>
-    </w:pPrDefault>
-  </w:docDefaults>
-  <w:latentStyles w:defLockedState="0" w:defUIPriority="99" w:defSemiHidden="1" w:defUnhideWhenUsed="1" w:defQFormat="0" w:count="267">
-    <w:lsdException w:name="Normal" w:semiHidden="0" w:uiPriority="0" w:unhideWhenUsed="0" w:qFormat="1"/>
-    <w:lsdException w:name="heading 1" w:semiHidden="0" w:uiPriority="9" w:unhideWhenUsed="0" w:qFormat="1"/>
-    <w:lsdException w:name="heading 2" w:uiPriority="9" w:qFormat="1"/>
-    <w:lsdException w:name="heading 3" w:uiPriority="9" w:qFormat="1"/>
-    <w:lsdException w:name="heading 4" w:uiPriority="9" w:qFormat="1"/>
-    <w:lsdException w:name="heading 5" w:uiPriority="9" w:qFormat="1"/>
-    <w:lsdException w:name="heading 6" w:uiPriority="9" w:qFormat="1"/>
-    <w:lsdException w:name="heading 7" w:uiPriority="9" w:qFormat="1"/>
-    <w:lsdException w:name="heading 8" w:uiPriority="9" w:qFormat="1"/>
-    <w:lsdException w:name="heading 9" w:uiPriority="9" w:qFormat="1"/>
-    <w:lsdException w:name="toc 1" w:uiPriority="39"/>
-    <w:lsdException w:name="toc 2" w:uiPriority="39"/>
-    <w:lsdException w:name="toc 3" w:uiPriority="39"/>
-    <w:lsdException w:name="toc 4" w:uiPriority="39"/>
-    <w:lsdException w:name="toc 5" w:uiPriority="39"/>
-    <w:lsdException w:name="toc 6" w:uiPriority="39"/>
-    <w:lsdException w:name="toc 7" w:uiPriority="39"/>
-    <w:lsdException w:name="toc 8" w:uiPriority="39"/>
-    <w:lsdException w:name="toc 9" w:uiPriority="39"/>
-    <w:lsdException w:name="caption" w:uiPriority="35" w:qFormat="1"/>
-    <w:lsdException w:name="Title" w:semiHidden="0" w:uiPriority="10" w:unhideWhenUsed="0" w:qFormat="1"/>
-    <w:lsdException w:name="Default Paragraph Font" w:uiPriority="1"/>
-    <w:lsdException w:name="Subtitle" w:semiHidden="0" w:uiPriority="11" w:unhideWhenUsed="0" w:qFormat="1"/>
-    <w:lsdException w:name="Strong" w:semiHidden="0" w:uiPriority="22" w:unhideWhenUsed="0" w:qFormat="1"/>
-    <w:lsdException w:name="Emphasis" w:semiHidden="0" w:uiPriority="20" w:unhideWhenUsed="0" w:qFormat="1"/>
-    <w:lsdException w:name="Table Grid" w:semiHidden="0" w:uiPriority="59" w:unhideWhenUsed="0"/>
-    <w:lsdException w:name="Placeholder Text" w:unhideWhenUsed="0"/>
-    <w:lsdException w:name="No Spacing" w:semiHidden="0" w:uiPriority="1" w:unhideWhenUsed="0" w:qFormat="1"/>
-    <w:lsdException w:name="Light Shading" w:semiHidden="0" w:uiPriority="60" w:unhideWhenUsed="0"/>
-    <w:lsdException w:name="Light List" w:semiHidden="0" w:uiPriority="61" w:unhideWhenUsed="0"/>
-    <w:lsdException w:name="Light Grid" w:semiHidden="0" w:uiPriority="62" w:unhideWhenUsed="0"/>
-    <w:lsdException w:name="Medium Shading 1" w:semiHidden="0" w:uiPriority="63" w:unhideWhenUsed="0"/>
-    <w:lsdException w:name="Medium Shading 2" w:semiHidden="0" w:uiPriority="64" w:unhideWhenUsed="0"/>
-    <w:lsdException w:name="Medium List 1" w:semiHidden="0" w:uiPriority="65" w:unhideWhenUsed="0"/>
-    <w:lsdException w:name="Medium List 2" w:semiHidden="0" w:uiPriority="66" w:unhideWhenUsed="0"/>
-    <w:lsdException w:name="Medium Grid 1" w:semiHidden="0" w:uiPriority="67" w:unhideWhenUsed="0"/>
-    <w:lsdException w:name="Medium Grid 2" w:semiHidden="0" w:uiPriority="68" w:unhideWhenUsed="0"/>
-    <w:lsdException w:name="Medium Grid 3" w:semiHidden="0" w:uiPriority="69" w:unhideWhenUsed="0"/>
-    <w:lsdException w:name="Dark List" w:semiHidden="0" w:uiPriority="70" w:unhideWhenUsed="0"/>
-    <w:lsdException w:name="Colorful Shading" w:semiHidden="0" w:uiPriority="71" w:unhideWhenUsed="0"/>
-    <w:lsdException w:name="Colorful List" w:semiHidden="0" w:uiPriority="72" w:unhideWhenUsed="0"/>
-    <w:lsdException w:name="Colorful Grid" w:semiHidden="0" w:uiPriority="73" w:unhideWhenUsed="0"/>
-    <w:lsdException w:name="Light Shading Accent 1" w:semiHidden="0" w:uiPriority="60" w:unhideWhenUsed="0"/>
-    <w:lsdException w:name="Light List Accent 1" w:semiHidden="0" w:uiPriority="61" w:unhideWhenUsed="0"/>
-    <w:lsdException w:name="Light Grid Accent 1" w:semiHidden="0" w:uiPriority="62" w:unhideWhenUsed="0"/>
-    <w:lsdException w:name="Medium Shading 1 Accent 1" w:semiHidden="0" w:uiPriority="63" w:unhideWhenUsed="0"/>
-    <w:lsdException w:name="Medium Shading 2 Accent 1" w:semiHidden="0" w:uiPriority="64" w:unhideWhenUsed="0"/>
-    <w:lsdException w:name="Medium List 1 Accent 1" w:semiHidden="0" w:uiPriority="65" w:unhideWhenUsed="0"/>
-    <w:lsdException w:name="Revision" w:unhideWhenUsed="0"/>
-    <w:lsdException w:name="List Paragraph" w:semiHidden="0" w:uiPriority="34" w:unhideWhenUsed="0" w:qFormat="1"/>
-    <w:lsdException w:name="Quote" w:semiHidden="0" w:uiPriority="29" w:unhideWhenUsed="0" w:qFormat="1"/>
-    <w:lsdException w:name="Intense Quote" w:semiHidden="0" w:uiPriority="30" w:unhideWhenUsed="0" w:qFormat="1"/>
-    <w:lsdException w:name="Medium List 2 Accent 1" w:semiHidden="0" w:uiPriority="66" w:unhideWhenUsed="0"/>
-    <w:lsdException w:name="Medium Grid 1 Accent 1" w:semiHidden="0" w:uiPriority="67" w:unhideWhenUsed="0"/>
-    <w:lsdException w:name="Medium Grid 2 Accent 1" w:semiHidden="0" w:uiPriority="68" w:unhideWhenUsed="0"/>
-    <w:lsdException w:name="Medium Grid 3 Accent 1" w:semiHidden="0" w:uiPriority="69" w:unhideWhenUsed="0"/>
-    <w:lsdException w:name="Dark List Accent 1" w:semiHidden="0" w:uiPriority="70" w:unhideWhenUsed="0"/>
-    <w:lsdException w:name="Colorful Shading Accent 1" w:semiHidden="0" w:uiPriority="71" w:unhideWhenUsed="0"/>
-    <w:lsdException w:name="Colorful List Accent 1" w:semiHidden="0" w:uiPriority="72" w:unhideWhenUsed="0"/>
-    <w:lsdException w:name="Colorful Grid Accent 1" w:semiHidden="0" w:uiPriority="73" w:unhideWhenUsed="0"/>
-    <w:lsdException w:name="Light Shading Accent 2" w:semiHidden="0" w:uiPriority="60" w:unhideWhenUsed="0"/>
-    <w:lsdException w:name="Light List Accent 2" w:semiHidden="0" w:uiPriority="61" w:unhideWhenUsed="0"/>
-    <w:lsdException w:name="Light Grid Accent 2" w:semiHidden="0" w:uiPriority="62" w:unhideWhenUsed="0"/>
-    <w:lsdException w:name="Medium Shading 1 Accent 2" w:semiHidden="0" w:uiPriority="63" w:unhideWhenUsed="0"/>
-    <w:lsdException w:name="Medium Shading 2 Accent 2" w:semiHidden="0" w:uiPriority="64" w:unhideWhenUsed="0"/>
-    <w:lsdException w:name="Medium List 1 Accent 2" w:semiHidden="0" w:uiPriority="65" w:unhideWhenUsed="0"/>
-    <w:lsdException w:name="Medium List 2 Accent 2" w:semiHidden="0" w:uiPriority="66" w:unhideWhenUsed="0"/>
-    <w:lsdException w:name="Medium Grid 1 Accent 2" w:semiHidden="0" w:uiPriority="67" w:unhideWhenUsed="0"/>
-    <w:lsdException w:name="Medium Grid 2 Accent 2" w:semiHidden="0" w:uiPriority="68" w:unhideWhenUsed="0"/>
-    <w:lsdException w:name="Medium Grid 3 Accent 2" w:semiHidden="0" w:uiPriority="69" w:unhideWhenUsed="0"/>
-    <w:lsdException w:name="Dark List Accent 2" w:semiHidden="0" w:uiPriority="70" w:unhideWhenUsed="0"/>
-    <w:lsdException w:name="Colorful Shading Accent 2" w:semiHidden="0" w:uiPriority="71" w:unhideWhenUsed="0"/>
-    <w:lsdException w:name="Colorful List Accent 2" w:semiHidden="0" w:uiPriority="72" w:unhideWhenUsed="0"/>
-    <w:lsdException w:name="Colorful Grid Accent 2" w:semiHidden="0" w:uiPriority="73" w:unhideWhenUsed="0"/>
-    <w:lsdException w:name="Light Shading Accent 3" w:semiHidden="0" w:uiPriority="60" w:unhideWhenUsed="0"/>
-    <w:lsdException w:name="Light List Accent 3" w:semiHidden="0" w:uiPriority="61" w:unhideWhenUsed="0"/>
-    <w:lsdException w:name="Light Grid Accent 3" w:semiHidden="0" w:uiPriority="62" w:unhideWhenUsed="0"/>
-    <w:lsdException w:name="Medium Shading 1 Accent 3" w:semiHidden="0" w:uiPriority="63" w:unhideWhenUsed="0"/>
-    <w:lsdException w:name="Medium Shading 2 Accent 3" w:semiHidden="0" w:uiPriority="64" w:unhideWhenUsed="0"/>
-    <w:lsdException w:name="Medium List 1 Accent 3" w:semiHidden="0" w:uiPriority="65" w:unhideWhenUsed="0"/>
-    <w:lsdException w:name="Medium List 2 Accent 3" w:semiHidden="0" w:uiPriority="66" w:unhideWhenUsed="0"/>
-    <w:lsdException w:name="Medium Grid 1 Accent 3" w:semiHidden="0" w:uiPriority="67" w:unhideWhenUsed="0"/>
-    <w:lsdException w:name="Medium Grid 2 Accent 3" w:semiHidden="0" w:uiPriority="68" w:unhideWhenUsed="0"/>
-    <w:lsdException w:name="Medium Grid 3 Accent 3" w:semiHidden="0" w:uiPriority="69" w:unhideWhenUsed="0"/>
-    <w:lsdException w:name="Dark List Accent 3" w:semiHidden="0" w:uiPriority="70" w:unhideWhenUsed="0"/>
-    <w:lsdException w:name="Colorful Shading Accent 3" w:semiHidden="0" w:uiPriority="71" w:unhideWhenUsed="0"/>
-    <w:lsdException w:name="Colorful List Accent 3" w:semiHidden="0" w:uiPriority="72" w:unhideWhenUsed="0"/>
-    <w:lsdException w:name="Colorful Grid Accent 3" w:semiHidden="0" w:uiPriority="73" w:unhideWhenUsed="0"/>
-    <w:lsdException w:name="Light Shading Accent 4" w:semiHidden="0" w:uiPriority="60" w:unhideWhenUsed="0"/>
-    <w:lsdException w:name="Light List Accent 4" w:semiHidden="0" w:uiPriority="61" w:unhideWhenUsed="0"/>
-    <w:lsdException w:name="Light Grid Accent 4" w:semiHidden="0" w:uiPriority="62" w:unhideWhenUsed="0"/>
-    <w:lsdException w:name="Medium Shading 1 Accent 4" w:semiHidden="0" w:uiPriority="63" w:unhideWhenUsed="0"/>
-    <w:lsdException w:name="Medium Shading 2 Accent 4" w:semiHidden="0" w:uiPriority="64" w:unhideWhenUsed="0"/>
-    <w:lsdException w:name="Medium List 1 Accent 4" w:semiHidden="0" w:uiPriority="65" w:unhideWhenUsed="0"/>
-    <w:lsdException w:name="Medium List 2 Accent 4" w:semiHidden="0" w:uiPriority="66" w:unhideWhenUsed="0"/>
-    <w:lsdException w:name="Medium Grid 1 Accent 4" w:semiHidden="0" w:uiPriority="67" w:unhideWhenUsed="0"/>
-    <w:lsdException w:name="Medium Grid 2 Accent 4" w:semiHidden="0" w:uiPriority="68" w:unhideWhenUsed="0"/>
-    <w:lsdException w:name="Medium Grid 3 Accent 4" w:semiHidden="0" w:uiPriority="69" w:unhideWhenUsed="0"/>
-    <w:lsdException w:name="Dark List Accent 4" w:semiHidden="0" w:uiPriority="70" w:unhideWhenUsed="0"/>
-    <w:lsdException w:name="Colorful Shading Accent 4" w:semiHidden="0" w:uiPriority="71" w:unhideWhenUsed="0"/>
-    <w:lsdException w:name="Colorful List Accent 4" w:semiHidden="0" w:uiPriority="72" w:unhideWhenUsed="0"/>
-    <w:lsdException w:name="Colorful Grid Accent 4" w:semiHidden="0" w:uiPriority="73" w:unhideWhenUsed="0"/>
-    <w:lsdException w:name="Light Shading Accent 5" w:semiHidden="0" w:uiPriority="60" w:unhideWhenUsed="0"/>
-    <w:lsdException w:name="Light List Accent 5" w:semiHidden="0" w:uiPriority="61" w:unhideWhenUsed="0"/>
-    <w:lsdException w:name="Light Grid Accent 5" w:semiHidden="0" w:uiPriority="62" w:unhideWhenUsed="0"/>
-    <w:lsdException w:name="Medium Shading 1 Accent 5" w:semiHidden="0" w:uiPriority="63" w:unhideWhenUsed="0"/>
-    <w:lsdException w:name="Medium Shading 2 Accent 5" w:semiHidden="0" w:uiPriority="64" w:unhideWhenUsed="0"/>
-    <w:lsdException w:name="Medium List 1 Accent 5" w:semiHidden="0" w:uiPriority="65" w:unhideWhenUsed="0"/>
-    <w:lsdException w:name="Medium List 2 Accent 5" w:semiHidden="0" w:uiPriority="66" w:unhideWhenUsed="0"/>
-    <w:lsdException w:name="Medium Grid 1 Accent 5" w:semiHidden="0" w:uiPriority="67" w:unhideWhenUsed="0"/>
-    <w:lsdException w:name="Medium Grid 2 Accent 5" w:semiHidden="0" w:uiPriority="68" w:unhideWhenUsed="0"/>
-    <w:lsdException w:name="Medium Grid 3 Accent 5" w:semiHidden="0" w:uiPriority="69" w:unhideWhenUsed="0"/>
-    <w:lsdException w:name="Dark List Accent 5" w:semiHidden="0" w:uiPriority="70" w:unhideWhenUsed="0"/>
-    <w:lsdException w:name="Colorful Shading Accent 5" w:semiHidden="0" w:uiPriority="71" w:unhideWhenUsed="0"/>
-    <w:lsdException w:name="Colorful List Accent 5" w:semiHidden="0" w:uiPriority="72" w:unhideWhenUsed="0"/>
-    <w:lsdException w:name="Colorful Grid Accent 5" w:semiHidden="0" w:uiPriority="73" w:unhideWhenUsed="0"/>
-    <w:lsdException w:name="Light Shading Accent 6" w:semiHidden="0" w:uiPriority="60" w:unhideWhenUsed="0"/>
-    <w:lsdException w:name="Light List Accent 6" w:semiHidden="0" w:uiPriority="61" w:unhideWhenUsed="0"/>
-    <w:lsdException w:name="Light Grid Accent 6" w:semiHidden="0" w:uiPriority="62" w:unhideWhenUsed="0"/>
-    <w:lsdException w:name="Medium Shading 1 Accent 6" w:semiHidden="0" w:uiPriority="63" w:unhideWhenUsed="0"/>
-    <w:lsdException w:name="Medium Shading 2 Accent 6" w:semiHidden="0" w:uiPriority="64" w:unhideWhenUsed="0"/>
-    <w:lsdException w:name="Medium List 1 Accent 6" w:semiHidden="0" w:uiPriority="65" w:unhideWhenUsed="0"/>
-    <w:lsdException w:name="Medium List 2 Accent 6" w:semiHidden="0" w:uiPriority="66" w:unhideWhenUsed="0"/>
-    <w:lsdException w:name="Medium Grid 1 Accent 6" w:semiHidden="0" w:uiPriority="67" w:unhideWhenUsed="0"/>
-    <w:lsdException w:name="Medium Grid 2 Accent 6" w:semiHidden="0" w:uiPriority="68" w:unhideWhenUsed="0"/>
-    <w:lsdException w:name="Medium Grid 3 Accent 6" w:semiHidden="0" w:uiPriority="69" w:unhideWhenUsed="0"/>
-    <w:lsdException w:name="Dark List Accent 6" w:semiHidden="0" w:uiPriority="70" w:unhideWhenUsed="0"/>
-    <w:lsdException w:name="Colorful Shading Accent 6" w:semiHidden="0" w:uiPriority="71" w:unhideWhenUsed="0"/>
-    <w:lsdException w:name="Colorful List Accent 6" w:semiHidden="0" w:uiPriority="72" w:unhideWhenUsed="0"/>
-    <w:lsdException w:name="Colorful Grid Accent 6" w:semiHidden="0" w:uiPriority="73" w:unhideWhenUsed="0"/>
-    <w:lsdException w:name="Subtle Emphasis" w:semiHidden="0" w:uiPriority="19" w:unhideWhenUsed="0" w:qFormat="1"/>
-    <w:lsdException w:name="Intense Emphasis" w:semiHidden="0" w:uiPriority="21" w:unhideWhenUsed="0" w:qFormat="1"/>
-    <w:lsdException w:name="Subtle Reference" w:semiHidden="0" w:uiPriority="31" w:unhideWhenUsed="0" w:qFormat="1"/>
-    <w:lsdException w:name="Intense Reference" w:semiHidden="0" w:uiPriority="32" w:unhideWhenUsed="0" w:qFormat="1"/>
-    <w:lsdException w:name="Book Title" w:semiHidden="0" w:uiPriority="33" w:unhideWhenUsed="0" w:qFormat="1"/>
-    <w:lsdException w:name="Bibliography" w:uiPriority="37"/>
-    <w:lsdException w:name="TOC Heading" w:uiPriority="39" w:qFormat="1"/>
-  </w:latentStyles>
-  <w:style w:type="paragraph" w:default="1" w:styleId="Normal">
-    <w:name w:val="Normal"/>
-    <w:qFormat/>
-    <w:rsid w:val="0048372C"/>
+  <w:style w:type="character" w:customStyle="1" w:styleId="Ttulo1Car">
+    <w:name w:val="Título 1 Car"/>
+    <w:basedOn w:val="Fuentedeprrafopredeter"/>
+    <w:link w:val="Ttulo1"/>
+    <w:uiPriority w:val="9"/>
+    <w:rsid w:val="00B32BA1"/>
+    <w:rPr>
+      <w:b/>
+      <w:i/>
+    </w:rPr>
   </w:style>
-  <w:style w:type="character" w:default="1" w:styleId="Fuentedeprrafopredeter">
-    <w:name w:val="Default Paragraph Font"/>
-    <w:uiPriority w:val="1"/>
+  <w:style w:type="character" w:customStyle="1" w:styleId="Ttulo2Car">
+    <w:name w:val="Título 2 Car"/>
+    <w:basedOn w:val="Fuentedeprrafopredeter"/>
+    <w:link w:val="Ttulo2"/>
+    <w:uiPriority w:val="9"/>
+    <w:rsid w:val="006B4246"/>
+    <w:rPr>
+      <w:b/>
+      <w:i/>
+    </w:rPr>
+  </w:style>
+  <w:style w:type="character" w:customStyle="1" w:styleId="Ttulo3Car">
+    <w:name w:val="Título 3 Car"/>
+    <w:basedOn w:val="Fuentedeprrafopredeter"/>
+    <w:link w:val="Ttulo3"/>
+    <w:uiPriority w:val="9"/>
+    <w:rsid w:val="005832F9"/>
+    <w:rPr>
+      <w:b/>
+    </w:rPr>
+  </w:style>
+  <w:style w:type="paragraph" w:styleId="Encabezado">
+    <w:name w:val="header"/>
+    <w:basedOn w:val="Normal"/>
+    <w:link w:val="EncabezadoCar"/>
+    <w:uiPriority w:val="99"/>
     <w:unhideWhenUsed/>
-  </w:style>
-  <w:style w:type="table" w:default="1" w:styleId="Tablanormal">
-    <w:name w:val="Normal Table"/>
-    <w:uiPriority w:val="99"/>
-    <w:semiHidden/>
-    <w:unhideWhenUsed/>
-    <w:tblPr>
-      <w:tblInd w:w="0" w:type="dxa"/>
-      <w:tblCellMar>
-        <w:top w:w="0" w:type="dxa"/>
-        <w:left w:w="108" w:type="dxa"/>
-        <w:bottom w:w="0" w:type="dxa"/>
-        <w:right w:w="108" w:type="dxa"/>
-      </w:tblCellMar>
-    </w:tblPr>
-  </w:style>
-  <w:style w:type="numbering" w:default="1" w:styleId="Sinlista">
-    <w:name w:val="No List"/>
-    <w:uiPriority w:val="99"/>
-    <w:semiHidden/>
-    <w:unhideWhenUsed/>
-  </w:style>
-  <w:style w:type="paragraph" w:styleId="Textodeglobo">
-    <w:name w:val="Balloon Text"/>
-    <w:basedOn w:val="Normal"/>
-    <w:link w:val="TextodegloboCar"/>
-    <w:uiPriority w:val="99"/>
-    <w:semiHidden/>
-    <w:unhideWhenUsed/>
-    <w:rsid w:val="009903B7"/>
+    <w:rsid w:val="000C1173"/>
     <w:pPr>
+      <w:tabs>
+        <w:tab w:val="center" w:pos="4252"/>
+        <w:tab w:val="right" w:pos="8504"/>
+      </w:tabs>
       <w:spacing w:after="0" w:line="240" w:lineRule="auto"/>
     </w:pPr>
+  </w:style>
+  <w:style w:type="character" w:customStyle="1" w:styleId="EncabezadoCar">
+    <w:name w:val="Encabezado Car"/>
+    <w:basedOn w:val="Fuentedeprrafopredeter"/>
+    <w:link w:val="Encabezado"/>
+    <w:uiPriority w:val="99"/>
+    <w:rsid w:val="000C1173"/>
+  </w:style>
+  <w:style w:type="paragraph" w:styleId="Piedepgina">
+    <w:name w:val="footer"/>
+    <w:basedOn w:val="Normal"/>
+    <w:link w:val="PiedepginaCar"/>
+    <w:uiPriority w:val="99"/>
+    <w:unhideWhenUsed/>
+    <w:rsid w:val="000C1173"/>
+    <w:pPr>
+      <w:tabs>
+        <w:tab w:val="center" w:pos="4252"/>
+        <w:tab w:val="right" w:pos="8504"/>
+      </w:tabs>
+      <w:spacing w:after="0" w:line="240" w:lineRule="auto"/>
+    </w:pPr>
+  </w:style>
+  <w:style w:type="character" w:customStyle="1" w:styleId="PiedepginaCar">
+    <w:name w:val="Pie de página Car"/>
+    <w:basedOn w:val="Fuentedeprrafopredeter"/>
+    <w:link w:val="Piedepgina"/>
+    <w:uiPriority w:val="99"/>
+    <w:rsid w:val="000C1173"/>
+  </w:style>
+  <w:style w:type="paragraph" w:styleId="TtulodeTDC">
+    <w:name w:val="TOC Heading"/>
+    <w:basedOn w:val="Ttulo1"/>
+    <w:next w:val="Normal"/>
+    <w:uiPriority w:val="39"/>
+    <w:unhideWhenUsed/>
+    <w:qFormat/>
+    <w:rsid w:val="000C1173"/>
+    <w:pPr>
+      <w:keepNext/>
+      <w:keepLines/>
+      <w:spacing w:before="240" w:after="0" w:line="259" w:lineRule="auto"/>
+      <w:outlineLvl w:val="9"/>
+    </w:pPr>
     <w:rPr>
-      <w:rFonts w:ascii="Tahoma" w:hAnsi="Tahoma" w:cs="Tahoma"/>
-      <w:sz w:val="16"/>
-      <w:szCs w:val="16"/>
+      <w:rFonts w:asciiTheme="majorHAnsi" w:eastAsiaTheme="majorEastAsia" w:hAnsiTheme="majorHAnsi" w:cstheme="majorBidi"/>
+      <w:b w:val="0"/>
+      <w:i w:val="0"/>
+      <w:color w:val="365F91" w:themeColor="accent1" w:themeShade="BF"/>
+      <w:sz w:val="32"/>
+      <w:szCs w:val="32"/>
+      <w:lang w:eastAsia="es-AR"/>
     </w:rPr>
   </w:style>
-  <w:style w:type="character" w:customStyle="1" w:styleId="TextodegloboCar">
-    <w:name w:val="Texto de globo Car"/>
-    <w:basedOn w:val="Fuentedeprrafopredeter"/>
-    <w:link w:val="Textodeglobo"/>
-    <w:uiPriority w:val="99"/>
-    <w:semiHidden/>
-    <w:rsid w:val="009903B7"/>
-    <w:rPr>
-      <w:rFonts w:ascii="Tahoma" w:hAnsi="Tahoma" w:cs="Tahoma"/>
-      <w:sz w:val="16"/>
-      <w:szCs w:val="16"/>
-    </w:rPr>
-  </w:style>
-  <w:style w:type="character" w:styleId="Hipervnculo">
-    <w:name w:val="Hyperlink"/>
-    <w:basedOn w:val="Fuentedeprrafopredeter"/>
-    <w:uiPriority w:val="99"/>
+  <w:style w:type="paragraph" w:styleId="TDC1">
+    <w:name w:val="toc 1"/>
+    <w:basedOn w:val="Normal"/>
+    <w:next w:val="Normal"/>
+    <w:autoRedefine/>
+    <w:uiPriority w:val="39"/>
     <w:unhideWhenUsed/>
-    <w:rsid w:val="00761A08"/>
-    <w:rPr>
-      <w:color w:val="0000FF" w:themeColor="hyperlink"/>
-      <w:u w:val="single"/>
-    </w:rPr>
-  </w:style>
-  <w:style w:type="paragraph" w:styleId="Prrafodelista">
-    <w:name w:val="List Paragraph"/>
-    <w:basedOn w:val="Normal"/>
-    <w:uiPriority w:val="34"/>
-    <w:qFormat/>
-    <w:rsid w:val="00C222EF"/>
+    <w:rsid w:val="000C1173"/>
     <w:pPr>
-      <w:ind w:left="720"/>
-      <w:contextualSpacing/>
+      <w:spacing w:after="100"/>
     </w:pPr>
   </w:style>
-  <w:style w:type="character" w:styleId="Textodelmarcadordeposicin">
-    <w:name w:val="Placeholder Text"/>
-    <w:basedOn w:val="Fuentedeprrafopredeter"/>
-    <w:uiPriority w:val="99"/>
-    <w:semiHidden/>
-    <w:rsid w:val="00300FC2"/>
-    <w:rPr>
-      <w:color w:val="808080"/>
-    </w:rPr>
+  <w:style w:type="paragraph" w:styleId="TDC2">
+    <w:name w:val="toc 2"/>
+    <w:basedOn w:val="Normal"/>
+    <w:next w:val="Normal"/>
+    <w:autoRedefine/>
+    <w:uiPriority w:val="39"/>
+    <w:unhideWhenUsed/>
+    <w:rsid w:val="000C1173"/>
+    <w:pPr>
+      <w:spacing w:after="100"/>
+      <w:ind w:left="220"/>
+    </w:pPr>
   </w:style>
-  <w:style w:type="paragraph" w:styleId="HTMLconformatoprevio">
-    <w:name w:val="HTML Preformatted"/>
+  <w:style w:type="paragraph" w:styleId="TDC3">
+    <w:name w:val="toc 3"/>
     <w:basedOn w:val="Normal"/>
-    <w:link w:val="HTMLconformatoprevioCar"/>
-    <w:uiPriority w:val="99"/>
-    <w:semiHidden/>
+    <w:next w:val="Normal"/>
+    <w:autoRedefine/>
+    <w:uiPriority w:val="39"/>
     <w:unhideWhenUsed/>
-    <w:rsid w:val="00BE7791"/>
+    <w:rsid w:val="000C1173"/>
     <w:pPr>
-      <w:spacing w:after="0" w:line="240" w:lineRule="auto"/>
+      <w:spacing w:after="100"/>
+      <w:ind w:left="440"/>
     </w:pPr>
-    <w:rPr>
-      <w:rFonts w:ascii="Consolas" w:hAnsi="Consolas"/>
-      <w:sz w:val="20"/>
-      <w:szCs w:val="20"/>
-    </w:rPr>
-  </w:style>
-  <w:style w:type="character" w:customStyle="1" w:styleId="HTMLconformatoprevioCar">
-    <w:name w:val="HTML con formato previo Car"/>
-    <w:basedOn w:val="Fuentedeprrafopredeter"/>
-    <w:link w:val="HTMLconformatoprevio"/>
-    <w:uiPriority w:val="99"/>
-    <w:semiHidden/>
-    <w:rsid w:val="00BE7791"/>
-    <w:rPr>
-      <w:rFonts w:ascii="Consolas" w:hAnsi="Consolas"/>
-      <w:sz w:val="20"/>
-      <w:szCs w:val="20"/>
-    </w:rPr>
   </w:style>
 </w:styles>
 </file>
@@ -11022,4 +12160,16 @@
   <a:objectDefaults/>
   <a:extraClrSchemeLst/>
 </a:theme>
+</file>
+
+<file path=customXml/item1.xml><?xml version="1.0" encoding="utf-8"?>
+<b:Sources xmlns:b="http://schemas.openxmlformats.org/officeDocument/2006/bibliography" xmlns="http://schemas.openxmlformats.org/officeDocument/2006/bibliography" SelectedStyle="\APASixthEditionOfficeOnline.xsl" StyleName="APA" Version="6"/>
+</file>
+
+<file path=customXml/itemProps1.xml><?xml version="1.0" encoding="utf-8"?>
+<ds:datastoreItem xmlns:ds="http://schemas.openxmlformats.org/officeDocument/2006/customXml" ds:itemID="{099FE226-137F-4355-A28C-A507EA20D5A4}">
+  <ds:schemaRefs>
+    <ds:schemaRef ds:uri="http://schemas.openxmlformats.org/officeDocument/2006/bibliography"/>
+  </ds:schemaRefs>
+</ds:datastoreItem>
 </file>
--- a/Trabajo de Laboratorio FINAL.docx
+++ b/Trabajo de Laboratorio FINAL.docx
@@ -554,7 +554,11 @@
     <w:sdt>
       <w:sdtPr>
         <w:rPr>
-          <w:lang w:val="es-ES"/>
+          <w:rFonts w:asciiTheme="minorHAnsi" w:eastAsiaTheme="minorHAnsi" w:hAnsiTheme="minorHAnsi" w:cstheme="minorBidi"/>
+          <w:color w:val="auto"/>
+          <w:sz w:val="22"/>
+          <w:szCs w:val="22"/>
+          <w:lang w:val="es-ES" w:eastAsia="en-US"/>
         </w:rPr>
         <w:id w:val="1063458747"/>
         <w:docPartObj>
@@ -564,22 +568,25 @@
       </w:sdtPr>
       <w:sdtEndPr>
         <w:rPr>
-          <w:rFonts w:asciiTheme="minorHAnsi" w:eastAsiaTheme="minorHAnsi" w:hAnsiTheme="minorHAnsi" w:cstheme="minorBidi"/>
           <w:b/>
           <w:bCs/>
-          <w:color w:val="auto"/>
-          <w:sz w:val="22"/>
-          <w:szCs w:val="22"/>
-          <w:lang w:eastAsia="en-US"/>
         </w:rPr>
       </w:sdtEndPr>
       <w:sdtContent>
         <w:p>
           <w:pPr>
             <w:pStyle w:val="TtulodeTDC"/>
+            <w:rPr>
+              <w:rFonts w:asciiTheme="minorHAnsi" w:hAnsiTheme="minorHAnsi"/>
+              <w:b/>
+              <w:color w:val="auto"/>
+            </w:rPr>
           </w:pPr>
           <w:r>
             <w:rPr>
+              <w:rFonts w:asciiTheme="minorHAnsi" w:hAnsiTheme="minorHAnsi"/>
+              <w:b/>
+              <w:color w:val="auto"/>
               <w:lang w:val="es-ES"/>
             </w:rPr>
             <w:t>Contenido</w:t>
@@ -592,7 +599,9 @@
               <w:tab w:val="right" w:leader="dot" w:pos="10456"/>
             </w:tabs>
             <w:rPr>
+              <w:rFonts w:eastAsiaTheme="minorEastAsia"/>
               <w:noProof/>
+              <w:lang w:eastAsia="es-AR"/>
             </w:rPr>
           </w:pPr>
           <w:r>
@@ -619,7 +628,7 @@
             </w:rPr>
             <w:fldChar w:fldCharType="separate"/>
           </w:r>
-          <w:hyperlink w:anchor="_Toc13838331" w:history="1">
+          <w:hyperlink w:anchor="_Toc13845360" w:history="1">
             <w:r>
               <w:rPr>
                 <w:rStyle w:val="Hipervnculo"/>
@@ -646,7 +655,7 @@
                 <w:noProof/>
                 <w:webHidden/>
               </w:rPr>
-              <w:instrText xml:space="preserve"> PAGEREF _Toc13838331 \h </w:instrText>
+              <w:instrText xml:space="preserve"> PAGEREF _Toc13845360 \h </w:instrText>
             </w:r>
             <w:r>
               <w:rPr>
@@ -684,10 +693,12 @@
               <w:tab w:val="right" w:leader="dot" w:pos="10456"/>
             </w:tabs>
             <w:rPr>
+              <w:rFonts w:eastAsiaTheme="minorEastAsia"/>
               <w:noProof/>
+              <w:lang w:eastAsia="es-AR"/>
             </w:rPr>
           </w:pPr>
-          <w:hyperlink w:anchor="_Toc13838332" w:history="1">
+          <w:hyperlink w:anchor="_Toc13845361" w:history="1">
             <w:r>
               <w:rPr>
                 <w:rStyle w:val="Hipervnculo"/>
@@ -714,7 +725,7 @@
                 <w:noProof/>
                 <w:webHidden/>
               </w:rPr>
-              <w:instrText xml:space="preserve"> PAGEREF _Toc13838332 \h </w:instrText>
+              <w:instrText xml:space="preserve"> PAGEREF _Toc13845361 \h </w:instrText>
             </w:r>
             <w:r>
               <w:rPr>
@@ -752,10 +763,12 @@
               <w:tab w:val="right" w:leader="dot" w:pos="10456"/>
             </w:tabs>
             <w:rPr>
+              <w:rFonts w:eastAsiaTheme="minorEastAsia"/>
               <w:noProof/>
+              <w:lang w:eastAsia="es-AR"/>
             </w:rPr>
           </w:pPr>
-          <w:hyperlink w:anchor="_Toc13838333" w:history="1">
+          <w:hyperlink w:anchor="_Toc13845362" w:history="1">
             <w:r>
               <w:rPr>
                 <w:rStyle w:val="Hipervnculo"/>
@@ -782,7 +795,7 @@
                 <w:noProof/>
                 <w:webHidden/>
               </w:rPr>
-              <w:instrText xml:space="preserve"> PAGEREF _Toc13838333 \h </w:instrText>
+              <w:instrText xml:space="preserve"> PAGEREF _Toc13845362 \h </w:instrText>
             </w:r>
             <w:r>
               <w:rPr>
@@ -820,10 +833,12 @@
               <w:tab w:val="right" w:leader="dot" w:pos="10456"/>
             </w:tabs>
             <w:rPr>
+              <w:rFonts w:eastAsiaTheme="minorEastAsia"/>
               <w:noProof/>
+              <w:lang w:eastAsia="es-AR"/>
             </w:rPr>
           </w:pPr>
-          <w:hyperlink w:anchor="_Toc13838334" w:history="1">
+          <w:hyperlink w:anchor="_Toc13845363" w:history="1">
             <w:r>
               <w:rPr>
                 <w:rStyle w:val="Hipervnculo"/>
@@ -850,7 +865,7 @@
                 <w:noProof/>
                 <w:webHidden/>
               </w:rPr>
-              <w:instrText xml:space="preserve"> PAGEREF _Toc13838334 \h </w:instrText>
+              <w:instrText xml:space="preserve"> PAGEREF _Toc13845363 \h </w:instrText>
             </w:r>
             <w:r>
               <w:rPr>
@@ -888,10 +903,12 @@
               <w:tab w:val="right" w:leader="dot" w:pos="10456"/>
             </w:tabs>
             <w:rPr>
+              <w:rFonts w:eastAsiaTheme="minorEastAsia"/>
               <w:noProof/>
+              <w:lang w:eastAsia="es-AR"/>
             </w:rPr>
           </w:pPr>
-          <w:hyperlink w:anchor="_Toc13838335" w:history="1">
+          <w:hyperlink w:anchor="_Toc13845364" w:history="1">
             <w:r>
               <w:rPr>
                 <w:rStyle w:val="Hipervnculo"/>
@@ -918,7 +935,7 @@
                 <w:noProof/>
                 <w:webHidden/>
               </w:rPr>
-              <w:instrText xml:space="preserve"> PAGEREF _Toc13838335 \h </w:instrText>
+              <w:instrText xml:space="preserve"> PAGEREF _Toc13845364 \h </w:instrText>
             </w:r>
             <w:r>
               <w:rPr>
@@ -956,10 +973,12 @@
               <w:tab w:val="right" w:leader="dot" w:pos="10456"/>
             </w:tabs>
             <w:rPr>
+              <w:rFonts w:eastAsiaTheme="minorEastAsia"/>
               <w:noProof/>
+              <w:lang w:eastAsia="es-AR"/>
             </w:rPr>
           </w:pPr>
-          <w:hyperlink w:anchor="_Toc13838336" w:history="1">
+          <w:hyperlink w:anchor="_Toc13845365" w:history="1">
             <w:r>
               <w:rPr>
                 <w:rStyle w:val="Hipervnculo"/>
@@ -1001,7 +1020,7 @@
                 <w:noProof/>
                 <w:webHidden/>
               </w:rPr>
-              <w:instrText xml:space="preserve"> PAGEREF _Toc13838336 \h </w:instrText>
+              <w:instrText xml:space="preserve"> PAGEREF _Toc13845365 \h </w:instrText>
             </w:r>
             <w:r>
               <w:rPr>
@@ -1039,10 +1058,12 @@
               <w:tab w:val="right" w:leader="dot" w:pos="10456"/>
             </w:tabs>
             <w:rPr>
+              <w:rFonts w:eastAsiaTheme="minorEastAsia"/>
               <w:noProof/>
+              <w:lang w:eastAsia="es-AR"/>
             </w:rPr>
           </w:pPr>
-          <w:hyperlink w:anchor="_Toc13838337" w:history="1">
+          <w:hyperlink w:anchor="_Toc13845366" w:history="1">
             <w:r>
               <w:rPr>
                 <w:rStyle w:val="Hipervnculo"/>
@@ -1050,6 +1071,8 @@
               </w:rPr>
               <w:t>5. Nuestro filtro en Scilab</w:t>
             </w:r>
+            <w:bookmarkStart w:id="0" w:name="_GoBack"/>
+            <w:bookmarkEnd w:id="0"/>
             <w:r>
               <w:rPr>
                 <w:noProof/>
@@ -1069,7 +1092,7 @@
                 <w:noProof/>
                 <w:webHidden/>
               </w:rPr>
-              <w:instrText xml:space="preserve"> PAGEREF _Toc13838337 \h </w:instrText>
+              <w:instrText xml:space="preserve"> PAGEREF _Toc13845366 \h </w:instrText>
             </w:r>
             <w:r>
               <w:rPr>
@@ -1107,10 +1130,12 @@
               <w:tab w:val="right" w:leader="dot" w:pos="10456"/>
             </w:tabs>
             <w:rPr>
+              <w:rFonts w:eastAsiaTheme="minorEastAsia"/>
               <w:noProof/>
+              <w:lang w:eastAsia="es-AR"/>
             </w:rPr>
           </w:pPr>
-          <w:hyperlink w:anchor="_Toc13838338" w:history="1">
+          <w:hyperlink w:anchor="_Toc13845367" w:history="1">
             <w:r>
               <w:rPr>
                 <w:rStyle w:val="Hipervnculo"/>
@@ -1137,7 +1162,7 @@
                 <w:noProof/>
                 <w:webHidden/>
               </w:rPr>
-              <w:instrText xml:space="preserve"> PAGEREF _Toc13838338 \h </w:instrText>
+              <w:instrText xml:space="preserve"> PAGEREF _Toc13845367 \h </w:instrText>
             </w:r>
             <w:r>
               <w:rPr>
@@ -1175,10 +1200,12 @@
               <w:tab w:val="right" w:leader="dot" w:pos="10456"/>
             </w:tabs>
             <w:rPr>
+              <w:rFonts w:eastAsiaTheme="minorEastAsia"/>
               <w:noProof/>
+              <w:lang w:eastAsia="es-AR"/>
             </w:rPr>
           </w:pPr>
-          <w:hyperlink w:anchor="_Toc13838339" w:history="1">
+          <w:hyperlink w:anchor="_Toc13845368" w:history="1">
             <w:r>
               <w:rPr>
                 <w:rStyle w:val="Hipervnculo"/>
@@ -1205,7 +1232,7 @@
                 <w:noProof/>
                 <w:webHidden/>
               </w:rPr>
-              <w:instrText xml:space="preserve"> PAGEREF _Toc13838339 \h </w:instrText>
+              <w:instrText xml:space="preserve"> PAGEREF _Toc13845368 \h </w:instrText>
             </w:r>
             <w:r>
               <w:rPr>
@@ -1243,10 +1270,12 @@
               <w:tab w:val="right" w:leader="dot" w:pos="10456"/>
             </w:tabs>
             <w:rPr>
+              <w:rFonts w:eastAsiaTheme="minorEastAsia"/>
               <w:noProof/>
+              <w:lang w:eastAsia="es-AR"/>
             </w:rPr>
           </w:pPr>
-          <w:hyperlink w:anchor="_Toc13838340" w:history="1">
+          <w:hyperlink w:anchor="_Toc13845369" w:history="1">
             <w:r>
               <w:rPr>
                 <w:rStyle w:val="Hipervnculo"/>
@@ -1273,7 +1302,7 @@
                 <w:noProof/>
                 <w:webHidden/>
               </w:rPr>
-              <w:instrText xml:space="preserve"> PAGEREF _Toc13838340 \h </w:instrText>
+              <w:instrText xml:space="preserve"> PAGEREF _Toc13845369 \h </w:instrText>
             </w:r>
             <w:r>
               <w:rPr>
@@ -1311,10 +1340,12 @@
               <w:tab w:val="right" w:leader="dot" w:pos="10456"/>
             </w:tabs>
             <w:rPr>
+              <w:rFonts w:eastAsiaTheme="minorEastAsia"/>
               <w:noProof/>
+              <w:lang w:eastAsia="es-AR"/>
             </w:rPr>
           </w:pPr>
-          <w:hyperlink w:anchor="_Toc13838341" w:history="1">
+          <w:hyperlink w:anchor="_Toc13845370" w:history="1">
             <w:r>
               <w:rPr>
                 <w:rStyle w:val="Hipervnculo"/>
@@ -1341,7 +1372,7 @@
                 <w:noProof/>
                 <w:webHidden/>
               </w:rPr>
-              <w:instrText xml:space="preserve"> PAGEREF _Toc13838341 \h </w:instrText>
+              <w:instrText xml:space="preserve"> PAGEREF _Toc13845370 \h </w:instrText>
             </w:r>
             <w:r>
               <w:rPr>
@@ -1379,10 +1410,12 @@
               <w:tab w:val="right" w:leader="dot" w:pos="10456"/>
             </w:tabs>
             <w:rPr>
+              <w:rFonts w:eastAsiaTheme="minorEastAsia"/>
               <w:noProof/>
+              <w:lang w:eastAsia="es-AR"/>
             </w:rPr>
           </w:pPr>
-          <w:hyperlink w:anchor="_Toc13838342" w:history="1">
+          <w:hyperlink w:anchor="_Toc13845371" w:history="1">
             <w:r>
               <w:rPr>
                 <w:rStyle w:val="Hipervnculo"/>
@@ -1409,7 +1442,7 @@
                 <w:noProof/>
                 <w:webHidden/>
               </w:rPr>
-              <w:instrText xml:space="preserve"> PAGEREF _Toc13838342 \h </w:instrText>
+              <w:instrText xml:space="preserve"> PAGEREF _Toc13845371 \h </w:instrText>
             </w:r>
             <w:r>
               <w:rPr>
@@ -1429,7 +1462,147 @@
                 <w:noProof/>
                 <w:webHidden/>
               </w:rPr>
-              <w:t>11</w:t>
+              <w:t>12</w:t>
+            </w:r>
+            <w:r>
+              <w:rPr>
+                <w:noProof/>
+                <w:webHidden/>
+              </w:rPr>
+              <w:fldChar w:fldCharType="end"/>
+            </w:r>
+          </w:hyperlink>
+        </w:p>
+        <w:p>
+          <w:pPr>
+            <w:pStyle w:val="TDC3"/>
+            <w:tabs>
+              <w:tab w:val="right" w:leader="dot" w:pos="10456"/>
+            </w:tabs>
+            <w:rPr>
+              <w:rFonts w:eastAsiaTheme="minorEastAsia"/>
+              <w:noProof/>
+              <w:lang w:eastAsia="es-AR"/>
+            </w:rPr>
+          </w:pPr>
+          <w:hyperlink w:anchor="_Toc13845372" w:history="1">
+            <w:r>
+              <w:rPr>
+                <w:rStyle w:val="Hipervnculo"/>
+                <w:noProof/>
+              </w:rPr>
+              <w:t>5.3.1 - Para el audio de 200 Hz:</w:t>
+            </w:r>
+            <w:r>
+              <w:rPr>
+                <w:noProof/>
+                <w:webHidden/>
+              </w:rPr>
+              <w:tab/>
+            </w:r>
+            <w:r>
+              <w:rPr>
+                <w:noProof/>
+                <w:webHidden/>
+              </w:rPr>
+              <w:fldChar w:fldCharType="begin"/>
+            </w:r>
+            <w:r>
+              <w:rPr>
+                <w:noProof/>
+                <w:webHidden/>
+              </w:rPr>
+              <w:instrText xml:space="preserve"> PAGEREF _Toc13845372 \h </w:instrText>
+            </w:r>
+            <w:r>
+              <w:rPr>
+                <w:noProof/>
+                <w:webHidden/>
+              </w:rPr>
+            </w:r>
+            <w:r>
+              <w:rPr>
+                <w:noProof/>
+                <w:webHidden/>
+              </w:rPr>
+              <w:fldChar w:fldCharType="separate"/>
+            </w:r>
+            <w:r>
+              <w:rPr>
+                <w:noProof/>
+                <w:webHidden/>
+              </w:rPr>
+              <w:t>12</w:t>
+            </w:r>
+            <w:r>
+              <w:rPr>
+                <w:noProof/>
+                <w:webHidden/>
+              </w:rPr>
+              <w:fldChar w:fldCharType="end"/>
+            </w:r>
+          </w:hyperlink>
+        </w:p>
+        <w:p>
+          <w:pPr>
+            <w:pStyle w:val="TDC3"/>
+            <w:tabs>
+              <w:tab w:val="right" w:leader="dot" w:pos="10456"/>
+            </w:tabs>
+            <w:rPr>
+              <w:rFonts w:eastAsiaTheme="minorEastAsia"/>
+              <w:noProof/>
+              <w:lang w:eastAsia="es-AR"/>
+            </w:rPr>
+          </w:pPr>
+          <w:hyperlink w:anchor="_Toc13845373" w:history="1">
+            <w:r>
+              <w:rPr>
+                <w:rStyle w:val="Hipervnculo"/>
+                <w:noProof/>
+              </w:rPr>
+              <w:t>5.3.2 - Para el audio de 500 Hz:</w:t>
+            </w:r>
+            <w:r>
+              <w:rPr>
+                <w:noProof/>
+                <w:webHidden/>
+              </w:rPr>
+              <w:tab/>
+            </w:r>
+            <w:r>
+              <w:rPr>
+                <w:noProof/>
+                <w:webHidden/>
+              </w:rPr>
+              <w:fldChar w:fldCharType="begin"/>
+            </w:r>
+            <w:r>
+              <w:rPr>
+                <w:noProof/>
+                <w:webHidden/>
+              </w:rPr>
+              <w:instrText xml:space="preserve"> PAGEREF _Toc13845373 \h </w:instrText>
+            </w:r>
+            <w:r>
+              <w:rPr>
+                <w:noProof/>
+                <w:webHidden/>
+              </w:rPr>
+            </w:r>
+            <w:r>
+              <w:rPr>
+                <w:noProof/>
+                <w:webHidden/>
+              </w:rPr>
+              <w:fldChar w:fldCharType="separate"/>
+            </w:r>
+            <w:r>
+              <w:rPr>
+                <w:noProof/>
+                <w:webHidden/>
+              </w:rPr>
+              <w:t>13</w:t>
             </w:r>
             <w:r>
               <w:rPr>
@@ -1447,10 +1620,12 @@
               <w:tab w:val="right" w:leader="dot" w:pos="10456"/>
             </w:tabs>
             <w:rPr>
+              <w:rFonts w:eastAsiaTheme="minorEastAsia"/>
               <w:noProof/>
+              <w:lang w:eastAsia="es-AR"/>
             </w:rPr>
           </w:pPr>
-          <w:hyperlink w:anchor="_Toc13838343" w:history="1">
+          <w:hyperlink w:anchor="_Toc13845374" w:history="1">
             <w:r>
               <w:rPr>
                 <w:rStyle w:val="Hipervnculo"/>
@@ -1477,7 +1652,7 @@
                 <w:noProof/>
                 <w:webHidden/>
               </w:rPr>
-              <w:instrText xml:space="preserve"> PAGEREF _Toc13838343 \h </w:instrText>
+              <w:instrText xml:space="preserve"> PAGEREF _Toc13845374 \h </w:instrText>
             </w:r>
             <w:r>
               <w:rPr>
@@ -1497,7 +1672,7 @@
                 <w:noProof/>
                 <w:webHidden/>
               </w:rPr>
-              <w:t>16</w:t>
+              <w:t>15</w:t>
             </w:r>
             <w:r>
               <w:rPr>
@@ -1535,12 +1710,12 @@
       <w:pPr>
         <w:pStyle w:val="Ttulo1"/>
       </w:pPr>
-      <w:bookmarkStart w:id="0" w:name="_Toc13838331"/>
+      <w:bookmarkStart w:id="1" w:name="_Toc13845360"/>
       <w:r>
         <w:lastRenderedPageBreak/>
         <w:t>1. Objetivo</w:t>
       </w:r>
-      <w:bookmarkEnd w:id="0"/>
+      <w:bookmarkEnd w:id="1"/>
     </w:p>
     <w:p>
       <w:r>
@@ -1598,7 +1773,13 @@
         <w:t xml:space="preserve"> con el cual filtr</w:t>
       </w:r>
       <w:r>
-        <w:t>aremos frecuencias indeseadas en</w:t>
+        <w:t xml:space="preserve">aremos </w:t>
+      </w:r>
+      <w:r>
+        <w:t>tonos de frecuencias</w:t>
+      </w:r>
+      <w:r>
+        <w:t xml:space="preserve"> indeseadas en</w:t>
       </w:r>
       <w:r>
         <w:t xml:space="preserve"> audios</w:t>
@@ -1614,7 +1795,7 @@
       <w:pPr>
         <w:pStyle w:val="Ttulo1"/>
       </w:pPr>
-      <w:bookmarkStart w:id="1" w:name="_Toc13838332"/>
+      <w:bookmarkStart w:id="2" w:name="_Toc13845361"/>
       <w:r>
         <w:t>2. Introducción: Filtro Digital</w:t>
       </w:r>
@@ -1624,7 +1805,7 @@
       <w:r>
         <w:t xml:space="preserve"> Analógico.</w:t>
       </w:r>
-      <w:bookmarkEnd w:id="1"/>
+      <w:bookmarkEnd w:id="2"/>
     </w:p>
     <w:p>
       <w:r>
@@ -2270,7 +2451,7 @@
       <w:pPr>
         <w:pStyle w:val="Ttulo1"/>
       </w:pPr>
-      <w:bookmarkStart w:id="2" w:name="_Toc13838333"/>
+      <w:bookmarkStart w:id="3" w:name="_Toc13845362"/>
       <w:r>
         <w:lastRenderedPageBreak/>
         <w:t xml:space="preserve">3. </w:t>
@@ -2278,7 +2459,7 @@
       <w:r>
         <w:t>Tipos de filtro según su frecuencia de corte</w:t>
       </w:r>
-      <w:bookmarkEnd w:id="2"/>
+      <w:bookmarkEnd w:id="3"/>
     </w:p>
     <w:p>
       <w:pPr>
@@ -2338,7 +2519,10 @@
       </w:r>
       <w:proofErr w:type="spellStart"/>
       <w:r>
-        <w:t>Wc</w:t>
+        <w:t>f</w:t>
+      </w:r>
+      <w:r>
+        <w:t>c</w:t>
       </w:r>
       <w:proofErr w:type="spellEnd"/>
       <w:r>
@@ -2393,14 +2577,20 @@
       </w:r>
       <w:proofErr w:type="spellStart"/>
       <w:r>
-        <w:t>Wc</w:t>
+        <w:t>f</w:t>
+      </w:r>
+      <w:r>
+        <w:t>c</w:t>
       </w:r>
       <w:proofErr w:type="spellEnd"/>
       <w:r>
         <w:t xml:space="preserve"> determinada </w:t>
       </w:r>
       <w:r>
-        <w:t xml:space="preserve">hacia arriba, sin que exista un límite superior especificado. </w:t>
+        <w:t>hacia arriba, sin que exista u</w:t>
+      </w:r>
+      <w:r>
+        <w:t>n límite superior especificado.</w:t>
       </w:r>
     </w:p>
     <w:p>
@@ -2469,13 +2659,25 @@
         <w:t xml:space="preserve"> contenidos en un determinado rango de frecuencias, comprendido entre una frecuencia de corte superior</w:t>
       </w:r>
       <w:r>
-        <w:t xml:space="preserve"> W1</w:t>
+        <w:t xml:space="preserve"> </w:t>
+      </w:r>
+      <w:r>
+        <w:t>f</w:t>
+      </w:r>
+      <w:r>
+        <w:t>1</w:t>
       </w:r>
       <w:r>
         <w:t xml:space="preserve"> y otra inferior</w:t>
       </w:r>
       <w:r>
-        <w:t xml:space="preserve"> W2</w:t>
+        <w:t xml:space="preserve"> </w:t>
+      </w:r>
+      <w:r>
+        <w:t>f</w:t>
+      </w:r>
+      <w:r>
+        <w:t>2</w:t>
       </w:r>
       <w:r>
         <w:t>.</w:t>
@@ -3611,89 +3813,43 @@
           <w:b/>
           <w:i/>
         </w:rPr>
-        <w:t>) Rechaza Bandas - NOTCH</w:t>
-      </w:r>
-    </w:p>
-    <w:p>
-      <w:pPr>
-        <w:spacing w:after="0" w:line="240" w:lineRule="auto"/>
-        <w:jc w:val="center"/>
-        <w:rPr>
-          <w:b/>
-          <w:i/>
-        </w:rPr>
-      </w:pPr>
-    </w:p>
-    <w:p>
-      <w:pPr>
-        <w:spacing w:after="0" w:line="240" w:lineRule="auto"/>
-        <w:jc w:val="center"/>
-        <w:rPr>
-          <w:b/>
-          <w:i/>
-        </w:rPr>
-      </w:pPr>
-      <w:r>
-        <w:rPr>
-          <w:b/>
-          <w:i/>
-        </w:rPr>
-        <w:br/>
-      </w:r>
-    </w:p>
-    <w:p>
-      <w:pPr>
-        <w:rPr>
-          <w:b/>
-          <w:i/>
-        </w:rPr>
-      </w:pPr>
-    </w:p>
-    <w:p>
-      <w:pPr>
-        <w:rPr>
-          <w:b/>
-          <w:i/>
-        </w:rPr>
-      </w:pPr>
-    </w:p>
-    <w:p>
-      <w:pPr>
-        <w:rPr>
-          <w:b/>
-          <w:i/>
-        </w:rPr>
-      </w:pPr>
-    </w:p>
-    <w:p>
-      <w:pPr>
-        <w:rPr>
-          <w:b/>
-          <w:i/>
-        </w:rPr>
-      </w:pPr>
-    </w:p>
-    <w:p>
-      <w:pPr>
-        <w:rPr>
-          <w:b/>
-          <w:i/>
-        </w:rPr>
-      </w:pPr>
-    </w:p>
-    <w:p>
-      <w:pPr>
-        <w:rPr>
-          <w:b/>
-          <w:i/>
-        </w:rPr>
-      </w:pPr>
+        <w:t xml:space="preserve">) Rechaza Bandas </w:t>
+      </w:r>
+      <w:r>
+        <w:rPr>
+          <w:b/>
+          <w:i/>
+        </w:rPr>
+        <w:t>–</w:t>
+      </w:r>
+      <w:r>
+        <w:rPr>
+          <w:b/>
+          <w:i/>
+        </w:rPr>
+        <w:t xml:space="preserve"> NOTCH</w:t>
+      </w:r>
+    </w:p>
+    <w:p>
+      <w:pPr>
+        <w:rPr>
+          <w:b/>
+          <w:i/>
+        </w:rPr>
+      </w:pPr>
+      <w:r>
+        <w:rPr>
+          <w:b/>
+          <w:i/>
+        </w:rPr>
+        <w:br w:type="page"/>
+      </w:r>
     </w:p>
     <w:p>
       <w:pPr>
         <w:pStyle w:val="Ttulo1"/>
       </w:pPr>
-      <w:bookmarkStart w:id="3" w:name="_Toc13838334"/>
+      <w:bookmarkStart w:id="4" w:name="_Toc13845363"/>
       <w:r>
         <w:lastRenderedPageBreak/>
         <w:t xml:space="preserve">4. Tipos de filtro según </w:t>
@@ -3701,7 +3857,7 @@
       <w:r>
         <w:t>su respuesta ante entrada unitaria.</w:t>
       </w:r>
-      <w:bookmarkEnd w:id="3"/>
+      <w:bookmarkEnd w:id="4"/>
       <w:r>
         <w:t xml:space="preserve"> </w:t>
       </w:r>
@@ -3715,7 +3871,7 @@
           <w:i/>
         </w:rPr>
       </w:pPr>
-      <w:bookmarkStart w:id="4" w:name="_Toc13838335"/>
+      <w:bookmarkStart w:id="5" w:name="_Toc13845364"/>
       <w:r>
         <w:rPr>
           <w:rStyle w:val="Ttulo2Car"/>
@@ -3750,7 +3906,7 @@
         </w:rPr>
         <w:t xml:space="preserve"> Impulse Response (Respuesta al Impulso Infinita)</w:t>
       </w:r>
-      <w:bookmarkEnd w:id="4"/>
+      <w:bookmarkEnd w:id="5"/>
     </w:p>
     <w:p>
       <w:pPr>
@@ -4010,7 +4166,7 @@
       <w:pPr>
         <w:pStyle w:val="Ttulo2"/>
       </w:pPr>
-      <w:bookmarkStart w:id="5" w:name="_Toc13838336"/>
+      <w:bookmarkStart w:id="6" w:name="_Toc13845365"/>
       <w:r>
         <w:t>4.</w:t>
       </w:r>
@@ -4046,7 +4202,7 @@
       <w:r>
         <w:t>inita)</w:t>
       </w:r>
-      <w:bookmarkEnd w:id="5"/>
+      <w:bookmarkEnd w:id="6"/>
     </w:p>
     <w:p>
       <w:pPr>
@@ -4198,7 +4354,33 @@
         <w:rPr>
           <w:u w:val="single"/>
         </w:rPr>
-        <w:t>Además, la salida puede ser expresada como la convolución de una señal de entrada x[n] con un filtro h[n]:</w:t>
+        <w:t xml:space="preserve">Además, la salida puede ser expresada como la </w:t>
+      </w:r>
+      <w:proofErr w:type="spellStart"/>
+      <w:r>
+        <w:rPr>
+          <w:u w:val="single"/>
+        </w:rPr>
+        <w:t>convolución</w:t>
+      </w:r>
+      <w:proofErr w:type="spellEnd"/>
+      <w:r>
+        <w:rPr>
+          <w:u w:val="single"/>
+        </w:rPr>
+        <w:t xml:space="preserve"> </w:t>
+      </w:r>
+      <w:r>
+        <w:rPr>
+          <w:u w:val="single"/>
+        </w:rPr>
+        <w:t xml:space="preserve">discreta </w:t>
+      </w:r>
+      <w:r>
+        <w:rPr>
+          <w:u w:val="single"/>
+        </w:rPr>
+        <w:t>de una señal de entrada x[n] con un filtro h[n]:</w:t>
       </w:r>
     </w:p>
     <w:p>
@@ -4494,8 +4676,6 @@
       <w:r>
         <w:t>.</w:t>
       </w:r>
-      <w:bookmarkStart w:id="6" w:name="_GoBack"/>
-      <w:bookmarkEnd w:id="6"/>
     </w:p>
     <w:p>
       <w:pPr>
@@ -4621,7 +4801,7 @@
       <w:pPr>
         <w:pStyle w:val="Ttulo1"/>
       </w:pPr>
-      <w:bookmarkStart w:id="7" w:name="_Toc13838337"/>
+      <w:bookmarkStart w:id="7" w:name="_Toc13845366"/>
       <w:r>
         <w:lastRenderedPageBreak/>
         <w:t>5. Nuestro filtro en Scilab</w:t>
@@ -4644,7 +4824,13 @@
         <w:ind w:left="705"/>
       </w:pPr>
       <w:r>
-        <w:t xml:space="preserve">Para filtrar los 3 distintos audios necesitaremos 3 distintos tipos de filtro; ya que como los audios tienen tonos en distintas frecuencias </w:t>
+        <w:t xml:space="preserve">Para filtrar los distintos audios necesitaremos </w:t>
+      </w:r>
+      <w:r>
+        <w:t>un filtro adaptado para cada uno</w:t>
+      </w:r>
+      <w:r>
+        <w:t xml:space="preserve">; ya que como los audios tienen tonos en distintas frecuencias </w:t>
       </w:r>
       <w:r>
         <w:t>(</w:t>
@@ -4686,7 +4872,7 @@
       <w:pPr>
         <w:pStyle w:val="Ttulo2"/>
       </w:pPr>
-      <w:bookmarkStart w:id="8" w:name="_Toc13838338"/>
+      <w:bookmarkStart w:id="8" w:name="_Toc13845367"/>
       <w:r>
         <w:t>5.1-Funciones que utilizaremos en Scilab.</w:t>
       </w:r>
@@ -4696,7 +4882,7 @@
       <w:pPr>
         <w:pStyle w:val="Ttulo3"/>
       </w:pPr>
-      <w:bookmarkStart w:id="9" w:name="_Toc13838339"/>
+      <w:bookmarkStart w:id="9" w:name="_Toc13845368"/>
       <w:r>
         <w:t>5.1.1-Funciones que realizamos nosotros:</w:t>
       </w:r>
@@ -5107,7 +5293,7 @@
           <w:b/>
         </w:rPr>
         <w:lastRenderedPageBreak/>
-        <w:t>myFilter</w:t>
+        <w:t>filterFIR</w:t>
       </w:r>
       <w:proofErr w:type="spellEnd"/>
       <w:r>
@@ -5147,7 +5333,13 @@
         <w:t>.</w:t>
       </w:r>
       <w:r>
-        <w:t xml:space="preserve"> Permite filtrar una secuencia de datos utilizando un filtro digital.</w:t>
+        <w:t xml:space="preserve"> Permite filtrar una secuencia de datos utilizando un filtro digital</w:t>
+      </w:r>
+      <w:r>
+        <w:t xml:space="preserve"> de tipo FIR</w:t>
+      </w:r>
+      <w:r>
+        <w:t>.</w:t>
       </w:r>
       <w:r>
         <w:rPr>
@@ -5787,7 +5979,7 @@
           <w:b/>
           <w:u w:val="single"/>
         </w:rPr>
-        <w:t>myFilter</w:t>
+        <w:t>filterFIR</w:t>
       </w:r>
       <w:proofErr w:type="spellEnd"/>
       <w:r>
@@ -5865,7 +6057,7 @@
           <w:u w:val="single"/>
           <w:lang w:val="en-US"/>
         </w:rPr>
-        <w:t>myFilter</w:t>
+        <w:t>filterFIR</w:t>
       </w:r>
       <w:proofErr w:type="spellEnd"/>
       <w:r>
@@ -5886,25 +6078,6 @@
           <w:lang w:val="en-US"/>
         </w:rPr>
         <w:t>VN</w:t>
-      </w:r>
-      <w:r>
-        <w:rPr>
-          <w:rFonts w:ascii="Consolas" w:hAnsi="Consolas"/>
-          <w:b/>
-          <w:sz w:val="20"/>
-          <w:lang w:val="en-US"/>
-        </w:rPr>
-        <w:t xml:space="preserve">, </w:t>
-      </w:r>
-      <w:r>
-        <w:rPr>
-          <w:rFonts w:ascii="Consolas" w:hAnsi="Consolas"/>
-          <w:b/>
-          <w:bCs/>
-          <w:sz w:val="20"/>
-          <w:lang w:val="en-US"/>
-        </w:rPr>
-        <w:t>VD</w:t>
       </w:r>
       <w:r>
         <w:rPr>
@@ -5951,7 +6124,16 @@
           <w:iCs/>
           <w:sz w:val="20"/>
         </w:rPr>
-        <w:t>//Recibo 2 vectores REALES (</w:t>
+        <w:t>//Recibo un</w:t>
+      </w:r>
+      <w:r>
+        <w:rPr>
+          <w:rFonts w:cstheme="minorHAnsi"/>
+          <w:i/>
+          <w:iCs/>
+          <w:sz w:val="20"/>
+        </w:rPr>
+        <w:t xml:space="preserve"> vector REAL (</w:t>
       </w:r>
       <w:proofErr w:type="spellStart"/>
       <w:r>
@@ -5982,26 +6164,6 @@
           <w:iCs/>
           <w:sz w:val="20"/>
         </w:rPr>
-        <w:t xml:space="preserve"> y </w:t>
-      </w:r>
-      <w:proofErr w:type="spellStart"/>
-      <w:r>
-        <w:rPr>
-          <w:rFonts w:cstheme="minorHAnsi"/>
-          <w:i/>
-          <w:iCs/>
-          <w:sz w:val="20"/>
-        </w:rPr>
-        <w:t>VD:VectorDenominador</w:t>
-      </w:r>
-      <w:proofErr w:type="spellEnd"/>
-      <w:r>
-        <w:rPr>
-          <w:rFonts w:cstheme="minorHAnsi"/>
-          <w:i/>
-          <w:iCs/>
-          <w:sz w:val="20"/>
-        </w:rPr>
         <w:t>) y la señal de entrada (x).</w:t>
       </w:r>
       <w:r>
@@ -6098,33 +6260,44 @@
         </w:rPr>
         <w:t>//Sacamos longitudes:</w:t>
       </w:r>
+      <w:r>
+        <w:rPr>
+          <w:rFonts w:ascii="Consolas" w:hAnsi="Consolas"/>
+          <w:b/>
+          <w:i/>
+          <w:iCs/>
+          <w:sz w:val="20"/>
+        </w:rPr>
+        <w:t xml:space="preserve"> </w:t>
+      </w:r>
     </w:p>
     <w:p>
       <w:pPr>
         <w:spacing w:after="0" w:line="240" w:lineRule="auto"/>
         <w:ind w:left="2094"/>
         <w:rPr>
+          <w:rFonts w:cstheme="minorHAnsi"/>
+          <w:i/>
+          <w:iCs/>
+          <w:sz w:val="20"/>
+        </w:rPr>
+      </w:pPr>
+      <w:r>
+        <w:rPr>
           <w:rFonts w:ascii="Consolas" w:hAnsi="Consolas"/>
           <w:b/>
           <w:sz w:val="20"/>
         </w:rPr>
-      </w:pPr>
+        <w:t xml:space="preserve">    </w:t>
+      </w:r>
+      <w:proofErr w:type="spellStart"/>
       <w:r>
         <w:rPr>
           <w:rFonts w:ascii="Consolas" w:hAnsi="Consolas"/>
           <w:b/>
           <w:sz w:val="20"/>
         </w:rPr>
-        <w:t xml:space="preserve">    </w:t>
-      </w:r>
-      <w:proofErr w:type="spellStart"/>
-      <w:r>
-        <w:rPr>
-          <w:rFonts w:ascii="Consolas" w:hAnsi="Consolas"/>
-          <w:b/>
-          <w:sz w:val="20"/>
-        </w:rPr>
-        <w:t>LongDen</w:t>
+        <w:t>LongNum</w:t>
       </w:r>
       <w:proofErr w:type="spellEnd"/>
       <w:r>
@@ -6162,7 +6335,7 @@
           <w:bCs/>
           <w:sz w:val="20"/>
         </w:rPr>
-        <w:t>VD</w:t>
+        <w:t>VN</w:t>
       </w:r>
       <w:r>
         <w:rPr>
@@ -6179,17 +6352,7 @@
           <w:iCs/>
           <w:sz w:val="20"/>
         </w:rPr>
-        <w:t>//Longitud del vector del DENOMINADOR.</w:t>
-      </w:r>
-      <w:r>
-        <w:rPr>
-          <w:rFonts w:ascii="Consolas" w:hAnsi="Consolas"/>
-          <w:b/>
-          <w:i/>
-          <w:iCs/>
-          <w:sz w:val="20"/>
-        </w:rPr>
-        <w:t xml:space="preserve">    </w:t>
+        <w:t>//Longitud del vector del NUMERADOR.</w:t>
       </w:r>
     </w:p>
     <w:p>
@@ -6218,6 +6381,125 @@
           <w:b/>
           <w:sz w:val="20"/>
         </w:rPr>
+        <w:t>LongX</w:t>
+      </w:r>
+      <w:proofErr w:type="spellEnd"/>
+      <w:r>
+        <w:rPr>
+          <w:rFonts w:ascii="Consolas" w:hAnsi="Consolas"/>
+          <w:b/>
+          <w:sz w:val="20"/>
+        </w:rPr>
+        <w:t>=</w:t>
+      </w:r>
+      <w:proofErr w:type="spellStart"/>
+      <w:r>
+        <w:rPr>
+          <w:rFonts w:ascii="Consolas" w:hAnsi="Consolas"/>
+          <w:b/>
+          <w:sz w:val="20"/>
+        </w:rPr>
+        <w:t>length</w:t>
+      </w:r>
+      <w:proofErr w:type="spellEnd"/>
+      <w:r>
+        <w:rPr>
+          <w:rFonts w:ascii="Consolas" w:hAnsi="Consolas"/>
+          <w:b/>
+          <w:sz w:val="20"/>
+        </w:rPr>
+        <w:t>(</w:t>
+      </w:r>
+      <w:r>
+        <w:rPr>
+          <w:rFonts w:ascii="Consolas" w:hAnsi="Consolas"/>
+          <w:b/>
+          <w:bCs/>
+          <w:sz w:val="20"/>
+        </w:rPr>
+        <w:t>x</w:t>
+      </w:r>
+      <w:r>
+        <w:rPr>
+          <w:rFonts w:ascii="Consolas" w:hAnsi="Consolas"/>
+          <w:b/>
+          <w:sz w:val="20"/>
+        </w:rPr>
+        <w:t xml:space="preserve">);       </w:t>
+      </w:r>
+      <w:r>
+        <w:rPr>
+          <w:rFonts w:cstheme="minorHAnsi"/>
+          <w:i/>
+          <w:iCs/>
+          <w:sz w:val="20"/>
+        </w:rPr>
+        <w:t>//Longitud de nuestra función de entrada x.</w:t>
+      </w:r>
+    </w:p>
+    <w:p>
+      <w:pPr>
+        <w:spacing w:after="0" w:line="240" w:lineRule="auto"/>
+        <w:ind w:left="2094"/>
+        <w:rPr>
+          <w:rFonts w:ascii="Consolas" w:hAnsi="Consolas"/>
+          <w:b/>
+          <w:sz w:val="20"/>
+        </w:rPr>
+      </w:pPr>
+      <w:r>
+        <w:rPr>
+          <w:rFonts w:ascii="Consolas" w:hAnsi="Consolas"/>
+          <w:b/>
+          <w:sz w:val="20"/>
+        </w:rPr>
+        <w:t xml:space="preserve">        </w:t>
+      </w:r>
+    </w:p>
+    <w:p>
+      <w:pPr>
+        <w:spacing w:after="0" w:line="240" w:lineRule="auto"/>
+        <w:ind w:left="2094"/>
+        <w:rPr>
+          <w:rFonts w:cstheme="minorHAnsi"/>
+          <w:i/>
+          <w:iCs/>
+          <w:sz w:val="20"/>
+        </w:rPr>
+      </w:pPr>
+      <w:r>
+        <w:rPr>
+          <w:rFonts w:ascii="Consolas" w:hAnsi="Consolas"/>
+          <w:b/>
+          <w:sz w:val="20"/>
+        </w:rPr>
+        <w:t xml:space="preserve">    </w:t>
+      </w:r>
+      <w:proofErr w:type="spellStart"/>
+      <w:r>
+        <w:rPr>
+          <w:rFonts w:ascii="Consolas" w:hAnsi="Consolas"/>
+          <w:b/>
+          <w:sz w:val="20"/>
+        </w:rPr>
+        <w:t>Maximo</w:t>
+      </w:r>
+      <w:proofErr w:type="spellEnd"/>
+      <w:r>
+        <w:rPr>
+          <w:rFonts w:ascii="Consolas" w:hAnsi="Consolas"/>
+          <w:b/>
+          <w:sz w:val="20"/>
+        </w:rPr>
+        <w:t>=</w:t>
+      </w:r>
+      <w:proofErr w:type="spellStart"/>
+      <w:r>
+        <w:rPr>
+          <w:rFonts w:ascii="Consolas" w:hAnsi="Consolas"/>
+          <w:b/>
+          <w:sz w:val="20"/>
+        </w:rPr>
         <w:t>LongNum</w:t>
       </w:r>
       <w:proofErr w:type="spellEnd"/>
@@ -6227,53 +6509,410 @@
           <w:b/>
           <w:sz w:val="20"/>
         </w:rPr>
-        <w:t>=</w:t>
+        <w:t>;</w:t>
+      </w:r>
+    </w:p>
+    <w:p>
+      <w:pPr>
+        <w:spacing w:after="0" w:line="240" w:lineRule="auto"/>
+        <w:ind w:left="2094"/>
+        <w:rPr>
+          <w:rFonts w:cstheme="minorHAnsi"/>
+          <w:i/>
+          <w:iCs/>
+          <w:sz w:val="18"/>
+        </w:rPr>
+      </w:pPr>
+      <w:r>
+        <w:rPr>
+          <w:rFonts w:ascii="Consolas" w:hAnsi="Consolas"/>
+          <w:b/>
+          <w:sz w:val="20"/>
+        </w:rPr>
+        <w:t xml:space="preserve">    </w:t>
+      </w:r>
+      <w:proofErr w:type="gramStart"/>
+      <w:r>
+        <w:rPr>
+          <w:rFonts w:ascii="Consolas" w:hAnsi="Consolas"/>
+          <w:b/>
+          <w:sz w:val="20"/>
+        </w:rPr>
+        <w:t>x2</w:t>
+      </w:r>
+      <w:proofErr w:type="gramEnd"/>
+      <w:r>
+        <w:rPr>
+          <w:rFonts w:ascii="Consolas" w:hAnsi="Consolas"/>
+          <w:b/>
+          <w:sz w:val="20"/>
+        </w:rPr>
+        <w:t>=[</w:t>
+      </w:r>
+      <w:proofErr w:type="spellStart"/>
+      <w:r>
+        <w:rPr>
+          <w:rFonts w:ascii="Consolas" w:hAnsi="Consolas"/>
+          <w:b/>
+          <w:sz w:val="20"/>
+        </w:rPr>
+        <w:t>zeros</w:t>
+      </w:r>
+      <w:proofErr w:type="spellEnd"/>
+      <w:r>
+        <w:rPr>
+          <w:rFonts w:ascii="Consolas" w:hAnsi="Consolas"/>
+          <w:b/>
+          <w:sz w:val="20"/>
+        </w:rPr>
+        <w:t>(Maximo-1,1);</w:t>
+      </w:r>
+      <w:r>
+        <w:rPr>
+          <w:rFonts w:ascii="Consolas" w:hAnsi="Consolas"/>
+          <w:b/>
+          <w:bCs/>
+          <w:sz w:val="20"/>
+        </w:rPr>
+        <w:t>x</w:t>
+      </w:r>
+      <w:r>
+        <w:rPr>
+          <w:rFonts w:ascii="Consolas" w:hAnsi="Consolas"/>
+          <w:b/>
+          <w:sz w:val="20"/>
+        </w:rPr>
+        <w:t xml:space="preserve">'];    </w:t>
+      </w:r>
+      <w:r>
+        <w:rPr>
+          <w:rFonts w:cstheme="minorHAnsi"/>
+          <w:i/>
+          <w:iCs/>
+          <w:sz w:val="20"/>
+        </w:rPr>
+        <w:t xml:space="preserve">//Usamos x2 como auxiliar. </w:t>
       </w:r>
       <w:proofErr w:type="spellStart"/>
       <w:proofErr w:type="gramStart"/>
       <w:r>
         <w:rPr>
+          <w:rFonts w:cstheme="minorHAnsi"/>
+          <w:i/>
+          <w:iCs/>
+          <w:sz w:val="20"/>
+        </w:rPr>
+        <w:t>zeros</w:t>
+      </w:r>
+      <w:proofErr w:type="spellEnd"/>
+      <w:r>
+        <w:rPr>
+          <w:rFonts w:cstheme="minorHAnsi"/>
+          <w:i/>
+          <w:iCs/>
+          <w:sz w:val="20"/>
+        </w:rPr>
+        <w:t>(</w:t>
+      </w:r>
+      <w:proofErr w:type="gramEnd"/>
+      <w:r>
+        <w:rPr>
+          <w:rFonts w:cstheme="minorHAnsi"/>
+          <w:i/>
+          <w:iCs/>
+          <w:sz w:val="20"/>
+        </w:rPr>
+        <w:t xml:space="preserve">2,3) me devuelve una matriz de ceros de 2 filas x 3 columnas. </w:t>
+      </w:r>
+      <w:proofErr w:type="gramStart"/>
+      <w:r>
+        <w:rPr>
+          <w:rFonts w:cstheme="minorHAnsi"/>
+          <w:i/>
+          <w:iCs/>
+          <w:sz w:val="20"/>
+        </w:rPr>
+        <w:t>x</w:t>
+      </w:r>
+      <w:proofErr w:type="gramEnd"/>
+      <w:r>
+        <w:rPr>
+          <w:rFonts w:cstheme="minorHAnsi"/>
+          <w:i/>
+          <w:iCs/>
+          <w:sz w:val="20"/>
+        </w:rPr>
+        <w:t xml:space="preserve">' es la traspuesta de x. </w:t>
+      </w:r>
+      <w:r>
+        <w:rPr>
+          <w:rFonts w:cstheme="minorHAnsi"/>
+          <w:i/>
+          <w:iCs/>
+          <w:sz w:val="20"/>
+        </w:rPr>
+        <w:t xml:space="preserve">El </w:t>
+      </w:r>
+      <w:r>
+        <w:rPr>
+          <w:rFonts w:cstheme="minorHAnsi"/>
+          <w:i/>
+          <w:iCs/>
+          <w:sz w:val="20"/>
+        </w:rPr>
+        <w:t xml:space="preserve">";" es para concatenar ambos vectores. Esto lo hacemos porque en el </w:t>
+      </w:r>
+      <w:proofErr w:type="spellStart"/>
+      <w:r>
+        <w:rPr>
+          <w:rFonts w:cstheme="minorHAnsi"/>
+          <w:i/>
+          <w:iCs/>
+          <w:sz w:val="20"/>
+        </w:rPr>
+        <w:t>for</w:t>
+      </w:r>
+      <w:proofErr w:type="spellEnd"/>
+      <w:r>
+        <w:rPr>
+          <w:rFonts w:cstheme="minorHAnsi"/>
+          <w:i/>
+          <w:iCs/>
+          <w:sz w:val="20"/>
+        </w:rPr>
+        <w:t xml:space="preserve"> se abajo (al sacar y[n]) se necesita que los dos vectores tengan el mismo tamaño;</w:t>
+      </w:r>
+      <w:r>
+        <w:rPr>
+          <w:rFonts w:cstheme="minorHAnsi"/>
+          <w:i/>
+          <w:iCs/>
+          <w:sz w:val="20"/>
+        </w:rPr>
+        <w:t xml:space="preserve"> </w:t>
+      </w:r>
+      <w:r>
+        <w:rPr>
+          <w:rFonts w:cstheme="minorHAnsi"/>
+          <w:i/>
+          <w:iCs/>
+          <w:sz w:val="20"/>
+        </w:rPr>
+        <w:t xml:space="preserve">entonces agrandamos el tamaño de x </w:t>
+      </w:r>
+      <w:r>
+        <w:rPr>
+          <w:rFonts w:cstheme="minorHAnsi"/>
+          <w:i/>
+          <w:iCs/>
+          <w:sz w:val="20"/>
+        </w:rPr>
+        <w:t>rellenándolo</w:t>
+      </w:r>
+      <w:r>
+        <w:rPr>
+          <w:rFonts w:cstheme="minorHAnsi"/>
+          <w:i/>
+          <w:iCs/>
+          <w:sz w:val="20"/>
+        </w:rPr>
+        <w:t xml:space="preserve"> con 0s.</w:t>
+      </w:r>
+    </w:p>
+    <w:p>
+      <w:pPr>
+        <w:spacing w:after="0" w:line="240" w:lineRule="auto"/>
+        <w:rPr>
           <w:rFonts w:ascii="Consolas" w:hAnsi="Consolas"/>
           <w:b/>
           <w:sz w:val="20"/>
         </w:rPr>
-        <w:t>length</w:t>
+      </w:pPr>
+      <w:r>
+        <w:rPr>
+          <w:rFonts w:ascii="Consolas" w:hAnsi="Consolas"/>
+          <w:b/>
+          <w:sz w:val="20"/>
+        </w:rPr>
+        <w:t xml:space="preserve">    </w:t>
+      </w:r>
+    </w:p>
+    <w:p>
+      <w:pPr>
+        <w:spacing w:after="0" w:line="240" w:lineRule="auto"/>
+        <w:ind w:left="2124"/>
+        <w:rPr>
+          <w:rFonts w:cstheme="minorHAnsi"/>
+          <w:i/>
+          <w:iCs/>
+          <w:sz w:val="20"/>
+        </w:rPr>
+      </w:pPr>
+      <w:r>
+        <w:rPr>
+          <w:rFonts w:ascii="Consolas" w:hAnsi="Consolas"/>
+          <w:b/>
+          <w:sz w:val="20"/>
+        </w:rPr>
+        <w:t xml:space="preserve">   </w:t>
+      </w:r>
+      <w:r>
+        <w:rPr>
+          <w:rFonts w:cstheme="minorHAnsi"/>
+          <w:i/>
+          <w:iCs/>
+          <w:sz w:val="20"/>
+        </w:rPr>
+        <w:t xml:space="preserve">//Ahora hacemos un bucle </w:t>
+      </w:r>
+      <w:proofErr w:type="spellStart"/>
+      <w:r>
+        <w:rPr>
+          <w:rFonts w:cstheme="minorHAnsi"/>
+          <w:i/>
+          <w:iCs/>
+          <w:sz w:val="20"/>
+        </w:rPr>
+        <w:t>for</w:t>
       </w:r>
       <w:proofErr w:type="spellEnd"/>
       <w:r>
         <w:rPr>
-          <w:rFonts w:ascii="Consolas" w:hAnsi="Consolas"/>
-          <w:b/>
-          <w:sz w:val="20"/>
-        </w:rPr>
-        <w:t>(</w:t>
+          <w:rFonts w:cstheme="minorHAnsi"/>
+          <w:i/>
+          <w:iCs/>
+          <w:sz w:val="20"/>
+        </w:rPr>
+        <w:t xml:space="preserve"> p</w:t>
+      </w:r>
+      <w:r>
+        <w:rPr>
+          <w:rFonts w:cstheme="minorHAnsi"/>
+          <w:i/>
+          <w:iCs/>
+          <w:sz w:val="20"/>
+        </w:rPr>
+        <w:t xml:space="preserve">ara obtener nuestra salida y[n]. Este </w:t>
+      </w:r>
+      <w:proofErr w:type="spellStart"/>
+      <w:r>
+        <w:rPr>
+          <w:rFonts w:cstheme="minorHAnsi"/>
+          <w:i/>
+          <w:iCs/>
+          <w:sz w:val="20"/>
+        </w:rPr>
+        <w:t>for</w:t>
+      </w:r>
+      <w:proofErr w:type="spellEnd"/>
+      <w:r>
+        <w:rPr>
+          <w:rFonts w:cstheme="minorHAnsi"/>
+          <w:i/>
+          <w:iCs/>
+          <w:sz w:val="20"/>
+        </w:rPr>
+        <w:t xml:space="preserve"> está basado en nuestra </w:t>
+      </w:r>
+      <w:proofErr w:type="spellStart"/>
+      <w:r>
+        <w:rPr>
+          <w:rFonts w:cstheme="minorHAnsi"/>
+          <w:i/>
+          <w:iCs/>
+          <w:sz w:val="20"/>
+        </w:rPr>
+        <w:t>ecuacion</w:t>
+      </w:r>
+      <w:proofErr w:type="spellEnd"/>
+      <w:r>
+        <w:rPr>
+          <w:rFonts w:cstheme="minorHAnsi"/>
+          <w:i/>
+          <w:iCs/>
+          <w:sz w:val="20"/>
+        </w:rPr>
+        <w:t xml:space="preserve"> </w:t>
+      </w:r>
+      <w:proofErr w:type="gramStart"/>
+      <w:r>
+        <w:rPr>
+          <w:rFonts w:cstheme="minorHAnsi"/>
+          <w:i/>
+          <w:iCs/>
+          <w:sz w:val="20"/>
+        </w:rPr>
+        <w:t>H(</w:t>
       </w:r>
       <w:proofErr w:type="gramEnd"/>
       <w:r>
         <w:rPr>
-          <w:rFonts w:ascii="Consolas" w:hAnsi="Consolas"/>
-          <w:b/>
-          <w:bCs/>
-          <w:sz w:val="20"/>
-        </w:rPr>
-        <w:t>VN</w:t>
-      </w:r>
-      <w:r>
-        <w:rPr>
-          <w:rFonts w:ascii="Consolas" w:hAnsi="Consolas"/>
-          <w:b/>
-          <w:sz w:val="20"/>
-        </w:rPr>
-        <w:t xml:space="preserve">);    </w:t>
-      </w:r>
-      <w:r>
-        <w:rPr>
           <w:rFonts w:cstheme="minorHAnsi"/>
           <w:i/>
           <w:iCs/>
           <w:sz w:val="20"/>
         </w:rPr>
-        <w:t>//Longitud del vector del NUMERADOR.</w:t>
+        <w:t xml:space="preserve">z)=B(Z)/A(Z) --&gt; ver </w:t>
+      </w:r>
+      <w:proofErr w:type="spellStart"/>
+      <w:r>
+        <w:rPr>
+          <w:rFonts w:cstheme="minorHAnsi"/>
+          <w:i/>
+          <w:iCs/>
+          <w:sz w:val="20"/>
+        </w:rPr>
+        <w:t>help</w:t>
+      </w:r>
+      <w:proofErr w:type="spellEnd"/>
+      <w:r>
+        <w:rPr>
+          <w:rFonts w:cstheme="minorHAnsi"/>
+          <w:i/>
+          <w:iCs/>
+          <w:sz w:val="20"/>
+        </w:rPr>
+        <w:t xml:space="preserve"> </w:t>
+      </w:r>
+      <w:proofErr w:type="spellStart"/>
+      <w:r>
+        <w:rPr>
+          <w:rFonts w:cstheme="minorHAnsi"/>
+          <w:i/>
+          <w:iCs/>
+          <w:sz w:val="20"/>
+        </w:rPr>
+        <w:t>filter</w:t>
+      </w:r>
+      <w:proofErr w:type="spellEnd"/>
+      <w:r>
+        <w:rPr>
+          <w:rFonts w:cstheme="minorHAnsi"/>
+          <w:i/>
+          <w:iCs/>
+          <w:sz w:val="20"/>
+        </w:rPr>
+        <w:t>(). Va de n=</w:t>
+      </w:r>
+      <w:proofErr w:type="spellStart"/>
+      <w:r>
+        <w:rPr>
+          <w:rFonts w:cstheme="minorHAnsi"/>
+          <w:i/>
+          <w:iCs/>
+          <w:sz w:val="20"/>
+        </w:rPr>
+        <w:t>Maximo</w:t>
+      </w:r>
+      <w:proofErr w:type="spellEnd"/>
+      <w:r>
+        <w:rPr>
+          <w:rFonts w:cstheme="minorHAnsi"/>
+          <w:i/>
+          <w:iCs/>
+          <w:sz w:val="20"/>
+        </w:rPr>
+        <w:t xml:space="preserve"> HASTA Maximo+Nx-1. </w:t>
       </w:r>
     </w:p>
     <w:p>
@@ -6284,69 +6923,36 @@
           <w:rFonts w:cstheme="minorHAnsi"/>
           <w:i/>
           <w:iCs/>
-          <w:sz w:val="20"/>
+          <w:lang w:val="en-US"/>
         </w:rPr>
       </w:pPr>
       <w:r>
         <w:rPr>
           <w:rFonts w:ascii="Consolas" w:hAnsi="Consolas"/>
           <w:b/>
-          <w:sz w:val="20"/>
+          <w:lang w:val="en-US"/>
         </w:rPr>
         <w:t xml:space="preserve">    </w:t>
       </w:r>
-      <w:proofErr w:type="spellStart"/>
+      <w:proofErr w:type="gramStart"/>
       <w:r>
         <w:rPr>
           <w:rFonts w:ascii="Consolas" w:hAnsi="Consolas"/>
           <w:b/>
           <w:sz w:val="20"/>
-        </w:rPr>
-        <w:t>LongX</w:t>
-      </w:r>
-      <w:proofErr w:type="spellEnd"/>
+          <w:lang w:val="en-US"/>
+        </w:rPr>
+        <w:t>for</w:t>
+      </w:r>
+      <w:proofErr w:type="gramEnd"/>
       <w:r>
         <w:rPr>
           <w:rFonts w:ascii="Consolas" w:hAnsi="Consolas"/>
           <w:b/>
           <w:sz w:val="20"/>
-        </w:rPr>
-        <w:t>=</w:t>
-      </w:r>
-      <w:proofErr w:type="spellStart"/>
-      <w:r>
-        <w:rPr>
-          <w:rFonts w:ascii="Consolas" w:hAnsi="Consolas"/>
-          <w:b/>
-          <w:sz w:val="20"/>
-        </w:rPr>
-        <w:t>length</w:t>
-      </w:r>
-      <w:proofErr w:type="spellEnd"/>
-      <w:r>
-        <w:rPr>
-          <w:rFonts w:ascii="Consolas" w:hAnsi="Consolas"/>
-          <w:b/>
-          <w:sz w:val="20"/>
-        </w:rPr>
-        <w:t>(</w:t>
-      </w:r>
-      <w:r>
-        <w:rPr>
-          <w:rFonts w:ascii="Consolas" w:hAnsi="Consolas"/>
-          <w:b/>
-          <w:bCs/>
-          <w:sz w:val="20"/>
-        </w:rPr>
-        <w:t>x</w:t>
-      </w:r>
-      <w:r>
-        <w:rPr>
-          <w:rFonts w:ascii="Consolas" w:hAnsi="Consolas"/>
-          <w:b/>
-          <w:sz w:val="20"/>
-        </w:rPr>
-        <w:t xml:space="preserve">);       </w:t>
+          <w:lang w:val="en-US"/>
+        </w:rPr>
+        <w:t xml:space="preserve"> n=Maximo:LongX+Maximo-1</w:t>
       </w:r>
       <w:r>
         <w:rPr>
@@ -6354,8 +6960,9 @@
           <w:i/>
           <w:iCs/>
           <w:sz w:val="20"/>
-        </w:rPr>
-        <w:t>//Longitud de nuestra función de entrada x.</w:t>
+          <w:lang w:val="en-US"/>
+        </w:rPr>
+        <w:t xml:space="preserve"> </w:t>
       </w:r>
     </w:p>
     <w:p>
@@ -6366,6 +6973,7 @@
           <w:rFonts w:ascii="Consolas" w:hAnsi="Consolas"/>
           <w:b/>
           <w:sz w:val="20"/>
+          <w:lang w:val="en-US"/>
         </w:rPr>
       </w:pPr>
       <w:r>
@@ -6373,8 +6981,147 @@
           <w:rFonts w:ascii="Consolas" w:hAnsi="Consolas"/>
           <w:b/>
           <w:sz w:val="20"/>
-        </w:rPr>
-        <w:t xml:space="preserve">        </w:t>
+          <w:lang w:val="en-US"/>
+        </w:rPr>
+        <w:t xml:space="preserve">     </w:t>
+      </w:r>
+      <w:proofErr w:type="gramStart"/>
+      <w:r>
+        <w:rPr>
+          <w:rFonts w:ascii="Consolas" w:hAnsi="Consolas"/>
+          <w:b/>
+          <w:bCs/>
+          <w:sz w:val="20"/>
+          <w:lang w:val="en-US"/>
+        </w:rPr>
+        <w:t>y</w:t>
+      </w:r>
+      <w:r>
+        <w:rPr>
+          <w:rFonts w:ascii="Consolas" w:hAnsi="Consolas"/>
+          <w:b/>
+          <w:sz w:val="20"/>
+          <w:lang w:val="en-US"/>
+        </w:rPr>
+        <w:t>(</w:t>
+      </w:r>
+      <w:proofErr w:type="gramEnd"/>
+      <w:r>
+        <w:rPr>
+          <w:rFonts w:ascii="Consolas" w:hAnsi="Consolas"/>
+          <w:b/>
+          <w:sz w:val="20"/>
+          <w:lang w:val="en-US"/>
+        </w:rPr>
+        <w:t>n)=( (</w:t>
+      </w:r>
+      <w:r>
+        <w:rPr>
+          <w:rFonts w:ascii="Consolas" w:hAnsi="Consolas"/>
+          <w:b/>
+          <w:bCs/>
+          <w:sz w:val="20"/>
+          <w:lang w:val="en-US"/>
+        </w:rPr>
+        <w:t>VN</w:t>
+      </w:r>
+      <w:r>
+        <w:rPr>
+          <w:rFonts w:ascii="Consolas" w:hAnsi="Consolas"/>
+          <w:b/>
+          <w:sz w:val="20"/>
+          <w:lang w:val="en-US"/>
+        </w:rPr>
+        <w:t>(</w:t>
+      </w:r>
+      <w:proofErr w:type="spellStart"/>
+      <w:r>
+        <w:rPr>
+          <w:rFonts w:ascii="Consolas" w:hAnsi="Consolas"/>
+          <w:b/>
+          <w:sz w:val="20"/>
+          <w:lang w:val="en-US"/>
+        </w:rPr>
+        <w:t>LongNum</w:t>
+      </w:r>
+      <w:proofErr w:type="spellEnd"/>
+      <w:r>
+        <w:rPr>
+          <w:rFonts w:ascii="Consolas" w:hAnsi="Consolas"/>
+          <w:b/>
+          <w:sz w:val="20"/>
+          <w:lang w:val="en-US"/>
+        </w:rPr>
+        <w:t>:</w:t>
+      </w:r>
+      <w:r>
+        <w:rPr>
+          <w:rFonts w:ascii="Consolas" w:hAnsi="Consolas"/>
+          <w:b/>
+          <w:sz w:val="20"/>
+          <w:lang w:val="en-US"/>
+        </w:rPr>
+        <w:t>-1:1))*(x2(n-LongNum+1:n)) )</w:t>
+      </w:r>
+      <w:r>
+        <w:rPr>
+          <w:rFonts w:ascii="Consolas" w:hAnsi="Consolas"/>
+          <w:b/>
+          <w:sz w:val="20"/>
+          <w:lang w:val="en-US"/>
+        </w:rPr>
+        <w:t xml:space="preserve">; </w:t>
+      </w:r>
+    </w:p>
+    <w:p>
+      <w:pPr>
+        <w:spacing w:after="0" w:line="240" w:lineRule="auto"/>
+        <w:ind w:left="2124"/>
+        <w:rPr>
+          <w:rFonts w:cstheme="minorHAnsi"/>
+          <w:i/>
+          <w:iCs/>
+          <w:sz w:val="20"/>
+        </w:rPr>
+      </w:pPr>
+      <w:r>
+        <w:rPr>
+          <w:rFonts w:cstheme="minorHAnsi"/>
+          <w:i/>
+          <w:iCs/>
+          <w:sz w:val="20"/>
+          <w:lang w:val="en-US"/>
+        </w:rPr>
+        <w:t xml:space="preserve">     </w:t>
+      </w:r>
+      <w:r>
+        <w:rPr>
+          <w:rFonts w:cstheme="minorHAnsi"/>
+          <w:i/>
+          <w:iCs/>
+          <w:sz w:val="20"/>
+        </w:rPr>
+        <w:t>//Al hacer: 8:-1:4 (ejemplo) nos devuelve 8</w:t>
+      </w:r>
+      <w:proofErr w:type="gramStart"/>
+      <w:r>
+        <w:rPr>
+          <w:rFonts w:cstheme="minorHAnsi"/>
+          <w:i/>
+          <w:iCs/>
+          <w:sz w:val="20"/>
+        </w:rPr>
+        <w:t>,7,6,5,4</w:t>
+      </w:r>
+      <w:proofErr w:type="gramEnd"/>
+      <w:r>
+        <w:rPr>
+          <w:rFonts w:cstheme="minorHAnsi"/>
+          <w:i/>
+          <w:iCs/>
+          <w:sz w:val="20"/>
+        </w:rPr>
+        <w:t xml:space="preserve"> (disminuimos el 8 en 1 hasta llegar al 4).</w:t>
       </w:r>
     </w:p>
     <w:p>
@@ -6382,38 +7129,242 @@
         <w:spacing w:after="0" w:line="240" w:lineRule="auto"/>
         <w:ind w:left="2094"/>
         <w:rPr>
+          <w:rFonts w:ascii="Consolas" w:hAnsi="Consolas"/>
+          <w:b/>
+          <w:sz w:val="20"/>
+          <w:szCs w:val="20"/>
+          <w:lang w:val="en-US"/>
+        </w:rPr>
+      </w:pPr>
+      <w:r>
+        <w:rPr>
+          <w:rFonts w:ascii="Consolas" w:hAnsi="Consolas"/>
+          <w:b/>
+          <w:sz w:val="20"/>
+          <w:szCs w:val="20"/>
+          <w:lang w:val="en-US"/>
+        </w:rPr>
+        <w:t xml:space="preserve">    </w:t>
+      </w:r>
+      <w:proofErr w:type="gramStart"/>
+      <w:r>
+        <w:rPr>
+          <w:rFonts w:ascii="Consolas" w:hAnsi="Consolas"/>
+          <w:b/>
+          <w:sz w:val="20"/>
+          <w:szCs w:val="20"/>
+          <w:lang w:val="en-US"/>
+        </w:rPr>
+        <w:t>end</w:t>
+      </w:r>
+      <w:proofErr w:type="gramEnd"/>
+    </w:p>
+    <w:p>
+      <w:pPr>
+        <w:spacing w:after="0" w:line="240" w:lineRule="auto"/>
+        <w:ind w:left="2094"/>
+        <w:rPr>
+          <w:rFonts w:ascii="Consolas" w:hAnsi="Consolas"/>
+          <w:b/>
+          <w:lang w:val="en-US"/>
+        </w:rPr>
+      </w:pPr>
+    </w:p>
+    <w:p>
+      <w:pPr>
+        <w:spacing w:after="0" w:line="240" w:lineRule="auto"/>
+        <w:ind w:left="2094"/>
+        <w:rPr>
+          <w:rFonts w:ascii="Consolas" w:hAnsi="Consolas"/>
+          <w:b/>
+          <w:sz w:val="20"/>
+          <w:lang w:val="en-US"/>
+        </w:rPr>
+      </w:pPr>
+      <w:r>
+        <w:rPr>
+          <w:rFonts w:ascii="Consolas" w:hAnsi="Consolas"/>
+          <w:b/>
+          <w:sz w:val="20"/>
+          <w:lang w:val="en-US"/>
+        </w:rPr>
+        <w:t xml:space="preserve">    </w:t>
+      </w:r>
+      <w:r>
+        <w:rPr>
           <w:rFonts w:cstheme="minorHAnsi"/>
           <w:i/>
           <w:iCs/>
           <w:sz w:val="20"/>
-        </w:rPr>
-      </w:pPr>
+          <w:lang w:val="en-US"/>
+        </w:rPr>
+        <w:t>//</w:t>
+      </w:r>
+      <w:proofErr w:type="spellStart"/>
+      <w:r>
+        <w:rPr>
+          <w:rFonts w:cstheme="minorHAnsi"/>
+          <w:i/>
+          <w:iCs/>
+          <w:sz w:val="20"/>
+          <w:lang w:val="en-US"/>
+        </w:rPr>
+        <w:t>Salida</w:t>
+      </w:r>
+      <w:proofErr w:type="spellEnd"/>
+      <w:r>
+        <w:rPr>
+          <w:rFonts w:cstheme="minorHAnsi"/>
+          <w:i/>
+          <w:iCs/>
+          <w:sz w:val="20"/>
+          <w:lang w:val="en-US"/>
+        </w:rPr>
+        <w:t>...</w:t>
+      </w:r>
       <w:r>
         <w:rPr>
           <w:rFonts w:ascii="Consolas" w:hAnsi="Consolas"/>
           <w:b/>
-          <w:sz w:val="20"/>
+          <w:i/>
+          <w:iCs/>
+          <w:sz w:val="20"/>
+          <w:lang w:val="en-US"/>
         </w:rPr>
         <w:t xml:space="preserve">    </w:t>
       </w:r>
-      <w:proofErr w:type="spellStart"/>
-      <w:r>
+    </w:p>
+    <w:p>
+      <w:pPr>
+        <w:spacing w:after="0" w:line="240" w:lineRule="auto"/>
+        <w:ind w:left="2094"/>
         <w:rPr>
           <w:rFonts w:ascii="Consolas" w:hAnsi="Consolas"/>
           <w:b/>
           <w:sz w:val="20"/>
         </w:rPr>
-        <w:t>Maximo</w:t>
-      </w:r>
-      <w:proofErr w:type="spellEnd"/>
+      </w:pPr>
       <w:r>
         <w:rPr>
           <w:rFonts w:ascii="Consolas" w:hAnsi="Consolas"/>
           <w:b/>
           <w:sz w:val="20"/>
-        </w:rPr>
-        <w:t>=</w:t>
-      </w:r>
+          <w:lang w:val="en-US"/>
+        </w:rPr>
+        <w:t xml:space="preserve">    </w:t>
+      </w:r>
+      <w:r>
+        <w:rPr>
+          <w:rFonts w:ascii="Consolas" w:hAnsi="Consolas"/>
+          <w:b/>
+          <w:sz w:val="20"/>
+        </w:rPr>
+        <w:t>y2=</w:t>
+      </w:r>
+      <w:proofErr w:type="gramStart"/>
+      <w:r>
+        <w:rPr>
+          <w:rFonts w:ascii="Consolas" w:hAnsi="Consolas"/>
+          <w:b/>
+          <w:bCs/>
+          <w:sz w:val="20"/>
+        </w:rPr>
+        <w:t>y</w:t>
+      </w:r>
+      <w:r>
+        <w:rPr>
+          <w:rFonts w:ascii="Consolas" w:hAnsi="Consolas"/>
+          <w:b/>
+          <w:sz w:val="20"/>
+        </w:rPr>
+        <w:t>(</w:t>
+      </w:r>
+      <w:proofErr w:type="gramEnd"/>
+      <w:r>
+        <w:rPr>
+          <w:rFonts w:ascii="Consolas" w:hAnsi="Consolas"/>
+          <w:b/>
+          <w:sz w:val="20"/>
+        </w:rPr>
+        <w:t xml:space="preserve">Maximo:LongX+Maximo-1); </w:t>
+      </w:r>
+      <w:r>
+        <w:rPr>
+          <w:rFonts w:cstheme="minorHAnsi"/>
+          <w:i/>
+          <w:iCs/>
+          <w:sz w:val="20"/>
+        </w:rPr>
+        <w:t>//Nos sirve para eliminar los 0s.</w:t>
+      </w:r>
+    </w:p>
+    <w:p>
+      <w:pPr>
+        <w:spacing w:after="0" w:line="240" w:lineRule="auto"/>
+        <w:ind w:left="2094"/>
+        <w:rPr>
+          <w:rFonts w:cstheme="minorHAnsi"/>
+          <w:i/>
+          <w:iCs/>
+          <w:sz w:val="20"/>
+        </w:rPr>
+      </w:pPr>
+      <w:r>
+        <w:rPr>
+          <w:rFonts w:ascii="Consolas" w:hAnsi="Consolas"/>
+          <w:b/>
+          <w:sz w:val="20"/>
+        </w:rPr>
+        <w:t xml:space="preserve">    </w:t>
+      </w:r>
+      <w:r>
+        <w:rPr>
+          <w:rFonts w:ascii="Consolas" w:hAnsi="Consolas"/>
+          <w:b/>
+          <w:bCs/>
+          <w:sz w:val="20"/>
+        </w:rPr>
+        <w:t>y</w:t>
+      </w:r>
+      <w:r>
+        <w:rPr>
+          <w:rFonts w:ascii="Consolas" w:hAnsi="Consolas"/>
+          <w:b/>
+          <w:sz w:val="20"/>
+        </w:rPr>
+        <w:t xml:space="preserve">=y2'; </w:t>
+      </w:r>
+      <w:r>
+        <w:rPr>
+          <w:rFonts w:cstheme="minorHAnsi"/>
+          <w:i/>
+          <w:iCs/>
+          <w:sz w:val="20"/>
+        </w:rPr>
+        <w:t>//La trasponemos y obtenemos nuestra señal x ya filtrada = señal y.</w:t>
+      </w:r>
+    </w:p>
+    <w:p>
+      <w:pPr>
+        <w:spacing w:after="0" w:line="240" w:lineRule="auto"/>
+        <w:ind w:left="2094"/>
+        <w:rPr>
+          <w:rFonts w:ascii="Consolas" w:hAnsi="Consolas"/>
+          <w:b/>
+          <w:sz w:val="20"/>
+        </w:rPr>
+      </w:pPr>
+    </w:p>
+    <w:p>
+      <w:pPr>
+        <w:spacing w:after="0" w:line="240" w:lineRule="auto"/>
+        <w:ind w:left="2094"/>
+        <w:rPr>
+          <w:rFonts w:ascii="Consolas" w:hAnsi="Consolas"/>
+          <w:b/>
+          <w:sz w:val="20"/>
+        </w:rPr>
+      </w:pPr>
       <w:proofErr w:type="spellStart"/>
       <w:proofErr w:type="gramStart"/>
       <w:r>
@@ -6422,1167 +7373,6 @@
           <w:b/>
           <w:sz w:val="20"/>
         </w:rPr>
-        <w:t>max</w:t>
-      </w:r>
-      <w:proofErr w:type="spellEnd"/>
-      <w:r>
-        <w:rPr>
-          <w:rFonts w:ascii="Consolas" w:hAnsi="Consolas"/>
-          <w:b/>
-          <w:sz w:val="20"/>
-        </w:rPr>
-        <w:t>(</w:t>
-      </w:r>
-      <w:proofErr w:type="spellStart"/>
-      <w:proofErr w:type="gramEnd"/>
-      <w:r>
-        <w:rPr>
-          <w:rFonts w:ascii="Consolas" w:hAnsi="Consolas"/>
-          <w:b/>
-          <w:sz w:val="20"/>
-        </w:rPr>
-        <w:t>LongNum,LongDen</w:t>
-      </w:r>
-      <w:proofErr w:type="spellEnd"/>
-      <w:r>
-        <w:rPr>
-          <w:rFonts w:ascii="Consolas" w:hAnsi="Consolas"/>
-          <w:b/>
-          <w:sz w:val="20"/>
-        </w:rPr>
-        <w:t xml:space="preserve">);  </w:t>
-      </w:r>
-      <w:r>
-        <w:rPr>
-          <w:rFonts w:cstheme="minorHAnsi"/>
-          <w:i/>
-          <w:iCs/>
-          <w:sz w:val="20"/>
-        </w:rPr>
-        <w:t>//Obtenemos el valor máximo entre ambas longitudes.</w:t>
-      </w:r>
-    </w:p>
-    <w:p>
-      <w:pPr>
-        <w:spacing w:after="0" w:line="240" w:lineRule="auto"/>
-        <w:ind w:left="2094"/>
-        <w:rPr>
-          <w:rFonts w:cstheme="minorHAnsi"/>
-          <w:i/>
-          <w:iCs/>
-          <w:sz w:val="18"/>
-        </w:rPr>
-      </w:pPr>
-      <w:r>
-        <w:rPr>
-          <w:rFonts w:ascii="Consolas" w:hAnsi="Consolas"/>
-          <w:b/>
-          <w:sz w:val="20"/>
-        </w:rPr>
-        <w:t xml:space="preserve">    </w:t>
-      </w:r>
-      <w:proofErr w:type="gramStart"/>
-      <w:r>
-        <w:rPr>
-          <w:rFonts w:ascii="Consolas" w:hAnsi="Consolas"/>
-          <w:b/>
-          <w:sz w:val="20"/>
-        </w:rPr>
-        <w:t>x2</w:t>
-      </w:r>
-      <w:proofErr w:type="gramEnd"/>
-      <w:r>
-        <w:rPr>
-          <w:rFonts w:ascii="Consolas" w:hAnsi="Consolas"/>
-          <w:b/>
-          <w:sz w:val="20"/>
-        </w:rPr>
-        <w:t>=[</w:t>
-      </w:r>
-      <w:proofErr w:type="spellStart"/>
-      <w:r>
-        <w:rPr>
-          <w:rFonts w:ascii="Consolas" w:hAnsi="Consolas"/>
-          <w:b/>
-          <w:sz w:val="20"/>
-        </w:rPr>
-        <w:t>zeros</w:t>
-      </w:r>
-      <w:proofErr w:type="spellEnd"/>
-      <w:r>
-        <w:rPr>
-          <w:rFonts w:ascii="Consolas" w:hAnsi="Consolas"/>
-          <w:b/>
-          <w:sz w:val="20"/>
-        </w:rPr>
-        <w:t>(Maximo-1,1);</w:t>
-      </w:r>
-      <w:r>
-        <w:rPr>
-          <w:rFonts w:ascii="Consolas" w:hAnsi="Consolas"/>
-          <w:b/>
-          <w:bCs/>
-          <w:sz w:val="20"/>
-        </w:rPr>
-        <w:t>x</w:t>
-      </w:r>
-      <w:r>
-        <w:rPr>
-          <w:rFonts w:ascii="Consolas" w:hAnsi="Consolas"/>
-          <w:b/>
-          <w:sz w:val="20"/>
-        </w:rPr>
-        <w:t xml:space="preserve">'];    </w:t>
-      </w:r>
-      <w:r>
-        <w:rPr>
-          <w:rFonts w:cstheme="minorHAnsi"/>
-          <w:i/>
-          <w:iCs/>
-          <w:sz w:val="20"/>
-        </w:rPr>
-        <w:t xml:space="preserve">//Usamos x2 como auxiliar. </w:t>
-      </w:r>
-      <w:proofErr w:type="spellStart"/>
-      <w:proofErr w:type="gramStart"/>
-      <w:r>
-        <w:rPr>
-          <w:rFonts w:cstheme="minorHAnsi"/>
-          <w:i/>
-          <w:iCs/>
-          <w:sz w:val="20"/>
-        </w:rPr>
-        <w:t>zeros</w:t>
-      </w:r>
-      <w:proofErr w:type="spellEnd"/>
-      <w:r>
-        <w:rPr>
-          <w:rFonts w:cstheme="minorHAnsi"/>
-          <w:i/>
-          <w:iCs/>
-          <w:sz w:val="20"/>
-        </w:rPr>
-        <w:t>(</w:t>
-      </w:r>
-      <w:proofErr w:type="gramEnd"/>
-      <w:r>
-        <w:rPr>
-          <w:rFonts w:cstheme="minorHAnsi"/>
-          <w:i/>
-          <w:iCs/>
-          <w:sz w:val="20"/>
-        </w:rPr>
-        <w:t xml:space="preserve">2,3) me devuelve una matriz de ceros de 2 filas x 3 columnas. </w:t>
-      </w:r>
-      <w:proofErr w:type="gramStart"/>
-      <w:r>
-        <w:rPr>
-          <w:rFonts w:cstheme="minorHAnsi"/>
-          <w:i/>
-          <w:iCs/>
-          <w:sz w:val="20"/>
-        </w:rPr>
-        <w:t>x</w:t>
-      </w:r>
-      <w:proofErr w:type="gramEnd"/>
-      <w:r>
-        <w:rPr>
-          <w:rFonts w:cstheme="minorHAnsi"/>
-          <w:i/>
-          <w:iCs/>
-          <w:sz w:val="20"/>
-        </w:rPr>
-        <w:t xml:space="preserve">' es la traspuesta de x. </w:t>
-      </w:r>
-      <w:r>
-        <w:rPr>
-          <w:rFonts w:cstheme="minorHAnsi"/>
-          <w:i/>
-          <w:iCs/>
-          <w:sz w:val="20"/>
-        </w:rPr>
-        <w:t xml:space="preserve">El </w:t>
-      </w:r>
-      <w:r>
-        <w:rPr>
-          <w:rFonts w:cstheme="minorHAnsi"/>
-          <w:i/>
-          <w:iCs/>
-          <w:sz w:val="20"/>
-        </w:rPr>
-        <w:t xml:space="preserve">";" es para concatenar ambos vectores. Esto lo hacemos porque en el </w:t>
-      </w:r>
-      <w:proofErr w:type="spellStart"/>
-      <w:r>
-        <w:rPr>
-          <w:rFonts w:cstheme="minorHAnsi"/>
-          <w:i/>
-          <w:iCs/>
-          <w:sz w:val="20"/>
-        </w:rPr>
-        <w:t>for</w:t>
-      </w:r>
-      <w:proofErr w:type="spellEnd"/>
-      <w:r>
-        <w:rPr>
-          <w:rFonts w:cstheme="minorHAnsi"/>
-          <w:i/>
-          <w:iCs/>
-          <w:sz w:val="20"/>
-        </w:rPr>
-        <w:t xml:space="preserve"> se abajo (al sacar y[n]) se necesita que los dos vectores tengan el mismo tamaño;</w:t>
-      </w:r>
-      <w:r>
-        <w:rPr>
-          <w:rFonts w:cstheme="minorHAnsi"/>
-          <w:i/>
-          <w:iCs/>
-          <w:sz w:val="20"/>
-        </w:rPr>
-        <w:t xml:space="preserve"> </w:t>
-      </w:r>
-      <w:r>
-        <w:rPr>
-          <w:rFonts w:cstheme="minorHAnsi"/>
-          <w:i/>
-          <w:iCs/>
-          <w:sz w:val="20"/>
-        </w:rPr>
-        <w:t xml:space="preserve">entonces agrandamos el tamaño de x </w:t>
-      </w:r>
-      <w:r>
-        <w:rPr>
-          <w:rFonts w:cstheme="minorHAnsi"/>
-          <w:i/>
-          <w:iCs/>
-          <w:sz w:val="20"/>
-        </w:rPr>
-        <w:t>rellenándolo</w:t>
-      </w:r>
-      <w:r>
-        <w:rPr>
-          <w:rFonts w:cstheme="minorHAnsi"/>
-          <w:i/>
-          <w:iCs/>
-          <w:sz w:val="20"/>
-        </w:rPr>
-        <w:t xml:space="preserve"> con 0s.</w:t>
-      </w:r>
-    </w:p>
-    <w:p>
-      <w:pPr>
-        <w:spacing w:after="0" w:line="240" w:lineRule="auto"/>
-        <w:rPr>
-          <w:rFonts w:ascii="Consolas" w:hAnsi="Consolas"/>
-          <w:b/>
-          <w:sz w:val="20"/>
-        </w:rPr>
-      </w:pPr>
-      <w:r>
-        <w:rPr>
-          <w:rFonts w:ascii="Consolas" w:hAnsi="Consolas"/>
-          <w:b/>
-          <w:sz w:val="20"/>
-        </w:rPr>
-        <w:t xml:space="preserve">    </w:t>
-      </w:r>
-    </w:p>
-    <w:p>
-      <w:pPr>
-        <w:spacing w:after="0" w:line="240" w:lineRule="auto"/>
-        <w:ind w:left="2124"/>
-        <w:rPr>
-          <w:rFonts w:cstheme="minorHAnsi"/>
-          <w:i/>
-          <w:iCs/>
-          <w:sz w:val="20"/>
-        </w:rPr>
-      </w:pPr>
-      <w:r>
-        <w:rPr>
-          <w:rFonts w:ascii="Consolas" w:hAnsi="Consolas"/>
-          <w:b/>
-          <w:sz w:val="20"/>
-        </w:rPr>
-        <w:t xml:space="preserve">   </w:t>
-      </w:r>
-      <w:r>
-        <w:rPr>
-          <w:rFonts w:cstheme="minorHAnsi"/>
-          <w:i/>
-          <w:iCs/>
-          <w:sz w:val="20"/>
-        </w:rPr>
-        <w:t xml:space="preserve">//Ahora hacemos un bucle </w:t>
-      </w:r>
-      <w:proofErr w:type="spellStart"/>
-      <w:r>
-        <w:rPr>
-          <w:rFonts w:cstheme="minorHAnsi"/>
-          <w:i/>
-          <w:iCs/>
-          <w:sz w:val="20"/>
-        </w:rPr>
-        <w:t>for</w:t>
-      </w:r>
-      <w:proofErr w:type="spellEnd"/>
-      <w:r>
-        <w:rPr>
-          <w:rFonts w:cstheme="minorHAnsi"/>
-          <w:i/>
-          <w:iCs/>
-          <w:sz w:val="20"/>
-        </w:rPr>
-        <w:t xml:space="preserve"> p</w:t>
-      </w:r>
-      <w:r>
-        <w:rPr>
-          <w:rFonts w:cstheme="minorHAnsi"/>
-          <w:i/>
-          <w:iCs/>
-          <w:sz w:val="20"/>
-        </w:rPr>
-        <w:t xml:space="preserve">ara obtener nuestra salida y[n]. Este </w:t>
-      </w:r>
-      <w:proofErr w:type="spellStart"/>
-      <w:r>
-        <w:rPr>
-          <w:rFonts w:cstheme="minorHAnsi"/>
-          <w:i/>
-          <w:iCs/>
-          <w:sz w:val="20"/>
-        </w:rPr>
-        <w:t>for</w:t>
-      </w:r>
-      <w:proofErr w:type="spellEnd"/>
-      <w:r>
-        <w:rPr>
-          <w:rFonts w:cstheme="minorHAnsi"/>
-          <w:i/>
-          <w:iCs/>
-          <w:sz w:val="20"/>
-        </w:rPr>
-        <w:t xml:space="preserve"> está basado en nuestra </w:t>
-      </w:r>
-      <w:proofErr w:type="spellStart"/>
-      <w:r>
-        <w:rPr>
-          <w:rFonts w:cstheme="minorHAnsi"/>
-          <w:i/>
-          <w:iCs/>
-          <w:sz w:val="20"/>
-        </w:rPr>
-        <w:t>ecuacion</w:t>
-      </w:r>
-      <w:proofErr w:type="spellEnd"/>
-      <w:r>
-        <w:rPr>
-          <w:rFonts w:cstheme="minorHAnsi"/>
-          <w:i/>
-          <w:iCs/>
-          <w:sz w:val="20"/>
-        </w:rPr>
-        <w:t xml:space="preserve"> </w:t>
-      </w:r>
-      <w:proofErr w:type="gramStart"/>
-      <w:r>
-        <w:rPr>
-          <w:rFonts w:cstheme="minorHAnsi"/>
-          <w:i/>
-          <w:iCs/>
-          <w:sz w:val="20"/>
-        </w:rPr>
-        <w:t>H(</w:t>
-      </w:r>
-      <w:proofErr w:type="gramEnd"/>
-      <w:r>
-        <w:rPr>
-          <w:rFonts w:cstheme="minorHAnsi"/>
-          <w:i/>
-          <w:iCs/>
-          <w:sz w:val="20"/>
-        </w:rPr>
-        <w:t xml:space="preserve">z)=B(Z)/A(Z) --&gt; ver </w:t>
-      </w:r>
-      <w:proofErr w:type="spellStart"/>
-      <w:r>
-        <w:rPr>
-          <w:rFonts w:cstheme="minorHAnsi"/>
-          <w:i/>
-          <w:iCs/>
-          <w:sz w:val="20"/>
-        </w:rPr>
-        <w:t>help</w:t>
-      </w:r>
-      <w:proofErr w:type="spellEnd"/>
-      <w:r>
-        <w:rPr>
-          <w:rFonts w:cstheme="minorHAnsi"/>
-          <w:i/>
-          <w:iCs/>
-          <w:sz w:val="20"/>
-        </w:rPr>
-        <w:t xml:space="preserve"> </w:t>
-      </w:r>
-      <w:proofErr w:type="spellStart"/>
-      <w:r>
-        <w:rPr>
-          <w:rFonts w:cstheme="minorHAnsi"/>
-          <w:i/>
-          <w:iCs/>
-          <w:sz w:val="20"/>
-        </w:rPr>
-        <w:t>filter</w:t>
-      </w:r>
-      <w:proofErr w:type="spellEnd"/>
-      <w:r>
-        <w:rPr>
-          <w:rFonts w:cstheme="minorHAnsi"/>
-          <w:i/>
-          <w:iCs/>
-          <w:sz w:val="20"/>
-        </w:rPr>
-        <w:t>(). Va de n=</w:t>
-      </w:r>
-      <w:proofErr w:type="spellStart"/>
-      <w:r>
-        <w:rPr>
-          <w:rFonts w:cstheme="minorHAnsi"/>
-          <w:i/>
-          <w:iCs/>
-          <w:sz w:val="20"/>
-        </w:rPr>
-        <w:t>Maximo</w:t>
-      </w:r>
-      <w:proofErr w:type="spellEnd"/>
-      <w:r>
-        <w:rPr>
-          <w:rFonts w:cstheme="minorHAnsi"/>
-          <w:i/>
-          <w:iCs/>
-          <w:sz w:val="20"/>
-        </w:rPr>
-        <w:t xml:space="preserve"> HASTA Maximo+Nx-1. </w:t>
-      </w:r>
-    </w:p>
-    <w:p>
-      <w:pPr>
-        <w:spacing w:after="0" w:line="240" w:lineRule="auto"/>
-        <w:ind w:left="2094"/>
-        <w:rPr>
-          <w:rFonts w:cstheme="minorHAnsi"/>
-          <w:i/>
-          <w:iCs/>
-          <w:lang w:val="en-US"/>
-        </w:rPr>
-      </w:pPr>
-      <w:r>
-        <w:rPr>
-          <w:rFonts w:ascii="Consolas" w:hAnsi="Consolas"/>
-          <w:b/>
-          <w:lang w:val="en-US"/>
-        </w:rPr>
-        <w:t xml:space="preserve">    </w:t>
-      </w:r>
-      <w:proofErr w:type="gramStart"/>
-      <w:r>
-        <w:rPr>
-          <w:rFonts w:ascii="Consolas" w:hAnsi="Consolas"/>
-          <w:b/>
-          <w:sz w:val="20"/>
-          <w:lang w:val="en-US"/>
-        </w:rPr>
-        <w:t>for</w:t>
-      </w:r>
-      <w:proofErr w:type="gramEnd"/>
-      <w:r>
-        <w:rPr>
-          <w:rFonts w:ascii="Consolas" w:hAnsi="Consolas"/>
-          <w:b/>
-          <w:sz w:val="20"/>
-          <w:lang w:val="en-US"/>
-        </w:rPr>
-        <w:t xml:space="preserve"> n=Maximo:LongX+Maximo-1</w:t>
-      </w:r>
-      <w:r>
-        <w:rPr>
-          <w:rFonts w:cstheme="minorHAnsi"/>
-          <w:i/>
-          <w:iCs/>
-          <w:sz w:val="20"/>
-          <w:lang w:val="en-US"/>
-        </w:rPr>
-        <w:t xml:space="preserve"> </w:t>
-      </w:r>
-    </w:p>
-    <w:p>
-      <w:pPr>
-        <w:spacing w:after="0" w:line="240" w:lineRule="auto"/>
-        <w:ind w:left="2094"/>
-        <w:rPr>
-          <w:rFonts w:ascii="Consolas" w:hAnsi="Consolas"/>
-          <w:b/>
-          <w:sz w:val="20"/>
-          <w:lang w:val="en-US"/>
-        </w:rPr>
-      </w:pPr>
-      <w:r>
-        <w:rPr>
-          <w:rFonts w:ascii="Consolas" w:hAnsi="Consolas"/>
-          <w:b/>
-          <w:sz w:val="20"/>
-          <w:lang w:val="en-US"/>
-        </w:rPr>
-        <w:t xml:space="preserve">     </w:t>
-      </w:r>
-      <w:proofErr w:type="gramStart"/>
-      <w:r>
-        <w:rPr>
-          <w:rFonts w:ascii="Consolas" w:hAnsi="Consolas"/>
-          <w:b/>
-          <w:bCs/>
-          <w:sz w:val="20"/>
-          <w:lang w:val="en-US"/>
-        </w:rPr>
-        <w:t>y</w:t>
-      </w:r>
-      <w:r>
-        <w:rPr>
-          <w:rFonts w:ascii="Consolas" w:hAnsi="Consolas"/>
-          <w:b/>
-          <w:sz w:val="20"/>
-          <w:lang w:val="en-US"/>
-        </w:rPr>
-        <w:t>(</w:t>
-      </w:r>
-      <w:proofErr w:type="gramEnd"/>
-      <w:r>
-        <w:rPr>
-          <w:rFonts w:ascii="Consolas" w:hAnsi="Consolas"/>
-          <w:b/>
-          <w:sz w:val="20"/>
-          <w:lang w:val="en-US"/>
-        </w:rPr>
-        <w:t>n)=( (</w:t>
-      </w:r>
-      <w:r>
-        <w:rPr>
-          <w:rFonts w:ascii="Consolas" w:hAnsi="Consolas"/>
-          <w:b/>
-          <w:bCs/>
-          <w:sz w:val="20"/>
-          <w:lang w:val="en-US"/>
-        </w:rPr>
-        <w:t>VN</w:t>
-      </w:r>
-      <w:r>
-        <w:rPr>
-          <w:rFonts w:ascii="Consolas" w:hAnsi="Consolas"/>
-          <w:b/>
-          <w:sz w:val="20"/>
-          <w:lang w:val="en-US"/>
-        </w:rPr>
-        <w:t>(</w:t>
-      </w:r>
-      <w:proofErr w:type="spellStart"/>
-      <w:r>
-        <w:rPr>
-          <w:rFonts w:ascii="Consolas" w:hAnsi="Consolas"/>
-          <w:b/>
-          <w:sz w:val="20"/>
-          <w:lang w:val="en-US"/>
-        </w:rPr>
-        <w:t>LongNum</w:t>
-      </w:r>
-      <w:proofErr w:type="spellEnd"/>
-      <w:r>
-        <w:rPr>
-          <w:rFonts w:ascii="Consolas" w:hAnsi="Consolas"/>
-          <w:b/>
-          <w:sz w:val="20"/>
-          <w:lang w:val="en-US"/>
-        </w:rPr>
-        <w:t>:-1:1))*(x2(n-LongNum+1:n)) ) / (</w:t>
-      </w:r>
-      <w:r>
-        <w:rPr>
-          <w:rFonts w:ascii="Consolas" w:hAnsi="Consolas"/>
-          <w:b/>
-          <w:bCs/>
-          <w:sz w:val="20"/>
-          <w:lang w:val="en-US"/>
-        </w:rPr>
-        <w:t>VD</w:t>
-      </w:r>
-      <w:r>
-        <w:rPr>
-          <w:rFonts w:ascii="Consolas" w:hAnsi="Consolas"/>
-          <w:b/>
-          <w:sz w:val="20"/>
-          <w:lang w:val="en-US"/>
-        </w:rPr>
-        <w:t xml:space="preserve">(1)); </w:t>
-      </w:r>
-    </w:p>
-    <w:p>
-      <w:pPr>
-        <w:spacing w:after="0" w:line="240" w:lineRule="auto"/>
-        <w:ind w:left="2124"/>
-        <w:rPr>
-          <w:rFonts w:cstheme="minorHAnsi"/>
-          <w:i/>
-          <w:iCs/>
-          <w:sz w:val="20"/>
-        </w:rPr>
-      </w:pPr>
-      <w:r>
-        <w:rPr>
-          <w:rFonts w:cstheme="minorHAnsi"/>
-          <w:i/>
-          <w:iCs/>
-          <w:sz w:val="20"/>
-          <w:lang w:val="en-US"/>
-        </w:rPr>
-        <w:t xml:space="preserve">     </w:t>
-      </w:r>
-      <w:r>
-        <w:rPr>
-          <w:rFonts w:cstheme="minorHAnsi"/>
-          <w:i/>
-          <w:iCs/>
-          <w:sz w:val="20"/>
-        </w:rPr>
-        <w:t>//Al hacer: 8:-1:4 (ejemplo) nos devuelve 8</w:t>
-      </w:r>
-      <w:proofErr w:type="gramStart"/>
-      <w:r>
-        <w:rPr>
-          <w:rFonts w:cstheme="minorHAnsi"/>
-          <w:i/>
-          <w:iCs/>
-          <w:sz w:val="20"/>
-        </w:rPr>
-        <w:t>,7,6,5,4</w:t>
-      </w:r>
-      <w:proofErr w:type="gramEnd"/>
-      <w:r>
-        <w:rPr>
-          <w:rFonts w:cstheme="minorHAnsi"/>
-          <w:i/>
-          <w:iCs/>
-          <w:sz w:val="20"/>
-        </w:rPr>
-        <w:t xml:space="preserve"> (disminuimos el 8 en 1 hasta llegar al 4).</w:t>
-      </w:r>
-    </w:p>
-    <w:p>
-      <w:pPr>
-        <w:spacing w:after="0" w:line="240" w:lineRule="auto"/>
-        <w:ind w:left="2094"/>
-        <w:rPr>
-          <w:rFonts w:ascii="Consolas" w:hAnsi="Consolas"/>
-          <w:b/>
-          <w:sz w:val="20"/>
-          <w:szCs w:val="20"/>
-          <w:lang w:val="en-US"/>
-        </w:rPr>
-      </w:pPr>
-      <w:r>
-        <w:rPr>
-          <w:rFonts w:ascii="Consolas" w:hAnsi="Consolas"/>
-          <w:b/>
-          <w:sz w:val="20"/>
-        </w:rPr>
-        <w:t xml:space="preserve">       </w:t>
-      </w:r>
-      <w:r>
-        <w:rPr>
-          <w:rFonts w:ascii="Consolas" w:hAnsi="Consolas"/>
-          <w:b/>
-          <w:sz w:val="20"/>
-          <w:szCs w:val="20"/>
-        </w:rPr>
-        <w:t xml:space="preserve"> </w:t>
-      </w:r>
-      <w:proofErr w:type="gramStart"/>
-      <w:r>
-        <w:rPr>
-          <w:rFonts w:ascii="Consolas" w:hAnsi="Consolas"/>
-          <w:b/>
-          <w:sz w:val="20"/>
-          <w:szCs w:val="20"/>
-          <w:lang w:val="en-US"/>
-        </w:rPr>
-        <w:t>if</w:t>
-      </w:r>
-      <w:proofErr w:type="gramEnd"/>
-      <w:r>
-        <w:rPr>
-          <w:rFonts w:ascii="Consolas" w:hAnsi="Consolas"/>
-          <w:b/>
-          <w:sz w:val="20"/>
-          <w:szCs w:val="20"/>
-          <w:lang w:val="en-US"/>
-        </w:rPr>
-        <w:t xml:space="preserve"> </w:t>
-      </w:r>
-      <w:proofErr w:type="spellStart"/>
-      <w:r>
-        <w:rPr>
-          <w:rFonts w:ascii="Consolas" w:hAnsi="Consolas"/>
-          <w:b/>
-          <w:sz w:val="20"/>
-          <w:szCs w:val="20"/>
-          <w:lang w:val="en-US"/>
-        </w:rPr>
-        <w:t>LongDen</w:t>
-      </w:r>
-      <w:proofErr w:type="spellEnd"/>
-      <w:r>
-        <w:rPr>
-          <w:rFonts w:ascii="Consolas" w:hAnsi="Consolas"/>
-          <w:b/>
-          <w:sz w:val="20"/>
-          <w:szCs w:val="20"/>
-          <w:lang w:val="en-US"/>
-        </w:rPr>
-        <w:t>&gt;1</w:t>
-      </w:r>
-    </w:p>
-    <w:p>
-      <w:pPr>
-        <w:spacing w:after="0" w:line="240" w:lineRule="auto"/>
-        <w:ind w:left="2094"/>
-        <w:rPr>
-          <w:rFonts w:ascii="Consolas" w:hAnsi="Consolas"/>
-          <w:b/>
-          <w:sz w:val="20"/>
-          <w:szCs w:val="20"/>
-          <w:lang w:val="en-US"/>
-        </w:rPr>
-      </w:pPr>
-      <w:r>
-        <w:rPr>
-          <w:rFonts w:ascii="Consolas" w:hAnsi="Consolas"/>
-          <w:b/>
-          <w:sz w:val="20"/>
-          <w:szCs w:val="20"/>
-          <w:lang w:val="en-US"/>
-        </w:rPr>
-        <w:t xml:space="preserve">           </w:t>
-      </w:r>
-      <w:r>
-        <w:rPr>
-          <w:rFonts w:ascii="Consolas" w:hAnsi="Consolas"/>
-          <w:b/>
-          <w:bCs/>
-          <w:sz w:val="20"/>
-          <w:szCs w:val="20"/>
-          <w:lang w:val="en-US"/>
-        </w:rPr>
-        <w:t>y</w:t>
-      </w:r>
-      <w:r>
-        <w:rPr>
-          <w:rFonts w:ascii="Consolas" w:hAnsi="Consolas"/>
-          <w:b/>
-          <w:sz w:val="20"/>
-          <w:szCs w:val="20"/>
-          <w:lang w:val="en-US"/>
-        </w:rPr>
-        <w:t>(n)=( (</w:t>
-      </w:r>
-      <w:r>
-        <w:rPr>
-          <w:rFonts w:ascii="Consolas" w:hAnsi="Consolas"/>
-          <w:b/>
-          <w:bCs/>
-          <w:sz w:val="20"/>
-          <w:szCs w:val="20"/>
-          <w:lang w:val="en-US"/>
-        </w:rPr>
-        <w:t>y</w:t>
-      </w:r>
-      <w:r>
-        <w:rPr>
-          <w:rFonts w:ascii="Consolas" w:hAnsi="Consolas"/>
-          <w:b/>
-          <w:sz w:val="20"/>
-          <w:szCs w:val="20"/>
-          <w:lang w:val="en-US"/>
-        </w:rPr>
-        <w:t>(n)-</w:t>
-      </w:r>
-      <w:r>
-        <w:rPr>
-          <w:rFonts w:ascii="Consolas" w:hAnsi="Consolas"/>
-          <w:b/>
-          <w:bCs/>
-          <w:sz w:val="20"/>
-          <w:szCs w:val="20"/>
-          <w:lang w:val="en-US"/>
-        </w:rPr>
-        <w:t>VD</w:t>
-      </w:r>
-      <w:r>
-        <w:rPr>
-          <w:rFonts w:ascii="Consolas" w:hAnsi="Consolas"/>
-          <w:b/>
-          <w:sz w:val="20"/>
-          <w:szCs w:val="20"/>
-          <w:lang w:val="en-US"/>
-        </w:rPr>
-        <w:t>(</w:t>
-      </w:r>
-      <w:proofErr w:type="spellStart"/>
-      <w:r>
-        <w:rPr>
-          <w:rFonts w:ascii="Consolas" w:hAnsi="Consolas"/>
-          <w:b/>
-          <w:sz w:val="20"/>
-          <w:szCs w:val="20"/>
-          <w:lang w:val="en-US"/>
-        </w:rPr>
-        <w:t>LongDen</w:t>
-      </w:r>
-      <w:proofErr w:type="spellEnd"/>
-      <w:r>
-        <w:rPr>
-          <w:rFonts w:ascii="Consolas" w:hAnsi="Consolas"/>
-          <w:b/>
-          <w:sz w:val="20"/>
-          <w:szCs w:val="20"/>
-          <w:lang w:val="en-US"/>
-        </w:rPr>
-        <w:t>:-1:2))*(</w:t>
-      </w:r>
-      <w:r>
-        <w:rPr>
-          <w:rFonts w:ascii="Consolas" w:hAnsi="Consolas"/>
-          <w:b/>
-          <w:bCs/>
-          <w:sz w:val="20"/>
-          <w:szCs w:val="20"/>
-          <w:lang w:val="en-US"/>
-        </w:rPr>
-        <w:t>y</w:t>
-      </w:r>
-      <w:r>
-        <w:rPr>
-          <w:rFonts w:ascii="Consolas" w:hAnsi="Consolas"/>
-          <w:b/>
-          <w:sz w:val="20"/>
-          <w:szCs w:val="20"/>
-          <w:lang w:val="en-US"/>
-        </w:rPr>
-        <w:t>(n-LongDen+1:n-1)) ) / (</w:t>
-      </w:r>
-      <w:r>
-        <w:rPr>
-          <w:rFonts w:ascii="Consolas" w:hAnsi="Consolas"/>
-          <w:b/>
-          <w:bCs/>
-          <w:sz w:val="20"/>
-          <w:szCs w:val="20"/>
-          <w:lang w:val="en-US"/>
-        </w:rPr>
-        <w:t>VD</w:t>
-      </w:r>
-      <w:r>
-        <w:rPr>
-          <w:rFonts w:ascii="Consolas" w:hAnsi="Consolas"/>
-          <w:b/>
-          <w:sz w:val="20"/>
-          <w:szCs w:val="20"/>
-          <w:lang w:val="en-US"/>
-        </w:rPr>
-        <w:t>(1));</w:t>
-      </w:r>
-    </w:p>
-    <w:p>
-      <w:pPr>
-        <w:spacing w:after="0" w:line="240" w:lineRule="auto"/>
-        <w:ind w:left="2094"/>
-        <w:rPr>
-          <w:rFonts w:ascii="Consolas" w:hAnsi="Consolas"/>
-          <w:b/>
-          <w:sz w:val="20"/>
-          <w:szCs w:val="20"/>
-          <w:lang w:val="en-US"/>
-        </w:rPr>
-      </w:pPr>
-      <w:r>
-        <w:rPr>
-          <w:rFonts w:ascii="Consolas" w:hAnsi="Consolas"/>
-          <w:b/>
-          <w:sz w:val="20"/>
-          <w:szCs w:val="20"/>
-          <w:lang w:val="en-US"/>
-        </w:rPr>
-        <w:t xml:space="preserve">        </w:t>
-      </w:r>
-      <w:proofErr w:type="gramStart"/>
-      <w:r>
-        <w:rPr>
-          <w:rFonts w:ascii="Consolas" w:hAnsi="Consolas"/>
-          <w:b/>
-          <w:sz w:val="20"/>
-          <w:szCs w:val="20"/>
-          <w:lang w:val="en-US"/>
-        </w:rPr>
-        <w:t>end</w:t>
-      </w:r>
-      <w:proofErr w:type="gramEnd"/>
-    </w:p>
-    <w:p>
-      <w:pPr>
-        <w:spacing w:after="0" w:line="240" w:lineRule="auto"/>
-        <w:ind w:left="2094"/>
-        <w:rPr>
-          <w:rFonts w:ascii="Consolas" w:hAnsi="Consolas"/>
-          <w:b/>
-          <w:sz w:val="20"/>
-          <w:szCs w:val="20"/>
-          <w:lang w:val="en-US"/>
-        </w:rPr>
-      </w:pPr>
-      <w:r>
-        <w:rPr>
-          <w:rFonts w:ascii="Consolas" w:hAnsi="Consolas"/>
-          <w:b/>
-          <w:sz w:val="20"/>
-          <w:szCs w:val="20"/>
-          <w:lang w:val="en-US"/>
-        </w:rPr>
-        <w:t xml:space="preserve">    </w:t>
-      </w:r>
-      <w:proofErr w:type="gramStart"/>
-      <w:r>
-        <w:rPr>
-          <w:rFonts w:ascii="Consolas" w:hAnsi="Consolas"/>
-          <w:b/>
-          <w:sz w:val="20"/>
-          <w:szCs w:val="20"/>
-          <w:lang w:val="en-US"/>
-        </w:rPr>
-        <w:t>end</w:t>
-      </w:r>
-      <w:proofErr w:type="gramEnd"/>
-    </w:p>
-    <w:p>
-      <w:pPr>
-        <w:spacing w:after="0" w:line="240" w:lineRule="auto"/>
-        <w:ind w:left="2094"/>
-        <w:rPr>
-          <w:rFonts w:ascii="Consolas" w:hAnsi="Consolas"/>
-          <w:b/>
-          <w:lang w:val="en-US"/>
-        </w:rPr>
-      </w:pPr>
-    </w:p>
-    <w:p>
-      <w:pPr>
-        <w:spacing w:after="0" w:line="240" w:lineRule="auto"/>
-        <w:ind w:left="2094"/>
-        <w:rPr>
-          <w:rFonts w:ascii="Consolas" w:hAnsi="Consolas"/>
-          <w:b/>
-          <w:sz w:val="20"/>
-          <w:lang w:val="en-US"/>
-        </w:rPr>
-      </w:pPr>
-      <w:r>
-        <w:rPr>
-          <w:rFonts w:ascii="Consolas" w:hAnsi="Consolas"/>
-          <w:b/>
-          <w:sz w:val="20"/>
-          <w:lang w:val="en-US"/>
-        </w:rPr>
-        <w:t xml:space="preserve">    </w:t>
-      </w:r>
-      <w:r>
-        <w:rPr>
-          <w:rFonts w:cstheme="minorHAnsi"/>
-          <w:i/>
-          <w:iCs/>
-          <w:sz w:val="20"/>
-          <w:lang w:val="en-US"/>
-        </w:rPr>
-        <w:t>//</w:t>
-      </w:r>
-      <w:proofErr w:type="spellStart"/>
-      <w:r>
-        <w:rPr>
-          <w:rFonts w:cstheme="minorHAnsi"/>
-          <w:i/>
-          <w:iCs/>
-          <w:sz w:val="20"/>
-          <w:lang w:val="en-US"/>
-        </w:rPr>
-        <w:t>Salida</w:t>
-      </w:r>
-      <w:proofErr w:type="spellEnd"/>
-      <w:r>
-        <w:rPr>
-          <w:rFonts w:cstheme="minorHAnsi"/>
-          <w:i/>
-          <w:iCs/>
-          <w:sz w:val="20"/>
-          <w:lang w:val="en-US"/>
-        </w:rPr>
-        <w:t>...</w:t>
-      </w:r>
-      <w:r>
-        <w:rPr>
-          <w:rFonts w:ascii="Consolas" w:hAnsi="Consolas"/>
-          <w:b/>
-          <w:i/>
-          <w:iCs/>
-          <w:sz w:val="20"/>
-          <w:lang w:val="en-US"/>
-        </w:rPr>
-        <w:t xml:space="preserve">    </w:t>
-      </w:r>
-    </w:p>
-    <w:p>
-      <w:pPr>
-        <w:spacing w:after="0" w:line="240" w:lineRule="auto"/>
-        <w:ind w:left="2094"/>
-        <w:rPr>
-          <w:rFonts w:ascii="Consolas" w:hAnsi="Consolas"/>
-          <w:b/>
-          <w:sz w:val="20"/>
-        </w:rPr>
-      </w:pPr>
-      <w:r>
-        <w:rPr>
-          <w:rFonts w:ascii="Consolas" w:hAnsi="Consolas"/>
-          <w:b/>
-          <w:sz w:val="20"/>
-          <w:lang w:val="en-US"/>
-        </w:rPr>
-        <w:t xml:space="preserve">    </w:t>
-      </w:r>
-      <w:r>
-        <w:rPr>
-          <w:rFonts w:ascii="Consolas" w:hAnsi="Consolas"/>
-          <w:b/>
-          <w:sz w:val="20"/>
-        </w:rPr>
-        <w:t>y2=</w:t>
-      </w:r>
-      <w:proofErr w:type="gramStart"/>
-      <w:r>
-        <w:rPr>
-          <w:rFonts w:ascii="Consolas" w:hAnsi="Consolas"/>
-          <w:b/>
-          <w:bCs/>
-          <w:sz w:val="20"/>
-        </w:rPr>
-        <w:t>y</w:t>
-      </w:r>
-      <w:r>
-        <w:rPr>
-          <w:rFonts w:ascii="Consolas" w:hAnsi="Consolas"/>
-          <w:b/>
-          <w:sz w:val="20"/>
-        </w:rPr>
-        <w:t>(</w:t>
-      </w:r>
-      <w:proofErr w:type="gramEnd"/>
-      <w:r>
-        <w:rPr>
-          <w:rFonts w:ascii="Consolas" w:hAnsi="Consolas"/>
-          <w:b/>
-          <w:sz w:val="20"/>
-        </w:rPr>
-        <w:t xml:space="preserve">Maximo:LongX+Maximo-1); </w:t>
-      </w:r>
-      <w:r>
-        <w:rPr>
-          <w:rFonts w:cstheme="minorHAnsi"/>
-          <w:i/>
-          <w:iCs/>
-          <w:sz w:val="20"/>
-        </w:rPr>
-        <w:t>//Nos sirve para eliminar los 0s.</w:t>
-      </w:r>
-    </w:p>
-    <w:p>
-      <w:pPr>
-        <w:spacing w:after="0" w:line="240" w:lineRule="auto"/>
-        <w:ind w:left="2094"/>
-        <w:rPr>
-          <w:rFonts w:cstheme="minorHAnsi"/>
-          <w:i/>
-          <w:iCs/>
-          <w:sz w:val="20"/>
-        </w:rPr>
-      </w:pPr>
-      <w:r>
-        <w:rPr>
-          <w:rFonts w:ascii="Consolas" w:hAnsi="Consolas"/>
-          <w:b/>
-          <w:sz w:val="20"/>
-        </w:rPr>
-        <w:t xml:space="preserve">    </w:t>
-      </w:r>
-      <w:r>
-        <w:rPr>
-          <w:rFonts w:ascii="Consolas" w:hAnsi="Consolas"/>
-          <w:b/>
-          <w:bCs/>
-          <w:sz w:val="20"/>
-        </w:rPr>
-        <w:t>y</w:t>
-      </w:r>
-      <w:r>
-        <w:rPr>
-          <w:rFonts w:ascii="Consolas" w:hAnsi="Consolas"/>
-          <w:b/>
-          <w:sz w:val="20"/>
-        </w:rPr>
-        <w:t xml:space="preserve">=y2'; </w:t>
-      </w:r>
-      <w:r>
-        <w:rPr>
-          <w:rFonts w:cstheme="minorHAnsi"/>
-          <w:i/>
-          <w:iCs/>
-          <w:sz w:val="20"/>
-        </w:rPr>
-        <w:t>//La trasponemos y obtenemos nuestra señal x ya filtrada = señal y.</w:t>
-      </w:r>
-    </w:p>
-    <w:p>
-      <w:pPr>
-        <w:spacing w:after="0" w:line="240" w:lineRule="auto"/>
-        <w:ind w:left="2094"/>
-        <w:rPr>
-          <w:rFonts w:ascii="Consolas" w:hAnsi="Consolas"/>
-          <w:b/>
-          <w:sz w:val="20"/>
-        </w:rPr>
-      </w:pPr>
-    </w:p>
-    <w:p>
-      <w:pPr>
-        <w:spacing w:after="0" w:line="240" w:lineRule="auto"/>
-        <w:ind w:left="2094"/>
-        <w:rPr>
-          <w:rFonts w:ascii="Consolas" w:hAnsi="Consolas"/>
-          <w:b/>
-          <w:sz w:val="20"/>
-        </w:rPr>
-      </w:pPr>
-      <w:proofErr w:type="spellStart"/>
-      <w:proofErr w:type="gramStart"/>
-      <w:r>
-        <w:rPr>
-          <w:rFonts w:ascii="Consolas" w:hAnsi="Consolas"/>
-          <w:b/>
-          <w:sz w:val="20"/>
-        </w:rPr>
         <w:t>endfunction</w:t>
       </w:r>
       <w:proofErr w:type="spellEnd"/>
@@ -7590,247 +7380,26 @@
     </w:p>
     <w:p>
       <w:pPr>
-        <w:spacing w:after="0" w:line="240" w:lineRule="auto"/>
-        <w:ind w:left="2094"/>
         <w:rPr>
           <w:rFonts w:ascii="Consolas" w:hAnsi="Consolas"/>
           <w:b/>
           <w:sz w:val="20"/>
         </w:rPr>
       </w:pPr>
-    </w:p>
-    <w:p>
-      <w:pPr>
-        <w:spacing w:after="0" w:line="240" w:lineRule="auto"/>
-        <w:ind w:left="2094"/>
+      <w:r>
         <w:rPr>
           <w:rFonts w:ascii="Consolas" w:hAnsi="Consolas"/>
           <w:b/>
           <w:sz w:val="20"/>
         </w:rPr>
-      </w:pPr>
-    </w:p>
-    <w:p>
-      <w:pPr>
-        <w:spacing w:after="0" w:line="240" w:lineRule="auto"/>
-        <w:ind w:left="2094"/>
-        <w:rPr>
-          <w:rFonts w:ascii="Consolas" w:hAnsi="Consolas"/>
-          <w:b/>
-          <w:sz w:val="20"/>
-        </w:rPr>
-      </w:pPr>
-    </w:p>
-    <w:p>
-      <w:pPr>
-        <w:spacing w:after="0" w:line="240" w:lineRule="auto"/>
-        <w:ind w:left="2094"/>
-        <w:rPr>
-          <w:rFonts w:ascii="Consolas" w:hAnsi="Consolas"/>
-          <w:b/>
-          <w:sz w:val="20"/>
-        </w:rPr>
-      </w:pPr>
-    </w:p>
-    <w:p>
-      <w:pPr>
-        <w:spacing w:after="0" w:line="240" w:lineRule="auto"/>
-        <w:ind w:left="2094"/>
-        <w:rPr>
-          <w:rFonts w:ascii="Consolas" w:hAnsi="Consolas"/>
-          <w:b/>
-          <w:sz w:val="20"/>
-        </w:rPr>
-      </w:pPr>
-    </w:p>
-    <w:p>
-      <w:pPr>
-        <w:spacing w:after="0" w:line="240" w:lineRule="auto"/>
-        <w:ind w:left="2094"/>
-        <w:rPr>
-          <w:rFonts w:ascii="Consolas" w:hAnsi="Consolas"/>
-          <w:b/>
-          <w:sz w:val="20"/>
-        </w:rPr>
-      </w:pPr>
-    </w:p>
-    <w:p>
-      <w:pPr>
-        <w:spacing w:after="0" w:line="240" w:lineRule="auto"/>
-        <w:ind w:left="2094"/>
-        <w:rPr>
-          <w:rFonts w:ascii="Consolas" w:hAnsi="Consolas"/>
-          <w:b/>
-          <w:sz w:val="20"/>
-        </w:rPr>
-      </w:pPr>
-    </w:p>
-    <w:p>
-      <w:pPr>
-        <w:spacing w:after="0" w:line="240" w:lineRule="auto"/>
-        <w:ind w:left="2094"/>
-        <w:rPr>
-          <w:rFonts w:ascii="Consolas" w:hAnsi="Consolas"/>
-          <w:b/>
-          <w:sz w:val="20"/>
-        </w:rPr>
-      </w:pPr>
-    </w:p>
-    <w:p>
-      <w:pPr>
-        <w:spacing w:after="0" w:line="240" w:lineRule="auto"/>
-        <w:ind w:left="2094"/>
-        <w:rPr>
-          <w:rFonts w:ascii="Consolas" w:hAnsi="Consolas"/>
-          <w:b/>
-          <w:sz w:val="20"/>
-        </w:rPr>
-      </w:pPr>
-    </w:p>
-    <w:p>
-      <w:pPr>
-        <w:spacing w:after="0" w:line="240" w:lineRule="auto"/>
-        <w:ind w:left="2094"/>
-        <w:rPr>
-          <w:rFonts w:ascii="Consolas" w:hAnsi="Consolas"/>
-          <w:b/>
-          <w:sz w:val="20"/>
-        </w:rPr>
-      </w:pPr>
-    </w:p>
-    <w:p>
-      <w:pPr>
-        <w:spacing w:after="0" w:line="240" w:lineRule="auto"/>
-        <w:ind w:left="2094"/>
-        <w:rPr>
-          <w:rFonts w:ascii="Consolas" w:hAnsi="Consolas"/>
-          <w:b/>
-          <w:sz w:val="20"/>
-        </w:rPr>
-      </w:pPr>
-    </w:p>
-    <w:p>
-      <w:pPr>
-        <w:spacing w:after="0" w:line="240" w:lineRule="auto"/>
-        <w:ind w:left="2094"/>
-        <w:rPr>
-          <w:rFonts w:ascii="Consolas" w:hAnsi="Consolas"/>
-          <w:b/>
-          <w:sz w:val="20"/>
-        </w:rPr>
-      </w:pPr>
-    </w:p>
-    <w:p>
-      <w:pPr>
-        <w:spacing w:after="0" w:line="240" w:lineRule="auto"/>
-        <w:ind w:left="2094"/>
-        <w:rPr>
-          <w:rFonts w:ascii="Consolas" w:hAnsi="Consolas"/>
-          <w:b/>
-          <w:sz w:val="20"/>
-        </w:rPr>
-      </w:pPr>
-    </w:p>
-    <w:p>
-      <w:pPr>
-        <w:spacing w:after="0" w:line="240" w:lineRule="auto"/>
-        <w:ind w:left="2094"/>
-        <w:rPr>
-          <w:rFonts w:ascii="Consolas" w:hAnsi="Consolas"/>
-          <w:b/>
-          <w:sz w:val="20"/>
-        </w:rPr>
-      </w:pPr>
-    </w:p>
-    <w:p>
-      <w:pPr>
-        <w:spacing w:after="0" w:line="240" w:lineRule="auto"/>
-        <w:ind w:left="2094"/>
-        <w:rPr>
-          <w:rFonts w:ascii="Consolas" w:hAnsi="Consolas"/>
-          <w:b/>
-          <w:sz w:val="20"/>
-        </w:rPr>
-      </w:pPr>
-    </w:p>
-    <w:p>
-      <w:pPr>
-        <w:spacing w:after="0" w:line="240" w:lineRule="auto"/>
-        <w:ind w:left="2094"/>
-        <w:rPr>
-          <w:rFonts w:ascii="Consolas" w:hAnsi="Consolas"/>
-          <w:b/>
-          <w:sz w:val="20"/>
-        </w:rPr>
-      </w:pPr>
-    </w:p>
-    <w:p>
-      <w:pPr>
-        <w:spacing w:after="0" w:line="240" w:lineRule="auto"/>
-        <w:ind w:left="2094"/>
-        <w:rPr>
-          <w:rFonts w:ascii="Consolas" w:hAnsi="Consolas"/>
-          <w:b/>
-          <w:sz w:val="20"/>
-        </w:rPr>
-      </w:pPr>
-    </w:p>
-    <w:p>
-      <w:pPr>
-        <w:spacing w:after="0" w:line="240" w:lineRule="auto"/>
-        <w:ind w:left="2094"/>
-        <w:rPr>
-          <w:rFonts w:ascii="Consolas" w:hAnsi="Consolas"/>
-          <w:b/>
-          <w:sz w:val="20"/>
-        </w:rPr>
-      </w:pPr>
-    </w:p>
-    <w:p>
-      <w:pPr>
-        <w:spacing w:after="0" w:line="240" w:lineRule="auto"/>
-        <w:ind w:left="2094"/>
-        <w:rPr>
-          <w:rFonts w:ascii="Consolas" w:hAnsi="Consolas"/>
-          <w:b/>
-          <w:sz w:val="20"/>
-        </w:rPr>
-      </w:pPr>
-    </w:p>
-    <w:p>
-      <w:pPr>
-        <w:spacing w:after="0" w:line="240" w:lineRule="auto"/>
-        <w:ind w:left="2094"/>
-        <w:rPr>
-          <w:rFonts w:ascii="Consolas" w:hAnsi="Consolas"/>
-          <w:b/>
-          <w:sz w:val="20"/>
-        </w:rPr>
-      </w:pPr>
-    </w:p>
-    <w:p>
-      <w:pPr>
-        <w:spacing w:after="0" w:line="240" w:lineRule="auto"/>
-        <w:ind w:left="2094"/>
-        <w:rPr>
-          <w:rFonts w:ascii="Consolas" w:hAnsi="Consolas"/>
-          <w:b/>
-          <w:sz w:val="20"/>
-        </w:rPr>
-      </w:pPr>
-    </w:p>
-    <w:p>
-      <w:pPr>
-        <w:rPr>
-          <w:b/>
-        </w:rPr>
-      </w:pPr>
+        <w:br w:type="page"/>
+      </w:r>
     </w:p>
     <w:p>
       <w:pPr>
         <w:pStyle w:val="Ttulo3"/>
       </w:pPr>
-      <w:bookmarkStart w:id="10" w:name="_Toc13838340"/>
+      <w:bookmarkStart w:id="10" w:name="_Toc13845369"/>
       <w:r>
         <w:lastRenderedPageBreak/>
         <w:t xml:space="preserve">5.1.2-Funciones propias de </w:t>
@@ -8487,7 +8056,7 @@
         <w:rPr>
           <w:b/>
         </w:rPr>
-        <w:t>myFilter</w:t>
+        <w:t>filterFIR</w:t>
       </w:r>
       <w:proofErr w:type="spellEnd"/>
       <w:r>
@@ -8697,7 +8266,7 @@
           <w:color w:val="FF0000"/>
         </w:rPr>
       </w:pPr>
-      <w:bookmarkStart w:id="11" w:name="_Toc13838341"/>
+      <w:bookmarkStart w:id="11" w:name="_Toc13845370"/>
       <w:r>
         <w:t>5.2-Armando el filtro</w:t>
       </w:r>
@@ -8709,412 +8278,2450 @@
     <w:p>
       <w:pPr>
         <w:ind w:left="708"/>
-        <w:rPr>
-          <w:b/>
-          <w:color w:val="FF0000"/>
-        </w:rPr>
-      </w:pPr>
-      <w:r>
-        <w:rPr>
-          <w:b/>
-          <w:color w:val="FF0000"/>
-        </w:rPr>
-        <w:t xml:space="preserve">Antes que nada vamos a </w:t>
-      </w:r>
-      <w:r>
-        <w:rPr>
-          <w:b/>
-          <w:color w:val="FF0000"/>
-        </w:rPr>
-        <w:t>elaborar un filtro trapezoidal</w:t>
-      </w:r>
-      <w:r>
-        <w:rPr>
-          <w:b/>
-          <w:color w:val="FF0000"/>
+      </w:pPr>
+      <w:r>
+        <w:t xml:space="preserve">Se desea armar un filtro </w:t>
+      </w:r>
+      <w:proofErr w:type="spellStart"/>
+      <w:r>
+        <w:t>notch</w:t>
+      </w:r>
+      <w:proofErr w:type="spellEnd"/>
+      <w:r>
+        <w:t xml:space="preserve"> que se encargue de anular la banda específica en la que se encontrará el tono indeseado. Para ello, como primer paso, se comienza con un filtro pasa </w:t>
+      </w:r>
+      <w:proofErr w:type="gramStart"/>
+      <w:r>
+        <w:t>bajos compuesto</w:t>
+      </w:r>
+      <w:proofErr w:type="gramEnd"/>
+      <w:r>
+        <w:t xml:space="preserve"> por un trapezoide, como resultado de una </w:t>
+      </w:r>
+      <w:proofErr w:type="spellStart"/>
+      <w:r>
+        <w:t>convolución</w:t>
+      </w:r>
+      <w:proofErr w:type="spellEnd"/>
+      <w:r>
+        <w:t xml:space="preserve"> entre dos funciones </w:t>
+      </w:r>
+      <w:proofErr w:type="spellStart"/>
+      <w:r>
+        <w:t>rect</w:t>
+      </w:r>
+      <w:proofErr w:type="spellEnd"/>
+      <w:r>
+        <w:t xml:space="preserve"> de ancho D y E:</w:t>
+      </w:r>
+    </w:p>
+    <w:p>
+      <w:pPr>
+        <w:ind w:left="708"/>
+        <w:rPr>
+          <w:rFonts w:eastAsiaTheme="minorEastAsia"/>
+          <w:lang w:val="en-US"/>
+        </w:rPr>
+      </w:pPr>
+      <m:oMathPara>
+        <m:oMath>
+          <m:r>
+            <w:rPr>
+              <w:rFonts w:ascii="Cambria Math" w:hAnsi="Cambria Math"/>
+              <w:lang w:val="en-US"/>
+            </w:rPr>
+            <m:t xml:space="preserve">H(f)=  </m:t>
+          </m:r>
+          <m:f>
+            <m:fPr>
+              <m:ctrlPr>
+                <w:rPr>
+                  <w:rFonts w:ascii="Cambria Math" w:hAnsi="Cambria Math"/>
+                  <w:i/>
+                  <w:lang w:val="en-US"/>
+                </w:rPr>
+              </m:ctrlPr>
+            </m:fPr>
+            <m:num>
+              <m:r>
+                <w:rPr>
+                  <w:rFonts w:ascii="Cambria Math" w:hAnsi="Cambria Math"/>
+                  <w:lang w:val="en-US"/>
+                </w:rPr>
+                <m:t>1</m:t>
+              </m:r>
+            </m:num>
+            <m:den>
+              <m:r>
+                <w:rPr>
+                  <w:rFonts w:ascii="Cambria Math" w:hAnsi="Cambria Math"/>
+                  <w:lang w:val="en-US"/>
+                </w:rPr>
+                <m:t>2E</m:t>
+              </m:r>
+            </m:den>
+          </m:f>
+          <m:r>
+            <w:rPr>
+              <w:rFonts w:ascii="Cambria Math" w:hAnsi="Cambria Math"/>
+              <w:lang w:val="en-US"/>
+            </w:rPr>
+            <m:t>∙rect(</m:t>
+          </m:r>
+          <m:f>
+            <m:fPr>
+              <m:ctrlPr>
+                <w:rPr>
+                  <w:rFonts w:ascii="Cambria Math" w:hAnsi="Cambria Math"/>
+                  <w:i/>
+                  <w:lang w:val="en-US"/>
+                </w:rPr>
+              </m:ctrlPr>
+            </m:fPr>
+            <m:num>
+              <m:r>
+                <w:rPr>
+                  <w:rFonts w:ascii="Cambria Math" w:hAnsi="Cambria Math"/>
+                  <w:lang w:val="en-US"/>
+                </w:rPr>
+                <m:t>f</m:t>
+              </m:r>
+            </m:num>
+            <m:den>
+              <m:r>
+                <w:rPr>
+                  <w:rFonts w:ascii="Cambria Math" w:hAnsi="Cambria Math"/>
+                  <w:lang w:val="en-US"/>
+                </w:rPr>
+                <m:t>2D</m:t>
+              </m:r>
+            </m:den>
+          </m:f>
+          <m:r>
+            <w:rPr>
+              <w:rFonts w:ascii="Cambria Math" w:hAnsi="Cambria Math"/>
+              <w:lang w:val="en-US"/>
+            </w:rPr>
+            <m:t>)*rect(</m:t>
+          </m:r>
+          <m:f>
+            <m:fPr>
+              <m:ctrlPr>
+                <w:rPr>
+                  <w:rFonts w:ascii="Cambria Math" w:hAnsi="Cambria Math"/>
+                  <w:i/>
+                  <w:lang w:val="en-US"/>
+                </w:rPr>
+              </m:ctrlPr>
+            </m:fPr>
+            <m:num>
+              <m:r>
+                <w:rPr>
+                  <w:rFonts w:ascii="Cambria Math" w:hAnsi="Cambria Math"/>
+                  <w:lang w:val="en-US"/>
+                </w:rPr>
+                <m:t>f</m:t>
+              </m:r>
+            </m:num>
+            <m:den>
+              <m:r>
+                <w:rPr>
+                  <w:rFonts w:ascii="Cambria Math" w:hAnsi="Cambria Math"/>
+                  <w:lang w:val="en-US"/>
+                </w:rPr>
+                <m:t>2E</m:t>
+              </m:r>
+            </m:den>
+          </m:f>
+          <m:r>
+            <w:rPr>
+              <w:rFonts w:ascii="Cambria Math" w:hAnsi="Cambria Math"/>
+              <w:lang w:val="en-US"/>
+            </w:rPr>
+            <m:t>)</m:t>
+          </m:r>
+        </m:oMath>
+      </m:oMathPara>
+    </w:p>
+    <w:p>
+      <w:pPr>
+        <w:jc w:val="center"/>
+        <w:rPr>
+          <w:lang w:val="en-US"/>
+        </w:rPr>
+      </w:pPr>
+      <w:r>
+        <w:rPr>
+          <w:noProof/>
+          <w:lang w:eastAsia="es-AR"/>
+        </w:rPr>
+        <w:drawing>
+          <wp:inline distT="0" distB="0" distL="0" distR="0" wp14:anchorId="20A71DE9" wp14:editId="4633417F">
+            <wp:extent cx="5400040" cy="3132431"/>
+            <wp:effectExtent l="0" t="0" r="0" b="0"/>
+            <wp:docPr id="3" name="Imagen 3"/>
+            <wp:cNvGraphicFramePr>
+              <a:graphicFrameLocks xmlns:a="http://schemas.openxmlformats.org/drawingml/2006/main" noChangeAspect="1"/>
+            </wp:cNvGraphicFramePr>
+            <a:graphic xmlns:a="http://schemas.openxmlformats.org/drawingml/2006/main">
+              <a:graphicData uri="http://schemas.openxmlformats.org/drawingml/2006/picture">
+                <pic:pic xmlns:pic="http://schemas.openxmlformats.org/drawingml/2006/picture">
+                  <pic:nvPicPr>
+                    <pic:cNvPr id="1" name="Graphic window number 0.png"/>
+                    <pic:cNvPicPr/>
+                  </pic:nvPicPr>
+                  <pic:blipFill>
+                    <a:blip r:embed="rId21">
+                      <a:extLst>
+                        <a:ext uri="{28A0092B-C50C-407E-A947-70E740481C1C}">
+                          <a14:useLocalDpi xmlns:a14="http://schemas.microsoft.com/office/drawing/2010/main" val="0"/>
+                        </a:ext>
+                      </a:extLst>
+                    </a:blip>
+                    <a:stretch>
+                      <a:fillRect/>
+                    </a:stretch>
+                  </pic:blipFill>
+                  <pic:spPr>
+                    <a:xfrm>
+                      <a:off x="0" y="0"/>
+                      <a:ext cx="5400040" cy="3132431"/>
+                    </a:xfrm>
+                    <a:prstGeom prst="rect">
+                      <a:avLst/>
+                    </a:prstGeom>
+                  </pic:spPr>
+                </pic:pic>
+              </a:graphicData>
+            </a:graphic>
+          </wp:inline>
+        </w:drawing>
+      </w:r>
+    </w:p>
+    <w:p>
+      <w:pPr>
+        <w:jc w:val="center"/>
+      </w:pPr>
+      <w:r>
+        <w:rPr>
+          <w:b/>
+        </w:rPr>
+        <w:t>Figura 3 –</w:t>
+      </w:r>
+      <w:r>
+        <w:t xml:space="preserve"> Gráfico en frecuencia</w:t>
+      </w:r>
+      <w:r>
+        <w:t xml:space="preserve"> del filtro pasa bajos </w:t>
+      </w:r>
+      <w:proofErr w:type="gramStart"/>
+      <w:r>
+        <w:t>H(</w:t>
+      </w:r>
+      <w:proofErr w:type="gramEnd"/>
+      <w:r>
+        <w:t>f).</w:t>
+      </w:r>
+    </w:p>
+    <w:p>
+      <w:pPr>
+        <w:ind w:left="708"/>
+      </w:pPr>
+      <w:r>
+        <w:t xml:space="preserve">Ahora, para convertir dicho filtro en uno de tipo </w:t>
+      </w:r>
+      <w:proofErr w:type="spellStart"/>
+      <w:r>
+        <w:t>notch</w:t>
+      </w:r>
+      <w:proofErr w:type="spellEnd"/>
+      <w:r>
+        <w:t>, se debe sumar al mismo otro filtro pasa banda. Partiendo de un filtro pasa bajos, y valiéndose de la propiedad de modulación de la transformada de Fourier, se agregan entonces dos trapezoides desplazados en f0 y –f0 para formar el filtro pasa banda:</w:t>
+      </w:r>
+    </w:p>
+    <w:p>
+      <w:pPr>
+        <w:rPr>
+          <w:rFonts w:eastAsiaTheme="minorEastAsia"/>
+          <w:lang w:val="en-US"/>
+        </w:rPr>
+      </w:pPr>
+      <m:oMathPara>
+        <m:oMath>
+          <m:r>
+            <w:rPr>
+              <w:rFonts w:ascii="Cambria Math" w:hAnsi="Cambria Math"/>
+              <w:lang w:val="en-US"/>
+            </w:rPr>
+            <m:t>H</m:t>
+          </m:r>
+          <m:d>
+            <m:dPr>
+              <m:ctrlPr>
+                <w:rPr>
+                  <w:rFonts w:ascii="Cambria Math" w:hAnsi="Cambria Math"/>
+                  <w:i/>
+                  <w:lang w:val="en-US"/>
+                </w:rPr>
+              </m:ctrlPr>
+            </m:dPr>
+            <m:e>
+              <m:r>
+                <w:rPr>
+                  <w:rFonts w:ascii="Cambria Math" w:hAnsi="Cambria Math"/>
+                  <w:lang w:val="en-US"/>
+                </w:rPr>
+                <m:t>f</m:t>
+              </m:r>
+            </m:e>
+          </m:d>
+          <m:r>
+            <w:rPr>
+              <w:rFonts w:ascii="Cambria Math" w:hAnsi="Cambria Math"/>
+              <w:lang w:val="en-US"/>
+            </w:rPr>
+            <m:t xml:space="preserve">=  </m:t>
+          </m:r>
+          <m:f>
+            <m:fPr>
+              <m:ctrlPr>
+                <w:rPr>
+                  <w:rFonts w:ascii="Cambria Math" w:hAnsi="Cambria Math"/>
+                  <w:i/>
+                  <w:lang w:val="en-US"/>
+                </w:rPr>
+              </m:ctrlPr>
+            </m:fPr>
+            <m:num>
+              <m:r>
+                <w:rPr>
+                  <w:rFonts w:ascii="Cambria Math" w:hAnsi="Cambria Math"/>
+                  <w:lang w:val="en-US"/>
+                </w:rPr>
+                <m:t>1</m:t>
+              </m:r>
+            </m:num>
+            <m:den>
+              <m:r>
+                <w:rPr>
+                  <w:rFonts w:ascii="Cambria Math" w:hAnsi="Cambria Math"/>
+                  <w:lang w:val="en-US"/>
+                </w:rPr>
+                <m:t>2E</m:t>
+              </m:r>
+            </m:den>
+          </m:f>
+          <m:r>
+            <w:rPr>
+              <w:rFonts w:ascii="Cambria Math" w:hAnsi="Cambria Math"/>
+              <w:lang w:val="en-US"/>
+            </w:rPr>
+            <m:t>∙rect</m:t>
+          </m:r>
+          <m:d>
+            <m:dPr>
+              <m:ctrlPr>
+                <w:rPr>
+                  <w:rFonts w:ascii="Cambria Math" w:hAnsi="Cambria Math"/>
+                  <w:i/>
+                  <w:lang w:val="en-US"/>
+                </w:rPr>
+              </m:ctrlPr>
+            </m:dPr>
+            <m:e>
+              <m:f>
+                <m:fPr>
+                  <m:ctrlPr>
+                    <w:rPr>
+                      <w:rFonts w:ascii="Cambria Math" w:hAnsi="Cambria Math"/>
+                      <w:i/>
+                      <w:lang w:val="en-US"/>
+                    </w:rPr>
+                  </m:ctrlPr>
+                </m:fPr>
+                <m:num>
+                  <m:r>
+                    <w:rPr>
+                      <w:rFonts w:ascii="Cambria Math" w:hAnsi="Cambria Math"/>
+                      <w:lang w:val="en-US"/>
+                    </w:rPr>
+                    <m:t>f</m:t>
+                  </m:r>
+                </m:num>
+                <m:den>
+                  <m:r>
+                    <w:rPr>
+                      <w:rFonts w:ascii="Cambria Math" w:hAnsi="Cambria Math"/>
+                      <w:lang w:val="en-US"/>
+                    </w:rPr>
+                    <m:t>2D</m:t>
+                  </m:r>
+                </m:den>
+              </m:f>
+            </m:e>
+          </m:d>
+          <m:r>
+            <w:rPr>
+              <w:rFonts w:ascii="Cambria Math" w:hAnsi="Cambria Math"/>
+              <w:lang w:val="en-US"/>
+            </w:rPr>
+            <m:t>*rect</m:t>
+          </m:r>
+          <m:d>
+            <m:dPr>
+              <m:ctrlPr>
+                <w:rPr>
+                  <w:rFonts w:ascii="Cambria Math" w:hAnsi="Cambria Math"/>
+                  <w:i/>
+                  <w:lang w:val="en-US"/>
+                </w:rPr>
+              </m:ctrlPr>
+            </m:dPr>
+            <m:e>
+              <m:f>
+                <m:fPr>
+                  <m:ctrlPr>
+                    <w:rPr>
+                      <w:rFonts w:ascii="Cambria Math" w:hAnsi="Cambria Math"/>
+                      <w:i/>
+                      <w:lang w:val="en-US"/>
+                    </w:rPr>
+                  </m:ctrlPr>
+                </m:fPr>
+                <m:num>
+                  <m:r>
+                    <w:rPr>
+                      <w:rFonts w:ascii="Cambria Math" w:hAnsi="Cambria Math"/>
+                      <w:lang w:val="en-US"/>
+                    </w:rPr>
+                    <m:t>f</m:t>
+                  </m:r>
+                </m:num>
+                <m:den>
+                  <m:r>
+                    <w:rPr>
+                      <w:rFonts w:ascii="Cambria Math" w:hAnsi="Cambria Math"/>
+                      <w:lang w:val="en-US"/>
+                    </w:rPr>
+                    <m:t>2E</m:t>
+                  </m:r>
+                </m:den>
+              </m:f>
+            </m:e>
+          </m:d>
+          <m:r>
+            <w:rPr>
+              <w:rFonts w:ascii="Cambria Math" w:hAnsi="Cambria Math"/>
+              <w:lang w:val="en-US"/>
+            </w:rPr>
+            <m:t xml:space="preserve">+ </m:t>
+          </m:r>
+          <m:f>
+            <m:fPr>
+              <m:ctrlPr>
+                <w:rPr>
+                  <w:rFonts w:ascii="Cambria Math" w:hAnsi="Cambria Math"/>
+                  <w:i/>
+                  <w:lang w:val="en-US"/>
+                </w:rPr>
+              </m:ctrlPr>
+            </m:fPr>
+            <m:num>
+              <m:r>
+                <w:rPr>
+                  <w:rFonts w:ascii="Cambria Math" w:hAnsi="Cambria Math"/>
+                  <w:lang w:val="en-US"/>
+                </w:rPr>
+                <m:t>1</m:t>
+              </m:r>
+            </m:num>
+            <m:den>
+              <m:r>
+                <w:rPr>
+                  <w:rFonts w:ascii="Cambria Math" w:hAnsi="Cambria Math"/>
+                  <w:lang w:val="en-US"/>
+                </w:rPr>
+                <m:t>2B</m:t>
+              </m:r>
+            </m:den>
+          </m:f>
+          <m:r>
+            <w:rPr>
+              <w:rFonts w:ascii="Cambria Math" w:hAnsi="Cambria Math"/>
+              <w:lang w:val="en-US"/>
+            </w:rPr>
+            <m:t>∙rect</m:t>
+          </m:r>
+          <m:d>
+            <m:dPr>
+              <m:ctrlPr>
+                <w:rPr>
+                  <w:rFonts w:ascii="Cambria Math" w:hAnsi="Cambria Math"/>
+                  <w:i/>
+                  <w:lang w:val="en-US"/>
+                </w:rPr>
+              </m:ctrlPr>
+            </m:dPr>
+            <m:e>
+              <m:f>
+                <m:fPr>
+                  <m:ctrlPr>
+                    <w:rPr>
+                      <w:rFonts w:ascii="Cambria Math" w:hAnsi="Cambria Math"/>
+                      <w:i/>
+                      <w:lang w:val="en-US"/>
+                    </w:rPr>
+                  </m:ctrlPr>
+                </m:fPr>
+                <m:num>
+                  <m:r>
+                    <w:rPr>
+                      <w:rFonts w:ascii="Cambria Math" w:hAnsi="Cambria Math"/>
+                      <w:lang w:val="en-US"/>
+                    </w:rPr>
+                    <m:t xml:space="preserve">f- </m:t>
+                  </m:r>
+                  <m:sSub>
+                    <m:sSubPr>
+                      <m:ctrlPr>
+                        <w:rPr>
+                          <w:rFonts w:ascii="Cambria Math" w:hAnsi="Cambria Math"/>
+                          <w:i/>
+                          <w:lang w:val="en-US"/>
+                        </w:rPr>
+                      </m:ctrlPr>
+                    </m:sSubPr>
+                    <m:e>
+                      <m:r>
+                        <w:rPr>
+                          <w:rFonts w:ascii="Cambria Math" w:hAnsi="Cambria Math"/>
+                          <w:lang w:val="en-US"/>
+                        </w:rPr>
+                        <m:t>f</m:t>
+                      </m:r>
+                    </m:e>
+                    <m:sub>
+                      <m:r>
+                        <w:rPr>
+                          <w:rFonts w:ascii="Cambria Math" w:hAnsi="Cambria Math"/>
+                          <w:lang w:val="en-US"/>
+                        </w:rPr>
+                        <m:t>0</m:t>
+                      </m:r>
+                    </m:sub>
+                  </m:sSub>
+                </m:num>
+                <m:den>
+                  <m:r>
+                    <w:rPr>
+                      <w:rFonts w:ascii="Cambria Math" w:hAnsi="Cambria Math"/>
+                      <w:lang w:val="en-US"/>
+                    </w:rPr>
+                    <m:t>2A</m:t>
+                  </m:r>
+                </m:den>
+              </m:f>
+            </m:e>
+          </m:d>
+          <m:r>
+            <w:rPr>
+              <w:rFonts w:ascii="Cambria Math" w:hAnsi="Cambria Math"/>
+              <w:lang w:val="en-US"/>
+            </w:rPr>
+            <m:t>*rect</m:t>
+          </m:r>
+          <m:d>
+            <m:dPr>
+              <m:ctrlPr>
+                <w:rPr>
+                  <w:rFonts w:ascii="Cambria Math" w:hAnsi="Cambria Math"/>
+                  <w:i/>
+                  <w:lang w:val="en-US"/>
+                </w:rPr>
+              </m:ctrlPr>
+            </m:dPr>
+            <m:e>
+              <m:f>
+                <m:fPr>
+                  <m:ctrlPr>
+                    <w:rPr>
+                      <w:rFonts w:ascii="Cambria Math" w:hAnsi="Cambria Math"/>
+                      <w:i/>
+                      <w:lang w:val="en-US"/>
+                    </w:rPr>
+                  </m:ctrlPr>
+                </m:fPr>
+                <m:num>
+                  <m:r>
+                    <w:rPr>
+                      <w:rFonts w:ascii="Cambria Math" w:hAnsi="Cambria Math"/>
+                      <w:lang w:val="en-US"/>
+                    </w:rPr>
+                    <m:t>f</m:t>
+                  </m:r>
+                  <m:r>
+                    <w:rPr>
+                      <w:rFonts w:ascii="Cambria Math" w:hAnsi="Cambria Math"/>
+                      <w:lang w:val="en-US"/>
+                    </w:rPr>
+                    <m:t xml:space="preserve">- </m:t>
+                  </m:r>
+                  <m:sSub>
+                    <m:sSubPr>
+                      <m:ctrlPr>
+                        <w:rPr>
+                          <w:rFonts w:ascii="Cambria Math" w:hAnsi="Cambria Math"/>
+                          <w:i/>
+                          <w:lang w:val="en-US"/>
+                        </w:rPr>
+                      </m:ctrlPr>
+                    </m:sSubPr>
+                    <m:e>
+                      <m:r>
+                        <w:rPr>
+                          <w:rFonts w:ascii="Cambria Math" w:hAnsi="Cambria Math"/>
+                          <w:lang w:val="en-US"/>
+                        </w:rPr>
+                        <m:t>f</m:t>
+                      </m:r>
+                    </m:e>
+                    <m:sub>
+                      <m:r>
+                        <w:rPr>
+                          <w:rFonts w:ascii="Cambria Math" w:hAnsi="Cambria Math"/>
+                          <w:lang w:val="en-US"/>
+                        </w:rPr>
+                        <m:t>0</m:t>
+                      </m:r>
+                    </m:sub>
+                  </m:sSub>
+                </m:num>
+                <m:den>
+                  <m:r>
+                    <w:rPr>
+                      <w:rFonts w:ascii="Cambria Math" w:hAnsi="Cambria Math"/>
+                      <w:lang w:val="en-US"/>
+                    </w:rPr>
+                    <m:t>2B</m:t>
+                  </m:r>
+                </m:den>
+              </m:f>
+            </m:e>
+          </m:d>
+          <m:r>
+            <w:rPr>
+              <w:rFonts w:ascii="Cambria Math" w:hAnsi="Cambria Math"/>
+              <w:lang w:val="en-US"/>
+            </w:rPr>
+            <m:t xml:space="preserve">+ </m:t>
+          </m:r>
+          <m:f>
+            <m:fPr>
+              <m:ctrlPr>
+                <w:rPr>
+                  <w:rFonts w:ascii="Cambria Math" w:hAnsi="Cambria Math"/>
+                  <w:i/>
+                  <w:lang w:val="en-US"/>
+                </w:rPr>
+              </m:ctrlPr>
+            </m:fPr>
+            <m:num>
+              <m:r>
+                <w:rPr>
+                  <w:rFonts w:ascii="Cambria Math" w:hAnsi="Cambria Math"/>
+                  <w:lang w:val="en-US"/>
+                </w:rPr>
+                <m:t>1</m:t>
+              </m:r>
+            </m:num>
+            <m:den>
+              <m:r>
+                <w:rPr>
+                  <w:rFonts w:ascii="Cambria Math" w:hAnsi="Cambria Math"/>
+                  <w:lang w:val="en-US"/>
+                </w:rPr>
+                <m:t>2B</m:t>
+              </m:r>
+            </m:den>
+          </m:f>
+          <m:r>
+            <w:rPr>
+              <w:rFonts w:ascii="Cambria Math" w:hAnsi="Cambria Math"/>
+              <w:lang w:val="en-US"/>
+            </w:rPr>
+            <m:t>∙rect</m:t>
+          </m:r>
+          <m:d>
+            <m:dPr>
+              <m:ctrlPr>
+                <w:rPr>
+                  <w:rFonts w:ascii="Cambria Math" w:hAnsi="Cambria Math"/>
+                  <w:i/>
+                  <w:lang w:val="en-US"/>
+                </w:rPr>
+              </m:ctrlPr>
+            </m:dPr>
+            <m:e>
+              <m:f>
+                <m:fPr>
+                  <m:ctrlPr>
+                    <w:rPr>
+                      <w:rFonts w:ascii="Cambria Math" w:hAnsi="Cambria Math"/>
+                      <w:i/>
+                      <w:lang w:val="en-US"/>
+                    </w:rPr>
+                  </m:ctrlPr>
+                </m:fPr>
+                <m:num>
+                  <m:r>
+                    <w:rPr>
+                      <w:rFonts w:ascii="Cambria Math" w:hAnsi="Cambria Math"/>
+                      <w:lang w:val="en-US"/>
+                    </w:rPr>
+                    <m:t xml:space="preserve">f+ </m:t>
+                  </m:r>
+                  <m:sSub>
+                    <m:sSubPr>
+                      <m:ctrlPr>
+                        <w:rPr>
+                          <w:rFonts w:ascii="Cambria Math" w:hAnsi="Cambria Math"/>
+                          <w:i/>
+                          <w:lang w:val="en-US"/>
+                        </w:rPr>
+                      </m:ctrlPr>
+                    </m:sSubPr>
+                    <m:e>
+                      <m:r>
+                        <w:rPr>
+                          <w:rFonts w:ascii="Cambria Math" w:hAnsi="Cambria Math"/>
+                          <w:lang w:val="en-US"/>
+                        </w:rPr>
+                        <m:t>f</m:t>
+                      </m:r>
+                    </m:e>
+                    <m:sub>
+                      <m:r>
+                        <w:rPr>
+                          <w:rFonts w:ascii="Cambria Math" w:hAnsi="Cambria Math"/>
+                          <w:lang w:val="en-US"/>
+                        </w:rPr>
+                        <m:t>0</m:t>
+                      </m:r>
+                    </m:sub>
+                  </m:sSub>
+                </m:num>
+                <m:den>
+                  <m:r>
+                    <w:rPr>
+                      <w:rFonts w:ascii="Cambria Math" w:hAnsi="Cambria Math"/>
+                      <w:lang w:val="en-US"/>
+                    </w:rPr>
+                    <m:t>2A</m:t>
+                  </m:r>
+                </m:den>
+              </m:f>
+            </m:e>
+          </m:d>
+          <m:r>
+            <w:rPr>
+              <w:rFonts w:ascii="Cambria Math" w:hAnsi="Cambria Math"/>
+              <w:lang w:val="en-US"/>
+            </w:rPr>
+            <m:t>*rect</m:t>
+          </m:r>
+          <m:d>
+            <m:dPr>
+              <m:ctrlPr>
+                <w:rPr>
+                  <w:rFonts w:ascii="Cambria Math" w:hAnsi="Cambria Math"/>
+                  <w:i/>
+                  <w:lang w:val="en-US"/>
+                </w:rPr>
+              </m:ctrlPr>
+            </m:dPr>
+            <m:e>
+              <m:f>
+                <m:fPr>
+                  <m:ctrlPr>
+                    <w:rPr>
+                      <w:rFonts w:ascii="Cambria Math" w:hAnsi="Cambria Math"/>
+                      <w:i/>
+                      <w:lang w:val="en-US"/>
+                    </w:rPr>
+                  </m:ctrlPr>
+                </m:fPr>
+                <m:num>
+                  <m:r>
+                    <w:rPr>
+                      <w:rFonts w:ascii="Cambria Math" w:hAnsi="Cambria Math"/>
+                      <w:lang w:val="en-US"/>
+                    </w:rPr>
+                    <m:t>f</m:t>
+                  </m:r>
+                  <m:r>
+                    <w:rPr>
+                      <w:rFonts w:ascii="Cambria Math" w:hAnsi="Cambria Math"/>
+                      <w:lang w:val="en-US"/>
+                    </w:rPr>
+                    <m:t xml:space="preserve">+ </m:t>
+                  </m:r>
+                  <m:sSub>
+                    <m:sSubPr>
+                      <m:ctrlPr>
+                        <w:rPr>
+                          <w:rFonts w:ascii="Cambria Math" w:hAnsi="Cambria Math"/>
+                          <w:i/>
+                          <w:lang w:val="en-US"/>
+                        </w:rPr>
+                      </m:ctrlPr>
+                    </m:sSubPr>
+                    <m:e>
+                      <m:r>
+                        <w:rPr>
+                          <w:rFonts w:ascii="Cambria Math" w:hAnsi="Cambria Math"/>
+                          <w:lang w:val="en-US"/>
+                        </w:rPr>
+                        <m:t>f</m:t>
+                      </m:r>
+                    </m:e>
+                    <m:sub>
+                      <m:r>
+                        <w:rPr>
+                          <w:rFonts w:ascii="Cambria Math" w:hAnsi="Cambria Math"/>
+                          <w:lang w:val="en-US"/>
+                        </w:rPr>
+                        <m:t>0</m:t>
+                      </m:r>
+                    </m:sub>
+                  </m:sSub>
+                </m:num>
+                <m:den>
+                  <m:r>
+                    <w:rPr>
+                      <w:rFonts w:ascii="Cambria Math" w:hAnsi="Cambria Math"/>
+                      <w:lang w:val="en-US"/>
+                    </w:rPr>
+                    <m:t>2B</m:t>
+                  </m:r>
+                </m:den>
+              </m:f>
+            </m:e>
+          </m:d>
+        </m:oMath>
+      </m:oMathPara>
+    </w:p>
+    <w:p>
+      <w:pPr>
+        <w:jc w:val="center"/>
+        <w:rPr>
+          <w:rFonts w:eastAsiaTheme="minorEastAsia"/>
+          <w:lang w:val="en-US"/>
+        </w:rPr>
+      </w:pPr>
+      <w:r>
+        <w:rPr>
+          <w:rFonts w:eastAsiaTheme="minorEastAsia"/>
+          <w:noProof/>
+          <w:lang w:eastAsia="es-AR"/>
+        </w:rPr>
+        <w:lastRenderedPageBreak/>
+        <w:drawing>
+          <wp:inline distT="0" distB="0" distL="0" distR="0" wp14:anchorId="1EACBD08" wp14:editId="63DC9F6A">
+            <wp:extent cx="5399359" cy="3132000"/>
+            <wp:effectExtent l="0" t="0" r="0" b="0"/>
+            <wp:docPr id="4" name="Imagen 4"/>
+            <wp:cNvGraphicFramePr>
+              <a:graphicFrameLocks xmlns:a="http://schemas.openxmlformats.org/drawingml/2006/main" noChangeAspect="1"/>
+            </wp:cNvGraphicFramePr>
+            <a:graphic xmlns:a="http://schemas.openxmlformats.org/drawingml/2006/main">
+              <a:graphicData uri="http://schemas.openxmlformats.org/drawingml/2006/picture">
+                <pic:pic xmlns:pic="http://schemas.openxmlformats.org/drawingml/2006/picture">
+                  <pic:nvPicPr>
+                    <pic:cNvPr id="3" name="Graphic window number 1.png"/>
+                    <pic:cNvPicPr/>
+                  </pic:nvPicPr>
+                  <pic:blipFill>
+                    <a:blip r:embed="rId22">
+                      <a:extLst>
+                        <a:ext uri="{28A0092B-C50C-407E-A947-70E740481C1C}">
+                          <a14:useLocalDpi xmlns:a14="http://schemas.microsoft.com/office/drawing/2010/main" val="0"/>
+                        </a:ext>
+                      </a:extLst>
+                    </a:blip>
+                    <a:stretch>
+                      <a:fillRect/>
+                    </a:stretch>
+                  </pic:blipFill>
+                  <pic:spPr>
+                    <a:xfrm>
+                      <a:off x="0" y="0"/>
+                      <a:ext cx="5399359" cy="3132000"/>
+                    </a:xfrm>
+                    <a:prstGeom prst="rect">
+                      <a:avLst/>
+                    </a:prstGeom>
+                  </pic:spPr>
+                </pic:pic>
+              </a:graphicData>
+            </a:graphic>
+          </wp:inline>
+        </w:drawing>
+      </w:r>
+    </w:p>
+    <w:p>
+      <w:pPr>
+        <w:jc w:val="center"/>
+        <w:rPr>
+          <w:rFonts w:eastAsiaTheme="minorEastAsia"/>
+        </w:rPr>
+      </w:pPr>
+      <w:r>
+        <w:rPr>
+          <w:rFonts w:eastAsiaTheme="minorEastAsia"/>
+          <w:b/>
+        </w:rPr>
+        <w:t>Figura 4</w:t>
+      </w:r>
+      <w:r>
+        <w:rPr>
+          <w:rFonts w:eastAsiaTheme="minorEastAsia"/>
+        </w:rPr>
+        <w:t xml:space="preserve"> – Gráfico en frecuencia del filtro</w:t>
+      </w:r>
+      <w:r>
+        <w:rPr>
+          <w:rFonts w:eastAsiaTheme="minorEastAsia"/>
         </w:rPr>
         <w:t xml:space="preserve"> </w:t>
       </w:r>
-      <w:r>
-        <w:rPr>
-          <w:b/>
-          <w:color w:val="FF0000"/>
-        </w:rPr>
-        <w:t>para....</w:t>
+      <w:proofErr w:type="spellStart"/>
+      <w:r>
+        <w:rPr>
+          <w:rFonts w:eastAsiaTheme="minorEastAsia"/>
+        </w:rPr>
+        <w:t>notch</w:t>
+      </w:r>
+      <w:proofErr w:type="spellEnd"/>
+      <w:r>
+        <w:rPr>
+          <w:rFonts w:eastAsiaTheme="minorEastAsia"/>
+        </w:rPr>
+        <w:t xml:space="preserve"> </w:t>
+      </w:r>
+      <w:proofErr w:type="gramStart"/>
+      <w:r>
+        <w:rPr>
+          <w:rFonts w:eastAsiaTheme="minorEastAsia"/>
+        </w:rPr>
+        <w:t>H(</w:t>
+      </w:r>
+      <w:proofErr w:type="gramEnd"/>
+      <w:r>
+        <w:rPr>
+          <w:rFonts w:eastAsiaTheme="minorEastAsia"/>
+        </w:rPr>
+        <w:t>f) compuesto de un pasa bajos y un pasa banda.</w:t>
       </w:r>
     </w:p>
     <w:p>
       <w:pPr>
         <w:ind w:left="708"/>
-        <w:rPr>
-          <w:b/>
-          <w:color w:val="FF0000"/>
-        </w:rPr>
-      </w:pPr>
-      <w:r>
-        <w:rPr>
-          <w:b/>
-          <w:color w:val="FF0000"/>
-        </w:rPr>
-        <w:t>[</w:t>
+      </w:pPr>
+      <w:r>
+        <w:t>Entonces, ajustando los valores de A, B, f0, D y E obtenemos el filtro deseado. Aplicando la anti transformada obtenemos nuestro filtro en tiempo:</w:t>
+      </w:r>
+    </w:p>
+    <w:p>
+      <w:pPr>
+        <w:ind w:left="708"/>
+        <w:rPr>
+          <w:lang w:val="en-US"/>
+        </w:rPr>
+      </w:pPr>
+      <m:oMathPara>
+        <m:oMath>
+          <m:r>
+            <w:rPr>
+              <w:rFonts w:ascii="Cambria Math" w:hAnsi="Cambria Math"/>
+              <w:lang w:val="en-US"/>
+            </w:rPr>
+            <m:t>h</m:t>
+          </m:r>
+          <m:d>
+            <m:dPr>
+              <m:ctrlPr>
+                <w:rPr>
+                  <w:rFonts w:ascii="Cambria Math" w:hAnsi="Cambria Math"/>
+                  <w:i/>
+                  <w:lang w:val="en-US"/>
+                </w:rPr>
+              </m:ctrlPr>
+            </m:dPr>
+            <m:e>
+              <m:r>
+                <w:rPr>
+                  <w:rFonts w:ascii="Cambria Math" w:hAnsi="Cambria Math"/>
+                  <w:lang w:val="en-US"/>
+                </w:rPr>
+                <m:t>t</m:t>
+              </m:r>
+            </m:e>
+          </m:d>
+          <m:r>
+            <w:rPr>
+              <w:rFonts w:ascii="Cambria Math" w:hAnsi="Cambria Math"/>
+              <w:lang w:val="en-US"/>
+            </w:rPr>
+            <m:t>=  2D∙sinc</m:t>
+          </m:r>
+          <m:d>
+            <m:dPr>
+              <m:ctrlPr>
+                <w:rPr>
+                  <w:rFonts w:ascii="Cambria Math" w:hAnsi="Cambria Math"/>
+                  <w:i/>
+                  <w:lang w:val="en-US"/>
+                </w:rPr>
+              </m:ctrlPr>
+            </m:dPr>
+            <m:e>
+              <m:r>
+                <w:rPr>
+                  <w:rFonts w:ascii="Cambria Math" w:hAnsi="Cambria Math"/>
+                  <w:lang w:val="en-US"/>
+                </w:rPr>
+                <m:t>2Dt</m:t>
+              </m:r>
+            </m:e>
+          </m:d>
+          <m:r>
+            <w:rPr>
+              <w:rFonts w:ascii="Cambria Math" w:hAnsi="Cambria Math"/>
+              <w:lang w:val="en-US"/>
+            </w:rPr>
+            <m:t>∙sinc</m:t>
+          </m:r>
+          <m:d>
+            <m:dPr>
+              <m:ctrlPr>
+                <w:rPr>
+                  <w:rFonts w:ascii="Cambria Math" w:hAnsi="Cambria Math"/>
+                  <w:i/>
+                  <w:lang w:val="en-US"/>
+                </w:rPr>
+              </m:ctrlPr>
+            </m:dPr>
+            <m:e>
+              <m:r>
+                <w:rPr>
+                  <w:rFonts w:ascii="Cambria Math" w:hAnsi="Cambria Math"/>
+                  <w:lang w:val="en-US"/>
+                </w:rPr>
+                <m:t>2Et</m:t>
+              </m:r>
+            </m:e>
+          </m:d>
+          <m:r>
+            <w:rPr>
+              <w:rFonts w:ascii="Cambria Math" w:hAnsi="Cambria Math"/>
+              <w:lang w:val="en-US"/>
+            </w:rPr>
+            <m:t>+ 4A∙sinc</m:t>
+          </m:r>
+          <m:d>
+            <m:dPr>
+              <m:ctrlPr>
+                <w:rPr>
+                  <w:rFonts w:ascii="Cambria Math" w:hAnsi="Cambria Math"/>
+                  <w:i/>
+                  <w:lang w:val="en-US"/>
+                </w:rPr>
+              </m:ctrlPr>
+            </m:dPr>
+            <m:e>
+              <m:r>
+                <w:rPr>
+                  <w:rFonts w:ascii="Cambria Math" w:hAnsi="Cambria Math"/>
+                  <w:lang w:val="en-US"/>
+                </w:rPr>
+                <m:t>2At</m:t>
+              </m:r>
+            </m:e>
+          </m:d>
+          <m:r>
+            <w:rPr>
+              <w:rFonts w:ascii="Cambria Math" w:hAnsi="Cambria Math"/>
+              <w:lang w:val="en-US"/>
+            </w:rPr>
+            <m:t>∙sinc</m:t>
+          </m:r>
+          <m:d>
+            <m:dPr>
+              <m:ctrlPr>
+                <w:rPr>
+                  <w:rFonts w:ascii="Cambria Math" w:hAnsi="Cambria Math"/>
+                  <w:i/>
+                  <w:lang w:val="en-US"/>
+                </w:rPr>
+              </m:ctrlPr>
+            </m:dPr>
+            <m:e>
+              <m:r>
+                <w:rPr>
+                  <w:rFonts w:ascii="Cambria Math" w:hAnsi="Cambria Math"/>
+                  <w:lang w:val="en-US"/>
+                </w:rPr>
+                <m:t>2Bt</m:t>
+              </m:r>
+            </m:e>
+          </m:d>
+          <m:r>
+            <w:rPr>
+              <w:rFonts w:ascii="Cambria Math" w:hAnsi="Cambria Math"/>
+              <w:lang w:val="en-US"/>
+            </w:rPr>
+            <m:t>∙</m:t>
+          </m:r>
+          <m:r>
+            <m:rPr>
+              <m:sty m:val="p"/>
+            </m:rPr>
+            <w:rPr>
+              <w:rFonts w:ascii="Cambria Math" w:hAnsi="Cambria Math"/>
+              <w:lang w:val="en-US"/>
+            </w:rPr>
+            <m:t>cos⁡</m:t>
+          </m:r>
+          <m:r>
+            <w:rPr>
+              <w:rFonts w:ascii="Cambria Math" w:hAnsi="Cambria Math"/>
+              <w:lang w:val="en-US"/>
+            </w:rPr>
+            <m:t>(2π</m:t>
+          </m:r>
+          <m:sSub>
+            <m:sSubPr>
+              <m:ctrlPr>
+                <w:rPr>
+                  <w:rFonts w:ascii="Cambria Math" w:hAnsi="Cambria Math"/>
+                  <w:i/>
+                  <w:lang w:val="en-US"/>
+                </w:rPr>
+              </m:ctrlPr>
+            </m:sSubPr>
+            <m:e>
+              <m:r>
+                <w:rPr>
+                  <w:rFonts w:ascii="Cambria Math" w:hAnsi="Cambria Math"/>
+                  <w:lang w:val="en-US"/>
+                </w:rPr>
+                <m:t>f</m:t>
+              </m:r>
+            </m:e>
+            <m:sub>
+              <m:r>
+                <w:rPr>
+                  <w:rFonts w:ascii="Cambria Math" w:hAnsi="Cambria Math"/>
+                  <w:lang w:val="en-US"/>
+                </w:rPr>
+                <m:t>0</m:t>
+              </m:r>
+            </m:sub>
+          </m:sSub>
+          <m:r>
+            <w:rPr>
+              <w:rFonts w:ascii="Cambria Math" w:hAnsi="Cambria Math"/>
+              <w:lang w:val="en-US"/>
+            </w:rPr>
+            <m:t>t)</m:t>
+          </m:r>
+        </m:oMath>
+      </m:oMathPara>
+    </w:p>
+    <w:p>
+      <w:pPr>
+        <w:ind w:left="708"/>
+      </w:pPr>
+      <w:r>
+        <w:t>A simple vista, se puede observar que dicho filtro no es causal, al encontrarse gran parte del mismo del lado del tiempo negativo. Para solucionarlo, se debe realizar un desplazamiento en tiempo, para que gran parte del filtro se encuentre del lado positivo, y así considerar el lado negativo como despreciable. Esto generará una  fase lineal del lado de la frecuencia. El nuevo filtro será entonces:</w:t>
+      </w:r>
+    </w:p>
+    <w:p>
+      <w:pPr>
+        <w:ind w:left="708"/>
+        <w:rPr>
+          <w:lang w:val="en-US"/>
+        </w:rPr>
+      </w:pPr>
+      <m:oMathPara>
+        <m:oMath>
+          <m:sSub>
+            <m:sSubPr>
+              <m:ctrlPr>
+                <w:rPr>
+                  <w:rFonts w:ascii="Cambria Math" w:hAnsi="Cambria Math"/>
+                  <w:i/>
+                  <w:lang w:val="en-US"/>
+                </w:rPr>
+              </m:ctrlPr>
+            </m:sSubPr>
+            <m:e>
+              <m:r>
+                <w:rPr>
+                  <w:rFonts w:ascii="Cambria Math" w:hAnsi="Cambria Math"/>
+                  <w:lang w:val="en-US"/>
+                </w:rPr>
+                <m:t>h</m:t>
+              </m:r>
+            </m:e>
+            <m:sub>
+              <m:r>
+                <w:rPr>
+                  <w:rFonts w:ascii="Cambria Math" w:hAnsi="Cambria Math"/>
+                  <w:lang w:val="en-US"/>
+                </w:rPr>
+                <m:t>c</m:t>
+              </m:r>
+            </m:sub>
+          </m:sSub>
+          <m:d>
+            <m:dPr>
+              <m:ctrlPr>
+                <w:rPr>
+                  <w:rFonts w:ascii="Cambria Math" w:hAnsi="Cambria Math"/>
+                  <w:i/>
+                  <w:lang w:val="en-US"/>
+                </w:rPr>
+              </m:ctrlPr>
+            </m:dPr>
+            <m:e>
+              <m:r>
+                <w:rPr>
+                  <w:rFonts w:ascii="Cambria Math" w:hAnsi="Cambria Math"/>
+                  <w:lang w:val="en-US"/>
+                </w:rPr>
+                <m:t>t</m:t>
+              </m:r>
+            </m:e>
+          </m:d>
+          <m:r>
+            <w:rPr>
+              <w:rFonts w:ascii="Cambria Math" w:hAnsi="Cambria Math"/>
+              <w:lang w:val="en-US"/>
+            </w:rPr>
+            <m:t xml:space="preserve">=  h(t- </m:t>
+          </m:r>
+          <m:sSub>
+            <m:sSubPr>
+              <m:ctrlPr>
+                <w:rPr>
+                  <w:rFonts w:ascii="Cambria Math" w:hAnsi="Cambria Math"/>
+                  <w:i/>
+                  <w:lang w:val="en-US"/>
+                </w:rPr>
+              </m:ctrlPr>
+            </m:sSubPr>
+            <m:e>
+              <m:r>
+                <w:rPr>
+                  <w:rFonts w:ascii="Cambria Math" w:hAnsi="Cambria Math"/>
+                  <w:lang w:val="en-US"/>
+                </w:rPr>
+                <m:t>t</m:t>
+              </m:r>
+            </m:e>
+            <m:sub>
+              <m:r>
+                <w:rPr>
+                  <w:rFonts w:ascii="Cambria Math" w:hAnsi="Cambria Math"/>
+                  <w:lang w:val="en-US"/>
+                </w:rPr>
+                <m:t>d</m:t>
+              </m:r>
+            </m:sub>
+          </m:sSub>
+          <m:r>
+            <w:rPr>
+              <w:rFonts w:ascii="Cambria Math" w:hAnsi="Cambria Math"/>
+              <w:lang w:val="en-US"/>
+            </w:rPr>
+            <m:t>)</m:t>
+          </m:r>
+        </m:oMath>
+      </m:oMathPara>
+    </w:p>
+    <w:p>
+      <w:pPr>
+        <w:ind w:left="708"/>
+      </w:pPr>
+      <w:r>
+        <w:t xml:space="preserve">Al muestrearlo con una frecuencia </w:t>
       </w:r>
       <w:proofErr w:type="spellStart"/>
       <w:r>
-        <w:rPr>
-          <w:b/>
-          <w:color w:val="FF0000"/>
-        </w:rPr>
-        <w:t>Calculos</w:t>
+        <w:t>fs</w:t>
       </w:r>
       <w:proofErr w:type="spellEnd"/>
       <w:r>
-        <w:rPr>
-          <w:b/>
-          <w:color w:val="FF0000"/>
-        </w:rPr>
-        <w:t xml:space="preserve"> hasta llegar a </w:t>
+        <w:t xml:space="preserve">, y reemplazando al desplazamiento </w:t>
       </w:r>
       <w:proofErr w:type="spellStart"/>
-      <w:proofErr w:type="gramStart"/>
-      <w:r>
-        <w:rPr>
-          <w:b/>
-          <w:color w:val="FF0000"/>
-        </w:rPr>
-        <w:t>Hc</w:t>
+      <w:r>
+        <w:t>td</w:t>
       </w:r>
       <w:proofErr w:type="spellEnd"/>
       <w:r>
-        <w:rPr>
-          <w:b/>
-          <w:color w:val="FF0000"/>
-        </w:rPr>
-        <w:t>(</w:t>
-      </w:r>
-      <w:proofErr w:type="gramEnd"/>
-      <w:r>
-        <w:rPr>
-          <w:b/>
-          <w:color w:val="FF0000"/>
-        </w:rPr>
-        <w:t>t)]</w:t>
-      </w:r>
-      <w:r>
-        <w:rPr>
-          <w:b/>
-          <w:color w:val="FF0000"/>
-        </w:rPr>
-        <w:t>.</w:t>
+        <w:t xml:space="preserve"> por un múltiplo N del período de muestreo, se obtiene entonces:</w:t>
       </w:r>
     </w:p>
     <w:p>
       <w:pPr>
         <w:ind w:left="708"/>
-        <w:rPr>
-          <w:b/>
-          <w:color w:val="FF0000"/>
-        </w:rPr>
-      </w:pPr>
+      </w:pPr>
+      <m:oMathPara>
+        <m:oMath>
+          <m:sSub>
+            <m:sSubPr>
+              <m:ctrlPr>
+                <w:rPr>
+                  <w:rFonts w:ascii="Cambria Math" w:hAnsi="Cambria Math"/>
+                  <w:i/>
+                </w:rPr>
+              </m:ctrlPr>
+            </m:sSubPr>
+            <m:e>
+              <m:d>
+                <m:dPr>
+                  <m:begChr m:val=""/>
+                  <m:endChr m:val="]"/>
+                  <m:ctrlPr>
+                    <w:rPr>
+                      <w:rFonts w:ascii="Cambria Math" w:hAnsi="Cambria Math"/>
+                      <w:i/>
+                    </w:rPr>
+                  </m:ctrlPr>
+                </m:dPr>
+                <m:e>
+                  <m:r>
+                    <w:rPr>
+                      <w:rFonts w:ascii="Cambria Math" w:hAnsi="Cambria Math"/>
+                    </w:rPr>
+                    <m:t>H</m:t>
+                  </m:r>
+                  <m:d>
+                    <m:dPr>
+                      <m:ctrlPr>
+                        <w:rPr>
+                          <w:rFonts w:ascii="Cambria Math" w:hAnsi="Cambria Math"/>
+                          <w:i/>
+                        </w:rPr>
+                      </m:ctrlPr>
+                    </m:dPr>
+                    <m:e>
+                      <m:r>
+                        <w:rPr>
+                          <w:rFonts w:ascii="Cambria Math" w:hAnsi="Cambria Math"/>
+                        </w:rPr>
+                        <m:t>z</m:t>
+                      </m:r>
+                    </m:e>
+                  </m:d>
+                </m:e>
+              </m:d>
+            </m:e>
+            <m:sub>
+              <m:r>
+                <w:rPr>
+                  <w:rFonts w:ascii="Cambria Math" w:hAnsi="Cambria Math"/>
+                </w:rPr>
+                <m:t xml:space="preserve">z= </m:t>
+              </m:r>
+              <m:sSup>
+                <m:sSupPr>
+                  <m:ctrlPr>
+                    <w:rPr>
+                      <w:rFonts w:ascii="Cambria Math" w:hAnsi="Cambria Math"/>
+                      <w:i/>
+                    </w:rPr>
+                  </m:ctrlPr>
+                </m:sSupPr>
+                <m:e>
+                  <m:r>
+                    <w:rPr>
+                      <w:rFonts w:ascii="Cambria Math" w:hAnsi="Cambria Math"/>
+                    </w:rPr>
+                    <m:t>e</m:t>
+                  </m:r>
+                </m:e>
+                <m:sup>
+                  <m:r>
+                    <w:rPr>
+                      <w:rFonts w:ascii="Cambria Math" w:hAnsi="Cambria Math"/>
+                    </w:rPr>
+                    <m:t>j2πf</m:t>
+                  </m:r>
+                  <m:sSub>
+                    <m:sSubPr>
+                      <m:ctrlPr>
+                        <w:rPr>
+                          <w:rFonts w:ascii="Cambria Math" w:hAnsi="Cambria Math"/>
+                          <w:i/>
+                        </w:rPr>
+                      </m:ctrlPr>
+                    </m:sSubPr>
+                    <m:e>
+                      <m:r>
+                        <w:rPr>
+                          <w:rFonts w:ascii="Cambria Math" w:hAnsi="Cambria Math"/>
+                        </w:rPr>
+                        <m:t>T</m:t>
+                      </m:r>
+                    </m:e>
+                    <m:sub>
+                      <m:r>
+                        <w:rPr>
+                          <w:rFonts w:ascii="Cambria Math" w:hAnsi="Cambria Math"/>
+                        </w:rPr>
+                        <m:t>s</m:t>
+                      </m:r>
+                    </m:sub>
+                  </m:sSub>
+                </m:sup>
+              </m:sSup>
+            </m:sub>
+          </m:sSub>
+          <m:r>
+            <w:rPr>
+              <w:rFonts w:ascii="Cambria Math" w:hAnsi="Cambria Math"/>
+            </w:rPr>
+            <m:t xml:space="preserve">= </m:t>
+          </m:r>
+          <m:sSub>
+            <m:sSubPr>
+              <m:ctrlPr>
+                <w:rPr>
+                  <w:rFonts w:ascii="Cambria Math" w:hAnsi="Cambria Math"/>
+                  <w:i/>
+                </w:rPr>
+              </m:ctrlPr>
+            </m:sSubPr>
+            <m:e>
+              <m:r>
+                <w:rPr>
+                  <w:rFonts w:ascii="Cambria Math" w:hAnsi="Cambria Math"/>
+                </w:rPr>
+                <m:t>rep</m:t>
+              </m:r>
+            </m:e>
+            <m:sub>
+              <m:sSub>
+                <m:sSubPr>
+                  <m:ctrlPr>
+                    <w:rPr>
+                      <w:rFonts w:ascii="Cambria Math" w:hAnsi="Cambria Math"/>
+                      <w:i/>
+                    </w:rPr>
+                  </m:ctrlPr>
+                </m:sSubPr>
+                <m:e>
+                  <m:r>
+                    <w:rPr>
+                      <w:rFonts w:ascii="Cambria Math" w:hAnsi="Cambria Math"/>
+                    </w:rPr>
+                    <m:t>f</m:t>
+                  </m:r>
+                </m:e>
+                <m:sub>
+                  <m:r>
+                    <w:rPr>
+                      <w:rFonts w:ascii="Cambria Math" w:hAnsi="Cambria Math"/>
+                    </w:rPr>
+                    <m:t>s</m:t>
+                  </m:r>
+                </m:sub>
+              </m:sSub>
+            </m:sub>
+          </m:sSub>
+          <m:d>
+            <m:dPr>
+              <m:begChr m:val="["/>
+              <m:endChr m:val="]"/>
+              <m:ctrlPr>
+                <w:rPr>
+                  <w:rFonts w:ascii="Cambria Math" w:hAnsi="Cambria Math"/>
+                  <w:i/>
+                </w:rPr>
+              </m:ctrlPr>
+            </m:dPr>
+            <m:e>
+              <m:sSub>
+                <m:sSubPr>
+                  <m:ctrlPr>
+                    <w:rPr>
+                      <w:rFonts w:ascii="Cambria Math" w:hAnsi="Cambria Math"/>
+                      <w:i/>
+                    </w:rPr>
+                  </m:ctrlPr>
+                </m:sSubPr>
+                <m:e>
+                  <m:r>
+                    <w:rPr>
+                      <w:rFonts w:ascii="Cambria Math" w:hAnsi="Cambria Math"/>
+                    </w:rPr>
+                    <m:t>H</m:t>
+                  </m:r>
+                </m:e>
+                <m:sub>
+                  <m:r>
+                    <w:rPr>
+                      <w:rFonts w:ascii="Cambria Math" w:hAnsi="Cambria Math"/>
+                    </w:rPr>
+                    <m:t>c</m:t>
+                  </m:r>
+                </m:sub>
+              </m:sSub>
+              <m:d>
+                <m:dPr>
+                  <m:ctrlPr>
+                    <w:rPr>
+                      <w:rFonts w:ascii="Cambria Math" w:hAnsi="Cambria Math"/>
+                      <w:i/>
+                    </w:rPr>
+                  </m:ctrlPr>
+                </m:dPr>
+                <m:e>
+                  <m:r>
+                    <w:rPr>
+                      <w:rFonts w:ascii="Cambria Math" w:hAnsi="Cambria Math"/>
+                    </w:rPr>
+                    <m:t>f</m:t>
+                  </m:r>
+                </m:e>
+              </m:d>
+            </m:e>
+          </m:d>
+        </m:oMath>
+      </m:oMathPara>
     </w:p>
     <w:p>
       <w:pPr>
         <w:ind w:left="708"/>
-        <w:rPr>
-          <w:b/>
-          <w:color w:val="FF0000"/>
-        </w:rPr>
-      </w:pPr>
+      </w:pPr>
+      <m:oMathPara>
+        <m:oMath>
+          <m:sSub>
+            <m:sSubPr>
+              <m:ctrlPr>
+                <w:rPr>
+                  <w:rFonts w:ascii="Cambria Math" w:hAnsi="Cambria Math"/>
+                  <w:i/>
+                </w:rPr>
+              </m:ctrlPr>
+            </m:sSubPr>
+            <m:e>
+              <m:d>
+                <m:dPr>
+                  <m:begChr m:val=""/>
+                  <m:endChr m:val="]"/>
+                  <m:ctrlPr>
+                    <w:rPr>
+                      <w:rFonts w:ascii="Cambria Math" w:hAnsi="Cambria Math"/>
+                      <w:i/>
+                    </w:rPr>
+                  </m:ctrlPr>
+                </m:dPr>
+                <m:e>
+                  <m:r>
+                    <w:rPr>
+                      <w:rFonts w:ascii="Cambria Math" w:hAnsi="Cambria Math"/>
+                    </w:rPr>
+                    <m:t>H</m:t>
+                  </m:r>
+                  <m:d>
+                    <m:dPr>
+                      <m:ctrlPr>
+                        <w:rPr>
+                          <w:rFonts w:ascii="Cambria Math" w:hAnsi="Cambria Math"/>
+                          <w:i/>
+                        </w:rPr>
+                      </m:ctrlPr>
+                    </m:dPr>
+                    <m:e>
+                      <m:r>
+                        <w:rPr>
+                          <w:rFonts w:ascii="Cambria Math" w:hAnsi="Cambria Math"/>
+                        </w:rPr>
+                        <m:t>z</m:t>
+                      </m:r>
+                    </m:e>
+                  </m:d>
+                </m:e>
+              </m:d>
+            </m:e>
+            <m:sub>
+              <m:r>
+                <w:rPr>
+                  <w:rFonts w:ascii="Cambria Math" w:hAnsi="Cambria Math"/>
+                </w:rPr>
+                <m:t xml:space="preserve">z= </m:t>
+              </m:r>
+              <m:sSup>
+                <m:sSupPr>
+                  <m:ctrlPr>
+                    <w:rPr>
+                      <w:rFonts w:ascii="Cambria Math" w:hAnsi="Cambria Math"/>
+                      <w:i/>
+                    </w:rPr>
+                  </m:ctrlPr>
+                </m:sSupPr>
+                <m:e>
+                  <m:r>
+                    <w:rPr>
+                      <w:rFonts w:ascii="Cambria Math" w:hAnsi="Cambria Math"/>
+                    </w:rPr>
+                    <m:t>e</m:t>
+                  </m:r>
+                </m:e>
+                <m:sup>
+                  <m:r>
+                    <w:rPr>
+                      <w:rFonts w:ascii="Cambria Math" w:hAnsi="Cambria Math"/>
+                    </w:rPr>
+                    <m:t>j2πf</m:t>
+                  </m:r>
+                  <m:sSub>
+                    <m:sSubPr>
+                      <m:ctrlPr>
+                        <w:rPr>
+                          <w:rFonts w:ascii="Cambria Math" w:hAnsi="Cambria Math"/>
+                          <w:i/>
+                        </w:rPr>
+                      </m:ctrlPr>
+                    </m:sSubPr>
+                    <m:e>
+                      <m:r>
+                        <w:rPr>
+                          <w:rFonts w:ascii="Cambria Math" w:hAnsi="Cambria Math"/>
+                        </w:rPr>
+                        <m:t>T</m:t>
+                      </m:r>
+                    </m:e>
+                    <m:sub>
+                      <m:r>
+                        <w:rPr>
+                          <w:rFonts w:ascii="Cambria Math" w:hAnsi="Cambria Math"/>
+                        </w:rPr>
+                        <m:t>s</m:t>
+                      </m:r>
+                    </m:sub>
+                  </m:sSub>
+                </m:sup>
+              </m:sSup>
+            </m:sub>
+          </m:sSub>
+          <m:r>
+            <w:rPr>
+              <w:rFonts w:ascii="Cambria Math" w:hAnsi="Cambria Math"/>
+            </w:rPr>
+            <m:t xml:space="preserve">= </m:t>
+          </m:r>
+          <m:sSub>
+            <m:sSubPr>
+              <m:ctrlPr>
+                <w:rPr>
+                  <w:rFonts w:ascii="Cambria Math" w:hAnsi="Cambria Math"/>
+                  <w:i/>
+                </w:rPr>
+              </m:ctrlPr>
+            </m:sSubPr>
+            <m:e>
+              <m:r>
+                <w:rPr>
+                  <w:rFonts w:ascii="Cambria Math" w:hAnsi="Cambria Math"/>
+                </w:rPr>
+                <m:t>T</m:t>
+              </m:r>
+            </m:e>
+            <m:sub>
+              <m:r>
+                <w:rPr>
+                  <w:rFonts w:ascii="Cambria Math" w:hAnsi="Cambria Math"/>
+                </w:rPr>
+                <m:t>s</m:t>
+              </m:r>
+            </m:sub>
+          </m:sSub>
+          <m:r>
+            <w:rPr>
+              <w:rFonts w:ascii="Cambria Math" w:hAnsi="Cambria Math"/>
+            </w:rPr>
+            <m:t>∙</m:t>
+          </m:r>
+          <m:nary>
+            <m:naryPr>
+              <m:chr m:val="∑"/>
+              <m:limLoc m:val="undOvr"/>
+              <m:ctrlPr>
+                <w:rPr>
+                  <w:rFonts w:ascii="Cambria Math" w:hAnsi="Cambria Math"/>
+                  <w:i/>
+                </w:rPr>
+              </m:ctrlPr>
+            </m:naryPr>
+            <m:sub>
+              <m:r>
+                <w:rPr>
+                  <w:rFonts w:ascii="Cambria Math" w:hAnsi="Cambria Math"/>
+                </w:rPr>
+                <m:t>k=0</m:t>
+              </m:r>
+            </m:sub>
+            <m:sup>
+              <m:r>
+                <w:rPr>
+                  <w:rFonts w:ascii="Cambria Math" w:hAnsi="Cambria Math"/>
+                </w:rPr>
+                <m:t>2N</m:t>
+              </m:r>
+            </m:sup>
+            <m:e>
+              <m:r>
+                <w:rPr>
+                  <w:rFonts w:ascii="Cambria Math" w:hAnsi="Cambria Math"/>
+                </w:rPr>
+                <m:t>h((k-N)∙</m:t>
+              </m:r>
+              <m:sSub>
+                <m:sSubPr>
+                  <m:ctrlPr>
+                    <w:rPr>
+                      <w:rFonts w:ascii="Cambria Math" w:hAnsi="Cambria Math"/>
+                      <w:i/>
+                    </w:rPr>
+                  </m:ctrlPr>
+                </m:sSubPr>
+                <m:e>
+                  <m:r>
+                    <w:rPr>
+                      <w:rFonts w:ascii="Cambria Math" w:hAnsi="Cambria Math"/>
+                    </w:rPr>
+                    <m:t>T</m:t>
+                  </m:r>
+                </m:e>
+                <m:sub>
+                  <m:r>
+                    <w:rPr>
+                      <w:rFonts w:ascii="Cambria Math" w:hAnsi="Cambria Math"/>
+                    </w:rPr>
+                    <m:t>s</m:t>
+                  </m:r>
+                </m:sub>
+              </m:sSub>
+              <m:r>
+                <w:rPr>
+                  <w:rFonts w:ascii="Cambria Math" w:hAnsi="Cambria Math"/>
+                </w:rPr>
+                <m:t>)∙</m:t>
+              </m:r>
+              <m:sSup>
+                <m:sSupPr>
+                  <m:ctrlPr>
+                    <w:rPr>
+                      <w:rFonts w:ascii="Cambria Math" w:hAnsi="Cambria Math"/>
+                      <w:i/>
+                    </w:rPr>
+                  </m:ctrlPr>
+                </m:sSupPr>
+                <m:e>
+                  <m:r>
+                    <w:rPr>
+                      <w:rFonts w:ascii="Cambria Math" w:hAnsi="Cambria Math"/>
+                    </w:rPr>
+                    <m:t>e</m:t>
+                  </m:r>
+                </m:e>
+                <m:sup>
+                  <m:r>
+                    <w:rPr>
+                      <w:rFonts w:ascii="Cambria Math" w:hAnsi="Cambria Math"/>
+                    </w:rPr>
+                    <m:t>-j2πfk</m:t>
+                  </m:r>
+                  <m:sSub>
+                    <m:sSubPr>
+                      <m:ctrlPr>
+                        <w:rPr>
+                          <w:rFonts w:ascii="Cambria Math" w:hAnsi="Cambria Math"/>
+                          <w:i/>
+                        </w:rPr>
+                      </m:ctrlPr>
+                    </m:sSubPr>
+                    <m:e>
+                      <m:r>
+                        <w:rPr>
+                          <w:rFonts w:ascii="Cambria Math" w:hAnsi="Cambria Math"/>
+                        </w:rPr>
+                        <m:t>T</m:t>
+                      </m:r>
+                    </m:e>
+                    <m:sub>
+                      <m:r>
+                        <w:rPr>
+                          <w:rFonts w:ascii="Cambria Math" w:hAnsi="Cambria Math"/>
+                        </w:rPr>
+                        <m:t>s</m:t>
+                      </m:r>
+                    </m:sub>
+                  </m:sSub>
+                </m:sup>
+              </m:sSup>
+            </m:e>
+          </m:nary>
+        </m:oMath>
+      </m:oMathPara>
     </w:p>
     <w:p>
       <w:pPr>
         <w:ind w:left="708"/>
-        <w:rPr>
-          <w:b/>
-          <w:color w:val="FF0000"/>
-        </w:rPr>
-      </w:pPr>
+      </w:pPr>
+      <w:r>
+        <w:t>Entonces el filtro será:</w:t>
+      </w:r>
     </w:p>
     <w:p>
       <w:pPr>
         <w:ind w:left="708"/>
-        <w:rPr>
-          <w:b/>
-          <w:color w:val="FF0000"/>
-        </w:rPr>
-      </w:pPr>
-    </w:p>
-    <w:p>
-      <w:pPr>
-        <w:ind w:left="708"/>
-        <w:rPr>
-          <w:b/>
-          <w:color w:val="FF0000"/>
-        </w:rPr>
-      </w:pPr>
-    </w:p>
-    <w:p>
-      <w:pPr>
-        <w:ind w:left="708"/>
-        <w:rPr>
-          <w:b/>
-          <w:color w:val="FF0000"/>
-        </w:rPr>
-      </w:pPr>
-    </w:p>
-    <w:p>
-      <w:pPr>
-        <w:ind w:left="708"/>
-        <w:rPr>
-          <w:b/>
-          <w:color w:val="FF0000"/>
-        </w:rPr>
-      </w:pPr>
-    </w:p>
-    <w:p>
-      <w:pPr>
-        <w:ind w:left="708"/>
-        <w:rPr>
-          <w:b/>
-          <w:color w:val="FF0000"/>
-        </w:rPr>
-      </w:pPr>
-    </w:p>
-    <w:p>
-      <w:pPr>
-        <w:ind w:left="708"/>
-        <w:rPr>
-          <w:b/>
-          <w:color w:val="FF0000"/>
-        </w:rPr>
-      </w:pPr>
-    </w:p>
-    <w:p>
-      <w:pPr>
-        <w:ind w:left="708"/>
-        <w:rPr>
-          <w:b/>
-          <w:color w:val="FF0000"/>
-        </w:rPr>
-      </w:pPr>
-    </w:p>
-    <w:p>
-      <w:pPr>
-        <w:ind w:left="708"/>
-        <w:rPr>
-          <w:b/>
-          <w:color w:val="FF0000"/>
-        </w:rPr>
-      </w:pPr>
-    </w:p>
-    <w:p>
-      <w:pPr>
-        <w:ind w:left="708"/>
-        <w:rPr>
-          <w:b/>
-          <w:color w:val="FF0000"/>
-        </w:rPr>
-      </w:pPr>
-    </w:p>
-    <w:p>
-      <w:pPr>
-        <w:ind w:left="708"/>
-        <w:rPr>
-          <w:b/>
-          <w:color w:val="FF0000"/>
-        </w:rPr>
-      </w:pPr>
-    </w:p>
-    <w:p>
-      <w:pPr>
-        <w:ind w:left="708"/>
-        <w:rPr>
-          <w:b/>
-          <w:color w:val="FF0000"/>
-        </w:rPr>
-      </w:pPr>
-    </w:p>
-    <w:p>
-      <w:pPr>
-        <w:ind w:left="708"/>
-        <w:rPr>
-          <w:b/>
-          <w:color w:val="FF0000"/>
-        </w:rPr>
-      </w:pPr>
-    </w:p>
-    <w:p>
-      <w:pPr>
-        <w:ind w:left="708"/>
-        <w:rPr>
-          <w:b/>
-          <w:color w:val="FF0000"/>
-        </w:rPr>
-      </w:pPr>
-    </w:p>
-    <w:p>
-      <w:pPr>
-        <w:ind w:left="708"/>
-        <w:rPr>
-          <w:b/>
-          <w:color w:val="FF0000"/>
-        </w:rPr>
-      </w:pPr>
-    </w:p>
-    <w:p>
-      <w:pPr>
-        <w:ind w:left="708"/>
-        <w:rPr>
-          <w:b/>
-          <w:color w:val="FF0000"/>
-        </w:rPr>
-      </w:pPr>
-    </w:p>
-    <w:p>
-      <w:pPr>
-        <w:ind w:left="708"/>
-        <w:rPr>
-          <w:b/>
-          <w:color w:val="FF0000"/>
-        </w:rPr>
-      </w:pPr>
-    </w:p>
-    <w:p>
-      <w:pPr>
-        <w:ind w:left="708"/>
-        <w:rPr>
-          <w:b/>
-          <w:color w:val="FF0000"/>
-        </w:rPr>
-      </w:pPr>
-    </w:p>
-    <w:p>
-      <w:pPr>
-        <w:ind w:left="708"/>
-        <w:rPr>
-          <w:b/>
-          <w:color w:val="FF0000"/>
-        </w:rPr>
-      </w:pPr>
-    </w:p>
-    <w:p>
-      <w:pPr>
-        <w:ind w:left="708"/>
-        <w:rPr>
-          <w:b/>
-          <w:color w:val="FF0000"/>
-        </w:rPr>
-      </w:pPr>
-    </w:p>
-    <w:p>
-      <w:pPr>
-        <w:ind w:left="708"/>
-        <w:rPr>
-          <w:b/>
-          <w:color w:val="FF0000"/>
-        </w:rPr>
-      </w:pPr>
-    </w:p>
-    <w:p>
-      <w:pPr>
-        <w:ind w:left="708"/>
-        <w:rPr>
-          <w:b/>
-          <w:color w:val="FF0000"/>
-        </w:rPr>
-      </w:pPr>
-    </w:p>
-    <w:p>
-      <w:pPr>
-        <w:ind w:left="708"/>
-        <w:rPr>
-          <w:b/>
-          <w:color w:val="FF0000"/>
-        </w:rPr>
-      </w:pPr>
-    </w:p>
-    <w:p>
-      <w:pPr>
-        <w:ind w:left="708"/>
-        <w:rPr>
-          <w:b/>
-          <w:color w:val="FF0000"/>
-        </w:rPr>
-      </w:pPr>
-    </w:p>
-    <w:p>
-      <w:pPr>
-        <w:rPr>
-          <w:b/>
-          <w:color w:val="FF0000"/>
-        </w:rPr>
-      </w:pPr>
+      </w:pPr>
+      <m:oMathPara>
+        <m:oMath>
+          <m:r>
+            <w:rPr>
+              <w:rFonts w:ascii="Cambria Math" w:hAnsi="Cambria Math"/>
+              <w:lang w:val="en-US"/>
+            </w:rPr>
+            <m:t>H</m:t>
+          </m:r>
+          <m:d>
+            <m:dPr>
+              <m:ctrlPr>
+                <w:rPr>
+                  <w:rFonts w:ascii="Cambria Math" w:hAnsi="Cambria Math"/>
+                  <w:i/>
+                  <w:lang w:val="en-US"/>
+                </w:rPr>
+              </m:ctrlPr>
+            </m:dPr>
+            <m:e>
+              <m:r>
+                <w:rPr>
+                  <w:rFonts w:ascii="Cambria Math" w:hAnsi="Cambria Math"/>
+                  <w:lang w:val="en-US"/>
+                </w:rPr>
+                <m:t>Z</m:t>
+              </m:r>
+            </m:e>
+          </m:d>
+          <m:r>
+            <w:rPr>
+              <w:rFonts w:ascii="Cambria Math" w:hAnsi="Cambria Math"/>
+              <w:lang w:val="en-US"/>
+            </w:rPr>
+            <m:t xml:space="preserve">= </m:t>
+          </m:r>
+          <m:sSub>
+            <m:sSubPr>
+              <m:ctrlPr>
+                <w:rPr>
+                  <w:rFonts w:ascii="Cambria Math" w:hAnsi="Cambria Math"/>
+                  <w:i/>
+                  <w:lang w:val="en-US"/>
+                </w:rPr>
+              </m:ctrlPr>
+            </m:sSubPr>
+            <m:e>
+              <m:r>
+                <w:rPr>
+                  <w:rFonts w:ascii="Cambria Math" w:hAnsi="Cambria Math"/>
+                  <w:lang w:val="en-US"/>
+                </w:rPr>
+                <m:t>T</m:t>
+              </m:r>
+            </m:e>
+            <m:sub>
+              <m:r>
+                <w:rPr>
+                  <w:rFonts w:ascii="Cambria Math" w:hAnsi="Cambria Math"/>
+                  <w:lang w:val="en-US"/>
+                </w:rPr>
+                <m:t>s</m:t>
+              </m:r>
+            </m:sub>
+          </m:sSub>
+          <m:r>
+            <w:rPr>
+              <w:rFonts w:ascii="Cambria Math" w:hAnsi="Cambria Math"/>
+              <w:lang w:val="en-US"/>
+            </w:rPr>
+            <m:t>∙</m:t>
+          </m:r>
+          <m:nary>
+            <m:naryPr>
+              <m:chr m:val="∑"/>
+              <m:limLoc m:val="undOvr"/>
+              <m:ctrlPr>
+                <w:rPr>
+                  <w:rFonts w:ascii="Cambria Math" w:hAnsi="Cambria Math"/>
+                  <w:i/>
+                  <w:lang w:val="en-US"/>
+                </w:rPr>
+              </m:ctrlPr>
+            </m:naryPr>
+            <m:sub>
+              <m:r>
+                <w:rPr>
+                  <w:rFonts w:ascii="Cambria Math" w:hAnsi="Cambria Math"/>
+                  <w:lang w:val="en-US"/>
+                </w:rPr>
+                <m:t>k=0</m:t>
+              </m:r>
+            </m:sub>
+            <m:sup>
+              <m:r>
+                <w:rPr>
+                  <w:rFonts w:ascii="Cambria Math" w:hAnsi="Cambria Math"/>
+                  <w:lang w:val="en-US"/>
+                </w:rPr>
+                <m:t>2N</m:t>
+              </m:r>
+            </m:sup>
+            <m:e>
+              <m:r>
+                <w:rPr>
+                  <w:rFonts w:ascii="Cambria Math" w:hAnsi="Cambria Math"/>
+                  <w:lang w:val="en-US"/>
+                </w:rPr>
+                <m:t>[2D∙sinc</m:t>
+              </m:r>
+              <m:d>
+                <m:dPr>
+                  <m:ctrlPr>
+                    <w:rPr>
+                      <w:rFonts w:ascii="Cambria Math" w:hAnsi="Cambria Math"/>
+                      <w:i/>
+                      <w:lang w:val="en-US"/>
+                    </w:rPr>
+                  </m:ctrlPr>
+                </m:dPr>
+                <m:e>
+                  <m:r>
+                    <w:rPr>
+                      <w:rFonts w:ascii="Cambria Math" w:hAnsi="Cambria Math"/>
+                      <w:lang w:val="en-US"/>
+                    </w:rPr>
+                    <m:t>2D</m:t>
+                  </m:r>
+                  <m:d>
+                    <m:dPr>
+                      <m:ctrlPr>
+                        <w:rPr>
+                          <w:rFonts w:ascii="Cambria Math" w:hAnsi="Cambria Math"/>
+                          <w:i/>
+                          <w:lang w:val="en-US"/>
+                        </w:rPr>
+                      </m:ctrlPr>
+                    </m:dPr>
+                    <m:e>
+                      <m:r>
+                        <w:rPr>
+                          <w:rFonts w:ascii="Cambria Math" w:hAnsi="Cambria Math"/>
+                          <w:lang w:val="en-US"/>
+                        </w:rPr>
+                        <m:t>k-N</m:t>
+                      </m:r>
+                    </m:e>
+                  </m:d>
+                  <m:sSub>
+                    <m:sSubPr>
+                      <m:ctrlPr>
+                        <w:rPr>
+                          <w:rFonts w:ascii="Cambria Math" w:hAnsi="Cambria Math"/>
+                          <w:i/>
+                          <w:lang w:val="en-US"/>
+                        </w:rPr>
+                      </m:ctrlPr>
+                    </m:sSubPr>
+                    <m:e>
+                      <m:r>
+                        <w:rPr>
+                          <w:rFonts w:ascii="Cambria Math" w:hAnsi="Cambria Math"/>
+                          <w:lang w:val="en-US"/>
+                        </w:rPr>
+                        <m:t>T</m:t>
+                      </m:r>
+                    </m:e>
+                    <m:sub>
+                      <m:r>
+                        <w:rPr>
+                          <w:rFonts w:ascii="Cambria Math" w:hAnsi="Cambria Math"/>
+                          <w:lang w:val="en-US"/>
+                        </w:rPr>
+                        <m:t>s</m:t>
+                      </m:r>
+                    </m:sub>
+                  </m:sSub>
+                </m:e>
+              </m:d>
+              <m:r>
+                <w:rPr>
+                  <w:rFonts w:ascii="Cambria Math" w:hAnsi="Cambria Math"/>
+                  <w:lang w:val="en-US"/>
+                </w:rPr>
+                <m:t>∙sinc</m:t>
+              </m:r>
+              <m:d>
+                <m:dPr>
+                  <m:ctrlPr>
+                    <w:rPr>
+                      <w:rFonts w:ascii="Cambria Math" w:hAnsi="Cambria Math"/>
+                      <w:i/>
+                      <w:lang w:val="en-US"/>
+                    </w:rPr>
+                  </m:ctrlPr>
+                </m:dPr>
+                <m:e>
+                  <m:r>
+                    <w:rPr>
+                      <w:rFonts w:ascii="Cambria Math" w:hAnsi="Cambria Math"/>
+                      <w:lang w:val="en-US"/>
+                    </w:rPr>
+                    <m:t>2E</m:t>
+                  </m:r>
+                  <m:d>
+                    <m:dPr>
+                      <m:ctrlPr>
+                        <w:rPr>
+                          <w:rFonts w:ascii="Cambria Math" w:hAnsi="Cambria Math"/>
+                          <w:i/>
+                          <w:lang w:val="en-US"/>
+                        </w:rPr>
+                      </m:ctrlPr>
+                    </m:dPr>
+                    <m:e>
+                      <m:r>
+                        <w:rPr>
+                          <w:rFonts w:ascii="Cambria Math" w:hAnsi="Cambria Math"/>
+                          <w:lang w:val="en-US"/>
+                        </w:rPr>
+                        <m:t>k-N</m:t>
+                      </m:r>
+                    </m:e>
+                  </m:d>
+                  <m:sSub>
+                    <m:sSubPr>
+                      <m:ctrlPr>
+                        <w:rPr>
+                          <w:rFonts w:ascii="Cambria Math" w:hAnsi="Cambria Math"/>
+                          <w:i/>
+                          <w:lang w:val="en-US"/>
+                        </w:rPr>
+                      </m:ctrlPr>
+                    </m:sSubPr>
+                    <m:e>
+                      <m:r>
+                        <w:rPr>
+                          <w:rFonts w:ascii="Cambria Math" w:hAnsi="Cambria Math"/>
+                          <w:lang w:val="en-US"/>
+                        </w:rPr>
+                        <m:t>T</m:t>
+                      </m:r>
+                    </m:e>
+                    <m:sub>
+                      <m:r>
+                        <w:rPr>
+                          <w:rFonts w:ascii="Cambria Math" w:hAnsi="Cambria Math"/>
+                          <w:lang w:val="en-US"/>
+                        </w:rPr>
+                        <m:t>s</m:t>
+                      </m:r>
+                    </m:sub>
+                  </m:sSub>
+                </m:e>
+              </m:d>
+              <m:r>
+                <w:rPr>
+                  <w:rFonts w:ascii="Cambria Math" w:hAnsi="Cambria Math"/>
+                  <w:lang w:val="en-US"/>
+                </w:rPr>
+                <m:t>+ 4A∙sinc</m:t>
+              </m:r>
+              <m:d>
+                <m:dPr>
+                  <m:ctrlPr>
+                    <w:rPr>
+                      <w:rFonts w:ascii="Cambria Math" w:hAnsi="Cambria Math"/>
+                      <w:i/>
+                      <w:lang w:val="en-US"/>
+                    </w:rPr>
+                  </m:ctrlPr>
+                </m:dPr>
+                <m:e>
+                  <m:r>
+                    <w:rPr>
+                      <w:rFonts w:ascii="Cambria Math" w:hAnsi="Cambria Math"/>
+                      <w:lang w:val="en-US"/>
+                    </w:rPr>
+                    <m:t>2A</m:t>
+                  </m:r>
+                  <m:d>
+                    <m:dPr>
+                      <m:ctrlPr>
+                        <w:rPr>
+                          <w:rFonts w:ascii="Cambria Math" w:hAnsi="Cambria Math"/>
+                          <w:i/>
+                          <w:lang w:val="en-US"/>
+                        </w:rPr>
+                      </m:ctrlPr>
+                    </m:dPr>
+                    <m:e>
+                      <m:r>
+                        <w:rPr>
+                          <w:rFonts w:ascii="Cambria Math" w:hAnsi="Cambria Math"/>
+                          <w:lang w:val="en-US"/>
+                        </w:rPr>
+                        <m:t>k-N</m:t>
+                      </m:r>
+                    </m:e>
+                  </m:d>
+                  <m:sSub>
+                    <m:sSubPr>
+                      <m:ctrlPr>
+                        <w:rPr>
+                          <w:rFonts w:ascii="Cambria Math" w:hAnsi="Cambria Math"/>
+                          <w:i/>
+                          <w:lang w:val="en-US"/>
+                        </w:rPr>
+                      </m:ctrlPr>
+                    </m:sSubPr>
+                    <m:e>
+                      <m:r>
+                        <w:rPr>
+                          <w:rFonts w:ascii="Cambria Math" w:hAnsi="Cambria Math"/>
+                          <w:lang w:val="en-US"/>
+                        </w:rPr>
+                        <m:t>T</m:t>
+                      </m:r>
+                    </m:e>
+                    <m:sub>
+                      <m:r>
+                        <w:rPr>
+                          <w:rFonts w:ascii="Cambria Math" w:hAnsi="Cambria Math"/>
+                          <w:lang w:val="en-US"/>
+                        </w:rPr>
+                        <m:t>s</m:t>
+                      </m:r>
+                    </m:sub>
+                  </m:sSub>
+                </m:e>
+              </m:d>
+              <m:r>
+                <w:rPr>
+                  <w:rFonts w:ascii="Cambria Math" w:hAnsi="Cambria Math"/>
+                  <w:lang w:val="en-US"/>
+                </w:rPr>
+                <m:t>∙sinc</m:t>
+              </m:r>
+              <m:d>
+                <m:dPr>
+                  <m:ctrlPr>
+                    <w:rPr>
+                      <w:rFonts w:ascii="Cambria Math" w:hAnsi="Cambria Math"/>
+                      <w:i/>
+                      <w:lang w:val="en-US"/>
+                    </w:rPr>
+                  </m:ctrlPr>
+                </m:dPr>
+                <m:e>
+                  <m:r>
+                    <w:rPr>
+                      <w:rFonts w:ascii="Cambria Math" w:hAnsi="Cambria Math"/>
+                      <w:lang w:val="en-US"/>
+                    </w:rPr>
+                    <m:t>2B</m:t>
+                  </m:r>
+                  <m:d>
+                    <m:dPr>
+                      <m:ctrlPr>
+                        <w:rPr>
+                          <w:rFonts w:ascii="Cambria Math" w:hAnsi="Cambria Math"/>
+                          <w:i/>
+                          <w:lang w:val="en-US"/>
+                        </w:rPr>
+                      </m:ctrlPr>
+                    </m:dPr>
+                    <m:e>
+                      <m:r>
+                        <w:rPr>
+                          <w:rFonts w:ascii="Cambria Math" w:hAnsi="Cambria Math"/>
+                          <w:lang w:val="en-US"/>
+                        </w:rPr>
+                        <m:t>k-N</m:t>
+                      </m:r>
+                    </m:e>
+                  </m:d>
+                  <m:sSub>
+                    <m:sSubPr>
+                      <m:ctrlPr>
+                        <w:rPr>
+                          <w:rFonts w:ascii="Cambria Math" w:hAnsi="Cambria Math"/>
+                          <w:i/>
+                          <w:lang w:val="en-US"/>
+                        </w:rPr>
+                      </m:ctrlPr>
+                    </m:sSubPr>
+                    <m:e>
+                      <m:r>
+                        <w:rPr>
+                          <w:rFonts w:ascii="Cambria Math" w:hAnsi="Cambria Math"/>
+                          <w:lang w:val="en-US"/>
+                        </w:rPr>
+                        <m:t>T</m:t>
+                      </m:r>
+                    </m:e>
+                    <m:sub>
+                      <m:r>
+                        <w:rPr>
+                          <w:rFonts w:ascii="Cambria Math" w:hAnsi="Cambria Math"/>
+                          <w:lang w:val="en-US"/>
+                        </w:rPr>
+                        <m:t>s</m:t>
+                      </m:r>
+                    </m:sub>
+                  </m:sSub>
+                </m:e>
+              </m:d>
+              <m:r>
+                <w:rPr>
+                  <w:rFonts w:ascii="Cambria Math" w:hAnsi="Cambria Math"/>
+                  <w:lang w:val="en-US"/>
+                </w:rPr>
+                <m:t>∙</m:t>
+              </m:r>
+              <m:func>
+                <m:funcPr>
+                  <m:ctrlPr>
+                    <w:rPr>
+                      <w:rFonts w:ascii="Cambria Math" w:hAnsi="Cambria Math"/>
+                      <w:lang w:val="en-US"/>
+                    </w:rPr>
+                  </m:ctrlPr>
+                </m:funcPr>
+                <m:fName>
+                  <m:r>
+                    <m:rPr>
+                      <m:sty m:val="p"/>
+                    </m:rPr>
+                    <w:rPr>
+                      <w:rFonts w:ascii="Cambria Math" w:hAnsi="Cambria Math"/>
+                      <w:lang w:val="en-US"/>
+                    </w:rPr>
+                    <m:t>cos</m:t>
+                  </m:r>
+                  <m:ctrlPr>
+                    <w:rPr>
+                      <w:rFonts w:ascii="Cambria Math" w:hAnsi="Cambria Math"/>
+                      <w:i/>
+                      <w:lang w:val="en-US"/>
+                    </w:rPr>
+                  </m:ctrlPr>
+                </m:fName>
+                <m:e>
+                  <m:d>
+                    <m:dPr>
+                      <m:ctrlPr>
+                        <w:rPr>
+                          <w:rFonts w:ascii="Cambria Math" w:hAnsi="Cambria Math"/>
+                          <w:i/>
+                          <w:lang w:val="en-US"/>
+                        </w:rPr>
+                      </m:ctrlPr>
+                    </m:dPr>
+                    <m:e>
+                      <m:r>
+                        <w:rPr>
+                          <w:rFonts w:ascii="Cambria Math" w:hAnsi="Cambria Math"/>
+                          <w:lang w:val="en-US"/>
+                        </w:rPr>
+                        <m:t>2π</m:t>
+                      </m:r>
+                      <m:sSub>
+                        <m:sSubPr>
+                          <m:ctrlPr>
+                            <w:rPr>
+                              <w:rFonts w:ascii="Cambria Math" w:hAnsi="Cambria Math"/>
+                              <w:i/>
+                              <w:lang w:val="en-US"/>
+                            </w:rPr>
+                          </m:ctrlPr>
+                        </m:sSubPr>
+                        <m:e>
+                          <m:r>
+                            <w:rPr>
+                              <w:rFonts w:ascii="Cambria Math" w:hAnsi="Cambria Math"/>
+                              <w:lang w:val="en-US"/>
+                            </w:rPr>
+                            <m:t>f</m:t>
+                          </m:r>
+                        </m:e>
+                        <m:sub>
+                          <m:r>
+                            <w:rPr>
+                              <w:rFonts w:ascii="Cambria Math" w:hAnsi="Cambria Math"/>
+                              <w:lang w:val="en-US"/>
+                            </w:rPr>
+                            <m:t>0</m:t>
+                          </m:r>
+                        </m:sub>
+                      </m:sSub>
+                      <m:d>
+                        <m:dPr>
+                          <m:ctrlPr>
+                            <w:rPr>
+                              <w:rFonts w:ascii="Cambria Math" w:hAnsi="Cambria Math"/>
+                              <w:i/>
+                              <w:lang w:val="en-US"/>
+                            </w:rPr>
+                          </m:ctrlPr>
+                        </m:dPr>
+                        <m:e>
+                          <m:r>
+                            <w:rPr>
+                              <w:rFonts w:ascii="Cambria Math" w:hAnsi="Cambria Math"/>
+                              <w:lang w:val="en-US"/>
+                            </w:rPr>
+                            <m:t>k-N</m:t>
+                          </m:r>
+                        </m:e>
+                      </m:d>
+                      <m:sSub>
+                        <m:sSubPr>
+                          <m:ctrlPr>
+                            <w:rPr>
+                              <w:rFonts w:ascii="Cambria Math" w:hAnsi="Cambria Math"/>
+                              <w:i/>
+                              <w:lang w:val="en-US"/>
+                            </w:rPr>
+                          </m:ctrlPr>
+                        </m:sSubPr>
+                        <m:e>
+                          <m:r>
+                            <w:rPr>
+                              <w:rFonts w:ascii="Cambria Math" w:hAnsi="Cambria Math"/>
+                              <w:lang w:val="en-US"/>
+                            </w:rPr>
+                            <m:t>T</m:t>
+                          </m:r>
+                        </m:e>
+                        <m:sub>
+                          <m:r>
+                            <w:rPr>
+                              <w:rFonts w:ascii="Cambria Math" w:hAnsi="Cambria Math"/>
+                              <w:lang w:val="en-US"/>
+                            </w:rPr>
+                            <m:t>s</m:t>
+                          </m:r>
+                        </m:sub>
+                      </m:sSub>
+                    </m:e>
+                  </m:d>
+                </m:e>
+              </m:func>
+              <m:r>
+                <w:rPr>
+                  <w:rFonts w:ascii="Cambria Math" w:hAnsi="Cambria Math"/>
+                  <w:lang w:val="en-US"/>
+                </w:rPr>
+                <m:t>]∙</m:t>
+              </m:r>
+            </m:e>
+          </m:nary>
+          <m:sSup>
+            <m:sSupPr>
+              <m:ctrlPr>
+                <w:rPr>
+                  <w:rFonts w:ascii="Cambria Math" w:hAnsi="Cambria Math"/>
+                  <w:i/>
+                  <w:lang w:val="en-US"/>
+                </w:rPr>
+              </m:ctrlPr>
+            </m:sSupPr>
+            <m:e>
+              <m:r>
+                <w:rPr>
+                  <w:rFonts w:ascii="Cambria Math" w:hAnsi="Cambria Math"/>
+                  <w:lang w:val="en-US"/>
+                </w:rPr>
+                <m:t>Z</m:t>
+              </m:r>
+            </m:e>
+            <m:sup>
+              <m:r>
+                <w:rPr>
+                  <w:rFonts w:ascii="Cambria Math" w:hAnsi="Cambria Math"/>
+                  <w:lang w:val="en-US"/>
+                </w:rPr>
+                <m:t>-k</m:t>
+              </m:r>
+            </m:sup>
+          </m:sSup>
+        </m:oMath>
+      </m:oMathPara>
+    </w:p>
+    <w:p>
+      <w:r>
+        <w:br w:type="page"/>
+      </w:r>
     </w:p>
     <w:p>
       <w:pPr>
         <w:pStyle w:val="Ttulo2"/>
       </w:pPr>
-      <w:bookmarkStart w:id="12" w:name="_Toc13838342"/>
-      <w:r>
+      <w:bookmarkStart w:id="12" w:name="_Toc13845371"/>
+      <w:r>
+        <w:lastRenderedPageBreak/>
         <w:t>5.3-Aplicación del filtro para los distintos audios</w:t>
       </w:r>
       <w:bookmarkEnd w:id="12"/>
     </w:p>
     <w:p>
       <w:pPr>
-        <w:ind w:left="708"/>
-        <w:rPr>
-          <w:b/>
-          <w:color w:val="000000" w:themeColor="text1"/>
-          <w:u w:val="single"/>
-        </w:rPr>
-      </w:pPr>
-      <w:r>
-        <w:rPr>
-          <w:b/>
-          <w:color w:val="FF0000"/>
-          <w:u w:val="single"/>
-        </w:rPr>
-        <w:t xml:space="preserve">* </w:t>
-      </w:r>
-      <w:r>
-        <w:rPr>
-          <w:b/>
-          <w:color w:val="FF0000"/>
-          <w:u w:val="single"/>
-        </w:rPr>
+        <w:ind w:left="709"/>
+      </w:pPr>
+      <w:r>
+        <w:t>Se eligió un N de 700 como el más apropiado para recrear la respuesta del filtro.</w:t>
+      </w:r>
+    </w:p>
+    <w:p>
+      <w:pPr>
+        <w:pStyle w:val="Ttulo3"/>
+      </w:pPr>
+      <w:bookmarkStart w:id="13" w:name="_Toc13845372"/>
+      <w:r>
+        <w:t>5.3.1 -</w:t>
+      </w:r>
+      <w:r>
+        <w:t xml:space="preserve"> </w:t>
+      </w:r>
+      <w:r>
         <w:t>Para el audio de 200 Hz:</w:t>
       </w:r>
-    </w:p>
-    <w:p>
-      <w:pPr>
-        <w:ind w:left="708"/>
-        <w:rPr>
-          <w:b/>
-          <w:color w:val="000000" w:themeColor="text1"/>
-        </w:rPr>
-      </w:pPr>
-      <w:r>
-        <w:rPr>
-          <w:b/>
-          <w:color w:val="000000" w:themeColor="text1"/>
-        </w:rPr>
-        <w:t>[.............]</w:t>
-      </w:r>
-    </w:p>
-    <w:p>
-      <w:pPr>
-        <w:ind w:left="708"/>
-        <w:rPr>
-          <w:b/>
-          <w:u w:val="single"/>
-        </w:rPr>
-      </w:pPr>
-      <w:r>
-        <w:rPr>
-          <w:b/>
-          <w:u w:val="single"/>
-        </w:rPr>
-        <w:t>Filtro NOTCH 200 Hz:</w:t>
+      <w:bookmarkEnd w:id="13"/>
+    </w:p>
+    <w:p>
+      <w:pPr>
+        <w:ind w:left="1418"/>
+      </w:pPr>
+      <w:r>
+        <w:t>Luego de varios ajustes, se estableció un A = 7,39 KHz; un f0 = 7627,3 Hz; un D = 177,3 Hz y un B y E de 20 Hz como los valores más apropiados para lograr una banda lo más estrecha posible que anule el tono de 200 Hz.</w:t>
       </w:r>
     </w:p>
     <w:p>
@@ -9132,7 +10739,7 @@
         </w:rPr>
         <w:drawing>
           <wp:inline distT="0" distB="0" distL="0" distR="0" wp14:anchorId="13C03CD2" wp14:editId="50EA1356">
-            <wp:extent cx="4933950" cy="3810000"/>
+            <wp:extent cx="4933950" cy="3720683"/>
             <wp:effectExtent l="0" t="0" r="0" b="0"/>
             <wp:docPr id="29" name="Imagen 29"/>
             <wp:cNvGraphicFramePr>
@@ -9146,7 +10753,13 @@
                     <pic:cNvPicPr/>
                   </pic:nvPicPr>
                   <pic:blipFill>
-                    <a:blip r:embed="rId21"/>
+                    <a:blip r:embed="rId23">
+                      <a:extLst>
+                        <a:ext uri="{28A0092B-C50C-407E-A947-70E740481C1C}">
+                          <a14:useLocalDpi xmlns:a14="http://schemas.microsoft.com/office/drawing/2010/main" val="0"/>
+                        </a:ext>
+                      </a:extLst>
+                    </a:blip>
                     <a:stretch>
                       <a:fillRect/>
                     </a:stretch>
@@ -9154,7 +10767,7 @@
                   <pic:spPr>
                     <a:xfrm>
                       <a:off x="0" y="0"/>
-                      <a:ext cx="4933950" cy="3810000"/>
+                      <a:ext cx="4933950" cy="3720683"/>
                     </a:xfrm>
                     <a:prstGeom prst="rect">
                       <a:avLst/>
@@ -9170,34 +10783,39 @@
     <w:p>
       <w:pPr>
         <w:ind w:left="708"/>
-        <w:rPr>
-          <w:b/>
-        </w:rPr>
-      </w:pPr>
-    </w:p>
-    <w:p>
-      <w:pPr>
-        <w:ind w:left="708"/>
-        <w:rPr>
-          <w:b/>
+        <w:jc w:val="center"/>
+        <w:rPr>
+          <w:b/>
+        </w:rPr>
+      </w:pPr>
+      <w:r>
+        <w:rPr>
+          <w:b/>
+        </w:rPr>
+        <w:t xml:space="preserve">Figura 5 – </w:t>
+      </w:r>
+      <w:r>
+        <w:t xml:space="preserve">Respuesta en frecuencia del filtro </w:t>
+      </w:r>
+      <w:proofErr w:type="spellStart"/>
+      <w:r>
+        <w:t>notch</w:t>
+      </w:r>
+      <w:proofErr w:type="spellEnd"/>
+      <w:r>
+        <w:t xml:space="preserve"> de 200 Hz.</w:t>
+      </w:r>
+    </w:p>
+    <w:p>
+      <w:pPr>
+        <w:ind w:left="1418"/>
+        <w:rPr>
           <w:u w:val="single"/>
         </w:rPr>
       </w:pPr>
       <w:r>
-        <w:rPr>
-          <w:b/>
-          <w:u w:val="single"/>
-        </w:rPr>
-        <w:t>Audio de entrada:</w:t>
-      </w:r>
-    </w:p>
-    <w:p>
-      <w:pPr>
-        <w:ind w:left="708"/>
-        <w:rPr>
-          <w:b/>
-        </w:rPr>
-      </w:pPr>
+        <w:t>De esta manera, el audio de entrada:</w:t>
+      </w:r>
     </w:p>
     <w:p>
       <w:pPr>
@@ -9212,216 +10830,11 @@
           <w:noProof/>
           <w:lang w:eastAsia="es-AR"/>
         </w:rPr>
-        <w:lastRenderedPageBreak/>
         <w:drawing>
           <wp:inline distT="0" distB="0" distL="0" distR="0" wp14:anchorId="43DAB555" wp14:editId="386B60C9">
-            <wp:extent cx="4838700" cy="3819525"/>
-            <wp:effectExtent l="0" t="0" r="0" b="9525"/>
+            <wp:extent cx="3192418" cy="2520000"/>
+            <wp:effectExtent l="0" t="0" r="8255" b="0"/>
             <wp:docPr id="27" name="Imagen 27"/>
-            <wp:cNvGraphicFramePr>
-              <a:graphicFrameLocks xmlns:a="http://schemas.openxmlformats.org/drawingml/2006/main" noChangeAspect="1"/>
-            </wp:cNvGraphicFramePr>
-            <a:graphic xmlns:a="http://schemas.openxmlformats.org/drawingml/2006/main">
-              <a:graphicData uri="http://schemas.openxmlformats.org/drawingml/2006/picture">
-                <pic:pic xmlns:pic="http://schemas.openxmlformats.org/drawingml/2006/picture">
-                  <pic:nvPicPr>
-                    <pic:cNvPr id="0" name=""/>
-                    <pic:cNvPicPr/>
-                  </pic:nvPicPr>
-                  <pic:blipFill>
-                    <a:blip r:embed="rId22"/>
-                    <a:stretch>
-                      <a:fillRect/>
-                    </a:stretch>
-                  </pic:blipFill>
-                  <pic:spPr>
-                    <a:xfrm>
-                      <a:off x="0" y="0"/>
-                      <a:ext cx="4838700" cy="3819525"/>
-                    </a:xfrm>
-                    <a:prstGeom prst="rect">
-                      <a:avLst/>
-                    </a:prstGeom>
-                  </pic:spPr>
-                </pic:pic>
-              </a:graphicData>
-            </a:graphic>
-          </wp:inline>
-        </w:drawing>
-      </w:r>
-    </w:p>
-    <w:p>
-      <w:pPr>
-        <w:ind w:left="708"/>
-        <w:rPr>
-          <w:b/>
-          <w:u w:val="single"/>
-        </w:rPr>
-      </w:pPr>
-      <w:r>
-        <w:rPr>
-          <w:b/>
-          <w:u w:val="single"/>
-        </w:rPr>
-        <w:t>Audio de salida:</w:t>
-      </w:r>
-    </w:p>
-    <w:p>
-      <w:pPr>
-        <w:ind w:left="708"/>
-        <w:jc w:val="center"/>
-        <w:rPr>
-          <w:b/>
-        </w:rPr>
-      </w:pPr>
-      <w:r>
-        <w:rPr>
-          <w:noProof/>
-          <w:lang w:eastAsia="es-AR"/>
-        </w:rPr>
-        <w:drawing>
-          <wp:inline distT="0" distB="0" distL="0" distR="0" wp14:anchorId="7C8CEA06" wp14:editId="44FAEBE7">
-            <wp:extent cx="4933950" cy="3933825"/>
-            <wp:effectExtent l="0" t="0" r="0" b="9525"/>
-            <wp:docPr id="28" name="Imagen 28"/>
-            <wp:cNvGraphicFramePr>
-              <a:graphicFrameLocks xmlns:a="http://schemas.openxmlformats.org/drawingml/2006/main" noChangeAspect="1"/>
-            </wp:cNvGraphicFramePr>
-            <a:graphic xmlns:a="http://schemas.openxmlformats.org/drawingml/2006/main">
-              <a:graphicData uri="http://schemas.openxmlformats.org/drawingml/2006/picture">
-                <pic:pic xmlns:pic="http://schemas.openxmlformats.org/drawingml/2006/picture">
-                  <pic:nvPicPr>
-                    <pic:cNvPr id="0" name=""/>
-                    <pic:cNvPicPr/>
-                  </pic:nvPicPr>
-                  <pic:blipFill>
-                    <a:blip r:embed="rId23"/>
-                    <a:stretch>
-                      <a:fillRect/>
-                    </a:stretch>
-                  </pic:blipFill>
-                  <pic:spPr>
-                    <a:xfrm>
-                      <a:off x="0" y="0"/>
-                      <a:ext cx="4933950" cy="3933825"/>
-                    </a:xfrm>
-                    <a:prstGeom prst="rect">
-                      <a:avLst/>
-                    </a:prstGeom>
-                  </pic:spPr>
-                </pic:pic>
-              </a:graphicData>
-            </a:graphic>
-          </wp:inline>
-        </w:drawing>
-      </w:r>
-    </w:p>
-    <w:p>
-      <w:pPr>
-        <w:ind w:left="708"/>
-        <w:rPr>
-          <w:b/>
-          <w:u w:val="single"/>
-        </w:rPr>
-      </w:pPr>
-    </w:p>
-    <w:p>
-      <w:pPr>
-        <w:ind w:left="708"/>
-        <w:rPr>
-          <w:b/>
-          <w:u w:val="single"/>
-        </w:rPr>
-      </w:pPr>
-    </w:p>
-    <w:p>
-      <w:pPr>
-        <w:ind w:left="708"/>
-        <w:rPr>
-          <w:b/>
-          <w:u w:val="single"/>
-        </w:rPr>
-      </w:pPr>
-    </w:p>
-    <w:p>
-      <w:pPr>
-        <w:ind w:left="708"/>
-        <w:rPr>
-          <w:b/>
-          <w:color w:val="FF0000"/>
-          <w:u w:val="single"/>
-        </w:rPr>
-      </w:pPr>
-    </w:p>
-    <w:p>
-      <w:pPr>
-        <w:ind w:left="708"/>
-        <w:rPr>
-          <w:b/>
-          <w:color w:val="FF0000"/>
-          <w:u w:val="single"/>
-        </w:rPr>
-      </w:pPr>
-      <w:r>
-        <w:rPr>
-          <w:b/>
-          <w:color w:val="FF0000"/>
-          <w:u w:val="single"/>
-        </w:rPr>
-        <w:lastRenderedPageBreak/>
-        <w:t>* Para el audio de 500 Hz:</w:t>
-      </w:r>
-    </w:p>
-    <w:p>
-      <w:pPr>
-        <w:ind w:left="708"/>
-        <w:rPr>
-          <w:b/>
-          <w:u w:val="single"/>
-        </w:rPr>
-      </w:pPr>
-      <w:r>
-        <w:rPr>
-          <w:b/>
-          <w:u w:val="single"/>
-        </w:rPr>
-        <w:t>[.............]</w:t>
-      </w:r>
-    </w:p>
-    <w:p>
-      <w:pPr>
-        <w:ind w:left="708"/>
-        <w:rPr>
-          <w:b/>
-          <w:u w:val="single"/>
-        </w:rPr>
-      </w:pPr>
-      <w:r>
-        <w:rPr>
-          <w:b/>
-          <w:u w:val="single"/>
-        </w:rPr>
-        <w:t>Filtro NOTCH 500 Hz:</w:t>
-      </w:r>
-    </w:p>
-    <w:p>
-      <w:pPr>
-        <w:ind w:left="708"/>
-        <w:jc w:val="center"/>
-        <w:rPr>
-          <w:b/>
-        </w:rPr>
-      </w:pPr>
-      <w:r>
-        <w:rPr>
-          <w:noProof/>
-          <w:lang w:eastAsia="es-AR"/>
-        </w:rPr>
-        <w:drawing>
-          <wp:inline distT="0" distB="0" distL="0" distR="0" wp14:anchorId="1B1C3AD5" wp14:editId="2509CA8F">
-            <wp:extent cx="4876800" cy="3705225"/>
-            <wp:effectExtent l="0" t="0" r="0" b="9525"/>
-            <wp:docPr id="30" name="Imagen 30"/>
             <wp:cNvGraphicFramePr>
               <a:graphicFrameLocks xmlns:a="http://schemas.openxmlformats.org/drawingml/2006/main" noChangeAspect="1"/>
             </wp:cNvGraphicFramePr>
@@ -9441,7 +10854,7 @@
                   <pic:spPr>
                     <a:xfrm>
                       <a:off x="0" y="0"/>
-                      <a:ext cx="4876800" cy="3705225"/>
+                      <a:ext cx="3192418" cy="2520000"/>
                     </a:xfrm>
                     <a:prstGeom prst="rect">
                       <a:avLst/>
@@ -9453,36 +10866,43 @@
           </wp:inline>
         </w:drawing>
       </w:r>
-    </w:p>
-    <w:p>
-      <w:pPr>
-        <w:ind w:left="708"/>
-        <w:rPr>
-          <w:b/>
-          <w:u w:val="single"/>
-        </w:rPr>
-      </w:pPr>
-      <w:proofErr w:type="spellStart"/>
-      <w:r>
-        <w:rPr>
-          <w:b/>
-          <w:u w:val="single"/>
-        </w:rPr>
-        <w:t>Haciendole</w:t>
-      </w:r>
-      <w:proofErr w:type="spellEnd"/>
-      <w:r>
-        <w:rPr>
-          <w:b/>
-          <w:u w:val="single"/>
-        </w:rPr>
-        <w:t xml:space="preserve"> Zoom al filtro:</w:t>
+      <w:r>
+        <w:rPr>
+          <w:b/>
+        </w:rPr>
+        <w:t xml:space="preserve"> </w:t>
       </w:r>
     </w:p>
     <w:p>
       <w:pPr>
         <w:ind w:left="708"/>
         <w:jc w:val="center"/>
+      </w:pPr>
+      <w:r>
+        <w:rPr>
+          <w:b/>
+        </w:rPr>
+        <w:t xml:space="preserve">Figura 6 – </w:t>
+      </w:r>
+      <w:r>
+        <w:t>Gráfico en el tiempo del audio de entrada</w:t>
+      </w:r>
+      <w:r>
+        <w:t>.</w:t>
+      </w:r>
+    </w:p>
+    <w:p>
+      <w:pPr>
+        <w:ind w:left="1418"/>
+      </w:pPr>
+      <w:r>
+        <w:t>Y el de salida:</w:t>
+      </w:r>
+    </w:p>
+    <w:p>
+      <w:pPr>
+        <w:ind w:left="708"/>
+        <w:jc w:val="center"/>
         <w:rPr>
           <w:b/>
         </w:rPr>
@@ -9492,11 +10912,12 @@
           <w:noProof/>
           <w:lang w:eastAsia="es-AR"/>
         </w:rPr>
+        <w:lastRenderedPageBreak/>
         <w:drawing>
-          <wp:inline distT="0" distB="0" distL="0" distR="0" wp14:anchorId="35C65E0F" wp14:editId="161328AA">
-            <wp:extent cx="4981575" cy="3800475"/>
-            <wp:effectExtent l="0" t="0" r="9525" b="9525"/>
-            <wp:docPr id="288" name="Imagen 288"/>
+          <wp:inline distT="0" distB="0" distL="0" distR="0" wp14:anchorId="7C8CEA06" wp14:editId="44FAEBE7">
+            <wp:extent cx="3160678" cy="2383462"/>
+            <wp:effectExtent l="0" t="0" r="1905" b="0"/>
+            <wp:docPr id="28" name="Imagen 28"/>
             <wp:cNvGraphicFramePr>
               <a:graphicFrameLocks xmlns:a="http://schemas.openxmlformats.org/drawingml/2006/main" noChangeAspect="1"/>
             </wp:cNvGraphicFramePr>
@@ -9508,7 +10929,13 @@
                     <pic:cNvPicPr/>
                   </pic:nvPicPr>
                   <pic:blipFill>
-                    <a:blip r:embed="rId25"/>
+                    <a:blip r:embed="rId25">
+                      <a:extLst>
+                        <a:ext uri="{28A0092B-C50C-407E-A947-70E740481C1C}">
+                          <a14:useLocalDpi xmlns:a14="http://schemas.microsoft.com/office/drawing/2010/main" val="0"/>
+                        </a:ext>
+                      </a:extLst>
+                    </a:blip>
                     <a:stretch>
                       <a:fillRect/>
                     </a:stretch>
@@ -9516,7 +10943,7 @@
                   <pic:spPr>
                     <a:xfrm>
                       <a:off x="0" y="0"/>
-                      <a:ext cx="4981575" cy="3800475"/>
+                      <a:ext cx="3160678" cy="2383462"/>
                     </a:xfrm>
                     <a:prstGeom prst="rect">
                       <a:avLst/>
@@ -9528,21 +10955,206 @@
           </wp:inline>
         </w:drawing>
       </w:r>
+      <w:r>
+        <w:rPr>
+          <w:b/>
+        </w:rPr>
+        <w:t xml:space="preserve"> </w:t>
+      </w:r>
     </w:p>
     <w:p>
       <w:pPr>
         <w:ind w:left="708"/>
-        <w:rPr>
-          <w:b/>
-          <w:u w:val="single"/>
-        </w:rPr>
-      </w:pPr>
-      <w:r>
-        <w:rPr>
-          <w:b/>
-          <w:u w:val="single"/>
-        </w:rPr>
-        <w:t>Entrada audio:</w:t>
+        <w:jc w:val="center"/>
+        <w:rPr>
+          <w:b/>
+        </w:rPr>
+      </w:pPr>
+      <w:r>
+        <w:rPr>
+          <w:b/>
+        </w:rPr>
+        <w:t xml:space="preserve">Figura 7 – </w:t>
+      </w:r>
+      <w:r>
+        <w:t>Gráfico en el tiempo del audio de salida</w:t>
+      </w:r>
+      <w:r>
+        <w:t>.</w:t>
+      </w:r>
+      <w:r>
+        <w:t xml:space="preserve"> Se puede apreciar la ausencia del tono de 200 Hz.</w:t>
+      </w:r>
+    </w:p>
+    <w:p>
+      <w:pPr>
+        <w:pStyle w:val="Ttulo3"/>
+      </w:pPr>
+      <w:bookmarkStart w:id="14" w:name="_Toc13845373"/>
+      <w:r>
+        <w:t>5.3.2 -</w:t>
+      </w:r>
+      <w:r>
+        <w:t xml:space="preserve"> Para el audio de 500 Hz:</w:t>
+      </w:r>
+      <w:bookmarkEnd w:id="14"/>
+    </w:p>
+    <w:p>
+      <w:pPr>
+        <w:ind w:left="1418"/>
+      </w:pPr>
+      <w:r>
+        <w:t>Luego de varios ajustes, se estableció un A = 7,39 KHz; un f0 = 7</w:t>
+      </w:r>
+      <w:r>
+        <w:t>9</w:t>
+      </w:r>
+      <w:r>
+        <w:t xml:space="preserve">27,3 Hz; un D = </w:t>
+      </w:r>
+      <w:r>
+        <w:t>4</w:t>
+      </w:r>
+      <w:r>
+        <w:t xml:space="preserve">77,3 Hz y un B y E de 20 Hz como los valores más apropiados para lograr una banda lo más estrecha posible </w:t>
+      </w:r>
+      <w:r>
+        <w:t xml:space="preserve">(dentro de lo razonable, ya que aumentar el valor de N aumenta considerablemente el tiempo de procesamiento) </w:t>
+      </w:r>
+      <w:r>
+        <w:t xml:space="preserve">que anule el tono de </w:t>
+      </w:r>
+      <w:r>
+        <w:t>5</w:t>
+      </w:r>
+      <w:r>
+        <w:t>00 Hz.</w:t>
+      </w:r>
+    </w:p>
+    <w:p>
+      <w:pPr>
+        <w:ind w:left="708"/>
+        <w:jc w:val="center"/>
+        <w:rPr>
+          <w:b/>
+        </w:rPr>
+      </w:pPr>
+      <w:r>
+        <w:rPr>
+          <w:noProof/>
+          <w:lang w:eastAsia="es-AR"/>
+        </w:rPr>
+        <w:drawing>
+          <wp:inline distT="0" distB="0" distL="0" distR="0" wp14:anchorId="1B1C3AD5" wp14:editId="2509CA8F">
+            <wp:extent cx="4876800" cy="3677586"/>
+            <wp:effectExtent l="0" t="0" r="0" b="0"/>
+            <wp:docPr id="30" name="Imagen 30"/>
+            <wp:cNvGraphicFramePr>
+              <a:graphicFrameLocks xmlns:a="http://schemas.openxmlformats.org/drawingml/2006/main" noChangeAspect="1"/>
+            </wp:cNvGraphicFramePr>
+            <a:graphic xmlns:a="http://schemas.openxmlformats.org/drawingml/2006/main">
+              <a:graphicData uri="http://schemas.openxmlformats.org/drawingml/2006/picture">
+                <pic:pic xmlns:pic="http://schemas.openxmlformats.org/drawingml/2006/picture">
+                  <pic:nvPicPr>
+                    <pic:cNvPr id="0" name=""/>
+                    <pic:cNvPicPr/>
+                  </pic:nvPicPr>
+                  <pic:blipFill>
+                    <a:blip r:embed="rId26">
+                      <a:extLst>
+                        <a:ext uri="{28A0092B-C50C-407E-A947-70E740481C1C}">
+                          <a14:useLocalDpi xmlns:a14="http://schemas.microsoft.com/office/drawing/2010/main" val="0"/>
+                        </a:ext>
+                      </a:extLst>
+                    </a:blip>
+                    <a:stretch>
+                      <a:fillRect/>
+                    </a:stretch>
+                  </pic:blipFill>
+                  <pic:spPr>
+                    <a:xfrm>
+                      <a:off x="0" y="0"/>
+                      <a:ext cx="4876800" cy="3677586"/>
+                    </a:xfrm>
+                    <a:prstGeom prst="rect">
+                      <a:avLst/>
+                    </a:prstGeom>
+                  </pic:spPr>
+                </pic:pic>
+              </a:graphicData>
+            </a:graphic>
+          </wp:inline>
+        </w:drawing>
+      </w:r>
+      <w:r>
+        <w:rPr>
+          <w:b/>
+        </w:rPr>
+        <w:t xml:space="preserve"> </w:t>
+      </w:r>
+    </w:p>
+    <w:p>
+      <w:pPr>
+        <w:ind w:left="708"/>
+        <w:jc w:val="center"/>
+        <w:rPr>
+          <w:b/>
+        </w:rPr>
+      </w:pPr>
+      <w:r>
+        <w:rPr>
+          <w:b/>
+        </w:rPr>
+        <w:t xml:space="preserve">Figura </w:t>
+      </w:r>
+      <w:r>
+        <w:rPr>
+          <w:b/>
+        </w:rPr>
+        <w:t>8</w:t>
+      </w:r>
+      <w:r>
+        <w:rPr>
+          <w:b/>
+        </w:rPr>
+        <w:t xml:space="preserve"> – </w:t>
+      </w:r>
+      <w:r>
+        <w:t xml:space="preserve">Respuesta en </w:t>
+      </w:r>
+      <w:r>
+        <w:t xml:space="preserve">frecuencia del filtro </w:t>
+      </w:r>
+      <w:proofErr w:type="spellStart"/>
+      <w:r>
+        <w:t>notch</w:t>
+      </w:r>
+      <w:proofErr w:type="spellEnd"/>
+      <w:r>
+        <w:t xml:space="preserve"> de 5</w:t>
+      </w:r>
+      <w:r>
+        <w:t>00 Hz</w:t>
+      </w:r>
+      <w:r>
+        <w:t>.</w:t>
+      </w:r>
+      <w:r>
+        <w:rPr>
+          <w:b/>
+        </w:rPr>
+        <w:t xml:space="preserve"> </w:t>
+      </w:r>
+    </w:p>
+    <w:p>
+      <w:pPr>
+        <w:ind w:left="1560"/>
+      </w:pPr>
+      <w:r>
+        <w:t>De esta manera, la entrada de audio</w:t>
+      </w:r>
+      <w:r>
+        <w:t>:</w:t>
       </w:r>
     </w:p>
     <w:p>
@@ -9561,8 +11173,8 @@
         <w:lastRenderedPageBreak/>
         <w:drawing>
           <wp:inline distT="0" distB="0" distL="0" distR="0" wp14:anchorId="439A4087" wp14:editId="0FAA61EC">
-            <wp:extent cx="5038725" cy="3905250"/>
-            <wp:effectExtent l="0" t="0" r="9525" b="0"/>
+            <wp:extent cx="3251415" cy="2451886"/>
+            <wp:effectExtent l="0" t="0" r="6350" b="5715"/>
             <wp:docPr id="31" name="Imagen 31"/>
             <wp:cNvGraphicFramePr>
               <a:graphicFrameLocks xmlns:a="http://schemas.openxmlformats.org/drawingml/2006/main" noChangeAspect="1"/>
@@ -9575,7 +11187,13 @@
                     <pic:cNvPicPr/>
                   </pic:nvPicPr>
                   <pic:blipFill>
-                    <a:blip r:embed="rId26"/>
+                    <a:blip r:embed="rId27">
+                      <a:extLst>
+                        <a:ext uri="{28A0092B-C50C-407E-A947-70E740481C1C}">
+                          <a14:useLocalDpi xmlns:a14="http://schemas.microsoft.com/office/drawing/2010/main" val="0"/>
+                        </a:ext>
+                      </a:extLst>
+                    </a:blip>
                     <a:stretch>
                       <a:fillRect/>
                     </a:stretch>
@@ -9583,7 +11201,7 @@
                   <pic:spPr>
                     <a:xfrm>
                       <a:off x="0" y="0"/>
-                      <a:ext cx="5038725" cy="3905250"/>
+                      <a:ext cx="3251415" cy="2451886"/>
                     </a:xfrm>
                     <a:prstGeom prst="rect">
                       <a:avLst/>
@@ -9595,21 +11213,11 @@
           </wp:inline>
         </w:drawing>
       </w:r>
-    </w:p>
-    <w:p>
-      <w:pPr>
-        <w:ind w:left="708"/>
-        <w:rPr>
-          <w:b/>
-          <w:u w:val="single"/>
-        </w:rPr>
-      </w:pPr>
-      <w:r>
-        <w:rPr>
-          <w:b/>
-          <w:u w:val="single"/>
-        </w:rPr>
-        <w:t xml:space="preserve">Salida audio: </w:t>
+      <w:r>
+        <w:rPr>
+          <w:b/>
+        </w:rPr>
+        <w:t xml:space="preserve"> </w:t>
       </w:r>
     </w:p>
     <w:p>
@@ -9618,7 +11226,53 @@
         <w:jc w:val="center"/>
         <w:rPr>
           <w:b/>
-          <w:color w:val="000000" w:themeColor="text1"/>
+        </w:rPr>
+      </w:pPr>
+      <w:r>
+        <w:rPr>
+          <w:b/>
+        </w:rPr>
+        <w:t xml:space="preserve">Figura </w:t>
+      </w:r>
+      <w:r>
+        <w:rPr>
+          <w:b/>
+        </w:rPr>
+        <w:t>9</w:t>
+      </w:r>
+      <w:r>
+        <w:rPr>
+          <w:b/>
+        </w:rPr>
+        <w:t xml:space="preserve"> – </w:t>
+      </w:r>
+      <w:r>
+        <w:t>Gráfico en el tiempo del audio de entrada</w:t>
+      </w:r>
+      <w:r>
+        <w:t>.</w:t>
+      </w:r>
+      <w:r>
+        <w:rPr>
+          <w:b/>
+        </w:rPr>
+        <w:t xml:space="preserve"> </w:t>
+      </w:r>
+    </w:p>
+    <w:p>
+      <w:pPr>
+        <w:ind w:left="1560"/>
+      </w:pPr>
+      <w:r>
+        <w:t>Y la salida:</w:t>
+      </w:r>
+    </w:p>
+    <w:p>
+      <w:pPr>
+        <w:ind w:left="708"/>
+        <w:jc w:val="center"/>
+        <w:rPr>
+          <w:b/>
         </w:rPr>
       </w:pPr>
       <w:r>
@@ -9628,8 +11282,8 @@
         </w:rPr>
         <w:drawing>
           <wp:inline distT="0" distB="0" distL="0" distR="0" wp14:anchorId="1D1DD131" wp14:editId="3A69C573">
-            <wp:extent cx="4867275" cy="3981450"/>
-            <wp:effectExtent l="0" t="0" r="9525" b="0"/>
+            <wp:extent cx="3080670" cy="2323128"/>
+            <wp:effectExtent l="0" t="0" r="5715" b="1270"/>
             <wp:docPr id="289" name="Imagen 289"/>
             <wp:cNvGraphicFramePr>
               <a:graphicFrameLocks xmlns:a="http://schemas.openxmlformats.org/drawingml/2006/main" noChangeAspect="1"/>
@@ -9642,7 +11296,13 @@
                     <pic:cNvPicPr/>
                   </pic:nvPicPr>
                   <pic:blipFill>
-                    <a:blip r:embed="rId27"/>
+                    <a:blip r:embed="rId28">
+                      <a:extLst>
+                        <a:ext uri="{28A0092B-C50C-407E-A947-70E740481C1C}">
+                          <a14:useLocalDpi xmlns:a14="http://schemas.microsoft.com/office/drawing/2010/main" val="0"/>
+                        </a:ext>
+                      </a:extLst>
+                    </a:blip>
                     <a:stretch>
                       <a:fillRect/>
                     </a:stretch>
@@ -9650,7 +11310,7 @@
                   <pic:spPr>
                     <a:xfrm>
                       <a:off x="0" y="0"/>
-                      <a:ext cx="4867275" cy="3981450"/>
+                      <a:ext cx="3080670" cy="2323128"/>
                     </a:xfrm>
                     <a:prstGeom prst="rect">
                       <a:avLst/>
@@ -9662,307 +11322,78 @@
           </wp:inline>
         </w:drawing>
       </w:r>
+      <w:r>
+        <w:rPr>
+          <w:b/>
+        </w:rPr>
+        <w:t xml:space="preserve"> </w:t>
+      </w:r>
     </w:p>
     <w:p>
       <w:pPr>
         <w:ind w:left="708"/>
-        <w:rPr>
-          <w:b/>
-          <w:color w:val="FF0000"/>
-        </w:rPr>
-      </w:pPr>
-    </w:p>
-    <w:p>
-      <w:pPr>
-        <w:ind w:left="708"/>
-        <w:rPr>
-          <w:b/>
-          <w:color w:val="FF0000"/>
-        </w:rPr>
-      </w:pPr>
-    </w:p>
-    <w:p>
-      <w:pPr>
-        <w:ind w:left="708"/>
-        <w:rPr>
-          <w:b/>
-          <w:color w:val="FF0000"/>
-        </w:rPr>
-      </w:pPr>
-    </w:p>
-    <w:p>
-      <w:pPr>
-        <w:ind w:left="708"/>
-        <w:rPr>
-          <w:b/>
-          <w:color w:val="FF0000"/>
-        </w:rPr>
-      </w:pPr>
-    </w:p>
-    <w:p>
-      <w:pPr>
-        <w:ind w:left="708"/>
-        <w:rPr>
-          <w:b/>
-          <w:color w:val="FF0000"/>
-        </w:rPr>
-      </w:pPr>
-      <w:r>
-        <w:rPr>
-          <w:b/>
-          <w:i/>
-          <w:color w:val="FF0000"/>
-          <w:u w:val="single"/>
-        </w:rPr>
-        <w:t>* Para el audio de 6KHz:</w:t>
-      </w:r>
-    </w:p>
-    <w:p>
-      <w:pPr>
-        <w:ind w:left="708"/>
-        <w:rPr>
-          <w:b/>
-          <w:i/>
-        </w:rPr>
-      </w:pPr>
-      <w:r>
-        <w:rPr>
-          <w:b/>
-          <w:i/>
-        </w:rPr>
-        <w:t>[.............]</w:t>
-      </w:r>
-    </w:p>
-    <w:p>
-      <w:pPr>
-        <w:rPr>
-          <w:b/>
-          <w:i/>
-        </w:rPr>
-      </w:pPr>
-    </w:p>
-    <w:p>
-      <w:pPr>
-        <w:rPr>
-          <w:b/>
-          <w:i/>
-        </w:rPr>
-      </w:pPr>
-    </w:p>
-    <w:p>
-      <w:pPr>
-        <w:rPr>
-          <w:b/>
-          <w:i/>
-        </w:rPr>
-      </w:pPr>
-    </w:p>
-    <w:p>
-      <w:pPr>
-        <w:rPr>
-          <w:b/>
-          <w:i/>
-        </w:rPr>
-      </w:pPr>
-    </w:p>
-    <w:p>
-      <w:pPr>
-        <w:rPr>
-          <w:b/>
-          <w:i/>
-        </w:rPr>
-      </w:pPr>
-    </w:p>
-    <w:p>
-      <w:pPr>
-        <w:rPr>
-          <w:b/>
-          <w:i/>
-        </w:rPr>
-      </w:pPr>
-    </w:p>
-    <w:p>
-      <w:pPr>
-        <w:rPr>
-          <w:b/>
-          <w:i/>
-        </w:rPr>
-      </w:pPr>
-    </w:p>
-    <w:p>
-      <w:pPr>
-        <w:rPr>
-          <w:b/>
-          <w:i/>
-        </w:rPr>
-      </w:pPr>
-    </w:p>
-    <w:p>
-      <w:pPr>
-        <w:rPr>
-          <w:b/>
-          <w:i/>
-        </w:rPr>
-      </w:pPr>
-    </w:p>
-    <w:p>
-      <w:pPr>
-        <w:rPr>
-          <w:b/>
-          <w:i/>
-        </w:rPr>
-      </w:pPr>
-    </w:p>
-    <w:p>
-      <w:pPr>
-        <w:rPr>
-          <w:b/>
-          <w:i/>
-        </w:rPr>
-      </w:pPr>
-    </w:p>
-    <w:p>
-      <w:pPr>
-        <w:rPr>
-          <w:b/>
-          <w:i/>
-        </w:rPr>
-      </w:pPr>
-    </w:p>
-    <w:p>
-      <w:pPr>
-        <w:rPr>
-          <w:b/>
-          <w:i/>
-        </w:rPr>
-      </w:pPr>
-    </w:p>
-    <w:p>
-      <w:pPr>
-        <w:rPr>
-          <w:b/>
-          <w:i/>
-        </w:rPr>
-      </w:pPr>
-    </w:p>
-    <w:p>
-      <w:pPr>
-        <w:rPr>
-          <w:b/>
-          <w:i/>
-        </w:rPr>
-      </w:pPr>
-    </w:p>
-    <w:p>
-      <w:pPr>
-        <w:rPr>
-          <w:b/>
-          <w:i/>
-        </w:rPr>
-      </w:pPr>
-    </w:p>
-    <w:p>
-      <w:pPr>
-        <w:rPr>
-          <w:b/>
-          <w:i/>
-        </w:rPr>
-      </w:pPr>
-    </w:p>
-    <w:p>
-      <w:pPr>
-        <w:rPr>
-          <w:b/>
-          <w:i/>
-        </w:rPr>
-      </w:pPr>
-    </w:p>
-    <w:p>
-      <w:pPr>
-        <w:rPr>
-          <w:b/>
-          <w:i/>
-        </w:rPr>
-      </w:pPr>
-    </w:p>
-    <w:p>
-      <w:pPr>
-        <w:rPr>
-          <w:b/>
-          <w:i/>
-        </w:rPr>
-      </w:pPr>
-    </w:p>
-    <w:p>
-      <w:pPr>
-        <w:rPr>
-          <w:b/>
-          <w:i/>
-        </w:rPr>
-      </w:pPr>
-    </w:p>
-    <w:p>
-      <w:pPr>
-        <w:rPr>
-          <w:b/>
-          <w:i/>
-        </w:rPr>
-      </w:pPr>
-    </w:p>
-    <w:p>
-      <w:pPr>
-        <w:rPr>
-          <w:b/>
-          <w:i/>
-        </w:rPr>
-      </w:pPr>
-    </w:p>
-    <w:p>
-      <w:pPr>
-        <w:rPr>
-          <w:b/>
-          <w:i/>
-        </w:rPr>
-      </w:pPr>
-    </w:p>
-    <w:p>
-      <w:pPr>
-        <w:rPr>
-          <w:b/>
-          <w:i/>
-        </w:rPr>
-      </w:pPr>
-    </w:p>
-    <w:p>
-      <w:pPr>
-        <w:rPr>
-          <w:b/>
-          <w:i/>
-        </w:rPr>
-      </w:pPr>
-    </w:p>
-    <w:p>
-      <w:pPr>
-        <w:rPr>
-          <w:b/>
-          <w:i/>
-        </w:rPr>
-      </w:pPr>
-    </w:p>
-    <w:p>
-      <w:pPr>
-        <w:rPr>
-          <w:b/>
-          <w:i/>
-        </w:rPr>
-      </w:pPr>
+        <w:jc w:val="center"/>
+        <w:rPr>
+          <w:b/>
+        </w:rPr>
+      </w:pPr>
+      <w:r>
+        <w:rPr>
+          <w:b/>
+        </w:rPr>
+        <w:t xml:space="preserve">Figura </w:t>
+      </w:r>
+      <w:r>
+        <w:rPr>
+          <w:b/>
+        </w:rPr>
+        <w:t>10</w:t>
+      </w:r>
+      <w:r>
+        <w:rPr>
+          <w:b/>
+        </w:rPr>
+        <w:t xml:space="preserve"> – </w:t>
+      </w:r>
+      <w:r>
+        <w:t xml:space="preserve">Gráfico en el tiempo del audio de </w:t>
+      </w:r>
+      <w:r>
+        <w:t>salid</w:t>
+      </w:r>
+      <w:r>
+        <w:t>a</w:t>
+      </w:r>
+      <w:r>
+        <w:t>.</w:t>
+      </w:r>
+      <w:r>
+        <w:rPr>
+          <w:b/>
+        </w:rPr>
+        <w:t xml:space="preserve"> </w:t>
+      </w:r>
+    </w:p>
+    <w:p>
+      <w:pPr>
+        <w:rPr>
+          <w:b/>
+        </w:rPr>
+      </w:pPr>
+      <w:r>
+        <w:rPr>
+          <w:b/>
+        </w:rPr>
+        <w:br w:type="page"/>
+      </w:r>
     </w:p>
     <w:p>
       <w:pPr>
         <w:pStyle w:val="Ttulo1"/>
       </w:pPr>
-      <w:bookmarkStart w:id="13" w:name="_Toc13838343"/>
-      <w:r>
+      <w:bookmarkStart w:id="15" w:name="_Toc13845374"/>
+      <w:r>
+        <w:lastRenderedPageBreak/>
         <w:t>6.</w:t>
       </w:r>
       <w:r>
@@ -9988,7 +11419,7 @@
       <w:r>
         <w:t>.</w:t>
       </w:r>
-      <w:bookmarkEnd w:id="13"/>
+      <w:bookmarkEnd w:id="15"/>
     </w:p>
     <w:p>
       <w:pPr>
@@ -9999,7 +11430,7 @@
       <w:r>
         <w:t xml:space="preserve">El código y los audios que utilizamos para este TP FINAL se encuentran en </w:t>
       </w:r>
-      <w:hyperlink r:id="rId28" w:history="1">
+      <w:hyperlink r:id="rId29" w:history="1">
         <w:r>
           <w:rPr>
             <w:rStyle w:val="Hipervnculo"/>
@@ -10029,7 +11460,7 @@
       </w:pPr>
     </w:p>
     <w:sectPr>
-      <w:footerReference w:type="default" r:id="rId29"/>
+      <w:footerReference w:type="default" r:id="rId30"/>
       <w:pgSz w:w="11906" w:h="16838"/>
       <w:pgMar w:top="720" w:right="720" w:bottom="720" w:left="720" w:header="708" w:footer="708" w:gutter="0"/>
       <w:cols w:space="708"/>
@@ -10095,7 +11526,7 @@
             <w:noProof/>
             <w:lang w:val="es-ES"/>
           </w:rPr>
-          <w:t>16</w:t>
+          <w:t>3</w:t>
         </w:r>
         <w:r>
           <w:fldChar w:fldCharType="end"/>
@@ -11565,7 +12996,7 @@
   <w:style w:type="paragraph" w:default="1" w:styleId="Normal">
     <w:name w:val="Normal"/>
     <w:qFormat/>
-    <w:rsid w:val="0048372C"/>
+    <w:rsid w:val="00873505"/>
   </w:style>
   <w:style w:type="paragraph" w:styleId="Ttulo1">
     <w:name w:val="heading 1"/>
@@ -12167,7 +13598,7 @@
 </file>
 
 <file path=customXml/itemProps1.xml><?xml version="1.0" encoding="utf-8"?>
-<ds:datastoreItem xmlns:ds="http://schemas.openxmlformats.org/officeDocument/2006/customXml" ds:itemID="{099FE226-137F-4355-A28C-A507EA20D5A4}">
+<ds:datastoreItem xmlns:ds="http://schemas.openxmlformats.org/officeDocument/2006/customXml" ds:itemID="{B21A2413-9C15-467B-80DC-EFD49A072454}">
   <ds:schemaRefs>
     <ds:schemaRef ds:uri="http://schemas.openxmlformats.org/officeDocument/2006/bibliography"/>
   </ds:schemaRefs>
